--- a/docs/week5/12조-5주차-프라이버시 보호 실시간 지원 서비스-유스케이스명세서.docx
+++ b/docs/week5/12조-5주차-프라이버시 보호 실시간 지원 서비스-유스케이스명세서.docx
@@ -41,7 +41,6 @@
           <w:rFonts w:ascii="맑은 고딕" w:eastAsia="맑은 고딕" w:hAnsi="맑은 고딕"/>
         </w:rPr>
       </w:pPr>
-      <w:proofErr w:type="spellStart"/>
       <w:r>
         <w:rPr>
           <w:rFonts w:ascii="맑은 고딕" w:eastAsia="맑은 고딕" w:hAnsi="맑은 고딕" w:hint="eastAsia"/>
@@ -58,14 +57,7 @@
         <w:rPr>
           <w:rFonts w:ascii="맑은 고딕" w:eastAsia="맑은 고딕" w:hAnsi="맑은 고딕" w:hint="eastAsia"/>
         </w:rPr>
-        <w:t>ase</w:t>
-      </w:r>
-      <w:proofErr w:type="spellEnd"/>
-      <w:r>
-        <w:rPr>
-          <w:rFonts w:ascii="맑은 고딕" w:eastAsia="맑은 고딕" w:hAnsi="맑은 고딕" w:hint="eastAsia"/>
-        </w:rPr>
-        <w:t xml:space="preserve"> </w:t>
+        <w:t xml:space="preserve">ase </w:t>
       </w:r>
       <w:r>
         <w:rPr>
@@ -149,7 +141,7 @@
             <w:pPr>
               <w:jc w:val="center"/>
               <w:rPr>
-                <w:rFonts w:ascii="맑은 고딕" w:eastAsia="맑은 고딕" w:hAnsi="맑은 고딕" w:hint="eastAsia"/>
+                <w:rFonts w:ascii="맑은 고딕" w:eastAsia="맑은 고딕" w:hAnsi="맑은 고딕"/>
                 <w:sz w:val="24"/>
               </w:rPr>
             </w:pPr>
@@ -283,16 +275,8 @@
         <w:rPr>
           <w:rFonts w:ascii="맑은 고딕" w:eastAsia="맑은 고딕" w:hAnsi="맑은 고딕" w:hint="eastAsia"/>
         </w:rPr>
-        <w:t xml:space="preserve"> </w:t>
+        <w:t xml:space="preserve"> 이예인</w:t>
       </w:r>
-      <w:proofErr w:type="spellStart"/>
-      <w:r>
-        <w:rPr>
-          <w:rFonts w:ascii="맑은 고딕" w:eastAsia="맑은 고딕" w:hAnsi="맑은 고딕" w:hint="eastAsia"/>
-        </w:rPr>
-        <w:t>이예인</w:t>
-      </w:r>
-      <w:proofErr w:type="spellEnd"/>
     </w:p>
     <w:p>
       <w:pPr>
@@ -548,24 +532,24 @@
             </w:r>
             <w:r>
               <w:rPr>
-                <w:rFonts w:ascii="맑은 고딕" w:eastAsia="맑은 고딕" w:hAnsi="맑은 고딕"/>
-                <w:spacing w:val="-20"/>
-              </w:rPr>
-              <w:t>3</w:t>
-            </w:r>
-            <w:r>
-              <w:rPr>
                 <w:rFonts w:ascii="맑은 고딕" w:eastAsia="맑은 고딕" w:hAnsi="맑은 고딕" w:hint="eastAsia"/>
                 <w:spacing w:val="-20"/>
               </w:rPr>
-              <w:t>/0</w:t>
-            </w:r>
-            <w:r>
-              <w:rPr>
-                <w:rFonts w:ascii="맑은 고딕" w:eastAsia="맑은 고딕" w:hAnsi="맑은 고딕"/>
+              <w:t>4</w:t>
+            </w:r>
+            <w:r>
+              <w:rPr>
+                <w:rFonts w:ascii="맑은 고딕" w:eastAsia="맑은 고딕" w:hAnsi="맑은 고딕" w:hint="eastAsia"/>
                 <w:spacing w:val="-20"/>
               </w:rPr>
-              <w:t>6</w:t>
+              <w:t>/</w:t>
+            </w:r>
+            <w:r>
+              <w:rPr>
+                <w:rFonts w:ascii="맑은 고딕" w:eastAsia="맑은 고딕" w:hAnsi="맑은 고딕" w:hint="eastAsia"/>
+                <w:spacing w:val="-20"/>
+              </w:rPr>
+              <w:t>11</w:t>
             </w:r>
           </w:p>
         </w:tc>
@@ -576,10 +560,17 @@
           <w:p>
             <w:pPr>
               <w:rPr>
-                <w:rFonts w:ascii="맑은 고딕" w:eastAsia="맑은 고딕" w:hAnsi="맑은 고딕"/>
+                <w:rFonts w:ascii="맑은 고딕" w:eastAsia="맑은 고딕" w:hAnsi="맑은 고딕" w:hint="eastAsia"/>
                 <w:spacing w:val="-20"/>
               </w:rPr>
             </w:pPr>
+            <w:r>
+              <w:rPr>
+                <w:rFonts w:ascii="맑은 고딕" w:eastAsia="맑은 고딕" w:hAnsi="맑은 고딕" w:hint="eastAsia"/>
+                <w:spacing w:val="-20"/>
+              </w:rPr>
+              <w:t>기본 내용 업데이트</w:t>
+            </w:r>
           </w:p>
         </w:tc>
         <w:tc>
@@ -598,14 +589,7 @@
                 <w:rFonts w:ascii="맑은 고딕" w:eastAsia="맑은 고딕" w:hAnsi="맑은 고딕" w:hint="eastAsia"/>
                 <w:spacing w:val="-20"/>
               </w:rPr>
-              <w:t>홍길</w:t>
-            </w:r>
-            <w:r>
-              <w:rPr>
-                <w:rFonts w:ascii="맑은 고딕" w:eastAsia="맑은 고딕" w:hAnsi="맑은 고딕"/>
-                <w:spacing w:val="-20"/>
-              </w:rPr>
-              <w:t>동</w:t>
+              <w:t>이예인</w:t>
             </w:r>
           </w:p>
         </w:tc>
@@ -809,9 +793,6 @@
     <w:p>
       <w:pPr>
         <w:pStyle w:val="11"/>
-        <w:tabs>
-          <w:tab w:val="left" w:pos="800"/>
-        </w:tabs>
         <w:ind w:left="200"/>
         <w:rPr>
           <w:rFonts w:ascii="맑은 고딕" w:eastAsia="맑은 고딕" w:hAnsi="맑은 고딕"/>
@@ -849,7 +830,7 @@
         </w:rPr>
         <w:fldChar w:fldCharType="separate"/>
       </w:r>
-      <w:hyperlink w:anchor="_Toc194922337" w:history="1">
+      <w:hyperlink w:anchor="_Toc195265587" w:history="1">
         <w:r>
           <w:rPr>
             <w:rStyle w:val="af"/>
@@ -879,7 +860,6 @@
         </w:r>
         <w:r>
           <w:rPr>
-            <w:rFonts w:ascii="맑은 고딕" w:eastAsia="맑은 고딕" w:hAnsi="맑은 고딕"/>
             <w:noProof/>
             <w:webHidden/>
           </w:rPr>
@@ -887,7 +867,6 @@
         </w:r>
         <w:r>
           <w:rPr>
-            <w:rFonts w:ascii="맑은 고딕" w:eastAsia="맑은 고딕" w:hAnsi="맑은 고딕"/>
             <w:noProof/>
             <w:webHidden/>
           </w:rPr>
@@ -895,22 +874,19 @@
         </w:r>
         <w:r>
           <w:rPr>
-            <w:rFonts w:ascii="맑은 고딕" w:eastAsia="맑은 고딕" w:hAnsi="맑은 고딕"/>
             <w:noProof/>
             <w:webHidden/>
           </w:rPr>
-          <w:instrText xml:space="preserve"> PAGEREF _Toc194922337 \h </w:instrText>
-        </w:r>
-        <w:r>
-          <w:rPr>
-            <w:rFonts w:ascii="맑은 고딕" w:eastAsia="맑은 고딕" w:hAnsi="맑은 고딕"/>
+          <w:instrText xml:space="preserve"> PAGEREF _Toc195265587 \h </w:instrText>
+        </w:r>
+        <w:r>
+          <w:rPr>
             <w:noProof/>
             <w:webHidden/>
           </w:rPr>
         </w:r>
         <w:r>
           <w:rPr>
-            <w:rFonts w:ascii="맑은 고딕" w:eastAsia="맑은 고딕" w:hAnsi="맑은 고딕"/>
             <w:noProof/>
             <w:webHidden/>
           </w:rPr>
@@ -918,7 +894,6 @@
         </w:r>
         <w:r>
           <w:rPr>
-            <w:rFonts w:ascii="맑은 고딕" w:eastAsia="맑은 고딕" w:hAnsi="맑은 고딕"/>
             <w:noProof/>
             <w:webHidden/>
           </w:rPr>
@@ -926,7 +901,6 @@
         </w:r>
         <w:r>
           <w:rPr>
-            <w:rFonts w:ascii="맑은 고딕" w:eastAsia="맑은 고딕" w:hAnsi="맑은 고딕"/>
             <w:noProof/>
             <w:webHidden/>
           </w:rPr>
@@ -945,7 +919,7 @@
           <w:sz w:val="22"/>
         </w:rPr>
       </w:pPr>
-      <w:hyperlink w:anchor="_Toc194922338" w:history="1">
+      <w:hyperlink w:anchor="_Toc195265588" w:history="1">
         <w:r>
           <w:rPr>
             <w:rStyle w:val="af"/>
@@ -973,7 +947,6 @@
         </w:r>
         <w:r>
           <w:rPr>
-            <w:rFonts w:ascii="맑은 고딕" w:eastAsia="맑은 고딕" w:hAnsi="맑은 고딕"/>
             <w:noProof/>
             <w:webHidden/>
           </w:rPr>
@@ -981,7 +954,6 @@
         </w:r>
         <w:r>
           <w:rPr>
-            <w:rFonts w:ascii="맑은 고딕" w:eastAsia="맑은 고딕" w:hAnsi="맑은 고딕"/>
             <w:noProof/>
             <w:webHidden/>
           </w:rPr>
@@ -989,22 +961,19 @@
         </w:r>
         <w:r>
           <w:rPr>
-            <w:rFonts w:ascii="맑은 고딕" w:eastAsia="맑은 고딕" w:hAnsi="맑은 고딕"/>
             <w:noProof/>
             <w:webHidden/>
           </w:rPr>
-          <w:instrText xml:space="preserve"> PAGEREF _Toc194922338 \h </w:instrText>
-        </w:r>
-        <w:r>
-          <w:rPr>
-            <w:rFonts w:ascii="맑은 고딕" w:eastAsia="맑은 고딕" w:hAnsi="맑은 고딕"/>
+          <w:instrText xml:space="preserve"> PAGEREF _Toc195265588 \h </w:instrText>
+        </w:r>
+        <w:r>
+          <w:rPr>
             <w:noProof/>
             <w:webHidden/>
           </w:rPr>
         </w:r>
         <w:r>
           <w:rPr>
-            <w:rFonts w:ascii="맑은 고딕" w:eastAsia="맑은 고딕" w:hAnsi="맑은 고딕"/>
             <w:noProof/>
             <w:webHidden/>
           </w:rPr>
@@ -1012,7 +981,6 @@
         </w:r>
         <w:r>
           <w:rPr>
-            <w:rFonts w:ascii="맑은 고딕" w:eastAsia="맑은 고딕" w:hAnsi="맑은 고딕"/>
             <w:noProof/>
             <w:webHidden/>
           </w:rPr>
@@ -1020,7 +988,6 @@
         </w:r>
         <w:r>
           <w:rPr>
-            <w:rFonts w:ascii="맑은 고딕" w:eastAsia="맑은 고딕" w:hAnsi="맑은 고딕"/>
             <w:noProof/>
             <w:webHidden/>
           </w:rPr>
@@ -1031,9 +998,6 @@
     <w:p>
       <w:pPr>
         <w:pStyle w:val="11"/>
-        <w:tabs>
-          <w:tab w:val="left" w:pos="800"/>
-        </w:tabs>
         <w:ind w:left="200"/>
         <w:rPr>
           <w:rFonts w:ascii="맑은 고딕" w:eastAsia="맑은 고딕" w:hAnsi="맑은 고딕"/>
@@ -1044,7 +1008,7 @@
           <w:sz w:val="22"/>
         </w:rPr>
       </w:pPr>
-      <w:hyperlink w:anchor="_Toc194922339" w:history="1">
+      <w:hyperlink w:anchor="_Toc195265589" w:history="1">
         <w:r>
           <w:rPr>
             <w:rStyle w:val="af"/>
@@ -1074,7 +1038,6 @@
         </w:r>
         <w:r>
           <w:rPr>
-            <w:rFonts w:ascii="맑은 고딕" w:eastAsia="맑은 고딕" w:hAnsi="맑은 고딕"/>
             <w:noProof/>
             <w:webHidden/>
           </w:rPr>
@@ -1082,7 +1045,6 @@
         </w:r>
         <w:r>
           <w:rPr>
-            <w:rFonts w:ascii="맑은 고딕" w:eastAsia="맑은 고딕" w:hAnsi="맑은 고딕"/>
             <w:noProof/>
             <w:webHidden/>
           </w:rPr>
@@ -1090,22 +1052,19 @@
         </w:r>
         <w:r>
           <w:rPr>
-            <w:rFonts w:ascii="맑은 고딕" w:eastAsia="맑은 고딕" w:hAnsi="맑은 고딕"/>
             <w:noProof/>
             <w:webHidden/>
           </w:rPr>
-          <w:instrText xml:space="preserve"> PAGEREF _Toc194922339 \h </w:instrText>
-        </w:r>
-        <w:r>
-          <w:rPr>
-            <w:rFonts w:ascii="맑은 고딕" w:eastAsia="맑은 고딕" w:hAnsi="맑은 고딕"/>
+          <w:instrText xml:space="preserve"> PAGEREF _Toc195265589 \h </w:instrText>
+        </w:r>
+        <w:r>
+          <w:rPr>
             <w:noProof/>
             <w:webHidden/>
           </w:rPr>
         </w:r>
         <w:r>
           <w:rPr>
-            <w:rFonts w:ascii="맑은 고딕" w:eastAsia="맑은 고딕" w:hAnsi="맑은 고딕"/>
             <w:noProof/>
             <w:webHidden/>
           </w:rPr>
@@ -1113,7 +1072,6 @@
         </w:r>
         <w:r>
           <w:rPr>
-            <w:rFonts w:ascii="맑은 고딕" w:eastAsia="맑은 고딕" w:hAnsi="맑은 고딕"/>
             <w:noProof/>
             <w:webHidden/>
           </w:rPr>
@@ -1121,7 +1079,6 @@
         </w:r>
         <w:r>
           <w:rPr>
-            <w:rFonts w:ascii="맑은 고딕" w:eastAsia="맑은 고딕" w:hAnsi="맑은 고딕"/>
             <w:noProof/>
             <w:webHidden/>
           </w:rPr>
@@ -1140,7 +1097,7 @@
           <w:sz w:val="22"/>
         </w:rPr>
       </w:pPr>
-      <w:hyperlink w:anchor="_Toc194922340" w:history="1">
+      <w:hyperlink w:anchor="_Toc195265590" w:history="1">
         <w:r>
           <w:rPr>
             <w:rStyle w:val="af"/>
@@ -1168,7 +1125,6 @@
         </w:r>
         <w:r>
           <w:rPr>
-            <w:rFonts w:ascii="맑은 고딕" w:eastAsia="맑은 고딕" w:hAnsi="맑은 고딕"/>
             <w:noProof/>
             <w:webHidden/>
           </w:rPr>
@@ -1176,7 +1132,6 @@
         </w:r>
         <w:r>
           <w:rPr>
-            <w:rFonts w:ascii="맑은 고딕" w:eastAsia="맑은 고딕" w:hAnsi="맑은 고딕"/>
             <w:noProof/>
             <w:webHidden/>
           </w:rPr>
@@ -1184,22 +1139,19 @@
         </w:r>
         <w:r>
           <w:rPr>
-            <w:rFonts w:ascii="맑은 고딕" w:eastAsia="맑은 고딕" w:hAnsi="맑은 고딕"/>
             <w:noProof/>
             <w:webHidden/>
           </w:rPr>
-          <w:instrText xml:space="preserve"> PAGEREF _Toc194922340 \h </w:instrText>
-        </w:r>
-        <w:r>
-          <w:rPr>
-            <w:rFonts w:ascii="맑은 고딕" w:eastAsia="맑은 고딕" w:hAnsi="맑은 고딕"/>
+          <w:instrText xml:space="preserve"> PAGEREF _Toc195265590 \h </w:instrText>
+        </w:r>
+        <w:r>
+          <w:rPr>
             <w:noProof/>
             <w:webHidden/>
           </w:rPr>
         </w:r>
         <w:r>
           <w:rPr>
-            <w:rFonts w:ascii="맑은 고딕" w:eastAsia="맑은 고딕" w:hAnsi="맑은 고딕"/>
             <w:noProof/>
             <w:webHidden/>
           </w:rPr>
@@ -1207,7 +1159,6 @@
         </w:r>
         <w:r>
           <w:rPr>
-            <w:rFonts w:ascii="맑은 고딕" w:eastAsia="맑은 고딕" w:hAnsi="맑은 고딕"/>
             <w:noProof/>
             <w:webHidden/>
           </w:rPr>
@@ -1215,7 +1166,6 @@
         </w:r>
         <w:r>
           <w:rPr>
-            <w:rFonts w:ascii="맑은 고딕" w:eastAsia="맑은 고딕" w:hAnsi="맑은 고딕"/>
             <w:noProof/>
             <w:webHidden/>
           </w:rPr>
@@ -1226,9 +1176,6 @@
     <w:p>
       <w:pPr>
         <w:pStyle w:val="11"/>
-        <w:tabs>
-          <w:tab w:val="left" w:pos="800"/>
-        </w:tabs>
         <w:ind w:left="200"/>
         <w:rPr>
           <w:rFonts w:ascii="맑은 고딕" w:eastAsia="맑은 고딕" w:hAnsi="맑은 고딕"/>
@@ -1239,7 +1186,7 @@
           <w:sz w:val="22"/>
         </w:rPr>
       </w:pPr>
-      <w:hyperlink w:anchor="_Toc194922341" w:history="1">
+      <w:hyperlink w:anchor="_Toc195265591" w:history="1">
         <w:r>
           <w:rPr>
             <w:rStyle w:val="af"/>
@@ -1269,7 +1216,6 @@
         </w:r>
         <w:r>
           <w:rPr>
-            <w:rFonts w:ascii="맑은 고딕" w:eastAsia="맑은 고딕" w:hAnsi="맑은 고딕"/>
             <w:noProof/>
             <w:webHidden/>
           </w:rPr>
@@ -1277,7 +1223,6 @@
         </w:r>
         <w:r>
           <w:rPr>
-            <w:rFonts w:ascii="맑은 고딕" w:eastAsia="맑은 고딕" w:hAnsi="맑은 고딕"/>
             <w:noProof/>
             <w:webHidden/>
           </w:rPr>
@@ -1285,22 +1230,19 @@
         </w:r>
         <w:r>
           <w:rPr>
-            <w:rFonts w:ascii="맑은 고딕" w:eastAsia="맑은 고딕" w:hAnsi="맑은 고딕"/>
             <w:noProof/>
             <w:webHidden/>
           </w:rPr>
-          <w:instrText xml:space="preserve"> PAGEREF _Toc194922341 \h </w:instrText>
-        </w:r>
-        <w:r>
-          <w:rPr>
-            <w:rFonts w:ascii="맑은 고딕" w:eastAsia="맑은 고딕" w:hAnsi="맑은 고딕"/>
+          <w:instrText xml:space="preserve"> PAGEREF _Toc195265591 \h </w:instrText>
+        </w:r>
+        <w:r>
+          <w:rPr>
             <w:noProof/>
             <w:webHidden/>
           </w:rPr>
         </w:r>
         <w:r>
           <w:rPr>
-            <w:rFonts w:ascii="맑은 고딕" w:eastAsia="맑은 고딕" w:hAnsi="맑은 고딕"/>
             <w:noProof/>
             <w:webHidden/>
           </w:rPr>
@@ -1308,7 +1250,6 @@
         </w:r>
         <w:r>
           <w:rPr>
-            <w:rFonts w:ascii="맑은 고딕" w:eastAsia="맑은 고딕" w:hAnsi="맑은 고딕"/>
             <w:noProof/>
             <w:webHidden/>
           </w:rPr>
@@ -1316,7 +1257,6 @@
         </w:r>
         <w:r>
           <w:rPr>
-            <w:rFonts w:ascii="맑은 고딕" w:eastAsia="맑은 고딕" w:hAnsi="맑은 고딕"/>
             <w:noProof/>
             <w:webHidden/>
           </w:rPr>
@@ -1335,11 +1275,10 @@
           <w:sz w:val="22"/>
         </w:rPr>
       </w:pPr>
-      <w:hyperlink w:anchor="_Toc194922342" w:history="1">
+      <w:hyperlink w:anchor="_Toc195265592" w:history="1">
         <w:r>
           <w:rPr>
             <w:rStyle w:val="af"/>
-            <w:rFonts w:ascii="맑은 고딕" w:eastAsia="맑은 고딕" w:hAnsi="맑은 고딕"/>
             <w:noProof/>
           </w:rPr>
           <w:t>3.1.</w:t>
@@ -1356,14 +1295,12 @@
         <w:r>
           <w:rPr>
             <w:rStyle w:val="af"/>
-            <w:rFonts w:ascii="맑은 고딕" w:eastAsia="맑은 고딕" w:hAnsi="맑은 고딕"/>
-            <w:noProof/>
-          </w:rPr>
-          <w:t>회원가입</w:t>
-        </w:r>
-        <w:r>
-          <w:rPr>
-            <w:rFonts w:ascii="맑은 고딕" w:eastAsia="맑은 고딕" w:hAnsi="맑은 고딕"/>
+            <w:noProof/>
+          </w:rPr>
+          <w:t>로그인</w:t>
+        </w:r>
+        <w:r>
+          <w:rPr>
             <w:noProof/>
             <w:webHidden/>
           </w:rPr>
@@ -1371,7 +1308,6 @@
         </w:r>
         <w:r>
           <w:rPr>
-            <w:rFonts w:ascii="맑은 고딕" w:eastAsia="맑은 고딕" w:hAnsi="맑은 고딕"/>
             <w:noProof/>
             <w:webHidden/>
           </w:rPr>
@@ -1379,22 +1315,19 @@
         </w:r>
         <w:r>
           <w:rPr>
-            <w:rFonts w:ascii="맑은 고딕" w:eastAsia="맑은 고딕" w:hAnsi="맑은 고딕"/>
             <w:noProof/>
             <w:webHidden/>
           </w:rPr>
-          <w:instrText xml:space="preserve"> PAGEREF _Toc194922342 \h </w:instrText>
-        </w:r>
-        <w:r>
-          <w:rPr>
-            <w:rFonts w:ascii="맑은 고딕" w:eastAsia="맑은 고딕" w:hAnsi="맑은 고딕"/>
+          <w:instrText xml:space="preserve"> PAGEREF _Toc195265592 \h </w:instrText>
+        </w:r>
+        <w:r>
+          <w:rPr>
             <w:noProof/>
             <w:webHidden/>
           </w:rPr>
         </w:r>
         <w:r>
           <w:rPr>
-            <w:rFonts w:ascii="맑은 고딕" w:eastAsia="맑은 고딕" w:hAnsi="맑은 고딕"/>
             <w:noProof/>
             <w:webHidden/>
           </w:rPr>
@@ -1402,7 +1335,6 @@
         </w:r>
         <w:r>
           <w:rPr>
-            <w:rFonts w:ascii="맑은 고딕" w:eastAsia="맑은 고딕" w:hAnsi="맑은 고딕"/>
             <w:noProof/>
             <w:webHidden/>
           </w:rPr>
@@ -1410,7 +1342,6 @@
         </w:r>
         <w:r>
           <w:rPr>
-            <w:rFonts w:ascii="맑은 고딕" w:eastAsia="맑은 고딕" w:hAnsi="맑은 고딕"/>
             <w:noProof/>
             <w:webHidden/>
           </w:rPr>
@@ -1429,11 +1360,10 @@
           <w:sz w:val="22"/>
         </w:rPr>
       </w:pPr>
-      <w:hyperlink w:anchor="_Toc194922343" w:history="1">
+      <w:hyperlink w:anchor="_Toc195265593" w:history="1">
         <w:r>
           <w:rPr>
             <w:rStyle w:val="af"/>
-            <w:rFonts w:ascii="맑은 고딕" w:eastAsia="맑은 고딕" w:hAnsi="맑은 고딕"/>
             <w:noProof/>
           </w:rPr>
           <w:t>3.2.</w:t>
@@ -1450,14 +1380,26 @@
         <w:r>
           <w:rPr>
             <w:rStyle w:val="af"/>
-            <w:rFonts w:ascii="맑은 고딕" w:eastAsia="맑은 고딕" w:hAnsi="맑은 고딕"/>
-            <w:noProof/>
-          </w:rPr>
-          <w:t>프로필 사진 설정</w:t>
-        </w:r>
-        <w:r>
-          <w:rPr>
-            <w:rFonts w:ascii="맑은 고딕" w:eastAsia="맑은 고딕" w:hAnsi="맑은 고딕"/>
+            <w:noProof/>
+          </w:rPr>
+          <w:t>방</w:t>
+        </w:r>
+        <w:r>
+          <w:rPr>
+            <w:rStyle w:val="af"/>
+            <w:noProof/>
+          </w:rPr>
+          <w:t xml:space="preserve"> </w:t>
+        </w:r>
+        <w:r>
+          <w:rPr>
+            <w:rStyle w:val="af"/>
+            <w:noProof/>
+          </w:rPr>
+          <w:t>접속</w:t>
+        </w:r>
+        <w:r>
+          <w:rPr>
             <w:noProof/>
             <w:webHidden/>
           </w:rPr>
@@ -1465,7 +1407,6 @@
         </w:r>
         <w:r>
           <w:rPr>
-            <w:rFonts w:ascii="맑은 고딕" w:eastAsia="맑은 고딕" w:hAnsi="맑은 고딕"/>
             <w:noProof/>
             <w:webHidden/>
           </w:rPr>
@@ -1473,22 +1414,19 @@
         </w:r>
         <w:r>
           <w:rPr>
-            <w:rFonts w:ascii="맑은 고딕" w:eastAsia="맑은 고딕" w:hAnsi="맑은 고딕"/>
             <w:noProof/>
             <w:webHidden/>
           </w:rPr>
-          <w:instrText xml:space="preserve"> PAGEREF _Toc194922343 \h </w:instrText>
-        </w:r>
-        <w:r>
-          <w:rPr>
-            <w:rFonts w:ascii="맑은 고딕" w:eastAsia="맑은 고딕" w:hAnsi="맑은 고딕"/>
+          <w:instrText xml:space="preserve"> PAGEREF _Toc195265593 \h </w:instrText>
+        </w:r>
+        <w:r>
+          <w:rPr>
             <w:noProof/>
             <w:webHidden/>
           </w:rPr>
         </w:r>
         <w:r>
           <w:rPr>
-            <w:rFonts w:ascii="맑은 고딕" w:eastAsia="맑은 고딕" w:hAnsi="맑은 고딕"/>
             <w:noProof/>
             <w:webHidden/>
           </w:rPr>
@@ -1496,7 +1434,6 @@
         </w:r>
         <w:r>
           <w:rPr>
-            <w:rFonts w:ascii="맑은 고딕" w:eastAsia="맑은 고딕" w:hAnsi="맑은 고딕"/>
             <w:noProof/>
             <w:webHidden/>
           </w:rPr>
@@ -1504,7 +1441,6 @@
         </w:r>
         <w:r>
           <w:rPr>
-            <w:rFonts w:ascii="맑은 고딕" w:eastAsia="맑은 고딕" w:hAnsi="맑은 고딕"/>
             <w:noProof/>
             <w:webHidden/>
           </w:rPr>
@@ -1514,10 +1450,445 @@
     </w:p>
     <w:p>
       <w:pPr>
+        <w:pStyle w:val="20"/>
+        <w:ind w:left="200"/>
+        <w:rPr>
+          <w:rFonts w:ascii="맑은 고딕" w:eastAsia="맑은 고딕" w:hAnsi="맑은 고딕"/>
+          <w:smallCaps w:val="0"/>
+          <w:noProof/>
+          <w:sz w:val="22"/>
+        </w:rPr>
+      </w:pPr>
+      <w:hyperlink w:anchor="_Toc195265594" w:history="1">
+        <w:r>
+          <w:rPr>
+            <w:rStyle w:val="af"/>
+            <w:noProof/>
+          </w:rPr>
+          <w:t>3.3.</w:t>
+        </w:r>
+        <w:r>
+          <w:rPr>
+            <w:rFonts w:ascii="맑은 고딕" w:eastAsia="맑은 고딕" w:hAnsi="맑은 고딕"/>
+            <w:smallCaps w:val="0"/>
+            <w:noProof/>
+            <w:sz w:val="22"/>
+          </w:rPr>
+          <w:tab/>
+        </w:r>
+        <w:r>
+          <w:rPr>
+            <w:rStyle w:val="af"/>
+            <w:noProof/>
+          </w:rPr>
+          <w:t>화상</w:t>
+        </w:r>
+        <w:r>
+          <w:rPr>
+            <w:rStyle w:val="af"/>
+            <w:noProof/>
+          </w:rPr>
+          <w:t xml:space="preserve"> </w:t>
+        </w:r>
+        <w:r>
+          <w:rPr>
+            <w:rStyle w:val="af"/>
+            <w:noProof/>
+          </w:rPr>
+          <w:t>통신</w:t>
+        </w:r>
+        <w:r>
+          <w:rPr>
+            <w:noProof/>
+            <w:webHidden/>
+          </w:rPr>
+          <w:tab/>
+        </w:r>
+        <w:r>
+          <w:rPr>
+            <w:noProof/>
+            <w:webHidden/>
+          </w:rPr>
+          <w:fldChar w:fldCharType="begin"/>
+        </w:r>
+        <w:r>
+          <w:rPr>
+            <w:noProof/>
+            <w:webHidden/>
+          </w:rPr>
+          <w:instrText xml:space="preserve"> PAGEREF _Toc195265594 \h </w:instrText>
+        </w:r>
+        <w:r>
+          <w:rPr>
+            <w:noProof/>
+            <w:webHidden/>
+          </w:rPr>
+        </w:r>
+        <w:r>
+          <w:rPr>
+            <w:noProof/>
+            <w:webHidden/>
+          </w:rPr>
+          <w:fldChar w:fldCharType="separate"/>
+        </w:r>
+        <w:r>
+          <w:rPr>
+            <w:noProof/>
+            <w:webHidden/>
+          </w:rPr>
+          <w:t>7</w:t>
+        </w:r>
+        <w:r>
+          <w:rPr>
+            <w:noProof/>
+            <w:webHidden/>
+          </w:rPr>
+          <w:fldChar w:fldCharType="end"/>
+        </w:r>
+      </w:hyperlink>
+    </w:p>
+    <w:p>
+      <w:pPr>
+        <w:pStyle w:val="20"/>
+        <w:ind w:left="200"/>
+        <w:rPr>
+          <w:rFonts w:ascii="맑은 고딕" w:eastAsia="맑은 고딕" w:hAnsi="맑은 고딕"/>
+          <w:smallCaps w:val="0"/>
+          <w:noProof/>
+          <w:sz w:val="22"/>
+        </w:rPr>
+      </w:pPr>
+      <w:hyperlink w:anchor="_Toc195265595" w:history="1">
+        <w:r>
+          <w:rPr>
+            <w:rStyle w:val="af"/>
+            <w:noProof/>
+          </w:rPr>
+          <w:t>3.4.</w:t>
+        </w:r>
+        <w:r>
+          <w:rPr>
+            <w:rFonts w:ascii="맑은 고딕" w:eastAsia="맑은 고딕" w:hAnsi="맑은 고딕"/>
+            <w:smallCaps w:val="0"/>
+            <w:noProof/>
+            <w:sz w:val="22"/>
+          </w:rPr>
+          <w:tab/>
+        </w:r>
+        <w:r>
+          <w:rPr>
+            <w:rStyle w:val="af"/>
+            <w:noProof/>
+          </w:rPr>
+          <w:t>화면</w:t>
+        </w:r>
+        <w:r>
+          <w:rPr>
+            <w:rStyle w:val="af"/>
+            <w:noProof/>
+          </w:rPr>
+          <w:t xml:space="preserve"> </w:t>
+        </w:r>
+        <w:r>
+          <w:rPr>
+            <w:rStyle w:val="af"/>
+            <w:noProof/>
+          </w:rPr>
+          <w:t>공유</w:t>
+        </w:r>
+        <w:r>
+          <w:rPr>
+            <w:noProof/>
+            <w:webHidden/>
+          </w:rPr>
+          <w:tab/>
+        </w:r>
+        <w:r>
+          <w:rPr>
+            <w:noProof/>
+            <w:webHidden/>
+          </w:rPr>
+          <w:fldChar w:fldCharType="begin"/>
+        </w:r>
+        <w:r>
+          <w:rPr>
+            <w:noProof/>
+            <w:webHidden/>
+          </w:rPr>
+          <w:instrText xml:space="preserve"> PAGEREF _Toc195265595 \h </w:instrText>
+        </w:r>
+        <w:r>
+          <w:rPr>
+            <w:noProof/>
+            <w:webHidden/>
+          </w:rPr>
+        </w:r>
+        <w:r>
+          <w:rPr>
+            <w:noProof/>
+            <w:webHidden/>
+          </w:rPr>
+          <w:fldChar w:fldCharType="separate"/>
+        </w:r>
+        <w:r>
+          <w:rPr>
+            <w:noProof/>
+            <w:webHidden/>
+          </w:rPr>
+          <w:t>7</w:t>
+        </w:r>
+        <w:r>
+          <w:rPr>
+            <w:noProof/>
+            <w:webHidden/>
+          </w:rPr>
+          <w:fldChar w:fldCharType="end"/>
+        </w:r>
+      </w:hyperlink>
+    </w:p>
+    <w:p>
+      <w:pPr>
+        <w:pStyle w:val="20"/>
+        <w:ind w:left="200"/>
+        <w:rPr>
+          <w:rFonts w:ascii="맑은 고딕" w:eastAsia="맑은 고딕" w:hAnsi="맑은 고딕"/>
+          <w:smallCaps w:val="0"/>
+          <w:noProof/>
+          <w:sz w:val="22"/>
+        </w:rPr>
+      </w:pPr>
+      <w:hyperlink w:anchor="_Toc195265596" w:history="1">
+        <w:r>
+          <w:rPr>
+            <w:rStyle w:val="af"/>
+            <w:noProof/>
+          </w:rPr>
+          <w:t>3.5.</w:t>
+        </w:r>
+        <w:r>
+          <w:rPr>
+            <w:rFonts w:ascii="맑은 고딕" w:eastAsia="맑은 고딕" w:hAnsi="맑은 고딕"/>
+            <w:smallCaps w:val="0"/>
+            <w:noProof/>
+            <w:sz w:val="22"/>
+          </w:rPr>
+          <w:tab/>
+        </w:r>
+        <w:r>
+          <w:rPr>
+            <w:rStyle w:val="af"/>
+            <w:noProof/>
+          </w:rPr>
+          <w:t>사용자</w:t>
+        </w:r>
+        <w:r>
+          <w:rPr>
+            <w:rStyle w:val="af"/>
+            <w:noProof/>
+          </w:rPr>
+          <w:t xml:space="preserve"> </w:t>
+        </w:r>
+        <w:r>
+          <w:rPr>
+            <w:rStyle w:val="af"/>
+            <w:noProof/>
+          </w:rPr>
+          <w:t>지정</w:t>
+        </w:r>
+        <w:r>
+          <w:rPr>
+            <w:rStyle w:val="af"/>
+            <w:noProof/>
+          </w:rPr>
+          <w:t xml:space="preserve"> </w:t>
+        </w:r>
+        <w:r>
+          <w:rPr>
+            <w:rStyle w:val="af"/>
+            <w:noProof/>
+          </w:rPr>
+          <w:t>공유</w:t>
+        </w:r>
+        <w:r>
+          <w:rPr>
+            <w:rStyle w:val="af"/>
+            <w:noProof/>
+          </w:rPr>
+          <w:t xml:space="preserve"> </w:t>
+        </w:r>
+        <w:r>
+          <w:rPr>
+            <w:rStyle w:val="af"/>
+            <w:noProof/>
+          </w:rPr>
+          <w:t>영역</w:t>
+        </w:r>
+        <w:r>
+          <w:rPr>
+            <w:rStyle w:val="af"/>
+            <w:noProof/>
+          </w:rPr>
+          <w:t xml:space="preserve"> </w:t>
+        </w:r>
+        <w:r>
+          <w:rPr>
+            <w:rStyle w:val="af"/>
+            <w:noProof/>
+          </w:rPr>
+          <w:t>선택</w:t>
+        </w:r>
+        <w:r>
+          <w:rPr>
+            <w:noProof/>
+            <w:webHidden/>
+          </w:rPr>
+          <w:tab/>
+        </w:r>
+        <w:r>
+          <w:rPr>
+            <w:noProof/>
+            <w:webHidden/>
+          </w:rPr>
+          <w:fldChar w:fldCharType="begin"/>
+        </w:r>
+        <w:r>
+          <w:rPr>
+            <w:noProof/>
+            <w:webHidden/>
+          </w:rPr>
+          <w:instrText xml:space="preserve"> PAGEREF _Toc195265596 \h </w:instrText>
+        </w:r>
+        <w:r>
+          <w:rPr>
+            <w:noProof/>
+            <w:webHidden/>
+          </w:rPr>
+        </w:r>
+        <w:r>
+          <w:rPr>
+            <w:noProof/>
+            <w:webHidden/>
+          </w:rPr>
+          <w:fldChar w:fldCharType="separate"/>
+        </w:r>
+        <w:r>
+          <w:rPr>
+            <w:noProof/>
+            <w:webHidden/>
+          </w:rPr>
+          <w:t>8</w:t>
+        </w:r>
+        <w:r>
+          <w:rPr>
+            <w:noProof/>
+            <w:webHidden/>
+          </w:rPr>
+          <w:fldChar w:fldCharType="end"/>
+        </w:r>
+      </w:hyperlink>
+    </w:p>
+    <w:p>
+      <w:pPr>
+        <w:pStyle w:val="20"/>
+        <w:ind w:left="200"/>
+        <w:rPr>
+          <w:rFonts w:ascii="맑은 고딕" w:eastAsia="맑은 고딕" w:hAnsi="맑은 고딕"/>
+          <w:smallCaps w:val="0"/>
+          <w:noProof/>
+          <w:sz w:val="22"/>
+        </w:rPr>
+      </w:pPr>
+      <w:hyperlink w:anchor="_Toc195265597" w:history="1">
+        <w:r>
+          <w:rPr>
+            <w:rStyle w:val="af"/>
+            <w:noProof/>
+          </w:rPr>
+          <w:t>3.6.</w:t>
+        </w:r>
+        <w:r>
+          <w:rPr>
+            <w:rFonts w:ascii="맑은 고딕" w:eastAsia="맑은 고딕" w:hAnsi="맑은 고딕"/>
+            <w:smallCaps w:val="0"/>
+            <w:noProof/>
+            <w:sz w:val="22"/>
+          </w:rPr>
+          <w:tab/>
+        </w:r>
+        <w:r>
+          <w:rPr>
+            <w:rStyle w:val="af"/>
+            <w:noProof/>
+          </w:rPr>
+          <w:t>텍스트</w:t>
+        </w:r>
+        <w:r>
+          <w:rPr>
+            <w:rStyle w:val="af"/>
+            <w:noProof/>
+          </w:rPr>
+          <w:t xml:space="preserve"> </w:t>
+        </w:r>
+        <w:r>
+          <w:rPr>
+            <w:rStyle w:val="af"/>
+            <w:noProof/>
+          </w:rPr>
+          <w:t>메시징</w:t>
+        </w:r>
+        <w:r>
+          <w:rPr>
+            <w:noProof/>
+            <w:webHidden/>
+          </w:rPr>
+          <w:tab/>
+        </w:r>
+        <w:r>
+          <w:rPr>
+            <w:noProof/>
+            <w:webHidden/>
+          </w:rPr>
+          <w:fldChar w:fldCharType="begin"/>
+        </w:r>
+        <w:r>
+          <w:rPr>
+            <w:noProof/>
+            <w:webHidden/>
+          </w:rPr>
+          <w:instrText xml:space="preserve"> PAGEREF _Toc195265597 \h </w:instrText>
+        </w:r>
+        <w:r>
+          <w:rPr>
+            <w:noProof/>
+            <w:webHidden/>
+          </w:rPr>
+        </w:r>
+        <w:r>
+          <w:rPr>
+            <w:noProof/>
+            <w:webHidden/>
+          </w:rPr>
+          <w:fldChar w:fldCharType="separate"/>
+        </w:r>
+        <w:r>
+          <w:rPr>
+            <w:noProof/>
+            <w:webHidden/>
+          </w:rPr>
+          <w:t>8</w:t>
+        </w:r>
+        <w:r>
+          <w:rPr>
+            <w:noProof/>
+            <w:webHidden/>
+          </w:rPr>
+          <w:fldChar w:fldCharType="end"/>
+        </w:r>
+      </w:hyperlink>
+    </w:p>
+    <w:p>
+      <w:pPr>
         <w:pStyle w:val="11"/>
-        <w:tabs>
-          <w:tab w:val="left" w:pos="800"/>
-        </w:tabs>
         <w:ind w:left="200"/>
         <w:rPr>
           <w:rFonts w:ascii="맑은 고딕" w:eastAsia="맑은 고딕" w:hAnsi="맑은 고딕"/>
@@ -1528,7 +1899,7 @@
           <w:sz w:val="22"/>
         </w:rPr>
       </w:pPr>
-      <w:hyperlink w:anchor="_Toc194922344" w:history="1">
+      <w:hyperlink w:anchor="_Toc195265598" w:history="1">
         <w:r>
           <w:rPr>
             <w:rStyle w:val="af"/>
@@ -1558,7 +1929,6 @@
         </w:r>
         <w:r>
           <w:rPr>
-            <w:rFonts w:ascii="맑은 고딕" w:eastAsia="맑은 고딕" w:hAnsi="맑은 고딕"/>
             <w:noProof/>
             <w:webHidden/>
           </w:rPr>
@@ -1566,7 +1936,6 @@
         </w:r>
         <w:r>
           <w:rPr>
-            <w:rFonts w:ascii="맑은 고딕" w:eastAsia="맑은 고딕" w:hAnsi="맑은 고딕"/>
             <w:noProof/>
             <w:webHidden/>
           </w:rPr>
@@ -1574,22 +1943,19 @@
         </w:r>
         <w:r>
           <w:rPr>
-            <w:rFonts w:ascii="맑은 고딕" w:eastAsia="맑은 고딕" w:hAnsi="맑은 고딕"/>
             <w:noProof/>
             <w:webHidden/>
           </w:rPr>
-          <w:instrText xml:space="preserve"> PAGEREF _Toc194922344 \h </w:instrText>
-        </w:r>
-        <w:r>
-          <w:rPr>
-            <w:rFonts w:ascii="맑은 고딕" w:eastAsia="맑은 고딕" w:hAnsi="맑은 고딕"/>
+          <w:instrText xml:space="preserve"> PAGEREF _Toc195265598 \h </w:instrText>
+        </w:r>
+        <w:r>
+          <w:rPr>
             <w:noProof/>
             <w:webHidden/>
           </w:rPr>
         </w:r>
         <w:r>
           <w:rPr>
-            <w:rFonts w:ascii="맑은 고딕" w:eastAsia="맑은 고딕" w:hAnsi="맑은 고딕"/>
             <w:noProof/>
             <w:webHidden/>
           </w:rPr>
@@ -1597,15 +1963,13 @@
         </w:r>
         <w:r>
           <w:rPr>
-            <w:rFonts w:ascii="맑은 고딕" w:eastAsia="맑은 고딕" w:hAnsi="맑은 고딕"/>
             <w:noProof/>
             <w:webHidden/>
           </w:rPr>
-          <w:t>8</w:t>
-        </w:r>
-        <w:r>
-          <w:rPr>
-            <w:rFonts w:ascii="맑은 고딕" w:eastAsia="맑은 고딕" w:hAnsi="맑은 고딕"/>
+          <w:t>9</w:t>
+        </w:r>
+        <w:r>
+          <w:rPr>
             <w:noProof/>
             <w:webHidden/>
           </w:rPr>
@@ -1803,7 +2167,7 @@
       </w:r>
       <w:bookmarkStart w:id="0" w:name="_Toc508474794"/>
       <w:bookmarkStart w:id="1" w:name="_Toc513955113"/>
-      <w:bookmarkStart w:id="2" w:name="_Toc194922337"/>
+      <w:bookmarkStart w:id="2" w:name="_Toc195265587"/>
       <w:r>
         <w:rPr>
           <w:rFonts w:ascii="맑은 고딕" w:eastAsia="맑은 고딕" w:hAnsi="맑은 고딕" w:hint="eastAsia"/>
@@ -1826,7 +2190,7 @@
       </w:pPr>
       <w:bookmarkStart w:id="3" w:name="_Toc508474795"/>
       <w:bookmarkStart w:id="4" w:name="_Toc513955114"/>
-      <w:bookmarkStart w:id="5" w:name="_Toc194922338"/>
+      <w:bookmarkStart w:id="5" w:name="_Toc195265588"/>
       <w:r>
         <w:rPr>
           <w:rFonts w:ascii="맑은 고딕" w:eastAsia="맑은 고딕" w:hAnsi="맑은 고딕" w:hint="eastAsia"/>
@@ -1839,94 +2203,49 @@
     </w:p>
     <w:p>
       <w:pPr>
-        <w:pStyle w:val="a3"/>
-        <w:spacing w:afterLines="0"/>
-        <w:ind w:leftChars="300"/>
-        <w:rPr>
-          <w:rFonts w:ascii="맑은 고딕" w:eastAsia="맑은 고딕" w:hAnsi="맑은 고딕"/>
-          <w:kern w:val="0"/>
-          <w:szCs w:val="20"/>
+        <w:pBdr>
+          <w:top w:val="nil"/>
+          <w:left w:val="nil"/>
+          <w:bottom w:val="nil"/>
+          <w:right w:val="nil"/>
+          <w:between w:val="nil"/>
+        </w:pBdr>
+        <w:ind w:left="720" w:hanging="360"/>
+        <w:rPr>
+          <w:rFonts w:ascii="맑은 고딕" w:eastAsia="맑은 고딕" w:hAnsi="맑은 고딕" w:cs="맑은 고딕"/>
+          <w:color w:val="000000"/>
         </w:rPr>
       </w:pPr>
       <w:r>
         <w:rPr>
-          <w:rFonts w:ascii="맑은 고딕" w:eastAsia="맑은 고딕" w:hAnsi="맑은 고딕" w:hint="eastAsia"/>
-        </w:rPr>
-        <w:t>이 문서의 목적을 개략적으로 기술한다</w:t>
-      </w:r>
-      <w:r>
-        <w:rPr>
-          <w:rFonts w:ascii="맑은 고딕" w:eastAsia="맑은 고딕" w:hAnsi="맑은 고딕"/>
-        </w:rPr>
-        <w:t xml:space="preserve">. </w:t>
-      </w:r>
-      <w:r>
-        <w:rPr>
-          <w:rFonts w:ascii="맑은 고딕" w:eastAsia="맑은 고딕" w:hAnsi="맑은 고딕" w:hint="eastAsia"/>
-        </w:rPr>
-        <w:t>예를 들어</w:t>
-      </w:r>
-      <w:r>
-        <w:rPr>
-          <w:rFonts w:ascii="맑은 고딕" w:eastAsia="맑은 고딕" w:hAnsi="맑은 고딕"/>
-        </w:rPr>
-        <w:t xml:space="preserve">, </w:t>
-      </w:r>
-      <w:r>
-        <w:rPr>
-          <w:rFonts w:ascii="맑은 고딕" w:eastAsia="맑은 고딕" w:hAnsi="맑은 고딕" w:hint="eastAsia"/>
-        </w:rPr>
-        <w:t>이 문서는 카카오톡과 유사한 기능을 수행하는 채팅 프로그램의 기능을 명세하고 있다</w:t>
-      </w:r>
-      <w:r>
-        <w:rPr>
-          <w:rFonts w:ascii="맑은 고딕" w:eastAsia="맑은 고딕" w:hAnsi="맑은 고딕"/>
-        </w:rPr>
-        <w:t xml:space="preserve">. </w:t>
-      </w:r>
-      <w:r>
-        <w:rPr>
-          <w:rFonts w:ascii="맑은 고딕" w:eastAsia="맑은 고딕" w:hAnsi="맑은 고딕" w:hint="eastAsia"/>
-        </w:rPr>
-        <w:t xml:space="preserve">요구사항을 상세하게 표현하기 위한 </w:t>
-      </w:r>
-      <w:proofErr w:type="spellStart"/>
-      <w:r>
-        <w:rPr>
-          <w:rFonts w:ascii="맑은 고딕" w:eastAsia="맑은 고딕" w:hAnsi="맑은 고딕" w:hint="eastAsia"/>
-        </w:rPr>
-        <w:t>유스케이스</w:t>
-      </w:r>
-      <w:proofErr w:type="spellEnd"/>
-      <w:r>
-        <w:rPr>
-          <w:rFonts w:ascii="맑은 고딕" w:eastAsia="맑은 고딕" w:hAnsi="맑은 고딕" w:hint="eastAsia"/>
-        </w:rPr>
-        <w:t xml:space="preserve"> 다이어그램과 각 </w:t>
-      </w:r>
-      <w:proofErr w:type="spellStart"/>
-      <w:r>
-        <w:rPr>
-          <w:rFonts w:ascii="맑은 고딕" w:eastAsia="맑은 고딕" w:hAnsi="맑은 고딕" w:hint="eastAsia"/>
-        </w:rPr>
-        <w:t>유스케이스에</w:t>
-      </w:r>
-      <w:proofErr w:type="spellEnd"/>
-      <w:r>
-        <w:rPr>
-          <w:rFonts w:ascii="맑은 고딕" w:eastAsia="맑은 고딕" w:hAnsi="맑은 고딕" w:hint="eastAsia"/>
-        </w:rPr>
-        <w:t xml:space="preserve"> 대한 명세를 포함한다</w:t>
-      </w:r>
-      <w:r>
-        <w:rPr>
-          <w:rFonts w:ascii="맑은 고딕" w:eastAsia="맑은 고딕" w:hAnsi="맑은 고딕"/>
-        </w:rPr>
-        <w:t>.</w:t>
+          <w:rFonts w:ascii="맑은 고딕" w:eastAsia="맑은 고딕" w:hAnsi="맑은 고딕" w:cs="맑은 고딕"/>
+        </w:rPr>
+        <w:t>이 문서는 멀티플랫폼 간 화상 통신/공유 프로그램에 대한 유스케이스 명세를 기술한다.</w:t>
       </w:r>
     </w:p>
     <w:p>
       <w:pPr>
+        <w:pBdr>
+          <w:top w:val="nil"/>
+          <w:left w:val="nil"/>
+          <w:bottom w:val="nil"/>
+          <w:right w:val="nil"/>
+          <w:between w:val="nil"/>
+        </w:pBdr>
+        <w:ind w:left="720" w:hanging="360"/>
+        <w:rPr>
+          <w:rFonts w:ascii="맑은 고딕" w:eastAsia="맑은 고딕" w:hAnsi="맑은 고딕" w:cs="맑은 고딕"/>
+        </w:rPr>
+      </w:pPr>
+      <w:r>
+        <w:rPr>
+          <w:rFonts w:ascii="맑은 고딕" w:eastAsia="맑은 고딕" w:hAnsi="맑은 고딕" w:cs="맑은 고딕"/>
+        </w:rPr>
+        <w:t>이 문서는 요구사항 명세서에 기술된 요구사항을 분석하기 위해 수행한 유스케이스 모델링의 결과인 유스케이스 다이어그램과 각 유스케이스에 대한 명세를 포함한다.</w:t>
+      </w:r>
+    </w:p>
+    <w:p>
+      <w:pPr>
         <w:pStyle w:val="10"/>
         <w:spacing w:before="540" w:after="360"/>
         <w:rPr>
@@ -1940,8 +2259,7 @@
         <w:br w:type="page"/>
       </w:r>
       <w:bookmarkStart w:id="6" w:name="_Toc513955116"/>
-      <w:bookmarkStart w:id="7" w:name="_Toc194922339"/>
-      <w:proofErr w:type="spellStart"/>
+      <w:bookmarkStart w:id="7" w:name="_Toc195265589"/>
       <w:r>
         <w:rPr>
           <w:rFonts w:ascii="맑은 고딕" w:eastAsia="맑은 고딕" w:hAnsi="맑은 고딕" w:hint="eastAsia"/>
@@ -1953,14 +2271,7 @@
         <w:rPr>
           <w:rFonts w:ascii="맑은 고딕" w:eastAsia="맑은 고딕" w:hAnsi="맑은 고딕" w:hint="eastAsia"/>
         </w:rPr>
-        <w:t>ase</w:t>
-      </w:r>
-      <w:proofErr w:type="spellEnd"/>
-      <w:r>
-        <w:rPr>
-          <w:rFonts w:ascii="맑은 고딕" w:eastAsia="맑은 고딕" w:hAnsi="맑은 고딕" w:hint="eastAsia"/>
-        </w:rPr>
-        <w:t xml:space="preserve"> Diagram</w:t>
+        <w:t>ase Diagram</w:t>
       </w:r>
       <w:bookmarkEnd w:id="6"/>
       <w:bookmarkEnd w:id="7"/>
@@ -1974,7 +2285,7 @@
           <w:rFonts w:ascii="맑은 고딕" w:eastAsia="맑은 고딕" w:hAnsi="맑은 고딕"/>
         </w:rPr>
       </w:pPr>
-      <w:bookmarkStart w:id="8" w:name="_Toc194922340"/>
+      <w:bookmarkStart w:id="8" w:name="_Toc195265590"/>
       <w:r>
         <w:rPr>
           <w:rFonts w:ascii="맑은 고딕" w:eastAsia="맑은 고딕" w:hAnsi="맑은 고딕" w:hint="eastAsia"/>
@@ -2021,51 +2332,45 @@
     </w:p>
     <w:p>
       <w:pPr>
-        <w:pStyle w:val="a3"/>
-        <w:spacing w:afterLines="0"/>
-        <w:ind w:leftChars="300"/>
-        <w:rPr>
-          <w:rFonts w:ascii="맑은 고딕" w:eastAsia="맑은 고딕" w:hAnsi="맑은 고딕"/>
-          <w:kern w:val="0"/>
-          <w:szCs w:val="20"/>
+        <w:pBdr>
+          <w:top w:val="nil"/>
+          <w:left w:val="nil"/>
+          <w:bottom w:val="nil"/>
+          <w:right w:val="nil"/>
+          <w:between w:val="nil"/>
+        </w:pBdr>
+        <w:ind w:left="600"/>
+        <w:rPr>
+          <w:rFonts w:ascii="맑은 고딕" w:eastAsia="맑은 고딕" w:hAnsi="맑은 고딕" w:cs="맑은 고딕"/>
+          <w:color w:val="000000"/>
         </w:rPr>
       </w:pPr>
       <w:r>
         <w:rPr>
-          <w:rFonts w:ascii="맑은 고딕" w:eastAsia="맑은 고딕" w:hAnsi="맑은 고딕" w:hint="eastAsia"/>
-        </w:rPr>
-        <w:t xml:space="preserve">채팅 프로그램에서 설정 기능을 수행하는 서브시스템에 대한 </w:t>
-      </w:r>
-      <w:proofErr w:type="spellStart"/>
-      <w:r>
-        <w:rPr>
-          <w:rFonts w:ascii="맑은 고딕" w:eastAsia="맑은 고딕" w:hAnsi="맑은 고딕" w:hint="eastAsia"/>
-        </w:rPr>
-        <w:t>유스케이스</w:t>
-      </w:r>
-      <w:proofErr w:type="spellEnd"/>
-      <w:r>
-        <w:rPr>
-          <w:rFonts w:ascii="맑은 고딕" w:eastAsia="맑은 고딕" w:hAnsi="맑은 고딕" w:hint="eastAsia"/>
-        </w:rPr>
-        <w:t xml:space="preserve"> 다이어그램은 다음과 같다</w:t>
+          <w:rFonts w:ascii="맑은 고딕" w:eastAsia="맑은 고딕" w:hAnsi="맑은 고딕" w:cs="맑은 고딕"/>
+        </w:rPr>
+        <w:t xml:space="preserve">멀티플랫폼 간 화상 통신/공유 </w:t>
       </w:r>
       <w:r>
         <w:rPr>
-          <w:rFonts w:ascii="맑은 고딕" w:eastAsia="맑은 고딕" w:hAnsi="맑은 고딕"/>
-        </w:rPr>
-        <w:t>.</w:t>
+          <w:rFonts w:ascii="맑은 고딕" w:eastAsia="맑은 고딕" w:hAnsi="맑은 고딕" w:cs="맑은 고딕"/>
+          <w:color w:val="000000"/>
+        </w:rPr>
+        <w:t xml:space="preserve">프로그램에서 </w:t>
       </w:r>
-    </w:p>
-    <w:p>
-      <w:pPr>
-        <w:pStyle w:val="a3"/>
-        <w:spacing w:after="180"/>
-        <w:ind w:left="1200"/>
-        <w:rPr>
-          <w:rFonts w:ascii="맑은 고딕" w:eastAsia="맑은 고딕" w:hAnsi="맑은 고딕"/>
-        </w:rPr>
-      </w:pPr>
+      <w:r>
+        <w:rPr>
+          <w:rFonts w:ascii="맑은 고딕" w:eastAsia="맑은 고딕" w:hAnsi="맑은 고딕" w:cs="맑은 고딕"/>
+        </w:rPr>
+        <w:t>멀티플랫폼 화상 통신/공유</w:t>
+      </w:r>
+      <w:r>
+        <w:rPr>
+          <w:rFonts w:ascii="맑은 고딕" w:eastAsia="맑은 고딕" w:hAnsi="맑은 고딕" w:cs="맑은 고딕"/>
+          <w:color w:val="000000"/>
+        </w:rPr>
+        <w:t xml:space="preserve"> 기능을 수행하는 서브시스템에 대한 유스케이스 다이어그램은 다음과 같다.</w:t>
+      </w:r>
     </w:p>
     <w:p>
       <w:pPr>
@@ -2079,19 +2384,10 @@
         </w:rPr>
       </w:pPr>
       <w:r>
-        <w:fldChar w:fldCharType="begin"/>
-      </w:r>
-      <w:r>
-        <w:instrText xml:space="preserve"> INCLUDEPICTURE "https://www.researchgate.net/profile/Lizawati-Mi-Yusuf/publication/298711298/figure/fig2/AS:456754610872323@1485910193434/Figure-2-Use-case-diagram-of-proposed-system.png" \* MERGEFORMATINET </w:instrText>
-      </w:r>
-      <w:r>
-        <w:fldChar w:fldCharType="separate"/>
-      </w:r>
-      <w:r>
         <w:rPr>
           <w:noProof/>
         </w:rPr>
-        <w:pict w14:anchorId="6F211BE6">
+        <w:pict w14:anchorId="4D6F1DB7">
           <v:shapetype id="_x0000_t75" coordsize="21600,21600" o:spt="75" o:preferrelative="t" path="m@4@5l@4@11@9@11@9@5xe" filled="f" stroked="f">
             <v:stroke joinstyle="miter"/>
             <v:formulas>
@@ -2111,319 +2407,162 @@
             <v:path o:extrusionok="f" gradientshapeok="t" o:connecttype="rect"/>
             <o:lock v:ext="edit" aspectratio="t"/>
           </v:shapetype>
-          <v:shape id="_x0000_i1025" type="#_x0000_t75" alt="Use case diagram of proposed system.  " style="width:425.1pt;height:363.85pt;mso-width-percent:0;mso-height-percent:0;mso-width-percent:0;mso-height-percent:0">
-            <v:imagedata r:id="rId10" r:href="rId11"/>
+          <v:shape id="image1.png" o:spid="_x0000_i1025" type="#_x0000_t75" alt="도표, 텍스트, 라인이(가) 표시된 사진&#10;&#10;AI가 생성한 콘텐츠는 부정확할 수 있습니다." style="width:424.35pt;height:255.85pt;visibility:visible;mso-wrap-style:square">
+            <v:imagedata r:id="rId10" o:title="도표, 텍스트, 라인이(가) 표시된 사진&#10;&#10;AI가 생성한 콘텐츠는 부정확할 수 있습니다"/>
           </v:shape>
         </w:pict>
+      </w:r>
+    </w:p>
+    <w:p>
+      <w:pPr>
+        <w:pStyle w:val="10"/>
+        <w:spacing w:before="540" w:after="360"/>
+        <w:rPr>
+          <w:rFonts w:ascii="맑은 고딕" w:eastAsia="맑은 고딕" w:hAnsi="맑은 고딕"/>
+        </w:rPr>
+      </w:pPr>
+      <w:bookmarkStart w:id="9" w:name="_Toc513955119"/>
+      <w:r>
+        <w:rPr>
+          <w:rFonts w:ascii="맑은 고딕" w:eastAsia="맑은 고딕" w:hAnsi="맑은 고딕"/>
+        </w:rPr>
+        <w:br w:type="page"/>
+      </w:r>
+      <w:bookmarkStart w:id="10" w:name="_Toc195265591"/>
+      <w:r>
+        <w:rPr>
+          <w:rFonts w:ascii="맑은 고딕" w:eastAsia="맑은 고딕" w:hAnsi="맑은 고딕" w:hint="eastAsia"/>
+        </w:rPr>
+        <w:lastRenderedPageBreak/>
+        <w:t>Use</w:t>
+      </w:r>
+      <w:r>
+        <w:rPr>
+          <w:rFonts w:ascii="맑은 고딕" w:eastAsia="맑은 고딕" w:hAnsi="맑은 고딕"/>
+        </w:rPr>
+        <w:t>c</w:t>
+      </w:r>
+      <w:r>
+        <w:rPr>
+          <w:rFonts w:ascii="맑은 고딕" w:eastAsia="맑은 고딕" w:hAnsi="맑은 고딕" w:hint="eastAsia"/>
+        </w:rPr>
+        <w:t>ase Specification</w:t>
+      </w:r>
+      <w:bookmarkEnd w:id="9"/>
+      <w:bookmarkEnd w:id="10"/>
+    </w:p>
+    <w:p>
+      <w:pPr>
+        <w:pStyle w:val="2"/>
+        <w:spacing w:before="360" w:after="360"/>
+      </w:pPr>
+      <w:bookmarkStart w:id="11" w:name="_Toc195265592"/>
+      <w:r>
+        <w:rPr>
+          <w:rFonts w:hint="eastAsia"/>
+        </w:rPr>
+        <w:t>로그인</w:t>
+      </w:r>
+      <w:bookmarkEnd w:id="11"/>
+    </w:p>
+    <w:p>
+      <w:pPr>
+        <w:pStyle w:val="2"/>
+        <w:spacing w:before="360" w:after="360"/>
+        <w:rPr>
+          <w:rFonts w:hint="eastAsia"/>
+        </w:rPr>
+      </w:pPr>
+      <w:bookmarkStart w:id="12" w:name="_Toc195265593"/>
+      <w:r>
+        <w:rPr>
+          <w:rFonts w:hint="eastAsia"/>
+        </w:rPr>
+        <w:t>방</w:t>
+      </w:r>
+      <w:r>
+        <w:rPr>
+          <w:rFonts w:hint="eastAsia"/>
+        </w:rPr>
+        <w:t xml:space="preserve"> </w:t>
+      </w:r>
+      <w:r>
+        <w:rPr>
+          <w:rFonts w:hint="eastAsia"/>
+        </w:rPr>
+        <w:t>접속</w:t>
+      </w:r>
+      <w:bookmarkEnd w:id="12"/>
+    </w:p>
+    <w:p>
+      <w:pPr>
+        <w:pStyle w:val="2"/>
+        <w:spacing w:before="360" w:after="360"/>
+      </w:pPr>
+      <w:bookmarkStart w:id="13" w:name="_Toc195265594"/>
+      <w:r>
+        <w:rPr>
+          <w:rFonts w:hint="eastAsia"/>
+        </w:rPr>
+        <w:t>화상</w:t>
+      </w:r>
+      <w:r>
+        <w:rPr>
+          <w:rFonts w:hint="eastAsia"/>
+        </w:rPr>
+        <w:t xml:space="preserve"> </w:t>
+      </w:r>
+      <w:r>
+        <w:rPr>
+          <w:rFonts w:hint="eastAsia"/>
+        </w:rPr>
+        <w:t>통신</w:t>
+      </w:r>
+      <w:bookmarkEnd w:id="13"/>
+      <w:r>
+        <w:fldChar w:fldCharType="begin"/>
+      </w:r>
+      <w:r>
+        <w:instrText xml:space="preserve"> </w:instrText>
+      </w:r>
+      <w:r>
+        <w:rPr>
+          <w:rFonts w:hint="eastAsia"/>
+        </w:rPr>
+        <w:instrText>XE "</w:instrText>
+      </w:r>
+      <w:r>
+        <w:rPr>
+          <w:rFonts w:hint="eastAsia"/>
+        </w:rPr>
+        <w:instrText>회원가입</w:instrText>
+      </w:r>
+      <w:r>
+        <w:rPr>
+          <w:rFonts w:hint="eastAsia"/>
+        </w:rPr>
+        <w:instrText>"</w:instrText>
+      </w:r>
+      <w:r>
+        <w:instrText xml:space="preserve"> </w:instrText>
       </w:r>
       <w:r>
         <w:fldChar w:fldCharType="end"/>
       </w:r>
     </w:p>
-    <w:p>
-      <w:pPr>
-        <w:pStyle w:val="af7"/>
-        <w:wordWrap/>
-        <w:spacing w:after="180"/>
-        <w:ind w:left="1200"/>
-        <w:jc w:val="center"/>
-        <w:rPr>
-          <w:rFonts w:ascii="맑은 고딕" w:eastAsia="맑은 고딕" w:hAnsi="맑은 고딕"/>
-        </w:rPr>
-      </w:pPr>
-      <w:bookmarkStart w:id="9" w:name="_Toc129118192"/>
-      <w:r>
-        <w:rPr>
-          <w:rFonts w:ascii="맑은 고딕" w:eastAsia="맑은 고딕" w:hAnsi="맑은 고딕" w:hint="eastAsia"/>
-        </w:rPr>
-        <w:t>그림</w:t>
-      </w:r>
-      <w:r>
-        <w:rPr>
-          <w:rFonts w:ascii="맑은 고딕" w:eastAsia="맑은 고딕" w:hAnsi="맑은 고딕" w:hint="eastAsia"/>
-        </w:rPr>
-        <w:t xml:space="preserve"> </w:t>
-      </w:r>
-      <w:r>
-        <w:rPr>
-          <w:rFonts w:ascii="맑은 고딕" w:eastAsia="맑은 고딕" w:hAnsi="맑은 고딕"/>
-        </w:rPr>
-        <w:fldChar w:fldCharType="begin"/>
-      </w:r>
-      <w:r>
-        <w:rPr>
-          <w:rFonts w:ascii="맑은 고딕" w:eastAsia="맑은 고딕" w:hAnsi="맑은 고딕"/>
-        </w:rPr>
-        <w:instrText xml:space="preserve"> SEQ 그림 \* ARABIC </w:instrText>
-      </w:r>
-      <w:r>
-        <w:rPr>
-          <w:rFonts w:ascii="맑은 고딕" w:eastAsia="맑은 고딕" w:hAnsi="맑은 고딕"/>
-        </w:rPr>
-        <w:fldChar w:fldCharType="separate"/>
-      </w:r>
-      <w:r>
-        <w:rPr>
-          <w:rFonts w:ascii="맑은 고딕" w:eastAsia="맑은 고딕" w:hAnsi="맑은 고딕"/>
-          <w:noProof/>
-        </w:rPr>
-        <w:t>1</w:t>
-      </w:r>
-      <w:r>
-        <w:rPr>
-          <w:rFonts w:ascii="맑은 고딕" w:eastAsia="맑은 고딕" w:hAnsi="맑은 고딕"/>
-          <w:noProof/>
-        </w:rPr>
-        <w:fldChar w:fldCharType="end"/>
-      </w:r>
-      <w:r>
-        <w:rPr>
-          <w:rFonts w:ascii="맑은 고딕" w:eastAsia="맑은 고딕" w:hAnsi="맑은 고딕"/>
-          <w:noProof/>
-        </w:rPr>
-        <w:t>.</w:t>
-      </w:r>
-      <w:r>
-        <w:rPr>
-          <w:rFonts w:ascii="맑은 고딕" w:eastAsia="맑은 고딕" w:hAnsi="맑은 고딕" w:hint="eastAsia"/>
-        </w:rPr>
-        <w:t xml:space="preserve"> </w:t>
-      </w:r>
-      <w:r>
-        <w:rPr>
-          <w:rFonts w:ascii="맑은 고딕" w:eastAsia="맑은 고딕" w:hAnsi="맑은 고딕" w:hint="eastAsia"/>
-        </w:rPr>
-        <w:t xml:space="preserve">설정 서브시스템에 대한 </w:t>
-      </w:r>
-      <w:proofErr w:type="spellStart"/>
-      <w:r>
-        <w:rPr>
-          <w:rFonts w:ascii="맑은 고딕" w:eastAsia="맑은 고딕" w:hAnsi="맑은 고딕" w:hint="eastAsia"/>
-        </w:rPr>
-        <w:t>유스케이스</w:t>
-      </w:r>
-      <w:proofErr w:type="spellEnd"/>
-      <w:r>
-        <w:rPr>
-          <w:rFonts w:ascii="맑은 고딕" w:eastAsia="맑은 고딕" w:hAnsi="맑은 고딕" w:hint="eastAsia"/>
-        </w:rPr>
-        <w:t xml:space="preserve"> 다이어그램</w:t>
-      </w:r>
-      <w:bookmarkEnd w:id="9"/>
-    </w:p>
-    <w:p>
-      <w:pPr>
-        <w:rPr>
-          <w:rFonts w:ascii="맑은 고딕" w:eastAsia="맑은 고딕" w:hAnsi="맑은 고딕"/>
-        </w:rPr>
-      </w:pPr>
-    </w:p>
-    <w:p>
-      <w:pPr>
-        <w:pStyle w:val="a3"/>
-        <w:spacing w:afterLines="0"/>
-        <w:ind w:leftChars="300"/>
-        <w:rPr>
-          <w:rFonts w:ascii="맑은 고딕" w:eastAsia="맑은 고딕" w:hAnsi="맑은 고딕"/>
-          <w:kern w:val="0"/>
-          <w:szCs w:val="20"/>
-        </w:rPr>
-      </w:pPr>
-      <w:r>
-        <w:rPr>
-          <w:rFonts w:ascii="맑은 고딕" w:eastAsia="맑은 고딕" w:hAnsi="맑은 고딕"/>
-          <w:color w:val="FF0000"/>
-        </w:rPr>
-        <w:t>[</w:t>
-      </w:r>
-      <w:r>
-        <w:rPr>
-          <w:rFonts w:ascii="맑은 고딕" w:eastAsia="맑은 고딕" w:hAnsi="맑은 고딕" w:hint="eastAsia"/>
-          <w:color w:val="FF0000"/>
-        </w:rPr>
-        <w:t>다이어그램 작성 시 주의사항</w:t>
-      </w:r>
-      <w:r>
-        <w:rPr>
-          <w:rFonts w:ascii="맑은 고딕" w:eastAsia="맑은 고딕" w:hAnsi="맑은 고딕"/>
-          <w:color w:val="FF0000"/>
-        </w:rPr>
-        <w:t>]</w:t>
-      </w:r>
-      <w:r>
-        <w:rPr>
-          <w:rFonts w:ascii="맑은 고딕" w:eastAsia="맑은 고딕" w:hAnsi="맑은 고딕"/>
-        </w:rPr>
-        <w:t xml:space="preserve"> </w:t>
-      </w:r>
-      <w:proofErr w:type="spellStart"/>
-      <w:r>
-        <w:rPr>
-          <w:rFonts w:ascii="맑은 고딕" w:eastAsia="맑은 고딕" w:hAnsi="맑은 고딕" w:hint="eastAsia"/>
-        </w:rPr>
-        <w:t>유스케이스</w:t>
-      </w:r>
-      <w:proofErr w:type="spellEnd"/>
-      <w:r>
-        <w:rPr>
-          <w:rFonts w:ascii="맑은 고딕" w:eastAsia="맑은 고딕" w:hAnsi="맑은 고딕" w:hint="eastAsia"/>
-        </w:rPr>
-        <w:t xml:space="preserve"> 다이어그램은 시스템 전체에 대하여 하나의 다이어</w:t>
-      </w:r>
-      <w:r>
-        <w:rPr>
-          <w:rFonts w:ascii="맑은 고딕" w:eastAsia="맑은 고딕" w:hAnsi="맑은 고딕" w:hint="eastAsia"/>
-        </w:rPr>
-        <w:lastRenderedPageBreak/>
-        <w:t>그램만 작성하면 되나 만일 시스템이 복잡하여 여러 서브시스템으로 구성될 경우</w:t>
-      </w:r>
-      <w:r>
-        <w:rPr>
-          <w:rFonts w:ascii="맑은 고딕" w:eastAsia="맑은 고딕" w:hAnsi="맑은 고딕"/>
-        </w:rPr>
-        <w:t xml:space="preserve">, </w:t>
-      </w:r>
-      <w:r>
-        <w:rPr>
-          <w:rFonts w:ascii="맑은 고딕" w:eastAsia="맑은 고딕" w:hAnsi="맑은 고딕" w:hint="eastAsia"/>
-        </w:rPr>
-        <w:t xml:space="preserve">전체 시스템에 대한 </w:t>
-      </w:r>
-      <w:proofErr w:type="spellStart"/>
-      <w:r>
-        <w:rPr>
-          <w:rFonts w:ascii="맑은 고딕" w:eastAsia="맑은 고딕" w:hAnsi="맑은 고딕" w:hint="eastAsia"/>
-        </w:rPr>
-        <w:t>유스케이스</w:t>
-      </w:r>
-      <w:proofErr w:type="spellEnd"/>
-      <w:r>
-        <w:rPr>
-          <w:rFonts w:ascii="맑은 고딕" w:eastAsia="맑은 고딕" w:hAnsi="맑은 고딕" w:hint="eastAsia"/>
-        </w:rPr>
-        <w:t xml:space="preserve"> 다이어그램과 각 서브시스템에 대한 </w:t>
-      </w:r>
-      <w:proofErr w:type="spellStart"/>
-      <w:r>
-        <w:rPr>
-          <w:rFonts w:ascii="맑은 고딕" w:eastAsia="맑은 고딕" w:hAnsi="맑은 고딕" w:hint="eastAsia"/>
-        </w:rPr>
-        <w:t>유스케이스</w:t>
-      </w:r>
-      <w:proofErr w:type="spellEnd"/>
-      <w:r>
-        <w:rPr>
-          <w:rFonts w:ascii="맑은 고딕" w:eastAsia="맑은 고딕" w:hAnsi="맑은 고딕" w:hint="eastAsia"/>
-        </w:rPr>
-        <w:t xml:space="preserve"> 다이어그램을 각각 작성해야 함</w:t>
-      </w:r>
-    </w:p>
-    <w:p>
-      <w:pPr>
-        <w:pStyle w:val="10"/>
-        <w:spacing w:before="540" w:after="360"/>
-        <w:rPr>
-          <w:rFonts w:ascii="맑은 고딕" w:eastAsia="맑은 고딕" w:hAnsi="맑은 고딕"/>
-        </w:rPr>
-      </w:pPr>
-      <w:bookmarkStart w:id="10" w:name="_Toc513955119"/>
-      <w:r>
-        <w:rPr>
-          <w:rFonts w:ascii="맑은 고딕" w:eastAsia="맑은 고딕" w:hAnsi="맑은 고딕"/>
-        </w:rPr>
-        <w:br w:type="page"/>
-      </w:r>
-      <w:bookmarkStart w:id="11" w:name="_Toc194922341"/>
-      <w:proofErr w:type="spellStart"/>
-      <w:r>
-        <w:rPr>
-          <w:rFonts w:ascii="맑은 고딕" w:eastAsia="맑은 고딕" w:hAnsi="맑은 고딕" w:hint="eastAsia"/>
-        </w:rPr>
-        <w:lastRenderedPageBreak/>
-        <w:t>Use</w:t>
-      </w:r>
-      <w:r>
-        <w:rPr>
-          <w:rFonts w:ascii="맑은 고딕" w:eastAsia="맑은 고딕" w:hAnsi="맑은 고딕"/>
-        </w:rPr>
-        <w:t>c</w:t>
-      </w:r>
-      <w:r>
-        <w:rPr>
-          <w:rFonts w:ascii="맑은 고딕" w:eastAsia="맑은 고딕" w:hAnsi="맑은 고딕" w:hint="eastAsia"/>
-        </w:rPr>
-        <w:t>ase</w:t>
-      </w:r>
-      <w:proofErr w:type="spellEnd"/>
-      <w:r>
-        <w:rPr>
-          <w:rFonts w:ascii="맑은 고딕" w:eastAsia="맑은 고딕" w:hAnsi="맑은 고딕" w:hint="eastAsia"/>
-        </w:rPr>
-        <w:t xml:space="preserve"> Specification</w:t>
-      </w:r>
-      <w:bookmarkEnd w:id="10"/>
-      <w:bookmarkEnd w:id="11"/>
-    </w:p>
-    <w:p>
-      <w:pPr>
-        <w:pStyle w:val="2"/>
-        <w:spacing w:before="360" w:after="360"/>
-        <w:ind w:left="964" w:right="0"/>
-        <w:rPr>
-          <w:rFonts w:ascii="맑은 고딕" w:eastAsia="맑은 고딕" w:hAnsi="맑은 고딕"/>
-        </w:rPr>
-      </w:pPr>
-      <w:bookmarkStart w:id="12" w:name="_Toc194922342"/>
-      <w:r>
-        <w:rPr>
-          <w:rFonts w:ascii="맑은 고딕" w:eastAsia="맑은 고딕" w:hAnsi="맑은 고딕" w:hint="eastAsia"/>
-        </w:rPr>
-        <w:t>회원가입</w:t>
-      </w:r>
-      <w:bookmarkEnd w:id="12"/>
-      <w:r>
-        <w:rPr>
-          <w:rFonts w:ascii="맑은 고딕" w:eastAsia="맑은 고딕" w:hAnsi="맑은 고딕"/>
-        </w:rPr>
-        <w:fldChar w:fldCharType="begin"/>
-      </w:r>
-      <w:r>
-        <w:rPr>
-          <w:rFonts w:ascii="맑은 고딕" w:eastAsia="맑은 고딕" w:hAnsi="맑은 고딕"/>
-        </w:rPr>
-        <w:instrText xml:space="preserve"> </w:instrText>
-      </w:r>
-      <w:r>
-        <w:rPr>
-          <w:rFonts w:ascii="맑은 고딕" w:eastAsia="맑은 고딕" w:hAnsi="맑은 고딕" w:hint="eastAsia"/>
-        </w:rPr>
-        <w:instrText>XE "회원가입"</w:instrText>
-      </w:r>
-      <w:r>
-        <w:rPr>
-          <w:rFonts w:ascii="맑은 고딕" w:eastAsia="맑은 고딕" w:hAnsi="맑은 고딕"/>
-        </w:rPr>
-        <w:instrText xml:space="preserve"> </w:instrText>
-      </w:r>
-      <w:r>
-        <w:rPr>
-          <w:rFonts w:ascii="맑은 고딕" w:eastAsia="맑은 고딕" w:hAnsi="맑은 고딕"/>
-        </w:rPr>
-        <w:fldChar w:fldCharType="end"/>
-      </w:r>
-    </w:p>
     <w:tbl>
       <w:tblPr>
-        <w:tblW w:w="0" w:type="auto"/>
+        <w:tblW w:w="8702" w:type="dxa"/>
         <w:tblBorders>
-          <w:top w:val="single" w:sz="4" w:space="0" w:color="auto"/>
-          <w:left w:val="single" w:sz="4" w:space="0" w:color="auto"/>
-          <w:bottom w:val="single" w:sz="4" w:space="0" w:color="auto"/>
-          <w:right w:val="single" w:sz="4" w:space="0" w:color="auto"/>
-          <w:insideH w:val="single" w:sz="4" w:space="0" w:color="auto"/>
-          <w:insideV w:val="single" w:sz="4" w:space="0" w:color="auto"/>
+          <w:top w:val="single" w:sz="4" w:space="0" w:color="000000"/>
+          <w:left w:val="single" w:sz="4" w:space="0" w:color="000000"/>
+          <w:bottom w:val="single" w:sz="4" w:space="0" w:color="000000"/>
+          <w:right w:val="single" w:sz="4" w:space="0" w:color="000000"/>
+          <w:insideH w:val="single" w:sz="4" w:space="0" w:color="000000"/>
+          <w:insideV w:val="single" w:sz="4" w:space="0" w:color="000000"/>
         </w:tblBorders>
-        <w:tblLook w:val="04A0" w:firstRow="1" w:lastRow="0" w:firstColumn="1" w:lastColumn="0" w:noHBand="0" w:noVBand="1"/>
+        <w:tblLayout w:type="fixed"/>
+        <w:tblLook w:val="0400" w:firstRow="0" w:lastRow="0" w:firstColumn="0" w:lastColumn="0" w:noHBand="0" w:noVBand="1"/>
       </w:tblPr>
       <w:tblGrid>
         <w:gridCol w:w="1526"/>
@@ -2433,79 +2572,43 @@
         <w:tc>
           <w:tcPr>
             <w:tcW w:w="1526" w:type="dxa"/>
-            <w:tcBorders>
-              <w:right w:val="double" w:sz="4" w:space="0" w:color="auto"/>
-            </w:tcBorders>
             <w:shd w:val="clear" w:color="auto" w:fill="D9D9D9"/>
           </w:tcPr>
           <w:p>
             <w:pPr>
               <w:wordWrap/>
               <w:adjustRightInd w:val="0"/>
-              <w:jc w:val="center"/>
+              <w:jc w:val="left"/>
               <w:rPr>
                 <w:rFonts w:ascii="맑은 고딕" w:eastAsia="맑은 고딕" w:hAnsi="맑은 고딕"/>
-                <w:sz w:val="18"/>
-              </w:rPr>
-            </w:pPr>
-            <w:proofErr w:type="spellStart"/>
-            <w:r>
-              <w:rPr>
-                <w:rFonts w:ascii="맑은 고딕" w:eastAsia="맑은 고딕" w:hAnsi="맑은 고딕" w:hint="eastAsia"/>
-                <w:sz w:val="18"/>
-              </w:rPr>
-              <w:t>U</w:t>
-            </w:r>
+              </w:rPr>
+            </w:pPr>
             <w:r>
               <w:rPr>
                 <w:rFonts w:ascii="맑은 고딕" w:eastAsia="맑은 고딕" w:hAnsi="맑은 고딕"/>
-                <w:sz w:val="18"/>
-              </w:rPr>
-              <w:t>secase</w:t>
-            </w:r>
-            <w:proofErr w:type="spellEnd"/>
-            <w:r>
-              <w:rPr>
-                <w:rFonts w:ascii="맑은 고딕" w:eastAsia="맑은 고딕" w:hAnsi="맑은 고딕"/>
-                <w:sz w:val="18"/>
-              </w:rPr>
-              <w:t xml:space="preserve"> </w:t>
-            </w:r>
-            <w:r>
-              <w:rPr>
-                <w:rFonts w:ascii="맑은 고딕" w:eastAsia="맑은 고딕" w:hAnsi="맑은 고딕" w:hint="eastAsia"/>
-                <w:sz w:val="18"/>
-              </w:rPr>
-              <w:t>이름</w:t>
+              </w:rPr>
+              <w:t>Usecase 이름</w:t>
             </w:r>
           </w:p>
         </w:tc>
         <w:tc>
           <w:tcPr>
             <w:tcW w:w="7176" w:type="dxa"/>
-            <w:tcBorders>
-              <w:left w:val="double" w:sz="4" w:space="0" w:color="auto"/>
-            </w:tcBorders>
-            <w:shd w:val="clear" w:color="auto" w:fill="auto"/>
           </w:tcPr>
           <w:p>
             <w:pPr>
-              <w:pStyle w:val="af7"/>
               <w:wordWrap/>
-              <w:spacing w:line="240" w:lineRule="auto"/>
+              <w:adjustRightInd w:val="0"/>
+              <w:jc w:val="left"/>
+              <w:rPr>
+                <w:rFonts w:ascii="맑은 고딕" w:eastAsia="맑은 고딕" w:hAnsi="맑은 고딕" w:hint="eastAsia"/>
+              </w:rPr>
+            </w:pPr>
+            <w:r>
               <w:rPr>
                 <w:rFonts w:ascii="맑은 고딕" w:eastAsia="맑은 고딕" w:hAnsi="맑은 고딕"/>
-                <w:sz w:val="18"/>
-                <w:szCs w:val="18"/>
-              </w:rPr>
-            </w:pPr>
-            <w:r>
-              <w:rPr>
-                <w:rFonts w:ascii="맑은 고딕" w:eastAsia="맑은 고딕" w:hAnsi="맑은 고딕" w:hint="eastAsia"/>
-                <w:sz w:val="18"/>
-                <w:szCs w:val="18"/>
-              </w:rPr>
-              <w:t>회원 가입</w:t>
+              </w:rPr>
+              <w:t>화상 통신</w:t>
             </w:r>
           </w:p>
         </w:tc>
@@ -2514,70 +2617,43 @@
         <w:tc>
           <w:tcPr>
             <w:tcW w:w="1526" w:type="dxa"/>
-            <w:tcBorders>
-              <w:right w:val="double" w:sz="4" w:space="0" w:color="auto"/>
-            </w:tcBorders>
             <w:shd w:val="clear" w:color="auto" w:fill="D9D9D9"/>
           </w:tcPr>
           <w:p>
             <w:pPr>
               <w:wordWrap/>
               <w:adjustRightInd w:val="0"/>
-              <w:jc w:val="center"/>
+              <w:jc w:val="left"/>
               <w:rPr>
                 <w:rFonts w:ascii="맑은 고딕" w:eastAsia="맑은 고딕" w:hAnsi="맑은 고딕"/>
-                <w:sz w:val="18"/>
-              </w:rPr>
-            </w:pPr>
-            <w:r>
-              <w:rPr>
-                <w:rFonts w:ascii="맑은 고딕" w:eastAsia="맑은 고딕" w:hAnsi="맑은 고딕" w:hint="eastAsia"/>
-                <w:sz w:val="18"/>
-              </w:rPr>
-              <w:t>I</w:t>
-            </w:r>
+              </w:rPr>
+            </w:pPr>
             <w:r>
               <w:rPr>
                 <w:rFonts w:ascii="맑은 고딕" w:eastAsia="맑은 고딕" w:hAnsi="맑은 고딕"/>
-                <w:sz w:val="18"/>
-              </w:rPr>
-              <w:t>D</w:t>
+              </w:rPr>
+              <w:t>ID</w:t>
             </w:r>
           </w:p>
         </w:tc>
         <w:tc>
           <w:tcPr>
             <w:tcW w:w="7176" w:type="dxa"/>
-            <w:tcBorders>
-              <w:left w:val="double" w:sz="4" w:space="0" w:color="auto"/>
-            </w:tcBorders>
-            <w:shd w:val="clear" w:color="auto" w:fill="auto"/>
           </w:tcPr>
           <w:p>
             <w:pPr>
               <w:wordWrap/>
               <w:adjustRightInd w:val="0"/>
+              <w:jc w:val="left"/>
               <w:rPr>
                 <w:rFonts w:ascii="맑은 고딕" w:eastAsia="맑은 고딕" w:hAnsi="맑은 고딕"/>
-                <w:sz w:val="18"/>
-                <w:szCs w:val="18"/>
-              </w:rPr>
-            </w:pPr>
-            <w:r>
-              <w:rPr>
-                <w:rFonts w:ascii="맑은 고딕" w:eastAsia="맑은 고딕" w:hAnsi="맑은 고딕" w:hint="eastAsia"/>
-                <w:sz w:val="18"/>
-                <w:szCs w:val="18"/>
-              </w:rPr>
-              <w:t>0</w:t>
-            </w:r>
+              </w:rPr>
+            </w:pPr>
             <w:r>
               <w:rPr>
                 <w:rFonts w:ascii="맑은 고딕" w:eastAsia="맑은 고딕" w:hAnsi="맑은 고딕"/>
-                <w:sz w:val="18"/>
-                <w:szCs w:val="18"/>
-              </w:rPr>
-              <w:t>01</w:t>
+              </w:rPr>
+              <w:t>001</w:t>
             </w:r>
           </w:p>
         </w:tc>
@@ -2586,63 +2662,43 @@
         <w:tc>
           <w:tcPr>
             <w:tcW w:w="1526" w:type="dxa"/>
-            <w:tcBorders>
-              <w:right w:val="double" w:sz="4" w:space="0" w:color="auto"/>
-            </w:tcBorders>
             <w:shd w:val="clear" w:color="auto" w:fill="D9D9D9"/>
           </w:tcPr>
           <w:p>
             <w:pPr>
               <w:wordWrap/>
               <w:adjustRightInd w:val="0"/>
-              <w:jc w:val="center"/>
+              <w:jc w:val="left"/>
               <w:rPr>
                 <w:rFonts w:ascii="맑은 고딕" w:eastAsia="맑은 고딕" w:hAnsi="맑은 고딕"/>
-                <w:sz w:val="18"/>
               </w:rPr>
             </w:pPr>
             <w:r>
               <w:rPr>
                 <w:rFonts w:ascii="맑은 고딕" w:eastAsia="맑은 고딕" w:hAnsi="맑은 고딕"/>
-                <w:sz w:val="18"/>
-              </w:rPr>
-              <w:t xml:space="preserve">간략 </w:t>
-            </w:r>
-            <w:r>
-              <w:rPr>
-                <w:rFonts w:ascii="맑은 고딕" w:eastAsia="맑은 고딕" w:hAnsi="맑은 고딕" w:hint="eastAsia"/>
-                <w:sz w:val="18"/>
-              </w:rPr>
-              <w:t>설명</w:t>
+              </w:rPr>
+              <w:t>간략 설명</w:t>
             </w:r>
           </w:p>
         </w:tc>
         <w:tc>
           <w:tcPr>
             <w:tcW w:w="7176" w:type="dxa"/>
-            <w:tcBorders>
-              <w:left w:val="double" w:sz="4" w:space="0" w:color="auto"/>
-            </w:tcBorders>
-            <w:shd w:val="clear" w:color="auto" w:fill="auto"/>
           </w:tcPr>
           <w:p>
             <w:pPr>
-              <w:pStyle w:val="af7"/>
               <w:wordWrap/>
-              <w:spacing w:line="240" w:lineRule="auto"/>
+              <w:adjustRightInd w:val="0"/>
+              <w:jc w:val="left"/>
               <w:rPr>
                 <w:rFonts w:ascii="맑은 고딕" w:eastAsia="맑은 고딕" w:hAnsi="맑은 고딕"/>
-                <w:sz w:val="18"/>
-                <w:szCs w:val="18"/>
-              </w:rPr>
-            </w:pPr>
-            <w:r>
-              <w:rPr>
-                <w:rFonts w:ascii="맑은 고딕" w:eastAsia="맑은 고딕" w:hAnsi="맑은 고딕" w:hint="eastAsia"/>
-                <w:sz w:val="18"/>
-                <w:szCs w:val="18"/>
-              </w:rPr>
-              <w:t>채팅 시스템을 사용하기 위한 일련의 회원 가입 절차에 대해 명세한다.</w:t>
+              </w:rPr>
+            </w:pPr>
+            <w:r>
+              <w:rPr>
+                <w:rFonts w:ascii="맑은 고딕" w:eastAsia="맑은 고딕" w:hAnsi="맑은 고딕"/>
+              </w:rPr>
+              <w:t>사용자가 상대방과 실시간으로 화상통신을 시작한다.</w:t>
             </w:r>
           </w:p>
         </w:tc>
@@ -2651,73 +2707,43 @@
         <w:tc>
           <w:tcPr>
             <w:tcW w:w="1526" w:type="dxa"/>
-            <w:tcBorders>
-              <w:right w:val="double" w:sz="4" w:space="0" w:color="auto"/>
-            </w:tcBorders>
             <w:shd w:val="clear" w:color="auto" w:fill="D9D9D9"/>
           </w:tcPr>
           <w:p>
             <w:pPr>
               <w:wordWrap/>
               <w:adjustRightInd w:val="0"/>
-              <w:jc w:val="center"/>
+              <w:jc w:val="left"/>
               <w:rPr>
                 <w:rFonts w:ascii="맑은 고딕" w:eastAsia="맑은 고딕" w:hAnsi="맑은 고딕"/>
-                <w:sz w:val="18"/>
-              </w:rPr>
-            </w:pPr>
-            <w:r>
-              <w:rPr>
-                <w:rFonts w:ascii="맑은 고딕" w:eastAsia="맑은 고딕" w:hAnsi="맑은 고딕" w:hint="eastAsia"/>
-                <w:sz w:val="18"/>
-              </w:rPr>
-              <w:t>A</w:t>
-            </w:r>
+              </w:rPr>
+            </w:pPr>
             <w:r>
               <w:rPr>
                 <w:rFonts w:ascii="맑은 고딕" w:eastAsia="맑은 고딕" w:hAnsi="맑은 고딕"/>
-                <w:sz w:val="18"/>
-              </w:rPr>
-              <w:t>ctor</w:t>
+              </w:rPr>
+              <w:t>Actor</w:t>
             </w:r>
           </w:p>
         </w:tc>
         <w:tc>
           <w:tcPr>
             <w:tcW w:w="7176" w:type="dxa"/>
-            <w:tcBorders>
-              <w:left w:val="double" w:sz="4" w:space="0" w:color="auto"/>
-            </w:tcBorders>
-            <w:shd w:val="clear" w:color="auto" w:fill="auto"/>
           </w:tcPr>
           <w:p>
             <w:pPr>
-              <w:pStyle w:val="af7"/>
               <w:wordWrap/>
-              <w:spacing w:line="240" w:lineRule="auto"/>
+              <w:adjustRightInd w:val="0"/>
+              <w:jc w:val="left"/>
               <w:rPr>
                 <w:rFonts w:ascii="맑은 고딕" w:eastAsia="맑은 고딕" w:hAnsi="맑은 고딕"/>
-                <w:sz w:val="18"/>
-                <w:szCs w:val="18"/>
-              </w:rPr>
-            </w:pPr>
-            <w:proofErr w:type="gramStart"/>
-            <w:r>
-              <w:rPr>
-                <w:rFonts w:ascii="맑은 고딕" w:eastAsia="맑은 고딕" w:hAnsi="맑은 고딕" w:hint="eastAsia"/>
-                <w:sz w:val="18"/>
-                <w:szCs w:val="18"/>
-              </w:rPr>
-              <w:t>Client(</w:t>
-            </w:r>
-            <w:proofErr w:type="gramEnd"/>
-            <w:r>
-              <w:rPr>
-                <w:rFonts w:ascii="맑은 고딕" w:eastAsia="맑은 고딕" w:hAnsi="맑은 고딕" w:hint="eastAsia"/>
-                <w:sz w:val="18"/>
-                <w:szCs w:val="18"/>
-              </w:rPr>
-              <w:t>Initiator), Server</w:t>
+              </w:rPr>
+            </w:pPr>
+            <w:r>
+              <w:rPr>
+                <w:rFonts w:ascii="맑은 고딕" w:eastAsia="맑은 고딕" w:hAnsi="맑은 고딕"/>
+              </w:rPr>
+              <w:t>사용자(User), 지원자(Helper)</w:t>
             </w:r>
           </w:p>
         </w:tc>
@@ -2726,71 +2752,38 @@
         <w:tc>
           <w:tcPr>
             <w:tcW w:w="1526" w:type="dxa"/>
-            <w:tcBorders>
-              <w:right w:val="double" w:sz="4" w:space="0" w:color="auto"/>
-            </w:tcBorders>
             <w:shd w:val="clear" w:color="auto" w:fill="D9D9D9"/>
           </w:tcPr>
           <w:p>
             <w:pPr>
               <w:wordWrap/>
               <w:adjustRightInd w:val="0"/>
-              <w:jc w:val="center"/>
+              <w:jc w:val="left"/>
               <w:rPr>
                 <w:rFonts w:ascii="맑은 고딕" w:eastAsia="맑은 고딕" w:hAnsi="맑은 고딕"/>
-                <w:sz w:val="18"/>
-              </w:rPr>
-            </w:pPr>
-            <w:r>
-              <w:rPr>
-                <w:rFonts w:ascii="맑은 고딕" w:eastAsia="맑은 고딕" w:hAnsi="맑은 고딕" w:hint="eastAsia"/>
-                <w:sz w:val="18"/>
-              </w:rPr>
-              <w:t>P</w:t>
-            </w:r>
+              </w:rPr>
+            </w:pPr>
             <w:r>
               <w:rPr>
                 <w:rFonts w:ascii="맑은 고딕" w:eastAsia="맑은 고딕" w:hAnsi="맑은 고딕"/>
-                <w:sz w:val="18"/>
-              </w:rPr>
-              <w:t>re-Conditions</w:t>
+              </w:rPr>
+              <w:t>Pre-Conditions</w:t>
             </w:r>
           </w:p>
         </w:tc>
         <w:tc>
           <w:tcPr>
             <w:tcW w:w="7176" w:type="dxa"/>
-            <w:tcBorders>
-              <w:left w:val="double" w:sz="4" w:space="0" w:color="auto"/>
-            </w:tcBorders>
-            <w:shd w:val="clear" w:color="auto" w:fill="auto"/>
           </w:tcPr>
           <w:p>
             <w:pPr>
               <w:wordWrap/>
               <w:adjustRightInd w:val="0"/>
+              <w:jc w:val="left"/>
               <w:rPr>
                 <w:rFonts w:ascii="맑은 고딕" w:eastAsia="맑은 고딕" w:hAnsi="맑은 고딕"/>
-                <w:sz w:val="18"/>
-                <w:szCs w:val="18"/>
-              </w:rPr>
-            </w:pPr>
-            <w:r>
-              <w:rPr>
-                <w:rFonts w:ascii="맑은 고딕" w:eastAsia="맑은 고딕" w:hAnsi="맑은 고딕" w:hint="eastAsia"/>
-                <w:sz w:val="18"/>
-                <w:szCs w:val="18"/>
-              </w:rPr>
-              <w:t>-</w:t>
-            </w:r>
-            <w:r>
-              <w:rPr>
-                <w:rFonts w:ascii="맑은 고딕" w:eastAsia="맑은 고딕" w:hAnsi="맑은 고딕"/>
-                <w:sz w:val="18"/>
-                <w:szCs w:val="18"/>
-              </w:rPr>
-              <w:t xml:space="preserve"> </w:t>
-            </w:r>
+              </w:rPr>
+            </w:pPr>
           </w:p>
         </w:tc>
       </w:tr>
@@ -2798,406 +2791,147 @@
         <w:tc>
           <w:tcPr>
             <w:tcW w:w="1526" w:type="dxa"/>
-            <w:tcBorders>
-              <w:right w:val="double" w:sz="4" w:space="0" w:color="auto"/>
-            </w:tcBorders>
             <w:shd w:val="clear" w:color="auto" w:fill="D9D9D9"/>
           </w:tcPr>
           <w:p>
             <w:pPr>
               <w:wordWrap/>
               <w:adjustRightInd w:val="0"/>
-              <w:jc w:val="center"/>
+              <w:jc w:val="left"/>
               <w:rPr>
                 <w:rFonts w:ascii="맑은 고딕" w:eastAsia="맑은 고딕" w:hAnsi="맑은 고딕"/>
-                <w:sz w:val="18"/>
-              </w:rPr>
-            </w:pPr>
-            <w:r>
-              <w:rPr>
-                <w:rFonts w:ascii="맑은 고딕" w:eastAsia="맑은 고딕" w:hAnsi="맑은 고딕" w:hint="eastAsia"/>
-                <w:sz w:val="18"/>
-              </w:rPr>
-              <w:t>M</w:t>
-            </w:r>
+              </w:rPr>
+            </w:pPr>
             <w:r>
               <w:rPr>
                 <w:rFonts w:ascii="맑은 고딕" w:eastAsia="맑은 고딕" w:hAnsi="맑은 고딕"/>
-                <w:sz w:val="18"/>
-              </w:rPr>
-              <w:t>ain Flow</w:t>
+              </w:rPr>
+              <w:t>Main Flow</w:t>
             </w:r>
           </w:p>
         </w:tc>
         <w:tc>
           <w:tcPr>
             <w:tcW w:w="7176" w:type="dxa"/>
-            <w:tcBorders>
-              <w:left w:val="double" w:sz="4" w:space="0" w:color="auto"/>
-            </w:tcBorders>
-            <w:shd w:val="clear" w:color="auto" w:fill="auto"/>
           </w:tcPr>
           <w:p>
             <w:pPr>
               <w:numPr>
                 <w:ilvl w:val="0"/>
-                <w:numId w:val="30"/>
+                <w:numId w:val="35"/>
               </w:numPr>
-              <w:tabs>
-                <w:tab w:val="left" w:pos="1606"/>
-              </w:tabs>
               <w:wordWrap/>
-              <w:ind w:left="270" w:hangingChars="150" w:hanging="270"/>
-              <w:textAlignment w:val="baseline"/>
-              <w:rPr>
-                <w:rFonts w:ascii="맑은 고딕" w:eastAsia="맑은 고딕" w:hAnsi="맑은 고딕" w:cs="굴림"/>
-                <w:color w:val="000000"/>
-                <w:spacing w:val="-20"/>
-                <w:sz w:val="18"/>
-                <w:szCs w:val="18"/>
-              </w:rPr>
-            </w:pPr>
-            <w:r>
-              <w:rPr>
-                <w:rFonts w:ascii="맑은 고딕" w:eastAsia="맑은 고딕" w:hAnsi="맑은 고딕" w:cs="굴림" w:hint="eastAsia"/>
-                <w:color w:val="000000"/>
-                <w:sz w:val="18"/>
-                <w:szCs w:val="18"/>
-              </w:rPr>
-              <w:t xml:space="preserve"> 사용자는 서버에 인증 번호를 요청한다</w:t>
-            </w:r>
-            <w:r>
-              <w:rPr>
-                <w:rFonts w:ascii="맑은 고딕" w:eastAsia="맑은 고딕" w:hAnsi="맑은 고딕" w:cs="굴림"/>
-                <w:color w:val="000000"/>
-                <w:sz w:val="18"/>
-                <w:szCs w:val="18"/>
-              </w:rPr>
-              <w:t>.</w:t>
+              <w:adjustRightInd w:val="0"/>
+              <w:jc w:val="left"/>
+              <w:rPr>
+                <w:rFonts w:ascii="맑은 고딕" w:eastAsia="맑은 고딕" w:hAnsi="맑은 고딕"/>
+              </w:rPr>
+            </w:pPr>
+            <w:r>
+              <w:rPr>
+                <w:rFonts w:ascii="맑은 고딕" w:eastAsia="맑은 고딕" w:hAnsi="맑은 고딕"/>
+              </w:rPr>
+              <w:t>사용자가 애플리케이션에서 "화상 통신" 기능을 선택한다.</w:t>
             </w:r>
           </w:p>
           <w:p>
             <w:pPr>
               <w:numPr>
                 <w:ilvl w:val="0"/>
-                <w:numId w:val="30"/>
+                <w:numId w:val="35"/>
               </w:numPr>
-              <w:tabs>
-                <w:tab w:val="left" w:pos="1606"/>
-              </w:tabs>
               <w:wordWrap/>
-              <w:ind w:left="270" w:hangingChars="150" w:hanging="270"/>
-              <w:textAlignment w:val="baseline"/>
-              <w:rPr>
-                <w:rFonts w:ascii="맑은 고딕" w:eastAsia="맑은 고딕" w:hAnsi="맑은 고딕" w:cs="굴림"/>
-                <w:color w:val="000000"/>
-                <w:spacing w:val="-20"/>
-                <w:sz w:val="18"/>
-                <w:szCs w:val="18"/>
-              </w:rPr>
-            </w:pPr>
-            <w:r>
-              <w:rPr>
-                <w:rFonts w:ascii="맑은 고딕" w:eastAsia="맑은 고딕" w:hAnsi="맑은 고딕" w:cs="굴림" w:hint="eastAsia"/>
-                <w:color w:val="000000"/>
-                <w:sz w:val="18"/>
-                <w:szCs w:val="18"/>
-              </w:rPr>
-              <w:t xml:space="preserve"> 서버는 사용자에게 </w:t>
-            </w:r>
-            <w:r>
-              <w:rPr>
-                <w:rFonts w:ascii="맑은 고딕" w:eastAsia="맑은 고딕" w:hAnsi="맑은 고딕" w:cs="굴림"/>
-                <w:color w:val="000000"/>
-                <w:sz w:val="18"/>
-                <w:szCs w:val="18"/>
-              </w:rPr>
-              <w:t>SMS</w:t>
-            </w:r>
-            <w:r>
-              <w:rPr>
-                <w:rFonts w:ascii="맑은 고딕" w:eastAsia="맑은 고딕" w:hAnsi="맑은 고딕" w:cs="굴림" w:hint="eastAsia"/>
-                <w:color w:val="000000"/>
-                <w:sz w:val="18"/>
-                <w:szCs w:val="18"/>
-              </w:rPr>
-              <w:t>로 인증 번호를 전송한다</w:t>
-            </w:r>
-            <w:r>
-              <w:rPr>
-                <w:rFonts w:ascii="맑은 고딕" w:eastAsia="맑은 고딕" w:hAnsi="맑은 고딕" w:cs="굴림"/>
-                <w:color w:val="000000"/>
-                <w:sz w:val="18"/>
-                <w:szCs w:val="18"/>
-              </w:rPr>
-              <w:t>.</w:t>
+              <w:adjustRightInd w:val="0"/>
+              <w:jc w:val="left"/>
+              <w:rPr>
+                <w:rFonts w:ascii="맑은 고딕" w:eastAsia="맑은 고딕" w:hAnsi="맑은 고딕"/>
+              </w:rPr>
+            </w:pPr>
+            <w:r>
+              <w:rPr>
+                <w:rFonts w:ascii="맑은 고딕" w:eastAsia="맑은 고딕" w:hAnsi="맑은 고딕"/>
+              </w:rPr>
+              <w:t>시스템이 사용자의 카메라와 마이크 접근 권한을 확인하고 미리보기 화면을 표시한다.</w:t>
             </w:r>
           </w:p>
           <w:p>
             <w:pPr>
               <w:numPr>
                 <w:ilvl w:val="0"/>
-                <w:numId w:val="30"/>
+                <w:numId w:val="35"/>
               </w:numPr>
-              <w:tabs>
-                <w:tab w:val="left" w:pos="1606"/>
-              </w:tabs>
               <w:wordWrap/>
-              <w:ind w:left="270" w:hangingChars="150" w:hanging="270"/>
-              <w:textAlignment w:val="baseline"/>
-              <w:rPr>
-                <w:rFonts w:ascii="맑은 고딕" w:eastAsia="맑은 고딕" w:hAnsi="맑은 고딕" w:cs="굴림"/>
-                <w:color w:val="000000"/>
-                <w:spacing w:val="-20"/>
-                <w:sz w:val="18"/>
-                <w:szCs w:val="18"/>
-              </w:rPr>
-            </w:pPr>
-            <w:r>
-              <w:rPr>
-                <w:rFonts w:ascii="맑은 고딕" w:eastAsia="맑은 고딕" w:hAnsi="맑은 고딕" w:cs="굴림" w:hint="eastAsia"/>
-                <w:color w:val="000000"/>
-                <w:sz w:val="18"/>
-                <w:szCs w:val="18"/>
-              </w:rPr>
-              <w:t xml:space="preserve"> 사용자는 전송된 인증 번호를 회원 등록 화면에 입력하고 인증을 요청한다</w:t>
-            </w:r>
-            <w:r>
-              <w:rPr>
-                <w:rFonts w:ascii="맑은 고딕" w:eastAsia="맑은 고딕" w:hAnsi="맑은 고딕" w:cs="굴림"/>
-                <w:color w:val="000000"/>
-                <w:sz w:val="18"/>
-                <w:szCs w:val="18"/>
-              </w:rPr>
-              <w:t>.</w:t>
+              <w:adjustRightInd w:val="0"/>
+              <w:jc w:val="left"/>
+              <w:rPr>
+                <w:rFonts w:ascii="맑은 고딕" w:eastAsia="맑은 고딕" w:hAnsi="맑은 고딕"/>
+              </w:rPr>
+            </w:pPr>
+            <w:r>
+              <w:rPr>
+                <w:rFonts w:ascii="맑은 고딕" w:eastAsia="맑은 고딕" w:hAnsi="맑은 고딕"/>
+              </w:rPr>
+              <w:t>사용자가 통화를 요청하면 상대방에게 수락/거절 알림이 표시된다.</w:t>
             </w:r>
           </w:p>
           <w:p>
             <w:pPr>
               <w:numPr>
                 <w:ilvl w:val="0"/>
-                <w:numId w:val="30"/>
+                <w:numId w:val="35"/>
               </w:numPr>
-              <w:tabs>
-                <w:tab w:val="left" w:pos="1606"/>
-              </w:tabs>
               <w:wordWrap/>
-              <w:ind w:left="270" w:hangingChars="150" w:hanging="270"/>
-              <w:textAlignment w:val="baseline"/>
-              <w:rPr>
-                <w:rFonts w:ascii="맑은 고딕" w:eastAsia="맑은 고딕" w:hAnsi="맑은 고딕" w:cs="굴림"/>
-                <w:color w:val="000000"/>
-                <w:spacing w:val="-20"/>
-                <w:sz w:val="18"/>
-                <w:szCs w:val="18"/>
-              </w:rPr>
-            </w:pPr>
-            <w:r>
-              <w:rPr>
-                <w:rFonts w:ascii="맑은 고딕" w:eastAsia="맑은 고딕" w:hAnsi="맑은 고딕" w:cs="굴림" w:hint="eastAsia"/>
-                <w:color w:val="000000"/>
-                <w:sz w:val="18"/>
-                <w:szCs w:val="18"/>
-              </w:rPr>
-              <w:t xml:space="preserve"> 서버는 사용자를 확인하고</w:t>
-            </w:r>
-            <w:r>
-              <w:rPr>
-                <w:rFonts w:ascii="맑은 고딕" w:eastAsia="맑은 고딕" w:hAnsi="맑은 고딕" w:cs="굴림"/>
-                <w:color w:val="000000"/>
-                <w:sz w:val="18"/>
-                <w:szCs w:val="18"/>
-              </w:rPr>
-              <w:t xml:space="preserve">, </w:t>
-            </w:r>
-            <w:r>
-              <w:rPr>
-                <w:rFonts w:ascii="맑은 고딕" w:eastAsia="맑은 고딕" w:hAnsi="맑은 고딕" w:cs="굴림" w:hint="eastAsia"/>
-                <w:color w:val="000000"/>
-                <w:sz w:val="18"/>
-                <w:szCs w:val="18"/>
-              </w:rPr>
-              <w:t>사용자를 등록한다</w:t>
-            </w:r>
-            <w:r>
-              <w:rPr>
-                <w:rFonts w:ascii="맑은 고딕" w:eastAsia="맑은 고딕" w:hAnsi="맑은 고딕" w:cs="굴림"/>
-                <w:color w:val="000000"/>
-                <w:sz w:val="18"/>
-                <w:szCs w:val="18"/>
-              </w:rPr>
-              <w:t>.</w:t>
+              <w:adjustRightInd w:val="0"/>
+              <w:jc w:val="left"/>
+              <w:rPr>
+                <w:rFonts w:ascii="맑은 고딕" w:eastAsia="맑은 고딕" w:hAnsi="맑은 고딕"/>
+              </w:rPr>
+            </w:pPr>
+            <w:r>
+              <w:rPr>
+                <w:rFonts w:ascii="맑은 고딕" w:eastAsia="맑은 고딕" w:hAnsi="맑은 고딕"/>
+              </w:rPr>
+              <w:t>상대방이 통화 요청을 수락할 경우</w:t>
             </w:r>
           </w:p>
           <w:p>
             <w:pPr>
               <w:numPr>
-                <w:ilvl w:val="0"/>
-                <w:numId w:val="30"/>
+                <w:ilvl w:val="1"/>
+                <w:numId w:val="35"/>
               </w:numPr>
-              <w:tabs>
-                <w:tab w:val="left" w:pos="1606"/>
-              </w:tabs>
               <w:wordWrap/>
-              <w:ind w:left="270" w:hangingChars="150" w:hanging="270"/>
-              <w:textAlignment w:val="baseline"/>
-              <w:rPr>
-                <w:rFonts w:ascii="맑은 고딕" w:eastAsia="맑은 고딕" w:hAnsi="맑은 고딕" w:cs="굴림"/>
-                <w:color w:val="000000"/>
-                <w:spacing w:val="-20"/>
-                <w:sz w:val="18"/>
-                <w:szCs w:val="18"/>
-              </w:rPr>
-            </w:pPr>
-            <w:r>
-              <w:rPr>
-                <w:rFonts w:ascii="맑은 고딕" w:eastAsia="맑은 고딕" w:hAnsi="맑은 고딕" w:cs="굴림" w:hint="eastAsia"/>
-                <w:color w:val="000000"/>
-                <w:sz w:val="18"/>
-                <w:szCs w:val="18"/>
-              </w:rPr>
-              <w:t xml:space="preserve"> 서버는 사용자 등록을 완료한 뒤</w:t>
-            </w:r>
-            <w:r>
-              <w:rPr>
-                <w:rFonts w:ascii="맑은 고딕" w:eastAsia="맑은 고딕" w:hAnsi="맑은 고딕" w:cs="굴림"/>
-                <w:color w:val="000000"/>
-                <w:sz w:val="18"/>
-                <w:szCs w:val="18"/>
-              </w:rPr>
-              <w:t xml:space="preserve">, </w:t>
-            </w:r>
-            <w:r>
-              <w:rPr>
-                <w:rFonts w:ascii="맑은 고딕" w:eastAsia="맑은 고딕" w:hAnsi="맑은 고딕" w:cs="굴림" w:hint="eastAsia"/>
-                <w:color w:val="000000"/>
-                <w:sz w:val="18"/>
-                <w:szCs w:val="18"/>
-              </w:rPr>
-              <w:t>사용자에게 이름을 요청한다</w:t>
-            </w:r>
-            <w:r>
-              <w:rPr>
-                <w:rFonts w:ascii="맑은 고딕" w:eastAsia="맑은 고딕" w:hAnsi="맑은 고딕" w:cs="굴림"/>
-                <w:color w:val="000000"/>
-                <w:sz w:val="18"/>
-                <w:szCs w:val="18"/>
-              </w:rPr>
-              <w:t>.</w:t>
+              <w:adjustRightInd w:val="0"/>
+              <w:jc w:val="left"/>
+              <w:rPr>
+                <w:rFonts w:ascii="맑은 고딕" w:eastAsia="맑은 고딕" w:hAnsi="맑은 고딕"/>
+              </w:rPr>
+            </w:pPr>
+            <w:r>
+              <w:rPr>
+                <w:rFonts w:ascii="맑은 고딕" w:eastAsia="맑은 고딕" w:hAnsi="맑은 고딕"/>
+              </w:rPr>
+              <w:t>실시간 화상 통신이 시작된다.</w:t>
             </w:r>
           </w:p>
           <w:p>
             <w:pPr>
               <w:numPr>
-                <w:ilvl w:val="0"/>
-                <w:numId w:val="30"/>
+                <w:ilvl w:val="1"/>
+                <w:numId w:val="35"/>
               </w:numPr>
-              <w:tabs>
-                <w:tab w:val="left" w:pos="1606"/>
-              </w:tabs>
               <w:wordWrap/>
-              <w:ind w:left="270" w:hangingChars="150" w:hanging="270"/>
-              <w:textAlignment w:val="baseline"/>
-              <w:rPr>
-                <w:rFonts w:ascii="맑은 고딕" w:eastAsia="맑은 고딕" w:hAnsi="맑은 고딕" w:cs="굴림"/>
-                <w:color w:val="000000"/>
-                <w:spacing w:val="-20"/>
-                <w:sz w:val="18"/>
-                <w:szCs w:val="18"/>
-              </w:rPr>
-            </w:pPr>
-            <w:r>
-              <w:rPr>
-                <w:rFonts w:ascii="맑은 고딕" w:eastAsia="맑은 고딕" w:hAnsi="맑은 고딕" w:cs="굴림" w:hint="eastAsia"/>
-                <w:color w:val="000000"/>
-                <w:sz w:val="18"/>
-                <w:szCs w:val="18"/>
-              </w:rPr>
-              <w:t xml:space="preserve"> 사용자는 자신의 이름을 입력하고</w:t>
-            </w:r>
-            <w:r>
-              <w:rPr>
-                <w:rFonts w:ascii="맑은 고딕" w:eastAsia="맑은 고딕" w:hAnsi="맑은 고딕" w:cs="굴림"/>
-                <w:color w:val="000000"/>
-                <w:sz w:val="18"/>
-                <w:szCs w:val="18"/>
-              </w:rPr>
-              <w:t xml:space="preserve">, </w:t>
-            </w:r>
-            <w:r>
-              <w:rPr>
-                <w:rFonts w:ascii="맑은 고딕" w:eastAsia="맑은 고딕" w:hAnsi="맑은 고딕" w:cs="굴림" w:hint="eastAsia"/>
-                <w:color w:val="000000"/>
-                <w:sz w:val="18"/>
-                <w:szCs w:val="18"/>
-              </w:rPr>
-              <w:t>완료 버튼을 누른다</w:t>
-            </w:r>
-            <w:r>
-              <w:rPr>
-                <w:rFonts w:ascii="맑은 고딕" w:eastAsia="맑은 고딕" w:hAnsi="맑은 고딕" w:cs="굴림"/>
-                <w:color w:val="000000"/>
-                <w:sz w:val="18"/>
-                <w:szCs w:val="18"/>
-              </w:rPr>
-              <w:t>.</w:t>
-            </w:r>
-          </w:p>
-          <w:p>
-            <w:pPr>
-              <w:numPr>
-                <w:ilvl w:val="0"/>
-                <w:numId w:val="30"/>
-              </w:numPr>
-              <w:tabs>
-                <w:tab w:val="left" w:pos="1606"/>
-              </w:tabs>
-              <w:wordWrap/>
-              <w:ind w:left="270" w:hangingChars="150" w:hanging="270"/>
-              <w:textAlignment w:val="baseline"/>
-              <w:rPr>
-                <w:rFonts w:ascii="맑은 고딕" w:eastAsia="맑은 고딕" w:hAnsi="맑은 고딕" w:cs="굴림"/>
-                <w:color w:val="000000"/>
-                <w:spacing w:val="-20"/>
-                <w:sz w:val="18"/>
-                <w:szCs w:val="18"/>
-              </w:rPr>
-            </w:pPr>
-            <w:r>
-              <w:rPr>
-                <w:rFonts w:ascii="맑은 고딕" w:eastAsia="맑은 고딕" w:hAnsi="맑은 고딕" w:cs="굴림" w:hint="eastAsia"/>
-                <w:color w:val="000000"/>
-                <w:sz w:val="18"/>
-                <w:szCs w:val="18"/>
-              </w:rPr>
-              <w:t xml:space="preserve"> 서버는 사용자의 이름을 저장한 뒤</w:t>
-            </w:r>
-            <w:r>
-              <w:rPr>
-                <w:rFonts w:ascii="맑은 고딕" w:eastAsia="맑은 고딕" w:hAnsi="맑은 고딕" w:cs="굴림"/>
-                <w:color w:val="000000"/>
-                <w:sz w:val="18"/>
-                <w:szCs w:val="18"/>
-              </w:rPr>
-              <w:t xml:space="preserve">, </w:t>
-            </w:r>
-            <w:r>
-              <w:rPr>
-                <w:rFonts w:ascii="맑은 고딕" w:eastAsia="맑은 고딕" w:hAnsi="맑은 고딕" w:cs="굴림" w:hint="eastAsia"/>
-                <w:color w:val="000000"/>
-                <w:sz w:val="18"/>
-                <w:szCs w:val="18"/>
-              </w:rPr>
-              <w:t>등록에 성공하였음을 알린다</w:t>
-            </w:r>
-            <w:r>
-              <w:rPr>
-                <w:rFonts w:ascii="맑은 고딕" w:eastAsia="맑은 고딕" w:hAnsi="맑은 고딕" w:cs="굴림"/>
-                <w:color w:val="000000"/>
-                <w:sz w:val="18"/>
-                <w:szCs w:val="18"/>
-              </w:rPr>
-              <w:t>.</w:t>
+              <w:adjustRightInd w:val="0"/>
+              <w:jc w:val="left"/>
+              <w:rPr>
+                <w:rFonts w:ascii="맑은 고딕" w:eastAsia="맑은 고딕" w:hAnsi="맑은 고딕"/>
+              </w:rPr>
+            </w:pPr>
+            <w:r>
+              <w:rPr>
+                <w:rFonts w:ascii="맑은 고딕" w:eastAsia="맑은 고딕" w:hAnsi="맑은 고딕"/>
+              </w:rPr>
+              <w:t>양측의 비디오 및 오디오 스트림이 전송된다.</w:t>
             </w:r>
           </w:p>
         </w:tc>
@@ -3206,63 +2940,43 @@
         <w:tc>
           <w:tcPr>
             <w:tcW w:w="1526" w:type="dxa"/>
-            <w:tcBorders>
-              <w:right w:val="double" w:sz="4" w:space="0" w:color="auto"/>
-            </w:tcBorders>
             <w:shd w:val="clear" w:color="auto" w:fill="D9D9D9"/>
           </w:tcPr>
           <w:p>
             <w:pPr>
               <w:wordWrap/>
               <w:adjustRightInd w:val="0"/>
-              <w:jc w:val="center"/>
+              <w:jc w:val="left"/>
               <w:rPr>
                 <w:rFonts w:ascii="맑은 고딕" w:eastAsia="맑은 고딕" w:hAnsi="맑은 고딕"/>
-                <w:sz w:val="18"/>
-              </w:rPr>
-            </w:pPr>
-            <w:r>
-              <w:rPr>
-                <w:rFonts w:ascii="맑은 고딕" w:eastAsia="맑은 고딕" w:hAnsi="맑은 고딕" w:hint="eastAsia"/>
-                <w:sz w:val="18"/>
-              </w:rPr>
-              <w:t>P</w:t>
-            </w:r>
+              </w:rPr>
+            </w:pPr>
             <w:r>
               <w:rPr>
                 <w:rFonts w:ascii="맑은 고딕" w:eastAsia="맑은 고딕" w:hAnsi="맑은 고딕"/>
-                <w:sz w:val="18"/>
-              </w:rPr>
-              <w:t>ost-Conditions</w:t>
+              </w:rPr>
+              <w:t>Post-Conditions</w:t>
             </w:r>
           </w:p>
         </w:tc>
         <w:tc>
           <w:tcPr>
             <w:tcW w:w="7176" w:type="dxa"/>
-            <w:tcBorders>
-              <w:left w:val="double" w:sz="4" w:space="0" w:color="auto"/>
-            </w:tcBorders>
-            <w:shd w:val="clear" w:color="auto" w:fill="auto"/>
           </w:tcPr>
           <w:p>
             <w:pPr>
-              <w:pStyle w:val="af7"/>
               <w:wordWrap/>
-              <w:spacing w:line="240" w:lineRule="auto"/>
+              <w:adjustRightInd w:val="0"/>
+              <w:jc w:val="left"/>
               <w:rPr>
                 <w:rFonts w:ascii="맑은 고딕" w:eastAsia="맑은 고딕" w:hAnsi="맑은 고딕"/>
-                <w:sz w:val="18"/>
-                <w:szCs w:val="18"/>
-              </w:rPr>
-            </w:pPr>
-            <w:r>
-              <w:rPr>
-                <w:rFonts w:ascii="맑은 고딕" w:eastAsia="맑은 고딕" w:hAnsi="맑은 고딕" w:hint="eastAsia"/>
-                <w:sz w:val="18"/>
-                <w:szCs w:val="18"/>
-              </w:rPr>
-              <w:t>- 사용자는 회원으로 등록된다.</w:t>
+              </w:rPr>
+            </w:pPr>
+            <w:r>
+              <w:rPr>
+                <w:rFonts w:ascii="맑은 고딕" w:eastAsia="맑은 고딕" w:hAnsi="맑은 고딕"/>
+              </w:rPr>
+              <w:t>- 사용자는 상대방과 실시간으로 화상통신을 한다.</w:t>
             </w:r>
           </w:p>
         </w:tc>
@@ -3271,130 +2985,43 @@
         <w:tc>
           <w:tcPr>
             <w:tcW w:w="1526" w:type="dxa"/>
-            <w:tcBorders>
-              <w:right w:val="double" w:sz="4" w:space="0" w:color="auto"/>
-            </w:tcBorders>
             <w:shd w:val="clear" w:color="auto" w:fill="D9D9D9"/>
           </w:tcPr>
           <w:p>
             <w:pPr>
               <w:wordWrap/>
               <w:adjustRightInd w:val="0"/>
-              <w:jc w:val="center"/>
+              <w:jc w:val="left"/>
               <w:rPr>
                 <w:rFonts w:ascii="맑은 고딕" w:eastAsia="맑은 고딕" w:hAnsi="맑은 고딕"/>
-                <w:sz w:val="18"/>
-              </w:rPr>
-            </w:pPr>
-            <w:r>
-              <w:rPr>
-                <w:rFonts w:ascii="맑은 고딕" w:eastAsia="맑은 고딕" w:hAnsi="맑은 고딕" w:hint="eastAsia"/>
-                <w:sz w:val="18"/>
-              </w:rPr>
-              <w:t>A</w:t>
-            </w:r>
+              </w:rPr>
+            </w:pPr>
             <w:r>
               <w:rPr>
                 <w:rFonts w:ascii="맑은 고딕" w:eastAsia="맑은 고딕" w:hAnsi="맑은 고딕"/>
-                <w:sz w:val="18"/>
-              </w:rPr>
-              <w:t>lternative Flow</w:t>
+              </w:rPr>
+              <w:t>Alternative Flow</w:t>
             </w:r>
           </w:p>
         </w:tc>
         <w:tc>
           <w:tcPr>
             <w:tcW w:w="7176" w:type="dxa"/>
-            <w:tcBorders>
-              <w:left w:val="double" w:sz="4" w:space="0" w:color="auto"/>
-              <w:bottom w:val="single" w:sz="4" w:space="0" w:color="auto"/>
-            </w:tcBorders>
-            <w:shd w:val="clear" w:color="auto" w:fill="auto"/>
           </w:tcPr>
           <w:p>
             <w:pPr>
-              <w:pStyle w:val="13"/>
               <w:wordWrap/>
-              <w:spacing w:after="0"/>
-              <w:ind w:left="270" w:hangingChars="150" w:hanging="270"/>
+              <w:adjustRightInd w:val="0"/>
+              <w:jc w:val="left"/>
               <w:rPr>
                 <w:rFonts w:ascii="맑은 고딕" w:eastAsia="맑은 고딕" w:hAnsi="맑은 고딕"/>
-                <w:sz w:val="18"/>
-                <w:szCs w:val="18"/>
-              </w:rPr>
-            </w:pPr>
-            <w:r>
-              <w:rPr>
-                <w:rFonts w:ascii="맑은 고딕" w:eastAsia="맑은 고딕" w:hAnsi="맑은 고딕" w:hint="eastAsia"/>
-                <w:spacing w:val="0"/>
-                <w:sz w:val="18"/>
-                <w:szCs w:val="18"/>
-              </w:rPr>
-              <w:t>4-1) 인증번호가 잘못되어 인증에 실패하였다. 사용자는 서버로부터 다시 인증 번호를 요청하여, 다시 인증 과정을 수행한다.</w:t>
-            </w:r>
-          </w:p>
-          <w:p>
-            <w:pPr>
-              <w:pStyle w:val="13"/>
-              <w:wordWrap/>
-              <w:spacing w:after="0"/>
-              <w:ind w:left="270" w:hangingChars="150" w:hanging="270"/>
+              </w:rPr>
+            </w:pPr>
+            <w:r>
               <w:rPr>
                 <w:rFonts w:ascii="맑은 고딕" w:eastAsia="맑은 고딕" w:hAnsi="맑은 고딕"/>
-                <w:sz w:val="18"/>
-                <w:szCs w:val="18"/>
-              </w:rPr>
-            </w:pPr>
-            <w:r>
-              <w:rPr>
-                <w:rFonts w:ascii="맑은 고딕" w:eastAsia="맑은 고딕" w:hAnsi="맑은 고딕" w:hint="eastAsia"/>
-                <w:spacing w:val="0"/>
-                <w:sz w:val="18"/>
-                <w:szCs w:val="18"/>
-              </w:rPr>
-              <w:t>6-1) 사용자가 아무런 입력을 하지 않고 완료 버튼을 눌렀다. 사용자에게 이름이 입력되지 않았음을 알리고, 다시 입력을 요청한다.</w:t>
-            </w:r>
-          </w:p>
-          <w:p>
-            <w:pPr>
-              <w:pStyle w:val="13"/>
-              <w:wordWrap/>
-              <w:spacing w:after="0"/>
-              <w:ind w:left="270" w:hangingChars="150" w:hanging="270"/>
-              <w:rPr>
-                <w:rFonts w:ascii="맑은 고딕" w:eastAsia="맑은 고딕" w:hAnsi="맑은 고딕"/>
-                <w:sz w:val="18"/>
-                <w:szCs w:val="18"/>
-              </w:rPr>
-            </w:pPr>
-            <w:r>
-              <w:rPr>
-                <w:rFonts w:ascii="맑은 고딕" w:eastAsia="맑은 고딕" w:hAnsi="맑은 고딕" w:hint="eastAsia"/>
-                <w:spacing w:val="0"/>
-                <w:sz w:val="18"/>
-                <w:szCs w:val="18"/>
-              </w:rPr>
-              <w:t xml:space="preserve">8) 사용자가 회원 등록 과정 중 프로그램을 종료하였다. </w:t>
-            </w:r>
-            <w:proofErr w:type="spellStart"/>
-            <w:r>
-              <w:rPr>
-                <w:rFonts w:ascii="맑은 고딕" w:eastAsia="맑은 고딕" w:hAnsi="맑은 고딕" w:hint="eastAsia"/>
-                <w:spacing w:val="0"/>
-                <w:sz w:val="18"/>
-                <w:szCs w:val="18"/>
-              </w:rPr>
-              <w:t>유스케이스를</w:t>
-            </w:r>
-            <w:proofErr w:type="spellEnd"/>
-            <w:r>
-              <w:rPr>
-                <w:rFonts w:ascii="맑은 고딕" w:eastAsia="맑은 고딕" w:hAnsi="맑은 고딕" w:hint="eastAsia"/>
-                <w:spacing w:val="0"/>
-                <w:sz w:val="18"/>
-                <w:szCs w:val="18"/>
-              </w:rPr>
-              <w:t xml:space="preserve"> 다시 시작한다.</w:t>
+              </w:rPr>
+              <w:t>4-1) 상대방이 통화 요청을 거절할 경우, 통화는 시작되지 않고 UC가 종료된다.</w:t>
             </w:r>
           </w:p>
         </w:tc>
@@ -3406,7 +3033,7 @@
         <w:adjustRightInd w:val="0"/>
         <w:jc w:val="left"/>
         <w:rPr>
-          <w:rFonts w:ascii="맑은 고딕" w:eastAsia="맑은 고딕" w:hAnsi="맑은 고딕" w:hint="eastAsia"/>
+          <w:rFonts w:ascii="맑은 고딕" w:eastAsia="맑은 고딕" w:hAnsi="맑은 고딕"/>
         </w:rPr>
       </w:pPr>
     </w:p>
@@ -3414,172 +3041,1669 @@
       <w:pPr>
         <w:pStyle w:val="2"/>
         <w:spacing w:before="360" w:after="360"/>
-        <w:ind w:left="964" w:right="0"/>
-        <w:rPr>
-          <w:rFonts w:ascii="맑은 고딕" w:eastAsia="맑은 고딕" w:hAnsi="맑은 고딕"/>
-        </w:rPr>
-      </w:pPr>
-      <w:bookmarkStart w:id="13" w:name="_Toc194922343"/>
+        <w:rPr>
+          <w:rFonts w:hint="eastAsia"/>
+        </w:rPr>
+      </w:pPr>
+      <w:bookmarkStart w:id="14" w:name="_Toc195265595"/>
       <w:r>
         <w:rPr>
-          <w:rFonts w:ascii="맑은 고딕" w:eastAsia="맑은 고딕" w:hAnsi="맑은 고딕" w:hint="eastAsia"/>
-        </w:rPr>
-        <w:t>프로필</w:t>
+          <w:rFonts w:hint="eastAsia"/>
+        </w:rPr>
+        <w:t>화면</w:t>
       </w:r>
       <w:r>
         <w:rPr>
-          <w:rFonts w:ascii="맑은 고딕" w:eastAsia="맑은 고딕" w:hAnsi="맑은 고딕"/>
+          <w:rFonts w:hint="eastAsia"/>
         </w:rPr>
         <w:t xml:space="preserve"> </w:t>
       </w:r>
       <w:r>
         <w:rPr>
-          <w:rFonts w:ascii="맑은 고딕" w:eastAsia="맑은 고딕" w:hAnsi="맑은 고딕" w:hint="eastAsia"/>
-        </w:rPr>
-        <w:t>사진 설정</w:t>
+          <w:rFonts w:hint="eastAsia"/>
+        </w:rPr>
+        <w:t>공유</w:t>
       </w:r>
-      <w:bookmarkEnd w:id="13"/>
+      <w:bookmarkEnd w:id="14"/>
+    </w:p>
+    <w:tbl>
+      <w:tblPr>
+        <w:tblW w:w="8702" w:type="dxa"/>
+        <w:tblBorders>
+          <w:top w:val="single" w:sz="4" w:space="0" w:color="000000"/>
+          <w:left w:val="single" w:sz="4" w:space="0" w:color="000000"/>
+          <w:bottom w:val="single" w:sz="4" w:space="0" w:color="000000"/>
+          <w:right w:val="single" w:sz="4" w:space="0" w:color="000000"/>
+          <w:insideH w:val="single" w:sz="4" w:space="0" w:color="000000"/>
+          <w:insideV w:val="single" w:sz="4" w:space="0" w:color="000000"/>
+        </w:tblBorders>
+        <w:tblLayout w:type="fixed"/>
+        <w:tblLook w:val="0400" w:firstRow="0" w:lastRow="0" w:firstColumn="0" w:lastColumn="0" w:noHBand="0" w:noVBand="1"/>
+      </w:tblPr>
+      <w:tblGrid>
+        <w:gridCol w:w="1526"/>
+        <w:gridCol w:w="7176"/>
+      </w:tblGrid>
+      <w:tr>
+        <w:tc>
+          <w:tcPr>
+            <w:tcW w:w="1526" w:type="dxa"/>
+            <w:shd w:val="clear" w:color="auto" w:fill="D9D9D9"/>
+          </w:tcPr>
+          <w:p>
+            <w:pPr>
+              <w:jc w:val="center"/>
+              <w:rPr>
+                <w:rFonts w:ascii="맑은 고딕" w:eastAsia="맑은 고딕" w:hAnsi="맑은 고딕" w:cs="맑은 고딕"/>
+                <w:sz w:val="18"/>
+                <w:szCs w:val="18"/>
+              </w:rPr>
+            </w:pPr>
+            <w:r>
+              <w:rPr>
+                <w:rFonts w:ascii="맑은 고딕" w:eastAsia="맑은 고딕" w:hAnsi="맑은 고딕" w:cs="맑은 고딕"/>
+                <w:sz w:val="18"/>
+                <w:szCs w:val="18"/>
+              </w:rPr>
+              <w:t>Usecase 이름</w:t>
+            </w:r>
+          </w:p>
+        </w:tc>
+        <w:tc>
+          <w:tcPr>
+            <w:tcW w:w="7176" w:type="dxa"/>
+          </w:tcPr>
+          <w:p>
+            <w:pPr>
+              <w:rPr>
+                <w:rFonts w:ascii="함초롬바탕" w:eastAsia="함초롬바탕" w:hAnsi="함초롬바탕" w:cs="함초롬바탕" w:hint="eastAsia"/>
+                <w:sz w:val="18"/>
+                <w:szCs w:val="18"/>
+              </w:rPr>
+            </w:pPr>
+            <w:r>
+              <w:rPr>
+                <w:rFonts w:ascii="맑은 고딕" w:eastAsia="맑은 고딕" w:hAnsi="맑은 고딕" w:cs="맑은 고딕"/>
+                <w:sz w:val="18"/>
+                <w:szCs w:val="18"/>
+              </w:rPr>
+              <w:t>화면 공유</w:t>
+            </w:r>
+          </w:p>
+        </w:tc>
+      </w:tr>
+      <w:tr>
+        <w:tc>
+          <w:tcPr>
+            <w:tcW w:w="1526" w:type="dxa"/>
+            <w:shd w:val="clear" w:color="auto" w:fill="D9D9D9"/>
+          </w:tcPr>
+          <w:p>
+            <w:pPr>
+              <w:jc w:val="center"/>
+              <w:rPr>
+                <w:rFonts w:ascii="맑은 고딕" w:eastAsia="맑은 고딕" w:hAnsi="맑은 고딕" w:cs="맑은 고딕"/>
+                <w:sz w:val="18"/>
+                <w:szCs w:val="18"/>
+              </w:rPr>
+            </w:pPr>
+            <w:r>
+              <w:rPr>
+                <w:rFonts w:ascii="맑은 고딕" w:eastAsia="맑은 고딕" w:hAnsi="맑은 고딕" w:cs="맑은 고딕"/>
+                <w:sz w:val="18"/>
+                <w:szCs w:val="18"/>
+              </w:rPr>
+              <w:lastRenderedPageBreak/>
+              <w:t>ID</w:t>
+            </w:r>
+          </w:p>
+        </w:tc>
+        <w:tc>
+          <w:tcPr>
+            <w:tcW w:w="7176" w:type="dxa"/>
+          </w:tcPr>
+          <w:p>
+            <w:pPr>
+              <w:rPr>
+                <w:rFonts w:ascii="맑은 고딕" w:eastAsia="맑은 고딕" w:hAnsi="맑은 고딕" w:cs="맑은 고딕"/>
+                <w:sz w:val="18"/>
+                <w:szCs w:val="18"/>
+              </w:rPr>
+            </w:pPr>
+            <w:r>
+              <w:rPr>
+                <w:rFonts w:ascii="맑은 고딕" w:eastAsia="맑은 고딕" w:hAnsi="맑은 고딕" w:cs="맑은 고딕"/>
+                <w:sz w:val="18"/>
+                <w:szCs w:val="18"/>
+              </w:rPr>
+              <w:t>002</w:t>
+            </w:r>
+          </w:p>
+        </w:tc>
+      </w:tr>
+      <w:tr>
+        <w:tc>
+          <w:tcPr>
+            <w:tcW w:w="1526" w:type="dxa"/>
+            <w:shd w:val="clear" w:color="auto" w:fill="D9D9D9"/>
+          </w:tcPr>
+          <w:p>
+            <w:pPr>
+              <w:jc w:val="center"/>
+              <w:rPr>
+                <w:rFonts w:ascii="맑은 고딕" w:eastAsia="맑은 고딕" w:hAnsi="맑은 고딕" w:cs="맑은 고딕"/>
+                <w:sz w:val="18"/>
+                <w:szCs w:val="18"/>
+              </w:rPr>
+            </w:pPr>
+            <w:r>
+              <w:rPr>
+                <w:rFonts w:ascii="맑은 고딕" w:eastAsia="맑은 고딕" w:hAnsi="맑은 고딕" w:cs="맑은 고딕"/>
+                <w:sz w:val="18"/>
+                <w:szCs w:val="18"/>
+              </w:rPr>
+              <w:t>간략 설명</w:t>
+            </w:r>
+          </w:p>
+        </w:tc>
+        <w:tc>
+          <w:tcPr>
+            <w:tcW w:w="7176" w:type="dxa"/>
+          </w:tcPr>
+          <w:p>
+            <w:pPr>
+              <w:rPr>
+                <w:rFonts w:ascii="함초롬바탕" w:eastAsia="함초롬바탕" w:hAnsi="함초롬바탕" w:cs="함초롬바탕"/>
+                <w:sz w:val="18"/>
+                <w:szCs w:val="18"/>
+              </w:rPr>
+            </w:pPr>
+            <w:r>
+              <w:rPr>
+                <w:rFonts w:ascii="맑은 고딕" w:eastAsia="맑은 고딕" w:hAnsi="맑은 고딕" w:cs="맑은 고딕"/>
+                <w:sz w:val="18"/>
+                <w:szCs w:val="18"/>
+              </w:rPr>
+              <w:t>사용자가 자신의 기기화면을 상대방과 실시간으로 공유한다.</w:t>
+            </w:r>
+          </w:p>
+        </w:tc>
+      </w:tr>
+      <w:tr>
+        <w:tc>
+          <w:tcPr>
+            <w:tcW w:w="1526" w:type="dxa"/>
+            <w:shd w:val="clear" w:color="auto" w:fill="D9D9D9"/>
+          </w:tcPr>
+          <w:p>
+            <w:pPr>
+              <w:jc w:val="center"/>
+              <w:rPr>
+                <w:rFonts w:ascii="맑은 고딕" w:eastAsia="맑은 고딕" w:hAnsi="맑은 고딕" w:cs="맑은 고딕"/>
+                <w:sz w:val="18"/>
+                <w:szCs w:val="18"/>
+              </w:rPr>
+            </w:pPr>
+            <w:r>
+              <w:rPr>
+                <w:rFonts w:ascii="맑은 고딕" w:eastAsia="맑은 고딕" w:hAnsi="맑은 고딕" w:cs="맑은 고딕"/>
+                <w:sz w:val="18"/>
+                <w:szCs w:val="18"/>
+              </w:rPr>
+              <w:t>Actor</w:t>
+            </w:r>
+          </w:p>
+        </w:tc>
+        <w:tc>
+          <w:tcPr>
+            <w:tcW w:w="7176" w:type="dxa"/>
+          </w:tcPr>
+          <w:p>
+            <w:pPr>
+              <w:rPr>
+                <w:rFonts w:ascii="함초롬바탕" w:eastAsia="함초롬바탕" w:hAnsi="함초롬바탕" w:cs="함초롬바탕"/>
+                <w:sz w:val="18"/>
+                <w:szCs w:val="18"/>
+              </w:rPr>
+            </w:pPr>
+            <w:r>
+              <w:rPr>
+                <w:rFonts w:ascii="맑은 고딕" w:eastAsia="맑은 고딕" w:hAnsi="맑은 고딕" w:cs="맑은 고딕"/>
+                <w:sz w:val="18"/>
+                <w:szCs w:val="18"/>
+              </w:rPr>
+              <w:t>사용자(User), 지원자(Helper)</w:t>
+            </w:r>
+          </w:p>
+        </w:tc>
+      </w:tr>
+      <w:tr>
+        <w:tc>
+          <w:tcPr>
+            <w:tcW w:w="1526" w:type="dxa"/>
+            <w:shd w:val="clear" w:color="auto" w:fill="D9D9D9"/>
+          </w:tcPr>
+          <w:p>
+            <w:pPr>
+              <w:jc w:val="center"/>
+              <w:rPr>
+                <w:rFonts w:ascii="맑은 고딕" w:eastAsia="맑은 고딕" w:hAnsi="맑은 고딕" w:cs="맑은 고딕"/>
+                <w:sz w:val="18"/>
+                <w:szCs w:val="18"/>
+              </w:rPr>
+            </w:pPr>
+            <w:r>
+              <w:rPr>
+                <w:rFonts w:ascii="맑은 고딕" w:eastAsia="맑은 고딕" w:hAnsi="맑은 고딕" w:cs="맑은 고딕"/>
+                <w:sz w:val="18"/>
+                <w:szCs w:val="18"/>
+              </w:rPr>
+              <w:t>Pre-Conditions</w:t>
+            </w:r>
+          </w:p>
+        </w:tc>
+        <w:tc>
+          <w:tcPr>
+            <w:tcW w:w="7176" w:type="dxa"/>
+          </w:tcPr>
+          <w:p>
+            <w:pPr>
+              <w:rPr>
+                <w:rFonts w:ascii="맑은 고딕" w:eastAsia="맑은 고딕" w:hAnsi="맑은 고딕" w:cs="맑은 고딕"/>
+                <w:sz w:val="18"/>
+                <w:szCs w:val="18"/>
+              </w:rPr>
+            </w:pPr>
+          </w:p>
+        </w:tc>
+      </w:tr>
+      <w:tr>
+        <w:tc>
+          <w:tcPr>
+            <w:tcW w:w="1526" w:type="dxa"/>
+            <w:shd w:val="clear" w:color="auto" w:fill="D9D9D9"/>
+          </w:tcPr>
+          <w:p>
+            <w:pPr>
+              <w:jc w:val="center"/>
+              <w:rPr>
+                <w:rFonts w:ascii="맑은 고딕" w:eastAsia="맑은 고딕" w:hAnsi="맑은 고딕" w:cs="맑은 고딕"/>
+                <w:sz w:val="18"/>
+                <w:szCs w:val="18"/>
+              </w:rPr>
+            </w:pPr>
+            <w:r>
+              <w:rPr>
+                <w:rFonts w:ascii="맑은 고딕" w:eastAsia="맑은 고딕" w:hAnsi="맑은 고딕" w:cs="맑은 고딕"/>
+                <w:sz w:val="18"/>
+                <w:szCs w:val="18"/>
+              </w:rPr>
+              <w:t>Main Flow</w:t>
+            </w:r>
+          </w:p>
+        </w:tc>
+        <w:tc>
+          <w:tcPr>
+            <w:tcW w:w="7176" w:type="dxa"/>
+          </w:tcPr>
+          <w:p>
+            <w:pPr>
+              <w:tabs>
+                <w:tab w:val="left" w:pos="1606"/>
+              </w:tabs>
+              <w:rPr>
+                <w:rFonts w:ascii="맑은 고딕" w:eastAsia="맑은 고딕" w:hAnsi="맑은 고딕" w:cs="맑은 고딕"/>
+                <w:color w:val="0D0D0D"/>
+                <w:sz w:val="18"/>
+                <w:szCs w:val="18"/>
+              </w:rPr>
+            </w:pPr>
+            <w:r>
+              <w:rPr>
+                <w:rFonts w:ascii="맑은 고딕" w:eastAsia="맑은 고딕" w:hAnsi="맑은 고딕" w:cs="맑은 고딕" w:hint="eastAsia"/>
+                <w:color w:val="0D0D0D"/>
+                <w:sz w:val="18"/>
+                <w:szCs w:val="18"/>
+              </w:rPr>
+              <w:t xml:space="preserve">1. </w:t>
+            </w:r>
+            <w:r>
+              <w:rPr>
+                <w:rFonts w:ascii="맑은 고딕" w:eastAsia="맑은 고딕" w:hAnsi="맑은 고딕" w:cs="맑은 고딕"/>
+                <w:color w:val="0D0D0D"/>
+                <w:sz w:val="18"/>
+                <w:szCs w:val="18"/>
+              </w:rPr>
+              <w:t>사용자가 화상 통신 중 "화면 공유" 기능을 선택한다.</w:t>
+            </w:r>
+          </w:p>
+          <w:p>
+            <w:pPr>
+              <w:pBdr>
+                <w:top w:val="none" w:sz="0" w:space="0" w:color="E3E3E3"/>
+                <w:left w:val="none" w:sz="0" w:space="0" w:color="E3E3E3"/>
+                <w:bottom w:val="none" w:sz="0" w:space="0" w:color="E3E3E3"/>
+                <w:right w:val="none" w:sz="0" w:space="0" w:color="E3E3E3"/>
+                <w:between w:val="none" w:sz="0" w:space="0" w:color="E3E3E3"/>
+              </w:pBdr>
+              <w:shd w:val="clear" w:color="auto" w:fill="FFFFFF"/>
+              <w:tabs>
+                <w:tab w:val="left" w:pos="1606"/>
+              </w:tabs>
+              <w:jc w:val="left"/>
+              <w:rPr>
+                <w:rFonts w:ascii="맑은 고딕" w:eastAsia="맑은 고딕" w:hAnsi="맑은 고딕" w:cs="맑은 고딕"/>
+                <w:color w:val="0D0D0D"/>
+                <w:sz w:val="18"/>
+                <w:szCs w:val="18"/>
+              </w:rPr>
+            </w:pPr>
+            <w:r>
+              <w:rPr>
+                <w:rFonts w:ascii="맑은 고딕" w:eastAsia="맑은 고딕" w:hAnsi="맑은 고딕" w:cs="맑은 고딕" w:hint="eastAsia"/>
+                <w:color w:val="0D0D0D"/>
+                <w:sz w:val="18"/>
+                <w:szCs w:val="18"/>
+              </w:rPr>
+              <w:t xml:space="preserve">2. </w:t>
+            </w:r>
+            <w:r>
+              <w:rPr>
+                <w:rFonts w:ascii="맑은 고딕" w:eastAsia="맑은 고딕" w:hAnsi="맑은 고딕" w:cs="맑은 고딕"/>
+                <w:color w:val="0D0D0D"/>
+                <w:sz w:val="18"/>
+                <w:szCs w:val="18"/>
+              </w:rPr>
+              <w:t>사용자가 공유할 화면을 선택하면 시스템이 선택된 화면을 실시간으로 상대방에게 전송한다.</w:t>
+            </w:r>
+          </w:p>
+          <w:p>
+            <w:pPr>
+              <w:pBdr>
+                <w:top w:val="none" w:sz="0" w:space="0" w:color="E3E3E3"/>
+                <w:left w:val="none" w:sz="0" w:space="0" w:color="E3E3E3"/>
+                <w:bottom w:val="none" w:sz="0" w:space="0" w:color="E3E3E3"/>
+                <w:right w:val="none" w:sz="0" w:space="0" w:color="E3E3E3"/>
+                <w:between w:val="none" w:sz="0" w:space="0" w:color="E3E3E3"/>
+              </w:pBdr>
+              <w:shd w:val="clear" w:color="auto" w:fill="FFFFFF"/>
+              <w:tabs>
+                <w:tab w:val="left" w:pos="1606"/>
+              </w:tabs>
+              <w:jc w:val="left"/>
+              <w:rPr>
+                <w:rFonts w:ascii="맑은 고딕" w:eastAsia="맑은 고딕" w:hAnsi="맑은 고딕" w:cs="맑은 고딕"/>
+                <w:color w:val="0D0D0D"/>
+                <w:sz w:val="18"/>
+                <w:szCs w:val="18"/>
+              </w:rPr>
+            </w:pPr>
+            <w:r>
+              <w:rPr>
+                <w:rFonts w:ascii="맑은 고딕" w:eastAsia="맑은 고딕" w:hAnsi="맑은 고딕" w:cs="맑은 고딕" w:hint="eastAsia"/>
+                <w:color w:val="0D0D0D"/>
+                <w:sz w:val="18"/>
+                <w:szCs w:val="18"/>
+              </w:rPr>
+              <w:t xml:space="preserve">3. </w:t>
+            </w:r>
+            <w:r>
+              <w:rPr>
+                <w:rFonts w:ascii="맑은 고딕" w:eastAsia="맑은 고딕" w:hAnsi="맑은 고딕" w:cs="맑은 고딕"/>
+                <w:color w:val="0D0D0D"/>
+                <w:sz w:val="18"/>
+                <w:szCs w:val="18"/>
+              </w:rPr>
+              <w:t>화면 공유가 시작되며, 사용자는 언제든지 공유를 중지할 수 있다.</w:t>
+            </w:r>
+          </w:p>
+        </w:tc>
+      </w:tr>
+      <w:tr>
+        <w:tc>
+          <w:tcPr>
+            <w:tcW w:w="1526" w:type="dxa"/>
+            <w:shd w:val="clear" w:color="auto" w:fill="D9D9D9"/>
+          </w:tcPr>
+          <w:p>
+            <w:pPr>
+              <w:jc w:val="center"/>
+              <w:rPr>
+                <w:rFonts w:ascii="맑은 고딕" w:eastAsia="맑은 고딕" w:hAnsi="맑은 고딕" w:cs="맑은 고딕"/>
+                <w:sz w:val="18"/>
+                <w:szCs w:val="18"/>
+              </w:rPr>
+            </w:pPr>
+            <w:r>
+              <w:rPr>
+                <w:rFonts w:ascii="맑은 고딕" w:eastAsia="맑은 고딕" w:hAnsi="맑은 고딕" w:cs="맑은 고딕"/>
+                <w:sz w:val="18"/>
+                <w:szCs w:val="18"/>
+              </w:rPr>
+              <w:t>Post-Conditions</w:t>
+            </w:r>
+          </w:p>
+        </w:tc>
+        <w:tc>
+          <w:tcPr>
+            <w:tcW w:w="7176" w:type="dxa"/>
+          </w:tcPr>
+          <w:p>
+            <w:pPr>
+              <w:rPr>
+                <w:rFonts w:ascii="함초롬바탕" w:eastAsia="함초롬바탕" w:hAnsi="함초롬바탕" w:cs="함초롬바탕"/>
+                <w:sz w:val="18"/>
+                <w:szCs w:val="18"/>
+              </w:rPr>
+            </w:pPr>
+            <w:r>
+              <w:rPr>
+                <w:rFonts w:ascii="맑은 고딕" w:eastAsia="맑은 고딕" w:hAnsi="맑은 고딕" w:cs="맑은 고딕"/>
+                <w:sz w:val="18"/>
+                <w:szCs w:val="18"/>
+              </w:rPr>
+              <w:t>- 상대방은 사용자가 선택한 화면을 실시간으로 본다.</w:t>
+            </w:r>
+          </w:p>
+        </w:tc>
+      </w:tr>
+      <w:tr>
+        <w:tc>
+          <w:tcPr>
+            <w:tcW w:w="1526" w:type="dxa"/>
+            <w:shd w:val="clear" w:color="auto" w:fill="D9D9D9"/>
+          </w:tcPr>
+          <w:p>
+            <w:pPr>
+              <w:jc w:val="center"/>
+              <w:rPr>
+                <w:rFonts w:ascii="맑은 고딕" w:eastAsia="맑은 고딕" w:hAnsi="맑은 고딕" w:cs="맑은 고딕"/>
+                <w:sz w:val="18"/>
+                <w:szCs w:val="18"/>
+              </w:rPr>
+            </w:pPr>
+            <w:r>
+              <w:rPr>
+                <w:rFonts w:ascii="맑은 고딕" w:eastAsia="맑은 고딕" w:hAnsi="맑은 고딕" w:cs="맑은 고딕"/>
+                <w:sz w:val="18"/>
+                <w:szCs w:val="18"/>
+              </w:rPr>
+              <w:t>Alternative Flow</w:t>
+            </w:r>
+          </w:p>
+        </w:tc>
+        <w:tc>
+          <w:tcPr>
+            <w:tcW w:w="7176" w:type="dxa"/>
+          </w:tcPr>
+          <w:p>
+            <w:pPr>
+              <w:rPr>
+                <w:sz w:val="18"/>
+                <w:szCs w:val="18"/>
+              </w:rPr>
+            </w:pPr>
+            <w:r>
+              <w:rPr>
+                <w:rFonts w:ascii="맑은 고딕" w:eastAsia="맑은 고딕" w:hAnsi="맑은 고딕" w:cs="맑은 고딕"/>
+                <w:sz w:val="18"/>
+                <w:szCs w:val="18"/>
+              </w:rPr>
+              <w:t>3-1. 사용자가 화면 공유를 중지할경우, 시스템은 화면 공유를 종료하고 기본 화상 통신모드로 복귀한다.</w:t>
+            </w:r>
+          </w:p>
+        </w:tc>
+      </w:tr>
+    </w:tbl>
+    <w:p>
+      <w:pPr>
+        <w:pStyle w:val="2"/>
+        <w:spacing w:before="360" w:after="360"/>
+      </w:pPr>
+      <w:bookmarkStart w:id="15" w:name="_Toc195265596"/>
+      <w:r>
+        <w:rPr>
+          <w:rFonts w:hint="eastAsia"/>
+        </w:rPr>
+        <w:t>사용자</w:t>
+      </w:r>
+      <w:r>
+        <w:rPr>
+          <w:rFonts w:hint="eastAsia"/>
+        </w:rPr>
+        <w:t xml:space="preserve"> </w:t>
+      </w:r>
+      <w:r>
+        <w:rPr>
+          <w:rFonts w:hint="eastAsia"/>
+        </w:rPr>
+        <w:t>지정</w:t>
+      </w:r>
+      <w:r>
+        <w:rPr>
+          <w:rFonts w:hint="eastAsia"/>
+        </w:rPr>
+        <w:t xml:space="preserve"> </w:t>
+      </w:r>
+      <w:r>
+        <w:rPr>
+          <w:rFonts w:hint="eastAsia"/>
+        </w:rPr>
+        <w:t>공유</w:t>
+      </w:r>
+      <w:r>
+        <w:rPr>
+          <w:rFonts w:hint="eastAsia"/>
+        </w:rPr>
+        <w:t xml:space="preserve"> </w:t>
+      </w:r>
+      <w:r>
+        <w:rPr>
+          <w:rFonts w:hint="eastAsia"/>
+        </w:rPr>
+        <w:t>영역</w:t>
+      </w:r>
+      <w:r>
+        <w:rPr>
+          <w:rFonts w:hint="eastAsia"/>
+        </w:rPr>
+        <w:t xml:space="preserve"> </w:t>
+      </w:r>
+      <w:r>
+        <w:rPr>
+          <w:rFonts w:hint="eastAsia"/>
+        </w:rPr>
+        <w:t>선택</w:t>
+      </w:r>
+      <w:bookmarkEnd w:id="15"/>
+    </w:p>
+    <w:tbl>
+      <w:tblPr>
+        <w:tblW w:w="8702" w:type="dxa"/>
+        <w:tblBorders>
+          <w:top w:val="single" w:sz="4" w:space="0" w:color="000000"/>
+          <w:left w:val="single" w:sz="4" w:space="0" w:color="000000"/>
+          <w:bottom w:val="single" w:sz="4" w:space="0" w:color="000000"/>
+          <w:right w:val="single" w:sz="4" w:space="0" w:color="000000"/>
+          <w:insideH w:val="single" w:sz="4" w:space="0" w:color="000000"/>
+          <w:insideV w:val="single" w:sz="4" w:space="0" w:color="000000"/>
+        </w:tblBorders>
+        <w:tblLayout w:type="fixed"/>
+        <w:tblLook w:val="0400" w:firstRow="0" w:lastRow="0" w:firstColumn="0" w:lastColumn="0" w:noHBand="0" w:noVBand="1"/>
+      </w:tblPr>
+      <w:tblGrid>
+        <w:gridCol w:w="1526"/>
+        <w:gridCol w:w="7176"/>
+      </w:tblGrid>
+      <w:tr>
+        <w:tc>
+          <w:tcPr>
+            <w:tcW w:w="1526" w:type="dxa"/>
+            <w:shd w:val="clear" w:color="auto" w:fill="D9D9D9"/>
+          </w:tcPr>
+          <w:p>
+            <w:pPr>
+              <w:jc w:val="center"/>
+              <w:rPr>
+                <w:rFonts w:ascii="맑은 고딕" w:eastAsia="맑은 고딕" w:hAnsi="맑은 고딕" w:cs="맑은 고딕"/>
+                <w:sz w:val="18"/>
+                <w:szCs w:val="18"/>
+              </w:rPr>
+            </w:pPr>
+            <w:r>
+              <w:rPr>
+                <w:rFonts w:ascii="맑은 고딕" w:eastAsia="맑은 고딕" w:hAnsi="맑은 고딕" w:cs="맑은 고딕"/>
+                <w:sz w:val="18"/>
+                <w:szCs w:val="18"/>
+              </w:rPr>
+              <w:t>Usecase 이름</w:t>
+            </w:r>
+          </w:p>
+        </w:tc>
+        <w:tc>
+          <w:tcPr>
+            <w:tcW w:w="7176" w:type="dxa"/>
+          </w:tcPr>
+          <w:p>
+            <w:pPr>
+              <w:rPr>
+                <w:rFonts w:ascii="함초롬바탕" w:eastAsia="함초롬바탕" w:hAnsi="함초롬바탕" w:cs="함초롬바탕" w:hint="eastAsia"/>
+                <w:sz w:val="18"/>
+                <w:szCs w:val="18"/>
+              </w:rPr>
+            </w:pPr>
+            <w:r>
+              <w:rPr>
+                <w:rFonts w:ascii="맑은 고딕" w:eastAsia="맑은 고딕" w:hAnsi="맑은 고딕" w:cs="맑은 고딕"/>
+                <w:sz w:val="18"/>
+                <w:szCs w:val="18"/>
+              </w:rPr>
+              <w:t>화면 공유</w:t>
+            </w:r>
+          </w:p>
+        </w:tc>
+      </w:tr>
+      <w:tr>
+        <w:tc>
+          <w:tcPr>
+            <w:tcW w:w="1526" w:type="dxa"/>
+            <w:shd w:val="clear" w:color="auto" w:fill="D9D9D9"/>
+          </w:tcPr>
+          <w:p>
+            <w:pPr>
+              <w:jc w:val="center"/>
+              <w:rPr>
+                <w:rFonts w:ascii="맑은 고딕" w:eastAsia="맑은 고딕" w:hAnsi="맑은 고딕" w:cs="맑은 고딕"/>
+                <w:sz w:val="18"/>
+                <w:szCs w:val="18"/>
+              </w:rPr>
+            </w:pPr>
+            <w:r>
+              <w:rPr>
+                <w:rFonts w:ascii="맑은 고딕" w:eastAsia="맑은 고딕" w:hAnsi="맑은 고딕" w:cs="맑은 고딕"/>
+                <w:sz w:val="18"/>
+                <w:szCs w:val="18"/>
+              </w:rPr>
+              <w:t>ID</w:t>
+            </w:r>
+          </w:p>
+        </w:tc>
+        <w:tc>
+          <w:tcPr>
+            <w:tcW w:w="7176" w:type="dxa"/>
+          </w:tcPr>
+          <w:p>
+            <w:pPr>
+              <w:rPr>
+                <w:rFonts w:ascii="맑은 고딕" w:eastAsia="맑은 고딕" w:hAnsi="맑은 고딕" w:cs="맑은 고딕"/>
+                <w:sz w:val="18"/>
+                <w:szCs w:val="18"/>
+              </w:rPr>
+            </w:pPr>
+            <w:r>
+              <w:rPr>
+                <w:rFonts w:ascii="맑은 고딕" w:eastAsia="맑은 고딕" w:hAnsi="맑은 고딕" w:cs="맑은 고딕"/>
+                <w:sz w:val="18"/>
+                <w:szCs w:val="18"/>
+              </w:rPr>
+              <w:t>002</w:t>
+            </w:r>
+          </w:p>
+        </w:tc>
+      </w:tr>
+      <w:tr>
+        <w:tc>
+          <w:tcPr>
+            <w:tcW w:w="1526" w:type="dxa"/>
+            <w:shd w:val="clear" w:color="auto" w:fill="D9D9D9"/>
+          </w:tcPr>
+          <w:p>
+            <w:pPr>
+              <w:jc w:val="center"/>
+              <w:rPr>
+                <w:rFonts w:ascii="맑은 고딕" w:eastAsia="맑은 고딕" w:hAnsi="맑은 고딕" w:cs="맑은 고딕"/>
+                <w:sz w:val="18"/>
+                <w:szCs w:val="18"/>
+              </w:rPr>
+            </w:pPr>
+            <w:r>
+              <w:rPr>
+                <w:rFonts w:ascii="맑은 고딕" w:eastAsia="맑은 고딕" w:hAnsi="맑은 고딕" w:cs="맑은 고딕"/>
+                <w:sz w:val="18"/>
+                <w:szCs w:val="18"/>
+              </w:rPr>
+              <w:t>간략 설명</w:t>
+            </w:r>
+          </w:p>
+        </w:tc>
+        <w:tc>
+          <w:tcPr>
+            <w:tcW w:w="7176" w:type="dxa"/>
+          </w:tcPr>
+          <w:p>
+            <w:pPr>
+              <w:rPr>
+                <w:rFonts w:ascii="함초롬바탕" w:eastAsia="함초롬바탕" w:hAnsi="함초롬바탕" w:cs="함초롬바탕"/>
+                <w:sz w:val="18"/>
+                <w:szCs w:val="18"/>
+              </w:rPr>
+            </w:pPr>
+            <w:r>
+              <w:rPr>
+                <w:rFonts w:ascii="맑은 고딕" w:eastAsia="맑은 고딕" w:hAnsi="맑은 고딕" w:cs="맑은 고딕"/>
+                <w:sz w:val="18"/>
+                <w:szCs w:val="18"/>
+              </w:rPr>
+              <w:t>사용자가 자신의 기기화면을 상대방과 실시간으로 공유한다.</w:t>
+            </w:r>
+          </w:p>
+        </w:tc>
+      </w:tr>
+      <w:tr>
+        <w:tc>
+          <w:tcPr>
+            <w:tcW w:w="1526" w:type="dxa"/>
+            <w:shd w:val="clear" w:color="auto" w:fill="D9D9D9"/>
+          </w:tcPr>
+          <w:p>
+            <w:pPr>
+              <w:jc w:val="center"/>
+              <w:rPr>
+                <w:rFonts w:ascii="맑은 고딕" w:eastAsia="맑은 고딕" w:hAnsi="맑은 고딕" w:cs="맑은 고딕"/>
+                <w:sz w:val="18"/>
+                <w:szCs w:val="18"/>
+              </w:rPr>
+            </w:pPr>
+            <w:r>
+              <w:rPr>
+                <w:rFonts w:ascii="맑은 고딕" w:eastAsia="맑은 고딕" w:hAnsi="맑은 고딕" w:cs="맑은 고딕"/>
+                <w:sz w:val="18"/>
+                <w:szCs w:val="18"/>
+              </w:rPr>
+              <w:t>Actor</w:t>
+            </w:r>
+          </w:p>
+        </w:tc>
+        <w:tc>
+          <w:tcPr>
+            <w:tcW w:w="7176" w:type="dxa"/>
+          </w:tcPr>
+          <w:p>
+            <w:pPr>
+              <w:rPr>
+                <w:rFonts w:ascii="함초롬바탕" w:eastAsia="함초롬바탕" w:hAnsi="함초롬바탕" w:cs="함초롬바탕"/>
+                <w:sz w:val="18"/>
+                <w:szCs w:val="18"/>
+              </w:rPr>
+            </w:pPr>
+            <w:r>
+              <w:rPr>
+                <w:rFonts w:ascii="맑은 고딕" w:eastAsia="맑은 고딕" w:hAnsi="맑은 고딕" w:cs="맑은 고딕"/>
+                <w:sz w:val="18"/>
+                <w:szCs w:val="18"/>
+              </w:rPr>
+              <w:t>사용자(User), 지원자(Helper)</w:t>
+            </w:r>
+          </w:p>
+        </w:tc>
+      </w:tr>
+      <w:tr>
+        <w:tc>
+          <w:tcPr>
+            <w:tcW w:w="1526" w:type="dxa"/>
+            <w:shd w:val="clear" w:color="auto" w:fill="D9D9D9"/>
+          </w:tcPr>
+          <w:p>
+            <w:pPr>
+              <w:jc w:val="center"/>
+              <w:rPr>
+                <w:rFonts w:ascii="맑은 고딕" w:eastAsia="맑은 고딕" w:hAnsi="맑은 고딕" w:cs="맑은 고딕"/>
+                <w:sz w:val="18"/>
+                <w:szCs w:val="18"/>
+              </w:rPr>
+            </w:pPr>
+            <w:r>
+              <w:rPr>
+                <w:rFonts w:ascii="맑은 고딕" w:eastAsia="맑은 고딕" w:hAnsi="맑은 고딕" w:cs="맑은 고딕"/>
+                <w:sz w:val="18"/>
+                <w:szCs w:val="18"/>
+              </w:rPr>
+              <w:t>Pre-Conditions</w:t>
+            </w:r>
+          </w:p>
+        </w:tc>
+        <w:tc>
+          <w:tcPr>
+            <w:tcW w:w="7176" w:type="dxa"/>
+          </w:tcPr>
+          <w:p>
+            <w:pPr>
+              <w:rPr>
+                <w:rFonts w:ascii="맑은 고딕" w:eastAsia="맑은 고딕" w:hAnsi="맑은 고딕" w:cs="맑은 고딕"/>
+                <w:sz w:val="18"/>
+                <w:szCs w:val="18"/>
+              </w:rPr>
+            </w:pPr>
+          </w:p>
+        </w:tc>
+      </w:tr>
+      <w:tr>
+        <w:tc>
+          <w:tcPr>
+            <w:tcW w:w="1526" w:type="dxa"/>
+            <w:shd w:val="clear" w:color="auto" w:fill="D9D9D9"/>
+          </w:tcPr>
+          <w:p>
+            <w:pPr>
+              <w:jc w:val="center"/>
+              <w:rPr>
+                <w:rFonts w:ascii="맑은 고딕" w:eastAsia="맑은 고딕" w:hAnsi="맑은 고딕" w:cs="맑은 고딕"/>
+                <w:sz w:val="18"/>
+                <w:szCs w:val="18"/>
+              </w:rPr>
+            </w:pPr>
+            <w:r>
+              <w:rPr>
+                <w:rFonts w:ascii="맑은 고딕" w:eastAsia="맑은 고딕" w:hAnsi="맑은 고딕" w:cs="맑은 고딕"/>
+                <w:sz w:val="18"/>
+                <w:szCs w:val="18"/>
+              </w:rPr>
+              <w:t>Main Flow</w:t>
+            </w:r>
+          </w:p>
+        </w:tc>
+        <w:tc>
+          <w:tcPr>
+            <w:tcW w:w="7176" w:type="dxa"/>
+          </w:tcPr>
+          <w:p>
+            <w:pPr>
+              <w:tabs>
+                <w:tab w:val="left" w:pos="1606"/>
+              </w:tabs>
+              <w:rPr>
+                <w:rFonts w:ascii="맑은 고딕" w:eastAsia="맑은 고딕" w:hAnsi="맑은 고딕" w:cs="맑은 고딕"/>
+                <w:color w:val="0D0D0D"/>
+                <w:sz w:val="18"/>
+                <w:szCs w:val="18"/>
+              </w:rPr>
+            </w:pPr>
+            <w:r>
+              <w:rPr>
+                <w:rFonts w:ascii="맑은 고딕" w:eastAsia="맑은 고딕" w:hAnsi="맑은 고딕" w:cs="맑은 고딕" w:hint="eastAsia"/>
+                <w:color w:val="0D0D0D"/>
+                <w:sz w:val="18"/>
+                <w:szCs w:val="18"/>
+              </w:rPr>
+              <w:t xml:space="preserve">1. </w:t>
+            </w:r>
+            <w:r>
+              <w:rPr>
+                <w:rFonts w:ascii="맑은 고딕" w:eastAsia="맑은 고딕" w:hAnsi="맑은 고딕" w:cs="맑은 고딕"/>
+                <w:color w:val="0D0D0D"/>
+                <w:sz w:val="18"/>
+                <w:szCs w:val="18"/>
+              </w:rPr>
+              <w:t>사용자가 화상 통신 중 "화면 공유" 기능을 선택한다.</w:t>
+            </w:r>
+          </w:p>
+          <w:p>
+            <w:pPr>
+              <w:pBdr>
+                <w:top w:val="none" w:sz="0" w:space="0" w:color="E3E3E3"/>
+                <w:left w:val="none" w:sz="0" w:space="0" w:color="E3E3E3"/>
+                <w:bottom w:val="none" w:sz="0" w:space="0" w:color="E3E3E3"/>
+                <w:right w:val="none" w:sz="0" w:space="0" w:color="E3E3E3"/>
+                <w:between w:val="none" w:sz="0" w:space="0" w:color="E3E3E3"/>
+              </w:pBdr>
+              <w:shd w:val="clear" w:color="auto" w:fill="FFFFFF"/>
+              <w:tabs>
+                <w:tab w:val="left" w:pos="1606"/>
+              </w:tabs>
+              <w:jc w:val="left"/>
+              <w:rPr>
+                <w:rFonts w:ascii="맑은 고딕" w:eastAsia="맑은 고딕" w:hAnsi="맑은 고딕" w:cs="맑은 고딕"/>
+                <w:color w:val="0D0D0D"/>
+                <w:sz w:val="18"/>
+                <w:szCs w:val="18"/>
+              </w:rPr>
+            </w:pPr>
+            <w:r>
+              <w:rPr>
+                <w:rFonts w:ascii="맑은 고딕" w:eastAsia="맑은 고딕" w:hAnsi="맑은 고딕" w:cs="맑은 고딕" w:hint="eastAsia"/>
+                <w:color w:val="0D0D0D"/>
+                <w:sz w:val="18"/>
+                <w:szCs w:val="18"/>
+              </w:rPr>
+              <w:t xml:space="preserve">2. </w:t>
+            </w:r>
+            <w:r>
+              <w:rPr>
+                <w:rFonts w:ascii="맑은 고딕" w:eastAsia="맑은 고딕" w:hAnsi="맑은 고딕" w:cs="맑은 고딕"/>
+                <w:color w:val="0D0D0D"/>
+                <w:sz w:val="18"/>
+                <w:szCs w:val="18"/>
+              </w:rPr>
+              <w:t>사용자가 공유할 화면을 선택하면 시스템이 선택된 화면을 실시간으로 상대방에게 전송한다.</w:t>
+            </w:r>
+          </w:p>
+          <w:p>
+            <w:pPr>
+              <w:pBdr>
+                <w:top w:val="none" w:sz="0" w:space="0" w:color="E3E3E3"/>
+                <w:left w:val="none" w:sz="0" w:space="0" w:color="E3E3E3"/>
+                <w:bottom w:val="none" w:sz="0" w:space="0" w:color="E3E3E3"/>
+                <w:right w:val="none" w:sz="0" w:space="0" w:color="E3E3E3"/>
+                <w:between w:val="none" w:sz="0" w:space="0" w:color="E3E3E3"/>
+              </w:pBdr>
+              <w:shd w:val="clear" w:color="auto" w:fill="FFFFFF"/>
+              <w:tabs>
+                <w:tab w:val="left" w:pos="1606"/>
+              </w:tabs>
+              <w:jc w:val="left"/>
+              <w:rPr>
+                <w:rFonts w:ascii="맑은 고딕" w:eastAsia="맑은 고딕" w:hAnsi="맑은 고딕" w:cs="맑은 고딕"/>
+                <w:color w:val="0D0D0D"/>
+                <w:sz w:val="18"/>
+                <w:szCs w:val="18"/>
+              </w:rPr>
+            </w:pPr>
+            <w:r>
+              <w:rPr>
+                <w:rFonts w:ascii="맑은 고딕" w:eastAsia="맑은 고딕" w:hAnsi="맑은 고딕" w:cs="맑은 고딕" w:hint="eastAsia"/>
+                <w:color w:val="0D0D0D"/>
+                <w:sz w:val="18"/>
+                <w:szCs w:val="18"/>
+              </w:rPr>
+              <w:t xml:space="preserve">3. </w:t>
+            </w:r>
+            <w:r>
+              <w:rPr>
+                <w:rFonts w:ascii="맑은 고딕" w:eastAsia="맑은 고딕" w:hAnsi="맑은 고딕" w:cs="맑은 고딕"/>
+                <w:color w:val="0D0D0D"/>
+                <w:sz w:val="18"/>
+                <w:szCs w:val="18"/>
+              </w:rPr>
+              <w:t>화면 공유가 시작되며, 사용자는 언제든지 공유를 중지할 수 있다.</w:t>
+            </w:r>
+          </w:p>
+        </w:tc>
+      </w:tr>
+      <w:tr>
+        <w:tc>
+          <w:tcPr>
+            <w:tcW w:w="1526" w:type="dxa"/>
+            <w:shd w:val="clear" w:color="auto" w:fill="D9D9D9"/>
+          </w:tcPr>
+          <w:p>
+            <w:pPr>
+              <w:jc w:val="center"/>
+              <w:rPr>
+                <w:rFonts w:ascii="맑은 고딕" w:eastAsia="맑은 고딕" w:hAnsi="맑은 고딕" w:cs="맑은 고딕"/>
+                <w:sz w:val="18"/>
+                <w:szCs w:val="18"/>
+              </w:rPr>
+            </w:pPr>
+            <w:r>
+              <w:rPr>
+                <w:rFonts w:ascii="맑은 고딕" w:eastAsia="맑은 고딕" w:hAnsi="맑은 고딕" w:cs="맑은 고딕"/>
+                <w:sz w:val="18"/>
+                <w:szCs w:val="18"/>
+              </w:rPr>
+              <w:t>Post-Conditions</w:t>
+            </w:r>
+          </w:p>
+        </w:tc>
+        <w:tc>
+          <w:tcPr>
+            <w:tcW w:w="7176" w:type="dxa"/>
+          </w:tcPr>
+          <w:p>
+            <w:pPr>
+              <w:rPr>
+                <w:rFonts w:ascii="함초롬바탕" w:eastAsia="함초롬바탕" w:hAnsi="함초롬바탕" w:cs="함초롬바탕"/>
+                <w:sz w:val="18"/>
+                <w:szCs w:val="18"/>
+              </w:rPr>
+            </w:pPr>
+            <w:r>
+              <w:rPr>
+                <w:rFonts w:ascii="맑은 고딕" w:eastAsia="맑은 고딕" w:hAnsi="맑은 고딕" w:cs="맑은 고딕"/>
+                <w:sz w:val="18"/>
+                <w:szCs w:val="18"/>
+              </w:rPr>
+              <w:t>- 상대방은 사용자가 선택한 화면을 실시간으로 본다.</w:t>
+            </w:r>
+          </w:p>
+        </w:tc>
+      </w:tr>
+      <w:tr>
+        <w:tc>
+          <w:tcPr>
+            <w:tcW w:w="1526" w:type="dxa"/>
+            <w:shd w:val="clear" w:color="auto" w:fill="D9D9D9"/>
+          </w:tcPr>
+          <w:p>
+            <w:pPr>
+              <w:jc w:val="center"/>
+              <w:rPr>
+                <w:rFonts w:ascii="맑은 고딕" w:eastAsia="맑은 고딕" w:hAnsi="맑은 고딕" w:cs="맑은 고딕"/>
+                <w:sz w:val="18"/>
+                <w:szCs w:val="18"/>
+              </w:rPr>
+            </w:pPr>
+            <w:r>
+              <w:rPr>
+                <w:rFonts w:ascii="맑은 고딕" w:eastAsia="맑은 고딕" w:hAnsi="맑은 고딕" w:cs="맑은 고딕"/>
+                <w:sz w:val="18"/>
+                <w:szCs w:val="18"/>
+              </w:rPr>
+              <w:t>Alternative Flow</w:t>
+            </w:r>
+          </w:p>
+        </w:tc>
+        <w:tc>
+          <w:tcPr>
+            <w:tcW w:w="7176" w:type="dxa"/>
+          </w:tcPr>
+          <w:p>
+            <w:pPr>
+              <w:rPr>
+                <w:sz w:val="18"/>
+                <w:szCs w:val="18"/>
+              </w:rPr>
+            </w:pPr>
+            <w:r>
+              <w:rPr>
+                <w:rFonts w:ascii="맑은 고딕" w:eastAsia="맑은 고딕" w:hAnsi="맑은 고딕" w:cs="맑은 고딕"/>
+                <w:sz w:val="18"/>
+                <w:szCs w:val="18"/>
+              </w:rPr>
+              <w:t>3-1. 사용자가 화면 공유를 중지할경우, 시스템은 화면 공유를 종료하고 기본 화상 통신모드로 복귀한다.</w:t>
+            </w:r>
+          </w:p>
+        </w:tc>
+      </w:tr>
+    </w:tbl>
+    <w:p>
+      <w:pPr>
+        <w:rPr>
+          <w:rFonts w:hint="eastAsia"/>
+        </w:rPr>
+      </w:pPr>
     </w:p>
     <w:p>
       <w:pPr>
-        <w:pStyle w:val="a3"/>
-        <w:spacing w:afterLines="0"/>
-        <w:ind w:leftChars="300"/>
-        <w:rPr>
-          <w:rFonts w:ascii="맑은 고딕" w:eastAsia="맑은 고딕" w:hAnsi="맑은 고딕"/>
-        </w:rPr>
-      </w:pPr>
+        <w:pStyle w:val="2"/>
+        <w:spacing w:before="360" w:after="360"/>
+        <w:rPr>
+          <w:rFonts w:hint="eastAsia"/>
+        </w:rPr>
+      </w:pPr>
+      <w:bookmarkStart w:id="16" w:name="_Toc195265597"/>
       <w:r>
         <w:rPr>
-          <w:rFonts w:ascii="맑은 고딕" w:eastAsia="맑은 고딕" w:hAnsi="맑은 고딕"/>
-          <w:color w:val="FF0000"/>
-        </w:rPr>
-        <w:t>[</w:t>
+          <w:rFonts w:hint="eastAsia"/>
+        </w:rPr>
+        <w:t>텍스트</w:t>
       </w:r>
       <w:r>
         <w:rPr>
-          <w:rFonts w:ascii="맑은 고딕" w:eastAsia="맑은 고딕" w:hAnsi="맑은 고딕" w:hint="eastAsia"/>
-          <w:color w:val="FF0000"/>
-        </w:rPr>
-        <w:t>명세 작성 시 주의사항</w:t>
+          <w:rFonts w:hint="eastAsia"/>
+        </w:rPr>
+        <w:t xml:space="preserve"> </w:t>
       </w:r>
       <w:r>
         <w:rPr>
-          <w:rFonts w:ascii="맑은 고딕" w:eastAsia="맑은 고딕" w:hAnsi="맑은 고딕"/>
-          <w:color w:val="FF0000"/>
-        </w:rPr>
-        <w:t>]</w:t>
+          <w:rFonts w:hint="eastAsia"/>
+        </w:rPr>
+        <w:t>메시징</w:t>
       </w:r>
-      <w:r>
-        <w:rPr>
-          <w:rFonts w:ascii="맑은 고딕" w:eastAsia="맑은 고딕" w:hAnsi="맑은 고딕"/>
-        </w:rPr>
-        <w:t xml:space="preserve"> </w:t>
-      </w:r>
-      <w:proofErr w:type="spellStart"/>
-      <w:r>
-        <w:rPr>
-          <w:rFonts w:ascii="맑은 고딕" w:eastAsia="맑은 고딕" w:hAnsi="맑은 고딕" w:hint="eastAsia"/>
-        </w:rPr>
-        <w:t>유스케이스</w:t>
-      </w:r>
-      <w:proofErr w:type="spellEnd"/>
-      <w:r>
-        <w:rPr>
-          <w:rFonts w:ascii="맑은 고딕" w:eastAsia="맑은 고딕" w:hAnsi="맑은 고딕" w:hint="eastAsia"/>
-        </w:rPr>
-        <w:t xml:space="preserve"> 명세는 모든 </w:t>
-      </w:r>
-      <w:proofErr w:type="spellStart"/>
-      <w:r>
-        <w:rPr>
-          <w:rFonts w:ascii="맑은 고딕" w:eastAsia="맑은 고딕" w:hAnsi="맑은 고딕" w:hint="eastAsia"/>
-        </w:rPr>
-        <w:t>유스케이스에</w:t>
-      </w:r>
-      <w:proofErr w:type="spellEnd"/>
-      <w:r>
-        <w:rPr>
-          <w:rFonts w:ascii="맑은 고딕" w:eastAsia="맑은 고딕" w:hAnsi="맑은 고딕" w:hint="eastAsia"/>
-        </w:rPr>
-        <w:t xml:space="preserve"> 대하여 각 </w:t>
-      </w:r>
-      <w:proofErr w:type="spellStart"/>
-      <w:r>
-        <w:rPr>
-          <w:rFonts w:ascii="맑은 고딕" w:eastAsia="맑은 고딕" w:hAnsi="맑은 고딕" w:hint="eastAsia"/>
-        </w:rPr>
-        <w:t>유스케이스</w:t>
-      </w:r>
-      <w:proofErr w:type="spellEnd"/>
-      <w:r>
-        <w:rPr>
-          <w:rFonts w:ascii="맑은 고딕" w:eastAsia="맑은 고딕" w:hAnsi="맑은 고딕" w:hint="eastAsia"/>
-        </w:rPr>
-        <w:t xml:space="preserve"> 별로 상세하게 작성해야 함</w:t>
-      </w:r>
+      <w:bookmarkEnd w:id="16"/>
+    </w:p>
+    <w:tbl>
+      <w:tblPr>
+        <w:tblW w:w="8702" w:type="dxa"/>
+        <w:tblBorders>
+          <w:top w:val="single" w:sz="4" w:space="0" w:color="000000"/>
+          <w:left w:val="single" w:sz="4" w:space="0" w:color="000000"/>
+          <w:bottom w:val="single" w:sz="4" w:space="0" w:color="000000"/>
+          <w:right w:val="single" w:sz="4" w:space="0" w:color="000000"/>
+          <w:insideH w:val="single" w:sz="4" w:space="0" w:color="000000"/>
+          <w:insideV w:val="single" w:sz="4" w:space="0" w:color="000000"/>
+        </w:tblBorders>
+        <w:tblLayout w:type="fixed"/>
+        <w:tblLook w:val="0400" w:firstRow="0" w:lastRow="0" w:firstColumn="0" w:lastColumn="0" w:noHBand="0" w:noVBand="1"/>
+      </w:tblPr>
+      <w:tblGrid>
+        <w:gridCol w:w="1526"/>
+        <w:gridCol w:w="7176"/>
+      </w:tblGrid>
+      <w:tr>
+        <w:tc>
+          <w:tcPr>
+            <w:tcW w:w="1526" w:type="dxa"/>
+            <w:shd w:val="clear" w:color="auto" w:fill="D9D9D9"/>
+          </w:tcPr>
+          <w:p>
+            <w:pPr>
+              <w:jc w:val="center"/>
+              <w:rPr>
+                <w:rFonts w:ascii="맑은 고딕" w:eastAsia="맑은 고딕" w:hAnsi="맑은 고딕" w:cs="맑은 고딕"/>
+                <w:sz w:val="18"/>
+                <w:szCs w:val="18"/>
+              </w:rPr>
+            </w:pPr>
+            <w:r>
+              <w:rPr>
+                <w:rFonts w:ascii="맑은 고딕" w:eastAsia="맑은 고딕" w:hAnsi="맑은 고딕" w:cs="맑은 고딕"/>
+                <w:sz w:val="18"/>
+                <w:szCs w:val="18"/>
+              </w:rPr>
+              <w:t>Usecase 이름</w:t>
+            </w:r>
+          </w:p>
+        </w:tc>
+        <w:tc>
+          <w:tcPr>
+            <w:tcW w:w="7176" w:type="dxa"/>
+          </w:tcPr>
+          <w:p>
+            <w:pPr>
+              <w:rPr>
+                <w:rFonts w:ascii="함초롬바탕" w:eastAsia="함초롬바탕" w:hAnsi="함초롬바탕" w:cs="함초롬바탕"/>
+                <w:sz w:val="18"/>
+                <w:szCs w:val="18"/>
+              </w:rPr>
+            </w:pPr>
+            <w:r>
+              <w:rPr>
+                <w:rFonts w:ascii="맑은 고딕" w:eastAsia="맑은 고딕" w:hAnsi="맑은 고딕" w:cs="맑은 고딕"/>
+                <w:sz w:val="18"/>
+                <w:szCs w:val="18"/>
+              </w:rPr>
+              <w:t>텍스트 메시징</w:t>
+            </w:r>
+          </w:p>
+        </w:tc>
+      </w:tr>
+      <w:tr>
+        <w:tc>
+          <w:tcPr>
+            <w:tcW w:w="1526" w:type="dxa"/>
+            <w:shd w:val="clear" w:color="auto" w:fill="D9D9D9"/>
+          </w:tcPr>
+          <w:p>
+            <w:pPr>
+              <w:jc w:val="center"/>
+              <w:rPr>
+                <w:rFonts w:ascii="맑은 고딕" w:eastAsia="맑은 고딕" w:hAnsi="맑은 고딕" w:cs="맑은 고딕"/>
+                <w:sz w:val="18"/>
+                <w:szCs w:val="18"/>
+              </w:rPr>
+            </w:pPr>
+            <w:r>
+              <w:rPr>
+                <w:rFonts w:ascii="맑은 고딕" w:eastAsia="맑은 고딕" w:hAnsi="맑은 고딕" w:cs="맑은 고딕"/>
+                <w:sz w:val="18"/>
+                <w:szCs w:val="18"/>
+              </w:rPr>
+              <w:t>ID</w:t>
+            </w:r>
+          </w:p>
+        </w:tc>
+        <w:tc>
+          <w:tcPr>
+            <w:tcW w:w="7176" w:type="dxa"/>
+          </w:tcPr>
+          <w:p>
+            <w:pPr>
+              <w:rPr>
+                <w:rFonts w:ascii="맑은 고딕" w:eastAsia="맑은 고딕" w:hAnsi="맑은 고딕" w:cs="맑은 고딕"/>
+                <w:sz w:val="18"/>
+                <w:szCs w:val="18"/>
+              </w:rPr>
+            </w:pPr>
+            <w:r>
+              <w:rPr>
+                <w:rFonts w:ascii="맑은 고딕" w:eastAsia="맑은 고딕" w:hAnsi="맑은 고딕" w:cs="맑은 고딕"/>
+                <w:sz w:val="18"/>
+                <w:szCs w:val="18"/>
+              </w:rPr>
+              <w:t>003</w:t>
+            </w:r>
+          </w:p>
+        </w:tc>
+      </w:tr>
+      <w:tr>
+        <w:tc>
+          <w:tcPr>
+            <w:tcW w:w="1526" w:type="dxa"/>
+            <w:shd w:val="clear" w:color="auto" w:fill="D9D9D9"/>
+          </w:tcPr>
+          <w:p>
+            <w:pPr>
+              <w:jc w:val="center"/>
+              <w:rPr>
+                <w:rFonts w:ascii="맑은 고딕" w:eastAsia="맑은 고딕" w:hAnsi="맑은 고딕" w:cs="맑은 고딕"/>
+                <w:sz w:val="18"/>
+                <w:szCs w:val="18"/>
+              </w:rPr>
+            </w:pPr>
+            <w:r>
+              <w:rPr>
+                <w:rFonts w:ascii="맑은 고딕" w:eastAsia="맑은 고딕" w:hAnsi="맑은 고딕" w:cs="맑은 고딕"/>
+                <w:sz w:val="18"/>
+                <w:szCs w:val="18"/>
+              </w:rPr>
+              <w:t>간략 설명</w:t>
+            </w:r>
+          </w:p>
+        </w:tc>
+        <w:tc>
+          <w:tcPr>
+            <w:tcW w:w="7176" w:type="dxa"/>
+          </w:tcPr>
+          <w:p>
+            <w:pPr>
+              <w:rPr>
+                <w:rFonts w:ascii="함초롬바탕" w:eastAsia="함초롬바탕" w:hAnsi="함초롬바탕" w:cs="함초롬바탕"/>
+                <w:sz w:val="18"/>
+                <w:szCs w:val="18"/>
+              </w:rPr>
+            </w:pPr>
+            <w:r>
+              <w:rPr>
+                <w:rFonts w:ascii="맑은 고딕" w:eastAsia="맑은 고딕" w:hAnsi="맑은 고딕" w:cs="맑은 고딕"/>
+                <w:sz w:val="18"/>
+                <w:szCs w:val="18"/>
+              </w:rPr>
+              <w:t>화상 통신 중 사용자가 상대방과 실시간으로 텍스트 메시지를 주고받는다.</w:t>
+            </w:r>
+          </w:p>
+        </w:tc>
+      </w:tr>
+      <w:tr>
+        <w:tc>
+          <w:tcPr>
+            <w:tcW w:w="1526" w:type="dxa"/>
+            <w:shd w:val="clear" w:color="auto" w:fill="D9D9D9"/>
+          </w:tcPr>
+          <w:p>
+            <w:pPr>
+              <w:jc w:val="center"/>
+              <w:rPr>
+                <w:rFonts w:ascii="맑은 고딕" w:eastAsia="맑은 고딕" w:hAnsi="맑은 고딕" w:cs="맑은 고딕"/>
+                <w:sz w:val="18"/>
+                <w:szCs w:val="18"/>
+              </w:rPr>
+            </w:pPr>
+            <w:r>
+              <w:rPr>
+                <w:rFonts w:ascii="맑은 고딕" w:eastAsia="맑은 고딕" w:hAnsi="맑은 고딕" w:cs="맑은 고딕"/>
+                <w:sz w:val="18"/>
+                <w:szCs w:val="18"/>
+              </w:rPr>
+              <w:lastRenderedPageBreak/>
+              <w:t>Actor</w:t>
+            </w:r>
+          </w:p>
+        </w:tc>
+        <w:tc>
+          <w:tcPr>
+            <w:tcW w:w="7176" w:type="dxa"/>
+          </w:tcPr>
+          <w:p>
+            <w:pPr>
+              <w:rPr>
+                <w:rFonts w:ascii="함초롬바탕" w:eastAsia="함초롬바탕" w:hAnsi="함초롬바탕" w:cs="함초롬바탕"/>
+                <w:sz w:val="18"/>
+                <w:szCs w:val="18"/>
+              </w:rPr>
+            </w:pPr>
+            <w:r>
+              <w:rPr>
+                <w:rFonts w:ascii="맑은 고딕" w:eastAsia="맑은 고딕" w:hAnsi="맑은 고딕" w:cs="맑은 고딕"/>
+                <w:sz w:val="18"/>
+                <w:szCs w:val="18"/>
+              </w:rPr>
+              <w:t>사용자(User), 지원자(Helper)</w:t>
+            </w:r>
+          </w:p>
+        </w:tc>
+      </w:tr>
+      <w:tr>
+        <w:tc>
+          <w:tcPr>
+            <w:tcW w:w="1526" w:type="dxa"/>
+            <w:shd w:val="clear" w:color="auto" w:fill="D9D9D9"/>
+          </w:tcPr>
+          <w:p>
+            <w:pPr>
+              <w:jc w:val="center"/>
+              <w:rPr>
+                <w:rFonts w:ascii="맑은 고딕" w:eastAsia="맑은 고딕" w:hAnsi="맑은 고딕" w:cs="맑은 고딕"/>
+                <w:sz w:val="18"/>
+                <w:szCs w:val="18"/>
+              </w:rPr>
+            </w:pPr>
+            <w:r>
+              <w:rPr>
+                <w:rFonts w:ascii="맑은 고딕" w:eastAsia="맑은 고딕" w:hAnsi="맑은 고딕" w:cs="맑은 고딕"/>
+                <w:sz w:val="18"/>
+                <w:szCs w:val="18"/>
+              </w:rPr>
+              <w:t>Pre-Conditions</w:t>
+            </w:r>
+          </w:p>
+        </w:tc>
+        <w:tc>
+          <w:tcPr>
+            <w:tcW w:w="7176" w:type="dxa"/>
+          </w:tcPr>
+          <w:p>
+            <w:pPr>
+              <w:rPr>
+                <w:rFonts w:ascii="맑은 고딕" w:eastAsia="맑은 고딕" w:hAnsi="맑은 고딕" w:cs="맑은 고딕" w:hint="eastAsia"/>
+                <w:sz w:val="18"/>
+                <w:szCs w:val="18"/>
+              </w:rPr>
+            </w:pPr>
+          </w:p>
+        </w:tc>
+      </w:tr>
+      <w:tr>
+        <w:tc>
+          <w:tcPr>
+            <w:tcW w:w="1526" w:type="dxa"/>
+            <w:shd w:val="clear" w:color="auto" w:fill="D9D9D9"/>
+          </w:tcPr>
+          <w:p>
+            <w:pPr>
+              <w:jc w:val="center"/>
+              <w:rPr>
+                <w:rFonts w:ascii="맑은 고딕" w:eastAsia="맑은 고딕" w:hAnsi="맑은 고딕" w:cs="맑은 고딕"/>
+                <w:sz w:val="18"/>
+                <w:szCs w:val="18"/>
+              </w:rPr>
+            </w:pPr>
+            <w:r>
+              <w:rPr>
+                <w:rFonts w:ascii="맑은 고딕" w:eastAsia="맑은 고딕" w:hAnsi="맑은 고딕" w:cs="맑은 고딕"/>
+                <w:sz w:val="18"/>
+                <w:szCs w:val="18"/>
+              </w:rPr>
+              <w:t>Main Flow</w:t>
+            </w:r>
+          </w:p>
+        </w:tc>
+        <w:tc>
+          <w:tcPr>
+            <w:tcW w:w="7176" w:type="dxa"/>
+          </w:tcPr>
+          <w:p>
+            <w:pPr>
+              <w:pBdr>
+                <w:top w:val="none" w:sz="0" w:space="0" w:color="E3E3E3"/>
+                <w:left w:val="none" w:sz="0" w:space="0" w:color="E3E3E3"/>
+                <w:bottom w:val="none" w:sz="0" w:space="0" w:color="E3E3E3"/>
+                <w:right w:val="none" w:sz="0" w:space="0" w:color="E3E3E3"/>
+                <w:between w:val="none" w:sz="0" w:space="0" w:color="E3E3E3"/>
+              </w:pBdr>
+              <w:shd w:val="clear" w:color="auto" w:fill="FFFFFF"/>
+              <w:tabs>
+                <w:tab w:val="left" w:pos="1606"/>
+              </w:tabs>
+              <w:jc w:val="left"/>
+              <w:rPr>
+                <w:rFonts w:ascii="맑은 고딕" w:eastAsia="맑은 고딕" w:hAnsi="맑은 고딕" w:cs="맑은 고딕"/>
+                <w:color w:val="0D0D0D"/>
+                <w:sz w:val="18"/>
+                <w:szCs w:val="18"/>
+              </w:rPr>
+            </w:pPr>
+            <w:r>
+              <w:rPr>
+                <w:rFonts w:ascii="맑은 고딕" w:eastAsia="맑은 고딕" w:hAnsi="맑은 고딕" w:cs="맑은 고딕" w:hint="eastAsia"/>
+                <w:color w:val="0D0D0D"/>
+                <w:sz w:val="18"/>
+                <w:szCs w:val="18"/>
+              </w:rPr>
+              <w:t xml:space="preserve">1. </w:t>
+            </w:r>
+            <w:r>
+              <w:rPr>
+                <w:rFonts w:ascii="맑은 고딕" w:eastAsia="맑은 고딕" w:hAnsi="맑은 고딕" w:cs="맑은 고딕"/>
+                <w:color w:val="0D0D0D"/>
+                <w:sz w:val="18"/>
+                <w:szCs w:val="18"/>
+              </w:rPr>
+              <w:t>사용자가 화상 통신 중 "텍스트 메시지" 입력창을 통해 메시지를 입력한다.</w:t>
+            </w:r>
+          </w:p>
+          <w:p>
+            <w:pPr>
+              <w:pBdr>
+                <w:top w:val="none" w:sz="0" w:space="0" w:color="E3E3E3"/>
+                <w:left w:val="none" w:sz="0" w:space="0" w:color="E3E3E3"/>
+                <w:bottom w:val="none" w:sz="0" w:space="0" w:color="E3E3E3"/>
+                <w:right w:val="none" w:sz="0" w:space="0" w:color="E3E3E3"/>
+                <w:between w:val="none" w:sz="0" w:space="0" w:color="E3E3E3"/>
+              </w:pBdr>
+              <w:shd w:val="clear" w:color="auto" w:fill="FFFFFF"/>
+              <w:tabs>
+                <w:tab w:val="left" w:pos="1606"/>
+              </w:tabs>
+              <w:jc w:val="left"/>
+              <w:rPr>
+                <w:rFonts w:ascii="맑은 고딕" w:eastAsia="맑은 고딕" w:hAnsi="맑은 고딕" w:cs="맑은 고딕"/>
+                <w:color w:val="0D0D0D"/>
+                <w:sz w:val="18"/>
+                <w:szCs w:val="18"/>
+              </w:rPr>
+            </w:pPr>
+            <w:r>
+              <w:rPr>
+                <w:rFonts w:ascii="맑은 고딕" w:eastAsia="맑은 고딕" w:hAnsi="맑은 고딕" w:cs="맑은 고딕" w:hint="eastAsia"/>
+                <w:color w:val="0D0D0D"/>
+                <w:sz w:val="18"/>
+                <w:szCs w:val="18"/>
+              </w:rPr>
+              <w:t xml:space="preserve">2. </w:t>
+            </w:r>
+            <w:r>
+              <w:rPr>
+                <w:rFonts w:ascii="맑은 고딕" w:eastAsia="맑은 고딕" w:hAnsi="맑은 고딕" w:cs="맑은 고딕"/>
+                <w:color w:val="0D0D0D"/>
+                <w:sz w:val="18"/>
+                <w:szCs w:val="18"/>
+              </w:rPr>
+              <w:t>시스템이 입력된 메시지를 실시간으로 상대방에게 전송한다.</w:t>
+            </w:r>
+          </w:p>
+          <w:p>
+            <w:pPr>
+              <w:pBdr>
+                <w:top w:val="none" w:sz="0" w:space="0" w:color="E3E3E3"/>
+                <w:left w:val="none" w:sz="0" w:space="0" w:color="E3E3E3"/>
+                <w:bottom w:val="none" w:sz="0" w:space="0" w:color="E3E3E3"/>
+                <w:right w:val="none" w:sz="0" w:space="0" w:color="E3E3E3"/>
+                <w:between w:val="none" w:sz="0" w:space="0" w:color="E3E3E3"/>
+              </w:pBdr>
+              <w:shd w:val="clear" w:color="auto" w:fill="FFFFFF"/>
+              <w:tabs>
+                <w:tab w:val="left" w:pos="1606"/>
+              </w:tabs>
+              <w:jc w:val="left"/>
+              <w:rPr>
+                <w:rFonts w:ascii="맑은 고딕" w:eastAsia="맑은 고딕" w:hAnsi="맑은 고딕" w:cs="맑은 고딕"/>
+                <w:color w:val="0D0D0D"/>
+                <w:sz w:val="18"/>
+                <w:szCs w:val="18"/>
+              </w:rPr>
+            </w:pPr>
+            <w:r>
+              <w:rPr>
+                <w:rFonts w:ascii="맑은 고딕" w:eastAsia="맑은 고딕" w:hAnsi="맑은 고딕" w:cs="맑은 고딕" w:hint="eastAsia"/>
+                <w:color w:val="0D0D0D"/>
+                <w:sz w:val="18"/>
+                <w:szCs w:val="18"/>
+              </w:rPr>
+              <w:t xml:space="preserve">3. </w:t>
+            </w:r>
+            <w:r>
+              <w:rPr>
+                <w:rFonts w:ascii="맑은 고딕" w:eastAsia="맑은 고딕" w:hAnsi="맑은 고딕" w:cs="맑은 고딕"/>
+                <w:color w:val="0D0D0D"/>
+                <w:sz w:val="18"/>
+                <w:szCs w:val="18"/>
+              </w:rPr>
+              <w:t>상대방은 메시지를 수신하며, 전송 상태(전송 중, 전송 완료, 전송 실패)가 표시된다.</w:t>
+            </w:r>
+          </w:p>
+          <w:p>
+            <w:pPr>
+              <w:pBdr>
+                <w:top w:val="none" w:sz="0" w:space="0" w:color="E3E3E3"/>
+                <w:left w:val="none" w:sz="0" w:space="0" w:color="E3E3E3"/>
+                <w:bottom w:val="none" w:sz="0" w:space="0" w:color="E3E3E3"/>
+                <w:right w:val="none" w:sz="0" w:space="0" w:color="E3E3E3"/>
+                <w:between w:val="none" w:sz="0" w:space="0" w:color="E3E3E3"/>
+              </w:pBdr>
+              <w:shd w:val="clear" w:color="auto" w:fill="FFFFFF"/>
+              <w:tabs>
+                <w:tab w:val="left" w:pos="1606"/>
+              </w:tabs>
+              <w:jc w:val="left"/>
+              <w:rPr>
+                <w:rFonts w:ascii="맑은 고딕" w:eastAsia="맑은 고딕" w:hAnsi="맑은 고딕" w:cs="맑은 고딕"/>
+                <w:color w:val="0D0D0D"/>
+                <w:sz w:val="18"/>
+                <w:szCs w:val="18"/>
+              </w:rPr>
+            </w:pPr>
+            <w:r>
+              <w:rPr>
+                <w:rFonts w:ascii="맑은 고딕" w:eastAsia="맑은 고딕" w:hAnsi="맑은 고딕" w:cs="맑은 고딕" w:hint="eastAsia"/>
+                <w:color w:val="0D0D0D"/>
+                <w:sz w:val="18"/>
+                <w:szCs w:val="18"/>
+              </w:rPr>
+              <w:t xml:space="preserve">4. </w:t>
+            </w:r>
+            <w:r>
+              <w:rPr>
+                <w:rFonts w:ascii="맑은 고딕" w:eastAsia="맑은 고딕" w:hAnsi="맑은 고딕" w:cs="맑은 고딕"/>
+                <w:color w:val="0D0D0D"/>
+                <w:sz w:val="18"/>
+                <w:szCs w:val="18"/>
+              </w:rPr>
+              <w:t>상대방이 메시지를 읽으면, 시스템이 "읽음" 상태를 전송자에게 표시한다.</w:t>
+            </w:r>
+          </w:p>
+        </w:tc>
+      </w:tr>
+      <w:tr>
+        <w:tc>
+          <w:tcPr>
+            <w:tcW w:w="1526" w:type="dxa"/>
+            <w:shd w:val="clear" w:color="auto" w:fill="D9D9D9"/>
+          </w:tcPr>
+          <w:p>
+            <w:pPr>
+              <w:jc w:val="center"/>
+              <w:rPr>
+                <w:rFonts w:ascii="맑은 고딕" w:eastAsia="맑은 고딕" w:hAnsi="맑은 고딕" w:cs="맑은 고딕"/>
+                <w:sz w:val="18"/>
+                <w:szCs w:val="18"/>
+              </w:rPr>
+            </w:pPr>
+            <w:r>
+              <w:rPr>
+                <w:rFonts w:ascii="맑은 고딕" w:eastAsia="맑은 고딕" w:hAnsi="맑은 고딕" w:cs="맑은 고딕"/>
+                <w:sz w:val="18"/>
+                <w:szCs w:val="18"/>
+              </w:rPr>
+              <w:t>Post-Conditions</w:t>
+            </w:r>
+          </w:p>
+        </w:tc>
+        <w:tc>
+          <w:tcPr>
+            <w:tcW w:w="7176" w:type="dxa"/>
+          </w:tcPr>
+          <w:p>
+            <w:pPr>
+              <w:rPr>
+                <w:rFonts w:ascii="함초롬바탕" w:eastAsia="함초롬바탕" w:hAnsi="함초롬바탕" w:cs="함초롬바탕"/>
+                <w:sz w:val="18"/>
+                <w:szCs w:val="18"/>
+              </w:rPr>
+            </w:pPr>
+            <w:r>
+              <w:rPr>
+                <w:rFonts w:ascii="맑은 고딕" w:eastAsia="맑은 고딕" w:hAnsi="맑은 고딕" w:cs="맑은 고딕"/>
+                <w:sz w:val="18"/>
+                <w:szCs w:val="18"/>
+              </w:rPr>
+              <w:t>- 사용자는 상대방과 텍스트 메시지를 실시간으로 주고받는다.</w:t>
+            </w:r>
+          </w:p>
+        </w:tc>
+      </w:tr>
+      <w:tr>
+        <w:tc>
+          <w:tcPr>
+            <w:tcW w:w="1526" w:type="dxa"/>
+            <w:shd w:val="clear" w:color="auto" w:fill="D9D9D9"/>
+          </w:tcPr>
+          <w:p>
+            <w:pPr>
+              <w:jc w:val="center"/>
+              <w:rPr>
+                <w:rFonts w:ascii="맑은 고딕" w:eastAsia="맑은 고딕" w:hAnsi="맑은 고딕" w:cs="맑은 고딕"/>
+                <w:sz w:val="18"/>
+                <w:szCs w:val="18"/>
+              </w:rPr>
+            </w:pPr>
+            <w:r>
+              <w:rPr>
+                <w:rFonts w:ascii="맑은 고딕" w:eastAsia="맑은 고딕" w:hAnsi="맑은 고딕" w:cs="맑은 고딕"/>
+                <w:sz w:val="18"/>
+                <w:szCs w:val="18"/>
+              </w:rPr>
+              <w:t>Alternative Flow</w:t>
+            </w:r>
+          </w:p>
+        </w:tc>
+        <w:tc>
+          <w:tcPr>
+            <w:tcW w:w="7176" w:type="dxa"/>
+          </w:tcPr>
+          <w:p>
+            <w:pPr>
+              <w:ind w:left="270"/>
+              <w:rPr>
+                <w:sz w:val="18"/>
+                <w:szCs w:val="18"/>
+              </w:rPr>
+            </w:pPr>
+            <w:r>
+              <w:rPr>
+                <w:rFonts w:ascii="맑은 고딕" w:eastAsia="맑은 고딕" w:hAnsi="맑은 고딕" w:cs="맑은 고딕"/>
+                <w:sz w:val="18"/>
+                <w:szCs w:val="18"/>
+              </w:rPr>
+              <w:t>4-1) 상대방 메시지를 읽지 않은 경우, 시스템은 “읽음” 상태를 표시하지 않는다.</w:t>
+            </w:r>
+          </w:p>
+        </w:tc>
+      </w:tr>
+    </w:tbl>
+    <w:p>
+      <w:pPr>
+        <w:pStyle w:val="2"/>
+        <w:numPr>
+          <w:ilvl w:val="0"/>
+          <w:numId w:val="0"/>
+        </w:numPr>
+        <w:spacing w:before="360" w:after="360"/>
+        <w:rPr>
+          <w:rFonts w:hint="eastAsia"/>
+        </w:rPr>
+      </w:pPr>
+      <w:bookmarkStart w:id="17" w:name="_Toc193878651"/>
+      <w:bookmarkStart w:id="18" w:name="_Toc194347252"/>
     </w:p>
     <w:p>
       <w:pPr>
-        <w:pStyle w:val="a3"/>
-        <w:spacing w:afterLines="0"/>
-        <w:ind w:leftChars="300"/>
-        <w:rPr>
-          <w:rFonts w:ascii="맑은 고딕" w:eastAsia="맑은 고딕" w:hAnsi="맑은 고딕"/>
-        </w:rPr>
-      </w:pPr>
-    </w:p>
-    <w:p>
-      <w:pPr>
-        <w:pStyle w:val="a3"/>
-        <w:spacing w:afterLines="0"/>
-        <w:ind w:leftChars="300"/>
-        <w:rPr>
-          <w:rFonts w:ascii="맑은 고딕" w:eastAsia="맑은 고딕" w:hAnsi="맑은 고딕"/>
-          <w:szCs w:val="20"/>
-        </w:rPr>
-      </w:pPr>
-      <w:r>
-        <w:rPr>
-          <w:rFonts w:ascii="맑은 고딕" w:eastAsia="맑은 고딕" w:hAnsi="맑은 고딕" w:hint="eastAsia"/>
-          <w:szCs w:val="20"/>
-        </w:rPr>
-        <w:t>참고] 각 항목의 작성 요령은 한글 문서 양식 참조</w:t>
-      </w:r>
-    </w:p>
-    <w:p>
-      <w:pPr>
-        <w:pStyle w:val="a3"/>
-        <w:spacing w:afterLines="0"/>
-        <w:ind w:leftChars="300"/>
-        <w:rPr>
-          <w:rFonts w:ascii="맑은 고딕" w:eastAsia="맑은 고딕" w:hAnsi="맑은 고딕"/>
-          <w:szCs w:val="20"/>
-        </w:rPr>
-      </w:pPr>
-    </w:p>
-    <w:p>
-      <w:pPr>
-        <w:pStyle w:val="a3"/>
-        <w:spacing w:afterLines="0"/>
-        <w:ind w:leftChars="300"/>
-        <w:rPr>
-          <w:rFonts w:ascii="맑은 고딕" w:eastAsia="맑은 고딕" w:hAnsi="맑은 고딕"/>
-          <w:szCs w:val="20"/>
-        </w:rPr>
-      </w:pPr>
-    </w:p>
-    <w:p>
-      <w:pPr>
         <w:pStyle w:val="10"/>
         <w:spacing w:before="540" w:after="360"/>
         <w:rPr>
           <w:rFonts w:ascii="맑은 고딕" w:eastAsia="맑은 고딕" w:hAnsi="맑은 고딕"/>
         </w:rPr>
       </w:pPr>
-      <w:bookmarkStart w:id="14" w:name="_Toc193878651"/>
-      <w:bookmarkStart w:id="15" w:name="_Toc194347252"/>
-      <w:bookmarkStart w:id="16" w:name="_Toc194922344"/>
+      <w:bookmarkStart w:id="19" w:name="_Toc195265598"/>
       <w:r>
         <w:rPr>
           <w:rFonts w:ascii="맑은 고딕" w:eastAsia="맑은 고딕" w:hAnsi="맑은 고딕"/>
@@ -3592,9 +4716,9 @@
         </w:rPr>
         <w:t xml:space="preserve"> 도구 활용 정보</w:t>
       </w:r>
-      <w:bookmarkEnd w:id="14"/>
-      <w:bookmarkEnd w:id="15"/>
-      <w:bookmarkEnd w:id="16"/>
+      <w:bookmarkEnd w:id="17"/>
+      <w:bookmarkEnd w:id="18"/>
+      <w:bookmarkEnd w:id="19"/>
     </w:p>
     <w:tbl>
       <w:tblPr>
@@ -4065,7 +5189,7 @@
       </w:r>
     </w:p>
     <w:sectPr>
-      <w:headerReference w:type="default" r:id="rId12"/>
+      <w:headerReference w:type="default" r:id="rId11"/>
       <w:type w:val="continuous"/>
       <w:pgSz w:w="11906" w:h="16838" w:code="9"/>
       <w:pgMar w:top="1985" w:right="1701" w:bottom="1701" w:left="1701" w:header="851" w:footer="992" w:gutter="0"/>
@@ -4817,6 +5941,119 @@
     </w:lvl>
   </w:abstractNum>
   <w:abstractNum w:abstractNumId="5" w15:restartNumberingAfterBreak="0">
+    <w:nsid w:val="16DB02CF"/>
+    <w:multiLevelType w:val="multilevel"/>
+    <w:tmpl w:val="F788DDA8"/>
+    <w:lvl w:ilvl="0">
+      <w:start w:val="1"/>
+      <w:numFmt w:val="decimal"/>
+      <w:lvlText w:val="%1."/>
+      <w:lvlJc w:val="left"/>
+      <w:pPr>
+        <w:ind w:left="360" w:hanging="360"/>
+      </w:pPr>
+      <w:rPr>
+        <w:u w:val="none"/>
+      </w:rPr>
+    </w:lvl>
+    <w:lvl w:ilvl="1">
+      <w:start w:val="1"/>
+      <w:numFmt w:val="lowerLetter"/>
+      <w:lvlText w:val="%2."/>
+      <w:lvlJc w:val="left"/>
+      <w:pPr>
+        <w:ind w:left="1080" w:hanging="360"/>
+      </w:pPr>
+      <w:rPr>
+        <w:u w:val="none"/>
+      </w:rPr>
+    </w:lvl>
+    <w:lvl w:ilvl="2">
+      <w:start w:val="1"/>
+      <w:numFmt w:val="lowerRoman"/>
+      <w:lvlText w:val="%3."/>
+      <w:lvlJc w:val="right"/>
+      <w:pPr>
+        <w:ind w:left="1800" w:hanging="360"/>
+      </w:pPr>
+      <w:rPr>
+        <w:u w:val="none"/>
+      </w:rPr>
+    </w:lvl>
+    <w:lvl w:ilvl="3">
+      <w:start w:val="1"/>
+      <w:numFmt w:val="decimal"/>
+      <w:lvlText w:val="%4."/>
+      <w:lvlJc w:val="left"/>
+      <w:pPr>
+        <w:ind w:left="2520" w:hanging="360"/>
+      </w:pPr>
+      <w:rPr>
+        <w:u w:val="none"/>
+      </w:rPr>
+    </w:lvl>
+    <w:lvl w:ilvl="4">
+      <w:start w:val="1"/>
+      <w:numFmt w:val="lowerLetter"/>
+      <w:lvlText w:val="%5."/>
+      <w:lvlJc w:val="left"/>
+      <w:pPr>
+        <w:ind w:left="3240" w:hanging="360"/>
+      </w:pPr>
+      <w:rPr>
+        <w:u w:val="none"/>
+      </w:rPr>
+    </w:lvl>
+    <w:lvl w:ilvl="5">
+      <w:start w:val="1"/>
+      <w:numFmt w:val="lowerRoman"/>
+      <w:lvlText w:val="%6."/>
+      <w:lvlJc w:val="right"/>
+      <w:pPr>
+        <w:ind w:left="3960" w:hanging="360"/>
+      </w:pPr>
+      <w:rPr>
+        <w:u w:val="none"/>
+      </w:rPr>
+    </w:lvl>
+    <w:lvl w:ilvl="6">
+      <w:start w:val="1"/>
+      <w:numFmt w:val="decimal"/>
+      <w:lvlText w:val="%7."/>
+      <w:lvlJc w:val="left"/>
+      <w:pPr>
+        <w:ind w:left="4680" w:hanging="360"/>
+      </w:pPr>
+      <w:rPr>
+        <w:u w:val="none"/>
+      </w:rPr>
+    </w:lvl>
+    <w:lvl w:ilvl="7">
+      <w:start w:val="1"/>
+      <w:numFmt w:val="lowerLetter"/>
+      <w:lvlText w:val="%8."/>
+      <w:lvlJc w:val="left"/>
+      <w:pPr>
+        <w:ind w:left="5400" w:hanging="360"/>
+      </w:pPr>
+      <w:rPr>
+        <w:u w:val="none"/>
+      </w:rPr>
+    </w:lvl>
+    <w:lvl w:ilvl="8">
+      <w:start w:val="1"/>
+      <w:numFmt w:val="lowerRoman"/>
+      <w:lvlText w:val="%9."/>
+      <w:lvlJc w:val="right"/>
+      <w:pPr>
+        <w:ind w:left="6120" w:hanging="360"/>
+      </w:pPr>
+      <w:rPr>
+        <w:u w:val="none"/>
+      </w:rPr>
+    </w:lvl>
+  </w:abstractNum>
+  <w:abstractNum w:abstractNumId="6" w15:restartNumberingAfterBreak="0">
     <w:nsid w:val="1CD84332"/>
     <w:multiLevelType w:val="hybridMultilevel"/>
     <w:tmpl w:val="40F0BE40"/>
@@ -4932,7 +6169,7 @@
       </w:pPr>
     </w:lvl>
   </w:abstractNum>
-  <w:abstractNum w:abstractNumId="6" w15:restartNumberingAfterBreak="0">
+  <w:abstractNum w:abstractNumId="7" w15:restartNumberingAfterBreak="0">
     <w:nsid w:val="24BD1215"/>
     <w:multiLevelType w:val="hybridMultilevel"/>
     <w:tmpl w:val="81AC2C62"/>
@@ -5045,7 +6282,7 @@
       </w:rPr>
     </w:lvl>
   </w:abstractNum>
-  <w:abstractNum w:abstractNumId="7" w15:restartNumberingAfterBreak="0">
+  <w:abstractNum w:abstractNumId="8" w15:restartNumberingAfterBreak="0">
     <w:nsid w:val="2C7D6087"/>
     <w:multiLevelType w:val="multilevel"/>
     <w:tmpl w:val="4A94906E"/>
@@ -5161,7 +6398,7 @@
       </w:pPr>
     </w:lvl>
   </w:abstractNum>
-  <w:abstractNum w:abstractNumId="8" w15:restartNumberingAfterBreak="0">
+  <w:abstractNum w:abstractNumId="9" w15:restartNumberingAfterBreak="0">
     <w:nsid w:val="2CF27B67"/>
     <w:multiLevelType w:val="hybridMultilevel"/>
     <w:tmpl w:val="D40447B0"/>
@@ -5247,7 +6484,7 @@
       </w:pPr>
     </w:lvl>
   </w:abstractNum>
-  <w:abstractNum w:abstractNumId="9" w15:restartNumberingAfterBreak="0">
+  <w:abstractNum w:abstractNumId="10" w15:restartNumberingAfterBreak="0">
     <w:nsid w:val="30A27B03"/>
     <w:multiLevelType w:val="hybridMultilevel"/>
     <w:tmpl w:val="FA10E9B2"/>
@@ -5336,7 +6573,7 @@
       </w:pPr>
     </w:lvl>
   </w:abstractNum>
-  <w:abstractNum w:abstractNumId="10" w15:restartNumberingAfterBreak="0">
+  <w:abstractNum w:abstractNumId="11" w15:restartNumberingAfterBreak="0">
     <w:nsid w:val="31E906C7"/>
     <w:multiLevelType w:val="multilevel"/>
     <w:tmpl w:val="3B826CEC"/>
@@ -5449,7 +6686,7 @@
       </w:rPr>
     </w:lvl>
   </w:abstractNum>
-  <w:abstractNum w:abstractNumId="11" w15:restartNumberingAfterBreak="0">
+  <w:abstractNum w:abstractNumId="12" w15:restartNumberingAfterBreak="0">
     <w:nsid w:val="3B0146C6"/>
     <w:multiLevelType w:val="multilevel"/>
     <w:tmpl w:val="3B826CEC"/>
@@ -5562,7 +6799,7 @@
       </w:rPr>
     </w:lvl>
   </w:abstractNum>
-  <w:abstractNum w:abstractNumId="12" w15:restartNumberingAfterBreak="0">
+  <w:abstractNum w:abstractNumId="13" w15:restartNumberingAfterBreak="0">
     <w:nsid w:val="405248B1"/>
     <w:multiLevelType w:val="multilevel"/>
     <w:tmpl w:val="3B826CEC"/>
@@ -5675,7 +6912,7 @@
       </w:rPr>
     </w:lvl>
   </w:abstractNum>
-  <w:abstractNum w:abstractNumId="13" w15:restartNumberingAfterBreak="0">
+  <w:abstractNum w:abstractNumId="14" w15:restartNumberingAfterBreak="0">
     <w:nsid w:val="41493F7F"/>
     <w:multiLevelType w:val="hybridMultilevel"/>
     <w:tmpl w:val="4A94906E"/>
@@ -5791,7 +7028,7 @@
       </w:pPr>
     </w:lvl>
   </w:abstractNum>
-  <w:abstractNum w:abstractNumId="14" w15:restartNumberingAfterBreak="0">
+  <w:abstractNum w:abstractNumId="15" w15:restartNumberingAfterBreak="0">
     <w:nsid w:val="431E1BDA"/>
     <w:multiLevelType w:val="multilevel"/>
     <w:tmpl w:val="3B826CEC"/>
@@ -5904,7 +7141,7 @@
       </w:rPr>
     </w:lvl>
   </w:abstractNum>
-  <w:abstractNum w:abstractNumId="15" w15:restartNumberingAfterBreak="0">
+  <w:abstractNum w:abstractNumId="16" w15:restartNumberingAfterBreak="0">
     <w:nsid w:val="4C9F3181"/>
     <w:multiLevelType w:val="multilevel"/>
     <w:tmpl w:val="4A94906E"/>
@@ -6020,7 +7257,120 @@
       </w:pPr>
     </w:lvl>
   </w:abstractNum>
-  <w:abstractNum w:abstractNumId="16" w15:restartNumberingAfterBreak="0">
+  <w:abstractNum w:abstractNumId="17" w15:restartNumberingAfterBreak="0">
+    <w:nsid w:val="4D3F3988"/>
+    <w:multiLevelType w:val="multilevel"/>
+    <w:tmpl w:val="A9802780"/>
+    <w:lvl w:ilvl="0">
+      <w:start w:val="1"/>
+      <w:numFmt w:val="decimal"/>
+      <w:lvlText w:val="%1)"/>
+      <w:lvlJc w:val="left"/>
+      <w:pPr>
+        <w:ind w:left="720" w:hanging="360"/>
+      </w:pPr>
+      <w:rPr>
+        <w:u w:val="none"/>
+      </w:rPr>
+    </w:lvl>
+    <w:lvl w:ilvl="1">
+      <w:start w:val="1"/>
+      <w:numFmt w:val="lowerLetter"/>
+      <w:lvlText w:val="%2)"/>
+      <w:lvlJc w:val="left"/>
+      <w:pPr>
+        <w:ind w:left="1440" w:hanging="360"/>
+      </w:pPr>
+      <w:rPr>
+        <w:u w:val="none"/>
+      </w:rPr>
+    </w:lvl>
+    <w:lvl w:ilvl="2">
+      <w:start w:val="1"/>
+      <w:numFmt w:val="lowerRoman"/>
+      <w:lvlText w:val="%3)"/>
+      <w:lvlJc w:val="right"/>
+      <w:pPr>
+        <w:ind w:left="2160" w:hanging="360"/>
+      </w:pPr>
+      <w:rPr>
+        <w:u w:val="none"/>
+      </w:rPr>
+    </w:lvl>
+    <w:lvl w:ilvl="3">
+      <w:start w:val="1"/>
+      <w:numFmt w:val="decimal"/>
+      <w:lvlText w:val="(%4)"/>
+      <w:lvlJc w:val="left"/>
+      <w:pPr>
+        <w:ind w:left="2880" w:hanging="360"/>
+      </w:pPr>
+      <w:rPr>
+        <w:u w:val="none"/>
+      </w:rPr>
+    </w:lvl>
+    <w:lvl w:ilvl="4">
+      <w:start w:val="1"/>
+      <w:numFmt w:val="lowerLetter"/>
+      <w:lvlText w:val="(%5)"/>
+      <w:lvlJc w:val="left"/>
+      <w:pPr>
+        <w:ind w:left="3600" w:hanging="360"/>
+      </w:pPr>
+      <w:rPr>
+        <w:u w:val="none"/>
+      </w:rPr>
+    </w:lvl>
+    <w:lvl w:ilvl="5">
+      <w:start w:val="1"/>
+      <w:numFmt w:val="lowerRoman"/>
+      <w:lvlText w:val="(%6)"/>
+      <w:lvlJc w:val="right"/>
+      <w:pPr>
+        <w:ind w:left="4320" w:hanging="360"/>
+      </w:pPr>
+      <w:rPr>
+        <w:u w:val="none"/>
+      </w:rPr>
+    </w:lvl>
+    <w:lvl w:ilvl="6">
+      <w:start w:val="1"/>
+      <w:numFmt w:val="decimal"/>
+      <w:lvlText w:val="%7."/>
+      <w:lvlJc w:val="left"/>
+      <w:pPr>
+        <w:ind w:left="5040" w:hanging="360"/>
+      </w:pPr>
+      <w:rPr>
+        <w:u w:val="none"/>
+      </w:rPr>
+    </w:lvl>
+    <w:lvl w:ilvl="7">
+      <w:start w:val="1"/>
+      <w:numFmt w:val="lowerLetter"/>
+      <w:lvlText w:val="%8."/>
+      <w:lvlJc w:val="left"/>
+      <w:pPr>
+        <w:ind w:left="5760" w:hanging="360"/>
+      </w:pPr>
+      <w:rPr>
+        <w:u w:val="none"/>
+      </w:rPr>
+    </w:lvl>
+    <w:lvl w:ilvl="8">
+      <w:start w:val="1"/>
+      <w:numFmt w:val="lowerRoman"/>
+      <w:lvlText w:val="%9."/>
+      <w:lvlJc w:val="right"/>
+      <w:pPr>
+        <w:ind w:left="6480" w:hanging="360"/>
+      </w:pPr>
+      <w:rPr>
+        <w:u w:val="none"/>
+      </w:rPr>
+    </w:lvl>
+  </w:abstractNum>
+  <w:abstractNum w:abstractNumId="18" w15:restartNumberingAfterBreak="0">
     <w:nsid w:val="4DB67BAB"/>
     <w:multiLevelType w:val="hybridMultilevel"/>
     <w:tmpl w:val="C7C8B954"/>
@@ -6137,7 +7487,7 @@
       </w:pPr>
     </w:lvl>
   </w:abstractNum>
-  <w:abstractNum w:abstractNumId="17" w15:restartNumberingAfterBreak="0">
+  <w:abstractNum w:abstractNumId="19" w15:restartNumberingAfterBreak="0">
     <w:nsid w:val="53175711"/>
     <w:multiLevelType w:val="multilevel"/>
     <w:tmpl w:val="C69E4408"/>
@@ -6250,7 +7600,7 @@
       </w:rPr>
     </w:lvl>
   </w:abstractNum>
-  <w:abstractNum w:abstractNumId="18" w15:restartNumberingAfterBreak="0">
+  <w:abstractNum w:abstractNumId="20" w15:restartNumberingAfterBreak="0">
     <w:nsid w:val="59B53D3C"/>
     <w:multiLevelType w:val="multilevel"/>
     <w:tmpl w:val="AC20C110"/>
@@ -6363,7 +7713,7 @@
       </w:rPr>
     </w:lvl>
   </w:abstractNum>
-  <w:abstractNum w:abstractNumId="19" w15:restartNumberingAfterBreak="0">
+  <w:abstractNum w:abstractNumId="21" w15:restartNumberingAfterBreak="0">
     <w:nsid w:val="5D985AE0"/>
     <w:multiLevelType w:val="multilevel"/>
     <w:tmpl w:val="231AE466"/>
@@ -6476,7 +7826,7 @@
       </w:rPr>
     </w:lvl>
   </w:abstractNum>
-  <w:abstractNum w:abstractNumId="20" w15:restartNumberingAfterBreak="0">
+  <w:abstractNum w:abstractNumId="22" w15:restartNumberingAfterBreak="0">
     <w:nsid w:val="5DC6427E"/>
     <w:multiLevelType w:val="multilevel"/>
     <w:tmpl w:val="C8ECB57E"/>
@@ -6590,7 +7940,120 @@
       </w:pPr>
     </w:lvl>
   </w:abstractNum>
-  <w:abstractNum w:abstractNumId="21" w15:restartNumberingAfterBreak="0">
+  <w:abstractNum w:abstractNumId="23" w15:restartNumberingAfterBreak="0">
+    <w:nsid w:val="65BA5F2B"/>
+    <w:multiLevelType w:val="multilevel"/>
+    <w:tmpl w:val="97449C66"/>
+    <w:lvl w:ilvl="0">
+      <w:start w:val="1"/>
+      <w:numFmt w:val="decimal"/>
+      <w:lvlText w:val="%1."/>
+      <w:lvlJc w:val="left"/>
+      <w:pPr>
+        <w:ind w:left="720" w:hanging="360"/>
+      </w:pPr>
+      <w:rPr>
+        <w:u w:val="none"/>
+      </w:rPr>
+    </w:lvl>
+    <w:lvl w:ilvl="1">
+      <w:start w:val="1"/>
+      <w:numFmt w:val="lowerLetter"/>
+      <w:lvlText w:val="%2."/>
+      <w:lvlJc w:val="left"/>
+      <w:pPr>
+        <w:ind w:left="1440" w:hanging="360"/>
+      </w:pPr>
+      <w:rPr>
+        <w:u w:val="none"/>
+      </w:rPr>
+    </w:lvl>
+    <w:lvl w:ilvl="2">
+      <w:start w:val="1"/>
+      <w:numFmt w:val="lowerRoman"/>
+      <w:lvlText w:val="%3."/>
+      <w:lvlJc w:val="right"/>
+      <w:pPr>
+        <w:ind w:left="2160" w:hanging="360"/>
+      </w:pPr>
+      <w:rPr>
+        <w:u w:val="none"/>
+      </w:rPr>
+    </w:lvl>
+    <w:lvl w:ilvl="3">
+      <w:start w:val="1"/>
+      <w:numFmt w:val="decimal"/>
+      <w:lvlText w:val="%4."/>
+      <w:lvlJc w:val="left"/>
+      <w:pPr>
+        <w:ind w:left="2880" w:hanging="360"/>
+      </w:pPr>
+      <w:rPr>
+        <w:u w:val="none"/>
+      </w:rPr>
+    </w:lvl>
+    <w:lvl w:ilvl="4">
+      <w:start w:val="1"/>
+      <w:numFmt w:val="lowerLetter"/>
+      <w:lvlText w:val="%5."/>
+      <w:lvlJc w:val="left"/>
+      <w:pPr>
+        <w:ind w:left="3600" w:hanging="360"/>
+      </w:pPr>
+      <w:rPr>
+        <w:u w:val="none"/>
+      </w:rPr>
+    </w:lvl>
+    <w:lvl w:ilvl="5">
+      <w:start w:val="1"/>
+      <w:numFmt w:val="lowerRoman"/>
+      <w:lvlText w:val="%6."/>
+      <w:lvlJc w:val="right"/>
+      <w:pPr>
+        <w:ind w:left="4320" w:hanging="360"/>
+      </w:pPr>
+      <w:rPr>
+        <w:u w:val="none"/>
+      </w:rPr>
+    </w:lvl>
+    <w:lvl w:ilvl="6">
+      <w:start w:val="1"/>
+      <w:numFmt w:val="decimal"/>
+      <w:lvlText w:val="%7."/>
+      <w:lvlJc w:val="left"/>
+      <w:pPr>
+        <w:ind w:left="5040" w:hanging="360"/>
+      </w:pPr>
+      <w:rPr>
+        <w:u w:val="none"/>
+      </w:rPr>
+    </w:lvl>
+    <w:lvl w:ilvl="7">
+      <w:start w:val="1"/>
+      <w:numFmt w:val="lowerLetter"/>
+      <w:lvlText w:val="%8."/>
+      <w:lvlJc w:val="left"/>
+      <w:pPr>
+        <w:ind w:left="5760" w:hanging="360"/>
+      </w:pPr>
+      <w:rPr>
+        <w:u w:val="none"/>
+      </w:rPr>
+    </w:lvl>
+    <w:lvl w:ilvl="8">
+      <w:start w:val="1"/>
+      <w:numFmt w:val="lowerRoman"/>
+      <w:lvlText w:val="%9."/>
+      <w:lvlJc w:val="right"/>
+      <w:pPr>
+        <w:ind w:left="6480" w:hanging="360"/>
+      </w:pPr>
+      <w:rPr>
+        <w:u w:val="none"/>
+      </w:rPr>
+    </w:lvl>
+  </w:abstractNum>
+  <w:abstractNum w:abstractNumId="24" w15:restartNumberingAfterBreak="0">
     <w:nsid w:val="664E0E6C"/>
     <w:multiLevelType w:val="multilevel"/>
     <w:tmpl w:val="3B826CEC"/>
@@ -6703,7 +8166,7 @@
       </w:rPr>
     </w:lvl>
   </w:abstractNum>
-  <w:abstractNum w:abstractNumId="22" w15:restartNumberingAfterBreak="0">
+  <w:abstractNum w:abstractNumId="25" w15:restartNumberingAfterBreak="0">
     <w:nsid w:val="6B026A2E"/>
     <w:multiLevelType w:val="hybridMultilevel"/>
     <w:tmpl w:val="6834349A"/>
@@ -6819,7 +8282,7 @@
       </w:pPr>
     </w:lvl>
   </w:abstractNum>
-  <w:abstractNum w:abstractNumId="23" w15:restartNumberingAfterBreak="0">
+  <w:abstractNum w:abstractNumId="26" w15:restartNumberingAfterBreak="0">
     <w:nsid w:val="6EA04CBD"/>
     <w:multiLevelType w:val="multilevel"/>
     <w:tmpl w:val="56542790"/>
@@ -6932,7 +8395,7 @@
       </w:rPr>
     </w:lvl>
   </w:abstractNum>
-  <w:abstractNum w:abstractNumId="24" w15:restartNumberingAfterBreak="0">
+  <w:abstractNum w:abstractNumId="27" w15:restartNumberingAfterBreak="0">
     <w:nsid w:val="73B6613F"/>
     <w:multiLevelType w:val="hybridMultilevel"/>
     <w:tmpl w:val="C9B0E86E"/>
@@ -7049,7 +8512,7 @@
       </w:pPr>
     </w:lvl>
   </w:abstractNum>
-  <w:abstractNum w:abstractNumId="25" w15:restartNumberingAfterBreak="0">
+  <w:abstractNum w:abstractNumId="28" w15:restartNumberingAfterBreak="0">
     <w:nsid w:val="75D6668E"/>
     <w:multiLevelType w:val="multilevel"/>
     <w:tmpl w:val="4ACAA1E8"/>
@@ -7192,7 +8655,7 @@
       </w:rPr>
     </w:lvl>
   </w:abstractNum>
-  <w:abstractNum w:abstractNumId="26" w15:restartNumberingAfterBreak="0">
+  <w:abstractNum w:abstractNumId="29" w15:restartNumberingAfterBreak="0">
     <w:nsid w:val="779310DD"/>
     <w:multiLevelType w:val="multilevel"/>
     <w:tmpl w:val="3B826CEC"/>
@@ -7305,7 +8768,7 @@
       </w:rPr>
     </w:lvl>
   </w:abstractNum>
-  <w:abstractNum w:abstractNumId="27" w15:restartNumberingAfterBreak="0">
+  <w:abstractNum w:abstractNumId="30" w15:restartNumberingAfterBreak="0">
     <w:nsid w:val="7DA45BC0"/>
     <w:multiLevelType w:val="hybridMultilevel"/>
     <w:tmpl w:val="48A2D45C"/>
@@ -7419,100 +8882,100 @@
     </w:lvl>
   </w:abstractNum>
   <w:num w:numId="1" w16cid:durableId="549151033">
+    <w:abstractNumId w:val="28"/>
+  </w:num>
+  <w:num w:numId="2" w16cid:durableId="699014462">
+    <w:abstractNumId w:val="6"/>
+  </w:num>
+  <w:num w:numId="3" w16cid:durableId="112486403">
+    <w:abstractNumId w:val="22"/>
+  </w:num>
+  <w:num w:numId="4" w16cid:durableId="1690448896">
+    <w:abstractNumId w:val="14"/>
+  </w:num>
+  <w:num w:numId="5" w16cid:durableId="88628550">
+    <w:abstractNumId w:val="16"/>
+  </w:num>
+  <w:num w:numId="6" w16cid:durableId="1364289903">
+    <w:abstractNumId w:val="18"/>
+  </w:num>
+  <w:num w:numId="7" w16cid:durableId="1798909148">
+    <w:abstractNumId w:val="8"/>
+  </w:num>
+  <w:num w:numId="8" w16cid:durableId="678310027">
     <w:abstractNumId w:val="25"/>
   </w:num>
-  <w:num w:numId="2" w16cid:durableId="699014462">
-    <w:abstractNumId w:val="5"/>
+  <w:num w:numId="9" w16cid:durableId="612832714">
+    <w:abstractNumId w:val="30"/>
   </w:num>
-  <w:num w:numId="3" w16cid:durableId="112486403">
+  <w:num w:numId="10" w16cid:durableId="1134984564">
+    <w:abstractNumId w:val="27"/>
+  </w:num>
+  <w:num w:numId="11" w16cid:durableId="442264568">
+    <w:abstractNumId w:val="21"/>
+  </w:num>
+  <w:num w:numId="12" w16cid:durableId="1942451708">
     <w:abstractNumId w:val="20"/>
   </w:num>
-  <w:num w:numId="4" w16cid:durableId="1690448896">
-    <w:abstractNumId w:val="13"/>
-  </w:num>
-  <w:num w:numId="5" w16cid:durableId="88628550">
-    <w:abstractNumId w:val="15"/>
-  </w:num>
-  <w:num w:numId="6" w16cid:durableId="1364289903">
-    <w:abstractNumId w:val="16"/>
-  </w:num>
-  <w:num w:numId="7" w16cid:durableId="1798909148">
-    <w:abstractNumId w:val="7"/>
-  </w:num>
-  <w:num w:numId="8" w16cid:durableId="678310027">
-    <w:abstractNumId w:val="22"/>
-  </w:num>
-  <w:num w:numId="9" w16cid:durableId="612832714">
+  <w:num w:numId="13" w16cid:durableId="1212227050">
     <w:abstractNumId w:val="27"/>
-  </w:num>
-  <w:num w:numId="10" w16cid:durableId="1134984564">
-    <w:abstractNumId w:val="24"/>
-  </w:num>
-  <w:num w:numId="11" w16cid:durableId="442264568">
-    <w:abstractNumId w:val="19"/>
-  </w:num>
-  <w:num w:numId="12" w16cid:durableId="1942451708">
-    <w:abstractNumId w:val="18"/>
-  </w:num>
-  <w:num w:numId="13" w16cid:durableId="1212227050">
-    <w:abstractNumId w:val="24"/>
     <w:lvlOverride w:ilvl="0">
       <w:startOverride w:val="1"/>
     </w:lvlOverride>
   </w:num>
   <w:num w:numId="14" w16cid:durableId="328289318">
-    <w:abstractNumId w:val="14"/>
+    <w:abstractNumId w:val="15"/>
   </w:num>
   <w:num w:numId="15" w16cid:durableId="1842114005">
-    <w:abstractNumId w:val="23"/>
+    <w:abstractNumId w:val="26"/>
   </w:num>
   <w:num w:numId="16" w16cid:durableId="1513646528">
-    <w:abstractNumId w:val="24"/>
+    <w:abstractNumId w:val="27"/>
     <w:lvlOverride w:ilvl="0">
       <w:startOverride w:val="1"/>
     </w:lvlOverride>
   </w:num>
   <w:num w:numId="17" w16cid:durableId="1691837786">
-    <w:abstractNumId w:val="24"/>
+    <w:abstractNumId w:val="27"/>
     <w:lvlOverride w:ilvl="0">
       <w:startOverride w:val="1"/>
     </w:lvlOverride>
   </w:num>
   <w:num w:numId="18" w16cid:durableId="1292051289">
-    <w:abstractNumId w:val="12"/>
+    <w:abstractNumId w:val="13"/>
   </w:num>
   <w:num w:numId="19" w16cid:durableId="1916815856">
     <w:abstractNumId w:val="4"/>
   </w:num>
   <w:num w:numId="20" w16cid:durableId="270361944">
-    <w:abstractNumId w:val="26"/>
+    <w:abstractNumId w:val="29"/>
   </w:num>
   <w:num w:numId="21" w16cid:durableId="142476248">
-    <w:abstractNumId w:val="24"/>
+    <w:abstractNumId w:val="27"/>
     <w:lvlOverride w:ilvl="0">
       <w:startOverride w:val="1"/>
     </w:lvlOverride>
   </w:num>
   <w:num w:numId="22" w16cid:durableId="818961056">
-    <w:abstractNumId w:val="10"/>
+    <w:abstractNumId w:val="11"/>
   </w:num>
   <w:num w:numId="23" w16cid:durableId="948393540">
-    <w:abstractNumId w:val="21"/>
+    <w:abstractNumId w:val="24"/>
   </w:num>
   <w:num w:numId="24" w16cid:durableId="543445562">
-    <w:abstractNumId w:val="24"/>
+    <w:abstractNumId w:val="27"/>
     <w:lvlOverride w:ilvl="0">
       <w:startOverride w:val="1"/>
     </w:lvlOverride>
   </w:num>
   <w:num w:numId="25" w16cid:durableId="91708129">
-    <w:abstractNumId w:val="11"/>
+    <w:abstractNumId w:val="12"/>
   </w:num>
   <w:num w:numId="26" w16cid:durableId="1403333716">
     <w:abstractNumId w:val="3"/>
   </w:num>
   <w:num w:numId="27" w16cid:durableId="1850438854">
-    <w:abstractNumId w:val="17"/>
+    <w:abstractNumId w:val="19"/>
   </w:num>
   <w:num w:numId="28" w16cid:durableId="1807821758">
     <w:abstractNumId w:val="0"/>
@@ -7551,10 +9014,10 @@
     </w:lvlOverride>
   </w:num>
   <w:num w:numId="31" w16cid:durableId="911741599">
-    <w:abstractNumId w:val="8"/>
+    <w:abstractNumId w:val="9"/>
   </w:num>
   <w:num w:numId="32" w16cid:durableId="1177307155">
-    <w:abstractNumId w:val="25"/>
+    <w:abstractNumId w:val="28"/>
     <w:lvlOverride w:ilvl="0">
       <w:startOverride w:val="1"/>
     </w:lvlOverride>
@@ -7584,10 +9047,19 @@
     </w:lvlOverride>
   </w:num>
   <w:num w:numId="33" w16cid:durableId="1842500664">
-    <w:abstractNumId w:val="6"/>
+    <w:abstractNumId w:val="7"/>
   </w:num>
   <w:num w:numId="34" w16cid:durableId="519471080">
-    <w:abstractNumId w:val="9"/>
+    <w:abstractNumId w:val="10"/>
+  </w:num>
+  <w:num w:numId="35" w16cid:durableId="926767323">
+    <w:abstractNumId w:val="5"/>
+  </w:num>
+  <w:num w:numId="36" w16cid:durableId="1184053606">
+    <w:abstractNumId w:val="23"/>
+  </w:num>
+  <w:num w:numId="37" w16cid:durableId="20783715">
+    <w:abstractNumId w:val="17"/>
   </w:num>
   <w:numIdMacAtCleanup w:val="4"/>
 </w:numbering>
@@ -7606,9 +9078,9 @@
   </w:docDefaults>
   <w:latentStyles w:defLockedState="0" w:defUIPriority="0" w:defSemiHidden="0" w:defUnhideWhenUsed="0" w:defQFormat="0" w:count="376">
     <w:lsdException w:name="Normal" w:qFormat="1"/>
-    <w:lsdException w:name="heading 1" w:qFormat="1"/>
-    <w:lsdException w:name="heading 2" w:qFormat="1"/>
-    <w:lsdException w:name="heading 3" w:qFormat="1"/>
+    <w:lsdException w:name="heading 1" w:uiPriority="9" w:qFormat="1"/>
+    <w:lsdException w:name="heading 2" w:uiPriority="9" w:qFormat="1"/>
+    <w:lsdException w:name="heading 3" w:uiPriority="9" w:qFormat="1"/>
     <w:lsdException w:name="heading 4" w:qFormat="1"/>
     <w:lsdException w:name="heading 5" w:qFormat="1"/>
     <w:lsdException w:name="heading 6" w:semiHidden="1" w:unhideWhenUsed="1" w:qFormat="1"/>
@@ -7995,6 +9467,7 @@
     <w:name w:val="heading 1"/>
     <w:basedOn w:val="a"/>
     <w:next w:val="a"/>
+    <w:uiPriority w:val="9"/>
     <w:qFormat/>
     <w:rsid w:val="00A61A80"/>
     <w:pPr>
@@ -8019,6 +9492,7 @@
     <w:basedOn w:val="a"/>
     <w:next w:val="a"/>
     <w:link w:val="2Char"/>
+    <w:uiPriority w:val="9"/>
     <w:qFormat/>
     <w:rsid w:val="00A61A80"/>
     <w:pPr>
@@ -8043,6 +9517,7 @@
     <w:name w:val="heading 3"/>
     <w:basedOn w:val="a"/>
     <w:next w:val="a"/>
+    <w:uiPriority w:val="9"/>
     <w:qFormat/>
     <w:rsid w:val="00A61A80"/>
     <w:pPr>
@@ -8103,7 +9578,6 @@
   <w:style w:type="character" w:default="1" w:styleId="a0">
     <w:name w:val="Default Paragraph Font"/>
     <w:uiPriority w:val="1"/>
-    <w:semiHidden/>
     <w:unhideWhenUsed/>
   </w:style>
   <w:style w:type="table" w:default="1" w:styleId="a1">

--- a/docs/week5/12조-5주차-프라이버시 보호 실시간 지원 서비스-유스케이스명세서.docx
+++ b/docs/week5/12조-5주차-프라이버시 보호 실시간 지원 서비스-유스케이스명세서.docx
@@ -26,7 +26,7 @@
         </w:rPr>
       </w:pPr>
       <w:r>
-        <w:pict w14:anchorId="1AFD0D4B">
+        <w:pict w14:anchorId="3B565A1B">
           <v:line id="_x0000_s2050" alt="" style="position:absolute;left:0;text-align:left;z-index:1;mso-wrap-edited:f;mso-width-percent:0;mso-height-percent:0;mso-position-vertical-relative:page;mso-width-percent:0;mso-height-percent:0" from="180pt,117.2pt" to="423pt,117.2pt" strokecolor="#ddd">
             <w10:wrap anchory="page"/>
           </v:line>
@@ -41,6 +41,7 @@
           <w:rFonts w:ascii="맑은 고딕" w:eastAsia="맑은 고딕" w:hAnsi="맑은 고딕"/>
         </w:rPr>
       </w:pPr>
+      <w:proofErr w:type="spellStart"/>
       <w:r>
         <w:rPr>
           <w:rFonts w:ascii="맑은 고딕" w:eastAsia="맑은 고딕" w:hAnsi="맑은 고딕" w:hint="eastAsia"/>
@@ -57,7 +58,14 @@
         <w:rPr>
           <w:rFonts w:ascii="맑은 고딕" w:eastAsia="맑은 고딕" w:hAnsi="맑은 고딕" w:hint="eastAsia"/>
         </w:rPr>
-        <w:t xml:space="preserve">ase </w:t>
+        <w:t>ase</w:t>
+      </w:r>
+      <w:proofErr w:type="spellEnd"/>
+      <w:r>
+        <w:rPr>
+          <w:rFonts w:ascii="맑은 고딕" w:eastAsia="맑은 고딕" w:hAnsi="맑은 고딕" w:hint="eastAsia"/>
+        </w:rPr>
+        <w:t xml:space="preserve"> </w:t>
       </w:r>
       <w:r>
         <w:rPr>
@@ -275,8 +283,16 @@
         <w:rPr>
           <w:rFonts w:ascii="맑은 고딕" w:eastAsia="맑은 고딕" w:hAnsi="맑은 고딕" w:hint="eastAsia"/>
         </w:rPr>
-        <w:t xml:space="preserve"> 이예인</w:t>
+        <w:t xml:space="preserve"> </w:t>
       </w:r>
+      <w:proofErr w:type="spellStart"/>
+      <w:r>
+        <w:rPr>
+          <w:rFonts w:ascii="맑은 고딕" w:eastAsia="맑은 고딕" w:hAnsi="맑은 고딕" w:hint="eastAsia"/>
+        </w:rPr>
+        <w:t>이예인</w:t>
+      </w:r>
+      <w:proofErr w:type="spellEnd"/>
     </w:p>
     <w:p>
       <w:pPr>
@@ -560,37 +576,39 @@
           <w:p>
             <w:pPr>
               <w:rPr>
+                <w:rFonts w:ascii="맑은 고딕" w:eastAsia="맑은 고딕" w:hAnsi="맑은 고딕"/>
+                <w:spacing w:val="-20"/>
+              </w:rPr>
+            </w:pPr>
+            <w:r>
+              <w:rPr>
                 <w:rFonts w:ascii="맑은 고딕" w:eastAsia="맑은 고딕" w:hAnsi="맑은 고딕" w:hint="eastAsia"/>
                 <w:spacing w:val="-20"/>
               </w:rPr>
-            </w:pPr>
+              <w:t>기본 내용 업데이트</w:t>
+            </w:r>
+          </w:p>
+        </w:tc>
+        <w:tc>
+          <w:tcPr>
+            <w:tcW w:w="1223" w:type="dxa"/>
+          </w:tcPr>
+          <w:p>
+            <w:pPr>
+              <w:rPr>
+                <w:rFonts w:ascii="맑은 고딕" w:eastAsia="맑은 고딕" w:hAnsi="맑은 고딕"/>
+                <w:spacing w:val="-20"/>
+              </w:rPr>
+            </w:pPr>
+            <w:proofErr w:type="spellStart"/>
             <w:r>
               <w:rPr>
                 <w:rFonts w:ascii="맑은 고딕" w:eastAsia="맑은 고딕" w:hAnsi="맑은 고딕" w:hint="eastAsia"/>
                 <w:spacing w:val="-20"/>
               </w:rPr>
-              <w:t>기본 내용 업데이트</w:t>
-            </w:r>
-          </w:p>
-        </w:tc>
-        <w:tc>
-          <w:tcPr>
-            <w:tcW w:w="1223" w:type="dxa"/>
-          </w:tcPr>
-          <w:p>
-            <w:pPr>
-              <w:rPr>
-                <w:rFonts w:ascii="맑은 고딕" w:eastAsia="맑은 고딕" w:hAnsi="맑은 고딕"/>
-                <w:spacing w:val="-20"/>
-              </w:rPr>
-            </w:pPr>
-            <w:r>
-              <w:rPr>
-                <w:rFonts w:ascii="맑은 고딕" w:eastAsia="맑은 고딕" w:hAnsi="맑은 고딕" w:hint="eastAsia"/>
-                <w:spacing w:val="-20"/>
-              </w:rPr>
               <w:t>이예인</w:t>
             </w:r>
+            <w:proofErr w:type="spellEnd"/>
           </w:p>
         </w:tc>
       </w:tr>
@@ -860,6 +878,7 @@
         </w:r>
         <w:r>
           <w:rPr>
+            <w:rFonts w:ascii="맑은 고딕" w:eastAsia="맑은 고딕" w:hAnsi="맑은 고딕"/>
             <w:noProof/>
             <w:webHidden/>
           </w:rPr>
@@ -867,6 +886,7 @@
         </w:r>
         <w:r>
           <w:rPr>
+            <w:rFonts w:ascii="맑은 고딕" w:eastAsia="맑은 고딕" w:hAnsi="맑은 고딕"/>
             <w:noProof/>
             <w:webHidden/>
           </w:rPr>
@@ -874,6 +894,7 @@
         </w:r>
         <w:r>
           <w:rPr>
+            <w:rFonts w:ascii="맑은 고딕" w:eastAsia="맑은 고딕" w:hAnsi="맑은 고딕"/>
             <w:noProof/>
             <w:webHidden/>
           </w:rPr>
@@ -881,12 +902,14 @@
         </w:r>
         <w:r>
           <w:rPr>
+            <w:rFonts w:ascii="맑은 고딕" w:eastAsia="맑은 고딕" w:hAnsi="맑은 고딕"/>
             <w:noProof/>
             <w:webHidden/>
           </w:rPr>
         </w:r>
         <w:r>
           <w:rPr>
+            <w:rFonts w:ascii="맑은 고딕" w:eastAsia="맑은 고딕" w:hAnsi="맑은 고딕"/>
             <w:noProof/>
             <w:webHidden/>
           </w:rPr>
@@ -894,6 +917,7 @@
         </w:r>
         <w:r>
           <w:rPr>
+            <w:rFonts w:ascii="맑은 고딕" w:eastAsia="맑은 고딕" w:hAnsi="맑은 고딕"/>
             <w:noProof/>
             <w:webHidden/>
           </w:rPr>
@@ -901,6 +925,7 @@
         </w:r>
         <w:r>
           <w:rPr>
+            <w:rFonts w:ascii="맑은 고딕" w:eastAsia="맑은 고딕" w:hAnsi="맑은 고딕"/>
             <w:noProof/>
             <w:webHidden/>
           </w:rPr>
@@ -947,6 +972,7 @@
         </w:r>
         <w:r>
           <w:rPr>
+            <w:rFonts w:ascii="맑은 고딕" w:eastAsia="맑은 고딕" w:hAnsi="맑은 고딕"/>
             <w:noProof/>
             <w:webHidden/>
           </w:rPr>
@@ -954,6 +980,7 @@
         </w:r>
         <w:r>
           <w:rPr>
+            <w:rFonts w:ascii="맑은 고딕" w:eastAsia="맑은 고딕" w:hAnsi="맑은 고딕"/>
             <w:noProof/>
             <w:webHidden/>
           </w:rPr>
@@ -961,6 +988,7 @@
         </w:r>
         <w:r>
           <w:rPr>
+            <w:rFonts w:ascii="맑은 고딕" w:eastAsia="맑은 고딕" w:hAnsi="맑은 고딕"/>
             <w:noProof/>
             <w:webHidden/>
           </w:rPr>
@@ -968,12 +996,14 @@
         </w:r>
         <w:r>
           <w:rPr>
+            <w:rFonts w:ascii="맑은 고딕" w:eastAsia="맑은 고딕" w:hAnsi="맑은 고딕"/>
             <w:noProof/>
             <w:webHidden/>
           </w:rPr>
         </w:r>
         <w:r>
           <w:rPr>
+            <w:rFonts w:ascii="맑은 고딕" w:eastAsia="맑은 고딕" w:hAnsi="맑은 고딕"/>
             <w:noProof/>
             <w:webHidden/>
           </w:rPr>
@@ -981,6 +1011,7 @@
         </w:r>
         <w:r>
           <w:rPr>
+            <w:rFonts w:ascii="맑은 고딕" w:eastAsia="맑은 고딕" w:hAnsi="맑은 고딕"/>
             <w:noProof/>
             <w:webHidden/>
           </w:rPr>
@@ -988,6 +1019,7 @@
         </w:r>
         <w:r>
           <w:rPr>
+            <w:rFonts w:ascii="맑은 고딕" w:eastAsia="맑은 고딕" w:hAnsi="맑은 고딕"/>
             <w:noProof/>
             <w:webHidden/>
           </w:rPr>
@@ -1038,6 +1070,7 @@
         </w:r>
         <w:r>
           <w:rPr>
+            <w:rFonts w:ascii="맑은 고딕" w:eastAsia="맑은 고딕" w:hAnsi="맑은 고딕"/>
             <w:noProof/>
             <w:webHidden/>
           </w:rPr>
@@ -1045,6 +1078,7 @@
         </w:r>
         <w:r>
           <w:rPr>
+            <w:rFonts w:ascii="맑은 고딕" w:eastAsia="맑은 고딕" w:hAnsi="맑은 고딕"/>
             <w:noProof/>
             <w:webHidden/>
           </w:rPr>
@@ -1052,6 +1086,7 @@
         </w:r>
         <w:r>
           <w:rPr>
+            <w:rFonts w:ascii="맑은 고딕" w:eastAsia="맑은 고딕" w:hAnsi="맑은 고딕"/>
             <w:noProof/>
             <w:webHidden/>
           </w:rPr>
@@ -1059,12 +1094,14 @@
         </w:r>
         <w:r>
           <w:rPr>
+            <w:rFonts w:ascii="맑은 고딕" w:eastAsia="맑은 고딕" w:hAnsi="맑은 고딕"/>
             <w:noProof/>
             <w:webHidden/>
           </w:rPr>
         </w:r>
         <w:r>
           <w:rPr>
+            <w:rFonts w:ascii="맑은 고딕" w:eastAsia="맑은 고딕" w:hAnsi="맑은 고딕"/>
             <w:noProof/>
             <w:webHidden/>
           </w:rPr>
@@ -1072,6 +1109,7 @@
         </w:r>
         <w:r>
           <w:rPr>
+            <w:rFonts w:ascii="맑은 고딕" w:eastAsia="맑은 고딕" w:hAnsi="맑은 고딕"/>
             <w:noProof/>
             <w:webHidden/>
           </w:rPr>
@@ -1079,6 +1117,7 @@
         </w:r>
         <w:r>
           <w:rPr>
+            <w:rFonts w:ascii="맑은 고딕" w:eastAsia="맑은 고딕" w:hAnsi="맑은 고딕"/>
             <w:noProof/>
             <w:webHidden/>
           </w:rPr>
@@ -1125,6 +1164,7 @@
         </w:r>
         <w:r>
           <w:rPr>
+            <w:rFonts w:ascii="맑은 고딕" w:eastAsia="맑은 고딕" w:hAnsi="맑은 고딕"/>
             <w:noProof/>
             <w:webHidden/>
           </w:rPr>
@@ -1132,6 +1172,7 @@
         </w:r>
         <w:r>
           <w:rPr>
+            <w:rFonts w:ascii="맑은 고딕" w:eastAsia="맑은 고딕" w:hAnsi="맑은 고딕"/>
             <w:noProof/>
             <w:webHidden/>
           </w:rPr>
@@ -1139,6 +1180,7 @@
         </w:r>
         <w:r>
           <w:rPr>
+            <w:rFonts w:ascii="맑은 고딕" w:eastAsia="맑은 고딕" w:hAnsi="맑은 고딕"/>
             <w:noProof/>
             <w:webHidden/>
           </w:rPr>
@@ -1146,12 +1188,14 @@
         </w:r>
         <w:r>
           <w:rPr>
+            <w:rFonts w:ascii="맑은 고딕" w:eastAsia="맑은 고딕" w:hAnsi="맑은 고딕"/>
             <w:noProof/>
             <w:webHidden/>
           </w:rPr>
         </w:r>
         <w:r>
           <w:rPr>
+            <w:rFonts w:ascii="맑은 고딕" w:eastAsia="맑은 고딕" w:hAnsi="맑은 고딕"/>
             <w:noProof/>
             <w:webHidden/>
           </w:rPr>
@@ -1159,6 +1203,7 @@
         </w:r>
         <w:r>
           <w:rPr>
+            <w:rFonts w:ascii="맑은 고딕" w:eastAsia="맑은 고딕" w:hAnsi="맑은 고딕"/>
             <w:noProof/>
             <w:webHidden/>
           </w:rPr>
@@ -1166,6 +1211,7 @@
         </w:r>
         <w:r>
           <w:rPr>
+            <w:rFonts w:ascii="맑은 고딕" w:eastAsia="맑은 고딕" w:hAnsi="맑은 고딕"/>
             <w:noProof/>
             <w:webHidden/>
           </w:rPr>
@@ -1216,6 +1262,7 @@
         </w:r>
         <w:r>
           <w:rPr>
+            <w:rFonts w:ascii="맑은 고딕" w:eastAsia="맑은 고딕" w:hAnsi="맑은 고딕"/>
             <w:noProof/>
             <w:webHidden/>
           </w:rPr>
@@ -1223,6 +1270,7 @@
         </w:r>
         <w:r>
           <w:rPr>
+            <w:rFonts w:ascii="맑은 고딕" w:eastAsia="맑은 고딕" w:hAnsi="맑은 고딕"/>
             <w:noProof/>
             <w:webHidden/>
           </w:rPr>
@@ -1230,6 +1278,7 @@
         </w:r>
         <w:r>
           <w:rPr>
+            <w:rFonts w:ascii="맑은 고딕" w:eastAsia="맑은 고딕" w:hAnsi="맑은 고딕"/>
             <w:noProof/>
             <w:webHidden/>
           </w:rPr>
@@ -1237,12 +1286,14 @@
         </w:r>
         <w:r>
           <w:rPr>
+            <w:rFonts w:ascii="맑은 고딕" w:eastAsia="맑은 고딕" w:hAnsi="맑은 고딕"/>
             <w:noProof/>
             <w:webHidden/>
           </w:rPr>
         </w:r>
         <w:r>
           <w:rPr>
+            <w:rFonts w:ascii="맑은 고딕" w:eastAsia="맑은 고딕" w:hAnsi="맑은 고딕"/>
             <w:noProof/>
             <w:webHidden/>
           </w:rPr>
@@ -1250,6 +1301,7 @@
         </w:r>
         <w:r>
           <w:rPr>
+            <w:rFonts w:ascii="맑은 고딕" w:eastAsia="맑은 고딕" w:hAnsi="맑은 고딕"/>
             <w:noProof/>
             <w:webHidden/>
           </w:rPr>
@@ -1257,6 +1309,7 @@
         </w:r>
         <w:r>
           <w:rPr>
+            <w:rFonts w:ascii="맑은 고딕" w:eastAsia="맑은 고딕" w:hAnsi="맑은 고딕"/>
             <w:noProof/>
             <w:webHidden/>
           </w:rPr>
@@ -1279,6 +1332,7 @@
         <w:r>
           <w:rPr>
             <w:rStyle w:val="af"/>
+            <w:rFonts w:ascii="맑은 고딕" w:eastAsia="맑은 고딕" w:hAnsi="맑은 고딕"/>
             <w:noProof/>
           </w:rPr>
           <w:t>3.1.</w:t>
@@ -1295,12 +1349,14 @@
         <w:r>
           <w:rPr>
             <w:rStyle w:val="af"/>
+            <w:rFonts w:ascii="맑은 고딕" w:eastAsia="맑은 고딕" w:hAnsi="맑은 고딕"/>
             <w:noProof/>
           </w:rPr>
           <w:t>로그인</w:t>
         </w:r>
         <w:r>
           <w:rPr>
+            <w:rFonts w:ascii="맑은 고딕" w:eastAsia="맑은 고딕" w:hAnsi="맑은 고딕"/>
             <w:noProof/>
             <w:webHidden/>
           </w:rPr>
@@ -1308,6 +1364,7 @@
         </w:r>
         <w:r>
           <w:rPr>
+            <w:rFonts w:ascii="맑은 고딕" w:eastAsia="맑은 고딕" w:hAnsi="맑은 고딕"/>
             <w:noProof/>
             <w:webHidden/>
           </w:rPr>
@@ -1315,6 +1372,7 @@
         </w:r>
         <w:r>
           <w:rPr>
+            <w:rFonts w:ascii="맑은 고딕" w:eastAsia="맑은 고딕" w:hAnsi="맑은 고딕"/>
             <w:noProof/>
             <w:webHidden/>
           </w:rPr>
@@ -1322,12 +1380,14 @@
         </w:r>
         <w:r>
           <w:rPr>
+            <w:rFonts w:ascii="맑은 고딕" w:eastAsia="맑은 고딕" w:hAnsi="맑은 고딕"/>
             <w:noProof/>
             <w:webHidden/>
           </w:rPr>
         </w:r>
         <w:r>
           <w:rPr>
+            <w:rFonts w:ascii="맑은 고딕" w:eastAsia="맑은 고딕" w:hAnsi="맑은 고딕"/>
             <w:noProof/>
             <w:webHidden/>
           </w:rPr>
@@ -1335,6 +1395,7 @@
         </w:r>
         <w:r>
           <w:rPr>
+            <w:rFonts w:ascii="맑은 고딕" w:eastAsia="맑은 고딕" w:hAnsi="맑은 고딕"/>
             <w:noProof/>
             <w:webHidden/>
           </w:rPr>
@@ -1342,6 +1403,7 @@
         </w:r>
         <w:r>
           <w:rPr>
+            <w:rFonts w:ascii="맑은 고딕" w:eastAsia="맑은 고딕" w:hAnsi="맑은 고딕"/>
             <w:noProof/>
             <w:webHidden/>
           </w:rPr>
@@ -1364,6 +1426,7 @@
         <w:r>
           <w:rPr>
             <w:rStyle w:val="af"/>
+            <w:rFonts w:ascii="맑은 고딕" w:eastAsia="맑은 고딕" w:hAnsi="맑은 고딕"/>
             <w:noProof/>
           </w:rPr>
           <w:t>3.2.</w:t>
@@ -1380,26 +1443,14 @@
         <w:r>
           <w:rPr>
             <w:rStyle w:val="af"/>
-            <w:noProof/>
-          </w:rPr>
-          <w:t>방</w:t>
-        </w:r>
-        <w:r>
-          <w:rPr>
-            <w:rStyle w:val="af"/>
-            <w:noProof/>
-          </w:rPr>
-          <w:t xml:space="preserve"> </w:t>
-        </w:r>
-        <w:r>
-          <w:rPr>
-            <w:rStyle w:val="af"/>
-            <w:noProof/>
-          </w:rPr>
-          <w:t>접속</w:t>
-        </w:r>
-        <w:r>
-          <w:rPr>
+            <w:rFonts w:ascii="맑은 고딕" w:eastAsia="맑은 고딕" w:hAnsi="맑은 고딕"/>
+            <w:noProof/>
+          </w:rPr>
+          <w:t>방 접속</w:t>
+        </w:r>
+        <w:r>
+          <w:rPr>
+            <w:rFonts w:ascii="맑은 고딕" w:eastAsia="맑은 고딕" w:hAnsi="맑은 고딕"/>
             <w:noProof/>
             <w:webHidden/>
           </w:rPr>
@@ -1407,6 +1458,7 @@
         </w:r>
         <w:r>
           <w:rPr>
+            <w:rFonts w:ascii="맑은 고딕" w:eastAsia="맑은 고딕" w:hAnsi="맑은 고딕"/>
             <w:noProof/>
             <w:webHidden/>
           </w:rPr>
@@ -1414,6 +1466,7 @@
         </w:r>
         <w:r>
           <w:rPr>
+            <w:rFonts w:ascii="맑은 고딕" w:eastAsia="맑은 고딕" w:hAnsi="맑은 고딕"/>
             <w:noProof/>
             <w:webHidden/>
           </w:rPr>
@@ -1421,12 +1474,14 @@
         </w:r>
         <w:r>
           <w:rPr>
+            <w:rFonts w:ascii="맑은 고딕" w:eastAsia="맑은 고딕" w:hAnsi="맑은 고딕"/>
             <w:noProof/>
             <w:webHidden/>
           </w:rPr>
         </w:r>
         <w:r>
           <w:rPr>
+            <w:rFonts w:ascii="맑은 고딕" w:eastAsia="맑은 고딕" w:hAnsi="맑은 고딕"/>
             <w:noProof/>
             <w:webHidden/>
           </w:rPr>
@@ -1434,6 +1489,7 @@
         </w:r>
         <w:r>
           <w:rPr>
+            <w:rFonts w:ascii="맑은 고딕" w:eastAsia="맑은 고딕" w:hAnsi="맑은 고딕"/>
             <w:noProof/>
             <w:webHidden/>
           </w:rPr>
@@ -1441,6 +1497,7 @@
         </w:r>
         <w:r>
           <w:rPr>
+            <w:rFonts w:ascii="맑은 고딕" w:eastAsia="맑은 고딕" w:hAnsi="맑은 고딕"/>
             <w:noProof/>
             <w:webHidden/>
           </w:rPr>
@@ -1463,6 +1520,7 @@
         <w:r>
           <w:rPr>
             <w:rStyle w:val="af"/>
+            <w:rFonts w:ascii="맑은 고딕" w:eastAsia="맑은 고딕" w:hAnsi="맑은 고딕"/>
             <w:noProof/>
           </w:rPr>
           <w:t>3.3.</w:t>
@@ -1479,26 +1537,14 @@
         <w:r>
           <w:rPr>
             <w:rStyle w:val="af"/>
-            <w:noProof/>
-          </w:rPr>
-          <w:t>화상</w:t>
-        </w:r>
-        <w:r>
-          <w:rPr>
-            <w:rStyle w:val="af"/>
-            <w:noProof/>
-          </w:rPr>
-          <w:t xml:space="preserve"> </w:t>
-        </w:r>
-        <w:r>
-          <w:rPr>
-            <w:rStyle w:val="af"/>
-            <w:noProof/>
-          </w:rPr>
-          <w:t>통신</w:t>
-        </w:r>
-        <w:r>
-          <w:rPr>
+            <w:rFonts w:ascii="맑은 고딕" w:eastAsia="맑은 고딕" w:hAnsi="맑은 고딕"/>
+            <w:noProof/>
+          </w:rPr>
+          <w:t>화상 통신</w:t>
+        </w:r>
+        <w:r>
+          <w:rPr>
+            <w:rFonts w:ascii="맑은 고딕" w:eastAsia="맑은 고딕" w:hAnsi="맑은 고딕"/>
             <w:noProof/>
             <w:webHidden/>
           </w:rPr>
@@ -1506,6 +1552,7 @@
         </w:r>
         <w:r>
           <w:rPr>
+            <w:rFonts w:ascii="맑은 고딕" w:eastAsia="맑은 고딕" w:hAnsi="맑은 고딕"/>
             <w:noProof/>
             <w:webHidden/>
           </w:rPr>
@@ -1513,6 +1560,7 @@
         </w:r>
         <w:r>
           <w:rPr>
+            <w:rFonts w:ascii="맑은 고딕" w:eastAsia="맑은 고딕" w:hAnsi="맑은 고딕"/>
             <w:noProof/>
             <w:webHidden/>
           </w:rPr>
@@ -1520,12 +1568,14 @@
         </w:r>
         <w:r>
           <w:rPr>
+            <w:rFonts w:ascii="맑은 고딕" w:eastAsia="맑은 고딕" w:hAnsi="맑은 고딕"/>
             <w:noProof/>
             <w:webHidden/>
           </w:rPr>
         </w:r>
         <w:r>
           <w:rPr>
+            <w:rFonts w:ascii="맑은 고딕" w:eastAsia="맑은 고딕" w:hAnsi="맑은 고딕"/>
             <w:noProof/>
             <w:webHidden/>
           </w:rPr>
@@ -1533,6 +1583,7 @@
         </w:r>
         <w:r>
           <w:rPr>
+            <w:rFonts w:ascii="맑은 고딕" w:eastAsia="맑은 고딕" w:hAnsi="맑은 고딕"/>
             <w:noProof/>
             <w:webHidden/>
           </w:rPr>
@@ -1540,6 +1591,7 @@
         </w:r>
         <w:r>
           <w:rPr>
+            <w:rFonts w:ascii="맑은 고딕" w:eastAsia="맑은 고딕" w:hAnsi="맑은 고딕"/>
             <w:noProof/>
             <w:webHidden/>
           </w:rPr>
@@ -1562,6 +1614,7 @@
         <w:r>
           <w:rPr>
             <w:rStyle w:val="af"/>
+            <w:rFonts w:ascii="맑은 고딕" w:eastAsia="맑은 고딕" w:hAnsi="맑은 고딕"/>
             <w:noProof/>
           </w:rPr>
           <w:t>3.4.</w:t>
@@ -1578,26 +1631,14 @@
         <w:r>
           <w:rPr>
             <w:rStyle w:val="af"/>
-            <w:noProof/>
-          </w:rPr>
-          <w:t>화면</w:t>
-        </w:r>
-        <w:r>
-          <w:rPr>
-            <w:rStyle w:val="af"/>
-            <w:noProof/>
-          </w:rPr>
-          <w:t xml:space="preserve"> </w:t>
-        </w:r>
-        <w:r>
-          <w:rPr>
-            <w:rStyle w:val="af"/>
-            <w:noProof/>
-          </w:rPr>
-          <w:t>공유</w:t>
-        </w:r>
-        <w:r>
-          <w:rPr>
+            <w:rFonts w:ascii="맑은 고딕" w:eastAsia="맑은 고딕" w:hAnsi="맑은 고딕"/>
+            <w:noProof/>
+          </w:rPr>
+          <w:t>화면 공유</w:t>
+        </w:r>
+        <w:r>
+          <w:rPr>
+            <w:rFonts w:ascii="맑은 고딕" w:eastAsia="맑은 고딕" w:hAnsi="맑은 고딕"/>
             <w:noProof/>
             <w:webHidden/>
           </w:rPr>
@@ -1605,6 +1646,7 @@
         </w:r>
         <w:r>
           <w:rPr>
+            <w:rFonts w:ascii="맑은 고딕" w:eastAsia="맑은 고딕" w:hAnsi="맑은 고딕"/>
             <w:noProof/>
             <w:webHidden/>
           </w:rPr>
@@ -1612,6 +1654,7 @@
         </w:r>
         <w:r>
           <w:rPr>
+            <w:rFonts w:ascii="맑은 고딕" w:eastAsia="맑은 고딕" w:hAnsi="맑은 고딕"/>
             <w:noProof/>
             <w:webHidden/>
           </w:rPr>
@@ -1619,12 +1662,14 @@
         </w:r>
         <w:r>
           <w:rPr>
+            <w:rFonts w:ascii="맑은 고딕" w:eastAsia="맑은 고딕" w:hAnsi="맑은 고딕"/>
             <w:noProof/>
             <w:webHidden/>
           </w:rPr>
         </w:r>
         <w:r>
           <w:rPr>
+            <w:rFonts w:ascii="맑은 고딕" w:eastAsia="맑은 고딕" w:hAnsi="맑은 고딕"/>
             <w:noProof/>
             <w:webHidden/>
           </w:rPr>
@@ -1632,6 +1677,7 @@
         </w:r>
         <w:r>
           <w:rPr>
+            <w:rFonts w:ascii="맑은 고딕" w:eastAsia="맑은 고딕" w:hAnsi="맑은 고딕"/>
             <w:noProof/>
             <w:webHidden/>
           </w:rPr>
@@ -1639,6 +1685,7 @@
         </w:r>
         <w:r>
           <w:rPr>
+            <w:rFonts w:ascii="맑은 고딕" w:eastAsia="맑은 고딕" w:hAnsi="맑은 고딕"/>
             <w:noProof/>
             <w:webHidden/>
           </w:rPr>
@@ -1661,6 +1708,7 @@
         <w:r>
           <w:rPr>
             <w:rStyle w:val="af"/>
+            <w:rFonts w:ascii="맑은 고딕" w:eastAsia="맑은 고딕" w:hAnsi="맑은 고딕"/>
             <w:noProof/>
           </w:rPr>
           <w:t>3.5.</w:t>
@@ -1677,68 +1725,14 @@
         <w:r>
           <w:rPr>
             <w:rStyle w:val="af"/>
-            <w:noProof/>
-          </w:rPr>
-          <w:t>사용자</w:t>
-        </w:r>
-        <w:r>
-          <w:rPr>
-            <w:rStyle w:val="af"/>
-            <w:noProof/>
-          </w:rPr>
-          <w:t xml:space="preserve"> </w:t>
-        </w:r>
-        <w:r>
-          <w:rPr>
-            <w:rStyle w:val="af"/>
-            <w:noProof/>
-          </w:rPr>
-          <w:t>지정</w:t>
-        </w:r>
-        <w:r>
-          <w:rPr>
-            <w:rStyle w:val="af"/>
-            <w:noProof/>
-          </w:rPr>
-          <w:t xml:space="preserve"> </w:t>
-        </w:r>
-        <w:r>
-          <w:rPr>
-            <w:rStyle w:val="af"/>
-            <w:noProof/>
-          </w:rPr>
-          <w:t>공유</w:t>
-        </w:r>
-        <w:r>
-          <w:rPr>
-            <w:rStyle w:val="af"/>
-            <w:noProof/>
-          </w:rPr>
-          <w:t xml:space="preserve"> </w:t>
-        </w:r>
-        <w:r>
-          <w:rPr>
-            <w:rStyle w:val="af"/>
-            <w:noProof/>
-          </w:rPr>
-          <w:t>영역</w:t>
-        </w:r>
-        <w:r>
-          <w:rPr>
-            <w:rStyle w:val="af"/>
-            <w:noProof/>
-          </w:rPr>
-          <w:t xml:space="preserve"> </w:t>
-        </w:r>
-        <w:r>
-          <w:rPr>
-            <w:rStyle w:val="af"/>
-            <w:noProof/>
-          </w:rPr>
-          <w:t>선택</w:t>
-        </w:r>
-        <w:r>
-          <w:rPr>
+            <w:rFonts w:ascii="맑은 고딕" w:eastAsia="맑은 고딕" w:hAnsi="맑은 고딕"/>
+            <w:noProof/>
+          </w:rPr>
+          <w:t>사용자 지정 공유 영역 선택</w:t>
+        </w:r>
+        <w:r>
+          <w:rPr>
+            <w:rFonts w:ascii="맑은 고딕" w:eastAsia="맑은 고딕" w:hAnsi="맑은 고딕"/>
             <w:noProof/>
             <w:webHidden/>
           </w:rPr>
@@ -1746,6 +1740,7 @@
         </w:r>
         <w:r>
           <w:rPr>
+            <w:rFonts w:ascii="맑은 고딕" w:eastAsia="맑은 고딕" w:hAnsi="맑은 고딕"/>
             <w:noProof/>
             <w:webHidden/>
           </w:rPr>
@@ -1753,6 +1748,7 @@
         </w:r>
         <w:r>
           <w:rPr>
+            <w:rFonts w:ascii="맑은 고딕" w:eastAsia="맑은 고딕" w:hAnsi="맑은 고딕"/>
             <w:noProof/>
             <w:webHidden/>
           </w:rPr>
@@ -1760,12 +1756,14 @@
         </w:r>
         <w:r>
           <w:rPr>
+            <w:rFonts w:ascii="맑은 고딕" w:eastAsia="맑은 고딕" w:hAnsi="맑은 고딕"/>
             <w:noProof/>
             <w:webHidden/>
           </w:rPr>
         </w:r>
         <w:r>
           <w:rPr>
+            <w:rFonts w:ascii="맑은 고딕" w:eastAsia="맑은 고딕" w:hAnsi="맑은 고딕"/>
             <w:noProof/>
             <w:webHidden/>
           </w:rPr>
@@ -1773,6 +1771,7 @@
         </w:r>
         <w:r>
           <w:rPr>
+            <w:rFonts w:ascii="맑은 고딕" w:eastAsia="맑은 고딕" w:hAnsi="맑은 고딕"/>
             <w:noProof/>
             <w:webHidden/>
           </w:rPr>
@@ -1780,6 +1779,7 @@
         </w:r>
         <w:r>
           <w:rPr>
+            <w:rFonts w:ascii="맑은 고딕" w:eastAsia="맑은 고딕" w:hAnsi="맑은 고딕"/>
             <w:noProof/>
             <w:webHidden/>
           </w:rPr>
@@ -1802,6 +1802,7 @@
         <w:r>
           <w:rPr>
             <w:rStyle w:val="af"/>
+            <w:rFonts w:ascii="맑은 고딕" w:eastAsia="맑은 고딕" w:hAnsi="맑은 고딕"/>
             <w:noProof/>
           </w:rPr>
           <w:t>3.6.</w:t>
@@ -1818,26 +1819,14 @@
         <w:r>
           <w:rPr>
             <w:rStyle w:val="af"/>
-            <w:noProof/>
-          </w:rPr>
-          <w:t>텍스트</w:t>
-        </w:r>
-        <w:r>
-          <w:rPr>
-            <w:rStyle w:val="af"/>
-            <w:noProof/>
-          </w:rPr>
-          <w:t xml:space="preserve"> </w:t>
-        </w:r>
-        <w:r>
-          <w:rPr>
-            <w:rStyle w:val="af"/>
-            <w:noProof/>
-          </w:rPr>
-          <w:t>메시징</w:t>
-        </w:r>
-        <w:r>
-          <w:rPr>
+            <w:rFonts w:ascii="맑은 고딕" w:eastAsia="맑은 고딕" w:hAnsi="맑은 고딕"/>
+            <w:noProof/>
+          </w:rPr>
+          <w:t>텍스트 메시징</w:t>
+        </w:r>
+        <w:r>
+          <w:rPr>
+            <w:rFonts w:ascii="맑은 고딕" w:eastAsia="맑은 고딕" w:hAnsi="맑은 고딕"/>
             <w:noProof/>
             <w:webHidden/>
           </w:rPr>
@@ -1845,6 +1834,7 @@
         </w:r>
         <w:r>
           <w:rPr>
+            <w:rFonts w:ascii="맑은 고딕" w:eastAsia="맑은 고딕" w:hAnsi="맑은 고딕"/>
             <w:noProof/>
             <w:webHidden/>
           </w:rPr>
@@ -1852,6 +1842,7 @@
         </w:r>
         <w:r>
           <w:rPr>
+            <w:rFonts w:ascii="맑은 고딕" w:eastAsia="맑은 고딕" w:hAnsi="맑은 고딕"/>
             <w:noProof/>
             <w:webHidden/>
           </w:rPr>
@@ -1859,12 +1850,14 @@
         </w:r>
         <w:r>
           <w:rPr>
+            <w:rFonts w:ascii="맑은 고딕" w:eastAsia="맑은 고딕" w:hAnsi="맑은 고딕"/>
             <w:noProof/>
             <w:webHidden/>
           </w:rPr>
         </w:r>
         <w:r>
           <w:rPr>
+            <w:rFonts w:ascii="맑은 고딕" w:eastAsia="맑은 고딕" w:hAnsi="맑은 고딕"/>
             <w:noProof/>
             <w:webHidden/>
           </w:rPr>
@@ -1872,6 +1865,7 @@
         </w:r>
         <w:r>
           <w:rPr>
+            <w:rFonts w:ascii="맑은 고딕" w:eastAsia="맑은 고딕" w:hAnsi="맑은 고딕"/>
             <w:noProof/>
             <w:webHidden/>
           </w:rPr>
@@ -1879,6 +1873,7 @@
         </w:r>
         <w:r>
           <w:rPr>
+            <w:rFonts w:ascii="맑은 고딕" w:eastAsia="맑은 고딕" w:hAnsi="맑은 고딕"/>
             <w:noProof/>
             <w:webHidden/>
           </w:rPr>
@@ -1929,6 +1924,7 @@
         </w:r>
         <w:r>
           <w:rPr>
+            <w:rFonts w:ascii="맑은 고딕" w:eastAsia="맑은 고딕" w:hAnsi="맑은 고딕"/>
             <w:noProof/>
             <w:webHidden/>
           </w:rPr>
@@ -1936,6 +1932,7 @@
         </w:r>
         <w:r>
           <w:rPr>
+            <w:rFonts w:ascii="맑은 고딕" w:eastAsia="맑은 고딕" w:hAnsi="맑은 고딕"/>
             <w:noProof/>
             <w:webHidden/>
           </w:rPr>
@@ -1943,6 +1940,7 @@
         </w:r>
         <w:r>
           <w:rPr>
+            <w:rFonts w:ascii="맑은 고딕" w:eastAsia="맑은 고딕" w:hAnsi="맑은 고딕"/>
             <w:noProof/>
             <w:webHidden/>
           </w:rPr>
@@ -1950,12 +1948,14 @@
         </w:r>
         <w:r>
           <w:rPr>
+            <w:rFonts w:ascii="맑은 고딕" w:eastAsia="맑은 고딕" w:hAnsi="맑은 고딕"/>
             <w:noProof/>
             <w:webHidden/>
           </w:rPr>
         </w:r>
         <w:r>
           <w:rPr>
+            <w:rFonts w:ascii="맑은 고딕" w:eastAsia="맑은 고딕" w:hAnsi="맑은 고딕"/>
             <w:noProof/>
             <w:webHidden/>
           </w:rPr>
@@ -1963,6 +1963,7 @@
         </w:r>
         <w:r>
           <w:rPr>
+            <w:rFonts w:ascii="맑은 고딕" w:eastAsia="맑은 고딕" w:hAnsi="맑은 고딕"/>
             <w:noProof/>
             <w:webHidden/>
           </w:rPr>
@@ -1970,6 +1971,7 @@
         </w:r>
         <w:r>
           <w:rPr>
+            <w:rFonts w:ascii="맑은 고딕" w:eastAsia="맑은 고딕" w:hAnsi="맑은 고딕"/>
             <w:noProof/>
             <w:webHidden/>
           </w:rPr>
@@ -1980,7 +1982,7 @@
     <w:p>
       <w:pPr>
         <w:rPr>
-          <w:rFonts w:ascii="맑은 고딕" w:eastAsia="맑은 고딕" w:hAnsi="맑은 고딕"/>
+          <w:rFonts w:ascii="맑은 고딕" w:eastAsia="맑은 고딕" w:hAnsi="맑은 고딕" w:hint="eastAsia"/>
         </w:rPr>
       </w:pPr>
       <w:r>
@@ -2220,7 +2222,21 @@
         <w:rPr>
           <w:rFonts w:ascii="맑은 고딕" w:eastAsia="맑은 고딕" w:hAnsi="맑은 고딕" w:cs="맑은 고딕"/>
         </w:rPr>
-        <w:t>이 문서는 멀티플랫폼 간 화상 통신/공유 프로그램에 대한 유스케이스 명세를 기술한다.</w:t>
+        <w:t xml:space="preserve">이 문서는 멀티플랫폼 간 화상 통신/공유 프로그램에 대한 </w:t>
+      </w:r>
+      <w:proofErr w:type="spellStart"/>
+      <w:r>
+        <w:rPr>
+          <w:rFonts w:ascii="맑은 고딕" w:eastAsia="맑은 고딕" w:hAnsi="맑은 고딕" w:cs="맑은 고딕"/>
+        </w:rPr>
+        <w:t>유스케이스</w:t>
+      </w:r>
+      <w:proofErr w:type="spellEnd"/>
+      <w:r>
+        <w:rPr>
+          <w:rFonts w:ascii="맑은 고딕" w:eastAsia="맑은 고딕" w:hAnsi="맑은 고딕" w:cs="맑은 고딕"/>
+        </w:rPr>
+        <w:t xml:space="preserve"> 명세를 기술한다.</w:t>
       </w:r>
     </w:p>
     <w:p>
@@ -2241,7 +2257,49 @@
         <w:rPr>
           <w:rFonts w:ascii="맑은 고딕" w:eastAsia="맑은 고딕" w:hAnsi="맑은 고딕" w:cs="맑은 고딕"/>
         </w:rPr>
-        <w:t>이 문서는 요구사항 명세서에 기술된 요구사항을 분석하기 위해 수행한 유스케이스 모델링의 결과인 유스케이스 다이어그램과 각 유스케이스에 대한 명세를 포함한다.</w:t>
+        <w:t xml:space="preserve">이 문서는 요구사항 명세서에 기술된 요구사항을 분석하기 위해 수행한 </w:t>
+      </w:r>
+      <w:proofErr w:type="spellStart"/>
+      <w:r>
+        <w:rPr>
+          <w:rFonts w:ascii="맑은 고딕" w:eastAsia="맑은 고딕" w:hAnsi="맑은 고딕" w:cs="맑은 고딕"/>
+        </w:rPr>
+        <w:t>유스케이스</w:t>
+      </w:r>
+      <w:proofErr w:type="spellEnd"/>
+      <w:r>
+        <w:rPr>
+          <w:rFonts w:ascii="맑은 고딕" w:eastAsia="맑은 고딕" w:hAnsi="맑은 고딕" w:cs="맑은 고딕"/>
+        </w:rPr>
+        <w:t xml:space="preserve"> 모델링의 결과인 </w:t>
+      </w:r>
+      <w:proofErr w:type="spellStart"/>
+      <w:r>
+        <w:rPr>
+          <w:rFonts w:ascii="맑은 고딕" w:eastAsia="맑은 고딕" w:hAnsi="맑은 고딕" w:cs="맑은 고딕"/>
+        </w:rPr>
+        <w:t>유스케이스</w:t>
+      </w:r>
+      <w:proofErr w:type="spellEnd"/>
+      <w:r>
+        <w:rPr>
+          <w:rFonts w:ascii="맑은 고딕" w:eastAsia="맑은 고딕" w:hAnsi="맑은 고딕" w:cs="맑은 고딕"/>
+        </w:rPr>
+        <w:t xml:space="preserve"> 다이어그램과 각 </w:t>
+      </w:r>
+      <w:proofErr w:type="spellStart"/>
+      <w:r>
+        <w:rPr>
+          <w:rFonts w:ascii="맑은 고딕" w:eastAsia="맑은 고딕" w:hAnsi="맑은 고딕" w:cs="맑은 고딕"/>
+        </w:rPr>
+        <w:t>유스케이스에</w:t>
+      </w:r>
+      <w:proofErr w:type="spellEnd"/>
+      <w:r>
+        <w:rPr>
+          <w:rFonts w:ascii="맑은 고딕" w:eastAsia="맑은 고딕" w:hAnsi="맑은 고딕" w:cs="맑은 고딕"/>
+        </w:rPr>
+        <w:t xml:space="preserve"> 대한 명세를 포함한다.</w:t>
       </w:r>
     </w:p>
     <w:p>
@@ -2260,6 +2318,7 @@
       </w:r>
       <w:bookmarkStart w:id="6" w:name="_Toc513955116"/>
       <w:bookmarkStart w:id="7" w:name="_Toc195265589"/>
+      <w:proofErr w:type="spellStart"/>
       <w:r>
         <w:rPr>
           <w:rFonts w:ascii="맑은 고딕" w:eastAsia="맑은 고딕" w:hAnsi="맑은 고딕" w:hint="eastAsia"/>
@@ -2271,7 +2330,14 @@
         <w:rPr>
           <w:rFonts w:ascii="맑은 고딕" w:eastAsia="맑은 고딕" w:hAnsi="맑은 고딕" w:hint="eastAsia"/>
         </w:rPr>
-        <w:t>ase Diagram</w:t>
+        <w:t>ase</w:t>
+      </w:r>
+      <w:proofErr w:type="spellEnd"/>
+      <w:r>
+        <w:rPr>
+          <w:rFonts w:ascii="맑은 고딕" w:eastAsia="맑은 고딕" w:hAnsi="맑은 고딕" w:hint="eastAsia"/>
+        </w:rPr>
+        <w:t xml:space="preserve"> Diagram</w:t>
       </w:r>
       <w:bookmarkEnd w:id="6"/>
       <w:bookmarkEnd w:id="7"/>
@@ -2369,7 +2435,23 @@
           <w:rFonts w:ascii="맑은 고딕" w:eastAsia="맑은 고딕" w:hAnsi="맑은 고딕" w:cs="맑은 고딕"/>
           <w:color w:val="000000"/>
         </w:rPr>
-        <w:t xml:space="preserve"> 기능을 수행하는 서브시스템에 대한 유스케이스 다이어그램은 다음과 같다.</w:t>
+        <w:t xml:space="preserve"> 기능을 수행하는 서브시스템에 대한 </w:t>
+      </w:r>
+      <w:proofErr w:type="spellStart"/>
+      <w:r>
+        <w:rPr>
+          <w:rFonts w:ascii="맑은 고딕" w:eastAsia="맑은 고딕" w:hAnsi="맑은 고딕" w:cs="맑은 고딕"/>
+          <w:color w:val="000000"/>
+        </w:rPr>
+        <w:t>유스케이스</w:t>
+      </w:r>
+      <w:proofErr w:type="spellEnd"/>
+      <w:r>
+        <w:rPr>
+          <w:rFonts w:ascii="맑은 고딕" w:eastAsia="맑은 고딕" w:hAnsi="맑은 고딕" w:cs="맑은 고딕"/>
+          <w:color w:val="000000"/>
+        </w:rPr>
+        <w:t xml:space="preserve"> 다이어그램은 다음과 같다.</w:t>
       </w:r>
     </w:p>
     <w:p>
@@ -2385,9 +2467,10 @@
       </w:pPr>
       <w:r>
         <w:rPr>
+          <w:rFonts w:ascii="맑은 고딕" w:eastAsia="맑은 고딕" w:hAnsi="맑은 고딕"/>
           <w:noProof/>
         </w:rPr>
-        <w:pict w14:anchorId="4D6F1DB7">
+        <w:pict w14:anchorId="6844CB32">
           <v:shapetype id="_x0000_t75" coordsize="21600,21600" o:spt="75" o:preferrelative="t" path="m@4@5l@4@11@9@11@9@5xe" filled="f" stroked="f">
             <v:stroke joinstyle="miter"/>
             <v:formulas>
@@ -2407,8 +2490,8 @@
             <v:path o:extrusionok="f" gradientshapeok="t" o:connecttype="rect"/>
             <o:lock v:ext="edit" aspectratio="t"/>
           </v:shapetype>
-          <v:shape id="image1.png" o:spid="_x0000_i1025" type="#_x0000_t75" alt="도표, 텍스트, 라인이(가) 표시된 사진&#10;&#10;AI가 생성한 콘텐츠는 부정확할 수 있습니다." style="width:424.35pt;height:255.85pt;visibility:visible;mso-wrap-style:square">
-            <v:imagedata r:id="rId10" o:title="도표, 텍스트, 라인이(가) 표시된 사진&#10;&#10;AI가 생성한 콘텐츠는 부정확할 수 있습니다"/>
+          <v:shape id="image1.png" o:spid="_x0000_i1025" type="#_x0000_t75" alt="도표, 텍스트, 라인이(가) 표시된 사진&#13;&#10;&#13;&#10;AI가 생성한 콘텐츠는 부정확할 수 있습니다." style="width:424.2pt;height:255.6pt;visibility:visible;mso-wrap-style:square;mso-width-percent:0;mso-height-percent:0;mso-width-percent:0;mso-height-percent:0">
+            <v:imagedata r:id="rId10" o:title="도표, 텍스트, 라인이(가) 표시된 사진&#13;&#10;&#13;&#10;AI가 생성한 콘텐츠는 부정확할 수 있습니다"/>
           </v:shape>
         </w:pict>
       </w:r>
@@ -2429,6 +2512,7 @@
         <w:br w:type="page"/>
       </w:r>
       <w:bookmarkStart w:id="10" w:name="_Toc195265591"/>
+      <w:proofErr w:type="spellStart"/>
       <w:r>
         <w:rPr>
           <w:rFonts w:ascii="맑은 고딕" w:eastAsia="맑은 고딕" w:hAnsi="맑은 고딕" w:hint="eastAsia"/>
@@ -2446,7 +2530,14 @@
         <w:rPr>
           <w:rFonts w:ascii="맑은 고딕" w:eastAsia="맑은 고딕" w:hAnsi="맑은 고딕" w:hint="eastAsia"/>
         </w:rPr>
-        <w:t>ase Specification</w:t>
+        <w:t>ase</w:t>
+      </w:r>
+      <w:proofErr w:type="spellEnd"/>
+      <w:r>
+        <w:rPr>
+          <w:rFonts w:ascii="맑은 고딕" w:eastAsia="맑은 고딕" w:hAnsi="맑은 고딕" w:hint="eastAsia"/>
+        </w:rPr>
+        <w:t xml:space="preserve"> Specification</w:t>
       </w:r>
       <w:bookmarkEnd w:id="9"/>
       <w:bookmarkEnd w:id="10"/>
@@ -2455,98 +2546,1583 @@
       <w:pPr>
         <w:pStyle w:val="2"/>
         <w:spacing w:before="360" w:after="360"/>
+        <w:rPr>
+          <w:rFonts w:ascii="맑은 고딕" w:eastAsia="맑은 고딕" w:hAnsi="맑은 고딕"/>
+        </w:rPr>
       </w:pPr>
       <w:bookmarkStart w:id="11" w:name="_Toc195265592"/>
       <w:r>
         <w:rPr>
-          <w:rFonts w:hint="eastAsia"/>
+          <w:rFonts w:ascii="맑은 고딕" w:eastAsia="맑은 고딕" w:hAnsi="맑은 고딕" w:hint="eastAsia"/>
         </w:rPr>
         <w:t>로그인</w:t>
       </w:r>
       <w:bookmarkEnd w:id="11"/>
     </w:p>
+    <w:tbl>
+      <w:tblPr>
+        <w:tblW w:w="8702" w:type="dxa"/>
+        <w:tblBorders>
+          <w:top w:val="single" w:sz="4" w:space="0" w:color="000000"/>
+          <w:left w:val="single" w:sz="4" w:space="0" w:color="000000"/>
+          <w:bottom w:val="single" w:sz="4" w:space="0" w:color="000000"/>
+          <w:right w:val="single" w:sz="4" w:space="0" w:color="000000"/>
+          <w:insideH w:val="single" w:sz="4" w:space="0" w:color="000000"/>
+          <w:insideV w:val="single" w:sz="4" w:space="0" w:color="000000"/>
+        </w:tblBorders>
+        <w:tblLayout w:type="fixed"/>
+        <w:tblLook w:val="0400" w:firstRow="0" w:lastRow="0" w:firstColumn="0" w:lastColumn="0" w:noHBand="0" w:noVBand="1"/>
+      </w:tblPr>
+      <w:tblGrid>
+        <w:gridCol w:w="1526"/>
+        <w:gridCol w:w="7176"/>
+      </w:tblGrid>
+      <w:tr>
+        <w:tc>
+          <w:tcPr>
+            <w:tcW w:w="1526" w:type="dxa"/>
+            <w:shd w:val="clear" w:color="auto" w:fill="D9D9D9"/>
+          </w:tcPr>
+          <w:p>
+            <w:pPr>
+              <w:wordWrap/>
+              <w:adjustRightInd w:val="0"/>
+              <w:jc w:val="left"/>
+              <w:rPr>
+                <w:rFonts w:ascii="맑은 고딕" w:eastAsia="맑은 고딕" w:hAnsi="맑은 고딕"/>
+              </w:rPr>
+            </w:pPr>
+            <w:proofErr w:type="spellStart"/>
+            <w:r>
+              <w:rPr>
+                <w:rFonts w:ascii="맑은 고딕" w:eastAsia="맑은 고딕" w:hAnsi="맑은 고딕"/>
+              </w:rPr>
+              <w:t>Usecase</w:t>
+            </w:r>
+            <w:proofErr w:type="spellEnd"/>
+            <w:r>
+              <w:rPr>
+                <w:rFonts w:ascii="맑은 고딕" w:eastAsia="맑은 고딕" w:hAnsi="맑은 고딕"/>
+              </w:rPr>
+              <w:t xml:space="preserve"> 이름</w:t>
+            </w:r>
+          </w:p>
+        </w:tc>
+        <w:tc>
+          <w:tcPr>
+            <w:tcW w:w="7176" w:type="dxa"/>
+          </w:tcPr>
+          <w:p>
+            <w:pPr>
+              <w:wordWrap/>
+              <w:adjustRightInd w:val="0"/>
+              <w:jc w:val="left"/>
+              <w:rPr>
+                <w:rFonts w:ascii="맑은 고딕" w:eastAsia="맑은 고딕" w:hAnsi="맑은 고딕" w:hint="eastAsia"/>
+              </w:rPr>
+            </w:pPr>
+            <w:r>
+              <w:rPr>
+                <w:rFonts w:ascii="맑은 고딕" w:eastAsia="맑은 고딕" w:hAnsi="맑은 고딕" w:hint="eastAsia"/>
+              </w:rPr>
+              <w:t>로그인</w:t>
+            </w:r>
+          </w:p>
+        </w:tc>
+      </w:tr>
+      <w:tr>
+        <w:tc>
+          <w:tcPr>
+            <w:tcW w:w="1526" w:type="dxa"/>
+            <w:shd w:val="clear" w:color="auto" w:fill="D9D9D9"/>
+          </w:tcPr>
+          <w:p>
+            <w:pPr>
+              <w:wordWrap/>
+              <w:adjustRightInd w:val="0"/>
+              <w:jc w:val="left"/>
+              <w:rPr>
+                <w:rFonts w:ascii="맑은 고딕" w:eastAsia="맑은 고딕" w:hAnsi="맑은 고딕"/>
+              </w:rPr>
+            </w:pPr>
+            <w:r>
+              <w:rPr>
+                <w:rFonts w:ascii="맑은 고딕" w:eastAsia="맑은 고딕" w:hAnsi="맑은 고딕"/>
+              </w:rPr>
+              <w:t>ID</w:t>
+            </w:r>
+          </w:p>
+        </w:tc>
+        <w:tc>
+          <w:tcPr>
+            <w:tcW w:w="7176" w:type="dxa"/>
+          </w:tcPr>
+          <w:p>
+            <w:pPr>
+              <w:wordWrap/>
+              <w:adjustRightInd w:val="0"/>
+              <w:jc w:val="left"/>
+              <w:rPr>
+                <w:rFonts w:ascii="맑은 고딕" w:eastAsia="맑은 고딕" w:hAnsi="맑은 고딕"/>
+              </w:rPr>
+            </w:pPr>
+            <w:r>
+              <w:rPr>
+                <w:rFonts w:ascii="맑은 고딕" w:eastAsia="맑은 고딕" w:hAnsi="맑은 고딕"/>
+              </w:rPr>
+              <w:t>001</w:t>
+            </w:r>
+          </w:p>
+        </w:tc>
+      </w:tr>
+      <w:tr>
+        <w:tc>
+          <w:tcPr>
+            <w:tcW w:w="1526" w:type="dxa"/>
+            <w:shd w:val="clear" w:color="auto" w:fill="D9D9D9"/>
+          </w:tcPr>
+          <w:p>
+            <w:pPr>
+              <w:wordWrap/>
+              <w:adjustRightInd w:val="0"/>
+              <w:jc w:val="left"/>
+              <w:rPr>
+                <w:rFonts w:ascii="맑은 고딕" w:eastAsia="맑은 고딕" w:hAnsi="맑은 고딕"/>
+              </w:rPr>
+            </w:pPr>
+            <w:r>
+              <w:rPr>
+                <w:rFonts w:ascii="맑은 고딕" w:eastAsia="맑은 고딕" w:hAnsi="맑은 고딕"/>
+              </w:rPr>
+              <w:t>간략 설명</w:t>
+            </w:r>
+          </w:p>
+        </w:tc>
+        <w:tc>
+          <w:tcPr>
+            <w:tcW w:w="7176" w:type="dxa"/>
+          </w:tcPr>
+          <w:p>
+            <w:pPr>
+              <w:wordWrap/>
+              <w:adjustRightInd w:val="0"/>
+              <w:jc w:val="left"/>
+              <w:rPr>
+                <w:rFonts w:ascii="맑은 고딕" w:eastAsia="맑은 고딕" w:hAnsi="맑은 고딕" w:hint="eastAsia"/>
+              </w:rPr>
+            </w:pPr>
+            <w:r>
+              <w:rPr>
+                <w:rFonts w:ascii="맑은 고딕" w:eastAsia="맑은 고딕" w:hAnsi="맑은 고딕"/>
+              </w:rPr>
+              <w:t>사용자</w:t>
+            </w:r>
+            <w:r>
+              <w:rPr>
+                <w:rFonts w:ascii="맑은 고딕" w:eastAsia="맑은 고딕" w:hAnsi="맑은 고딕" w:hint="eastAsia"/>
+              </w:rPr>
+              <w:t>와 지원자가</w:t>
+            </w:r>
+            <w:r>
+              <w:rPr>
+                <w:rFonts w:ascii="맑은 고딕" w:eastAsia="맑은 고딕" w:hAnsi="맑은 고딕"/>
+              </w:rPr>
+              <w:t xml:space="preserve"> </w:t>
+            </w:r>
+            <w:r>
+              <w:rPr>
+                <w:rFonts w:ascii="맑은 고딕" w:eastAsia="맑은 고딕" w:hAnsi="맑은 고딕" w:hint="eastAsia"/>
+              </w:rPr>
+              <w:t>초기 웹페이지에서 로그인을 시도한다.</w:t>
+            </w:r>
+          </w:p>
+        </w:tc>
+      </w:tr>
+      <w:tr>
+        <w:tc>
+          <w:tcPr>
+            <w:tcW w:w="1526" w:type="dxa"/>
+            <w:shd w:val="clear" w:color="auto" w:fill="D9D9D9"/>
+          </w:tcPr>
+          <w:p>
+            <w:pPr>
+              <w:wordWrap/>
+              <w:adjustRightInd w:val="0"/>
+              <w:jc w:val="left"/>
+              <w:rPr>
+                <w:rFonts w:ascii="맑은 고딕" w:eastAsia="맑은 고딕" w:hAnsi="맑은 고딕"/>
+              </w:rPr>
+            </w:pPr>
+            <w:r>
+              <w:rPr>
+                <w:rFonts w:ascii="맑은 고딕" w:eastAsia="맑은 고딕" w:hAnsi="맑은 고딕"/>
+              </w:rPr>
+              <w:t>Actor</w:t>
+            </w:r>
+          </w:p>
+        </w:tc>
+        <w:tc>
+          <w:tcPr>
+            <w:tcW w:w="7176" w:type="dxa"/>
+          </w:tcPr>
+          <w:p>
+            <w:pPr>
+              <w:wordWrap/>
+              <w:adjustRightInd w:val="0"/>
+              <w:jc w:val="left"/>
+              <w:rPr>
+                <w:rFonts w:ascii="맑은 고딕" w:eastAsia="맑은 고딕" w:hAnsi="맑은 고딕"/>
+              </w:rPr>
+            </w:pPr>
+            <w:r>
+              <w:rPr>
+                <w:rFonts w:ascii="맑은 고딕" w:eastAsia="맑은 고딕" w:hAnsi="맑은 고딕"/>
+              </w:rPr>
+              <w:t>사용자(User), 지원자(Helper)</w:t>
+            </w:r>
+          </w:p>
+        </w:tc>
+      </w:tr>
+      <w:tr>
+        <w:tc>
+          <w:tcPr>
+            <w:tcW w:w="1526" w:type="dxa"/>
+            <w:shd w:val="clear" w:color="auto" w:fill="D9D9D9"/>
+          </w:tcPr>
+          <w:p>
+            <w:pPr>
+              <w:wordWrap/>
+              <w:adjustRightInd w:val="0"/>
+              <w:jc w:val="left"/>
+              <w:rPr>
+                <w:rFonts w:ascii="맑은 고딕" w:eastAsia="맑은 고딕" w:hAnsi="맑은 고딕"/>
+              </w:rPr>
+            </w:pPr>
+            <w:r>
+              <w:rPr>
+                <w:rFonts w:ascii="맑은 고딕" w:eastAsia="맑은 고딕" w:hAnsi="맑은 고딕"/>
+              </w:rPr>
+              <w:t>Pre-Conditions</w:t>
+            </w:r>
+          </w:p>
+        </w:tc>
+        <w:tc>
+          <w:tcPr>
+            <w:tcW w:w="7176" w:type="dxa"/>
+          </w:tcPr>
+          <w:p>
+            <w:pPr>
+              <w:wordWrap/>
+              <w:adjustRightInd w:val="0"/>
+              <w:jc w:val="left"/>
+              <w:rPr>
+                <w:rFonts w:ascii="맑은 고딕" w:eastAsia="맑은 고딕" w:hAnsi="맑은 고딕"/>
+              </w:rPr>
+            </w:pPr>
+            <w:r>
+              <w:rPr>
+                <w:rFonts w:ascii="맑은 고딕" w:eastAsia="맑은 고딕" w:hAnsi="맑은 고딕" w:hint="eastAsia"/>
+              </w:rPr>
+              <w:t xml:space="preserve">사용자와 지원자의 </w:t>
+            </w:r>
+            <w:r>
+              <w:rPr>
+                <w:rFonts w:ascii="맑은 고딕" w:eastAsia="맑은 고딕" w:hAnsi="맑은 고딕"/>
+              </w:rPr>
+              <w:t>id, password</w:t>
+            </w:r>
+            <w:r>
+              <w:rPr>
+                <w:rFonts w:ascii="맑은 고딕" w:eastAsia="맑은 고딕" w:hAnsi="맑은 고딕" w:hint="eastAsia"/>
+              </w:rPr>
+              <w:t>가 서버에 저장되어 있어야 함.</w:t>
+            </w:r>
+          </w:p>
+          <w:p>
+            <w:pPr>
+              <w:wordWrap/>
+              <w:adjustRightInd w:val="0"/>
+              <w:jc w:val="left"/>
+              <w:rPr>
+                <w:rFonts w:ascii="맑은 고딕" w:eastAsia="맑은 고딕" w:hAnsi="맑은 고딕" w:hint="eastAsia"/>
+              </w:rPr>
+            </w:pPr>
+            <w:r>
+              <w:rPr>
+                <w:rFonts w:ascii="맑은 고딕" w:eastAsia="맑은 고딕" w:hAnsi="맑은 고딕" w:hint="eastAsia"/>
+              </w:rPr>
+              <w:t xml:space="preserve">해당 서버가 모두 </w:t>
+            </w:r>
+            <w:proofErr w:type="spellStart"/>
+            <w:r>
+              <w:rPr>
+                <w:rFonts w:ascii="맑은 고딕" w:eastAsia="맑은 고딕" w:hAnsi="맑은 고딕" w:hint="eastAsia"/>
+              </w:rPr>
+              <w:t>열려있어야</w:t>
+            </w:r>
+            <w:proofErr w:type="spellEnd"/>
+            <w:r>
+              <w:rPr>
+                <w:rFonts w:ascii="맑은 고딕" w:eastAsia="맑은 고딕" w:hAnsi="맑은 고딕" w:hint="eastAsia"/>
+              </w:rPr>
+              <w:t xml:space="preserve"> 함.</w:t>
+            </w:r>
+          </w:p>
+        </w:tc>
+      </w:tr>
+      <w:tr>
+        <w:tc>
+          <w:tcPr>
+            <w:tcW w:w="1526" w:type="dxa"/>
+            <w:shd w:val="clear" w:color="auto" w:fill="D9D9D9"/>
+          </w:tcPr>
+          <w:p>
+            <w:pPr>
+              <w:wordWrap/>
+              <w:adjustRightInd w:val="0"/>
+              <w:jc w:val="left"/>
+              <w:rPr>
+                <w:rFonts w:ascii="맑은 고딕" w:eastAsia="맑은 고딕" w:hAnsi="맑은 고딕"/>
+              </w:rPr>
+            </w:pPr>
+            <w:r>
+              <w:rPr>
+                <w:rFonts w:ascii="맑은 고딕" w:eastAsia="맑은 고딕" w:hAnsi="맑은 고딕"/>
+              </w:rPr>
+              <w:t>Main Flow</w:t>
+            </w:r>
+          </w:p>
+        </w:tc>
+        <w:tc>
+          <w:tcPr>
+            <w:tcW w:w="7176" w:type="dxa"/>
+          </w:tcPr>
+          <w:p>
+            <w:pPr>
+              <w:numPr>
+                <w:ilvl w:val="0"/>
+                <w:numId w:val="38"/>
+              </w:numPr>
+              <w:wordWrap/>
+              <w:adjustRightInd w:val="0"/>
+              <w:jc w:val="left"/>
+              <w:rPr>
+                <w:rFonts w:ascii="맑은 고딕" w:eastAsia="맑은 고딕" w:hAnsi="맑은 고딕"/>
+              </w:rPr>
+            </w:pPr>
+            <w:r>
+              <w:rPr>
+                <w:rFonts w:ascii="맑은 고딕" w:eastAsia="맑은 고딕" w:hAnsi="맑은 고딕" w:hint="eastAsia"/>
+              </w:rPr>
+              <w:t>자신의 이메일과 비밀번호를 입력한다.</w:t>
+            </w:r>
+          </w:p>
+          <w:p>
+            <w:pPr>
+              <w:numPr>
+                <w:ilvl w:val="0"/>
+                <w:numId w:val="38"/>
+              </w:numPr>
+              <w:wordWrap/>
+              <w:adjustRightInd w:val="0"/>
+              <w:jc w:val="left"/>
+              <w:rPr>
+                <w:rFonts w:ascii="맑은 고딕" w:eastAsia="맑은 고딕" w:hAnsi="맑은 고딕"/>
+              </w:rPr>
+            </w:pPr>
+            <w:r>
+              <w:rPr>
+                <w:rFonts w:ascii="맑은 고딕" w:eastAsia="맑은 고딕" w:hAnsi="맑은 고딕" w:hint="eastAsia"/>
+              </w:rPr>
+              <w:t>로그인 버튼을 누른다,</w:t>
+            </w:r>
+          </w:p>
+        </w:tc>
+      </w:tr>
+      <w:tr>
+        <w:tc>
+          <w:tcPr>
+            <w:tcW w:w="1526" w:type="dxa"/>
+            <w:shd w:val="clear" w:color="auto" w:fill="D9D9D9"/>
+          </w:tcPr>
+          <w:p>
+            <w:pPr>
+              <w:wordWrap/>
+              <w:adjustRightInd w:val="0"/>
+              <w:jc w:val="left"/>
+              <w:rPr>
+                <w:rFonts w:ascii="맑은 고딕" w:eastAsia="맑은 고딕" w:hAnsi="맑은 고딕"/>
+              </w:rPr>
+            </w:pPr>
+            <w:r>
+              <w:rPr>
+                <w:rFonts w:ascii="맑은 고딕" w:eastAsia="맑은 고딕" w:hAnsi="맑은 고딕"/>
+              </w:rPr>
+              <w:t>Post-Conditions</w:t>
+            </w:r>
+          </w:p>
+        </w:tc>
+        <w:tc>
+          <w:tcPr>
+            <w:tcW w:w="7176" w:type="dxa"/>
+          </w:tcPr>
+          <w:p>
+            <w:pPr>
+              <w:wordWrap/>
+              <w:adjustRightInd w:val="0"/>
+              <w:jc w:val="left"/>
+              <w:rPr>
+                <w:rFonts w:ascii="맑은 고딕" w:eastAsia="맑은 고딕" w:hAnsi="맑은 고딕" w:hint="eastAsia"/>
+              </w:rPr>
+            </w:pPr>
+            <w:r>
+              <w:rPr>
+                <w:rFonts w:ascii="맑은 고딕" w:eastAsia="맑은 고딕" w:hAnsi="맑은 고딕" w:hint="eastAsia"/>
+              </w:rPr>
+              <w:t>로그인에 성공하여 3.2로 접속된다.</w:t>
+            </w:r>
+          </w:p>
+        </w:tc>
+      </w:tr>
+      <w:tr>
+        <w:tc>
+          <w:tcPr>
+            <w:tcW w:w="1526" w:type="dxa"/>
+            <w:shd w:val="clear" w:color="auto" w:fill="D9D9D9"/>
+          </w:tcPr>
+          <w:p>
+            <w:pPr>
+              <w:wordWrap/>
+              <w:adjustRightInd w:val="0"/>
+              <w:jc w:val="left"/>
+              <w:rPr>
+                <w:rFonts w:ascii="맑은 고딕" w:eastAsia="맑은 고딕" w:hAnsi="맑은 고딕"/>
+              </w:rPr>
+            </w:pPr>
+            <w:r>
+              <w:rPr>
+                <w:rFonts w:ascii="맑은 고딕" w:eastAsia="맑은 고딕" w:hAnsi="맑은 고딕"/>
+              </w:rPr>
+              <w:t>Alternative Flow</w:t>
+            </w:r>
+          </w:p>
+        </w:tc>
+        <w:tc>
+          <w:tcPr>
+            <w:tcW w:w="7176" w:type="dxa"/>
+          </w:tcPr>
+          <w:p>
+            <w:pPr>
+              <w:wordWrap/>
+              <w:adjustRightInd w:val="0"/>
+              <w:jc w:val="left"/>
+              <w:rPr>
+                <w:rFonts w:ascii="맑은 고딕" w:eastAsia="맑은 고딕" w:hAnsi="맑은 고딕" w:hint="eastAsia"/>
+              </w:rPr>
+            </w:pPr>
+            <w:r>
+              <w:rPr>
+                <w:rFonts w:ascii="맑은 고딕" w:eastAsia="맑은 고딕" w:hAnsi="맑은 고딕" w:hint="eastAsia"/>
+              </w:rPr>
+              <w:t xml:space="preserve">회원가입 기능이 추가 되지 않았으므로, 화면을 </w:t>
+            </w:r>
+            <w:proofErr w:type="spellStart"/>
+            <w:r>
+              <w:rPr>
+                <w:rFonts w:ascii="맑은 고딕" w:eastAsia="맑은 고딕" w:hAnsi="맑은 고딕" w:hint="eastAsia"/>
+              </w:rPr>
+              <w:t>새로고침</w:t>
+            </w:r>
+            <w:proofErr w:type="spellEnd"/>
+            <w:r>
+              <w:rPr>
+                <w:rFonts w:ascii="맑은 고딕" w:eastAsia="맑은 고딕" w:hAnsi="맑은 고딕" w:hint="eastAsia"/>
+              </w:rPr>
+              <w:t xml:space="preserve"> 한다.</w:t>
+            </w:r>
+          </w:p>
+        </w:tc>
+      </w:tr>
+    </w:tbl>
+    <w:p>
+      <w:pPr>
+        <w:rPr>
+          <w:rFonts w:ascii="맑은 고딕" w:eastAsia="맑은 고딕" w:hAnsi="맑은 고딕"/>
+        </w:rPr>
+      </w:pPr>
+    </w:p>
     <w:p>
       <w:pPr>
         <w:pStyle w:val="2"/>
         <w:spacing w:before="360" w:after="360"/>
         <w:rPr>
-          <w:rFonts w:hint="eastAsia"/>
+          <w:rFonts w:ascii="맑은 고딕" w:eastAsia="맑은 고딕" w:hAnsi="맑은 고딕"/>
+        </w:rPr>
+      </w:pPr>
+      <w:r>
+        <w:rPr>
+          <w:rFonts w:ascii="맑은 고딕" w:eastAsia="맑은 고딕" w:hAnsi="맑은 고딕" w:hint="eastAsia"/>
+        </w:rPr>
+        <w:t>메인 화면</w:t>
+      </w:r>
+    </w:p>
+    <w:tbl>
+      <w:tblPr>
+        <w:tblW w:w="8702" w:type="dxa"/>
+        <w:tblBorders>
+          <w:top w:val="single" w:sz="4" w:space="0" w:color="000000"/>
+          <w:left w:val="single" w:sz="4" w:space="0" w:color="000000"/>
+          <w:bottom w:val="single" w:sz="4" w:space="0" w:color="000000"/>
+          <w:right w:val="single" w:sz="4" w:space="0" w:color="000000"/>
+          <w:insideH w:val="single" w:sz="4" w:space="0" w:color="000000"/>
+          <w:insideV w:val="single" w:sz="4" w:space="0" w:color="000000"/>
+        </w:tblBorders>
+        <w:tblLayout w:type="fixed"/>
+        <w:tblLook w:val="0400" w:firstRow="0" w:lastRow="0" w:firstColumn="0" w:lastColumn="0" w:noHBand="0" w:noVBand="1"/>
+      </w:tblPr>
+      <w:tblGrid>
+        <w:gridCol w:w="1526"/>
+        <w:gridCol w:w="7176"/>
+      </w:tblGrid>
+      <w:tr>
+        <w:tc>
+          <w:tcPr>
+            <w:tcW w:w="1526" w:type="dxa"/>
+            <w:shd w:val="clear" w:color="auto" w:fill="D9D9D9"/>
+          </w:tcPr>
+          <w:p>
+            <w:pPr>
+              <w:wordWrap/>
+              <w:adjustRightInd w:val="0"/>
+              <w:jc w:val="left"/>
+              <w:rPr>
+                <w:rFonts w:ascii="맑은 고딕" w:eastAsia="맑은 고딕" w:hAnsi="맑은 고딕"/>
+              </w:rPr>
+            </w:pPr>
+            <w:proofErr w:type="spellStart"/>
+            <w:r>
+              <w:rPr>
+                <w:rFonts w:ascii="맑은 고딕" w:eastAsia="맑은 고딕" w:hAnsi="맑은 고딕"/>
+              </w:rPr>
+              <w:t>Usecase</w:t>
+            </w:r>
+            <w:proofErr w:type="spellEnd"/>
+            <w:r>
+              <w:rPr>
+                <w:rFonts w:ascii="맑은 고딕" w:eastAsia="맑은 고딕" w:hAnsi="맑은 고딕"/>
+              </w:rPr>
+              <w:t xml:space="preserve"> 이름</w:t>
+            </w:r>
+          </w:p>
+        </w:tc>
+        <w:tc>
+          <w:tcPr>
+            <w:tcW w:w="7176" w:type="dxa"/>
+          </w:tcPr>
+          <w:p>
+            <w:pPr>
+              <w:wordWrap/>
+              <w:adjustRightInd w:val="0"/>
+              <w:jc w:val="left"/>
+              <w:rPr>
+                <w:rFonts w:ascii="맑은 고딕" w:eastAsia="맑은 고딕" w:hAnsi="맑은 고딕" w:hint="eastAsia"/>
+              </w:rPr>
+            </w:pPr>
+            <w:r>
+              <w:rPr>
+                <w:rFonts w:ascii="맑은 고딕" w:eastAsia="맑은 고딕" w:hAnsi="맑은 고딕" w:hint="eastAsia"/>
+              </w:rPr>
+              <w:t>메인 화면</w:t>
+            </w:r>
+          </w:p>
+        </w:tc>
+      </w:tr>
+      <w:tr>
+        <w:tc>
+          <w:tcPr>
+            <w:tcW w:w="1526" w:type="dxa"/>
+            <w:shd w:val="clear" w:color="auto" w:fill="D9D9D9"/>
+          </w:tcPr>
+          <w:p>
+            <w:pPr>
+              <w:wordWrap/>
+              <w:adjustRightInd w:val="0"/>
+              <w:jc w:val="left"/>
+              <w:rPr>
+                <w:rFonts w:ascii="맑은 고딕" w:eastAsia="맑은 고딕" w:hAnsi="맑은 고딕"/>
+              </w:rPr>
+            </w:pPr>
+            <w:r>
+              <w:rPr>
+                <w:rFonts w:ascii="맑은 고딕" w:eastAsia="맑은 고딕" w:hAnsi="맑은 고딕"/>
+              </w:rPr>
+              <w:t>ID</w:t>
+            </w:r>
+          </w:p>
+        </w:tc>
+        <w:tc>
+          <w:tcPr>
+            <w:tcW w:w="7176" w:type="dxa"/>
+          </w:tcPr>
+          <w:p>
+            <w:pPr>
+              <w:wordWrap/>
+              <w:adjustRightInd w:val="0"/>
+              <w:jc w:val="left"/>
+              <w:rPr>
+                <w:rFonts w:ascii="맑은 고딕" w:eastAsia="맑은 고딕" w:hAnsi="맑은 고딕" w:hint="eastAsia"/>
+              </w:rPr>
+            </w:pPr>
+            <w:r>
+              <w:rPr>
+                <w:rFonts w:ascii="맑은 고딕" w:eastAsia="맑은 고딕" w:hAnsi="맑은 고딕"/>
+              </w:rPr>
+              <w:t>00</w:t>
+            </w:r>
+            <w:r>
+              <w:rPr>
+                <w:rFonts w:ascii="맑은 고딕" w:eastAsia="맑은 고딕" w:hAnsi="맑은 고딕" w:hint="eastAsia"/>
+              </w:rPr>
+              <w:t>2</w:t>
+            </w:r>
+          </w:p>
+        </w:tc>
+      </w:tr>
+      <w:tr>
+        <w:tc>
+          <w:tcPr>
+            <w:tcW w:w="1526" w:type="dxa"/>
+            <w:shd w:val="clear" w:color="auto" w:fill="D9D9D9"/>
+          </w:tcPr>
+          <w:p>
+            <w:pPr>
+              <w:wordWrap/>
+              <w:adjustRightInd w:val="0"/>
+              <w:jc w:val="left"/>
+              <w:rPr>
+                <w:rFonts w:ascii="맑은 고딕" w:eastAsia="맑은 고딕" w:hAnsi="맑은 고딕"/>
+              </w:rPr>
+            </w:pPr>
+            <w:r>
+              <w:rPr>
+                <w:rFonts w:ascii="맑은 고딕" w:eastAsia="맑은 고딕" w:hAnsi="맑은 고딕"/>
+              </w:rPr>
+              <w:t>간략 설명</w:t>
+            </w:r>
+          </w:p>
+        </w:tc>
+        <w:tc>
+          <w:tcPr>
+            <w:tcW w:w="7176" w:type="dxa"/>
+          </w:tcPr>
+          <w:p>
+            <w:pPr>
+              <w:wordWrap/>
+              <w:adjustRightInd w:val="0"/>
+              <w:jc w:val="left"/>
+              <w:rPr>
+                <w:rFonts w:ascii="맑은 고딕" w:eastAsia="맑은 고딕" w:hAnsi="맑은 고딕" w:hint="eastAsia"/>
+              </w:rPr>
+            </w:pPr>
+            <w:r>
+              <w:rPr>
+                <w:rFonts w:ascii="맑은 고딕" w:eastAsia="맑은 고딕" w:hAnsi="맑은 고딕"/>
+              </w:rPr>
+              <w:t>사용자</w:t>
+            </w:r>
+            <w:r>
+              <w:rPr>
+                <w:rFonts w:ascii="맑은 고딕" w:eastAsia="맑은 고딕" w:hAnsi="맑은 고딕" w:hint="eastAsia"/>
+              </w:rPr>
+              <w:t>와 지원자가</w:t>
+            </w:r>
+            <w:r>
+              <w:rPr>
+                <w:rFonts w:ascii="맑은 고딕" w:eastAsia="맑은 고딕" w:hAnsi="맑은 고딕"/>
+              </w:rPr>
+              <w:t xml:space="preserve"> </w:t>
+            </w:r>
+            <w:r>
+              <w:rPr>
+                <w:rFonts w:ascii="맑은 고딕" w:eastAsia="맑은 고딕" w:hAnsi="맑은 고딕" w:hint="eastAsia"/>
+              </w:rPr>
+              <w:t>초기 웹페이지에서 로그인을 시도한다.</w:t>
+            </w:r>
+          </w:p>
+        </w:tc>
+      </w:tr>
+      <w:tr>
+        <w:tc>
+          <w:tcPr>
+            <w:tcW w:w="1526" w:type="dxa"/>
+            <w:shd w:val="clear" w:color="auto" w:fill="D9D9D9"/>
+          </w:tcPr>
+          <w:p>
+            <w:pPr>
+              <w:wordWrap/>
+              <w:adjustRightInd w:val="0"/>
+              <w:jc w:val="left"/>
+              <w:rPr>
+                <w:rFonts w:ascii="맑은 고딕" w:eastAsia="맑은 고딕" w:hAnsi="맑은 고딕"/>
+              </w:rPr>
+            </w:pPr>
+            <w:r>
+              <w:rPr>
+                <w:rFonts w:ascii="맑은 고딕" w:eastAsia="맑은 고딕" w:hAnsi="맑은 고딕"/>
+              </w:rPr>
+              <w:t>Actor</w:t>
+            </w:r>
+          </w:p>
+        </w:tc>
+        <w:tc>
+          <w:tcPr>
+            <w:tcW w:w="7176" w:type="dxa"/>
+          </w:tcPr>
+          <w:p>
+            <w:pPr>
+              <w:wordWrap/>
+              <w:adjustRightInd w:val="0"/>
+              <w:jc w:val="left"/>
+              <w:rPr>
+                <w:rFonts w:ascii="맑은 고딕" w:eastAsia="맑은 고딕" w:hAnsi="맑은 고딕"/>
+              </w:rPr>
+            </w:pPr>
+            <w:r>
+              <w:rPr>
+                <w:rFonts w:ascii="맑은 고딕" w:eastAsia="맑은 고딕" w:hAnsi="맑은 고딕"/>
+              </w:rPr>
+              <w:t>사용자(User), 지원자(Helper)</w:t>
+            </w:r>
+          </w:p>
+        </w:tc>
+      </w:tr>
+      <w:tr>
+        <w:tc>
+          <w:tcPr>
+            <w:tcW w:w="1526" w:type="dxa"/>
+            <w:shd w:val="clear" w:color="auto" w:fill="D9D9D9"/>
+          </w:tcPr>
+          <w:p>
+            <w:pPr>
+              <w:wordWrap/>
+              <w:adjustRightInd w:val="0"/>
+              <w:jc w:val="left"/>
+              <w:rPr>
+                <w:rFonts w:ascii="맑은 고딕" w:eastAsia="맑은 고딕" w:hAnsi="맑은 고딕"/>
+              </w:rPr>
+            </w:pPr>
+            <w:r>
+              <w:rPr>
+                <w:rFonts w:ascii="맑은 고딕" w:eastAsia="맑은 고딕" w:hAnsi="맑은 고딕"/>
+              </w:rPr>
+              <w:t>Pre-Conditions</w:t>
+            </w:r>
+          </w:p>
+        </w:tc>
+        <w:tc>
+          <w:tcPr>
+            <w:tcW w:w="7176" w:type="dxa"/>
+          </w:tcPr>
+          <w:p>
+            <w:pPr>
+              <w:wordWrap/>
+              <w:adjustRightInd w:val="0"/>
+              <w:jc w:val="left"/>
+              <w:rPr>
+                <w:rFonts w:ascii="맑은 고딕" w:eastAsia="맑은 고딕" w:hAnsi="맑은 고딕"/>
+              </w:rPr>
+            </w:pPr>
+            <w:r>
+              <w:rPr>
+                <w:rFonts w:ascii="맑은 고딕" w:eastAsia="맑은 고딕" w:hAnsi="맑은 고딕" w:hint="eastAsia"/>
+              </w:rPr>
+              <w:t xml:space="preserve">사용자와 지원자의 </w:t>
+            </w:r>
+            <w:r>
+              <w:rPr>
+                <w:rFonts w:ascii="맑은 고딕" w:eastAsia="맑은 고딕" w:hAnsi="맑은 고딕"/>
+              </w:rPr>
+              <w:t>id, password</w:t>
+            </w:r>
+            <w:r>
+              <w:rPr>
+                <w:rFonts w:ascii="맑은 고딕" w:eastAsia="맑은 고딕" w:hAnsi="맑은 고딕" w:hint="eastAsia"/>
+              </w:rPr>
+              <w:t>가 서버에 저장되어 있어야 함.</w:t>
+            </w:r>
+          </w:p>
+          <w:p>
+            <w:pPr>
+              <w:wordWrap/>
+              <w:adjustRightInd w:val="0"/>
+              <w:jc w:val="left"/>
+              <w:rPr>
+                <w:rFonts w:ascii="맑은 고딕" w:eastAsia="맑은 고딕" w:hAnsi="맑은 고딕" w:hint="eastAsia"/>
+              </w:rPr>
+            </w:pPr>
+            <w:r>
+              <w:rPr>
+                <w:rFonts w:ascii="맑은 고딕" w:eastAsia="맑은 고딕" w:hAnsi="맑은 고딕" w:hint="eastAsia"/>
+              </w:rPr>
+              <w:t xml:space="preserve">해당 서버가 모두 </w:t>
+            </w:r>
+            <w:proofErr w:type="spellStart"/>
+            <w:r>
+              <w:rPr>
+                <w:rFonts w:ascii="맑은 고딕" w:eastAsia="맑은 고딕" w:hAnsi="맑은 고딕" w:hint="eastAsia"/>
+              </w:rPr>
+              <w:t>열려있어야</w:t>
+            </w:r>
+            <w:proofErr w:type="spellEnd"/>
+            <w:r>
+              <w:rPr>
+                <w:rFonts w:ascii="맑은 고딕" w:eastAsia="맑은 고딕" w:hAnsi="맑은 고딕" w:hint="eastAsia"/>
+              </w:rPr>
+              <w:t xml:space="preserve"> 함.</w:t>
+            </w:r>
+          </w:p>
+        </w:tc>
+      </w:tr>
+      <w:tr>
+        <w:tc>
+          <w:tcPr>
+            <w:tcW w:w="1526" w:type="dxa"/>
+            <w:shd w:val="clear" w:color="auto" w:fill="D9D9D9"/>
+          </w:tcPr>
+          <w:p>
+            <w:pPr>
+              <w:wordWrap/>
+              <w:adjustRightInd w:val="0"/>
+              <w:jc w:val="left"/>
+              <w:rPr>
+                <w:rFonts w:ascii="맑은 고딕" w:eastAsia="맑은 고딕" w:hAnsi="맑은 고딕"/>
+              </w:rPr>
+            </w:pPr>
+            <w:r>
+              <w:rPr>
+                <w:rFonts w:ascii="맑은 고딕" w:eastAsia="맑은 고딕" w:hAnsi="맑은 고딕"/>
+              </w:rPr>
+              <w:t>Main Flow</w:t>
+            </w:r>
+          </w:p>
+        </w:tc>
+        <w:tc>
+          <w:tcPr>
+            <w:tcW w:w="7176" w:type="dxa"/>
+          </w:tcPr>
+          <w:p>
+            <w:pPr>
+              <w:numPr>
+                <w:ilvl w:val="0"/>
+                <w:numId w:val="39"/>
+              </w:numPr>
+              <w:wordWrap/>
+              <w:adjustRightInd w:val="0"/>
+              <w:jc w:val="left"/>
+              <w:rPr>
+                <w:rFonts w:ascii="맑은 고딕" w:eastAsia="맑은 고딕" w:hAnsi="맑은 고딕"/>
+              </w:rPr>
+            </w:pPr>
+            <w:r>
+              <w:rPr>
+                <w:rFonts w:ascii="맑은 고딕" w:eastAsia="맑은 고딕" w:hAnsi="맑은 고딕" w:hint="eastAsia"/>
+              </w:rPr>
+              <w:t>자신의 이메일과 비밀번호를 입력한다.</w:t>
+            </w:r>
+          </w:p>
+          <w:p>
+            <w:pPr>
+              <w:numPr>
+                <w:ilvl w:val="0"/>
+                <w:numId w:val="39"/>
+              </w:numPr>
+              <w:wordWrap/>
+              <w:adjustRightInd w:val="0"/>
+              <w:jc w:val="left"/>
+              <w:rPr>
+                <w:rFonts w:ascii="맑은 고딕" w:eastAsia="맑은 고딕" w:hAnsi="맑은 고딕"/>
+              </w:rPr>
+            </w:pPr>
+            <w:r>
+              <w:rPr>
+                <w:rFonts w:ascii="맑은 고딕" w:eastAsia="맑은 고딕" w:hAnsi="맑은 고딕" w:hint="eastAsia"/>
+              </w:rPr>
+              <w:t>로그인 버튼을 누른다,</w:t>
+            </w:r>
+          </w:p>
+        </w:tc>
+      </w:tr>
+      <w:tr>
+        <w:tc>
+          <w:tcPr>
+            <w:tcW w:w="1526" w:type="dxa"/>
+            <w:shd w:val="clear" w:color="auto" w:fill="D9D9D9"/>
+          </w:tcPr>
+          <w:p>
+            <w:pPr>
+              <w:wordWrap/>
+              <w:adjustRightInd w:val="0"/>
+              <w:jc w:val="left"/>
+              <w:rPr>
+                <w:rFonts w:ascii="맑은 고딕" w:eastAsia="맑은 고딕" w:hAnsi="맑은 고딕"/>
+              </w:rPr>
+            </w:pPr>
+            <w:r>
+              <w:rPr>
+                <w:rFonts w:ascii="맑은 고딕" w:eastAsia="맑은 고딕" w:hAnsi="맑은 고딕"/>
+              </w:rPr>
+              <w:t>Post-Conditions</w:t>
+            </w:r>
+          </w:p>
+        </w:tc>
+        <w:tc>
+          <w:tcPr>
+            <w:tcW w:w="7176" w:type="dxa"/>
+          </w:tcPr>
+          <w:p>
+            <w:pPr>
+              <w:wordWrap/>
+              <w:adjustRightInd w:val="0"/>
+              <w:jc w:val="left"/>
+              <w:rPr>
+                <w:rFonts w:ascii="맑은 고딕" w:eastAsia="맑은 고딕" w:hAnsi="맑은 고딕" w:hint="eastAsia"/>
+              </w:rPr>
+            </w:pPr>
+            <w:r>
+              <w:rPr>
+                <w:rFonts w:ascii="맑은 고딕" w:eastAsia="맑은 고딕" w:hAnsi="맑은 고딕" w:hint="eastAsia"/>
+              </w:rPr>
+              <w:t>로그인에 성공하여 3.2로 접속된다.</w:t>
+            </w:r>
+          </w:p>
+        </w:tc>
+      </w:tr>
+      <w:tr>
+        <w:tc>
+          <w:tcPr>
+            <w:tcW w:w="1526" w:type="dxa"/>
+            <w:shd w:val="clear" w:color="auto" w:fill="D9D9D9"/>
+          </w:tcPr>
+          <w:p>
+            <w:pPr>
+              <w:wordWrap/>
+              <w:adjustRightInd w:val="0"/>
+              <w:jc w:val="left"/>
+              <w:rPr>
+                <w:rFonts w:ascii="맑은 고딕" w:eastAsia="맑은 고딕" w:hAnsi="맑은 고딕"/>
+              </w:rPr>
+            </w:pPr>
+            <w:r>
+              <w:rPr>
+                <w:rFonts w:ascii="맑은 고딕" w:eastAsia="맑은 고딕" w:hAnsi="맑은 고딕"/>
+              </w:rPr>
+              <w:t>Alternative Flow</w:t>
+            </w:r>
+          </w:p>
+        </w:tc>
+        <w:tc>
+          <w:tcPr>
+            <w:tcW w:w="7176" w:type="dxa"/>
+          </w:tcPr>
+          <w:p>
+            <w:pPr>
+              <w:wordWrap/>
+              <w:adjustRightInd w:val="0"/>
+              <w:jc w:val="left"/>
+              <w:rPr>
+                <w:rFonts w:ascii="맑은 고딕" w:eastAsia="맑은 고딕" w:hAnsi="맑은 고딕" w:hint="eastAsia"/>
+              </w:rPr>
+            </w:pPr>
+            <w:r>
+              <w:rPr>
+                <w:rFonts w:ascii="맑은 고딕" w:eastAsia="맑은 고딕" w:hAnsi="맑은 고딕" w:hint="eastAsia"/>
+              </w:rPr>
+              <w:t xml:space="preserve">회원가입 기능이 추가 되지 않았으므로, 화면을 </w:t>
+            </w:r>
+            <w:proofErr w:type="spellStart"/>
+            <w:r>
+              <w:rPr>
+                <w:rFonts w:ascii="맑은 고딕" w:eastAsia="맑은 고딕" w:hAnsi="맑은 고딕" w:hint="eastAsia"/>
+              </w:rPr>
+              <w:t>새로고침</w:t>
+            </w:r>
+            <w:proofErr w:type="spellEnd"/>
+            <w:r>
+              <w:rPr>
+                <w:rFonts w:ascii="맑은 고딕" w:eastAsia="맑은 고딕" w:hAnsi="맑은 고딕" w:hint="eastAsia"/>
+              </w:rPr>
+              <w:t xml:space="preserve"> 한다.</w:t>
+            </w:r>
+          </w:p>
+        </w:tc>
+      </w:tr>
+    </w:tbl>
+    <w:p>
+      <w:pPr>
+        <w:rPr>
+          <w:rFonts w:ascii="맑은 고딕" w:eastAsia="맑은 고딕" w:hAnsi="맑은 고딕" w:hint="eastAsia"/>
+        </w:rPr>
+      </w:pPr>
+    </w:p>
+    <w:p>
+      <w:pPr>
+        <w:pStyle w:val="2"/>
+        <w:spacing w:before="360" w:after="360"/>
+        <w:rPr>
+          <w:rFonts w:ascii="맑은 고딕" w:eastAsia="맑은 고딕" w:hAnsi="맑은 고딕"/>
         </w:rPr>
       </w:pPr>
       <w:bookmarkStart w:id="12" w:name="_Toc195265593"/>
       <w:r>
         <w:rPr>
-          <w:rFonts w:hint="eastAsia"/>
-        </w:rPr>
-        <w:t>방</w:t>
-      </w:r>
-      <w:r>
-        <w:rPr>
-          <w:rFonts w:hint="eastAsia"/>
-        </w:rPr>
-        <w:t xml:space="preserve"> </w:t>
-      </w:r>
-      <w:r>
-        <w:rPr>
-          <w:rFonts w:hint="eastAsia"/>
-        </w:rPr>
-        <w:t>접속</w:t>
+          <w:rFonts w:ascii="맑은 고딕" w:eastAsia="맑은 고딕" w:hAnsi="맑은 고딕" w:hint="eastAsia"/>
+        </w:rPr>
+        <w:t>방 접속</w:t>
       </w:r>
       <w:bookmarkEnd w:id="12"/>
     </w:p>
+    <w:tbl>
+      <w:tblPr>
+        <w:tblW w:w="8702" w:type="dxa"/>
+        <w:tblBorders>
+          <w:top w:val="single" w:sz="4" w:space="0" w:color="000000"/>
+          <w:left w:val="single" w:sz="4" w:space="0" w:color="000000"/>
+          <w:bottom w:val="single" w:sz="4" w:space="0" w:color="000000"/>
+          <w:right w:val="single" w:sz="4" w:space="0" w:color="000000"/>
+          <w:insideH w:val="single" w:sz="4" w:space="0" w:color="000000"/>
+          <w:insideV w:val="single" w:sz="4" w:space="0" w:color="000000"/>
+        </w:tblBorders>
+        <w:tblLayout w:type="fixed"/>
+        <w:tblLook w:val="0400" w:firstRow="0" w:lastRow="0" w:firstColumn="0" w:lastColumn="0" w:noHBand="0" w:noVBand="1"/>
+      </w:tblPr>
+      <w:tblGrid>
+        <w:gridCol w:w="1526"/>
+        <w:gridCol w:w="7176"/>
+      </w:tblGrid>
+      <w:tr>
+        <w:tc>
+          <w:tcPr>
+            <w:tcW w:w="1526" w:type="dxa"/>
+            <w:shd w:val="clear" w:color="auto" w:fill="D9D9D9"/>
+          </w:tcPr>
+          <w:p>
+            <w:pPr>
+              <w:wordWrap/>
+              <w:adjustRightInd w:val="0"/>
+              <w:jc w:val="left"/>
+              <w:rPr>
+                <w:rFonts w:ascii="맑은 고딕" w:eastAsia="맑은 고딕" w:hAnsi="맑은 고딕"/>
+              </w:rPr>
+            </w:pPr>
+            <w:proofErr w:type="spellStart"/>
+            <w:r>
+              <w:rPr>
+                <w:rFonts w:ascii="맑은 고딕" w:eastAsia="맑은 고딕" w:hAnsi="맑은 고딕"/>
+              </w:rPr>
+              <w:t>Usecase</w:t>
+            </w:r>
+            <w:proofErr w:type="spellEnd"/>
+            <w:r>
+              <w:rPr>
+                <w:rFonts w:ascii="맑은 고딕" w:eastAsia="맑은 고딕" w:hAnsi="맑은 고딕"/>
+              </w:rPr>
+              <w:t xml:space="preserve"> 이름</w:t>
+            </w:r>
+          </w:p>
+        </w:tc>
+        <w:tc>
+          <w:tcPr>
+            <w:tcW w:w="7176" w:type="dxa"/>
+          </w:tcPr>
+          <w:p>
+            <w:pPr>
+              <w:wordWrap/>
+              <w:adjustRightInd w:val="0"/>
+              <w:jc w:val="left"/>
+              <w:rPr>
+                <w:rFonts w:ascii="맑은 고딕" w:eastAsia="맑은 고딕" w:hAnsi="맑은 고딕" w:hint="eastAsia"/>
+              </w:rPr>
+            </w:pPr>
+            <w:r>
+              <w:rPr>
+                <w:rFonts w:ascii="맑은 고딕" w:eastAsia="맑은 고딕" w:hAnsi="맑은 고딕" w:hint="eastAsia"/>
+              </w:rPr>
+              <w:t>방 접속</w:t>
+            </w:r>
+          </w:p>
+        </w:tc>
+      </w:tr>
+      <w:tr>
+        <w:tc>
+          <w:tcPr>
+            <w:tcW w:w="1526" w:type="dxa"/>
+            <w:shd w:val="clear" w:color="auto" w:fill="D9D9D9"/>
+          </w:tcPr>
+          <w:p>
+            <w:pPr>
+              <w:wordWrap/>
+              <w:adjustRightInd w:val="0"/>
+              <w:jc w:val="left"/>
+              <w:rPr>
+                <w:rFonts w:ascii="맑은 고딕" w:eastAsia="맑은 고딕" w:hAnsi="맑은 고딕"/>
+              </w:rPr>
+            </w:pPr>
+            <w:r>
+              <w:rPr>
+                <w:rFonts w:ascii="맑은 고딕" w:eastAsia="맑은 고딕" w:hAnsi="맑은 고딕"/>
+              </w:rPr>
+              <w:t>ID</w:t>
+            </w:r>
+          </w:p>
+        </w:tc>
+        <w:tc>
+          <w:tcPr>
+            <w:tcW w:w="7176" w:type="dxa"/>
+          </w:tcPr>
+          <w:p>
+            <w:pPr>
+              <w:wordWrap/>
+              <w:adjustRightInd w:val="0"/>
+              <w:jc w:val="left"/>
+              <w:rPr>
+                <w:rFonts w:ascii="맑은 고딕" w:eastAsia="맑은 고딕" w:hAnsi="맑은 고딕" w:hint="eastAsia"/>
+              </w:rPr>
+            </w:pPr>
+            <w:r>
+              <w:rPr>
+                <w:rFonts w:ascii="맑은 고딕" w:eastAsia="맑은 고딕" w:hAnsi="맑은 고딕"/>
+              </w:rPr>
+              <w:t>00</w:t>
+            </w:r>
+            <w:r>
+              <w:rPr>
+                <w:rFonts w:ascii="맑은 고딕" w:eastAsia="맑은 고딕" w:hAnsi="맑은 고딕" w:hint="eastAsia"/>
+              </w:rPr>
+              <w:t>2</w:t>
+            </w:r>
+          </w:p>
+        </w:tc>
+      </w:tr>
+      <w:tr>
+        <w:tc>
+          <w:tcPr>
+            <w:tcW w:w="1526" w:type="dxa"/>
+            <w:shd w:val="clear" w:color="auto" w:fill="D9D9D9"/>
+          </w:tcPr>
+          <w:p>
+            <w:pPr>
+              <w:wordWrap/>
+              <w:adjustRightInd w:val="0"/>
+              <w:jc w:val="left"/>
+              <w:rPr>
+                <w:rFonts w:ascii="맑은 고딕" w:eastAsia="맑은 고딕" w:hAnsi="맑은 고딕"/>
+              </w:rPr>
+            </w:pPr>
+            <w:r>
+              <w:rPr>
+                <w:rFonts w:ascii="맑은 고딕" w:eastAsia="맑은 고딕" w:hAnsi="맑은 고딕"/>
+              </w:rPr>
+              <w:t>간략 설명</w:t>
+            </w:r>
+          </w:p>
+        </w:tc>
+        <w:tc>
+          <w:tcPr>
+            <w:tcW w:w="7176" w:type="dxa"/>
+          </w:tcPr>
+          <w:p>
+            <w:pPr>
+              <w:wordWrap/>
+              <w:adjustRightInd w:val="0"/>
+              <w:jc w:val="left"/>
+              <w:rPr>
+                <w:rFonts w:ascii="맑은 고딕" w:eastAsia="맑은 고딕" w:hAnsi="맑은 고딕"/>
+              </w:rPr>
+            </w:pPr>
+            <w:r>
+              <w:rPr>
+                <w:rFonts w:ascii="맑은 고딕" w:eastAsia="맑은 고딕" w:hAnsi="맑은 고딕"/>
+              </w:rPr>
+              <w:t>사용자가 상대방과 실시간으로 화상통신을 시작한다.</w:t>
+            </w:r>
+          </w:p>
+        </w:tc>
+      </w:tr>
+      <w:tr>
+        <w:tc>
+          <w:tcPr>
+            <w:tcW w:w="1526" w:type="dxa"/>
+            <w:shd w:val="clear" w:color="auto" w:fill="D9D9D9"/>
+          </w:tcPr>
+          <w:p>
+            <w:pPr>
+              <w:wordWrap/>
+              <w:adjustRightInd w:val="0"/>
+              <w:jc w:val="left"/>
+              <w:rPr>
+                <w:rFonts w:ascii="맑은 고딕" w:eastAsia="맑은 고딕" w:hAnsi="맑은 고딕"/>
+              </w:rPr>
+            </w:pPr>
+            <w:r>
+              <w:rPr>
+                <w:rFonts w:ascii="맑은 고딕" w:eastAsia="맑은 고딕" w:hAnsi="맑은 고딕"/>
+              </w:rPr>
+              <w:t>Actor</w:t>
+            </w:r>
+          </w:p>
+        </w:tc>
+        <w:tc>
+          <w:tcPr>
+            <w:tcW w:w="7176" w:type="dxa"/>
+          </w:tcPr>
+          <w:p>
+            <w:pPr>
+              <w:wordWrap/>
+              <w:adjustRightInd w:val="0"/>
+              <w:jc w:val="left"/>
+              <w:rPr>
+                <w:rFonts w:ascii="맑은 고딕" w:eastAsia="맑은 고딕" w:hAnsi="맑은 고딕"/>
+              </w:rPr>
+            </w:pPr>
+            <w:r>
+              <w:rPr>
+                <w:rFonts w:ascii="맑은 고딕" w:eastAsia="맑은 고딕" w:hAnsi="맑은 고딕"/>
+              </w:rPr>
+              <w:t>사용자(User), 지원자(Helper)</w:t>
+            </w:r>
+          </w:p>
+        </w:tc>
+      </w:tr>
+      <w:tr>
+        <w:tc>
+          <w:tcPr>
+            <w:tcW w:w="1526" w:type="dxa"/>
+            <w:shd w:val="clear" w:color="auto" w:fill="D9D9D9"/>
+          </w:tcPr>
+          <w:p>
+            <w:pPr>
+              <w:wordWrap/>
+              <w:adjustRightInd w:val="0"/>
+              <w:jc w:val="left"/>
+              <w:rPr>
+                <w:rFonts w:ascii="맑은 고딕" w:eastAsia="맑은 고딕" w:hAnsi="맑은 고딕"/>
+              </w:rPr>
+            </w:pPr>
+            <w:r>
+              <w:rPr>
+                <w:rFonts w:ascii="맑은 고딕" w:eastAsia="맑은 고딕" w:hAnsi="맑은 고딕"/>
+              </w:rPr>
+              <w:t>Pre-Conditions</w:t>
+            </w:r>
+          </w:p>
+        </w:tc>
+        <w:tc>
+          <w:tcPr>
+            <w:tcW w:w="7176" w:type="dxa"/>
+          </w:tcPr>
+          <w:p>
+            <w:pPr>
+              <w:wordWrap/>
+              <w:adjustRightInd w:val="0"/>
+              <w:jc w:val="left"/>
+              <w:rPr>
+                <w:rFonts w:ascii="맑은 고딕" w:eastAsia="맑은 고딕" w:hAnsi="맑은 고딕"/>
+              </w:rPr>
+            </w:pPr>
+          </w:p>
+        </w:tc>
+      </w:tr>
+      <w:tr>
+        <w:tc>
+          <w:tcPr>
+            <w:tcW w:w="1526" w:type="dxa"/>
+            <w:shd w:val="clear" w:color="auto" w:fill="D9D9D9"/>
+          </w:tcPr>
+          <w:p>
+            <w:pPr>
+              <w:wordWrap/>
+              <w:adjustRightInd w:val="0"/>
+              <w:jc w:val="left"/>
+              <w:rPr>
+                <w:rFonts w:ascii="맑은 고딕" w:eastAsia="맑은 고딕" w:hAnsi="맑은 고딕"/>
+              </w:rPr>
+            </w:pPr>
+            <w:r>
+              <w:rPr>
+                <w:rFonts w:ascii="맑은 고딕" w:eastAsia="맑은 고딕" w:hAnsi="맑은 고딕"/>
+              </w:rPr>
+              <w:t>Main Flow</w:t>
+            </w:r>
+          </w:p>
+        </w:tc>
+        <w:tc>
+          <w:tcPr>
+            <w:tcW w:w="7176" w:type="dxa"/>
+          </w:tcPr>
+          <w:p>
+            <w:pPr>
+              <w:numPr>
+                <w:ilvl w:val="0"/>
+                <w:numId w:val="35"/>
+              </w:numPr>
+              <w:wordWrap/>
+              <w:adjustRightInd w:val="0"/>
+              <w:jc w:val="left"/>
+              <w:rPr>
+                <w:rFonts w:ascii="맑은 고딕" w:eastAsia="맑은 고딕" w:hAnsi="맑은 고딕"/>
+              </w:rPr>
+            </w:pPr>
+            <w:r>
+              <w:rPr>
+                <w:rFonts w:ascii="맑은 고딕" w:eastAsia="맑은 고딕" w:hAnsi="맑은 고딕"/>
+              </w:rPr>
+              <w:t>사용자가 애플리케이션에서 "화상 통신" 기능을 선택한다.</w:t>
+            </w:r>
+          </w:p>
+          <w:p>
+            <w:pPr>
+              <w:numPr>
+                <w:ilvl w:val="0"/>
+                <w:numId w:val="35"/>
+              </w:numPr>
+              <w:wordWrap/>
+              <w:adjustRightInd w:val="0"/>
+              <w:jc w:val="left"/>
+              <w:rPr>
+                <w:rFonts w:ascii="맑은 고딕" w:eastAsia="맑은 고딕" w:hAnsi="맑은 고딕"/>
+              </w:rPr>
+            </w:pPr>
+            <w:r>
+              <w:rPr>
+                <w:rFonts w:ascii="맑은 고딕" w:eastAsia="맑은 고딕" w:hAnsi="맑은 고딕"/>
+              </w:rPr>
+              <w:t>시스템이 사용자의 카메라와 마이크 접근 권한을 확인하고 미리보기 화면을 표시한다.</w:t>
+            </w:r>
+          </w:p>
+          <w:p>
+            <w:pPr>
+              <w:numPr>
+                <w:ilvl w:val="0"/>
+                <w:numId w:val="35"/>
+              </w:numPr>
+              <w:wordWrap/>
+              <w:adjustRightInd w:val="0"/>
+              <w:jc w:val="left"/>
+              <w:rPr>
+                <w:rFonts w:ascii="맑은 고딕" w:eastAsia="맑은 고딕" w:hAnsi="맑은 고딕"/>
+              </w:rPr>
+            </w:pPr>
+            <w:r>
+              <w:rPr>
+                <w:rFonts w:ascii="맑은 고딕" w:eastAsia="맑은 고딕" w:hAnsi="맑은 고딕"/>
+              </w:rPr>
+              <w:t>사용자가 통화를 요청하면 상대방에게 수락/거절 알림이 표시된다.</w:t>
+            </w:r>
+          </w:p>
+          <w:p>
+            <w:pPr>
+              <w:numPr>
+                <w:ilvl w:val="0"/>
+                <w:numId w:val="35"/>
+              </w:numPr>
+              <w:wordWrap/>
+              <w:adjustRightInd w:val="0"/>
+              <w:jc w:val="left"/>
+              <w:rPr>
+                <w:rFonts w:ascii="맑은 고딕" w:eastAsia="맑은 고딕" w:hAnsi="맑은 고딕"/>
+              </w:rPr>
+            </w:pPr>
+            <w:r>
+              <w:rPr>
+                <w:rFonts w:ascii="맑은 고딕" w:eastAsia="맑은 고딕" w:hAnsi="맑은 고딕"/>
+              </w:rPr>
+              <w:t>상대방이 통화 요청을 수락할 경우</w:t>
+            </w:r>
+          </w:p>
+          <w:p>
+            <w:pPr>
+              <w:numPr>
+                <w:ilvl w:val="1"/>
+                <w:numId w:val="35"/>
+              </w:numPr>
+              <w:wordWrap/>
+              <w:adjustRightInd w:val="0"/>
+              <w:jc w:val="left"/>
+              <w:rPr>
+                <w:rFonts w:ascii="맑은 고딕" w:eastAsia="맑은 고딕" w:hAnsi="맑은 고딕"/>
+              </w:rPr>
+            </w:pPr>
+            <w:r>
+              <w:rPr>
+                <w:rFonts w:ascii="맑은 고딕" w:eastAsia="맑은 고딕" w:hAnsi="맑은 고딕"/>
+              </w:rPr>
+              <w:t>실시간 화상 통신이 시작된다.</w:t>
+            </w:r>
+          </w:p>
+          <w:p>
+            <w:pPr>
+              <w:numPr>
+                <w:ilvl w:val="1"/>
+                <w:numId w:val="35"/>
+              </w:numPr>
+              <w:wordWrap/>
+              <w:adjustRightInd w:val="0"/>
+              <w:jc w:val="left"/>
+              <w:rPr>
+                <w:rFonts w:ascii="맑은 고딕" w:eastAsia="맑은 고딕" w:hAnsi="맑은 고딕"/>
+              </w:rPr>
+            </w:pPr>
+            <w:r>
+              <w:rPr>
+                <w:rFonts w:ascii="맑은 고딕" w:eastAsia="맑은 고딕" w:hAnsi="맑은 고딕"/>
+              </w:rPr>
+              <w:t>양측의 비디오 및 오디오 스트림이 전송된다.</w:t>
+            </w:r>
+          </w:p>
+        </w:tc>
+      </w:tr>
+      <w:tr>
+        <w:tc>
+          <w:tcPr>
+            <w:tcW w:w="1526" w:type="dxa"/>
+            <w:shd w:val="clear" w:color="auto" w:fill="D9D9D9"/>
+          </w:tcPr>
+          <w:p>
+            <w:pPr>
+              <w:wordWrap/>
+              <w:adjustRightInd w:val="0"/>
+              <w:jc w:val="left"/>
+              <w:rPr>
+                <w:rFonts w:ascii="맑은 고딕" w:eastAsia="맑은 고딕" w:hAnsi="맑은 고딕"/>
+              </w:rPr>
+            </w:pPr>
+            <w:r>
+              <w:rPr>
+                <w:rFonts w:ascii="맑은 고딕" w:eastAsia="맑은 고딕" w:hAnsi="맑은 고딕"/>
+              </w:rPr>
+              <w:t>Post-Conditions</w:t>
+            </w:r>
+          </w:p>
+        </w:tc>
+        <w:tc>
+          <w:tcPr>
+            <w:tcW w:w="7176" w:type="dxa"/>
+          </w:tcPr>
+          <w:p>
+            <w:pPr>
+              <w:wordWrap/>
+              <w:adjustRightInd w:val="0"/>
+              <w:jc w:val="left"/>
+              <w:rPr>
+                <w:rFonts w:ascii="맑은 고딕" w:eastAsia="맑은 고딕" w:hAnsi="맑은 고딕"/>
+              </w:rPr>
+            </w:pPr>
+            <w:r>
+              <w:rPr>
+                <w:rFonts w:ascii="맑은 고딕" w:eastAsia="맑은 고딕" w:hAnsi="맑은 고딕"/>
+              </w:rPr>
+              <w:t>- 사용자는 상대방과 실시간으로 화상통신을 한다.</w:t>
+            </w:r>
+          </w:p>
+        </w:tc>
+      </w:tr>
+      <w:tr>
+        <w:tc>
+          <w:tcPr>
+            <w:tcW w:w="1526" w:type="dxa"/>
+            <w:shd w:val="clear" w:color="auto" w:fill="D9D9D9"/>
+          </w:tcPr>
+          <w:p>
+            <w:pPr>
+              <w:wordWrap/>
+              <w:adjustRightInd w:val="0"/>
+              <w:jc w:val="left"/>
+              <w:rPr>
+                <w:rFonts w:ascii="맑은 고딕" w:eastAsia="맑은 고딕" w:hAnsi="맑은 고딕"/>
+              </w:rPr>
+            </w:pPr>
+            <w:r>
+              <w:rPr>
+                <w:rFonts w:ascii="맑은 고딕" w:eastAsia="맑은 고딕" w:hAnsi="맑은 고딕"/>
+              </w:rPr>
+              <w:t>Alternative Flow</w:t>
+            </w:r>
+          </w:p>
+        </w:tc>
+        <w:tc>
+          <w:tcPr>
+            <w:tcW w:w="7176" w:type="dxa"/>
+          </w:tcPr>
+          <w:p>
+            <w:pPr>
+              <w:wordWrap/>
+              <w:adjustRightInd w:val="0"/>
+              <w:jc w:val="left"/>
+              <w:rPr>
+                <w:rFonts w:ascii="맑은 고딕" w:eastAsia="맑은 고딕" w:hAnsi="맑은 고딕"/>
+              </w:rPr>
+            </w:pPr>
+            <w:r>
+              <w:rPr>
+                <w:rFonts w:ascii="맑은 고딕" w:eastAsia="맑은 고딕" w:hAnsi="맑은 고딕"/>
+              </w:rPr>
+              <w:t>4-1) 상대방이 통화 요청을 거절할 경우, 통화는 시작되지 않고 UC가 종료된다.</w:t>
+            </w:r>
+          </w:p>
+        </w:tc>
+      </w:tr>
+    </w:tbl>
+    <w:p>
+      <w:pPr>
+        <w:rPr>
+          <w:rFonts w:ascii="맑은 고딕" w:eastAsia="맑은 고딕" w:hAnsi="맑은 고딕" w:hint="eastAsia"/>
+        </w:rPr>
+      </w:pPr>
+    </w:p>
     <w:p>
       <w:pPr>
         <w:pStyle w:val="2"/>
         <w:spacing w:before="360" w:after="360"/>
+        <w:rPr>
+          <w:rFonts w:ascii="맑은 고딕" w:eastAsia="맑은 고딕" w:hAnsi="맑은 고딕"/>
+        </w:rPr>
       </w:pPr>
       <w:bookmarkStart w:id="13" w:name="_Toc195265594"/>
       <w:r>
         <w:rPr>
-          <w:rFonts w:hint="eastAsia"/>
-        </w:rPr>
-        <w:t>화상</w:t>
-      </w:r>
-      <w:r>
-        <w:rPr>
-          <w:rFonts w:hint="eastAsia"/>
-        </w:rPr>
-        <w:t xml:space="preserve"> </w:t>
-      </w:r>
-      <w:r>
-        <w:rPr>
-          <w:rFonts w:hint="eastAsia"/>
-        </w:rPr>
-        <w:t>통신</w:t>
+          <w:rFonts w:ascii="맑은 고딕" w:eastAsia="맑은 고딕" w:hAnsi="맑은 고딕" w:hint="eastAsia"/>
+        </w:rPr>
+        <w:t>화상 통신</w:t>
       </w:r>
       <w:bookmarkEnd w:id="13"/>
       <w:r>
+        <w:rPr>
+          <w:rFonts w:ascii="맑은 고딕" w:eastAsia="맑은 고딕" w:hAnsi="맑은 고딕"/>
+        </w:rPr>
         <w:fldChar w:fldCharType="begin"/>
       </w:r>
       <w:r>
+        <w:rPr>
+          <w:rFonts w:ascii="맑은 고딕" w:eastAsia="맑은 고딕" w:hAnsi="맑은 고딕"/>
+        </w:rPr>
         <w:instrText xml:space="preserve"> </w:instrText>
       </w:r>
       <w:r>
         <w:rPr>
-          <w:rFonts w:hint="eastAsia"/>
-        </w:rPr>
-        <w:instrText>XE "</w:instrText>
+          <w:rFonts w:ascii="맑은 고딕" w:eastAsia="맑은 고딕" w:hAnsi="맑은 고딕" w:hint="eastAsia"/>
+        </w:rPr>
+        <w:instrText>XE "회원가입"</w:instrText>
       </w:r>
       <w:r>
         <w:rPr>
-          <w:rFonts w:hint="eastAsia"/>
-        </w:rPr>
-        <w:instrText>회원가입</w:instrText>
-      </w:r>
-      <w:r>
-        <w:rPr>
-          <w:rFonts w:hint="eastAsia"/>
-        </w:rPr>
-        <w:instrText>"</w:instrText>
-      </w:r>
-      <w:r>
+          <w:rFonts w:ascii="맑은 고딕" w:eastAsia="맑은 고딕" w:hAnsi="맑은 고딕"/>
+        </w:rPr>
         <w:instrText xml:space="preserve"> </w:instrText>
       </w:r>
       <w:r>
+        <w:rPr>
+          <w:rFonts w:ascii="맑은 고딕" w:eastAsia="맑은 고딕" w:hAnsi="맑은 고딕"/>
+        </w:rPr>
         <w:fldChar w:fldCharType="end"/>
       </w:r>
     </w:p>
@@ -2583,11 +4159,19 @@
                 <w:rFonts w:ascii="맑은 고딕" w:eastAsia="맑은 고딕" w:hAnsi="맑은 고딕"/>
               </w:rPr>
             </w:pPr>
-            <w:r>
-              <w:rPr>
-                <w:rFonts w:ascii="맑은 고딕" w:eastAsia="맑은 고딕" w:hAnsi="맑은 고딕"/>
-              </w:rPr>
-              <w:t>Usecase 이름</w:t>
+            <w:proofErr w:type="spellStart"/>
+            <w:r>
+              <w:rPr>
+                <w:rFonts w:ascii="맑은 고딕" w:eastAsia="맑은 고딕" w:hAnsi="맑은 고딕"/>
+              </w:rPr>
+              <w:t>Usecase</w:t>
+            </w:r>
+            <w:proofErr w:type="spellEnd"/>
+            <w:r>
+              <w:rPr>
+                <w:rFonts w:ascii="맑은 고딕" w:eastAsia="맑은 고딕" w:hAnsi="맑은 고딕"/>
+              </w:rPr>
+              <w:t xml:space="preserve"> 이름</w:t>
             </w:r>
           </w:p>
         </w:tc>
@@ -2606,9 +4190,9 @@
             </w:pPr>
             <w:r>
               <w:rPr>
-                <w:rFonts w:ascii="맑은 고딕" w:eastAsia="맑은 고딕" w:hAnsi="맑은 고딕"/>
-              </w:rPr>
-              <w:t>화상 통신</w:t>
+                <w:rFonts w:ascii="맑은 고딕" w:eastAsia="맑은 고딕" w:hAnsi="맑은 고딕" w:hint="eastAsia"/>
+              </w:rPr>
+              <w:t>원격 제어하기</w:t>
             </w:r>
           </w:p>
         </w:tc>
@@ -2646,14 +4230,20 @@
               <w:adjustRightInd w:val="0"/>
               <w:jc w:val="left"/>
               <w:rPr>
-                <w:rFonts w:ascii="맑은 고딕" w:eastAsia="맑은 고딕" w:hAnsi="맑은 고딕"/>
-              </w:rPr>
-            </w:pPr>
-            <w:r>
-              <w:rPr>
-                <w:rFonts w:ascii="맑은 고딕" w:eastAsia="맑은 고딕" w:hAnsi="맑은 고딕"/>
-              </w:rPr>
-              <w:t>001</w:t>
+                <w:rFonts w:ascii="맑은 고딕" w:eastAsia="맑은 고딕" w:hAnsi="맑은 고딕" w:hint="eastAsia"/>
+              </w:rPr>
+            </w:pPr>
+            <w:r>
+              <w:rPr>
+                <w:rFonts w:ascii="맑은 고딕" w:eastAsia="맑은 고딕" w:hAnsi="맑은 고딕"/>
+              </w:rPr>
+              <w:t>00</w:t>
+            </w:r>
+            <w:r>
+              <w:rPr>
+                <w:rFonts w:ascii="맑은 고딕" w:eastAsia="맑은 고딕" w:hAnsi="맑은 고딕" w:hint="eastAsia"/>
+              </w:rPr>
+              <w:t>3</w:t>
             </w:r>
           </w:p>
         </w:tc>
@@ -2691,14 +4281,14 @@
               <w:adjustRightInd w:val="0"/>
               <w:jc w:val="left"/>
               <w:rPr>
-                <w:rFonts w:ascii="맑은 고딕" w:eastAsia="맑은 고딕" w:hAnsi="맑은 고딕"/>
-              </w:rPr>
-            </w:pPr>
-            <w:r>
-              <w:rPr>
-                <w:rFonts w:ascii="맑은 고딕" w:eastAsia="맑은 고딕" w:hAnsi="맑은 고딕"/>
-              </w:rPr>
-              <w:t>사용자가 상대방과 실시간으로 화상통신을 시작한다.</w:t>
+                <w:rFonts w:ascii="맑은 고딕" w:eastAsia="맑은 고딕" w:hAnsi="맑은 고딕" w:hint="eastAsia"/>
+              </w:rPr>
+            </w:pPr>
+            <w:r>
+              <w:rPr>
+                <w:rFonts w:ascii="맑은 고딕" w:eastAsia="맑은 고딕" w:hAnsi="맑은 고딕" w:hint="eastAsia"/>
+              </w:rPr>
+              <w:t>사용자가 지원자를 골라 실시간으로 원격 제어를 해준다.</w:t>
             </w:r>
           </w:p>
         </w:tc>
@@ -2781,9 +4371,15 @@
               <w:adjustRightInd w:val="0"/>
               <w:jc w:val="left"/>
               <w:rPr>
-                <w:rFonts w:ascii="맑은 고딕" w:eastAsia="맑은 고딕" w:hAnsi="맑은 고딕"/>
-              </w:rPr>
-            </w:pPr>
+                <w:rFonts w:ascii="맑은 고딕" w:eastAsia="맑은 고딕" w:hAnsi="맑은 고딕" w:hint="eastAsia"/>
+              </w:rPr>
+            </w:pPr>
+            <w:r>
+              <w:rPr>
+                <w:rFonts w:ascii="맑은 고딕" w:eastAsia="맑은 고딕" w:hAnsi="맑은 고딕" w:hint="eastAsia"/>
+              </w:rPr>
+              <w:t>사용자는 비디오와 마이크 권한이 필요함</w:t>
+            </w:r>
           </w:p>
         </w:tc>
       </w:tr>
@@ -2816,10 +4412,6 @@
           </w:tcPr>
           <w:p>
             <w:pPr>
-              <w:numPr>
-                <w:ilvl w:val="0"/>
-                <w:numId w:val="35"/>
-              </w:numPr>
               <w:wordWrap/>
               <w:adjustRightInd w:val="0"/>
               <w:jc w:val="left"/>
@@ -2829,37 +4421,51 @@
             </w:pPr>
             <w:r>
               <w:rPr>
-                <w:rFonts w:ascii="맑은 고딕" w:eastAsia="맑은 고딕" w:hAnsi="맑은 고딕"/>
-              </w:rPr>
-              <w:t>사용자가 애플리케이션에서 "화상 통신" 기능을 선택한다.</w:t>
-            </w:r>
-          </w:p>
-          <w:p>
-            <w:pPr>
-              <w:numPr>
-                <w:ilvl w:val="0"/>
-                <w:numId w:val="35"/>
-              </w:numPr>
+                <w:rFonts w:ascii="맑은 고딕" w:eastAsia="맑은 고딕" w:hAnsi="맑은 고딕" w:hint="eastAsia"/>
+              </w:rPr>
+              <w:t>1. 사용자와 지원자가 서로 로그인을 함.</w:t>
+            </w:r>
+          </w:p>
+          <w:p>
+            <w:pPr>
               <w:wordWrap/>
               <w:adjustRightInd w:val="0"/>
               <w:jc w:val="left"/>
               <w:rPr>
-                <w:rFonts w:ascii="맑은 고딕" w:eastAsia="맑은 고딕" w:hAnsi="맑은 고딕"/>
-              </w:rPr>
-            </w:pPr>
-            <w:r>
-              <w:rPr>
-                <w:rFonts w:ascii="맑은 고딕" w:eastAsia="맑은 고딕" w:hAnsi="맑은 고딕"/>
-              </w:rPr>
-              <w:t>시스템이 사용자의 카메라와 마이크 접근 권한을 확인하고 미리보기 화면을 표시한다.</w:t>
-            </w:r>
-          </w:p>
-          <w:p>
-            <w:pPr>
-              <w:numPr>
-                <w:ilvl w:val="0"/>
-                <w:numId w:val="35"/>
-              </w:numPr>
+                <w:rFonts w:ascii="맑은 고딕" w:eastAsia="맑은 고딕" w:hAnsi="맑은 고딕" w:hint="eastAsia"/>
+              </w:rPr>
+            </w:pPr>
+            <w:r>
+              <w:rPr>
+                <w:rFonts w:ascii="맑은 고딕" w:eastAsia="맑은 고딕" w:hAnsi="맑은 고딕" w:hint="eastAsia"/>
+              </w:rPr>
+              <w:t xml:space="preserve">2. 사용자는 원격 제어하기, 지원자는 원격 </w:t>
+            </w:r>
+            <w:proofErr w:type="spellStart"/>
+            <w:r>
+              <w:rPr>
+                <w:rFonts w:ascii="맑은 고딕" w:eastAsia="맑은 고딕" w:hAnsi="맑은 고딕" w:hint="eastAsia"/>
+              </w:rPr>
+              <w:t>제어받기를</w:t>
+            </w:r>
+            <w:proofErr w:type="spellEnd"/>
+            <w:r>
+              <w:rPr>
+                <w:rFonts w:ascii="맑은 고딕" w:eastAsia="맑은 고딕" w:hAnsi="맑은 고딕" w:hint="eastAsia"/>
+              </w:rPr>
+              <w:t xml:space="preserve"> 선택함</w:t>
+            </w:r>
+          </w:p>
+        </w:tc>
+      </w:tr>
+      <w:tr>
+        <w:tc>
+          <w:tcPr>
+            <w:tcW w:w="1526" w:type="dxa"/>
+            <w:shd w:val="clear" w:color="auto" w:fill="D9D9D9"/>
+          </w:tcPr>
+          <w:p>
+            <w:pPr>
               <w:wordWrap/>
               <w:adjustRightInd w:val="0"/>
               <w:jc w:val="left"/>
@@ -2871,15 +4477,23 @@
               <w:rPr>
                 <w:rFonts w:ascii="맑은 고딕" w:eastAsia="맑은 고딕" w:hAnsi="맑은 고딕"/>
               </w:rPr>
-              <w:t>사용자가 통화를 요청하면 상대방에게 수락/거절 알림이 표시된다.</w:t>
-            </w:r>
-          </w:p>
-          <w:p>
-            <w:pPr>
-              <w:numPr>
-                <w:ilvl w:val="0"/>
-                <w:numId w:val="35"/>
-              </w:numPr>
+              <w:t>Post-</w:t>
+            </w:r>
+            <w:r>
+              <w:rPr>
+                <w:rFonts w:ascii="맑은 고딕" w:eastAsia="맑은 고딕" w:hAnsi="맑은 고딕"/>
+              </w:rPr>
+              <w:lastRenderedPageBreak/>
+              <w:t>Conditions</w:t>
+            </w:r>
+          </w:p>
+        </w:tc>
+        <w:tc>
+          <w:tcPr>
+            <w:tcW w:w="7176" w:type="dxa"/>
+          </w:tcPr>
+          <w:p>
+            <w:pPr>
               <w:wordWrap/>
               <w:adjustRightInd w:val="0"/>
               <w:jc w:val="left"/>
@@ -2891,15 +4505,20 @@
               <w:rPr>
                 <w:rFonts w:ascii="맑은 고딕" w:eastAsia="맑은 고딕" w:hAnsi="맑은 고딕"/>
               </w:rPr>
-              <w:t>상대방이 통화 요청을 수락할 경우</w:t>
-            </w:r>
-          </w:p>
-          <w:p>
-            <w:pPr>
-              <w:numPr>
-                <w:ilvl w:val="1"/>
-                <w:numId w:val="35"/>
-              </w:numPr>
+              <w:lastRenderedPageBreak/>
+              <w:t>- 사용자는 상대방과 실시간으로 화상통신을 한다.</w:t>
+            </w:r>
+          </w:p>
+        </w:tc>
+      </w:tr>
+      <w:tr>
+        <w:tc>
+          <w:tcPr>
+            <w:tcW w:w="1526" w:type="dxa"/>
+            <w:shd w:val="clear" w:color="auto" w:fill="D9D9D9"/>
+          </w:tcPr>
+          <w:p>
+            <w:pPr>
               <w:wordWrap/>
               <w:adjustRightInd w:val="0"/>
               <w:jc w:val="left"/>
@@ -2911,117 +4530,34 @@
               <w:rPr>
                 <w:rFonts w:ascii="맑은 고딕" w:eastAsia="맑은 고딕" w:hAnsi="맑은 고딕"/>
               </w:rPr>
-              <w:t>실시간 화상 통신이 시작된다.</w:t>
-            </w:r>
-          </w:p>
-          <w:p>
-            <w:pPr>
-              <w:numPr>
-                <w:ilvl w:val="1"/>
-                <w:numId w:val="35"/>
-              </w:numPr>
+              <w:t>Alternative Flow</w:t>
+            </w:r>
+          </w:p>
+        </w:tc>
+        <w:tc>
+          <w:tcPr>
+            <w:tcW w:w="7176" w:type="dxa"/>
+          </w:tcPr>
+          <w:p>
+            <w:pPr>
               <w:wordWrap/>
               <w:adjustRightInd w:val="0"/>
               <w:jc w:val="left"/>
               <w:rPr>
-                <w:rFonts w:ascii="맑은 고딕" w:eastAsia="맑은 고딕" w:hAnsi="맑은 고딕"/>
-              </w:rPr>
-            </w:pPr>
-            <w:r>
-              <w:rPr>
-                <w:rFonts w:ascii="맑은 고딕" w:eastAsia="맑은 고딕" w:hAnsi="맑은 고딕"/>
-              </w:rPr>
-              <w:t>양측의 비디오 및 오디오 스트림이 전송된다.</w:t>
-            </w:r>
-          </w:p>
-        </w:tc>
-      </w:tr>
-      <w:tr>
-        <w:tc>
-          <w:tcPr>
-            <w:tcW w:w="1526" w:type="dxa"/>
-            <w:shd w:val="clear" w:color="auto" w:fill="D9D9D9"/>
-          </w:tcPr>
-          <w:p>
-            <w:pPr>
-              <w:wordWrap/>
-              <w:adjustRightInd w:val="0"/>
-              <w:jc w:val="left"/>
-              <w:rPr>
-                <w:rFonts w:ascii="맑은 고딕" w:eastAsia="맑은 고딕" w:hAnsi="맑은 고딕"/>
-              </w:rPr>
-            </w:pPr>
-            <w:r>
-              <w:rPr>
-                <w:rFonts w:ascii="맑은 고딕" w:eastAsia="맑은 고딕" w:hAnsi="맑은 고딕"/>
-              </w:rPr>
-              <w:t>Post-Conditions</w:t>
-            </w:r>
-          </w:p>
-        </w:tc>
-        <w:tc>
-          <w:tcPr>
-            <w:tcW w:w="7176" w:type="dxa"/>
-          </w:tcPr>
-          <w:p>
-            <w:pPr>
-              <w:wordWrap/>
-              <w:adjustRightInd w:val="0"/>
-              <w:jc w:val="left"/>
-              <w:rPr>
-                <w:rFonts w:ascii="맑은 고딕" w:eastAsia="맑은 고딕" w:hAnsi="맑은 고딕"/>
-              </w:rPr>
-            </w:pPr>
-            <w:r>
-              <w:rPr>
-                <w:rFonts w:ascii="맑은 고딕" w:eastAsia="맑은 고딕" w:hAnsi="맑은 고딕"/>
-              </w:rPr>
-              <w:t>- 사용자는 상대방과 실시간으로 화상통신을 한다.</w:t>
-            </w:r>
-          </w:p>
-        </w:tc>
-      </w:tr>
-      <w:tr>
-        <w:tc>
-          <w:tcPr>
-            <w:tcW w:w="1526" w:type="dxa"/>
-            <w:shd w:val="clear" w:color="auto" w:fill="D9D9D9"/>
-          </w:tcPr>
-          <w:p>
-            <w:pPr>
-              <w:wordWrap/>
-              <w:adjustRightInd w:val="0"/>
-              <w:jc w:val="left"/>
-              <w:rPr>
-                <w:rFonts w:ascii="맑은 고딕" w:eastAsia="맑은 고딕" w:hAnsi="맑은 고딕"/>
-              </w:rPr>
-            </w:pPr>
-            <w:r>
-              <w:rPr>
-                <w:rFonts w:ascii="맑은 고딕" w:eastAsia="맑은 고딕" w:hAnsi="맑은 고딕"/>
-              </w:rPr>
-              <w:t>Alternative Flow</w:t>
-            </w:r>
-          </w:p>
-        </w:tc>
-        <w:tc>
-          <w:tcPr>
-            <w:tcW w:w="7176" w:type="dxa"/>
-          </w:tcPr>
-          <w:p>
-            <w:pPr>
-              <w:wordWrap/>
-              <w:adjustRightInd w:val="0"/>
-              <w:jc w:val="left"/>
-              <w:rPr>
-                <w:rFonts w:ascii="맑은 고딕" w:eastAsia="맑은 고딕" w:hAnsi="맑은 고딕"/>
-              </w:rPr>
-            </w:pPr>
-            <w:r>
-              <w:rPr>
-                <w:rFonts w:ascii="맑은 고딕" w:eastAsia="맑은 고딕" w:hAnsi="맑은 고딕"/>
-              </w:rPr>
-              <w:t>4-1) 상대방이 통화 요청을 거절할 경우, 통화는 시작되지 않고 UC가 종료된다.</w:t>
+                <w:rFonts w:ascii="맑은 고딕" w:eastAsia="맑은 고딕" w:hAnsi="맑은 고딕" w:hint="eastAsia"/>
+              </w:rPr>
+            </w:pPr>
+            <w:r>
+              <w:rPr>
+                <w:rFonts w:ascii="맑은 고딕" w:eastAsia="맑은 고딕" w:hAnsi="맑은 고딕" w:hint="eastAsia"/>
+              </w:rPr>
+              <w:t>사용자와 지원자 모두 한쪽이 강제 종료를 할 경우 그 채팅방은 무조건 종료됨.</w:t>
+            </w:r>
+            <w:r>
+              <w:rPr>
+                <w:rFonts w:ascii="맑은 고딕" w:eastAsia="맑은 고딕" w:hAnsi="맑은 고딕"/>
+              </w:rPr>
+              <w:t xml:space="preserve"> </w:t>
             </w:r>
           </w:p>
         </w:tc>
@@ -3042,27 +4578,15 @@
         <w:pStyle w:val="2"/>
         <w:spacing w:before="360" w:after="360"/>
         <w:rPr>
-          <w:rFonts w:hint="eastAsia"/>
+          <w:rFonts w:ascii="맑은 고딕" w:eastAsia="맑은 고딕" w:hAnsi="맑은 고딕"/>
         </w:rPr>
       </w:pPr>
       <w:bookmarkStart w:id="14" w:name="_Toc195265595"/>
       <w:r>
         <w:rPr>
-          <w:rFonts w:hint="eastAsia"/>
-        </w:rPr>
-        <w:t>화면</w:t>
-      </w:r>
-      <w:r>
-        <w:rPr>
-          <w:rFonts w:hint="eastAsia"/>
-        </w:rPr>
-        <w:t xml:space="preserve"> </w:t>
-      </w:r>
-      <w:r>
-        <w:rPr>
-          <w:rFonts w:hint="eastAsia"/>
-        </w:rPr>
-        <w:t>공유</w:t>
+          <w:rFonts w:ascii="맑은 고딕" w:eastAsia="맑은 고딕" w:hAnsi="맑은 고딕" w:hint="eastAsia"/>
+        </w:rPr>
+        <w:t>화면 공유</w:t>
       </w:r>
       <w:bookmarkEnd w:id="14"/>
     </w:p>
@@ -3099,13 +4623,23 @@
                 <w:szCs w:val="18"/>
               </w:rPr>
             </w:pPr>
+            <w:proofErr w:type="spellStart"/>
             <w:r>
               <w:rPr>
                 <w:rFonts w:ascii="맑은 고딕" w:eastAsia="맑은 고딕" w:hAnsi="맑은 고딕" w:cs="맑은 고딕"/>
                 <w:sz w:val="18"/>
                 <w:szCs w:val="18"/>
               </w:rPr>
-              <w:t>Usecase 이름</w:t>
+              <w:t>Usecase</w:t>
+            </w:r>
+            <w:proofErr w:type="spellEnd"/>
+            <w:r>
+              <w:rPr>
+                <w:rFonts w:ascii="맑은 고딕" w:eastAsia="맑은 고딕" w:hAnsi="맑은 고딕" w:cs="맑은 고딕"/>
+                <w:sz w:val="18"/>
+                <w:szCs w:val="18"/>
+              </w:rPr>
+              <w:t xml:space="preserve"> 이름</w:t>
             </w:r>
           </w:p>
         </w:tc>
@@ -3116,7 +4650,7 @@
           <w:p>
             <w:pPr>
               <w:rPr>
-                <w:rFonts w:ascii="함초롬바탕" w:eastAsia="함초롬바탕" w:hAnsi="함초롬바탕" w:cs="함초롬바탕" w:hint="eastAsia"/>
+                <w:rFonts w:ascii="맑은 고딕" w:eastAsia="맑은 고딕" w:hAnsi="맑은 고딕" w:cs="함초롬바탕"/>
                 <w:sz w:val="18"/>
                 <w:szCs w:val="18"/>
               </w:rPr>
@@ -3153,7 +4687,6 @@
                 <w:sz w:val="18"/>
                 <w:szCs w:val="18"/>
               </w:rPr>
-              <w:lastRenderedPageBreak/>
               <w:t>ID</w:t>
             </w:r>
           </w:p>
@@ -3165,18 +4698,26 @@
           <w:p>
             <w:pPr>
               <w:rPr>
+                <w:rFonts w:ascii="맑은 고딕" w:eastAsia="맑은 고딕" w:hAnsi="맑은 고딕" w:cs="맑은 고딕" w:hint="eastAsia"/>
+                <w:sz w:val="18"/>
+                <w:szCs w:val="18"/>
+              </w:rPr>
+            </w:pPr>
+            <w:r>
+              <w:rPr>
                 <w:rFonts w:ascii="맑은 고딕" w:eastAsia="맑은 고딕" w:hAnsi="맑은 고딕" w:cs="맑은 고딕"/>
                 <w:sz w:val="18"/>
                 <w:szCs w:val="18"/>
               </w:rPr>
-            </w:pPr>
-            <w:r>
-              <w:rPr>
-                <w:rFonts w:ascii="맑은 고딕" w:eastAsia="맑은 고딕" w:hAnsi="맑은 고딕" w:cs="맑은 고딕"/>
-                <w:sz w:val="18"/>
-                <w:szCs w:val="18"/>
-              </w:rPr>
-              <w:t>002</w:t>
+              <w:t>00</w:t>
+            </w:r>
+            <w:r>
+              <w:rPr>
+                <w:rFonts w:ascii="맑은 고딕" w:eastAsia="맑은 고딕" w:hAnsi="맑은 고딕" w:cs="맑은 고딕" w:hint="eastAsia"/>
+                <w:sz w:val="18"/>
+                <w:szCs w:val="18"/>
+              </w:rPr>
+              <w:t>4</w:t>
             </w:r>
           </w:p>
         </w:tc>
@@ -3213,7 +4754,7 @@
           <w:p>
             <w:pPr>
               <w:rPr>
-                <w:rFonts w:ascii="함초롬바탕" w:eastAsia="함초롬바탕" w:hAnsi="함초롬바탕" w:cs="함초롬바탕"/>
+                <w:rFonts w:ascii="맑은 고딕" w:eastAsia="맑은 고딕" w:hAnsi="맑은 고딕" w:cs="함초롬바탕"/>
                 <w:sz w:val="18"/>
                 <w:szCs w:val="18"/>
               </w:rPr>
@@ -3261,7 +4802,7 @@
           <w:p>
             <w:pPr>
               <w:rPr>
-                <w:rFonts w:ascii="함초롬바탕" w:eastAsia="함초롬바탕" w:hAnsi="함초롬바탕" w:cs="함초롬바탕"/>
+                <w:rFonts w:ascii="맑은 고딕" w:eastAsia="맑은 고딕" w:hAnsi="맑은 고딕" w:cs="함초롬바탕"/>
                 <w:sz w:val="18"/>
                 <w:szCs w:val="18"/>
               </w:rPr>
@@ -3309,11 +4850,19 @@
           <w:p>
             <w:pPr>
               <w:rPr>
-                <w:rFonts w:ascii="맑은 고딕" w:eastAsia="맑은 고딕" w:hAnsi="맑은 고딕" w:cs="맑은 고딕"/>
-                <w:sz w:val="18"/>
-                <w:szCs w:val="18"/>
-              </w:rPr>
-            </w:pPr>
+                <w:rFonts w:ascii="맑은 고딕" w:eastAsia="맑은 고딕" w:hAnsi="맑은 고딕" w:cs="맑은 고딕" w:hint="eastAsia"/>
+                <w:sz w:val="18"/>
+                <w:szCs w:val="18"/>
+              </w:rPr>
+            </w:pPr>
+            <w:r>
+              <w:rPr>
+                <w:rFonts w:ascii="맑은 고딕" w:eastAsia="맑은 고딕" w:hAnsi="맑은 고딕" w:cs="맑은 고딕" w:hint="eastAsia"/>
+                <w:sz w:val="18"/>
+                <w:szCs w:val="18"/>
+              </w:rPr>
+              <w:t>지원자는 화면 공유 허가에 동의해야 함.</w:t>
+            </w:r>
           </w:p>
         </w:tc>
       </w:tr>
@@ -3491,7 +5040,7 @@
           <w:p>
             <w:pPr>
               <w:rPr>
-                <w:rFonts w:ascii="함초롬바탕" w:eastAsia="함초롬바탕" w:hAnsi="함초롬바탕" w:cs="함초롬바탕"/>
+                <w:rFonts w:ascii="맑은 고딕" w:eastAsia="맑은 고딕" w:hAnsi="맑은 고딕" w:cs="맑은 고딕" w:hint="eastAsia"/>
                 <w:sz w:val="18"/>
                 <w:szCs w:val="18"/>
               </w:rPr>
@@ -3539,17 +5088,53 @@
           <w:p>
             <w:pPr>
               <w:rPr>
-                <w:sz w:val="18"/>
-                <w:szCs w:val="18"/>
-              </w:rPr>
-            </w:pPr>
-            <w:r>
-              <w:rPr>
                 <w:rFonts w:ascii="맑은 고딕" w:eastAsia="맑은 고딕" w:hAnsi="맑은 고딕" w:cs="맑은 고딕"/>
                 <w:sz w:val="18"/>
                 <w:szCs w:val="18"/>
               </w:rPr>
-              <w:t>3-1. 사용자가 화면 공유를 중지할경우, 시스템은 화면 공유를 종료하고 기본 화상 통신모드로 복귀한다.</w:t>
+            </w:pPr>
+            <w:r>
+              <w:rPr>
+                <w:rFonts w:ascii="맑은 고딕" w:eastAsia="맑은 고딕" w:hAnsi="맑은 고딕" w:cs="맑은 고딕"/>
+                <w:sz w:val="18"/>
+                <w:szCs w:val="18"/>
+              </w:rPr>
+              <w:t xml:space="preserve">3-1. 사용자가 화면 공유를 </w:t>
+            </w:r>
+            <w:proofErr w:type="spellStart"/>
+            <w:r>
+              <w:rPr>
+                <w:rFonts w:ascii="맑은 고딕" w:eastAsia="맑은 고딕" w:hAnsi="맑은 고딕" w:cs="맑은 고딕"/>
+                <w:sz w:val="18"/>
+                <w:szCs w:val="18"/>
+              </w:rPr>
+              <w:t>중지할경우</w:t>
+            </w:r>
+            <w:proofErr w:type="spellEnd"/>
+            <w:r>
+              <w:rPr>
+                <w:rFonts w:ascii="맑은 고딕" w:eastAsia="맑은 고딕" w:hAnsi="맑은 고딕" w:cs="맑은 고딕"/>
+                <w:sz w:val="18"/>
+                <w:szCs w:val="18"/>
+              </w:rPr>
+              <w:t>, 시스템은 화면 공유를 종료하고 기본 화상 통신모드로 복귀한다.</w:t>
+            </w:r>
+          </w:p>
+          <w:p>
+            <w:pPr>
+              <w:rPr>
+                <w:rFonts w:ascii="맑은 고딕" w:eastAsia="맑은 고딕" w:hAnsi="맑은 고딕"/>
+                <w:sz w:val="18"/>
+                <w:szCs w:val="18"/>
+              </w:rPr>
+            </w:pPr>
+            <w:r>
+              <w:rPr>
+                <w:rFonts w:ascii="맑은 고딕" w:eastAsia="맑은 고딕" w:hAnsi="맑은 고딕" w:cs="맑은 고딕" w:hint="eastAsia"/>
+                <w:sz w:val="18"/>
+                <w:szCs w:val="18"/>
+              </w:rPr>
+              <w:t>화면 공유를 중지하려면 그 방을 나가야 함.</w:t>
             </w:r>
           </w:p>
         </w:tc>
@@ -3559,61 +5144,16 @@
       <w:pPr>
         <w:pStyle w:val="2"/>
         <w:spacing w:before="360" w:after="360"/>
+        <w:rPr>
+          <w:rFonts w:ascii="맑은 고딕" w:eastAsia="맑은 고딕" w:hAnsi="맑은 고딕"/>
+        </w:rPr>
       </w:pPr>
       <w:bookmarkStart w:id="15" w:name="_Toc195265596"/>
       <w:r>
         <w:rPr>
-          <w:rFonts w:hint="eastAsia"/>
-        </w:rPr>
-        <w:t>사용자</w:t>
-      </w:r>
-      <w:r>
-        <w:rPr>
-          <w:rFonts w:hint="eastAsia"/>
-        </w:rPr>
-        <w:t xml:space="preserve"> </w:t>
-      </w:r>
-      <w:r>
-        <w:rPr>
-          <w:rFonts w:hint="eastAsia"/>
-        </w:rPr>
-        <w:t>지정</w:t>
-      </w:r>
-      <w:r>
-        <w:rPr>
-          <w:rFonts w:hint="eastAsia"/>
-        </w:rPr>
-        <w:t xml:space="preserve"> </w:t>
-      </w:r>
-      <w:r>
-        <w:rPr>
-          <w:rFonts w:hint="eastAsia"/>
-        </w:rPr>
-        <w:t>공유</w:t>
-      </w:r>
-      <w:r>
-        <w:rPr>
-          <w:rFonts w:hint="eastAsia"/>
-        </w:rPr>
-        <w:t xml:space="preserve"> </w:t>
-      </w:r>
-      <w:r>
-        <w:rPr>
-          <w:rFonts w:hint="eastAsia"/>
-        </w:rPr>
-        <w:t>영역</w:t>
-      </w:r>
-      <w:r>
-        <w:rPr>
-          <w:rFonts w:hint="eastAsia"/>
-        </w:rPr>
-        <w:t xml:space="preserve"> </w:t>
-      </w:r>
-      <w:r>
-        <w:rPr>
-          <w:rFonts w:hint="eastAsia"/>
-        </w:rPr>
-        <w:t>선택</w:t>
+          <w:rFonts w:ascii="맑은 고딕" w:eastAsia="맑은 고딕" w:hAnsi="맑은 고딕" w:hint="eastAsia"/>
+        </w:rPr>
+        <w:t>사용자 지정 공유 영역 선택</w:t>
       </w:r>
       <w:bookmarkEnd w:id="15"/>
     </w:p>
@@ -3650,13 +5190,23 @@
                 <w:szCs w:val="18"/>
               </w:rPr>
             </w:pPr>
+            <w:proofErr w:type="spellStart"/>
             <w:r>
               <w:rPr>
                 <w:rFonts w:ascii="맑은 고딕" w:eastAsia="맑은 고딕" w:hAnsi="맑은 고딕" w:cs="맑은 고딕"/>
                 <w:sz w:val="18"/>
                 <w:szCs w:val="18"/>
               </w:rPr>
-              <w:t>Usecase 이름</w:t>
+              <w:t>Usecase</w:t>
+            </w:r>
+            <w:proofErr w:type="spellEnd"/>
+            <w:r>
+              <w:rPr>
+                <w:rFonts w:ascii="맑은 고딕" w:eastAsia="맑은 고딕" w:hAnsi="맑은 고딕" w:cs="맑은 고딕"/>
+                <w:sz w:val="18"/>
+                <w:szCs w:val="18"/>
+              </w:rPr>
+              <w:t xml:space="preserve"> 이름</w:t>
             </w:r>
           </w:p>
         </w:tc>
@@ -3667,7 +5217,7 @@
           <w:p>
             <w:pPr>
               <w:rPr>
-                <w:rFonts w:ascii="함초롬바탕" w:eastAsia="함초롬바탕" w:hAnsi="함초롬바탕" w:cs="함초롬바탕" w:hint="eastAsia"/>
+                <w:rFonts w:ascii="맑은 고딕" w:eastAsia="맑은 고딕" w:hAnsi="맑은 고딕" w:cs="함초롬바탕" w:hint="eastAsia"/>
                 <w:sz w:val="18"/>
                 <w:szCs w:val="18"/>
               </w:rPr>
@@ -3679,6 +5229,14 @@
                 <w:szCs w:val="18"/>
               </w:rPr>
               <w:t>화면 공유</w:t>
+            </w:r>
+            <w:r>
+              <w:rPr>
+                <w:rFonts w:ascii="맑은 고딕" w:eastAsia="맑은 고딕" w:hAnsi="맑은 고딕" w:cs="맑은 고딕" w:hint="eastAsia"/>
+                <w:sz w:val="18"/>
+                <w:szCs w:val="18"/>
+              </w:rPr>
+              <w:t xml:space="preserve"> 부분 선택</w:t>
             </w:r>
           </w:p>
         </w:tc>
@@ -3715,18 +5273,26 @@
           <w:p>
             <w:pPr>
               <w:rPr>
+                <w:rFonts w:ascii="맑은 고딕" w:eastAsia="맑은 고딕" w:hAnsi="맑은 고딕" w:cs="맑은 고딕" w:hint="eastAsia"/>
+                <w:sz w:val="18"/>
+                <w:szCs w:val="18"/>
+              </w:rPr>
+            </w:pPr>
+            <w:r>
+              <w:rPr>
                 <w:rFonts w:ascii="맑은 고딕" w:eastAsia="맑은 고딕" w:hAnsi="맑은 고딕" w:cs="맑은 고딕"/>
                 <w:sz w:val="18"/>
                 <w:szCs w:val="18"/>
               </w:rPr>
-            </w:pPr>
-            <w:r>
-              <w:rPr>
-                <w:rFonts w:ascii="맑은 고딕" w:eastAsia="맑은 고딕" w:hAnsi="맑은 고딕" w:cs="맑은 고딕"/>
-                <w:sz w:val="18"/>
-                <w:szCs w:val="18"/>
-              </w:rPr>
-              <w:t>002</w:t>
+              <w:t>00</w:t>
+            </w:r>
+            <w:r>
+              <w:rPr>
+                <w:rFonts w:ascii="맑은 고딕" w:eastAsia="맑은 고딕" w:hAnsi="맑은 고딕" w:cs="맑은 고딕" w:hint="eastAsia"/>
+                <w:sz w:val="18"/>
+                <w:szCs w:val="18"/>
+              </w:rPr>
+              <w:t>5</w:t>
             </w:r>
           </w:p>
         </w:tc>
@@ -3763,18 +5329,18 @@
           <w:p>
             <w:pPr>
               <w:rPr>
-                <w:rFonts w:ascii="함초롬바탕" w:eastAsia="함초롬바탕" w:hAnsi="함초롬바탕" w:cs="함초롬바탕"/>
-                <w:sz w:val="18"/>
-                <w:szCs w:val="18"/>
-              </w:rPr>
-            </w:pPr>
-            <w:r>
-              <w:rPr>
-                <w:rFonts w:ascii="맑은 고딕" w:eastAsia="맑은 고딕" w:hAnsi="맑은 고딕" w:cs="맑은 고딕"/>
-                <w:sz w:val="18"/>
-                <w:szCs w:val="18"/>
-              </w:rPr>
-              <w:t>사용자가 자신의 기기화면을 상대방과 실시간으로 공유한다.</w:t>
+                <w:rFonts w:ascii="맑은 고딕" w:eastAsia="맑은 고딕" w:hAnsi="맑은 고딕" w:cs="함초롬바탕" w:hint="eastAsia"/>
+                <w:sz w:val="18"/>
+                <w:szCs w:val="18"/>
+              </w:rPr>
+            </w:pPr>
+            <w:r>
+              <w:rPr>
+                <w:rFonts w:ascii="맑은 고딕" w:eastAsia="맑은 고딕" w:hAnsi="맑은 고딕" w:cs="함초롬바탕" w:hint="eastAsia"/>
+                <w:sz w:val="18"/>
+                <w:szCs w:val="18"/>
+              </w:rPr>
+              <w:t>지원자가 자신의 화면을 원하는 부분만 공유할 수 있도록 한다.</w:t>
             </w:r>
           </w:p>
         </w:tc>
@@ -3811,7 +5377,7 @@
           <w:p>
             <w:pPr>
               <w:rPr>
-                <w:rFonts w:ascii="함초롬바탕" w:eastAsia="함초롬바탕" w:hAnsi="함초롬바탕" w:cs="함초롬바탕"/>
+                <w:rFonts w:ascii="맑은 고딕" w:eastAsia="맑은 고딕" w:hAnsi="맑은 고딕" w:cs="함초롬바탕"/>
                 <w:sz w:val="18"/>
                 <w:szCs w:val="18"/>
               </w:rPr>
@@ -3859,11 +5425,19 @@
           <w:p>
             <w:pPr>
               <w:rPr>
-                <w:rFonts w:ascii="맑은 고딕" w:eastAsia="맑은 고딕" w:hAnsi="맑은 고딕" w:cs="맑은 고딕"/>
-                <w:sz w:val="18"/>
-                <w:szCs w:val="18"/>
-              </w:rPr>
-            </w:pPr>
+                <w:rFonts w:ascii="맑은 고딕" w:eastAsia="맑은 고딕" w:hAnsi="맑은 고딕" w:cs="맑은 고딕" w:hint="eastAsia"/>
+                <w:sz w:val="18"/>
+                <w:szCs w:val="18"/>
+              </w:rPr>
+            </w:pPr>
+            <w:r>
+              <w:rPr>
+                <w:rFonts w:ascii="맑은 고딕" w:eastAsia="맑은 고딕" w:hAnsi="맑은 고딕" w:cs="맑은 고딕" w:hint="eastAsia"/>
+                <w:sz w:val="18"/>
+                <w:szCs w:val="18"/>
+              </w:rPr>
+              <w:t>화면 공유가 정상적으로 작동된다고 가정한다.</w:t>
+            </w:r>
           </w:p>
         </w:tc>
       </w:tr>
@@ -3959,12 +5533,30 @@
             </w:r>
             <w:r>
               <w:rPr>
+                <w:rFonts w:ascii="맑은 고딕" w:eastAsia="맑은 고딕" w:hAnsi="맑은 고딕" w:cs="맑은 고딕" w:hint="eastAsia"/>
+                <w:color w:val="0D0D0D"/>
+                <w:sz w:val="18"/>
+                <w:szCs w:val="18"/>
+              </w:rPr>
+              <w:t xml:space="preserve">공유 화면 밑에 </w:t>
+            </w:r>
+            <w:r>
+              <w:rPr>
                 <w:rFonts w:ascii="맑은 고딕" w:eastAsia="맑은 고딕" w:hAnsi="맑은 고딕" w:cs="맑은 고딕"/>
                 <w:color w:val="0D0D0D"/>
                 <w:sz w:val="18"/>
                 <w:szCs w:val="18"/>
               </w:rPr>
-              <w:t>사용자가 공유할 화면을 선택하면 시스템이 선택된 화면을 실시간으로 상대방에게 전송한다.</w:t>
+              <w:t>top, bottom, left, right</w:t>
+            </w:r>
+            <w:r>
+              <w:rPr>
+                <w:rFonts w:ascii="맑은 고딕" w:eastAsia="맑은 고딕" w:hAnsi="맑은 고딕" w:cs="맑은 고딕" w:hint="eastAsia"/>
+                <w:color w:val="0D0D0D"/>
+                <w:sz w:val="18"/>
+                <w:szCs w:val="18"/>
+              </w:rPr>
+              <w:t xml:space="preserve"> 바가 있다.</w:t>
             </w:r>
           </w:p>
           <w:p>
@@ -3982,29 +5574,60 @@
               </w:tabs>
               <w:jc w:val="left"/>
               <w:rPr>
-                <w:rFonts w:ascii="맑은 고딕" w:eastAsia="맑은 고딕" w:hAnsi="맑은 고딕" w:cs="맑은 고딕"/>
-                <w:color w:val="0D0D0D"/>
-                <w:sz w:val="18"/>
-                <w:szCs w:val="18"/>
-              </w:rPr>
-            </w:pPr>
-            <w:r>
-              <w:rPr>
                 <w:rFonts w:ascii="맑은 고딕" w:eastAsia="맑은 고딕" w:hAnsi="맑은 고딕" w:cs="맑은 고딕" w:hint="eastAsia"/>
                 <w:color w:val="0D0D0D"/>
                 <w:sz w:val="18"/>
                 <w:szCs w:val="18"/>
               </w:rPr>
-              <w:t xml:space="preserve">3. </w:t>
-            </w:r>
-            <w:r>
-              <w:rPr>
-                <w:rFonts w:ascii="맑은 고딕" w:eastAsia="맑은 고딕" w:hAnsi="맑은 고딕" w:cs="맑은 고딕"/>
+            </w:pPr>
+            <w:r>
+              <w:rPr>
+                <w:rFonts w:ascii="맑은 고딕" w:eastAsia="맑은 고딕" w:hAnsi="맑은 고딕" w:cs="맑은 고딕" w:hint="eastAsia"/>
                 <w:color w:val="0D0D0D"/>
                 <w:sz w:val="18"/>
                 <w:szCs w:val="18"/>
               </w:rPr>
-              <w:t>화면 공유가 시작되며, 사용자는 언제든지 공유를 중지할 수 있다.</w:t>
+              <w:t xml:space="preserve">이 바를 조정하면서 화면 </w:t>
+            </w:r>
+            <w:proofErr w:type="spellStart"/>
+            <w:r>
+              <w:rPr>
+                <w:rFonts w:ascii="맑은 고딕" w:eastAsia="맑은 고딕" w:hAnsi="맑은 고딕" w:cs="맑은 고딕" w:hint="eastAsia"/>
+                <w:color w:val="0D0D0D"/>
+                <w:sz w:val="18"/>
+                <w:szCs w:val="18"/>
+              </w:rPr>
+              <w:t>공유중에</w:t>
+            </w:r>
+            <w:proofErr w:type="spellEnd"/>
+            <w:r>
+              <w:rPr>
+                <w:rFonts w:ascii="맑은 고딕" w:eastAsia="맑은 고딕" w:hAnsi="맑은 고딕" w:cs="맑은 고딕" w:hint="eastAsia"/>
+                <w:color w:val="0D0D0D"/>
+                <w:sz w:val="18"/>
+                <w:szCs w:val="18"/>
+              </w:rPr>
+              <w:t xml:space="preserve"> 자기가 원하는 부분을 </w:t>
+            </w:r>
+            <w:proofErr w:type="spellStart"/>
+            <w:r>
+              <w:rPr>
+                <w:rFonts w:ascii="맑은 고딕" w:eastAsia="맑은 고딕" w:hAnsi="맑은 고딕" w:cs="맑은 고딕" w:hint="eastAsia"/>
+                <w:color w:val="0D0D0D"/>
+                <w:sz w:val="18"/>
+                <w:szCs w:val="18"/>
+              </w:rPr>
+              <w:t>공유할수</w:t>
+            </w:r>
+            <w:proofErr w:type="spellEnd"/>
+            <w:r>
+              <w:rPr>
+                <w:rFonts w:ascii="맑은 고딕" w:eastAsia="맑은 고딕" w:hAnsi="맑은 고딕" w:cs="맑은 고딕" w:hint="eastAsia"/>
+                <w:color w:val="0D0D0D"/>
+                <w:sz w:val="18"/>
+                <w:szCs w:val="18"/>
+              </w:rPr>
+              <w:t xml:space="preserve"> 있다.</w:t>
             </w:r>
           </w:p>
         </w:tc>
@@ -4041,7 +5664,7 @@
           <w:p>
             <w:pPr>
               <w:rPr>
-                <w:rFonts w:ascii="함초롬바탕" w:eastAsia="함초롬바탕" w:hAnsi="함초롬바탕" w:cs="함초롬바탕"/>
+                <w:rFonts w:ascii="맑은 고딕" w:eastAsia="맑은 고딕" w:hAnsi="맑은 고딕" w:cs="함초롬바탕"/>
                 <w:sz w:val="18"/>
                 <w:szCs w:val="18"/>
               </w:rPr>
@@ -4089,18 +5712,11 @@
           <w:p>
             <w:pPr>
               <w:rPr>
-                <w:sz w:val="18"/>
-                <w:szCs w:val="18"/>
-              </w:rPr>
-            </w:pPr>
-            <w:r>
-              <w:rPr>
-                <w:rFonts w:ascii="맑은 고딕" w:eastAsia="맑은 고딕" w:hAnsi="맑은 고딕" w:cs="맑은 고딕"/>
-                <w:sz w:val="18"/>
-                <w:szCs w:val="18"/>
-              </w:rPr>
-              <w:t>3-1. 사용자가 화면 공유를 중지할경우, 시스템은 화면 공유를 종료하고 기본 화상 통신모드로 복귀한다.</w:t>
-            </w:r>
+                <w:rFonts w:ascii="맑은 고딕" w:eastAsia="맑은 고딕" w:hAnsi="맑은 고딕"/>
+                <w:sz w:val="18"/>
+                <w:szCs w:val="18"/>
+              </w:rPr>
+            </w:pPr>
           </w:p>
         </w:tc>
       </w:tr>
@@ -4108,7 +5724,7 @@
     <w:p>
       <w:pPr>
         <w:rPr>
-          <w:rFonts w:hint="eastAsia"/>
+          <w:rFonts w:ascii="맑은 고딕" w:eastAsia="맑은 고딕" w:hAnsi="맑은 고딕"/>
         </w:rPr>
       </w:pPr>
     </w:p>
@@ -4117,27 +5733,15 @@
         <w:pStyle w:val="2"/>
         <w:spacing w:before="360" w:after="360"/>
         <w:rPr>
-          <w:rFonts w:hint="eastAsia"/>
+          <w:rFonts w:ascii="맑은 고딕" w:eastAsia="맑은 고딕" w:hAnsi="맑은 고딕"/>
         </w:rPr>
       </w:pPr>
       <w:bookmarkStart w:id="16" w:name="_Toc195265597"/>
       <w:r>
         <w:rPr>
-          <w:rFonts w:hint="eastAsia"/>
-        </w:rPr>
-        <w:t>텍스트</w:t>
-      </w:r>
-      <w:r>
-        <w:rPr>
-          <w:rFonts w:hint="eastAsia"/>
-        </w:rPr>
-        <w:t xml:space="preserve"> </w:t>
-      </w:r>
-      <w:r>
-        <w:rPr>
-          <w:rFonts w:hint="eastAsia"/>
-        </w:rPr>
-        <w:t>메시징</w:t>
+          <w:rFonts w:ascii="맑은 고딕" w:eastAsia="맑은 고딕" w:hAnsi="맑은 고딕" w:hint="eastAsia"/>
+        </w:rPr>
+        <w:t>텍스트 메시징</w:t>
       </w:r>
       <w:bookmarkEnd w:id="16"/>
     </w:p>
@@ -4174,13 +5778,23 @@
                 <w:szCs w:val="18"/>
               </w:rPr>
             </w:pPr>
+            <w:proofErr w:type="spellStart"/>
             <w:r>
               <w:rPr>
                 <w:rFonts w:ascii="맑은 고딕" w:eastAsia="맑은 고딕" w:hAnsi="맑은 고딕" w:cs="맑은 고딕"/>
                 <w:sz w:val="18"/>
                 <w:szCs w:val="18"/>
               </w:rPr>
-              <w:t>Usecase 이름</w:t>
+              <w:t>Usecase</w:t>
+            </w:r>
+            <w:proofErr w:type="spellEnd"/>
+            <w:r>
+              <w:rPr>
+                <w:rFonts w:ascii="맑은 고딕" w:eastAsia="맑은 고딕" w:hAnsi="맑은 고딕" w:cs="맑은 고딕"/>
+                <w:sz w:val="18"/>
+                <w:szCs w:val="18"/>
+              </w:rPr>
+              <w:t xml:space="preserve"> 이름</w:t>
             </w:r>
           </w:p>
         </w:tc>
@@ -4191,7 +5805,7 @@
           <w:p>
             <w:pPr>
               <w:rPr>
-                <w:rFonts w:ascii="함초롬바탕" w:eastAsia="함초롬바탕" w:hAnsi="함초롬바탕" w:cs="함초롬바탕"/>
+                <w:rFonts w:ascii="맑은 고딕" w:eastAsia="맑은 고딕" w:hAnsi="맑은 고딕" w:cs="함초롬바탕"/>
                 <w:sz w:val="18"/>
                 <w:szCs w:val="18"/>
               </w:rPr>
@@ -4239,18 +5853,26 @@
           <w:p>
             <w:pPr>
               <w:rPr>
+                <w:rFonts w:ascii="맑은 고딕" w:eastAsia="맑은 고딕" w:hAnsi="맑은 고딕" w:cs="맑은 고딕" w:hint="eastAsia"/>
+                <w:sz w:val="18"/>
+                <w:szCs w:val="18"/>
+              </w:rPr>
+            </w:pPr>
+            <w:r>
+              <w:rPr>
                 <w:rFonts w:ascii="맑은 고딕" w:eastAsia="맑은 고딕" w:hAnsi="맑은 고딕" w:cs="맑은 고딕"/>
                 <w:sz w:val="18"/>
                 <w:szCs w:val="18"/>
               </w:rPr>
-            </w:pPr>
-            <w:r>
-              <w:rPr>
-                <w:rFonts w:ascii="맑은 고딕" w:eastAsia="맑은 고딕" w:hAnsi="맑은 고딕" w:cs="맑은 고딕"/>
-                <w:sz w:val="18"/>
-                <w:szCs w:val="18"/>
-              </w:rPr>
-              <w:t>003</w:t>
+              <w:t>00</w:t>
+            </w:r>
+            <w:r>
+              <w:rPr>
+                <w:rFonts w:ascii="맑은 고딕" w:eastAsia="맑은 고딕" w:hAnsi="맑은 고딕" w:cs="맑은 고딕" w:hint="eastAsia"/>
+                <w:sz w:val="18"/>
+                <w:szCs w:val="18"/>
+              </w:rPr>
+              <w:t>6</w:t>
             </w:r>
           </w:p>
         </w:tc>
@@ -4287,7 +5909,7 @@
           <w:p>
             <w:pPr>
               <w:rPr>
-                <w:rFonts w:ascii="함초롬바탕" w:eastAsia="함초롬바탕" w:hAnsi="함초롬바탕" w:cs="함초롬바탕"/>
+                <w:rFonts w:ascii="맑은 고딕" w:eastAsia="맑은 고딕" w:hAnsi="맑은 고딕" w:cs="함초롬바탕"/>
                 <w:sz w:val="18"/>
                 <w:szCs w:val="18"/>
               </w:rPr>
@@ -4324,7 +5946,6 @@
                 <w:sz w:val="18"/>
                 <w:szCs w:val="18"/>
               </w:rPr>
-              <w:lastRenderedPageBreak/>
               <w:t>Actor</w:t>
             </w:r>
           </w:p>
@@ -4336,7 +5957,7 @@
           <w:p>
             <w:pPr>
               <w:rPr>
-                <w:rFonts w:ascii="함초롬바탕" w:eastAsia="함초롬바탕" w:hAnsi="함초롬바탕" w:cs="함초롬바탕"/>
+                <w:rFonts w:ascii="맑은 고딕" w:eastAsia="맑은 고딕" w:hAnsi="맑은 고딕" w:cs="함초롬바탕"/>
                 <w:sz w:val="18"/>
                 <w:szCs w:val="18"/>
               </w:rPr>
@@ -4389,6 +6010,14 @@
                 <w:szCs w:val="18"/>
               </w:rPr>
             </w:pPr>
+            <w:r>
+              <w:rPr>
+                <w:rFonts w:ascii="맑은 고딕" w:eastAsia="맑은 고딕" w:hAnsi="맑은 고딕" w:cs="맑은 고딕" w:hint="eastAsia"/>
+                <w:sz w:val="18"/>
+                <w:szCs w:val="18"/>
+              </w:rPr>
+              <w:t>서로 같은 방에 들어가 있어야 함.</w:t>
+            </w:r>
           </w:p>
         </w:tc>
       </w:tr>
@@ -4516,69 +6145,29 @@
               </w:tabs>
               <w:jc w:val="left"/>
               <w:rPr>
+                <w:rFonts w:ascii="맑은 고딕" w:eastAsia="맑은 고딕" w:hAnsi="맑은 고딕" w:cs="맑은 고딕" w:hint="eastAsia"/>
+                <w:color w:val="0D0D0D"/>
+                <w:sz w:val="18"/>
+                <w:szCs w:val="18"/>
+              </w:rPr>
+            </w:pPr>
+            <w:r>
+              <w:rPr>
+                <w:rFonts w:ascii="맑은 고딕" w:eastAsia="맑은 고딕" w:hAnsi="맑은 고딕" w:cs="맑은 고딕" w:hint="eastAsia"/>
+                <w:color w:val="0D0D0D"/>
+                <w:sz w:val="18"/>
+                <w:szCs w:val="18"/>
+              </w:rPr>
+              <w:t xml:space="preserve">3. </w:t>
+            </w:r>
+            <w:r>
+              <w:rPr>
                 <w:rFonts w:ascii="맑은 고딕" w:eastAsia="맑은 고딕" w:hAnsi="맑은 고딕" w:cs="맑은 고딕"/>
                 <w:color w:val="0D0D0D"/>
                 <w:sz w:val="18"/>
                 <w:szCs w:val="18"/>
               </w:rPr>
-            </w:pPr>
-            <w:r>
-              <w:rPr>
-                <w:rFonts w:ascii="맑은 고딕" w:eastAsia="맑은 고딕" w:hAnsi="맑은 고딕" w:cs="맑은 고딕" w:hint="eastAsia"/>
-                <w:color w:val="0D0D0D"/>
-                <w:sz w:val="18"/>
-                <w:szCs w:val="18"/>
-              </w:rPr>
-              <w:t xml:space="preserve">3. </w:t>
-            </w:r>
-            <w:r>
-              <w:rPr>
-                <w:rFonts w:ascii="맑은 고딕" w:eastAsia="맑은 고딕" w:hAnsi="맑은 고딕" w:cs="맑은 고딕"/>
-                <w:color w:val="0D0D0D"/>
-                <w:sz w:val="18"/>
-                <w:szCs w:val="18"/>
-              </w:rPr>
               <w:t>상대방은 메시지를 수신하며, 전송 상태(전송 중, 전송 완료, 전송 실패)가 표시된다.</w:t>
-            </w:r>
-          </w:p>
-          <w:p>
-            <w:pPr>
-              <w:pBdr>
-                <w:top w:val="none" w:sz="0" w:space="0" w:color="E3E3E3"/>
-                <w:left w:val="none" w:sz="0" w:space="0" w:color="E3E3E3"/>
-                <w:bottom w:val="none" w:sz="0" w:space="0" w:color="E3E3E3"/>
-                <w:right w:val="none" w:sz="0" w:space="0" w:color="E3E3E3"/>
-                <w:between w:val="none" w:sz="0" w:space="0" w:color="E3E3E3"/>
-              </w:pBdr>
-              <w:shd w:val="clear" w:color="auto" w:fill="FFFFFF"/>
-              <w:tabs>
-                <w:tab w:val="left" w:pos="1606"/>
-              </w:tabs>
-              <w:jc w:val="left"/>
-              <w:rPr>
-                <w:rFonts w:ascii="맑은 고딕" w:eastAsia="맑은 고딕" w:hAnsi="맑은 고딕" w:cs="맑은 고딕"/>
-                <w:color w:val="0D0D0D"/>
-                <w:sz w:val="18"/>
-                <w:szCs w:val="18"/>
-              </w:rPr>
-            </w:pPr>
-            <w:r>
-              <w:rPr>
-                <w:rFonts w:ascii="맑은 고딕" w:eastAsia="맑은 고딕" w:hAnsi="맑은 고딕" w:cs="맑은 고딕" w:hint="eastAsia"/>
-                <w:color w:val="0D0D0D"/>
-                <w:sz w:val="18"/>
-                <w:szCs w:val="18"/>
-              </w:rPr>
-              <w:t xml:space="preserve">4. </w:t>
-            </w:r>
-            <w:r>
-              <w:rPr>
-                <w:rFonts w:ascii="맑은 고딕" w:eastAsia="맑은 고딕" w:hAnsi="맑은 고딕" w:cs="맑은 고딕"/>
-                <w:color w:val="0D0D0D"/>
-                <w:sz w:val="18"/>
-                <w:szCs w:val="18"/>
-              </w:rPr>
-              <w:t>상대방이 메시지를 읽으면, 시스템이 "읽음" 상태를 전송자에게 표시한다.</w:t>
             </w:r>
           </w:p>
         </w:tc>
@@ -4615,7 +6204,7 @@
           <w:p>
             <w:pPr>
               <w:rPr>
-                <w:rFonts w:ascii="함초롬바탕" w:eastAsia="함초롬바탕" w:hAnsi="함초롬바탕" w:cs="함초롬바탕"/>
+                <w:rFonts w:ascii="맑은 고딕" w:eastAsia="맑은 고딕" w:hAnsi="맑은 고딕" w:cs="함초롬바탕"/>
                 <w:sz w:val="18"/>
                 <w:szCs w:val="18"/>
               </w:rPr>
@@ -4662,19 +6251,36 @@
           </w:tcPr>
           <w:p>
             <w:pPr>
-              <w:ind w:left="270"/>
-              <w:rPr>
-                <w:sz w:val="18"/>
-                <w:szCs w:val="18"/>
-              </w:rPr>
-            </w:pPr>
-            <w:r>
               <w:rPr>
                 <w:rFonts w:ascii="맑은 고딕" w:eastAsia="맑은 고딕" w:hAnsi="맑은 고딕" w:cs="맑은 고딕"/>
                 <w:sz w:val="18"/>
                 <w:szCs w:val="18"/>
               </w:rPr>
-              <w:t>4-1) 상대방 메시지를 읽지 않은 경우, 시스템은 “읽음” 상태를 표시하지 않는다.</w:t>
+            </w:pPr>
+            <w:r>
+              <w:rPr>
+                <w:rFonts w:ascii="맑은 고딕" w:eastAsia="맑은 고딕" w:hAnsi="맑은 고딕" w:cs="맑은 고딕" w:hint="eastAsia"/>
+                <w:sz w:val="18"/>
+                <w:szCs w:val="18"/>
+              </w:rPr>
+              <w:t>빈칸을 전송해도 전송이 됨.</w:t>
+            </w:r>
+          </w:p>
+          <w:p>
+            <w:pPr>
+              <w:rPr>
+                <w:rFonts w:ascii="맑은 고딕" w:eastAsia="맑은 고딕" w:hAnsi="맑은 고딕" w:hint="eastAsia"/>
+                <w:sz w:val="18"/>
+                <w:szCs w:val="18"/>
+              </w:rPr>
+            </w:pPr>
+            <w:r>
+              <w:rPr>
+                <w:rFonts w:ascii="맑은 고딕" w:eastAsia="맑은 고딕" w:hAnsi="맑은 고딕" w:hint="eastAsia"/>
+                <w:sz w:val="18"/>
+                <w:szCs w:val="18"/>
+              </w:rPr>
+              <w:t>자료들은 전송이 안됨</w:t>
             </w:r>
           </w:p>
         </w:tc>
@@ -4689,7 +6295,7 @@
         </w:numPr>
         <w:spacing w:before="360" w:after="360"/>
         <w:rPr>
-          <w:rFonts w:hint="eastAsia"/>
+          <w:rFonts w:ascii="맑은 고딕" w:eastAsia="맑은 고딕" w:hAnsi="맑은 고딕"/>
         </w:rPr>
       </w:pPr>
       <w:bookmarkStart w:id="17" w:name="_Toc193878651"/>
@@ -6283,6 +7889,95 @@
     </w:lvl>
   </w:abstractNum>
   <w:abstractNum w:abstractNumId="8" w15:restartNumberingAfterBreak="0">
+    <w:nsid w:val="27DD08D4"/>
+    <w:multiLevelType w:val="hybridMultilevel"/>
+    <w:tmpl w:val="5A4A20CA"/>
+    <w:lvl w:ilvl="0" w:tplc="2320FC9A">
+      <w:start w:val="1"/>
+      <w:numFmt w:val="decimal"/>
+      <w:lvlText w:val="%1."/>
+      <w:lvlJc w:val="left"/>
+      <w:pPr>
+        <w:ind w:left="800" w:hanging="360"/>
+      </w:pPr>
+      <w:rPr>
+        <w:rFonts w:hint="default"/>
+      </w:rPr>
+    </w:lvl>
+    <w:lvl w:ilvl="1" w:tplc="04090019" w:tentative="1">
+      <w:start w:val="1"/>
+      <w:numFmt w:val="upperLetter"/>
+      <w:lvlText w:val="%2."/>
+      <w:lvlJc w:val="left"/>
+      <w:pPr>
+        <w:ind w:left="1320" w:hanging="440"/>
+      </w:pPr>
+    </w:lvl>
+    <w:lvl w:ilvl="2" w:tplc="0409001B" w:tentative="1">
+      <w:start w:val="1"/>
+      <w:numFmt w:val="lowerRoman"/>
+      <w:lvlText w:val="%3."/>
+      <w:lvlJc w:val="right"/>
+      <w:pPr>
+        <w:ind w:left="1760" w:hanging="440"/>
+      </w:pPr>
+    </w:lvl>
+    <w:lvl w:ilvl="3" w:tplc="0409000F" w:tentative="1">
+      <w:start w:val="1"/>
+      <w:numFmt w:val="decimal"/>
+      <w:lvlText w:val="%4."/>
+      <w:lvlJc w:val="left"/>
+      <w:pPr>
+        <w:ind w:left="2200" w:hanging="440"/>
+      </w:pPr>
+    </w:lvl>
+    <w:lvl w:ilvl="4" w:tplc="04090019" w:tentative="1">
+      <w:start w:val="1"/>
+      <w:numFmt w:val="upperLetter"/>
+      <w:lvlText w:val="%5."/>
+      <w:lvlJc w:val="left"/>
+      <w:pPr>
+        <w:ind w:left="2640" w:hanging="440"/>
+      </w:pPr>
+    </w:lvl>
+    <w:lvl w:ilvl="5" w:tplc="0409001B" w:tentative="1">
+      <w:start w:val="1"/>
+      <w:numFmt w:val="lowerRoman"/>
+      <w:lvlText w:val="%6."/>
+      <w:lvlJc w:val="right"/>
+      <w:pPr>
+        <w:ind w:left="3080" w:hanging="440"/>
+      </w:pPr>
+    </w:lvl>
+    <w:lvl w:ilvl="6" w:tplc="0409000F" w:tentative="1">
+      <w:start w:val="1"/>
+      <w:numFmt w:val="decimal"/>
+      <w:lvlText w:val="%7."/>
+      <w:lvlJc w:val="left"/>
+      <w:pPr>
+        <w:ind w:left="3520" w:hanging="440"/>
+      </w:pPr>
+    </w:lvl>
+    <w:lvl w:ilvl="7" w:tplc="04090019" w:tentative="1">
+      <w:start w:val="1"/>
+      <w:numFmt w:val="upperLetter"/>
+      <w:lvlText w:val="%8."/>
+      <w:lvlJc w:val="left"/>
+      <w:pPr>
+        <w:ind w:left="3960" w:hanging="440"/>
+      </w:pPr>
+    </w:lvl>
+    <w:lvl w:ilvl="8" w:tplc="0409001B" w:tentative="1">
+      <w:start w:val="1"/>
+      <w:numFmt w:val="lowerRoman"/>
+      <w:lvlText w:val="%9."/>
+      <w:lvlJc w:val="right"/>
+      <w:pPr>
+        <w:ind w:left="4400" w:hanging="440"/>
+      </w:pPr>
+    </w:lvl>
+  </w:abstractNum>
+  <w:abstractNum w:abstractNumId="9" w15:restartNumberingAfterBreak="0">
     <w:nsid w:val="2C7D6087"/>
     <w:multiLevelType w:val="multilevel"/>
     <w:tmpl w:val="4A94906E"/>
@@ -6398,7 +8093,7 @@
       </w:pPr>
     </w:lvl>
   </w:abstractNum>
-  <w:abstractNum w:abstractNumId="9" w15:restartNumberingAfterBreak="0">
+  <w:abstractNum w:abstractNumId="10" w15:restartNumberingAfterBreak="0">
     <w:nsid w:val="2CF27B67"/>
     <w:multiLevelType w:val="hybridMultilevel"/>
     <w:tmpl w:val="D40447B0"/>
@@ -6484,7 +8179,7 @@
       </w:pPr>
     </w:lvl>
   </w:abstractNum>
-  <w:abstractNum w:abstractNumId="10" w15:restartNumberingAfterBreak="0">
+  <w:abstractNum w:abstractNumId="11" w15:restartNumberingAfterBreak="0">
     <w:nsid w:val="30A27B03"/>
     <w:multiLevelType w:val="hybridMultilevel"/>
     <w:tmpl w:val="FA10E9B2"/>
@@ -6573,7 +8268,7 @@
       </w:pPr>
     </w:lvl>
   </w:abstractNum>
-  <w:abstractNum w:abstractNumId="11" w15:restartNumberingAfterBreak="0">
+  <w:abstractNum w:abstractNumId="12" w15:restartNumberingAfterBreak="0">
     <w:nsid w:val="31E906C7"/>
     <w:multiLevelType w:val="multilevel"/>
     <w:tmpl w:val="3B826CEC"/>
@@ -6686,7 +8381,7 @@
       </w:rPr>
     </w:lvl>
   </w:abstractNum>
-  <w:abstractNum w:abstractNumId="12" w15:restartNumberingAfterBreak="0">
+  <w:abstractNum w:abstractNumId="13" w15:restartNumberingAfterBreak="0">
     <w:nsid w:val="3B0146C6"/>
     <w:multiLevelType w:val="multilevel"/>
     <w:tmpl w:val="3B826CEC"/>
@@ -6799,7 +8494,7 @@
       </w:rPr>
     </w:lvl>
   </w:abstractNum>
-  <w:abstractNum w:abstractNumId="13" w15:restartNumberingAfterBreak="0">
+  <w:abstractNum w:abstractNumId="14" w15:restartNumberingAfterBreak="0">
     <w:nsid w:val="405248B1"/>
     <w:multiLevelType w:val="multilevel"/>
     <w:tmpl w:val="3B826CEC"/>
@@ -6912,7 +8607,7 @@
       </w:rPr>
     </w:lvl>
   </w:abstractNum>
-  <w:abstractNum w:abstractNumId="14" w15:restartNumberingAfterBreak="0">
+  <w:abstractNum w:abstractNumId="15" w15:restartNumberingAfterBreak="0">
     <w:nsid w:val="41493F7F"/>
     <w:multiLevelType w:val="hybridMultilevel"/>
     <w:tmpl w:val="4A94906E"/>
@@ -7028,7 +8723,7 @@
       </w:pPr>
     </w:lvl>
   </w:abstractNum>
-  <w:abstractNum w:abstractNumId="15" w15:restartNumberingAfterBreak="0">
+  <w:abstractNum w:abstractNumId="16" w15:restartNumberingAfterBreak="0">
     <w:nsid w:val="431E1BDA"/>
     <w:multiLevelType w:val="multilevel"/>
     <w:tmpl w:val="3B826CEC"/>
@@ -7141,7 +8836,7 @@
       </w:rPr>
     </w:lvl>
   </w:abstractNum>
-  <w:abstractNum w:abstractNumId="16" w15:restartNumberingAfterBreak="0">
+  <w:abstractNum w:abstractNumId="17" w15:restartNumberingAfterBreak="0">
     <w:nsid w:val="4C9F3181"/>
     <w:multiLevelType w:val="multilevel"/>
     <w:tmpl w:val="4A94906E"/>
@@ -7257,7 +8952,7 @@
       </w:pPr>
     </w:lvl>
   </w:abstractNum>
-  <w:abstractNum w:abstractNumId="17" w15:restartNumberingAfterBreak="0">
+  <w:abstractNum w:abstractNumId="18" w15:restartNumberingAfterBreak="0">
     <w:nsid w:val="4D3F3988"/>
     <w:multiLevelType w:val="multilevel"/>
     <w:tmpl w:val="A9802780"/>
@@ -7370,7 +9065,7 @@
       </w:rPr>
     </w:lvl>
   </w:abstractNum>
-  <w:abstractNum w:abstractNumId="18" w15:restartNumberingAfterBreak="0">
+  <w:abstractNum w:abstractNumId="19" w15:restartNumberingAfterBreak="0">
     <w:nsid w:val="4DB67BAB"/>
     <w:multiLevelType w:val="hybridMultilevel"/>
     <w:tmpl w:val="C7C8B954"/>
@@ -7487,7 +9182,7 @@
       </w:pPr>
     </w:lvl>
   </w:abstractNum>
-  <w:abstractNum w:abstractNumId="19" w15:restartNumberingAfterBreak="0">
+  <w:abstractNum w:abstractNumId="20" w15:restartNumberingAfterBreak="0">
     <w:nsid w:val="53175711"/>
     <w:multiLevelType w:val="multilevel"/>
     <w:tmpl w:val="C69E4408"/>
@@ -7600,7 +9295,7 @@
       </w:rPr>
     </w:lvl>
   </w:abstractNum>
-  <w:abstractNum w:abstractNumId="20" w15:restartNumberingAfterBreak="0">
+  <w:abstractNum w:abstractNumId="21" w15:restartNumberingAfterBreak="0">
     <w:nsid w:val="59B53D3C"/>
     <w:multiLevelType w:val="multilevel"/>
     <w:tmpl w:val="AC20C110"/>
@@ -7713,7 +9408,7 @@
       </w:rPr>
     </w:lvl>
   </w:abstractNum>
-  <w:abstractNum w:abstractNumId="21" w15:restartNumberingAfterBreak="0">
+  <w:abstractNum w:abstractNumId="22" w15:restartNumberingAfterBreak="0">
     <w:nsid w:val="5D985AE0"/>
     <w:multiLevelType w:val="multilevel"/>
     <w:tmpl w:val="231AE466"/>
@@ -7826,7 +9521,7 @@
       </w:rPr>
     </w:lvl>
   </w:abstractNum>
-  <w:abstractNum w:abstractNumId="22" w15:restartNumberingAfterBreak="0">
+  <w:abstractNum w:abstractNumId="23" w15:restartNumberingAfterBreak="0">
     <w:nsid w:val="5DC6427E"/>
     <w:multiLevelType w:val="multilevel"/>
     <w:tmpl w:val="C8ECB57E"/>
@@ -7940,7 +9635,96 @@
       </w:pPr>
     </w:lvl>
   </w:abstractNum>
-  <w:abstractNum w:abstractNumId="23" w15:restartNumberingAfterBreak="0">
+  <w:abstractNum w:abstractNumId="24" w15:restartNumberingAfterBreak="0">
+    <w:nsid w:val="60567DE6"/>
+    <w:multiLevelType w:val="hybridMultilevel"/>
+    <w:tmpl w:val="5A4A20CA"/>
+    <w:lvl w:ilvl="0" w:tplc="FFFFFFFF">
+      <w:start w:val="1"/>
+      <w:numFmt w:val="decimal"/>
+      <w:lvlText w:val="%1."/>
+      <w:lvlJc w:val="left"/>
+      <w:pPr>
+        <w:ind w:left="800" w:hanging="360"/>
+      </w:pPr>
+      <w:rPr>
+        <w:rFonts w:hint="default"/>
+      </w:rPr>
+    </w:lvl>
+    <w:lvl w:ilvl="1" w:tplc="FFFFFFFF" w:tentative="1">
+      <w:start w:val="1"/>
+      <w:numFmt w:val="upperLetter"/>
+      <w:lvlText w:val="%2."/>
+      <w:lvlJc w:val="left"/>
+      <w:pPr>
+        <w:ind w:left="1320" w:hanging="440"/>
+      </w:pPr>
+    </w:lvl>
+    <w:lvl w:ilvl="2" w:tplc="FFFFFFFF" w:tentative="1">
+      <w:start w:val="1"/>
+      <w:numFmt w:val="lowerRoman"/>
+      <w:lvlText w:val="%3."/>
+      <w:lvlJc w:val="right"/>
+      <w:pPr>
+        <w:ind w:left="1760" w:hanging="440"/>
+      </w:pPr>
+    </w:lvl>
+    <w:lvl w:ilvl="3" w:tplc="FFFFFFFF" w:tentative="1">
+      <w:start w:val="1"/>
+      <w:numFmt w:val="decimal"/>
+      <w:lvlText w:val="%4."/>
+      <w:lvlJc w:val="left"/>
+      <w:pPr>
+        <w:ind w:left="2200" w:hanging="440"/>
+      </w:pPr>
+    </w:lvl>
+    <w:lvl w:ilvl="4" w:tplc="FFFFFFFF" w:tentative="1">
+      <w:start w:val="1"/>
+      <w:numFmt w:val="upperLetter"/>
+      <w:lvlText w:val="%5."/>
+      <w:lvlJc w:val="left"/>
+      <w:pPr>
+        <w:ind w:left="2640" w:hanging="440"/>
+      </w:pPr>
+    </w:lvl>
+    <w:lvl w:ilvl="5" w:tplc="FFFFFFFF" w:tentative="1">
+      <w:start w:val="1"/>
+      <w:numFmt w:val="lowerRoman"/>
+      <w:lvlText w:val="%6."/>
+      <w:lvlJc w:val="right"/>
+      <w:pPr>
+        <w:ind w:left="3080" w:hanging="440"/>
+      </w:pPr>
+    </w:lvl>
+    <w:lvl w:ilvl="6" w:tplc="FFFFFFFF" w:tentative="1">
+      <w:start w:val="1"/>
+      <w:numFmt w:val="decimal"/>
+      <w:lvlText w:val="%7."/>
+      <w:lvlJc w:val="left"/>
+      <w:pPr>
+        <w:ind w:left="3520" w:hanging="440"/>
+      </w:pPr>
+    </w:lvl>
+    <w:lvl w:ilvl="7" w:tplc="FFFFFFFF" w:tentative="1">
+      <w:start w:val="1"/>
+      <w:numFmt w:val="upperLetter"/>
+      <w:lvlText w:val="%8."/>
+      <w:lvlJc w:val="left"/>
+      <w:pPr>
+        <w:ind w:left="3960" w:hanging="440"/>
+      </w:pPr>
+    </w:lvl>
+    <w:lvl w:ilvl="8" w:tplc="FFFFFFFF" w:tentative="1">
+      <w:start w:val="1"/>
+      <w:numFmt w:val="lowerRoman"/>
+      <w:lvlText w:val="%9."/>
+      <w:lvlJc w:val="right"/>
+      <w:pPr>
+        <w:ind w:left="4400" w:hanging="440"/>
+      </w:pPr>
+    </w:lvl>
+  </w:abstractNum>
+  <w:abstractNum w:abstractNumId="25" w15:restartNumberingAfterBreak="0">
     <w:nsid w:val="65BA5F2B"/>
     <w:multiLevelType w:val="multilevel"/>
     <w:tmpl w:val="97449C66"/>
@@ -8053,7 +9837,7 @@
       </w:rPr>
     </w:lvl>
   </w:abstractNum>
-  <w:abstractNum w:abstractNumId="24" w15:restartNumberingAfterBreak="0">
+  <w:abstractNum w:abstractNumId="26" w15:restartNumberingAfterBreak="0">
     <w:nsid w:val="664E0E6C"/>
     <w:multiLevelType w:val="multilevel"/>
     <w:tmpl w:val="3B826CEC"/>
@@ -8166,7 +9950,7 @@
       </w:rPr>
     </w:lvl>
   </w:abstractNum>
-  <w:abstractNum w:abstractNumId="25" w15:restartNumberingAfterBreak="0">
+  <w:abstractNum w:abstractNumId="27" w15:restartNumberingAfterBreak="0">
     <w:nsid w:val="6B026A2E"/>
     <w:multiLevelType w:val="hybridMultilevel"/>
     <w:tmpl w:val="6834349A"/>
@@ -8282,7 +10066,7 @@
       </w:pPr>
     </w:lvl>
   </w:abstractNum>
-  <w:abstractNum w:abstractNumId="26" w15:restartNumberingAfterBreak="0">
+  <w:abstractNum w:abstractNumId="28" w15:restartNumberingAfterBreak="0">
     <w:nsid w:val="6EA04CBD"/>
     <w:multiLevelType w:val="multilevel"/>
     <w:tmpl w:val="56542790"/>
@@ -8395,7 +10179,7 @@
       </w:rPr>
     </w:lvl>
   </w:abstractNum>
-  <w:abstractNum w:abstractNumId="27" w15:restartNumberingAfterBreak="0">
+  <w:abstractNum w:abstractNumId="29" w15:restartNumberingAfterBreak="0">
     <w:nsid w:val="73B6613F"/>
     <w:multiLevelType w:val="hybridMultilevel"/>
     <w:tmpl w:val="C9B0E86E"/>
@@ -8512,7 +10296,7 @@
       </w:pPr>
     </w:lvl>
   </w:abstractNum>
-  <w:abstractNum w:abstractNumId="28" w15:restartNumberingAfterBreak="0">
+  <w:abstractNum w:abstractNumId="30" w15:restartNumberingAfterBreak="0">
     <w:nsid w:val="75D6668E"/>
     <w:multiLevelType w:val="multilevel"/>
     <w:tmpl w:val="4ACAA1E8"/>
@@ -8655,7 +10439,7 @@
       </w:rPr>
     </w:lvl>
   </w:abstractNum>
-  <w:abstractNum w:abstractNumId="29" w15:restartNumberingAfterBreak="0">
+  <w:abstractNum w:abstractNumId="31" w15:restartNumberingAfterBreak="0">
     <w:nsid w:val="779310DD"/>
     <w:multiLevelType w:val="multilevel"/>
     <w:tmpl w:val="3B826CEC"/>
@@ -8768,7 +10552,7 @@
       </w:rPr>
     </w:lvl>
   </w:abstractNum>
-  <w:abstractNum w:abstractNumId="30" w15:restartNumberingAfterBreak="0">
+  <w:abstractNum w:abstractNumId="32" w15:restartNumberingAfterBreak="0">
     <w:nsid w:val="7DA45BC0"/>
     <w:multiLevelType w:val="hybridMultilevel"/>
     <w:tmpl w:val="48A2D45C"/>
@@ -8882,100 +10666,100 @@
     </w:lvl>
   </w:abstractNum>
   <w:num w:numId="1" w16cid:durableId="549151033">
-    <w:abstractNumId w:val="28"/>
+    <w:abstractNumId w:val="30"/>
   </w:num>
   <w:num w:numId="2" w16cid:durableId="699014462">
     <w:abstractNumId w:val="6"/>
   </w:num>
   <w:num w:numId="3" w16cid:durableId="112486403">
+    <w:abstractNumId w:val="23"/>
+  </w:num>
+  <w:num w:numId="4" w16cid:durableId="1690448896">
+    <w:abstractNumId w:val="15"/>
+  </w:num>
+  <w:num w:numId="5" w16cid:durableId="88628550">
+    <w:abstractNumId w:val="17"/>
+  </w:num>
+  <w:num w:numId="6" w16cid:durableId="1364289903">
+    <w:abstractNumId w:val="19"/>
+  </w:num>
+  <w:num w:numId="7" w16cid:durableId="1798909148">
+    <w:abstractNumId w:val="9"/>
+  </w:num>
+  <w:num w:numId="8" w16cid:durableId="678310027">
+    <w:abstractNumId w:val="27"/>
+  </w:num>
+  <w:num w:numId="9" w16cid:durableId="612832714">
+    <w:abstractNumId w:val="32"/>
+  </w:num>
+  <w:num w:numId="10" w16cid:durableId="1134984564">
+    <w:abstractNumId w:val="29"/>
+  </w:num>
+  <w:num w:numId="11" w16cid:durableId="442264568">
     <w:abstractNumId w:val="22"/>
   </w:num>
-  <w:num w:numId="4" w16cid:durableId="1690448896">
-    <w:abstractNumId w:val="14"/>
-  </w:num>
-  <w:num w:numId="5" w16cid:durableId="88628550">
-    <w:abstractNumId w:val="16"/>
-  </w:num>
-  <w:num w:numId="6" w16cid:durableId="1364289903">
-    <w:abstractNumId w:val="18"/>
-  </w:num>
-  <w:num w:numId="7" w16cid:durableId="1798909148">
-    <w:abstractNumId w:val="8"/>
-  </w:num>
-  <w:num w:numId="8" w16cid:durableId="678310027">
-    <w:abstractNumId w:val="25"/>
-  </w:num>
-  <w:num w:numId="9" w16cid:durableId="612832714">
-    <w:abstractNumId w:val="30"/>
-  </w:num>
-  <w:num w:numId="10" w16cid:durableId="1134984564">
-    <w:abstractNumId w:val="27"/>
-  </w:num>
-  <w:num w:numId="11" w16cid:durableId="442264568">
+  <w:num w:numId="12" w16cid:durableId="1942451708">
     <w:abstractNumId w:val="21"/>
   </w:num>
-  <w:num w:numId="12" w16cid:durableId="1942451708">
-    <w:abstractNumId w:val="20"/>
-  </w:num>
   <w:num w:numId="13" w16cid:durableId="1212227050">
-    <w:abstractNumId w:val="27"/>
+    <w:abstractNumId w:val="29"/>
     <w:lvlOverride w:ilvl="0">
       <w:startOverride w:val="1"/>
     </w:lvlOverride>
   </w:num>
   <w:num w:numId="14" w16cid:durableId="328289318">
-    <w:abstractNumId w:val="15"/>
+    <w:abstractNumId w:val="16"/>
   </w:num>
   <w:num w:numId="15" w16cid:durableId="1842114005">
-    <w:abstractNumId w:val="26"/>
+    <w:abstractNumId w:val="28"/>
   </w:num>
   <w:num w:numId="16" w16cid:durableId="1513646528">
-    <w:abstractNumId w:val="27"/>
+    <w:abstractNumId w:val="29"/>
     <w:lvlOverride w:ilvl="0">
       <w:startOverride w:val="1"/>
     </w:lvlOverride>
   </w:num>
   <w:num w:numId="17" w16cid:durableId="1691837786">
-    <w:abstractNumId w:val="27"/>
+    <w:abstractNumId w:val="29"/>
     <w:lvlOverride w:ilvl="0">
       <w:startOverride w:val="1"/>
     </w:lvlOverride>
   </w:num>
   <w:num w:numId="18" w16cid:durableId="1292051289">
-    <w:abstractNumId w:val="13"/>
+    <w:abstractNumId w:val="14"/>
   </w:num>
   <w:num w:numId="19" w16cid:durableId="1916815856">
     <w:abstractNumId w:val="4"/>
   </w:num>
   <w:num w:numId="20" w16cid:durableId="270361944">
-    <w:abstractNumId w:val="29"/>
+    <w:abstractNumId w:val="31"/>
   </w:num>
   <w:num w:numId="21" w16cid:durableId="142476248">
-    <w:abstractNumId w:val="27"/>
+    <w:abstractNumId w:val="29"/>
     <w:lvlOverride w:ilvl="0">
       <w:startOverride w:val="1"/>
     </w:lvlOverride>
   </w:num>
   <w:num w:numId="22" w16cid:durableId="818961056">
-    <w:abstractNumId w:val="11"/>
+    <w:abstractNumId w:val="12"/>
   </w:num>
   <w:num w:numId="23" w16cid:durableId="948393540">
-    <w:abstractNumId w:val="24"/>
+    <w:abstractNumId w:val="26"/>
   </w:num>
   <w:num w:numId="24" w16cid:durableId="543445562">
-    <w:abstractNumId w:val="27"/>
+    <w:abstractNumId w:val="29"/>
     <w:lvlOverride w:ilvl="0">
       <w:startOverride w:val="1"/>
     </w:lvlOverride>
   </w:num>
   <w:num w:numId="25" w16cid:durableId="91708129">
-    <w:abstractNumId w:val="12"/>
+    <w:abstractNumId w:val="13"/>
   </w:num>
   <w:num w:numId="26" w16cid:durableId="1403333716">
     <w:abstractNumId w:val="3"/>
   </w:num>
   <w:num w:numId="27" w16cid:durableId="1850438854">
-    <w:abstractNumId w:val="19"/>
+    <w:abstractNumId w:val="20"/>
   </w:num>
   <w:num w:numId="28" w16cid:durableId="1807821758">
     <w:abstractNumId w:val="0"/>
@@ -9014,10 +10798,10 @@
     </w:lvlOverride>
   </w:num>
   <w:num w:numId="31" w16cid:durableId="911741599">
-    <w:abstractNumId w:val="9"/>
+    <w:abstractNumId w:val="10"/>
   </w:num>
   <w:num w:numId="32" w16cid:durableId="1177307155">
-    <w:abstractNumId w:val="28"/>
+    <w:abstractNumId w:val="30"/>
     <w:lvlOverride w:ilvl="0">
       <w:startOverride w:val="1"/>
     </w:lvlOverride>
@@ -9050,16 +10834,22 @@
     <w:abstractNumId w:val="7"/>
   </w:num>
   <w:num w:numId="34" w16cid:durableId="519471080">
-    <w:abstractNumId w:val="10"/>
+    <w:abstractNumId w:val="11"/>
   </w:num>
   <w:num w:numId="35" w16cid:durableId="926767323">
     <w:abstractNumId w:val="5"/>
   </w:num>
   <w:num w:numId="36" w16cid:durableId="1184053606">
-    <w:abstractNumId w:val="23"/>
+    <w:abstractNumId w:val="25"/>
   </w:num>
   <w:num w:numId="37" w16cid:durableId="20783715">
-    <w:abstractNumId w:val="17"/>
+    <w:abstractNumId w:val="18"/>
+  </w:num>
+  <w:num w:numId="38" w16cid:durableId="279800879">
+    <w:abstractNumId w:val="8"/>
+  </w:num>
+  <w:num w:numId="39" w16cid:durableId="773088754">
+    <w:abstractNumId w:val="24"/>
   </w:num>
   <w:numIdMacAtCleanup w:val="4"/>
 </w:numbering>
@@ -9578,6 +11368,7 @@
   <w:style w:type="character" w:default="1" w:styleId="a0">
     <w:name w:val="Default Paragraph Font"/>
     <w:uiPriority w:val="1"/>
+    <w:semiHidden/>
     <w:unhideWhenUsed/>
   </w:style>
   <w:style w:type="table" w:default="1" w:styleId="a1">

--- a/docs/week5/12조-5주차-프라이버시 보호 실시간 지원 서비스-유스케이스명세서.docx
+++ b/docs/week5/12조-5주차-프라이버시 보호 실시간 지원 서비스-유스케이스명세서.docx
@@ -1982,7 +1982,7 @@
     <w:p>
       <w:pPr>
         <w:rPr>
-          <w:rFonts w:ascii="맑은 고딕" w:eastAsia="맑은 고딕" w:hAnsi="맑은 고딕" w:hint="eastAsia"/>
+          <w:rFonts w:ascii="맑은 고딕" w:eastAsia="맑은 고딕" w:hAnsi="맑은 고딕"/>
         </w:rPr>
       </w:pPr>
       <w:r>
@@ -2490,8 +2490,8 @@
             <v:path o:extrusionok="f" gradientshapeok="t" o:connecttype="rect"/>
             <o:lock v:ext="edit" aspectratio="t"/>
           </v:shapetype>
-          <v:shape id="image1.png" o:spid="_x0000_i1025" type="#_x0000_t75" alt="도표, 텍스트, 라인이(가) 표시된 사진&#13;&#10;&#13;&#10;AI가 생성한 콘텐츠는 부정확할 수 있습니다." style="width:424.2pt;height:255.6pt;visibility:visible;mso-wrap-style:square;mso-width-percent:0;mso-height-percent:0;mso-width-percent:0;mso-height-percent:0">
-            <v:imagedata r:id="rId10" o:title="도표, 텍스트, 라인이(가) 표시된 사진&#13;&#10;&#13;&#10;AI가 생성한 콘텐츠는 부정확할 수 있습니다"/>
+          <v:shape id="image1.png" o:spid="_x0000_i1025" type="#_x0000_t75" alt="도표, 텍스트, 라인이(가) 표시된 사진&#13;&#13;&#10;&#13;&#13;&#10;AI가 생성한 콘텐츠는 부정확할 수 있습니다." style="width:423.55pt;height:255.85pt;visibility:visible;mso-wrap-style:square;mso-width-percent:0;mso-height-percent:0;mso-width-percent:0;mso-height-percent:0">
+            <v:imagedata r:id="rId10" o:title="도표, 텍스트, 라인이(가) 표시된 사진&#13;&#13;&#10;&#13;&#13;&#10;AI가 생성한 콘텐츠는 부정확할 수 있습니다"/>
           </v:shape>
         </w:pict>
       </w:r>
@@ -2574,13 +2574,13 @@
         <w:tblLook w:val="0400" w:firstRow="0" w:lastRow="0" w:firstColumn="0" w:lastColumn="0" w:noHBand="0" w:noVBand="1"/>
       </w:tblPr>
       <w:tblGrid>
-        <w:gridCol w:w="1526"/>
-        <w:gridCol w:w="7176"/>
+        <w:gridCol w:w="1809"/>
+        <w:gridCol w:w="6893"/>
       </w:tblGrid>
       <w:tr>
         <w:tc>
           <w:tcPr>
-            <w:tcW w:w="1526" w:type="dxa"/>
+            <w:tcW w:w="1809" w:type="dxa"/>
             <w:shd w:val="clear" w:color="auto" w:fill="D9D9D9"/>
           </w:tcPr>
           <w:p>
@@ -2610,7 +2610,7 @@
         </w:tc>
         <w:tc>
           <w:tcPr>
-            <w:tcW w:w="7176" w:type="dxa"/>
+            <w:tcW w:w="6893" w:type="dxa"/>
           </w:tcPr>
           <w:p>
             <w:pPr>
@@ -2618,7 +2618,7 @@
               <w:adjustRightInd w:val="0"/>
               <w:jc w:val="left"/>
               <w:rPr>
-                <w:rFonts w:ascii="맑은 고딕" w:eastAsia="맑은 고딕" w:hAnsi="맑은 고딕" w:hint="eastAsia"/>
+                <w:rFonts w:ascii="맑은 고딕" w:eastAsia="맑은 고딕" w:hAnsi="맑은 고딕"/>
               </w:rPr>
             </w:pPr>
             <w:r>
@@ -2633,7 +2633,7 @@
       <w:tr>
         <w:tc>
           <w:tcPr>
-            <w:tcW w:w="1526" w:type="dxa"/>
+            <w:tcW w:w="1809" w:type="dxa"/>
             <w:shd w:val="clear" w:color="auto" w:fill="D9D9D9"/>
           </w:tcPr>
           <w:p>
@@ -2655,7 +2655,7 @@
         </w:tc>
         <w:tc>
           <w:tcPr>
-            <w:tcW w:w="7176" w:type="dxa"/>
+            <w:tcW w:w="6893" w:type="dxa"/>
           </w:tcPr>
           <w:p>
             <w:pPr>
@@ -2678,7 +2678,7 @@
       <w:tr>
         <w:tc>
           <w:tcPr>
-            <w:tcW w:w="1526" w:type="dxa"/>
+            <w:tcW w:w="1809" w:type="dxa"/>
             <w:shd w:val="clear" w:color="auto" w:fill="D9D9D9"/>
           </w:tcPr>
           <w:p>
@@ -2700,7 +2700,7 @@
         </w:tc>
         <w:tc>
           <w:tcPr>
-            <w:tcW w:w="7176" w:type="dxa"/>
+            <w:tcW w:w="6893" w:type="dxa"/>
           </w:tcPr>
           <w:p>
             <w:pPr>
@@ -2708,7 +2708,7 @@
               <w:adjustRightInd w:val="0"/>
               <w:jc w:val="left"/>
               <w:rPr>
-                <w:rFonts w:ascii="맑은 고딕" w:eastAsia="맑은 고딕" w:hAnsi="맑은 고딕" w:hint="eastAsia"/>
+                <w:rFonts w:ascii="맑은 고딕" w:eastAsia="맑은 고딕" w:hAnsi="맑은 고딕"/>
               </w:rPr>
             </w:pPr>
             <w:r>
@@ -2741,7 +2741,7 @@
       <w:tr>
         <w:tc>
           <w:tcPr>
-            <w:tcW w:w="1526" w:type="dxa"/>
+            <w:tcW w:w="1809" w:type="dxa"/>
             <w:shd w:val="clear" w:color="auto" w:fill="D9D9D9"/>
           </w:tcPr>
           <w:p>
@@ -2763,7 +2763,7 @@
         </w:tc>
         <w:tc>
           <w:tcPr>
-            <w:tcW w:w="7176" w:type="dxa"/>
+            <w:tcW w:w="6893" w:type="dxa"/>
           </w:tcPr>
           <w:p>
             <w:pPr>
@@ -2786,7 +2786,7 @@
       <w:tr>
         <w:tc>
           <w:tcPr>
-            <w:tcW w:w="1526" w:type="dxa"/>
+            <w:tcW w:w="1809" w:type="dxa"/>
             <w:shd w:val="clear" w:color="auto" w:fill="D9D9D9"/>
           </w:tcPr>
           <w:p>
@@ -2808,7 +2808,7 @@
         </w:tc>
         <w:tc>
           <w:tcPr>
-            <w:tcW w:w="7176" w:type="dxa"/>
+            <w:tcW w:w="6893" w:type="dxa"/>
           </w:tcPr>
           <w:p>
             <w:pPr>
@@ -2844,7 +2844,7 @@
               <w:adjustRightInd w:val="0"/>
               <w:jc w:val="left"/>
               <w:rPr>
-                <w:rFonts w:ascii="맑은 고딕" w:eastAsia="맑은 고딕" w:hAnsi="맑은 고딕" w:hint="eastAsia"/>
+                <w:rFonts w:ascii="맑은 고딕" w:eastAsia="맑은 고딕" w:hAnsi="맑은 고딕"/>
               </w:rPr>
             </w:pPr>
             <w:r>
@@ -2873,7 +2873,7 @@
       <w:tr>
         <w:tc>
           <w:tcPr>
-            <w:tcW w:w="1526" w:type="dxa"/>
+            <w:tcW w:w="1809" w:type="dxa"/>
             <w:shd w:val="clear" w:color="auto" w:fill="D9D9D9"/>
           </w:tcPr>
           <w:p>
@@ -2895,7 +2895,7 @@
         </w:tc>
         <w:tc>
           <w:tcPr>
-            <w:tcW w:w="7176" w:type="dxa"/>
+            <w:tcW w:w="6893" w:type="dxa"/>
           </w:tcPr>
           <w:p>
             <w:pPr>
@@ -2942,7 +2942,7 @@
       <w:tr>
         <w:tc>
           <w:tcPr>
-            <w:tcW w:w="1526" w:type="dxa"/>
+            <w:tcW w:w="1809" w:type="dxa"/>
             <w:shd w:val="clear" w:color="auto" w:fill="D9D9D9"/>
           </w:tcPr>
           <w:p>
@@ -2964,7 +2964,7 @@
         </w:tc>
         <w:tc>
           <w:tcPr>
-            <w:tcW w:w="7176" w:type="dxa"/>
+            <w:tcW w:w="6893" w:type="dxa"/>
           </w:tcPr>
           <w:p>
             <w:pPr>
@@ -2972,7 +2972,7 @@
               <w:adjustRightInd w:val="0"/>
               <w:jc w:val="left"/>
               <w:rPr>
-                <w:rFonts w:ascii="맑은 고딕" w:eastAsia="맑은 고딕" w:hAnsi="맑은 고딕" w:hint="eastAsia"/>
+                <w:rFonts w:ascii="맑은 고딕" w:eastAsia="맑은 고딕" w:hAnsi="맑은 고딕"/>
               </w:rPr>
             </w:pPr>
             <w:r>
@@ -2987,7 +2987,7 @@
       <w:tr>
         <w:tc>
           <w:tcPr>
-            <w:tcW w:w="1526" w:type="dxa"/>
+            <w:tcW w:w="1809" w:type="dxa"/>
             <w:shd w:val="clear" w:color="auto" w:fill="D9D9D9"/>
           </w:tcPr>
           <w:p>
@@ -3009,7 +3009,7 @@
         </w:tc>
         <w:tc>
           <w:tcPr>
-            <w:tcW w:w="7176" w:type="dxa"/>
+            <w:tcW w:w="6893" w:type="dxa"/>
           </w:tcPr>
           <w:p>
             <w:pPr>
@@ -3017,7 +3017,7 @@
               <w:adjustRightInd w:val="0"/>
               <w:jc w:val="left"/>
               <w:rPr>
-                <w:rFonts w:ascii="맑은 고딕" w:eastAsia="맑은 고딕" w:hAnsi="맑은 고딕" w:hint="eastAsia"/>
+                <w:rFonts w:ascii="맑은 고딕" w:eastAsia="맑은 고딕" w:hAnsi="맑은 고딕"/>
               </w:rPr>
             </w:pPr>
             <w:r>
@@ -3081,13 +3081,13 @@
         <w:tblLook w:val="0400" w:firstRow="0" w:lastRow="0" w:firstColumn="0" w:lastColumn="0" w:noHBand="0" w:noVBand="1"/>
       </w:tblPr>
       <w:tblGrid>
-        <w:gridCol w:w="1526"/>
-        <w:gridCol w:w="7176"/>
+        <w:gridCol w:w="1809"/>
+        <w:gridCol w:w="6893"/>
       </w:tblGrid>
       <w:tr>
         <w:tc>
           <w:tcPr>
-            <w:tcW w:w="1526" w:type="dxa"/>
+            <w:tcW w:w="1809" w:type="dxa"/>
             <w:shd w:val="clear" w:color="auto" w:fill="D9D9D9"/>
           </w:tcPr>
           <w:p>
@@ -3117,7 +3117,7 @@
         </w:tc>
         <w:tc>
           <w:tcPr>
-            <w:tcW w:w="7176" w:type="dxa"/>
+            <w:tcW w:w="6893" w:type="dxa"/>
           </w:tcPr>
           <w:p>
             <w:pPr>
@@ -3125,7 +3125,7 @@
               <w:adjustRightInd w:val="0"/>
               <w:jc w:val="left"/>
               <w:rPr>
-                <w:rFonts w:ascii="맑은 고딕" w:eastAsia="맑은 고딕" w:hAnsi="맑은 고딕" w:hint="eastAsia"/>
+                <w:rFonts w:ascii="맑은 고딕" w:eastAsia="맑은 고딕" w:hAnsi="맑은 고딕"/>
               </w:rPr>
             </w:pPr>
             <w:r>
@@ -3140,7 +3140,7 @@
       <w:tr>
         <w:tc>
           <w:tcPr>
-            <w:tcW w:w="1526" w:type="dxa"/>
+            <w:tcW w:w="1809" w:type="dxa"/>
             <w:shd w:val="clear" w:color="auto" w:fill="D9D9D9"/>
           </w:tcPr>
           <w:p>
@@ -3162,7 +3162,7 @@
         </w:tc>
         <w:tc>
           <w:tcPr>
-            <w:tcW w:w="7176" w:type="dxa"/>
+            <w:tcW w:w="6893" w:type="dxa"/>
           </w:tcPr>
           <w:p>
             <w:pPr>
@@ -3170,7 +3170,7 @@
               <w:adjustRightInd w:val="0"/>
               <w:jc w:val="left"/>
               <w:rPr>
-                <w:rFonts w:ascii="맑은 고딕" w:eastAsia="맑은 고딕" w:hAnsi="맑은 고딕" w:hint="eastAsia"/>
+                <w:rFonts w:ascii="맑은 고딕" w:eastAsia="맑은 고딕" w:hAnsi="맑은 고딕"/>
               </w:rPr>
             </w:pPr>
             <w:r>
@@ -3191,7 +3191,7 @@
       <w:tr>
         <w:tc>
           <w:tcPr>
-            <w:tcW w:w="1526" w:type="dxa"/>
+            <w:tcW w:w="1809" w:type="dxa"/>
             <w:shd w:val="clear" w:color="auto" w:fill="D9D9D9"/>
           </w:tcPr>
           <w:p>
@@ -3213,7 +3213,7 @@
         </w:tc>
         <w:tc>
           <w:tcPr>
-            <w:tcW w:w="7176" w:type="dxa"/>
+            <w:tcW w:w="6893" w:type="dxa"/>
           </w:tcPr>
           <w:p>
             <w:pPr>
@@ -3221,7 +3221,7 @@
               <w:adjustRightInd w:val="0"/>
               <w:jc w:val="left"/>
               <w:rPr>
-                <w:rFonts w:ascii="맑은 고딕" w:eastAsia="맑은 고딕" w:hAnsi="맑은 고딕" w:hint="eastAsia"/>
+                <w:rFonts w:ascii="맑은 고딕" w:eastAsia="맑은 고딕" w:hAnsi="맑은 고딕"/>
               </w:rPr>
             </w:pPr>
             <w:r>
@@ -3254,7 +3254,7 @@
       <w:tr>
         <w:tc>
           <w:tcPr>
-            <w:tcW w:w="1526" w:type="dxa"/>
+            <w:tcW w:w="1809" w:type="dxa"/>
             <w:shd w:val="clear" w:color="auto" w:fill="D9D9D9"/>
           </w:tcPr>
           <w:p>
@@ -3276,7 +3276,7 @@
         </w:tc>
         <w:tc>
           <w:tcPr>
-            <w:tcW w:w="7176" w:type="dxa"/>
+            <w:tcW w:w="6893" w:type="dxa"/>
           </w:tcPr>
           <w:p>
             <w:pPr>
@@ -3299,7 +3299,7 @@
       <w:tr>
         <w:tc>
           <w:tcPr>
-            <w:tcW w:w="1526" w:type="dxa"/>
+            <w:tcW w:w="1809" w:type="dxa"/>
             <w:shd w:val="clear" w:color="auto" w:fill="D9D9D9"/>
           </w:tcPr>
           <w:p>
@@ -3321,7 +3321,7 @@
         </w:tc>
         <w:tc>
           <w:tcPr>
-            <w:tcW w:w="7176" w:type="dxa"/>
+            <w:tcW w:w="6893" w:type="dxa"/>
           </w:tcPr>
           <w:p>
             <w:pPr>
@@ -3357,7 +3357,7 @@
               <w:adjustRightInd w:val="0"/>
               <w:jc w:val="left"/>
               <w:rPr>
-                <w:rFonts w:ascii="맑은 고딕" w:eastAsia="맑은 고딕" w:hAnsi="맑은 고딕" w:hint="eastAsia"/>
+                <w:rFonts w:ascii="맑은 고딕" w:eastAsia="맑은 고딕" w:hAnsi="맑은 고딕"/>
               </w:rPr>
             </w:pPr>
             <w:r>
@@ -3386,7 +3386,7 @@
       <w:tr>
         <w:tc>
           <w:tcPr>
-            <w:tcW w:w="1526" w:type="dxa"/>
+            <w:tcW w:w="1809" w:type="dxa"/>
             <w:shd w:val="clear" w:color="auto" w:fill="D9D9D9"/>
           </w:tcPr>
           <w:p>
@@ -3408,7 +3408,7 @@
         </w:tc>
         <w:tc>
           <w:tcPr>
-            <w:tcW w:w="7176" w:type="dxa"/>
+            <w:tcW w:w="6893" w:type="dxa"/>
           </w:tcPr>
           <w:p>
             <w:pPr>
@@ -3455,7 +3455,7 @@
       <w:tr>
         <w:tc>
           <w:tcPr>
-            <w:tcW w:w="1526" w:type="dxa"/>
+            <w:tcW w:w="1809" w:type="dxa"/>
             <w:shd w:val="clear" w:color="auto" w:fill="D9D9D9"/>
           </w:tcPr>
           <w:p>
@@ -3477,7 +3477,7 @@
         </w:tc>
         <w:tc>
           <w:tcPr>
-            <w:tcW w:w="7176" w:type="dxa"/>
+            <w:tcW w:w="6893" w:type="dxa"/>
           </w:tcPr>
           <w:p>
             <w:pPr>
@@ -3485,7 +3485,7 @@
               <w:adjustRightInd w:val="0"/>
               <w:jc w:val="left"/>
               <w:rPr>
-                <w:rFonts w:ascii="맑은 고딕" w:eastAsia="맑은 고딕" w:hAnsi="맑은 고딕" w:hint="eastAsia"/>
+                <w:rFonts w:ascii="맑은 고딕" w:eastAsia="맑은 고딕" w:hAnsi="맑은 고딕"/>
               </w:rPr>
             </w:pPr>
             <w:r>
@@ -3500,7 +3500,7 @@
       <w:tr>
         <w:tc>
           <w:tcPr>
-            <w:tcW w:w="1526" w:type="dxa"/>
+            <w:tcW w:w="1809" w:type="dxa"/>
             <w:shd w:val="clear" w:color="auto" w:fill="D9D9D9"/>
           </w:tcPr>
           <w:p>
@@ -3522,7 +3522,7 @@
         </w:tc>
         <w:tc>
           <w:tcPr>
-            <w:tcW w:w="7176" w:type="dxa"/>
+            <w:tcW w:w="6893" w:type="dxa"/>
           </w:tcPr>
           <w:p>
             <w:pPr>
@@ -3530,7 +3530,7 @@
               <w:adjustRightInd w:val="0"/>
               <w:jc w:val="left"/>
               <w:rPr>
-                <w:rFonts w:ascii="맑은 고딕" w:eastAsia="맑은 고딕" w:hAnsi="맑은 고딕" w:hint="eastAsia"/>
+                <w:rFonts w:ascii="맑은 고딕" w:eastAsia="맑은 고딕" w:hAnsi="맑은 고딕"/>
               </w:rPr>
             </w:pPr>
             <w:r>
@@ -3559,13 +3559,6 @@
     </w:tbl>
     <w:p>
       <w:pPr>
-        <w:rPr>
-          <w:rFonts w:ascii="맑은 고딕" w:eastAsia="맑은 고딕" w:hAnsi="맑은 고딕" w:hint="eastAsia"/>
-        </w:rPr>
-      </w:pPr>
-    </w:p>
-    <w:p>
-      <w:pPr>
         <w:pStyle w:val="2"/>
         <w:spacing w:before="360" w:after="360"/>
         <w:rPr>
@@ -3577,6 +3570,7 @@
         <w:rPr>
           <w:rFonts w:ascii="맑은 고딕" w:eastAsia="맑은 고딕" w:hAnsi="맑은 고딕" w:hint="eastAsia"/>
         </w:rPr>
+        <w:lastRenderedPageBreak/>
         <w:t>방 접속</w:t>
       </w:r>
       <w:bookmarkEnd w:id="12"/>
@@ -3596,13 +3590,13 @@
         <w:tblLook w:val="0400" w:firstRow="0" w:lastRow="0" w:firstColumn="0" w:lastColumn="0" w:noHBand="0" w:noVBand="1"/>
       </w:tblPr>
       <w:tblGrid>
-        <w:gridCol w:w="1526"/>
-        <w:gridCol w:w="7176"/>
+        <w:gridCol w:w="1809"/>
+        <w:gridCol w:w="6893"/>
       </w:tblGrid>
       <w:tr>
         <w:tc>
           <w:tcPr>
-            <w:tcW w:w="1526" w:type="dxa"/>
+            <w:tcW w:w="1809" w:type="dxa"/>
             <w:shd w:val="clear" w:color="auto" w:fill="D9D9D9"/>
           </w:tcPr>
           <w:p>
@@ -3632,7 +3626,7 @@
         </w:tc>
         <w:tc>
           <w:tcPr>
-            <w:tcW w:w="7176" w:type="dxa"/>
+            <w:tcW w:w="6893" w:type="dxa"/>
           </w:tcPr>
           <w:p>
             <w:pPr>
@@ -3640,7 +3634,7 @@
               <w:adjustRightInd w:val="0"/>
               <w:jc w:val="left"/>
               <w:rPr>
-                <w:rFonts w:ascii="맑은 고딕" w:eastAsia="맑은 고딕" w:hAnsi="맑은 고딕" w:hint="eastAsia"/>
+                <w:rFonts w:ascii="맑은 고딕" w:eastAsia="맑은 고딕" w:hAnsi="맑은 고딕"/>
               </w:rPr>
             </w:pPr>
             <w:r>
@@ -3655,7 +3649,7 @@
       <w:tr>
         <w:tc>
           <w:tcPr>
-            <w:tcW w:w="1526" w:type="dxa"/>
+            <w:tcW w:w="1809" w:type="dxa"/>
             <w:shd w:val="clear" w:color="auto" w:fill="D9D9D9"/>
           </w:tcPr>
           <w:p>
@@ -3677,7 +3671,7 @@
         </w:tc>
         <w:tc>
           <w:tcPr>
-            <w:tcW w:w="7176" w:type="dxa"/>
+            <w:tcW w:w="6893" w:type="dxa"/>
           </w:tcPr>
           <w:p>
             <w:pPr>
@@ -3685,7 +3679,7 @@
               <w:adjustRightInd w:val="0"/>
               <w:jc w:val="left"/>
               <w:rPr>
-                <w:rFonts w:ascii="맑은 고딕" w:eastAsia="맑은 고딕" w:hAnsi="맑은 고딕" w:hint="eastAsia"/>
+                <w:rFonts w:ascii="맑은 고딕" w:eastAsia="맑은 고딕" w:hAnsi="맑은 고딕"/>
               </w:rPr>
             </w:pPr>
             <w:r>
@@ -3706,7 +3700,7 @@
       <w:tr>
         <w:tc>
           <w:tcPr>
-            <w:tcW w:w="1526" w:type="dxa"/>
+            <w:tcW w:w="1809" w:type="dxa"/>
             <w:shd w:val="clear" w:color="auto" w:fill="D9D9D9"/>
           </w:tcPr>
           <w:p>
@@ -3728,7 +3722,7 @@
         </w:tc>
         <w:tc>
           <w:tcPr>
-            <w:tcW w:w="7176" w:type="dxa"/>
+            <w:tcW w:w="6893" w:type="dxa"/>
           </w:tcPr>
           <w:p>
             <w:pPr>
@@ -3751,7 +3745,7 @@
       <w:tr>
         <w:tc>
           <w:tcPr>
-            <w:tcW w:w="1526" w:type="dxa"/>
+            <w:tcW w:w="1809" w:type="dxa"/>
             <w:shd w:val="clear" w:color="auto" w:fill="D9D9D9"/>
           </w:tcPr>
           <w:p>
@@ -3773,7 +3767,7 @@
         </w:tc>
         <w:tc>
           <w:tcPr>
-            <w:tcW w:w="7176" w:type="dxa"/>
+            <w:tcW w:w="6893" w:type="dxa"/>
           </w:tcPr>
           <w:p>
             <w:pPr>
@@ -3796,7 +3790,7 @@
       <w:tr>
         <w:tc>
           <w:tcPr>
-            <w:tcW w:w="1526" w:type="dxa"/>
+            <w:tcW w:w="1809" w:type="dxa"/>
             <w:shd w:val="clear" w:color="auto" w:fill="D9D9D9"/>
           </w:tcPr>
           <w:p>
@@ -3818,7 +3812,7 @@
         </w:tc>
         <w:tc>
           <w:tcPr>
-            <w:tcW w:w="7176" w:type="dxa"/>
+            <w:tcW w:w="6893" w:type="dxa"/>
           </w:tcPr>
           <w:p>
             <w:pPr>
@@ -3835,7 +3829,7 @@
       <w:tr>
         <w:tc>
           <w:tcPr>
-            <w:tcW w:w="1526" w:type="dxa"/>
+            <w:tcW w:w="1809" w:type="dxa"/>
             <w:shd w:val="clear" w:color="auto" w:fill="D9D9D9"/>
           </w:tcPr>
           <w:p>
@@ -3857,7 +3851,7 @@
         </w:tc>
         <w:tc>
           <w:tcPr>
-            <w:tcW w:w="7176" w:type="dxa"/>
+            <w:tcW w:w="6893" w:type="dxa"/>
           </w:tcPr>
           <w:p>
             <w:pPr>
@@ -3978,13 +3972,19 @@
               </w:rPr>
               <w:t>양측의 비디오 및 오디오 스트림이 전송된다.</w:t>
             </w:r>
+            <w:r>
+              <w:rPr>
+                <w:rFonts w:ascii="맑은 고딕" w:eastAsia="맑은 고딕" w:hAnsi="맑은 고딕" w:hint="eastAsia"/>
+              </w:rPr>
+              <w:t>s</w:t>
+            </w:r>
           </w:p>
         </w:tc>
       </w:tr>
       <w:tr>
         <w:tc>
           <w:tcPr>
-            <w:tcW w:w="1526" w:type="dxa"/>
+            <w:tcW w:w="1809" w:type="dxa"/>
             <w:shd w:val="clear" w:color="auto" w:fill="D9D9D9"/>
           </w:tcPr>
           <w:p>
@@ -4006,7 +4006,7 @@
         </w:tc>
         <w:tc>
           <w:tcPr>
-            <w:tcW w:w="7176" w:type="dxa"/>
+            <w:tcW w:w="6893" w:type="dxa"/>
           </w:tcPr>
           <w:p>
             <w:pPr>
@@ -4029,7 +4029,7 @@
       <w:tr>
         <w:tc>
           <w:tcPr>
-            <w:tcW w:w="1526" w:type="dxa"/>
+            <w:tcW w:w="1809" w:type="dxa"/>
             <w:shd w:val="clear" w:color="auto" w:fill="D9D9D9"/>
           </w:tcPr>
           <w:p>
@@ -4051,7 +4051,7 @@
         </w:tc>
         <w:tc>
           <w:tcPr>
-            <w:tcW w:w="7176" w:type="dxa"/>
+            <w:tcW w:w="6893" w:type="dxa"/>
           </w:tcPr>
           <w:p>
             <w:pPr>
@@ -4075,7 +4075,7 @@
     <w:p>
       <w:pPr>
         <w:rPr>
-          <w:rFonts w:ascii="맑은 고딕" w:eastAsia="맑은 고딕" w:hAnsi="맑은 고딕" w:hint="eastAsia"/>
+          <w:rFonts w:ascii="맑은 고딕" w:eastAsia="맑은 고딕" w:hAnsi="맑은 고딕"/>
         </w:rPr>
       </w:pPr>
     </w:p>
@@ -4141,13 +4141,13 @@
         <w:tblLook w:val="0400" w:firstRow="0" w:lastRow="0" w:firstColumn="0" w:lastColumn="0" w:noHBand="0" w:noVBand="1"/>
       </w:tblPr>
       <w:tblGrid>
-        <w:gridCol w:w="1526"/>
-        <w:gridCol w:w="7176"/>
+        <w:gridCol w:w="1809"/>
+        <w:gridCol w:w="6893"/>
       </w:tblGrid>
       <w:tr>
         <w:tc>
           <w:tcPr>
-            <w:tcW w:w="1526" w:type="dxa"/>
+            <w:tcW w:w="1809" w:type="dxa"/>
             <w:shd w:val="clear" w:color="auto" w:fill="D9D9D9"/>
           </w:tcPr>
           <w:p>
@@ -4177,7 +4177,7 @@
         </w:tc>
         <w:tc>
           <w:tcPr>
-            <w:tcW w:w="7176" w:type="dxa"/>
+            <w:tcW w:w="6893" w:type="dxa"/>
           </w:tcPr>
           <w:p>
             <w:pPr>
@@ -4185,7 +4185,7 @@
               <w:adjustRightInd w:val="0"/>
               <w:jc w:val="left"/>
               <w:rPr>
-                <w:rFonts w:ascii="맑은 고딕" w:eastAsia="맑은 고딕" w:hAnsi="맑은 고딕" w:hint="eastAsia"/>
+                <w:rFonts w:ascii="맑은 고딕" w:eastAsia="맑은 고딕" w:hAnsi="맑은 고딕"/>
               </w:rPr>
             </w:pPr>
             <w:r>
@@ -4200,7 +4200,7 @@
       <w:tr>
         <w:tc>
           <w:tcPr>
-            <w:tcW w:w="1526" w:type="dxa"/>
+            <w:tcW w:w="1809" w:type="dxa"/>
             <w:shd w:val="clear" w:color="auto" w:fill="D9D9D9"/>
           </w:tcPr>
           <w:p>
@@ -4222,7 +4222,7 @@
         </w:tc>
         <w:tc>
           <w:tcPr>
-            <w:tcW w:w="7176" w:type="dxa"/>
+            <w:tcW w:w="6893" w:type="dxa"/>
           </w:tcPr>
           <w:p>
             <w:pPr>
@@ -4230,7 +4230,7 @@
               <w:adjustRightInd w:val="0"/>
               <w:jc w:val="left"/>
               <w:rPr>
-                <w:rFonts w:ascii="맑은 고딕" w:eastAsia="맑은 고딕" w:hAnsi="맑은 고딕" w:hint="eastAsia"/>
+                <w:rFonts w:ascii="맑은 고딕" w:eastAsia="맑은 고딕" w:hAnsi="맑은 고딕"/>
               </w:rPr>
             </w:pPr>
             <w:r>
@@ -4251,7 +4251,7 @@
       <w:tr>
         <w:tc>
           <w:tcPr>
-            <w:tcW w:w="1526" w:type="dxa"/>
+            <w:tcW w:w="1809" w:type="dxa"/>
             <w:shd w:val="clear" w:color="auto" w:fill="D9D9D9"/>
           </w:tcPr>
           <w:p>
@@ -4273,7 +4273,7 @@
         </w:tc>
         <w:tc>
           <w:tcPr>
-            <w:tcW w:w="7176" w:type="dxa"/>
+            <w:tcW w:w="6893" w:type="dxa"/>
           </w:tcPr>
           <w:p>
             <w:pPr>
@@ -4281,7 +4281,7 @@
               <w:adjustRightInd w:val="0"/>
               <w:jc w:val="left"/>
               <w:rPr>
-                <w:rFonts w:ascii="맑은 고딕" w:eastAsia="맑은 고딕" w:hAnsi="맑은 고딕" w:hint="eastAsia"/>
+                <w:rFonts w:ascii="맑은 고딕" w:eastAsia="맑은 고딕" w:hAnsi="맑은 고딕"/>
               </w:rPr>
             </w:pPr>
             <w:r>
@@ -4296,7 +4296,7 @@
       <w:tr>
         <w:tc>
           <w:tcPr>
-            <w:tcW w:w="1526" w:type="dxa"/>
+            <w:tcW w:w="1809" w:type="dxa"/>
             <w:shd w:val="clear" w:color="auto" w:fill="D9D9D9"/>
           </w:tcPr>
           <w:p>
@@ -4318,7 +4318,7 @@
         </w:tc>
         <w:tc>
           <w:tcPr>
-            <w:tcW w:w="7176" w:type="dxa"/>
+            <w:tcW w:w="6893" w:type="dxa"/>
           </w:tcPr>
           <w:p>
             <w:pPr>
@@ -4341,7 +4341,7 @@
       <w:tr>
         <w:tc>
           <w:tcPr>
-            <w:tcW w:w="1526" w:type="dxa"/>
+            <w:tcW w:w="1809" w:type="dxa"/>
             <w:shd w:val="clear" w:color="auto" w:fill="D9D9D9"/>
           </w:tcPr>
           <w:p>
@@ -4363,7 +4363,7 @@
         </w:tc>
         <w:tc>
           <w:tcPr>
-            <w:tcW w:w="7176" w:type="dxa"/>
+            <w:tcW w:w="6893" w:type="dxa"/>
           </w:tcPr>
           <w:p>
             <w:pPr>
@@ -4371,7 +4371,7 @@
               <w:adjustRightInd w:val="0"/>
               <w:jc w:val="left"/>
               <w:rPr>
-                <w:rFonts w:ascii="맑은 고딕" w:eastAsia="맑은 고딕" w:hAnsi="맑은 고딕" w:hint="eastAsia"/>
+                <w:rFonts w:ascii="맑은 고딕" w:eastAsia="맑은 고딕" w:hAnsi="맑은 고딕"/>
               </w:rPr>
             </w:pPr>
             <w:r>
@@ -4386,7 +4386,7 @@
       <w:tr>
         <w:tc>
           <w:tcPr>
-            <w:tcW w:w="1526" w:type="dxa"/>
+            <w:tcW w:w="1809" w:type="dxa"/>
             <w:shd w:val="clear" w:color="auto" w:fill="D9D9D9"/>
           </w:tcPr>
           <w:p>
@@ -4408,7 +4408,7 @@
         </w:tc>
         <w:tc>
           <w:tcPr>
-            <w:tcW w:w="7176" w:type="dxa"/>
+            <w:tcW w:w="6893" w:type="dxa"/>
           </w:tcPr>
           <w:p>
             <w:pPr>
@@ -4432,7 +4432,7 @@
               <w:adjustRightInd w:val="0"/>
               <w:jc w:val="left"/>
               <w:rPr>
-                <w:rFonts w:ascii="맑은 고딕" w:eastAsia="맑은 고딕" w:hAnsi="맑은 고딕" w:hint="eastAsia"/>
+                <w:rFonts w:ascii="맑은 고딕" w:eastAsia="맑은 고딕" w:hAnsi="맑은 고딕"/>
               </w:rPr>
             </w:pPr>
             <w:r>
@@ -4461,7 +4461,7 @@
       <w:tr>
         <w:tc>
           <w:tcPr>
-            <w:tcW w:w="1526" w:type="dxa"/>
+            <w:tcW w:w="1809" w:type="dxa"/>
             <w:shd w:val="clear" w:color="auto" w:fill="D9D9D9"/>
           </w:tcPr>
           <w:p>
@@ -4477,20 +4477,13 @@
               <w:rPr>
                 <w:rFonts w:ascii="맑은 고딕" w:eastAsia="맑은 고딕" w:hAnsi="맑은 고딕"/>
               </w:rPr>
-              <w:t>Post-</w:t>
-            </w:r>
-            <w:r>
-              <w:rPr>
-                <w:rFonts w:ascii="맑은 고딕" w:eastAsia="맑은 고딕" w:hAnsi="맑은 고딕"/>
-              </w:rPr>
-              <w:lastRenderedPageBreak/>
-              <w:t>Conditions</w:t>
-            </w:r>
-          </w:p>
-        </w:tc>
-        <w:tc>
-          <w:tcPr>
-            <w:tcW w:w="7176" w:type="dxa"/>
+              <w:t>Post-Conditions</w:t>
+            </w:r>
+          </w:p>
+        </w:tc>
+        <w:tc>
+          <w:tcPr>
+            <w:tcW w:w="6893" w:type="dxa"/>
           </w:tcPr>
           <w:p>
             <w:pPr>
@@ -4505,7 +4498,6 @@
               <w:rPr>
                 <w:rFonts w:ascii="맑은 고딕" w:eastAsia="맑은 고딕" w:hAnsi="맑은 고딕"/>
               </w:rPr>
-              <w:lastRenderedPageBreak/>
               <w:t>- 사용자는 상대방과 실시간으로 화상통신을 한다.</w:t>
             </w:r>
           </w:p>
@@ -4514,7 +4506,7 @@
       <w:tr>
         <w:tc>
           <w:tcPr>
-            <w:tcW w:w="1526" w:type="dxa"/>
+            <w:tcW w:w="1809" w:type="dxa"/>
             <w:shd w:val="clear" w:color="auto" w:fill="D9D9D9"/>
           </w:tcPr>
           <w:p>
@@ -4536,7 +4528,7 @@
         </w:tc>
         <w:tc>
           <w:tcPr>
-            <w:tcW w:w="7176" w:type="dxa"/>
+            <w:tcW w:w="6893" w:type="dxa"/>
           </w:tcPr>
           <w:p>
             <w:pPr>
@@ -4544,7 +4536,7 @@
               <w:adjustRightInd w:val="0"/>
               <w:jc w:val="left"/>
               <w:rPr>
-                <w:rFonts w:ascii="맑은 고딕" w:eastAsia="맑은 고딕" w:hAnsi="맑은 고딕" w:hint="eastAsia"/>
+                <w:rFonts w:ascii="맑은 고딕" w:eastAsia="맑은 고딕" w:hAnsi="맑은 고딕"/>
               </w:rPr>
             </w:pPr>
             <w:r>
@@ -4586,6 +4578,7 @@
         <w:rPr>
           <w:rFonts w:ascii="맑은 고딕" w:eastAsia="맑은 고딕" w:hAnsi="맑은 고딕" w:hint="eastAsia"/>
         </w:rPr>
+        <w:lastRenderedPageBreak/>
         <w:t>화면 공유</w:t>
       </w:r>
       <w:bookmarkEnd w:id="14"/>
@@ -4698,7 +4691,7 @@
           <w:p>
             <w:pPr>
               <w:rPr>
-                <w:rFonts w:ascii="맑은 고딕" w:eastAsia="맑은 고딕" w:hAnsi="맑은 고딕" w:cs="맑은 고딕" w:hint="eastAsia"/>
+                <w:rFonts w:ascii="맑은 고딕" w:eastAsia="맑은 고딕" w:hAnsi="맑은 고딕" w:cs="맑은 고딕"/>
                 <w:sz w:val="18"/>
                 <w:szCs w:val="18"/>
               </w:rPr>
@@ -4850,7 +4843,7 @@
           <w:p>
             <w:pPr>
               <w:rPr>
-                <w:rFonts w:ascii="맑은 고딕" w:eastAsia="맑은 고딕" w:hAnsi="맑은 고딕" w:cs="맑은 고딕" w:hint="eastAsia"/>
+                <w:rFonts w:ascii="맑은 고딕" w:eastAsia="맑은 고딕" w:hAnsi="맑은 고딕" w:cs="맑은 고딕"/>
                 <w:sz w:val="18"/>
                 <w:szCs w:val="18"/>
               </w:rPr>
@@ -5040,7 +5033,7 @@
           <w:p>
             <w:pPr>
               <w:rPr>
-                <w:rFonts w:ascii="맑은 고딕" w:eastAsia="맑은 고딕" w:hAnsi="맑은 고딕" w:cs="맑은 고딕" w:hint="eastAsia"/>
+                <w:rFonts w:ascii="맑은 고딕" w:eastAsia="맑은 고딕" w:hAnsi="맑은 고딕" w:cs="맑은 고딕"/>
                 <w:sz w:val="18"/>
                 <w:szCs w:val="18"/>
               </w:rPr>
@@ -5217,7 +5210,7 @@
           <w:p>
             <w:pPr>
               <w:rPr>
-                <w:rFonts w:ascii="맑은 고딕" w:eastAsia="맑은 고딕" w:hAnsi="맑은 고딕" w:cs="함초롬바탕" w:hint="eastAsia"/>
+                <w:rFonts w:ascii="맑은 고딕" w:eastAsia="맑은 고딕" w:hAnsi="맑은 고딕" w:cs="함초롬바탕"/>
                 <w:sz w:val="18"/>
                 <w:szCs w:val="18"/>
               </w:rPr>
@@ -5273,7 +5266,7 @@
           <w:p>
             <w:pPr>
               <w:rPr>
-                <w:rFonts w:ascii="맑은 고딕" w:eastAsia="맑은 고딕" w:hAnsi="맑은 고딕" w:cs="맑은 고딕" w:hint="eastAsia"/>
+                <w:rFonts w:ascii="맑은 고딕" w:eastAsia="맑은 고딕" w:hAnsi="맑은 고딕" w:cs="맑은 고딕"/>
                 <w:sz w:val="18"/>
                 <w:szCs w:val="18"/>
               </w:rPr>
@@ -5329,7 +5322,7 @@
           <w:p>
             <w:pPr>
               <w:rPr>
-                <w:rFonts w:ascii="맑은 고딕" w:eastAsia="맑은 고딕" w:hAnsi="맑은 고딕" w:cs="함초롬바탕" w:hint="eastAsia"/>
+                <w:rFonts w:ascii="맑은 고딕" w:eastAsia="맑은 고딕" w:hAnsi="맑은 고딕" w:cs="함초롬바탕"/>
                 <w:sz w:val="18"/>
                 <w:szCs w:val="18"/>
               </w:rPr>
@@ -5425,7 +5418,7 @@
           <w:p>
             <w:pPr>
               <w:rPr>
-                <w:rFonts w:ascii="맑은 고딕" w:eastAsia="맑은 고딕" w:hAnsi="맑은 고딕" w:cs="맑은 고딕" w:hint="eastAsia"/>
+                <w:rFonts w:ascii="맑은 고딕" w:eastAsia="맑은 고딕" w:hAnsi="맑은 고딕" w:cs="맑은 고딕"/>
                 <w:sz w:val="18"/>
                 <w:szCs w:val="18"/>
               </w:rPr>
@@ -5574,7 +5567,7 @@
               </w:tabs>
               <w:jc w:val="left"/>
               <w:rPr>
-                <w:rFonts w:ascii="맑은 고딕" w:eastAsia="맑은 고딕" w:hAnsi="맑은 고딕" w:cs="맑은 고딕" w:hint="eastAsia"/>
+                <w:rFonts w:ascii="맑은 고딕" w:eastAsia="맑은 고딕" w:hAnsi="맑은 고딕" w:cs="맑은 고딕"/>
                 <w:color w:val="0D0D0D"/>
                 <w:sz w:val="18"/>
                 <w:szCs w:val="18"/>
@@ -5741,6 +5734,7 @@
         <w:rPr>
           <w:rFonts w:ascii="맑은 고딕" w:eastAsia="맑은 고딕" w:hAnsi="맑은 고딕" w:hint="eastAsia"/>
         </w:rPr>
+        <w:lastRenderedPageBreak/>
         <w:t>텍스트 메시징</w:t>
       </w:r>
       <w:bookmarkEnd w:id="16"/>
@@ -5853,7 +5847,7 @@
           <w:p>
             <w:pPr>
               <w:rPr>
-                <w:rFonts w:ascii="맑은 고딕" w:eastAsia="맑은 고딕" w:hAnsi="맑은 고딕" w:cs="맑은 고딕" w:hint="eastAsia"/>
+                <w:rFonts w:ascii="맑은 고딕" w:eastAsia="맑은 고딕" w:hAnsi="맑은 고딕" w:cs="맑은 고딕"/>
                 <w:sz w:val="18"/>
                 <w:szCs w:val="18"/>
               </w:rPr>
@@ -6005,7 +5999,7 @@
           <w:p>
             <w:pPr>
               <w:rPr>
-                <w:rFonts w:ascii="맑은 고딕" w:eastAsia="맑은 고딕" w:hAnsi="맑은 고딕" w:cs="맑은 고딕" w:hint="eastAsia"/>
+                <w:rFonts w:ascii="맑은 고딕" w:eastAsia="맑은 고딕" w:hAnsi="맑은 고딕" w:cs="맑은 고딕"/>
                 <w:sz w:val="18"/>
                 <w:szCs w:val="18"/>
               </w:rPr>
@@ -6145,19 +6139,19 @@
               </w:tabs>
               <w:jc w:val="left"/>
               <w:rPr>
+                <w:rFonts w:ascii="맑은 고딕" w:eastAsia="맑은 고딕" w:hAnsi="맑은 고딕" w:cs="맑은 고딕"/>
+                <w:color w:val="0D0D0D"/>
+                <w:sz w:val="18"/>
+                <w:szCs w:val="18"/>
+              </w:rPr>
+            </w:pPr>
+            <w:r>
+              <w:rPr>
                 <w:rFonts w:ascii="맑은 고딕" w:eastAsia="맑은 고딕" w:hAnsi="맑은 고딕" w:cs="맑은 고딕" w:hint="eastAsia"/>
                 <w:color w:val="0D0D0D"/>
                 <w:sz w:val="18"/>
                 <w:szCs w:val="18"/>
               </w:rPr>
-            </w:pPr>
-            <w:r>
-              <w:rPr>
-                <w:rFonts w:ascii="맑은 고딕" w:eastAsia="맑은 고딕" w:hAnsi="맑은 고딕" w:cs="맑은 고딕" w:hint="eastAsia"/>
-                <w:color w:val="0D0D0D"/>
-                <w:sz w:val="18"/>
-                <w:szCs w:val="18"/>
-              </w:rPr>
               <w:t xml:space="preserve">3. </w:t>
             </w:r>
             <w:r>
@@ -6269,7 +6263,7 @@
           <w:p>
             <w:pPr>
               <w:rPr>
-                <w:rFonts w:ascii="맑은 고딕" w:eastAsia="맑은 고딕" w:hAnsi="맑은 고딕" w:hint="eastAsia"/>
+                <w:rFonts w:ascii="맑은 고딕" w:eastAsia="맑은 고딕" w:hAnsi="맑은 고딕"/>
                 <w:sz w:val="18"/>
                 <w:szCs w:val="18"/>
               </w:rPr>
@@ -7898,7 +7892,7 @@
       <w:lvlText w:val="%1."/>
       <w:lvlJc w:val="left"/>
       <w:pPr>
-        <w:ind w:left="800" w:hanging="360"/>
+        <w:ind w:left="360" w:hanging="360"/>
       </w:pPr>
       <w:rPr>
         <w:rFonts w:hint="default"/>
@@ -7910,7 +7904,7 @@
       <w:lvlText w:val="%2."/>
       <w:lvlJc w:val="left"/>
       <w:pPr>
-        <w:ind w:left="1320" w:hanging="440"/>
+        <w:ind w:left="880" w:hanging="440"/>
       </w:pPr>
     </w:lvl>
     <w:lvl w:ilvl="2" w:tplc="0409001B" w:tentative="1">
@@ -7919,16 +7913,16 @@
       <w:lvlText w:val="%3."/>
       <w:lvlJc w:val="right"/>
       <w:pPr>
+        <w:ind w:left="1320" w:hanging="440"/>
+      </w:pPr>
+    </w:lvl>
+    <w:lvl w:ilvl="3" w:tplc="0409000F" w:tentative="1">
+      <w:start w:val="1"/>
+      <w:numFmt w:val="decimal"/>
+      <w:lvlText w:val="%4."/>
+      <w:lvlJc w:val="left"/>
+      <w:pPr>
         <w:ind w:left="1760" w:hanging="440"/>
-      </w:pPr>
-    </w:lvl>
-    <w:lvl w:ilvl="3" w:tplc="0409000F" w:tentative="1">
-      <w:start w:val="1"/>
-      <w:numFmt w:val="decimal"/>
-      <w:lvlText w:val="%4."/>
-      <w:lvlJc w:val="left"/>
-      <w:pPr>
-        <w:ind w:left="2200" w:hanging="440"/>
       </w:pPr>
     </w:lvl>
     <w:lvl w:ilvl="4" w:tplc="04090019" w:tentative="1">
@@ -7937,7 +7931,7 @@
       <w:lvlText w:val="%5."/>
       <w:lvlJc w:val="left"/>
       <w:pPr>
-        <w:ind w:left="2640" w:hanging="440"/>
+        <w:ind w:left="2200" w:hanging="440"/>
       </w:pPr>
     </w:lvl>
     <w:lvl w:ilvl="5" w:tplc="0409001B" w:tentative="1">
@@ -7946,16 +7940,16 @@
       <w:lvlText w:val="%6."/>
       <w:lvlJc w:val="right"/>
       <w:pPr>
+        <w:ind w:left="2640" w:hanging="440"/>
+      </w:pPr>
+    </w:lvl>
+    <w:lvl w:ilvl="6" w:tplc="0409000F" w:tentative="1">
+      <w:start w:val="1"/>
+      <w:numFmt w:val="decimal"/>
+      <w:lvlText w:val="%7."/>
+      <w:lvlJc w:val="left"/>
+      <w:pPr>
         <w:ind w:left="3080" w:hanging="440"/>
-      </w:pPr>
-    </w:lvl>
-    <w:lvl w:ilvl="6" w:tplc="0409000F" w:tentative="1">
-      <w:start w:val="1"/>
-      <w:numFmt w:val="decimal"/>
-      <w:lvlText w:val="%7."/>
-      <w:lvlJc w:val="left"/>
-      <w:pPr>
-        <w:ind w:left="3520" w:hanging="440"/>
       </w:pPr>
     </w:lvl>
     <w:lvl w:ilvl="7" w:tplc="04090019" w:tentative="1">
@@ -7964,7 +7958,7 @@
       <w:lvlText w:val="%8."/>
       <w:lvlJc w:val="left"/>
       <w:pPr>
-        <w:ind w:left="3960" w:hanging="440"/>
+        <w:ind w:left="3520" w:hanging="440"/>
       </w:pPr>
     </w:lvl>
     <w:lvl w:ilvl="8" w:tplc="0409001B" w:tentative="1">
@@ -7973,7 +7967,7 @@
       <w:lvlText w:val="%9."/>
       <w:lvlJc w:val="right"/>
       <w:pPr>
-        <w:ind w:left="4400" w:hanging="440"/>
+        <w:ind w:left="3960" w:hanging="440"/>
       </w:pPr>
     </w:lvl>
   </w:abstractNum>
@@ -9645,7 +9639,7 @@
       <w:lvlText w:val="%1."/>
       <w:lvlJc w:val="left"/>
       <w:pPr>
-        <w:ind w:left="800" w:hanging="360"/>
+        <w:ind w:left="360" w:hanging="360"/>
       </w:pPr>
       <w:rPr>
         <w:rFonts w:hint="default"/>
@@ -9657,7 +9651,7 @@
       <w:lvlText w:val="%2."/>
       <w:lvlJc w:val="left"/>
       <w:pPr>
-        <w:ind w:left="1320" w:hanging="440"/>
+        <w:ind w:left="880" w:hanging="440"/>
       </w:pPr>
     </w:lvl>
     <w:lvl w:ilvl="2" w:tplc="FFFFFFFF" w:tentative="1">
@@ -9666,16 +9660,16 @@
       <w:lvlText w:val="%3."/>
       <w:lvlJc w:val="right"/>
       <w:pPr>
+        <w:ind w:left="1320" w:hanging="440"/>
+      </w:pPr>
+    </w:lvl>
+    <w:lvl w:ilvl="3" w:tplc="FFFFFFFF" w:tentative="1">
+      <w:start w:val="1"/>
+      <w:numFmt w:val="decimal"/>
+      <w:lvlText w:val="%4."/>
+      <w:lvlJc w:val="left"/>
+      <w:pPr>
         <w:ind w:left="1760" w:hanging="440"/>
-      </w:pPr>
-    </w:lvl>
-    <w:lvl w:ilvl="3" w:tplc="FFFFFFFF" w:tentative="1">
-      <w:start w:val="1"/>
-      <w:numFmt w:val="decimal"/>
-      <w:lvlText w:val="%4."/>
-      <w:lvlJc w:val="left"/>
-      <w:pPr>
-        <w:ind w:left="2200" w:hanging="440"/>
       </w:pPr>
     </w:lvl>
     <w:lvl w:ilvl="4" w:tplc="FFFFFFFF" w:tentative="1">
@@ -9684,7 +9678,7 @@
       <w:lvlText w:val="%5."/>
       <w:lvlJc w:val="left"/>
       <w:pPr>
-        <w:ind w:left="2640" w:hanging="440"/>
+        <w:ind w:left="2200" w:hanging="440"/>
       </w:pPr>
     </w:lvl>
     <w:lvl w:ilvl="5" w:tplc="FFFFFFFF" w:tentative="1">
@@ -9693,16 +9687,16 @@
       <w:lvlText w:val="%6."/>
       <w:lvlJc w:val="right"/>
       <w:pPr>
+        <w:ind w:left="2640" w:hanging="440"/>
+      </w:pPr>
+    </w:lvl>
+    <w:lvl w:ilvl="6" w:tplc="FFFFFFFF" w:tentative="1">
+      <w:start w:val="1"/>
+      <w:numFmt w:val="decimal"/>
+      <w:lvlText w:val="%7."/>
+      <w:lvlJc w:val="left"/>
+      <w:pPr>
         <w:ind w:left="3080" w:hanging="440"/>
-      </w:pPr>
-    </w:lvl>
-    <w:lvl w:ilvl="6" w:tplc="FFFFFFFF" w:tentative="1">
-      <w:start w:val="1"/>
-      <w:numFmt w:val="decimal"/>
-      <w:lvlText w:val="%7."/>
-      <w:lvlJc w:val="left"/>
-      <w:pPr>
-        <w:ind w:left="3520" w:hanging="440"/>
       </w:pPr>
     </w:lvl>
     <w:lvl w:ilvl="7" w:tplc="FFFFFFFF" w:tentative="1">
@@ -9711,7 +9705,7 @@
       <w:lvlText w:val="%8."/>
       <w:lvlJc w:val="left"/>
       <w:pPr>
-        <w:ind w:left="3960" w:hanging="440"/>
+        <w:ind w:left="3520" w:hanging="440"/>
       </w:pPr>
     </w:lvl>
     <w:lvl w:ilvl="8" w:tplc="FFFFFFFF" w:tentative="1">
@@ -9720,7 +9714,7 @@
       <w:lvlText w:val="%9."/>
       <w:lvlJc w:val="right"/>
       <w:pPr>
-        <w:ind w:left="4400" w:hanging="440"/>
+        <w:ind w:left="3960" w:hanging="440"/>
       </w:pPr>
     </w:lvl>
   </w:abstractNum>

--- a/docs/week5/12조-5주차-프라이버시 보호 실시간 지원 서비스-유스케이스명세서.docx
+++ b/docs/week5/12조-5주차-프라이버시 보호 실시간 지원 서비스-유스케이스명세서.docx
@@ -537,7 +537,14 @@
                 <w:rFonts w:ascii="맑은 고딕" w:eastAsia="맑은 고딕" w:hAnsi="맑은 고딕"/>
                 <w:spacing w:val="-20"/>
               </w:rPr>
-              <w:t>23</w:t>
+              <w:t>2</w:t>
+            </w:r>
+            <w:r>
+              <w:rPr>
+                <w:rFonts w:ascii="맑은 고딕" w:eastAsia="맑은 고딕" w:hAnsi="맑은 고딕"/>
+                <w:spacing w:val="-20"/>
+              </w:rPr>
+              <w:t>5</w:t>
             </w:r>
             <w:r>
               <w:rPr>
@@ -625,6 +632,13 @@
                 <w:spacing w:val="-20"/>
               </w:rPr>
             </w:pPr>
+            <w:r>
+              <w:rPr>
+                <w:rFonts w:ascii="맑은 고딕" w:eastAsia="맑은 고딕" w:hAnsi="맑은 고딕" w:hint="eastAsia"/>
+                <w:spacing w:val="-20"/>
+              </w:rPr>
+              <w:t>2</w:t>
+            </w:r>
           </w:p>
         </w:tc>
         <w:tc>
@@ -638,6 +652,13 @@
                 <w:spacing w:val="-20"/>
               </w:rPr>
             </w:pPr>
+            <w:r>
+              <w:rPr>
+                <w:rFonts w:ascii="맑은 고딕" w:eastAsia="맑은 고딕" w:hAnsi="맑은 고딕" w:hint="eastAsia"/>
+                <w:spacing w:val="-20"/>
+              </w:rPr>
+              <w:t>2025/04/12</w:t>
+            </w:r>
           </w:p>
         </w:tc>
         <w:tc>
@@ -651,6 +672,34 @@
                 <w:spacing w:val="-20"/>
               </w:rPr>
             </w:pPr>
+            <w:r>
+              <w:rPr>
+                <w:rFonts w:ascii="맑은 고딕" w:eastAsia="맑은 고딕" w:hAnsi="맑은 고딕" w:hint="eastAsia"/>
+                <w:spacing w:val="-20"/>
+              </w:rPr>
+              <w:t>3..</w:t>
+            </w:r>
+            <w:r>
+              <w:rPr>
+                <w:rFonts w:ascii="맑은 고딕" w:eastAsia="맑은 고딕" w:hAnsi="맑은 고딕"/>
+                <w:spacing w:val="-20"/>
+              </w:rPr>
+              <w:t>Usecase Specification 1</w:t>
+            </w:r>
+            <w:r>
+              <w:rPr>
+                <w:rFonts w:ascii="맑은 고딕" w:eastAsia="맑은 고딕" w:hAnsi="맑은 고딕" w:hint="eastAsia"/>
+                <w:spacing w:val="-20"/>
+              </w:rPr>
+              <w:t xml:space="preserve">차 </w:t>
+            </w:r>
+            <w:r>
+              <w:rPr>
+                <w:rFonts w:ascii="맑은 고딕" w:eastAsia="맑은 고딕" w:hAnsi="맑은 고딕"/>
+                <w:spacing w:val="-20"/>
+              </w:rPr>
+              <w:t>edit</w:t>
+            </w:r>
           </w:p>
         </w:tc>
         <w:tc>
@@ -660,10 +709,17 @@
           <w:p>
             <w:pPr>
               <w:rPr>
-                <w:rFonts w:ascii="맑은 고딕" w:eastAsia="맑은 고딕" w:hAnsi="맑은 고딕"/>
+                <w:rFonts w:ascii="맑은 고딕" w:eastAsia="맑은 고딕" w:hAnsi="맑은 고딕" w:hint="eastAsia"/>
                 <w:spacing w:val="-20"/>
               </w:rPr>
             </w:pPr>
+            <w:r>
+              <w:rPr>
+                <w:rFonts w:ascii="맑은 고딕" w:eastAsia="맑은 고딕" w:hAnsi="맑은 고딕" w:hint="eastAsia"/>
+                <w:spacing w:val="-20"/>
+              </w:rPr>
+              <w:t>최동현</w:t>
+            </w:r>
           </w:p>
         </w:tc>
       </w:tr>
@@ -2490,8 +2546,8 @@
             <v:path o:extrusionok="f" gradientshapeok="t" o:connecttype="rect"/>
             <o:lock v:ext="edit" aspectratio="t"/>
           </v:shapetype>
-          <v:shape id="image1.png" o:spid="_x0000_i1025" type="#_x0000_t75" alt="도표, 텍스트, 라인이(가) 표시된 사진&#13;&#13;&#10;&#13;&#13;&#10;AI가 생성한 콘텐츠는 부정확할 수 있습니다." style="width:423.55pt;height:255.85pt;visibility:visible;mso-wrap-style:square;mso-width-percent:0;mso-height-percent:0;mso-width-percent:0;mso-height-percent:0">
-            <v:imagedata r:id="rId10" o:title="도표, 텍스트, 라인이(가) 표시된 사진&#13;&#13;&#10;&#13;&#13;&#10;AI가 생성한 콘텐츠는 부정확할 수 있습니다"/>
+          <v:shape id="image1.png" o:spid="_x0000_i1025" type="#_x0000_t75" alt="도표, 텍스트, 라인이(가) 표시된 사진&#13;&#13;&#13;&#13;&#13;&#10;&#13;&#13;&#13;&#13;&#13;&#10;AI가 생성한 콘텐츠는 부정확할 수 있습니다." style="width:423.6pt;height:255.6pt;visibility:visible;mso-wrap-style:square;mso-width-percent:0;mso-height-percent:0;mso-width-percent:0;mso-height-percent:0">
+            <v:imagedata r:id="rId10" o:title="도표, 텍스트, 라인이(가) 표시된 사진&#13;&#13;&#13;&#13;&#13;&#10;&#13;&#13;&#13;&#13;&#13;&#10;AI가 생성한 콘텐츠는 부정확할 수 있습니다"/>
           </v:shape>
         </w:pict>
       </w:r>
@@ -2558,6 +2614,12 @@
         <w:t>로그인</w:t>
       </w:r>
       <w:bookmarkEnd w:id="11"/>
+      <w:r>
+        <w:rPr>
+          <w:rFonts w:ascii="맑은 고딕" w:eastAsia="맑은 고딕" w:hAnsi="맑은 고딕"/>
+        </w:rPr>
+        <w:t xml:space="preserve"> (done)</w:t>
+      </w:r>
     </w:p>
     <w:tbl>
       <w:tblPr>
@@ -2668,9 +2730,9 @@
             </w:pPr>
             <w:r>
               <w:rPr>
-                <w:rFonts w:ascii="맑은 고딕" w:eastAsia="맑은 고딕" w:hAnsi="맑은 고딕"/>
-              </w:rPr>
-              <w:t>001</w:t>
+                <w:rFonts w:ascii="맑은 고딕" w:eastAsia="맑은 고딕" w:hAnsi="맑은 고딕" w:hint="eastAsia"/>
+              </w:rPr>
+              <w:t>100</w:t>
             </w:r>
           </w:p>
         </w:tc>
@@ -3044,13 +3106,6 @@
         </w:tc>
       </w:tr>
     </w:tbl>
-    <w:p>
-      <w:pPr>
-        <w:rPr>
-          <w:rFonts w:ascii="맑은 고딕" w:eastAsia="맑은 고딕" w:hAnsi="맑은 고딕"/>
-        </w:rPr>
-      </w:pPr>
-    </w:p>
     <w:p>
       <w:pPr>
         <w:pStyle w:val="2"/>
@@ -3175,15 +3230,9 @@
             </w:pPr>
             <w:r>
               <w:rPr>
-                <w:rFonts w:ascii="맑은 고딕" w:eastAsia="맑은 고딕" w:hAnsi="맑은 고딕"/>
-              </w:rPr>
-              <w:t>00</w:t>
-            </w:r>
-            <w:r>
-              <w:rPr>
                 <w:rFonts w:ascii="맑은 고딕" w:eastAsia="맑은 고딕" w:hAnsi="맑은 고딕" w:hint="eastAsia"/>
               </w:rPr>
-              <w:t>2</w:t>
+              <w:t>200</w:t>
             </w:r>
           </w:p>
         </w:tc>
@@ -3559,21 +3608,40 @@
     </w:tbl>
     <w:p>
       <w:pPr>
-        <w:pStyle w:val="2"/>
-        <w:spacing w:before="360" w:after="360"/>
         <w:rPr>
           <w:rFonts w:ascii="맑은 고딕" w:eastAsia="맑은 고딕" w:hAnsi="맑은 고딕"/>
         </w:rPr>
       </w:pPr>
-      <w:bookmarkStart w:id="12" w:name="_Toc195265593"/>
+    </w:p>
+    <w:p>
+      <w:pPr>
+        <w:rPr>
+          <w:rFonts w:ascii="맑은 고딕" w:eastAsia="맑은 고딕" w:hAnsi="맑은 고딕"/>
+        </w:rPr>
+      </w:pPr>
+    </w:p>
+    <w:p>
+      <w:pPr>
+        <w:rPr>
+          <w:rFonts w:ascii="맑은 고딕" w:eastAsia="맑은 고딕" w:hAnsi="맑은 고딕"/>
+        </w:rPr>
+      </w:pPr>
+    </w:p>
+    <w:p>
+      <w:pPr>
+        <w:pStyle w:val="3"/>
+        <w:spacing w:before="180" w:after="180"/>
+      </w:pPr>
       <w:r>
         <w:rPr>
-          <w:rFonts w:ascii="맑은 고딕" w:eastAsia="맑은 고딕" w:hAnsi="맑은 고딕" w:hint="eastAsia"/>
+          <w:rFonts w:hint="eastAsia"/>
         </w:rPr>
         <w:lastRenderedPageBreak/>
-        <w:t>방 접속</w:t>
+        <w:t>로그아웃</w:t>
       </w:r>
-      <w:bookmarkEnd w:id="12"/>
+      <w:r>
+        <w:t xml:space="preserve"> (done)</w:t>
+      </w:r>
     </w:p>
     <w:tbl>
       <w:tblPr>
@@ -3641,7 +3709,7 @@
               <w:rPr>
                 <w:rFonts w:ascii="맑은 고딕" w:eastAsia="맑은 고딕" w:hAnsi="맑은 고딕" w:hint="eastAsia"/>
               </w:rPr>
-              <w:t>방 접속</w:t>
+              <w:t>로그아웃</w:t>
             </w:r>
           </w:p>
         </w:tc>
@@ -3684,15 +3752,9 @@
             </w:pPr>
             <w:r>
               <w:rPr>
-                <w:rFonts w:ascii="맑은 고딕" w:eastAsia="맑은 고딕" w:hAnsi="맑은 고딕"/>
-              </w:rPr>
-              <w:t>00</w:t>
-            </w:r>
-            <w:r>
-              <w:rPr>
                 <w:rFonts w:ascii="맑은 고딕" w:eastAsia="맑은 고딕" w:hAnsi="맑은 고딕" w:hint="eastAsia"/>
               </w:rPr>
-              <w:t>2</w:t>
+              <w:t>210</w:t>
             </w:r>
           </w:p>
         </w:tc>
@@ -3737,7 +3799,19 @@
               <w:rPr>
                 <w:rFonts w:ascii="맑은 고딕" w:eastAsia="맑은 고딕" w:hAnsi="맑은 고딕"/>
               </w:rPr>
-              <w:t>사용자가 상대방과 실시간으로 화상통신을 시작한다.</w:t>
+              <w:t>사용자</w:t>
+            </w:r>
+            <w:r>
+              <w:rPr>
+                <w:rFonts w:ascii="맑은 고딕" w:eastAsia="맑은 고딕" w:hAnsi="맑은 고딕" w:hint="eastAsia"/>
+              </w:rPr>
+              <w:t>와 지원자</w:t>
+            </w:r>
+            <w:r>
+              <w:rPr>
+                <w:rFonts w:ascii="맑은 고딕" w:eastAsia="맑은 고딕" w:hAnsi="맑은 고딕" w:hint="eastAsia"/>
+              </w:rPr>
+              <w:t>가 로그 아웃을 실행한다.</w:t>
             </w:r>
           </w:p>
         </w:tc>
@@ -3823,6 +3897,38 @@
                 <w:rFonts w:ascii="맑은 고딕" w:eastAsia="맑은 고딕" w:hAnsi="맑은 고딕"/>
               </w:rPr>
             </w:pPr>
+            <w:r>
+              <w:rPr>
+                <w:rFonts w:ascii="맑은 고딕" w:eastAsia="맑은 고딕" w:hAnsi="맑은 고딕" w:hint="eastAsia"/>
+              </w:rPr>
+              <w:t>사용자와 지원자</w:t>
+            </w:r>
+            <w:r>
+              <w:rPr>
+                <w:rFonts w:ascii="맑은 고딕" w:eastAsia="맑은 고딕" w:hAnsi="맑은 고딕" w:hint="eastAsia"/>
+              </w:rPr>
+              <w:t xml:space="preserve">가 로그인 된 </w:t>
+            </w:r>
+            <w:proofErr w:type="spellStart"/>
+            <w:r>
+              <w:rPr>
+                <w:rFonts w:ascii="맑은 고딕" w:eastAsia="맑은 고딕" w:hAnsi="맑은 고딕" w:hint="eastAsia"/>
+              </w:rPr>
+              <w:t>상황이어야함</w:t>
+            </w:r>
+            <w:proofErr w:type="spellEnd"/>
+            <w:r>
+              <w:rPr>
+                <w:rFonts w:ascii="맑은 고딕" w:eastAsia="맑은 고딕" w:hAnsi="맑은 고딕" w:hint="eastAsia"/>
+              </w:rPr>
+              <w:t>.</w:t>
+            </w:r>
+            <w:r>
+              <w:rPr>
+                <w:rFonts w:ascii="맑은 고딕" w:eastAsia="맑은 고딕" w:hAnsi="맑은 고딕" w:hint="eastAsia"/>
+              </w:rPr>
+              <w:t xml:space="preserve"> </w:t>
+            </w:r>
           </w:p>
         </w:tc>
       </w:tr>
@@ -3855,10 +3961,6 @@
           </w:tcPr>
           <w:p>
             <w:pPr>
-              <w:numPr>
-                <w:ilvl w:val="0"/>
-                <w:numId w:val="35"/>
-              </w:numPr>
               <w:wordWrap/>
               <w:adjustRightInd w:val="0"/>
               <w:jc w:val="left"/>
@@ -3868,17 +3970,21 @@
             </w:pPr>
             <w:r>
               <w:rPr>
-                <w:rFonts w:ascii="맑은 고딕" w:eastAsia="맑은 고딕" w:hAnsi="맑은 고딕"/>
-              </w:rPr>
-              <w:t>사용자가 애플리케이션에서 "화상 통신" 기능을 선택한다.</w:t>
-            </w:r>
-          </w:p>
-          <w:p>
-            <w:pPr>
-              <w:numPr>
-                <w:ilvl w:val="0"/>
-                <w:numId w:val="35"/>
-              </w:numPr>
+                <w:rFonts w:ascii="맑은 고딕" w:eastAsia="맑은 고딕" w:hAnsi="맑은 고딕" w:hint="eastAsia"/>
+              </w:rPr>
+              <w:t>상단 로그 아웃 버튼을 누른다.</w:t>
+            </w:r>
+          </w:p>
+        </w:tc>
+      </w:tr>
+      <w:tr>
+        <w:tc>
+          <w:tcPr>
+            <w:tcW w:w="1809" w:type="dxa"/>
+            <w:shd w:val="clear" w:color="auto" w:fill="D9D9D9"/>
+          </w:tcPr>
+          <w:p>
+            <w:pPr>
               <w:wordWrap/>
               <w:adjustRightInd w:val="0"/>
               <w:jc w:val="left"/>
@@ -3890,15 +3996,16 @@
               <w:rPr>
                 <w:rFonts w:ascii="맑은 고딕" w:eastAsia="맑은 고딕" w:hAnsi="맑은 고딕"/>
               </w:rPr>
-              <w:t>시스템이 사용자의 카메라와 마이크 접근 권한을 확인하고 미리보기 화면을 표시한다.</w:t>
-            </w:r>
-          </w:p>
-          <w:p>
-            <w:pPr>
-              <w:numPr>
-                <w:ilvl w:val="0"/>
-                <w:numId w:val="35"/>
-              </w:numPr>
+              <w:t>Post-Conditions</w:t>
+            </w:r>
+          </w:p>
+        </w:tc>
+        <w:tc>
+          <w:tcPr>
+            <w:tcW w:w="6893" w:type="dxa"/>
+          </w:tcPr>
+          <w:p>
+            <w:pPr>
               <w:wordWrap/>
               <w:adjustRightInd w:val="0"/>
               <w:jc w:val="left"/>
@@ -3910,15 +4017,51 @@
               <w:rPr>
                 <w:rFonts w:ascii="맑은 고딕" w:eastAsia="맑은 고딕" w:hAnsi="맑은 고딕"/>
               </w:rPr>
-              <w:t>사용자가 통화를 요청하면 상대방에게 수락/거절 알림이 표시된다.</w:t>
-            </w:r>
-          </w:p>
-          <w:p>
-            <w:pPr>
-              <w:numPr>
-                <w:ilvl w:val="0"/>
-                <w:numId w:val="35"/>
-              </w:numPr>
+              <w:t>“</w:t>
+            </w:r>
+            <w:r>
+              <w:rPr>
+                <w:rFonts w:ascii="맑은 고딕" w:eastAsia="맑은 고딕" w:hAnsi="맑은 고딕" w:hint="eastAsia"/>
+              </w:rPr>
+              <w:t>로그아웃 되었습니다!</w:t>
+            </w:r>
+            <w:r>
+              <w:rPr>
+                <w:rFonts w:ascii="맑은 고딕" w:eastAsia="맑은 고딕" w:hAnsi="맑은 고딕"/>
+              </w:rPr>
+              <w:t>”</w:t>
+            </w:r>
+            <w:r>
+              <w:rPr>
+                <w:rFonts w:ascii="맑은 고딕" w:eastAsia="맑은 고딕" w:hAnsi="맑은 고딕" w:hint="eastAsia"/>
+              </w:rPr>
+              <w:t xml:space="preserve"> 라는 알림이 뜨고 로그아웃이 되어 초기 로그인 화면으로 </w:t>
+            </w:r>
+            <w:proofErr w:type="spellStart"/>
+            <w:r>
+              <w:rPr>
+                <w:rFonts w:ascii="맑은 고딕" w:eastAsia="맑은 고딕" w:hAnsi="맑은 고딕" w:hint="eastAsia"/>
+              </w:rPr>
+              <w:t>돌아감</w:t>
+            </w:r>
+            <w:proofErr w:type="spellEnd"/>
+            <w:r>
+              <w:rPr>
+                <w:rFonts w:ascii="맑은 고딕" w:eastAsia="맑은 고딕" w:hAnsi="맑은 고딕" w:hint="eastAsia"/>
+              </w:rPr>
+              <w:t>.</w:t>
+            </w:r>
+          </w:p>
+        </w:tc>
+      </w:tr>
+      <w:tr>
+        <w:tc>
+          <w:tcPr>
+            <w:tcW w:w="1809" w:type="dxa"/>
+            <w:shd w:val="clear" w:color="auto" w:fill="D9D9D9"/>
+          </w:tcPr>
+          <w:p>
+            <w:pPr>
               <w:wordWrap/>
               <w:adjustRightInd w:val="0"/>
               <w:jc w:val="left"/>
@@ -3930,15 +4073,16 @@
               <w:rPr>
                 <w:rFonts w:ascii="맑은 고딕" w:eastAsia="맑은 고딕" w:hAnsi="맑은 고딕"/>
               </w:rPr>
-              <w:t>상대방이 통화 요청을 수락할 경우</w:t>
-            </w:r>
-          </w:p>
-          <w:p>
-            <w:pPr>
-              <w:numPr>
-                <w:ilvl w:val="1"/>
-                <w:numId w:val="35"/>
-              </w:numPr>
+              <w:t>Alternative Flow</w:t>
+            </w:r>
+          </w:p>
+        </w:tc>
+        <w:tc>
+          <w:tcPr>
+            <w:tcW w:w="6893" w:type="dxa"/>
+          </w:tcPr>
+          <w:p>
+            <w:pPr>
               <w:wordWrap/>
               <w:adjustRightInd w:val="0"/>
               <w:jc w:val="left"/>
@@ -3946,155 +4090,38 @@
                 <w:rFonts w:ascii="맑은 고딕" w:eastAsia="맑은 고딕" w:hAnsi="맑은 고딕"/>
               </w:rPr>
             </w:pPr>
-            <w:r>
-              <w:rPr>
-                <w:rFonts w:ascii="맑은 고딕" w:eastAsia="맑은 고딕" w:hAnsi="맑은 고딕"/>
-              </w:rPr>
-              <w:t>실시간 화상 통신이 시작된다.</w:t>
-            </w:r>
-          </w:p>
-          <w:p>
-            <w:pPr>
-              <w:numPr>
-                <w:ilvl w:val="1"/>
-                <w:numId w:val="35"/>
-              </w:numPr>
-              <w:wordWrap/>
-              <w:adjustRightInd w:val="0"/>
-              <w:jc w:val="left"/>
-              <w:rPr>
-                <w:rFonts w:ascii="맑은 고딕" w:eastAsia="맑은 고딕" w:hAnsi="맑은 고딕"/>
-              </w:rPr>
-            </w:pPr>
-            <w:r>
-              <w:rPr>
-                <w:rFonts w:ascii="맑은 고딕" w:eastAsia="맑은 고딕" w:hAnsi="맑은 고딕"/>
-              </w:rPr>
-              <w:t>양측의 비디오 및 오디오 스트림이 전송된다.</w:t>
-            </w:r>
-            <w:r>
-              <w:rPr>
-                <w:rFonts w:ascii="맑은 고딕" w:eastAsia="맑은 고딕" w:hAnsi="맑은 고딕" w:hint="eastAsia"/>
-              </w:rPr>
-              <w:t>s</w:t>
-            </w:r>
-          </w:p>
-        </w:tc>
-      </w:tr>
-      <w:tr>
-        <w:tc>
-          <w:tcPr>
-            <w:tcW w:w="1809" w:type="dxa"/>
-            <w:shd w:val="clear" w:color="auto" w:fill="D9D9D9"/>
-          </w:tcPr>
-          <w:p>
-            <w:pPr>
-              <w:wordWrap/>
-              <w:adjustRightInd w:val="0"/>
-              <w:jc w:val="left"/>
-              <w:rPr>
-                <w:rFonts w:ascii="맑은 고딕" w:eastAsia="맑은 고딕" w:hAnsi="맑은 고딕"/>
-              </w:rPr>
-            </w:pPr>
-            <w:r>
-              <w:rPr>
-                <w:rFonts w:ascii="맑은 고딕" w:eastAsia="맑은 고딕" w:hAnsi="맑은 고딕"/>
-              </w:rPr>
-              <w:t>Post-Conditions</w:t>
-            </w:r>
-          </w:p>
-        </w:tc>
-        <w:tc>
-          <w:tcPr>
-            <w:tcW w:w="6893" w:type="dxa"/>
-          </w:tcPr>
-          <w:p>
-            <w:pPr>
-              <w:wordWrap/>
-              <w:adjustRightInd w:val="0"/>
-              <w:jc w:val="left"/>
-              <w:rPr>
-                <w:rFonts w:ascii="맑은 고딕" w:eastAsia="맑은 고딕" w:hAnsi="맑은 고딕"/>
-              </w:rPr>
-            </w:pPr>
-            <w:r>
-              <w:rPr>
-                <w:rFonts w:ascii="맑은 고딕" w:eastAsia="맑은 고딕" w:hAnsi="맑은 고딕"/>
-              </w:rPr>
-              <w:t>- 사용자는 상대방과 실시간으로 화상통신을 한다.</w:t>
-            </w:r>
-          </w:p>
-        </w:tc>
-      </w:tr>
-      <w:tr>
-        <w:tc>
-          <w:tcPr>
-            <w:tcW w:w="1809" w:type="dxa"/>
-            <w:shd w:val="clear" w:color="auto" w:fill="D9D9D9"/>
-          </w:tcPr>
-          <w:p>
-            <w:pPr>
-              <w:wordWrap/>
-              <w:adjustRightInd w:val="0"/>
-              <w:jc w:val="left"/>
-              <w:rPr>
-                <w:rFonts w:ascii="맑은 고딕" w:eastAsia="맑은 고딕" w:hAnsi="맑은 고딕"/>
-              </w:rPr>
-            </w:pPr>
-            <w:r>
-              <w:rPr>
-                <w:rFonts w:ascii="맑은 고딕" w:eastAsia="맑은 고딕" w:hAnsi="맑은 고딕"/>
-              </w:rPr>
-              <w:t>Alternative Flow</w:t>
-            </w:r>
-          </w:p>
-        </w:tc>
-        <w:tc>
-          <w:tcPr>
-            <w:tcW w:w="6893" w:type="dxa"/>
-          </w:tcPr>
-          <w:p>
-            <w:pPr>
-              <w:wordWrap/>
-              <w:adjustRightInd w:val="0"/>
-              <w:jc w:val="left"/>
-              <w:rPr>
-                <w:rFonts w:ascii="맑은 고딕" w:eastAsia="맑은 고딕" w:hAnsi="맑은 고딕"/>
-              </w:rPr>
-            </w:pPr>
-            <w:r>
-              <w:rPr>
-                <w:rFonts w:ascii="맑은 고딕" w:eastAsia="맑은 고딕" w:hAnsi="맑은 고딕"/>
-              </w:rPr>
-              <w:t>4-1) 상대방이 통화 요청을 거절할 경우, 통화는 시작되지 않고 UC가 종료된다.</w:t>
-            </w:r>
           </w:p>
         </w:tc>
       </w:tr>
     </w:tbl>
     <w:p>
       <w:pPr>
-        <w:rPr>
-          <w:rFonts w:ascii="맑은 고딕" w:eastAsia="맑은 고딕" w:hAnsi="맑은 고딕"/>
-        </w:rPr>
-      </w:pPr>
-    </w:p>
-    <w:p>
-      <w:pPr>
         <w:pStyle w:val="2"/>
         <w:spacing w:before="360" w:after="360"/>
         <w:rPr>
           <w:rFonts w:ascii="맑은 고딕" w:eastAsia="맑은 고딕" w:hAnsi="맑은 고딕"/>
         </w:rPr>
       </w:pPr>
-      <w:bookmarkStart w:id="13" w:name="_Toc195265594"/>
+      <w:bookmarkStart w:id="12" w:name="_Toc195265594"/>
       <w:r>
         <w:rPr>
           <w:rFonts w:ascii="맑은 고딕" w:eastAsia="맑은 고딕" w:hAnsi="맑은 고딕" w:hint="eastAsia"/>
         </w:rPr>
         <w:t>화상 통신</w:t>
       </w:r>
-      <w:bookmarkEnd w:id="13"/>
+      <w:bookmarkEnd w:id="12"/>
+      <w:r>
+        <w:rPr>
+          <w:rFonts w:ascii="맑은 고딕" w:eastAsia="맑은 고딕" w:hAnsi="맑은 고딕" w:hint="eastAsia"/>
+        </w:rPr>
+        <w:t>(</w:t>
+      </w:r>
+      <w:r>
+        <w:rPr>
+          <w:rFonts w:ascii="맑은 고딕" w:eastAsia="맑은 고딕" w:hAnsi="맑은 고딕"/>
+        </w:rPr>
+        <w:t>done)</w:t>
+      </w:r>
       <w:r>
         <w:rPr>
           <w:rFonts w:ascii="맑은 고딕" w:eastAsia="맑은 고딕" w:hAnsi="맑은 고딕"/>
@@ -4235,15 +4262,9 @@
             </w:pPr>
             <w:r>
               <w:rPr>
-                <w:rFonts w:ascii="맑은 고딕" w:eastAsia="맑은 고딕" w:hAnsi="맑은 고딕"/>
-              </w:rPr>
-              <w:t>00</w:t>
-            </w:r>
-            <w:r>
-              <w:rPr>
                 <w:rFonts w:ascii="맑은 고딕" w:eastAsia="맑은 고딕" w:hAnsi="맑은 고딕" w:hint="eastAsia"/>
               </w:rPr>
-              <w:t>3</w:t>
+              <w:t>300</w:t>
             </w:r>
           </w:p>
         </w:tc>
@@ -4439,7 +4460,31 @@
               <w:rPr>
                 <w:rFonts w:ascii="맑은 고딕" w:eastAsia="맑은 고딕" w:hAnsi="맑은 고딕" w:hint="eastAsia"/>
               </w:rPr>
-              <w:t xml:space="preserve">2. 사용자는 원격 제어하기, 지원자는 원격 </w:t>
+              <w:t>2. 사용자</w:t>
+            </w:r>
+            <w:r>
+              <w:rPr>
+                <w:rFonts w:ascii="맑은 고딕" w:eastAsia="맑은 고딕" w:hAnsi="맑은 고딕" w:hint="eastAsia"/>
+              </w:rPr>
+              <w:t>의 경우</w:t>
+            </w:r>
+            <w:r>
+              <w:rPr>
+                <w:rFonts w:ascii="맑은 고딕" w:eastAsia="맑은 고딕" w:hAnsi="맑은 고딕" w:hint="eastAsia"/>
+              </w:rPr>
+              <w:t xml:space="preserve"> 원격 제어하기, 지원자</w:t>
+            </w:r>
+            <w:r>
+              <w:rPr>
+                <w:rFonts w:ascii="맑은 고딕" w:eastAsia="맑은 고딕" w:hAnsi="맑은 고딕" w:hint="eastAsia"/>
+              </w:rPr>
+              <w:t xml:space="preserve">의 경우 </w:t>
+            </w:r>
+            <w:r>
+              <w:rPr>
+                <w:rFonts w:ascii="맑은 고딕" w:eastAsia="맑은 고딕" w:hAnsi="맑은 고딕" w:hint="eastAsia"/>
+              </w:rPr>
+              <w:t xml:space="preserve">원격 </w:t>
             </w:r>
             <w:proofErr w:type="spellStart"/>
             <w:r>
@@ -4498,7 +4543,19 @@
               <w:rPr>
                 <w:rFonts w:ascii="맑은 고딕" w:eastAsia="맑은 고딕" w:hAnsi="맑은 고딕"/>
               </w:rPr>
-              <w:t>- 사용자는 상대방과 실시간으로 화상통신을 한다.</w:t>
+              <w:t>- 사용자</w:t>
+            </w:r>
+            <w:r>
+              <w:rPr>
+                <w:rFonts w:ascii="맑은 고딕" w:eastAsia="맑은 고딕" w:hAnsi="맑은 고딕" w:hint="eastAsia"/>
+              </w:rPr>
+              <w:t xml:space="preserve">와 지원자 모두 </w:t>
+            </w:r>
+            <w:r>
+              <w:rPr>
+                <w:rFonts w:ascii="맑은 고딕" w:eastAsia="맑은 고딕" w:hAnsi="맑은 고딕"/>
+              </w:rPr>
+              <w:t>실시간으로 화상통신을 한다.</w:t>
             </w:r>
           </w:p>
         </w:tc>
@@ -4573,15 +4630,26 @@
           <w:rFonts w:ascii="맑은 고딕" w:eastAsia="맑은 고딕" w:hAnsi="맑은 고딕"/>
         </w:rPr>
       </w:pPr>
-      <w:bookmarkStart w:id="14" w:name="_Toc195265595"/>
+      <w:bookmarkStart w:id="13" w:name="_Toc195265595"/>
       <w:r>
         <w:rPr>
           <w:rFonts w:ascii="맑은 고딕" w:eastAsia="맑은 고딕" w:hAnsi="맑은 고딕" w:hint="eastAsia"/>
         </w:rPr>
-        <w:lastRenderedPageBreak/>
         <w:t>화면 공유</w:t>
       </w:r>
-      <w:bookmarkEnd w:id="14"/>
+      <w:bookmarkEnd w:id="13"/>
+      <w:r>
+        <w:rPr>
+          <w:rFonts w:ascii="맑은 고딕" w:eastAsia="맑은 고딕" w:hAnsi="맑은 고딕" w:hint="eastAsia"/>
+        </w:rPr>
+        <w:t xml:space="preserve"> (</w:t>
+      </w:r>
+      <w:r>
+        <w:rPr>
+          <w:rFonts w:ascii="맑은 고딕" w:eastAsia="맑은 고딕" w:hAnsi="맑은 고딕"/>
+        </w:rPr>
+        <w:t>done)</w:t>
+      </w:r>
     </w:p>
     <w:tbl>
       <w:tblPr>
@@ -4644,113 +4712,171 @@
             <w:pPr>
               <w:rPr>
                 <w:rFonts w:ascii="맑은 고딕" w:eastAsia="맑은 고딕" w:hAnsi="맑은 고딕" w:cs="함초롬바탕"/>
-                <w:sz w:val="18"/>
-                <w:szCs w:val="18"/>
-              </w:rPr>
-            </w:pPr>
-            <w:r>
+                <w:szCs w:val="20"/>
+              </w:rPr>
+            </w:pPr>
+            <w:r>
+              <w:rPr>
+                <w:rFonts w:ascii="맑은 고딕" w:eastAsia="맑은 고딕" w:hAnsi="맑은 고딕" w:cs="맑은 고딕"/>
+                <w:szCs w:val="20"/>
+              </w:rPr>
+              <w:t>화면 공유</w:t>
+            </w:r>
+          </w:p>
+        </w:tc>
+      </w:tr>
+      <w:tr>
+        <w:tc>
+          <w:tcPr>
+            <w:tcW w:w="1526" w:type="dxa"/>
+            <w:shd w:val="clear" w:color="auto" w:fill="D9D9D9"/>
+          </w:tcPr>
+          <w:p>
+            <w:pPr>
+              <w:jc w:val="center"/>
               <w:rPr>
                 <w:rFonts w:ascii="맑은 고딕" w:eastAsia="맑은 고딕" w:hAnsi="맑은 고딕" w:cs="맑은 고딕"/>
                 <w:sz w:val="18"/>
                 <w:szCs w:val="18"/>
               </w:rPr>
-              <w:t>화면 공유</w:t>
-            </w:r>
-          </w:p>
-        </w:tc>
-      </w:tr>
-      <w:tr>
-        <w:tc>
-          <w:tcPr>
-            <w:tcW w:w="1526" w:type="dxa"/>
-            <w:shd w:val="clear" w:color="auto" w:fill="D9D9D9"/>
-          </w:tcPr>
-          <w:p>
-            <w:pPr>
-              <w:jc w:val="center"/>
+            </w:pPr>
+            <w:r>
               <w:rPr>
                 <w:rFonts w:ascii="맑은 고딕" w:eastAsia="맑은 고딕" w:hAnsi="맑은 고딕" w:cs="맑은 고딕"/>
                 <w:sz w:val="18"/>
                 <w:szCs w:val="18"/>
               </w:rPr>
-            </w:pPr>
-            <w:r>
+              <w:t>ID</w:t>
+            </w:r>
+          </w:p>
+        </w:tc>
+        <w:tc>
+          <w:tcPr>
+            <w:tcW w:w="7176" w:type="dxa"/>
+          </w:tcPr>
+          <w:p>
+            <w:pPr>
+              <w:rPr>
+                <w:rFonts w:ascii="맑은 고딕" w:eastAsia="맑은 고딕" w:hAnsi="맑은 고딕" w:cs="맑은 고딕"/>
+                <w:szCs w:val="20"/>
+              </w:rPr>
+            </w:pPr>
+            <w:r>
+              <w:rPr>
+                <w:rFonts w:ascii="맑은 고딕" w:eastAsia="맑은 고딕" w:hAnsi="맑은 고딕" w:cs="맑은 고딕" w:hint="eastAsia"/>
+                <w:szCs w:val="20"/>
+              </w:rPr>
+              <w:t>400</w:t>
+            </w:r>
+          </w:p>
+        </w:tc>
+      </w:tr>
+      <w:tr>
+        <w:tc>
+          <w:tcPr>
+            <w:tcW w:w="1526" w:type="dxa"/>
+            <w:shd w:val="clear" w:color="auto" w:fill="D9D9D9"/>
+          </w:tcPr>
+          <w:p>
+            <w:pPr>
+              <w:jc w:val="center"/>
               <w:rPr>
                 <w:rFonts w:ascii="맑은 고딕" w:eastAsia="맑은 고딕" w:hAnsi="맑은 고딕" w:cs="맑은 고딕"/>
                 <w:sz w:val="18"/>
                 <w:szCs w:val="18"/>
               </w:rPr>
-              <w:t>ID</w:t>
-            </w:r>
-          </w:p>
-        </w:tc>
-        <w:tc>
-          <w:tcPr>
-            <w:tcW w:w="7176" w:type="dxa"/>
-          </w:tcPr>
-          <w:p>
-            <w:pPr>
+            </w:pPr>
+            <w:r>
               <w:rPr>
                 <w:rFonts w:ascii="맑은 고딕" w:eastAsia="맑은 고딕" w:hAnsi="맑은 고딕" w:cs="맑은 고딕"/>
                 <w:sz w:val="18"/>
                 <w:szCs w:val="18"/>
               </w:rPr>
-            </w:pPr>
-            <w:r>
+              <w:t>간략 설명</w:t>
+            </w:r>
+          </w:p>
+        </w:tc>
+        <w:tc>
+          <w:tcPr>
+            <w:tcW w:w="7176" w:type="dxa"/>
+          </w:tcPr>
+          <w:p>
+            <w:pPr>
+              <w:rPr>
+                <w:rFonts w:ascii="맑은 고딕" w:eastAsia="맑은 고딕" w:hAnsi="맑은 고딕" w:cs="함초롬바탕"/>
+                <w:szCs w:val="20"/>
+              </w:rPr>
+            </w:pPr>
+            <w:r>
+              <w:rPr>
+                <w:rFonts w:ascii="맑은 고딕" w:eastAsia="맑은 고딕" w:hAnsi="맑은 고딕" w:cs="맑은 고딕"/>
+                <w:szCs w:val="20"/>
+              </w:rPr>
+              <w:t>사용자가 자신의 기기화면을 상대방과 실시간으로 공유한다.</w:t>
+            </w:r>
+          </w:p>
+        </w:tc>
+      </w:tr>
+      <w:tr>
+        <w:tc>
+          <w:tcPr>
+            <w:tcW w:w="1526" w:type="dxa"/>
+            <w:shd w:val="clear" w:color="auto" w:fill="D9D9D9"/>
+          </w:tcPr>
+          <w:p>
+            <w:pPr>
+              <w:jc w:val="center"/>
               <w:rPr>
                 <w:rFonts w:ascii="맑은 고딕" w:eastAsia="맑은 고딕" w:hAnsi="맑은 고딕" w:cs="맑은 고딕"/>
                 <w:sz w:val="18"/>
                 <w:szCs w:val="18"/>
               </w:rPr>
-              <w:t>00</w:t>
-            </w:r>
-            <w:r>
-              <w:rPr>
-                <w:rFonts w:ascii="맑은 고딕" w:eastAsia="맑은 고딕" w:hAnsi="맑은 고딕" w:cs="맑은 고딕" w:hint="eastAsia"/>
-                <w:sz w:val="18"/>
-                <w:szCs w:val="18"/>
-              </w:rPr>
-              <w:t>4</w:t>
-            </w:r>
-          </w:p>
-        </w:tc>
-      </w:tr>
-      <w:tr>
-        <w:tc>
-          <w:tcPr>
-            <w:tcW w:w="1526" w:type="dxa"/>
-            <w:shd w:val="clear" w:color="auto" w:fill="D9D9D9"/>
-          </w:tcPr>
-          <w:p>
-            <w:pPr>
-              <w:jc w:val="center"/>
+            </w:pPr>
+            <w:r>
               <w:rPr>
                 <w:rFonts w:ascii="맑은 고딕" w:eastAsia="맑은 고딕" w:hAnsi="맑은 고딕" w:cs="맑은 고딕"/>
                 <w:sz w:val="18"/>
                 <w:szCs w:val="18"/>
               </w:rPr>
-            </w:pPr>
-            <w:r>
+              <w:t>Actor</w:t>
+            </w:r>
+          </w:p>
+        </w:tc>
+        <w:tc>
+          <w:tcPr>
+            <w:tcW w:w="7176" w:type="dxa"/>
+          </w:tcPr>
+          <w:p>
+            <w:pPr>
+              <w:rPr>
+                <w:rFonts w:ascii="맑은 고딕" w:eastAsia="맑은 고딕" w:hAnsi="맑은 고딕" w:cs="함초롬바탕"/>
+                <w:szCs w:val="20"/>
+              </w:rPr>
+            </w:pPr>
+            <w:r>
+              <w:rPr>
+                <w:rFonts w:ascii="맑은 고딕" w:eastAsia="맑은 고딕" w:hAnsi="맑은 고딕" w:cs="맑은 고딕"/>
+                <w:szCs w:val="20"/>
+              </w:rPr>
+              <w:t>사용자(User), 지원자(Helper)</w:t>
+            </w:r>
+          </w:p>
+        </w:tc>
+      </w:tr>
+      <w:tr>
+        <w:tc>
+          <w:tcPr>
+            <w:tcW w:w="1526" w:type="dxa"/>
+            <w:shd w:val="clear" w:color="auto" w:fill="D9D9D9"/>
+          </w:tcPr>
+          <w:p>
+            <w:pPr>
+              <w:jc w:val="center"/>
               <w:rPr>
                 <w:rFonts w:ascii="맑은 고딕" w:eastAsia="맑은 고딕" w:hAnsi="맑은 고딕" w:cs="맑은 고딕"/>
                 <w:sz w:val="18"/>
                 <w:szCs w:val="18"/>
               </w:rPr>
-              <w:t>간략 설명</w:t>
-            </w:r>
-          </w:p>
-        </w:tc>
-        <w:tc>
-          <w:tcPr>
-            <w:tcW w:w="7176" w:type="dxa"/>
-          </w:tcPr>
-          <w:p>
-            <w:pPr>
-              <w:rPr>
-                <w:rFonts w:ascii="맑은 고딕" w:eastAsia="맑은 고딕" w:hAnsi="맑은 고딕" w:cs="함초롬바탕"/>
-                <w:sz w:val="18"/>
-                <w:szCs w:val="18"/>
-              </w:rPr>
             </w:pPr>
             <w:r>
               <w:rPr>
@@ -4758,7 +4884,27 @@
                 <w:sz w:val="18"/>
                 <w:szCs w:val="18"/>
               </w:rPr>
-              <w:t>사용자가 자신의 기기화면을 상대방과 실시간으로 공유한다.</w:t>
+              <w:t>Pre-Conditions</w:t>
+            </w:r>
+          </w:p>
+        </w:tc>
+        <w:tc>
+          <w:tcPr>
+            <w:tcW w:w="7176" w:type="dxa"/>
+          </w:tcPr>
+          <w:p>
+            <w:pPr>
+              <w:rPr>
+                <w:rFonts w:ascii="맑은 고딕" w:eastAsia="맑은 고딕" w:hAnsi="맑은 고딕" w:cs="맑은 고딕"/>
+                <w:szCs w:val="20"/>
+              </w:rPr>
+            </w:pPr>
+            <w:r>
+              <w:rPr>
+                <w:rFonts w:ascii="맑은 고딕" w:eastAsia="맑은 고딕" w:hAnsi="맑은 고딕" w:cs="맑은 고딕" w:hint="eastAsia"/>
+                <w:szCs w:val="20"/>
+              </w:rPr>
+              <w:t>지원자는 화면 공유 허가에 동의해야 함.</w:t>
             </w:r>
           </w:p>
         </w:tc>
@@ -4784,102 +4930,7 @@
                 <w:sz w:val="18"/>
                 <w:szCs w:val="18"/>
               </w:rPr>
-              <w:t>Actor</w:t>
-            </w:r>
-          </w:p>
-        </w:tc>
-        <w:tc>
-          <w:tcPr>
-            <w:tcW w:w="7176" w:type="dxa"/>
-          </w:tcPr>
-          <w:p>
-            <w:pPr>
-              <w:rPr>
-                <w:rFonts w:ascii="맑은 고딕" w:eastAsia="맑은 고딕" w:hAnsi="맑은 고딕" w:cs="함초롬바탕"/>
-                <w:sz w:val="18"/>
-                <w:szCs w:val="18"/>
-              </w:rPr>
-            </w:pPr>
-            <w:r>
-              <w:rPr>
-                <w:rFonts w:ascii="맑은 고딕" w:eastAsia="맑은 고딕" w:hAnsi="맑은 고딕" w:cs="맑은 고딕"/>
-                <w:sz w:val="18"/>
-                <w:szCs w:val="18"/>
-              </w:rPr>
-              <w:t>사용자(User), 지원자(Helper)</w:t>
-            </w:r>
-          </w:p>
-        </w:tc>
-      </w:tr>
-      <w:tr>
-        <w:tc>
-          <w:tcPr>
-            <w:tcW w:w="1526" w:type="dxa"/>
-            <w:shd w:val="clear" w:color="auto" w:fill="D9D9D9"/>
-          </w:tcPr>
-          <w:p>
-            <w:pPr>
-              <w:jc w:val="center"/>
-              <w:rPr>
-                <w:rFonts w:ascii="맑은 고딕" w:eastAsia="맑은 고딕" w:hAnsi="맑은 고딕" w:cs="맑은 고딕"/>
-                <w:sz w:val="18"/>
-                <w:szCs w:val="18"/>
-              </w:rPr>
-            </w:pPr>
-            <w:r>
-              <w:rPr>
-                <w:rFonts w:ascii="맑은 고딕" w:eastAsia="맑은 고딕" w:hAnsi="맑은 고딕" w:cs="맑은 고딕"/>
-                <w:sz w:val="18"/>
-                <w:szCs w:val="18"/>
-              </w:rPr>
-              <w:t>Pre-Conditions</w:t>
-            </w:r>
-          </w:p>
-        </w:tc>
-        <w:tc>
-          <w:tcPr>
-            <w:tcW w:w="7176" w:type="dxa"/>
-          </w:tcPr>
-          <w:p>
-            <w:pPr>
-              <w:rPr>
-                <w:rFonts w:ascii="맑은 고딕" w:eastAsia="맑은 고딕" w:hAnsi="맑은 고딕" w:cs="맑은 고딕"/>
-                <w:sz w:val="18"/>
-                <w:szCs w:val="18"/>
-              </w:rPr>
-            </w:pPr>
-            <w:r>
-              <w:rPr>
-                <w:rFonts w:ascii="맑은 고딕" w:eastAsia="맑은 고딕" w:hAnsi="맑은 고딕" w:cs="맑은 고딕" w:hint="eastAsia"/>
-                <w:sz w:val="18"/>
-                <w:szCs w:val="18"/>
-              </w:rPr>
-              <w:t>지원자는 화면 공유 허가에 동의해야 함.</w:t>
-            </w:r>
-          </w:p>
-        </w:tc>
-      </w:tr>
-      <w:tr>
-        <w:tc>
-          <w:tcPr>
-            <w:tcW w:w="1526" w:type="dxa"/>
-            <w:shd w:val="clear" w:color="auto" w:fill="D9D9D9"/>
-          </w:tcPr>
-          <w:p>
-            <w:pPr>
-              <w:jc w:val="center"/>
-              <w:rPr>
-                <w:rFonts w:ascii="맑은 고딕" w:eastAsia="맑은 고딕" w:hAnsi="맑은 고딕" w:cs="맑은 고딕"/>
-                <w:sz w:val="18"/>
-                <w:szCs w:val="18"/>
-              </w:rPr>
-            </w:pPr>
-            <w:r>
-              <w:rPr>
-                <w:rFonts w:ascii="맑은 고딕" w:eastAsia="맑은 고딕" w:hAnsi="맑은 고딕" w:cs="맑은 고딕"/>
-                <w:sz w:val="18"/>
-                <w:szCs w:val="18"/>
-              </w:rPr>
+              <w:lastRenderedPageBreak/>
               <w:t>Main Flow</w:t>
             </w:r>
           </w:p>
@@ -4896,27 +4947,32 @@
               <w:rPr>
                 <w:rFonts w:ascii="맑은 고딕" w:eastAsia="맑은 고딕" w:hAnsi="맑은 고딕" w:cs="맑은 고딕"/>
                 <w:color w:val="0D0D0D"/>
-                <w:sz w:val="18"/>
-                <w:szCs w:val="18"/>
+                <w:szCs w:val="20"/>
               </w:rPr>
             </w:pPr>
             <w:r>
               <w:rPr>
                 <w:rFonts w:ascii="맑은 고딕" w:eastAsia="맑은 고딕" w:hAnsi="맑은 고딕" w:cs="맑은 고딕" w:hint="eastAsia"/>
                 <w:color w:val="0D0D0D"/>
-                <w:sz w:val="18"/>
-                <w:szCs w:val="18"/>
+                <w:szCs w:val="20"/>
               </w:rPr>
               <w:t xml:space="preserve">1. </w:t>
+            </w:r>
+            <w:r>
+              <w:rPr>
+                <w:rFonts w:ascii="맑은 고딕" w:eastAsia="맑은 고딕" w:hAnsi="맑은 고딕" w:cs="맑은 고딕" w:hint="eastAsia"/>
+                <w:color w:val="0D0D0D"/>
+                <w:szCs w:val="20"/>
+              </w:rPr>
+              <w:t>지원자</w:t>
             </w:r>
             <w:r>
               <w:rPr>
                 <w:rFonts w:ascii="맑은 고딕" w:eastAsia="맑은 고딕" w:hAnsi="맑은 고딕" w:cs="맑은 고딕"/>
                 <w:color w:val="0D0D0D"/>
-                <w:sz w:val="18"/>
-                <w:szCs w:val="18"/>
-              </w:rPr>
-              <w:t>사용자가 화상 통신 중 "화면 공유" 기능을 선택한다.</w:t>
+                <w:szCs w:val="20"/>
+              </w:rPr>
+              <w:t>가 화상 통신 중 "화면 공유" 기능을 선택한다.</w:t>
             </w:r>
           </w:p>
           <w:p>
@@ -4936,27 +4992,32 @@
               <w:rPr>
                 <w:rFonts w:ascii="맑은 고딕" w:eastAsia="맑은 고딕" w:hAnsi="맑은 고딕" w:cs="맑은 고딕"/>
                 <w:color w:val="0D0D0D"/>
-                <w:sz w:val="18"/>
-                <w:szCs w:val="18"/>
+                <w:szCs w:val="20"/>
               </w:rPr>
             </w:pPr>
             <w:r>
               <w:rPr>
                 <w:rFonts w:ascii="맑은 고딕" w:eastAsia="맑은 고딕" w:hAnsi="맑은 고딕" w:cs="맑은 고딕" w:hint="eastAsia"/>
                 <w:color w:val="0D0D0D"/>
-                <w:sz w:val="18"/>
-                <w:szCs w:val="18"/>
+                <w:szCs w:val="20"/>
               </w:rPr>
               <w:t xml:space="preserve">2. </w:t>
+            </w:r>
+            <w:r>
+              <w:rPr>
+                <w:rFonts w:ascii="맑은 고딕" w:eastAsia="맑은 고딕" w:hAnsi="맑은 고딕" w:cs="맑은 고딕" w:hint="eastAsia"/>
+                <w:color w:val="0D0D0D"/>
+                <w:szCs w:val="20"/>
+              </w:rPr>
+              <w:t>지원자</w:t>
             </w:r>
             <w:r>
               <w:rPr>
                 <w:rFonts w:ascii="맑은 고딕" w:eastAsia="맑은 고딕" w:hAnsi="맑은 고딕" w:cs="맑은 고딕"/>
                 <w:color w:val="0D0D0D"/>
-                <w:sz w:val="18"/>
-                <w:szCs w:val="18"/>
-              </w:rPr>
-              <w:t>사용자가 공유할 화면을 선택하면 시스템이 선택된 화면을 실시간으로 상대방에게 전송한다.</w:t>
+                <w:szCs w:val="20"/>
+              </w:rPr>
+              <w:t>가 공유할 화면을 선택하면 시스템이 선택된 화면을 실시간으로 상대방에게 전송한다.</w:t>
             </w:r>
           </w:p>
           <w:p>
@@ -4976,16 +5037,14 @@
               <w:rPr>
                 <w:rFonts w:ascii="맑은 고딕" w:eastAsia="맑은 고딕" w:hAnsi="맑은 고딕" w:cs="맑은 고딕"/>
                 <w:color w:val="0D0D0D"/>
-                <w:sz w:val="18"/>
-                <w:szCs w:val="18"/>
+                <w:szCs w:val="20"/>
               </w:rPr>
             </w:pPr>
             <w:r>
               <w:rPr>
                 <w:rFonts w:ascii="맑은 고딕" w:eastAsia="맑은 고딕" w:hAnsi="맑은 고딕" w:cs="맑은 고딕" w:hint="eastAsia"/>
                 <w:color w:val="0D0D0D"/>
-                <w:sz w:val="18"/>
-                <w:szCs w:val="18"/>
+                <w:szCs w:val="20"/>
               </w:rPr>
               <w:t xml:space="preserve">3. </w:t>
             </w:r>
@@ -4993,10 +5052,41 @@
               <w:rPr>
                 <w:rFonts w:ascii="맑은 고딕" w:eastAsia="맑은 고딕" w:hAnsi="맑은 고딕" w:cs="맑은 고딕"/>
                 <w:color w:val="0D0D0D"/>
-                <w:sz w:val="18"/>
-                <w:szCs w:val="18"/>
-              </w:rPr>
-              <w:t>화면 공유가 시작되며, 사용자는 언제든지 공유를 중지할 수 있다.</w:t>
+                <w:szCs w:val="20"/>
+              </w:rPr>
+              <w:t xml:space="preserve">화면 공유가 시작되며, </w:t>
+            </w:r>
+            <w:r>
+              <w:rPr>
+                <w:rFonts w:ascii="맑은 고딕" w:eastAsia="맑은 고딕" w:hAnsi="맑은 고딕" w:cs="맑은 고딕" w:hint="eastAsia"/>
+                <w:color w:val="0D0D0D"/>
+                <w:szCs w:val="20"/>
+              </w:rPr>
+              <w:t>지원자</w:t>
+            </w:r>
+            <w:r>
+              <w:rPr>
+                <w:rFonts w:ascii="맑은 고딕" w:eastAsia="맑은 고딕" w:hAnsi="맑은 고딕" w:cs="맑은 고딕"/>
+                <w:color w:val="0D0D0D"/>
+                <w:szCs w:val="20"/>
+              </w:rPr>
+              <w:t xml:space="preserve">는 언제든지 </w:t>
+            </w:r>
+            <w:r>
+              <w:rPr>
+                <w:rFonts w:ascii="맑은 고딕" w:eastAsia="맑은 고딕" w:hAnsi="맑은 고딕" w:cs="맑은 고딕" w:hint="eastAsia"/>
+                <w:color w:val="0D0D0D"/>
+                <w:szCs w:val="20"/>
+              </w:rPr>
+              <w:t xml:space="preserve">창을 끔으로 써 </w:t>
+            </w:r>
+            <w:r>
+              <w:rPr>
+                <w:rFonts w:ascii="맑은 고딕" w:eastAsia="맑은 고딕" w:hAnsi="맑은 고딕" w:cs="맑은 고딕"/>
+                <w:color w:val="0D0D0D"/>
+                <w:szCs w:val="20"/>
+              </w:rPr>
+              <w:t>공유를 중지할 수 있다.</w:t>
             </w:r>
           </w:p>
         </w:tc>
@@ -5034,72 +5124,109 @@
             <w:pPr>
               <w:rPr>
                 <w:rFonts w:ascii="맑은 고딕" w:eastAsia="맑은 고딕" w:hAnsi="맑은 고딕" w:cs="맑은 고딕"/>
-                <w:sz w:val="18"/>
-                <w:szCs w:val="18"/>
-              </w:rPr>
-            </w:pPr>
-            <w:r>
+                <w:szCs w:val="20"/>
+              </w:rPr>
+            </w:pPr>
+            <w:r>
+              <w:rPr>
+                <w:rFonts w:ascii="맑은 고딕" w:eastAsia="맑은 고딕" w:hAnsi="맑은 고딕" w:cs="맑은 고딕"/>
+                <w:szCs w:val="20"/>
+              </w:rPr>
+              <w:t xml:space="preserve">- </w:t>
+            </w:r>
+            <w:r>
+              <w:rPr>
+                <w:rFonts w:ascii="맑은 고딕" w:eastAsia="맑은 고딕" w:hAnsi="맑은 고딕" w:cs="맑은 고딕" w:hint="eastAsia"/>
+                <w:szCs w:val="20"/>
+              </w:rPr>
+              <w:t>사용자는</w:t>
+            </w:r>
+            <w:r>
+              <w:rPr>
+                <w:rFonts w:ascii="맑은 고딕" w:eastAsia="맑은 고딕" w:hAnsi="맑은 고딕" w:cs="맑은 고딕"/>
+                <w:szCs w:val="20"/>
+              </w:rPr>
+              <w:t xml:space="preserve"> </w:t>
+            </w:r>
+            <w:r>
+              <w:rPr>
+                <w:rFonts w:ascii="맑은 고딕" w:eastAsia="맑은 고딕" w:hAnsi="맑은 고딕" w:cs="맑은 고딕" w:hint="eastAsia"/>
+                <w:szCs w:val="20"/>
+              </w:rPr>
+              <w:t>지원자</w:t>
+            </w:r>
+            <w:r>
+              <w:rPr>
+                <w:rFonts w:ascii="맑은 고딕" w:eastAsia="맑은 고딕" w:hAnsi="맑은 고딕" w:cs="맑은 고딕"/>
+                <w:szCs w:val="20"/>
+              </w:rPr>
+              <w:t>가 선택한 화면을 실시간으로 본다.</w:t>
+            </w:r>
+          </w:p>
+        </w:tc>
+      </w:tr>
+      <w:tr>
+        <w:tc>
+          <w:tcPr>
+            <w:tcW w:w="1526" w:type="dxa"/>
+            <w:shd w:val="clear" w:color="auto" w:fill="D9D9D9"/>
+          </w:tcPr>
+          <w:p>
+            <w:pPr>
+              <w:jc w:val="center"/>
               <w:rPr>
                 <w:rFonts w:ascii="맑은 고딕" w:eastAsia="맑은 고딕" w:hAnsi="맑은 고딕" w:cs="맑은 고딕"/>
                 <w:sz w:val="18"/>
                 <w:szCs w:val="18"/>
               </w:rPr>
-              <w:t>- 상대방은 사용자가 선택한 화면을 실시간으로 본다.</w:t>
-            </w:r>
-          </w:p>
-        </w:tc>
-      </w:tr>
-      <w:tr>
-        <w:tc>
-          <w:tcPr>
-            <w:tcW w:w="1526" w:type="dxa"/>
-            <w:shd w:val="clear" w:color="auto" w:fill="D9D9D9"/>
-          </w:tcPr>
-          <w:p>
-            <w:pPr>
-              <w:jc w:val="center"/>
+            </w:pPr>
+            <w:r>
               <w:rPr>
                 <w:rFonts w:ascii="맑은 고딕" w:eastAsia="맑은 고딕" w:hAnsi="맑은 고딕" w:cs="맑은 고딕"/>
                 <w:sz w:val="18"/>
                 <w:szCs w:val="18"/>
               </w:rPr>
-            </w:pPr>
-            <w:r>
+              <w:t>Alternative Flow</w:t>
+            </w:r>
+          </w:p>
+        </w:tc>
+        <w:tc>
+          <w:tcPr>
+            <w:tcW w:w="7176" w:type="dxa"/>
+          </w:tcPr>
+          <w:p>
+            <w:pPr>
               <w:rPr>
                 <w:rFonts w:ascii="맑은 고딕" w:eastAsia="맑은 고딕" w:hAnsi="맑은 고딕" w:cs="맑은 고딕"/>
-                <w:sz w:val="18"/>
-                <w:szCs w:val="18"/>
-              </w:rPr>
-              <w:t>Alternative Flow</w:t>
-            </w:r>
-          </w:p>
-        </w:tc>
-        <w:tc>
-          <w:tcPr>
-            <w:tcW w:w="7176" w:type="dxa"/>
-          </w:tcPr>
-          <w:p>
-            <w:pPr>
+                <w:szCs w:val="20"/>
+              </w:rPr>
+            </w:pPr>
+            <w:r>
               <w:rPr>
                 <w:rFonts w:ascii="맑은 고딕" w:eastAsia="맑은 고딕" w:hAnsi="맑은 고딕" w:cs="맑은 고딕"/>
-                <w:sz w:val="18"/>
-                <w:szCs w:val="18"/>
-              </w:rPr>
-            </w:pPr>
+                <w:szCs w:val="20"/>
+              </w:rPr>
+              <w:t xml:space="preserve">3-1. </w:t>
+            </w:r>
+            <w:r>
+              <w:rPr>
+                <w:rFonts w:ascii="맑은 고딕" w:eastAsia="맑은 고딕" w:hAnsi="맑은 고딕" w:cs="맑은 고딕" w:hint="eastAsia"/>
+                <w:szCs w:val="20"/>
+              </w:rPr>
+              <w:t>지원자</w:t>
+            </w:r>
             <w:r>
               <w:rPr>
                 <w:rFonts w:ascii="맑은 고딕" w:eastAsia="맑은 고딕" w:hAnsi="맑은 고딕" w:cs="맑은 고딕"/>
-                <w:sz w:val="18"/>
-                <w:szCs w:val="18"/>
-              </w:rPr>
-              <w:t xml:space="preserve">3-1. 사용자가 화면 공유를 </w:t>
+                <w:szCs w:val="20"/>
+              </w:rPr>
+              <w:t xml:space="preserve">가 화면 공유를 </w:t>
             </w:r>
             <w:proofErr w:type="spellStart"/>
             <w:r>
               <w:rPr>
                 <w:rFonts w:ascii="맑은 고딕" w:eastAsia="맑은 고딕" w:hAnsi="맑은 고딕" w:cs="맑은 고딕"/>
-                <w:sz w:val="18"/>
-                <w:szCs w:val="18"/>
+                <w:szCs w:val="20"/>
               </w:rPr>
               <w:t>중지할경우</w:t>
             </w:r>
@@ -5107,8 +5234,7 @@
             <w:r>
               <w:rPr>
                 <w:rFonts w:ascii="맑은 고딕" w:eastAsia="맑은 고딕" w:hAnsi="맑은 고딕" w:cs="맑은 고딕"/>
-                <w:sz w:val="18"/>
-                <w:szCs w:val="18"/>
+                <w:szCs w:val="20"/>
               </w:rPr>
               <w:t>, 시스템은 화면 공유를 종료하고 기본 화상 통신모드로 복귀한다.</w:t>
             </w:r>
@@ -5117,15 +5243,13 @@
             <w:pPr>
               <w:rPr>
                 <w:rFonts w:ascii="맑은 고딕" w:eastAsia="맑은 고딕" w:hAnsi="맑은 고딕"/>
-                <w:sz w:val="18"/>
-                <w:szCs w:val="18"/>
+                <w:szCs w:val="20"/>
               </w:rPr>
             </w:pPr>
             <w:r>
               <w:rPr>
                 <w:rFonts w:ascii="맑은 고딕" w:eastAsia="맑은 고딕" w:hAnsi="맑은 고딕" w:cs="맑은 고딕" w:hint="eastAsia"/>
-                <w:sz w:val="18"/>
-                <w:szCs w:val="18"/>
+                <w:szCs w:val="20"/>
               </w:rPr>
               <w:t>화면 공유를 중지하려면 그 방을 나가야 함.</w:t>
             </w:r>
@@ -5141,14 +5265,20 @@
           <w:rFonts w:ascii="맑은 고딕" w:eastAsia="맑은 고딕" w:hAnsi="맑은 고딕"/>
         </w:rPr>
       </w:pPr>
-      <w:bookmarkStart w:id="15" w:name="_Toc195265596"/>
+      <w:bookmarkStart w:id="14" w:name="_Toc195265596"/>
       <w:r>
         <w:rPr>
           <w:rFonts w:ascii="맑은 고딕" w:eastAsia="맑은 고딕" w:hAnsi="맑은 고딕" w:hint="eastAsia"/>
         </w:rPr>
         <w:t>사용자 지정 공유 영역 선택</w:t>
       </w:r>
-      <w:bookmarkEnd w:id="15"/>
+      <w:bookmarkEnd w:id="14"/>
+      <w:r>
+        <w:rPr>
+          <w:rFonts w:ascii="맑은 고딕" w:eastAsia="맑은 고딕" w:hAnsi="맑은 고딕"/>
+        </w:rPr>
+        <w:t xml:space="preserve"> (done)</w:t>
+      </w:r>
     </w:p>
     <w:tbl>
       <w:tblPr>
@@ -5211,169 +5341,224 @@
             <w:pPr>
               <w:rPr>
                 <w:rFonts w:ascii="맑은 고딕" w:eastAsia="맑은 고딕" w:hAnsi="맑은 고딕" w:cs="함초롬바탕"/>
-                <w:sz w:val="18"/>
-                <w:szCs w:val="18"/>
-              </w:rPr>
-            </w:pPr>
-            <w:r>
+                <w:szCs w:val="20"/>
+              </w:rPr>
+            </w:pPr>
+            <w:r>
+              <w:rPr>
+                <w:rFonts w:ascii="맑은 고딕" w:eastAsia="맑은 고딕" w:hAnsi="맑은 고딕" w:cs="맑은 고딕"/>
+                <w:szCs w:val="20"/>
+              </w:rPr>
+              <w:t>화면 공유</w:t>
+            </w:r>
+            <w:r>
+              <w:rPr>
+                <w:rFonts w:ascii="맑은 고딕" w:eastAsia="맑은 고딕" w:hAnsi="맑은 고딕" w:cs="맑은 고딕" w:hint="eastAsia"/>
+                <w:szCs w:val="20"/>
+              </w:rPr>
+              <w:t xml:space="preserve"> 부분 선택</w:t>
+            </w:r>
+          </w:p>
+        </w:tc>
+      </w:tr>
+      <w:tr>
+        <w:tc>
+          <w:tcPr>
+            <w:tcW w:w="1526" w:type="dxa"/>
+            <w:shd w:val="clear" w:color="auto" w:fill="D9D9D9"/>
+          </w:tcPr>
+          <w:p>
+            <w:pPr>
+              <w:jc w:val="center"/>
               <w:rPr>
                 <w:rFonts w:ascii="맑은 고딕" w:eastAsia="맑은 고딕" w:hAnsi="맑은 고딕" w:cs="맑은 고딕"/>
                 <w:sz w:val="18"/>
                 <w:szCs w:val="18"/>
               </w:rPr>
-              <w:t>화면 공유</w:t>
-            </w:r>
-            <w:r>
-              <w:rPr>
-                <w:rFonts w:ascii="맑은 고딕" w:eastAsia="맑은 고딕" w:hAnsi="맑은 고딕" w:cs="맑은 고딕" w:hint="eastAsia"/>
-                <w:sz w:val="18"/>
-                <w:szCs w:val="18"/>
-              </w:rPr>
-              <w:t xml:space="preserve"> 부분 선택</w:t>
-            </w:r>
-          </w:p>
-        </w:tc>
-      </w:tr>
-      <w:tr>
-        <w:tc>
-          <w:tcPr>
-            <w:tcW w:w="1526" w:type="dxa"/>
-            <w:shd w:val="clear" w:color="auto" w:fill="D9D9D9"/>
-          </w:tcPr>
-          <w:p>
-            <w:pPr>
-              <w:jc w:val="center"/>
+            </w:pPr>
+            <w:r>
               <w:rPr>
                 <w:rFonts w:ascii="맑은 고딕" w:eastAsia="맑은 고딕" w:hAnsi="맑은 고딕" w:cs="맑은 고딕"/>
                 <w:sz w:val="18"/>
                 <w:szCs w:val="18"/>
               </w:rPr>
-            </w:pPr>
-            <w:r>
+              <w:t>ID</w:t>
+            </w:r>
+          </w:p>
+        </w:tc>
+        <w:tc>
+          <w:tcPr>
+            <w:tcW w:w="7176" w:type="dxa"/>
+          </w:tcPr>
+          <w:p>
+            <w:pPr>
+              <w:rPr>
+                <w:rFonts w:ascii="맑은 고딕" w:eastAsia="맑은 고딕" w:hAnsi="맑은 고딕" w:cs="맑은 고딕"/>
+                <w:szCs w:val="20"/>
+              </w:rPr>
+            </w:pPr>
+            <w:r>
+              <w:rPr>
+                <w:rFonts w:ascii="맑은 고딕" w:eastAsia="맑은 고딕" w:hAnsi="맑은 고딕" w:cs="맑은 고딕" w:hint="eastAsia"/>
+                <w:szCs w:val="20"/>
+              </w:rPr>
+              <w:t>500</w:t>
+            </w:r>
+          </w:p>
+        </w:tc>
+      </w:tr>
+      <w:tr>
+        <w:tc>
+          <w:tcPr>
+            <w:tcW w:w="1526" w:type="dxa"/>
+            <w:shd w:val="clear" w:color="auto" w:fill="D9D9D9"/>
+          </w:tcPr>
+          <w:p>
+            <w:pPr>
+              <w:jc w:val="center"/>
               <w:rPr>
                 <w:rFonts w:ascii="맑은 고딕" w:eastAsia="맑은 고딕" w:hAnsi="맑은 고딕" w:cs="맑은 고딕"/>
                 <w:sz w:val="18"/>
                 <w:szCs w:val="18"/>
               </w:rPr>
-              <w:t>ID</w:t>
-            </w:r>
-          </w:p>
-        </w:tc>
-        <w:tc>
-          <w:tcPr>
-            <w:tcW w:w="7176" w:type="dxa"/>
-          </w:tcPr>
-          <w:p>
-            <w:pPr>
+            </w:pPr>
+            <w:r>
               <w:rPr>
                 <w:rFonts w:ascii="맑은 고딕" w:eastAsia="맑은 고딕" w:hAnsi="맑은 고딕" w:cs="맑은 고딕"/>
                 <w:sz w:val="18"/>
                 <w:szCs w:val="18"/>
               </w:rPr>
-            </w:pPr>
-            <w:r>
+              <w:t>간략 설명</w:t>
+            </w:r>
+          </w:p>
+        </w:tc>
+        <w:tc>
+          <w:tcPr>
+            <w:tcW w:w="7176" w:type="dxa"/>
+          </w:tcPr>
+          <w:p>
+            <w:pPr>
+              <w:rPr>
+                <w:rFonts w:ascii="맑은 고딕" w:eastAsia="맑은 고딕" w:hAnsi="맑은 고딕" w:cs="함초롬바탕"/>
+                <w:szCs w:val="20"/>
+              </w:rPr>
+            </w:pPr>
+            <w:r>
+              <w:rPr>
+                <w:rFonts w:ascii="맑은 고딕" w:eastAsia="맑은 고딕" w:hAnsi="맑은 고딕" w:cs="함초롬바탕" w:hint="eastAsia"/>
+                <w:szCs w:val="20"/>
+              </w:rPr>
+              <w:t>지원자가 자신의 화면을 원하는 부분만 공유할 수 있도록 한다.</w:t>
+            </w:r>
+          </w:p>
+        </w:tc>
+      </w:tr>
+      <w:tr>
+        <w:tc>
+          <w:tcPr>
+            <w:tcW w:w="1526" w:type="dxa"/>
+            <w:shd w:val="clear" w:color="auto" w:fill="D9D9D9"/>
+          </w:tcPr>
+          <w:p>
+            <w:pPr>
+              <w:jc w:val="center"/>
               <w:rPr>
                 <w:rFonts w:ascii="맑은 고딕" w:eastAsia="맑은 고딕" w:hAnsi="맑은 고딕" w:cs="맑은 고딕"/>
                 <w:sz w:val="18"/>
                 <w:szCs w:val="18"/>
               </w:rPr>
-              <w:t>00</w:t>
-            </w:r>
-            <w:r>
-              <w:rPr>
-                <w:rFonts w:ascii="맑은 고딕" w:eastAsia="맑은 고딕" w:hAnsi="맑은 고딕" w:cs="맑은 고딕" w:hint="eastAsia"/>
-                <w:sz w:val="18"/>
-                <w:szCs w:val="18"/>
-              </w:rPr>
-              <w:t>5</w:t>
-            </w:r>
-          </w:p>
-        </w:tc>
-      </w:tr>
-      <w:tr>
-        <w:tc>
-          <w:tcPr>
-            <w:tcW w:w="1526" w:type="dxa"/>
-            <w:shd w:val="clear" w:color="auto" w:fill="D9D9D9"/>
-          </w:tcPr>
-          <w:p>
-            <w:pPr>
-              <w:jc w:val="center"/>
+            </w:pPr>
+            <w:r>
               <w:rPr>
                 <w:rFonts w:ascii="맑은 고딕" w:eastAsia="맑은 고딕" w:hAnsi="맑은 고딕" w:cs="맑은 고딕"/>
                 <w:sz w:val="18"/>
                 <w:szCs w:val="18"/>
               </w:rPr>
-            </w:pPr>
-            <w:r>
+              <w:t>Actor</w:t>
+            </w:r>
+          </w:p>
+        </w:tc>
+        <w:tc>
+          <w:tcPr>
+            <w:tcW w:w="7176" w:type="dxa"/>
+          </w:tcPr>
+          <w:p>
+            <w:pPr>
+              <w:rPr>
+                <w:rFonts w:ascii="맑은 고딕" w:eastAsia="맑은 고딕" w:hAnsi="맑은 고딕" w:cs="함초롬바탕"/>
+                <w:szCs w:val="20"/>
+              </w:rPr>
+            </w:pPr>
+            <w:r>
+              <w:rPr>
+                <w:rFonts w:ascii="맑은 고딕" w:eastAsia="맑은 고딕" w:hAnsi="맑은 고딕" w:cs="맑은 고딕"/>
+                <w:szCs w:val="20"/>
+              </w:rPr>
+              <w:t>사용자(User), 지원자(Helper)</w:t>
+            </w:r>
+          </w:p>
+        </w:tc>
+      </w:tr>
+      <w:tr>
+        <w:tc>
+          <w:tcPr>
+            <w:tcW w:w="1526" w:type="dxa"/>
+            <w:shd w:val="clear" w:color="auto" w:fill="D9D9D9"/>
+          </w:tcPr>
+          <w:p>
+            <w:pPr>
+              <w:jc w:val="center"/>
               <w:rPr>
                 <w:rFonts w:ascii="맑은 고딕" w:eastAsia="맑은 고딕" w:hAnsi="맑은 고딕" w:cs="맑은 고딕"/>
                 <w:sz w:val="18"/>
                 <w:szCs w:val="18"/>
               </w:rPr>
-              <w:t>간략 설명</w:t>
-            </w:r>
-          </w:p>
-        </w:tc>
-        <w:tc>
-          <w:tcPr>
-            <w:tcW w:w="7176" w:type="dxa"/>
-          </w:tcPr>
-          <w:p>
-            <w:pPr>
-              <w:rPr>
-                <w:rFonts w:ascii="맑은 고딕" w:eastAsia="맑은 고딕" w:hAnsi="맑은 고딕" w:cs="함초롬바탕"/>
-                <w:sz w:val="18"/>
-                <w:szCs w:val="18"/>
-              </w:rPr>
-            </w:pPr>
-            <w:r>
-              <w:rPr>
-                <w:rFonts w:ascii="맑은 고딕" w:eastAsia="맑은 고딕" w:hAnsi="맑은 고딕" w:cs="함초롬바탕" w:hint="eastAsia"/>
-                <w:sz w:val="18"/>
-                <w:szCs w:val="18"/>
-              </w:rPr>
-              <w:t>지원자가 자신의 화면을 원하는 부분만 공유할 수 있도록 한다.</w:t>
-            </w:r>
-          </w:p>
-        </w:tc>
-      </w:tr>
-      <w:tr>
-        <w:tc>
-          <w:tcPr>
-            <w:tcW w:w="1526" w:type="dxa"/>
-            <w:shd w:val="clear" w:color="auto" w:fill="D9D9D9"/>
-          </w:tcPr>
-          <w:p>
-            <w:pPr>
-              <w:jc w:val="center"/>
+            </w:pPr>
+            <w:r>
               <w:rPr>
                 <w:rFonts w:ascii="맑은 고딕" w:eastAsia="맑은 고딕" w:hAnsi="맑은 고딕" w:cs="맑은 고딕"/>
                 <w:sz w:val="18"/>
                 <w:szCs w:val="18"/>
               </w:rPr>
-            </w:pPr>
-            <w:r>
+              <w:t>Pre-Conditions</w:t>
+            </w:r>
+          </w:p>
+        </w:tc>
+        <w:tc>
+          <w:tcPr>
+            <w:tcW w:w="7176" w:type="dxa"/>
+          </w:tcPr>
+          <w:p>
+            <w:pPr>
+              <w:rPr>
+                <w:rFonts w:ascii="맑은 고딕" w:eastAsia="맑은 고딕" w:hAnsi="맑은 고딕" w:cs="맑은 고딕"/>
+                <w:szCs w:val="20"/>
+              </w:rPr>
+            </w:pPr>
+            <w:r>
+              <w:rPr>
+                <w:rFonts w:ascii="맑은 고딕" w:eastAsia="맑은 고딕" w:hAnsi="맑은 고딕" w:cs="맑은 고딕" w:hint="eastAsia"/>
+                <w:szCs w:val="20"/>
+              </w:rPr>
+              <w:t>화면 공유가 정상적으로 작동된다고 가정한다.</w:t>
+            </w:r>
+          </w:p>
+        </w:tc>
+      </w:tr>
+      <w:tr>
+        <w:tc>
+          <w:tcPr>
+            <w:tcW w:w="1526" w:type="dxa"/>
+            <w:shd w:val="clear" w:color="auto" w:fill="D9D9D9"/>
+          </w:tcPr>
+          <w:p>
+            <w:pPr>
+              <w:jc w:val="center"/>
               <w:rPr>
                 <w:rFonts w:ascii="맑은 고딕" w:eastAsia="맑은 고딕" w:hAnsi="맑은 고딕" w:cs="맑은 고딕"/>
                 <w:sz w:val="18"/>
                 <w:szCs w:val="18"/>
               </w:rPr>
-              <w:t>Actor</w:t>
-            </w:r>
-          </w:p>
-        </w:tc>
-        <w:tc>
-          <w:tcPr>
-            <w:tcW w:w="7176" w:type="dxa"/>
-          </w:tcPr>
-          <w:p>
-            <w:pPr>
-              <w:rPr>
-                <w:rFonts w:ascii="맑은 고딕" w:eastAsia="맑은 고딕" w:hAnsi="맑은 고딕" w:cs="함초롬바탕"/>
-                <w:sz w:val="18"/>
-                <w:szCs w:val="18"/>
-              </w:rPr>
             </w:pPr>
             <w:r>
               <w:rPr>
@@ -5381,80 +5566,6 @@
                 <w:sz w:val="18"/>
                 <w:szCs w:val="18"/>
               </w:rPr>
-              <w:t>사용자(User), 지원자(Helper)</w:t>
-            </w:r>
-          </w:p>
-        </w:tc>
-      </w:tr>
-      <w:tr>
-        <w:tc>
-          <w:tcPr>
-            <w:tcW w:w="1526" w:type="dxa"/>
-            <w:shd w:val="clear" w:color="auto" w:fill="D9D9D9"/>
-          </w:tcPr>
-          <w:p>
-            <w:pPr>
-              <w:jc w:val="center"/>
-              <w:rPr>
-                <w:rFonts w:ascii="맑은 고딕" w:eastAsia="맑은 고딕" w:hAnsi="맑은 고딕" w:cs="맑은 고딕"/>
-                <w:sz w:val="18"/>
-                <w:szCs w:val="18"/>
-              </w:rPr>
-            </w:pPr>
-            <w:r>
-              <w:rPr>
-                <w:rFonts w:ascii="맑은 고딕" w:eastAsia="맑은 고딕" w:hAnsi="맑은 고딕" w:cs="맑은 고딕"/>
-                <w:sz w:val="18"/>
-                <w:szCs w:val="18"/>
-              </w:rPr>
-              <w:t>Pre-Conditions</w:t>
-            </w:r>
-          </w:p>
-        </w:tc>
-        <w:tc>
-          <w:tcPr>
-            <w:tcW w:w="7176" w:type="dxa"/>
-          </w:tcPr>
-          <w:p>
-            <w:pPr>
-              <w:rPr>
-                <w:rFonts w:ascii="맑은 고딕" w:eastAsia="맑은 고딕" w:hAnsi="맑은 고딕" w:cs="맑은 고딕"/>
-                <w:sz w:val="18"/>
-                <w:szCs w:val="18"/>
-              </w:rPr>
-            </w:pPr>
-            <w:r>
-              <w:rPr>
-                <w:rFonts w:ascii="맑은 고딕" w:eastAsia="맑은 고딕" w:hAnsi="맑은 고딕" w:cs="맑은 고딕" w:hint="eastAsia"/>
-                <w:sz w:val="18"/>
-                <w:szCs w:val="18"/>
-              </w:rPr>
-              <w:t>화면 공유가 정상적으로 작동된다고 가정한다.</w:t>
-            </w:r>
-          </w:p>
-        </w:tc>
-      </w:tr>
-      <w:tr>
-        <w:tc>
-          <w:tcPr>
-            <w:tcW w:w="1526" w:type="dxa"/>
-            <w:shd w:val="clear" w:color="auto" w:fill="D9D9D9"/>
-          </w:tcPr>
-          <w:p>
-            <w:pPr>
-              <w:jc w:val="center"/>
-              <w:rPr>
-                <w:rFonts w:ascii="맑은 고딕" w:eastAsia="맑은 고딕" w:hAnsi="맑은 고딕" w:cs="맑은 고딕"/>
-                <w:sz w:val="18"/>
-                <w:szCs w:val="18"/>
-              </w:rPr>
-            </w:pPr>
-            <w:r>
-              <w:rPr>
-                <w:rFonts w:ascii="맑은 고딕" w:eastAsia="맑은 고딕" w:hAnsi="맑은 고딕" w:cs="맑은 고딕"/>
-                <w:sz w:val="18"/>
-                <w:szCs w:val="18"/>
-              </w:rPr>
               <w:t>Main Flow</w:t>
             </w:r>
           </w:p>
@@ -5471,27 +5582,32 @@
               <w:rPr>
                 <w:rFonts w:ascii="맑은 고딕" w:eastAsia="맑은 고딕" w:hAnsi="맑은 고딕" w:cs="맑은 고딕"/>
                 <w:color w:val="0D0D0D"/>
-                <w:sz w:val="18"/>
-                <w:szCs w:val="18"/>
+                <w:szCs w:val="20"/>
               </w:rPr>
             </w:pPr>
             <w:r>
               <w:rPr>
                 <w:rFonts w:ascii="맑은 고딕" w:eastAsia="맑은 고딕" w:hAnsi="맑은 고딕" w:cs="맑은 고딕" w:hint="eastAsia"/>
                 <w:color w:val="0D0D0D"/>
-                <w:sz w:val="18"/>
-                <w:szCs w:val="18"/>
+                <w:szCs w:val="20"/>
               </w:rPr>
               <w:t xml:space="preserve">1. </w:t>
+            </w:r>
+            <w:r>
+              <w:rPr>
+                <w:rFonts w:ascii="맑은 고딕" w:eastAsia="맑은 고딕" w:hAnsi="맑은 고딕" w:cs="맑은 고딕" w:hint="eastAsia"/>
+                <w:color w:val="0D0D0D"/>
+                <w:szCs w:val="20"/>
+              </w:rPr>
+              <w:t>지원자</w:t>
             </w:r>
             <w:r>
               <w:rPr>
                 <w:rFonts w:ascii="맑은 고딕" w:eastAsia="맑은 고딕" w:hAnsi="맑은 고딕" w:cs="맑은 고딕"/>
                 <w:color w:val="0D0D0D"/>
-                <w:sz w:val="18"/>
-                <w:szCs w:val="18"/>
-              </w:rPr>
-              <w:t>사용자가 화상 통신 중 "화면 공유" 기능을 선택한다.</w:t>
+                <w:szCs w:val="20"/>
+              </w:rPr>
+              <w:t>가 화상 통신 중 "화면 공유" 기능을 선택한다.</w:t>
             </w:r>
           </w:p>
           <w:p>
@@ -5511,16 +5627,14 @@
               <w:rPr>
                 <w:rFonts w:ascii="맑은 고딕" w:eastAsia="맑은 고딕" w:hAnsi="맑은 고딕" w:cs="맑은 고딕"/>
                 <w:color w:val="0D0D0D"/>
-                <w:sz w:val="18"/>
-                <w:szCs w:val="18"/>
+                <w:szCs w:val="20"/>
               </w:rPr>
             </w:pPr>
             <w:r>
               <w:rPr>
                 <w:rFonts w:ascii="맑은 고딕" w:eastAsia="맑은 고딕" w:hAnsi="맑은 고딕" w:cs="맑은 고딕" w:hint="eastAsia"/>
                 <w:color w:val="0D0D0D"/>
-                <w:sz w:val="18"/>
-                <w:szCs w:val="18"/>
+                <w:szCs w:val="20"/>
               </w:rPr>
               <w:t xml:space="preserve">2. </w:t>
             </w:r>
@@ -5528,8 +5642,7 @@
               <w:rPr>
                 <w:rFonts w:ascii="맑은 고딕" w:eastAsia="맑은 고딕" w:hAnsi="맑은 고딕" w:cs="맑은 고딕" w:hint="eastAsia"/>
                 <w:color w:val="0D0D0D"/>
-                <w:sz w:val="18"/>
-                <w:szCs w:val="18"/>
+                <w:szCs w:val="20"/>
               </w:rPr>
               <w:t xml:space="preserve">공유 화면 밑에 </w:t>
             </w:r>
@@ -5537,8 +5650,7 @@
               <w:rPr>
                 <w:rFonts w:ascii="맑은 고딕" w:eastAsia="맑은 고딕" w:hAnsi="맑은 고딕" w:cs="맑은 고딕"/>
                 <w:color w:val="0D0D0D"/>
-                <w:sz w:val="18"/>
-                <w:szCs w:val="18"/>
+                <w:szCs w:val="20"/>
               </w:rPr>
               <w:t>top, bottom, left, right</w:t>
             </w:r>
@@ -5546,8 +5658,7 @@
               <w:rPr>
                 <w:rFonts w:ascii="맑은 고딕" w:eastAsia="맑은 고딕" w:hAnsi="맑은 고딕" w:cs="맑은 고딕" w:hint="eastAsia"/>
                 <w:color w:val="0D0D0D"/>
-                <w:sz w:val="18"/>
-                <w:szCs w:val="18"/>
+                <w:szCs w:val="20"/>
               </w:rPr>
               <w:t xml:space="preserve"> 바가 있다.</w:t>
             </w:r>
@@ -5569,16 +5680,14 @@
               <w:rPr>
                 <w:rFonts w:ascii="맑은 고딕" w:eastAsia="맑은 고딕" w:hAnsi="맑은 고딕" w:cs="맑은 고딕"/>
                 <w:color w:val="0D0D0D"/>
-                <w:sz w:val="18"/>
-                <w:szCs w:val="18"/>
+                <w:szCs w:val="20"/>
               </w:rPr>
             </w:pPr>
             <w:r>
               <w:rPr>
                 <w:rFonts w:ascii="맑은 고딕" w:eastAsia="맑은 고딕" w:hAnsi="맑은 고딕" w:cs="맑은 고딕" w:hint="eastAsia"/>
                 <w:color w:val="0D0D0D"/>
-                <w:sz w:val="18"/>
-                <w:szCs w:val="18"/>
+                <w:szCs w:val="20"/>
               </w:rPr>
               <w:t xml:space="preserve">이 바를 조정하면서 화면 </w:t>
             </w:r>
@@ -5587,8 +5696,7 @@
               <w:rPr>
                 <w:rFonts w:ascii="맑은 고딕" w:eastAsia="맑은 고딕" w:hAnsi="맑은 고딕" w:cs="맑은 고딕" w:hint="eastAsia"/>
                 <w:color w:val="0D0D0D"/>
-                <w:sz w:val="18"/>
-                <w:szCs w:val="18"/>
+                <w:szCs w:val="20"/>
               </w:rPr>
               <w:t>공유중에</w:t>
             </w:r>
@@ -5597,8 +5705,7 @@
               <w:rPr>
                 <w:rFonts w:ascii="맑은 고딕" w:eastAsia="맑은 고딕" w:hAnsi="맑은 고딕" w:cs="맑은 고딕" w:hint="eastAsia"/>
                 <w:color w:val="0D0D0D"/>
-                <w:sz w:val="18"/>
-                <w:szCs w:val="18"/>
+                <w:szCs w:val="20"/>
               </w:rPr>
               <w:t xml:space="preserve"> 자기가 원하는 부분을 </w:t>
             </w:r>
@@ -5607,8 +5714,7 @@
               <w:rPr>
                 <w:rFonts w:ascii="맑은 고딕" w:eastAsia="맑은 고딕" w:hAnsi="맑은 고딕" w:cs="맑은 고딕" w:hint="eastAsia"/>
                 <w:color w:val="0D0D0D"/>
-                <w:sz w:val="18"/>
-                <w:szCs w:val="18"/>
+                <w:szCs w:val="20"/>
               </w:rPr>
               <w:t>공유할수</w:t>
             </w:r>
@@ -5617,8 +5723,7 @@
               <w:rPr>
                 <w:rFonts w:ascii="맑은 고딕" w:eastAsia="맑은 고딕" w:hAnsi="맑은 고딕" w:cs="맑은 고딕" w:hint="eastAsia"/>
                 <w:color w:val="0D0D0D"/>
-                <w:sz w:val="18"/>
-                <w:szCs w:val="18"/>
+                <w:szCs w:val="20"/>
               </w:rPr>
               <w:t xml:space="preserve"> 있다.</w:t>
             </w:r>
@@ -5658,42 +5763,47 @@
             <w:pPr>
               <w:rPr>
                 <w:rFonts w:ascii="맑은 고딕" w:eastAsia="맑은 고딕" w:hAnsi="맑은 고딕" w:cs="함초롬바탕"/>
-                <w:sz w:val="18"/>
-                <w:szCs w:val="18"/>
-              </w:rPr>
-            </w:pPr>
-            <w:r>
+                <w:szCs w:val="20"/>
+              </w:rPr>
+            </w:pPr>
+            <w:r>
+              <w:rPr>
+                <w:rFonts w:ascii="맑은 고딕" w:eastAsia="맑은 고딕" w:hAnsi="맑은 고딕" w:cs="맑은 고딕" w:hint="eastAsia"/>
+                <w:szCs w:val="20"/>
+              </w:rPr>
+              <w:t>사용자는 지원자</w:t>
+            </w:r>
+            <w:r>
+              <w:rPr>
+                <w:rFonts w:ascii="맑은 고딕" w:eastAsia="맑은 고딕" w:hAnsi="맑은 고딕" w:cs="맑은 고딕"/>
+                <w:szCs w:val="20"/>
+              </w:rPr>
+              <w:t>가 선택한 화면을 실시간으로 본다.</w:t>
+            </w:r>
+          </w:p>
+        </w:tc>
+      </w:tr>
+      <w:tr>
+        <w:tc>
+          <w:tcPr>
+            <w:tcW w:w="1526" w:type="dxa"/>
+            <w:shd w:val="clear" w:color="auto" w:fill="D9D9D9"/>
+          </w:tcPr>
+          <w:p>
+            <w:pPr>
+              <w:jc w:val="center"/>
               <w:rPr>
                 <w:rFonts w:ascii="맑은 고딕" w:eastAsia="맑은 고딕" w:hAnsi="맑은 고딕" w:cs="맑은 고딕"/>
                 <w:sz w:val="18"/>
                 <w:szCs w:val="18"/>
               </w:rPr>
-              <w:t>- 상대방은 사용자가 선택한 화면을 실시간으로 본다.</w:t>
-            </w:r>
-          </w:p>
-        </w:tc>
-      </w:tr>
-      <w:tr>
-        <w:tc>
-          <w:tcPr>
-            <w:tcW w:w="1526" w:type="dxa"/>
-            <w:shd w:val="clear" w:color="auto" w:fill="D9D9D9"/>
-          </w:tcPr>
-          <w:p>
-            <w:pPr>
-              <w:jc w:val="center"/>
+            </w:pPr>
+            <w:r>
               <w:rPr>
                 <w:rFonts w:ascii="맑은 고딕" w:eastAsia="맑은 고딕" w:hAnsi="맑은 고딕" w:cs="맑은 고딕"/>
                 <w:sz w:val="18"/>
                 <w:szCs w:val="18"/>
               </w:rPr>
-            </w:pPr>
-            <w:r>
-              <w:rPr>
-                <w:rFonts w:ascii="맑은 고딕" w:eastAsia="맑은 고딕" w:hAnsi="맑은 고딕" w:cs="맑은 고딕"/>
-                <w:sz w:val="18"/>
-                <w:szCs w:val="18"/>
-              </w:rPr>
               <w:t>Alternative Flow</w:t>
             </w:r>
           </w:p>
@@ -5706,8 +5816,7 @@
             <w:pPr>
               <w:rPr>
                 <w:rFonts w:ascii="맑은 고딕" w:eastAsia="맑은 고딕" w:hAnsi="맑은 고딕"/>
-                <w:sz w:val="18"/>
-                <w:szCs w:val="18"/>
+                <w:szCs w:val="20"/>
               </w:rPr>
             </w:pPr>
           </w:p>
@@ -5729,15 +5838,20 @@
           <w:rFonts w:ascii="맑은 고딕" w:eastAsia="맑은 고딕" w:hAnsi="맑은 고딕"/>
         </w:rPr>
       </w:pPr>
-      <w:bookmarkStart w:id="16" w:name="_Toc195265597"/>
+      <w:bookmarkStart w:id="15" w:name="_Toc195265597"/>
       <w:r>
         <w:rPr>
           <w:rFonts w:ascii="맑은 고딕" w:eastAsia="맑은 고딕" w:hAnsi="맑은 고딕" w:hint="eastAsia"/>
         </w:rPr>
-        <w:lastRenderedPageBreak/>
         <w:t>텍스트 메시징</w:t>
       </w:r>
-      <w:bookmarkEnd w:id="16"/>
+      <w:bookmarkEnd w:id="15"/>
+      <w:r>
+        <w:rPr>
+          <w:rFonts w:ascii="맑은 고딕" w:eastAsia="맑은 고딕" w:hAnsi="맑은 고딕"/>
+        </w:rPr>
+        <w:t xml:space="preserve"> (done)</w:t>
+      </w:r>
     </w:p>
     <w:tbl>
       <w:tblPr>
@@ -5800,113 +5914,192 @@
             <w:pPr>
               <w:rPr>
                 <w:rFonts w:ascii="맑은 고딕" w:eastAsia="맑은 고딕" w:hAnsi="맑은 고딕" w:cs="함초롬바탕"/>
-                <w:sz w:val="18"/>
-                <w:szCs w:val="18"/>
-              </w:rPr>
-            </w:pPr>
-            <w:r>
+                <w:szCs w:val="20"/>
+              </w:rPr>
+            </w:pPr>
+            <w:r>
+              <w:rPr>
+                <w:rFonts w:ascii="맑은 고딕" w:eastAsia="맑은 고딕" w:hAnsi="맑은 고딕" w:cs="맑은 고딕"/>
+                <w:szCs w:val="20"/>
+              </w:rPr>
+              <w:t>텍스트 메시징</w:t>
+            </w:r>
+          </w:p>
+        </w:tc>
+      </w:tr>
+      <w:tr>
+        <w:tc>
+          <w:tcPr>
+            <w:tcW w:w="1526" w:type="dxa"/>
+            <w:shd w:val="clear" w:color="auto" w:fill="D9D9D9"/>
+          </w:tcPr>
+          <w:p>
+            <w:pPr>
+              <w:jc w:val="center"/>
               <w:rPr>
                 <w:rFonts w:ascii="맑은 고딕" w:eastAsia="맑은 고딕" w:hAnsi="맑은 고딕" w:cs="맑은 고딕"/>
                 <w:sz w:val="18"/>
                 <w:szCs w:val="18"/>
               </w:rPr>
-              <w:t>텍스트 메시징</w:t>
-            </w:r>
-          </w:p>
-        </w:tc>
-      </w:tr>
-      <w:tr>
-        <w:tc>
-          <w:tcPr>
-            <w:tcW w:w="1526" w:type="dxa"/>
-            <w:shd w:val="clear" w:color="auto" w:fill="D9D9D9"/>
-          </w:tcPr>
-          <w:p>
-            <w:pPr>
-              <w:jc w:val="center"/>
+            </w:pPr>
+            <w:r>
               <w:rPr>
                 <w:rFonts w:ascii="맑은 고딕" w:eastAsia="맑은 고딕" w:hAnsi="맑은 고딕" w:cs="맑은 고딕"/>
                 <w:sz w:val="18"/>
                 <w:szCs w:val="18"/>
               </w:rPr>
-            </w:pPr>
-            <w:r>
+              <w:t>ID</w:t>
+            </w:r>
+          </w:p>
+        </w:tc>
+        <w:tc>
+          <w:tcPr>
+            <w:tcW w:w="7176" w:type="dxa"/>
+          </w:tcPr>
+          <w:p>
+            <w:pPr>
+              <w:rPr>
+                <w:rFonts w:ascii="맑은 고딕" w:eastAsia="맑은 고딕" w:hAnsi="맑은 고딕" w:cs="맑은 고딕"/>
+                <w:szCs w:val="20"/>
+              </w:rPr>
+            </w:pPr>
+            <w:r>
+              <w:rPr>
+                <w:rFonts w:ascii="맑은 고딕" w:eastAsia="맑은 고딕" w:hAnsi="맑은 고딕" w:cs="맑은 고딕" w:hint="eastAsia"/>
+                <w:szCs w:val="20"/>
+              </w:rPr>
+              <w:t>600</w:t>
+            </w:r>
+          </w:p>
+        </w:tc>
+      </w:tr>
+      <w:tr>
+        <w:tc>
+          <w:tcPr>
+            <w:tcW w:w="1526" w:type="dxa"/>
+            <w:shd w:val="clear" w:color="auto" w:fill="D9D9D9"/>
+          </w:tcPr>
+          <w:p>
+            <w:pPr>
+              <w:jc w:val="center"/>
               <w:rPr>
                 <w:rFonts w:ascii="맑은 고딕" w:eastAsia="맑은 고딕" w:hAnsi="맑은 고딕" w:cs="맑은 고딕"/>
                 <w:sz w:val="18"/>
                 <w:szCs w:val="18"/>
               </w:rPr>
-              <w:t>ID</w:t>
-            </w:r>
-          </w:p>
-        </w:tc>
-        <w:tc>
-          <w:tcPr>
-            <w:tcW w:w="7176" w:type="dxa"/>
-          </w:tcPr>
-          <w:p>
-            <w:pPr>
+            </w:pPr>
+            <w:r>
               <w:rPr>
                 <w:rFonts w:ascii="맑은 고딕" w:eastAsia="맑은 고딕" w:hAnsi="맑은 고딕" w:cs="맑은 고딕"/>
                 <w:sz w:val="18"/>
                 <w:szCs w:val="18"/>
               </w:rPr>
-            </w:pPr>
-            <w:r>
+              <w:t>간략 설명</w:t>
+            </w:r>
+          </w:p>
+        </w:tc>
+        <w:tc>
+          <w:tcPr>
+            <w:tcW w:w="7176" w:type="dxa"/>
+          </w:tcPr>
+          <w:p>
+            <w:pPr>
+              <w:rPr>
+                <w:rFonts w:ascii="맑은 고딕" w:eastAsia="맑은 고딕" w:hAnsi="맑은 고딕" w:cs="함초롬바탕"/>
+                <w:szCs w:val="20"/>
+              </w:rPr>
+            </w:pPr>
+            <w:r>
+              <w:rPr>
+                <w:rFonts w:ascii="맑은 고딕" w:eastAsia="맑은 고딕" w:hAnsi="맑은 고딕" w:cs="맑은 고딕"/>
+                <w:szCs w:val="20"/>
+              </w:rPr>
+              <w:t>화상 통신 중 사용자가</w:t>
+            </w:r>
+            <w:r>
+              <w:rPr>
+                <w:rFonts w:ascii="맑은 고딕" w:eastAsia="맑은 고딕" w:hAnsi="맑은 고딕" w:cs="맑은 고딕" w:hint="eastAsia"/>
+                <w:szCs w:val="20"/>
+              </w:rPr>
+              <w:t xml:space="preserve"> 지원자와</w:t>
+            </w:r>
+            <w:r>
+              <w:rPr>
+                <w:rFonts w:ascii="맑은 고딕" w:eastAsia="맑은 고딕" w:hAnsi="맑은 고딕" w:cs="맑은 고딕"/>
+                <w:szCs w:val="20"/>
+              </w:rPr>
+              <w:t xml:space="preserve"> 실시간으로 텍스트 메시지를 주고받는다.</w:t>
+            </w:r>
+            <w:r>
+              <w:rPr>
+                <w:rFonts w:ascii="맑은 고딕" w:eastAsia="맑은 고딕" w:hAnsi="맑은 고딕" w:cs="맑은 고딕" w:hint="eastAsia"/>
+                <w:szCs w:val="20"/>
+              </w:rPr>
+              <w:t xml:space="preserve"> (역도 성립)</w:t>
+            </w:r>
+          </w:p>
+        </w:tc>
+      </w:tr>
+      <w:tr>
+        <w:tc>
+          <w:tcPr>
+            <w:tcW w:w="1526" w:type="dxa"/>
+            <w:shd w:val="clear" w:color="auto" w:fill="D9D9D9"/>
+          </w:tcPr>
+          <w:p>
+            <w:pPr>
+              <w:jc w:val="center"/>
               <w:rPr>
                 <w:rFonts w:ascii="맑은 고딕" w:eastAsia="맑은 고딕" w:hAnsi="맑은 고딕" w:cs="맑은 고딕"/>
                 <w:sz w:val="18"/>
                 <w:szCs w:val="18"/>
               </w:rPr>
-              <w:t>00</w:t>
-            </w:r>
-            <w:r>
-              <w:rPr>
-                <w:rFonts w:ascii="맑은 고딕" w:eastAsia="맑은 고딕" w:hAnsi="맑은 고딕" w:cs="맑은 고딕" w:hint="eastAsia"/>
-                <w:sz w:val="18"/>
-                <w:szCs w:val="18"/>
-              </w:rPr>
-              <w:t>6</w:t>
-            </w:r>
-          </w:p>
-        </w:tc>
-      </w:tr>
-      <w:tr>
-        <w:tc>
-          <w:tcPr>
-            <w:tcW w:w="1526" w:type="dxa"/>
-            <w:shd w:val="clear" w:color="auto" w:fill="D9D9D9"/>
-          </w:tcPr>
-          <w:p>
-            <w:pPr>
-              <w:jc w:val="center"/>
+            </w:pPr>
+            <w:r>
               <w:rPr>
                 <w:rFonts w:ascii="맑은 고딕" w:eastAsia="맑은 고딕" w:hAnsi="맑은 고딕" w:cs="맑은 고딕"/>
                 <w:sz w:val="18"/>
                 <w:szCs w:val="18"/>
               </w:rPr>
-            </w:pPr>
-            <w:r>
+              <w:t>Actor</w:t>
+            </w:r>
+          </w:p>
+        </w:tc>
+        <w:tc>
+          <w:tcPr>
+            <w:tcW w:w="7176" w:type="dxa"/>
+          </w:tcPr>
+          <w:p>
+            <w:pPr>
+              <w:rPr>
+                <w:rFonts w:ascii="맑은 고딕" w:eastAsia="맑은 고딕" w:hAnsi="맑은 고딕" w:cs="함초롬바탕"/>
+                <w:szCs w:val="20"/>
+              </w:rPr>
+            </w:pPr>
+            <w:r>
+              <w:rPr>
+                <w:rFonts w:ascii="맑은 고딕" w:eastAsia="맑은 고딕" w:hAnsi="맑은 고딕" w:cs="맑은 고딕"/>
+                <w:szCs w:val="20"/>
+              </w:rPr>
+              <w:t>사용자(User), 지원자(Helper)</w:t>
+            </w:r>
+          </w:p>
+        </w:tc>
+      </w:tr>
+      <w:tr>
+        <w:tc>
+          <w:tcPr>
+            <w:tcW w:w="1526" w:type="dxa"/>
+            <w:shd w:val="clear" w:color="auto" w:fill="D9D9D9"/>
+          </w:tcPr>
+          <w:p>
+            <w:pPr>
+              <w:jc w:val="center"/>
               <w:rPr>
                 <w:rFonts w:ascii="맑은 고딕" w:eastAsia="맑은 고딕" w:hAnsi="맑은 고딕" w:cs="맑은 고딕"/>
                 <w:sz w:val="18"/>
                 <w:szCs w:val="18"/>
               </w:rPr>
-              <w:t>간략 설명</w:t>
-            </w:r>
-          </w:p>
-        </w:tc>
-        <w:tc>
-          <w:tcPr>
-            <w:tcW w:w="7176" w:type="dxa"/>
-          </w:tcPr>
-          <w:p>
-            <w:pPr>
-              <w:rPr>
-                <w:rFonts w:ascii="맑은 고딕" w:eastAsia="맑은 고딕" w:hAnsi="맑은 고딕" w:cs="함초롬바탕"/>
-                <w:sz w:val="18"/>
-                <w:szCs w:val="18"/>
-              </w:rPr>
             </w:pPr>
             <w:r>
               <w:rPr>
@@ -5914,101 +6107,25 @@
                 <w:sz w:val="18"/>
                 <w:szCs w:val="18"/>
               </w:rPr>
-              <w:t>화상 통신 중 사용자가 상대방과 실시간으로 텍스트 메시지를 주고받는다.</w:t>
-            </w:r>
-          </w:p>
-        </w:tc>
-      </w:tr>
-      <w:tr>
-        <w:tc>
-          <w:tcPr>
-            <w:tcW w:w="1526" w:type="dxa"/>
-            <w:shd w:val="clear" w:color="auto" w:fill="D9D9D9"/>
-          </w:tcPr>
-          <w:p>
-            <w:pPr>
-              <w:jc w:val="center"/>
+              <w:t>Pre-Conditions</w:t>
+            </w:r>
+          </w:p>
+        </w:tc>
+        <w:tc>
+          <w:tcPr>
+            <w:tcW w:w="7176" w:type="dxa"/>
+          </w:tcPr>
+          <w:p>
+            <w:pPr>
               <w:rPr>
                 <w:rFonts w:ascii="맑은 고딕" w:eastAsia="맑은 고딕" w:hAnsi="맑은 고딕" w:cs="맑은 고딕"/>
-                <w:sz w:val="18"/>
-                <w:szCs w:val="18"/>
-              </w:rPr>
-            </w:pPr>
-            <w:r>
-              <w:rPr>
-                <w:rFonts w:ascii="맑은 고딕" w:eastAsia="맑은 고딕" w:hAnsi="맑은 고딕" w:cs="맑은 고딕"/>
-                <w:sz w:val="18"/>
-                <w:szCs w:val="18"/>
-              </w:rPr>
-              <w:t>Actor</w:t>
-            </w:r>
-          </w:p>
-        </w:tc>
-        <w:tc>
-          <w:tcPr>
-            <w:tcW w:w="7176" w:type="dxa"/>
-          </w:tcPr>
-          <w:p>
-            <w:pPr>
-              <w:rPr>
-                <w:rFonts w:ascii="맑은 고딕" w:eastAsia="맑은 고딕" w:hAnsi="맑은 고딕" w:cs="함초롬바탕"/>
-                <w:sz w:val="18"/>
-                <w:szCs w:val="18"/>
-              </w:rPr>
-            </w:pPr>
-            <w:r>
-              <w:rPr>
-                <w:rFonts w:ascii="맑은 고딕" w:eastAsia="맑은 고딕" w:hAnsi="맑은 고딕" w:cs="맑은 고딕"/>
-                <w:sz w:val="18"/>
-                <w:szCs w:val="18"/>
-              </w:rPr>
-              <w:t>사용자(User), 지원자(Helper)</w:t>
-            </w:r>
-          </w:p>
-        </w:tc>
-      </w:tr>
-      <w:tr>
-        <w:tc>
-          <w:tcPr>
-            <w:tcW w:w="1526" w:type="dxa"/>
-            <w:shd w:val="clear" w:color="auto" w:fill="D9D9D9"/>
-          </w:tcPr>
-          <w:p>
-            <w:pPr>
-              <w:jc w:val="center"/>
-              <w:rPr>
-                <w:rFonts w:ascii="맑은 고딕" w:eastAsia="맑은 고딕" w:hAnsi="맑은 고딕" w:cs="맑은 고딕"/>
-                <w:sz w:val="18"/>
-                <w:szCs w:val="18"/>
-              </w:rPr>
-            </w:pPr>
-            <w:r>
-              <w:rPr>
-                <w:rFonts w:ascii="맑은 고딕" w:eastAsia="맑은 고딕" w:hAnsi="맑은 고딕" w:cs="맑은 고딕"/>
-                <w:sz w:val="18"/>
-                <w:szCs w:val="18"/>
-              </w:rPr>
-              <w:t>Pre-Conditions</w:t>
-            </w:r>
-          </w:p>
-        </w:tc>
-        <w:tc>
-          <w:tcPr>
-            <w:tcW w:w="7176" w:type="dxa"/>
-          </w:tcPr>
-          <w:p>
-            <w:pPr>
-              <w:rPr>
-                <w:rFonts w:ascii="맑은 고딕" w:eastAsia="맑은 고딕" w:hAnsi="맑은 고딕" w:cs="맑은 고딕"/>
-                <w:sz w:val="18"/>
-                <w:szCs w:val="18"/>
+                <w:szCs w:val="20"/>
               </w:rPr>
             </w:pPr>
             <w:r>
               <w:rPr>
                 <w:rFonts w:ascii="맑은 고딕" w:eastAsia="맑은 고딕" w:hAnsi="맑은 고딕" w:cs="맑은 고딕" w:hint="eastAsia"/>
-                <w:sz w:val="18"/>
-                <w:szCs w:val="18"/>
+                <w:szCs w:val="20"/>
               </w:rPr>
               <w:t>서로 같은 방에 들어가 있어야 함.</w:t>
             </w:r>
@@ -6061,16 +6178,14 @@
               <w:rPr>
                 <w:rFonts w:ascii="맑은 고딕" w:eastAsia="맑은 고딕" w:hAnsi="맑은 고딕" w:cs="맑은 고딕"/>
                 <w:color w:val="0D0D0D"/>
-                <w:sz w:val="18"/>
-                <w:szCs w:val="18"/>
+                <w:szCs w:val="20"/>
               </w:rPr>
             </w:pPr>
             <w:r>
               <w:rPr>
                 <w:rFonts w:ascii="맑은 고딕" w:eastAsia="맑은 고딕" w:hAnsi="맑은 고딕" w:cs="맑은 고딕" w:hint="eastAsia"/>
                 <w:color w:val="0D0D0D"/>
-                <w:sz w:val="18"/>
-                <w:szCs w:val="18"/>
+                <w:szCs w:val="20"/>
               </w:rPr>
               <w:t xml:space="preserve">1. </w:t>
             </w:r>
@@ -6078,10 +6193,18 @@
               <w:rPr>
                 <w:rFonts w:ascii="맑은 고딕" w:eastAsia="맑은 고딕" w:hAnsi="맑은 고딕" w:cs="맑은 고딕"/>
                 <w:color w:val="0D0D0D"/>
-                <w:sz w:val="18"/>
-                <w:szCs w:val="18"/>
-              </w:rPr>
-              <w:t>사용자가 화상 통신 중 "텍스트 메시지" 입력창을 통해 메시지를 입력한다.</w:t>
+                <w:szCs w:val="20"/>
+              </w:rPr>
+              <w:t>사용자가 화상 통신 중 "텍스트 메시지" 입력창을 통해 메시지를 입력한</w:t>
+            </w:r>
+            <w:r>
+              <w:rPr>
+                <w:rFonts w:ascii="맑은 고딕" w:eastAsia="맑은 고딕" w:hAnsi="맑은 고딕" w:cs="맑은 고딕"/>
+                <w:color w:val="0D0D0D"/>
+                <w:szCs w:val="20"/>
+              </w:rPr>
+              <w:lastRenderedPageBreak/>
+              <w:t>다.</w:t>
             </w:r>
           </w:p>
           <w:p>
@@ -6101,16 +6224,14 @@
               <w:rPr>
                 <w:rFonts w:ascii="맑은 고딕" w:eastAsia="맑은 고딕" w:hAnsi="맑은 고딕" w:cs="맑은 고딕"/>
                 <w:color w:val="0D0D0D"/>
-                <w:sz w:val="18"/>
-                <w:szCs w:val="18"/>
+                <w:szCs w:val="20"/>
               </w:rPr>
             </w:pPr>
             <w:r>
               <w:rPr>
                 <w:rFonts w:ascii="맑은 고딕" w:eastAsia="맑은 고딕" w:hAnsi="맑은 고딕" w:cs="맑은 고딕" w:hint="eastAsia"/>
                 <w:color w:val="0D0D0D"/>
-                <w:sz w:val="18"/>
-                <w:szCs w:val="18"/>
+                <w:szCs w:val="20"/>
               </w:rPr>
               <w:t xml:space="preserve">2. </w:t>
             </w:r>
@@ -6118,10 +6239,33 @@
               <w:rPr>
                 <w:rFonts w:ascii="맑은 고딕" w:eastAsia="맑은 고딕" w:hAnsi="맑은 고딕" w:cs="맑은 고딕"/>
                 <w:color w:val="0D0D0D"/>
-                <w:sz w:val="18"/>
-                <w:szCs w:val="18"/>
-              </w:rPr>
-              <w:t>시스템이 입력된 메시지를 실시간으로 상대방에게 전송한다.</w:t>
+                <w:szCs w:val="20"/>
+              </w:rPr>
+              <w:t xml:space="preserve">시스템이 입력된 메시지를 실시간으로 </w:t>
+            </w:r>
+            <w:r>
+              <w:rPr>
+                <w:rFonts w:ascii="맑은 고딕" w:eastAsia="맑은 고딕" w:hAnsi="맑은 고딕" w:cs="맑은 고딕" w:hint="eastAsia"/>
+                <w:color w:val="0D0D0D"/>
+                <w:szCs w:val="20"/>
+              </w:rPr>
+              <w:t>지원자</w:t>
+            </w:r>
+            <w:r>
+              <w:rPr>
+                <w:rFonts w:ascii="맑은 고딕" w:eastAsia="맑은 고딕" w:hAnsi="맑은 고딕" w:cs="맑은 고딕"/>
+                <w:color w:val="0D0D0D"/>
+                <w:szCs w:val="20"/>
+              </w:rPr>
+              <w:t>에게 전송한다.</w:t>
+            </w:r>
+            <w:r>
+              <w:rPr>
+                <w:rFonts w:ascii="맑은 고딕" w:eastAsia="맑은 고딕" w:hAnsi="맑은 고딕" w:cs="맑은 고딕" w:hint="eastAsia"/>
+                <w:color w:val="0D0D0D"/>
+                <w:szCs w:val="20"/>
+              </w:rPr>
+              <w:t xml:space="preserve"> (역도 성립)</w:t>
             </w:r>
           </w:p>
           <w:p>
@@ -6141,27 +6285,32 @@
               <w:rPr>
                 <w:rFonts w:ascii="맑은 고딕" w:eastAsia="맑은 고딕" w:hAnsi="맑은 고딕" w:cs="맑은 고딕"/>
                 <w:color w:val="0D0D0D"/>
-                <w:sz w:val="18"/>
-                <w:szCs w:val="18"/>
+                <w:szCs w:val="20"/>
               </w:rPr>
             </w:pPr>
             <w:r>
               <w:rPr>
                 <w:rFonts w:ascii="맑은 고딕" w:eastAsia="맑은 고딕" w:hAnsi="맑은 고딕" w:cs="맑은 고딕" w:hint="eastAsia"/>
                 <w:color w:val="0D0D0D"/>
-                <w:sz w:val="18"/>
-                <w:szCs w:val="18"/>
+                <w:szCs w:val="20"/>
               </w:rPr>
               <w:t xml:space="preserve">3. </w:t>
+            </w:r>
+            <w:r>
+              <w:rPr>
+                <w:rFonts w:ascii="맑은 고딕" w:eastAsia="맑은 고딕" w:hAnsi="맑은 고딕" w:cs="맑은 고딕" w:hint="eastAsia"/>
+                <w:color w:val="0D0D0D"/>
+                <w:szCs w:val="20"/>
+              </w:rPr>
+              <w:t>지원자는</w:t>
             </w:r>
             <w:r>
               <w:rPr>
                 <w:rFonts w:ascii="맑은 고딕" w:eastAsia="맑은 고딕" w:hAnsi="맑은 고딕" w:cs="맑은 고딕"/>
                 <w:color w:val="0D0D0D"/>
-                <w:sz w:val="18"/>
-                <w:szCs w:val="18"/>
-              </w:rPr>
-              <w:t>상대방은 메시지를 수신하며, 전송 상태(전송 중, 전송 완료, 전송 실패)가 표시된다.</w:t>
+                <w:szCs w:val="20"/>
+              </w:rPr>
+              <w:t xml:space="preserve"> 메시지를 수신하며, 전송 상태(전송 중, 전송 완료, 전송 실패)가 표시된다.</w:t>
             </w:r>
           </w:p>
         </w:tc>
@@ -6187,6 +6336,7 @@
                 <w:sz w:val="18"/>
                 <w:szCs w:val="18"/>
               </w:rPr>
+              <w:lastRenderedPageBreak/>
               <w:t>Post-Conditions</w:t>
             </w:r>
           </w:p>
@@ -6199,63 +6349,80 @@
             <w:pPr>
               <w:rPr>
                 <w:rFonts w:ascii="맑은 고딕" w:eastAsia="맑은 고딕" w:hAnsi="맑은 고딕" w:cs="함초롬바탕"/>
-                <w:sz w:val="18"/>
-                <w:szCs w:val="18"/>
-              </w:rPr>
-            </w:pPr>
-            <w:r>
+                <w:szCs w:val="20"/>
+              </w:rPr>
+            </w:pPr>
+            <w:r>
+              <w:rPr>
+                <w:rFonts w:ascii="맑은 고딕" w:eastAsia="맑은 고딕" w:hAnsi="맑은 고딕" w:cs="맑은 고딕"/>
+                <w:szCs w:val="20"/>
+              </w:rPr>
+              <w:t xml:space="preserve">- 사용자는 </w:t>
+            </w:r>
+            <w:r>
+              <w:rPr>
+                <w:rFonts w:ascii="맑은 고딕" w:eastAsia="맑은 고딕" w:hAnsi="맑은 고딕" w:cs="맑은 고딕" w:hint="eastAsia"/>
+                <w:szCs w:val="20"/>
+              </w:rPr>
+              <w:t>지원자</w:t>
+            </w:r>
+            <w:r>
+              <w:rPr>
+                <w:rFonts w:ascii="맑은 고딕" w:eastAsia="맑은 고딕" w:hAnsi="맑은 고딕" w:cs="맑은 고딕"/>
+                <w:szCs w:val="20"/>
+              </w:rPr>
+              <w:t>과 텍스트 메시지를 실시간으로 주고받는다.</w:t>
+            </w:r>
+            <w:r>
+              <w:rPr>
+                <w:rFonts w:ascii="맑은 고딕" w:eastAsia="맑은 고딕" w:hAnsi="맑은 고딕" w:cs="맑은 고딕" w:hint="eastAsia"/>
+                <w:szCs w:val="20"/>
+              </w:rPr>
+              <w:t xml:space="preserve"> (역도 성립)</w:t>
+            </w:r>
+          </w:p>
+        </w:tc>
+      </w:tr>
+      <w:tr>
+        <w:tc>
+          <w:tcPr>
+            <w:tcW w:w="1526" w:type="dxa"/>
+            <w:shd w:val="clear" w:color="auto" w:fill="D9D9D9"/>
+          </w:tcPr>
+          <w:p>
+            <w:pPr>
+              <w:jc w:val="center"/>
               <w:rPr>
                 <w:rFonts w:ascii="맑은 고딕" w:eastAsia="맑은 고딕" w:hAnsi="맑은 고딕" w:cs="맑은 고딕"/>
                 <w:sz w:val="18"/>
                 <w:szCs w:val="18"/>
               </w:rPr>
-              <w:t>- 사용자는 상대방과 텍스트 메시지를 실시간으로 주고받는다.</w:t>
-            </w:r>
-          </w:p>
-        </w:tc>
-      </w:tr>
-      <w:tr>
-        <w:tc>
-          <w:tcPr>
-            <w:tcW w:w="1526" w:type="dxa"/>
-            <w:shd w:val="clear" w:color="auto" w:fill="D9D9D9"/>
-          </w:tcPr>
-          <w:p>
-            <w:pPr>
-              <w:jc w:val="center"/>
+            </w:pPr>
+            <w:r>
               <w:rPr>
                 <w:rFonts w:ascii="맑은 고딕" w:eastAsia="맑은 고딕" w:hAnsi="맑은 고딕" w:cs="맑은 고딕"/>
                 <w:sz w:val="18"/>
                 <w:szCs w:val="18"/>
               </w:rPr>
-            </w:pPr>
-            <w:r>
+              <w:t>Alternative Flow</w:t>
+            </w:r>
+          </w:p>
+        </w:tc>
+        <w:tc>
+          <w:tcPr>
+            <w:tcW w:w="7176" w:type="dxa"/>
+          </w:tcPr>
+          <w:p>
+            <w:pPr>
               <w:rPr>
                 <w:rFonts w:ascii="맑은 고딕" w:eastAsia="맑은 고딕" w:hAnsi="맑은 고딕" w:cs="맑은 고딕"/>
-                <w:sz w:val="18"/>
-                <w:szCs w:val="18"/>
-              </w:rPr>
-              <w:t>Alternative Flow</w:t>
-            </w:r>
-          </w:p>
-        </w:tc>
-        <w:tc>
-          <w:tcPr>
-            <w:tcW w:w="7176" w:type="dxa"/>
-          </w:tcPr>
-          <w:p>
-            <w:pPr>
-              <w:rPr>
-                <w:rFonts w:ascii="맑은 고딕" w:eastAsia="맑은 고딕" w:hAnsi="맑은 고딕" w:cs="맑은 고딕"/>
-                <w:sz w:val="18"/>
-                <w:szCs w:val="18"/>
+                <w:szCs w:val="20"/>
               </w:rPr>
             </w:pPr>
             <w:r>
               <w:rPr>
                 <w:rFonts w:ascii="맑은 고딕" w:eastAsia="맑은 고딕" w:hAnsi="맑은 고딕" w:cs="맑은 고딕" w:hint="eastAsia"/>
-                <w:sz w:val="18"/>
-                <w:szCs w:val="18"/>
+                <w:szCs w:val="20"/>
               </w:rPr>
               <w:t>빈칸을 전송해도 전송이 됨.</w:t>
             </w:r>
@@ -6264,15 +6431,13 @@
             <w:pPr>
               <w:rPr>
                 <w:rFonts w:ascii="맑은 고딕" w:eastAsia="맑은 고딕" w:hAnsi="맑은 고딕"/>
-                <w:sz w:val="18"/>
-                <w:szCs w:val="18"/>
+                <w:szCs w:val="20"/>
               </w:rPr>
             </w:pPr>
             <w:r>
               <w:rPr>
                 <w:rFonts w:ascii="맑은 고딕" w:eastAsia="맑은 고딕" w:hAnsi="맑은 고딕" w:hint="eastAsia"/>
-                <w:sz w:val="18"/>
-                <w:szCs w:val="18"/>
+                <w:szCs w:val="20"/>
               </w:rPr>
               <w:t>자료들은 전송이 안됨</w:t>
             </w:r>
@@ -6292,8 +6457,8 @@
           <w:rFonts w:ascii="맑은 고딕" w:eastAsia="맑은 고딕" w:hAnsi="맑은 고딕"/>
         </w:rPr>
       </w:pPr>
-      <w:bookmarkStart w:id="17" w:name="_Toc193878651"/>
-      <w:bookmarkStart w:id="18" w:name="_Toc194347252"/>
+      <w:bookmarkStart w:id="16" w:name="_Toc193878651"/>
+      <w:bookmarkStart w:id="17" w:name="_Toc194347252"/>
     </w:p>
     <w:p>
       <w:pPr>
@@ -6303,7 +6468,7 @@
           <w:rFonts w:ascii="맑은 고딕" w:eastAsia="맑은 고딕" w:hAnsi="맑은 고딕"/>
         </w:rPr>
       </w:pPr>
-      <w:bookmarkStart w:id="19" w:name="_Toc195265598"/>
+      <w:bookmarkStart w:id="18" w:name="_Toc195265598"/>
       <w:r>
         <w:rPr>
           <w:rFonts w:ascii="맑은 고딕" w:eastAsia="맑은 고딕" w:hAnsi="맑은 고딕"/>
@@ -6316,9 +6481,9 @@
         </w:rPr>
         <w:t xml:space="preserve"> 도구 활용 정보</w:t>
       </w:r>
+      <w:bookmarkEnd w:id="16"/>
       <w:bookmarkEnd w:id="17"/>
       <w:bookmarkEnd w:id="18"/>
-      <w:bookmarkEnd w:id="19"/>
     </w:p>
     <w:tbl>
       <w:tblPr>
@@ -7654,6 +7819,119 @@
     </w:lvl>
   </w:abstractNum>
   <w:abstractNum w:abstractNumId="6" w15:restartNumberingAfterBreak="0">
+    <w:nsid w:val="17140DE8"/>
+    <w:multiLevelType w:val="multilevel"/>
+    <w:tmpl w:val="6E7E4DA8"/>
+    <w:lvl w:ilvl="0">
+      <w:start w:val="3"/>
+      <w:numFmt w:val="decimal"/>
+      <w:lvlText w:val="%1"/>
+      <w:lvlJc w:val="left"/>
+      <w:pPr>
+        <w:ind w:left="660" w:hanging="660"/>
+      </w:pPr>
+      <w:rPr>
+        <w:rFonts w:hint="default"/>
+      </w:rPr>
+    </w:lvl>
+    <w:lvl w:ilvl="1">
+      <w:start w:val="3"/>
+      <w:numFmt w:val="decimal"/>
+      <w:lvlText w:val="%1.%2"/>
+      <w:lvlJc w:val="left"/>
+      <w:pPr>
+        <w:ind w:left="1003" w:hanging="720"/>
+      </w:pPr>
+      <w:rPr>
+        <w:rFonts w:hint="default"/>
+      </w:rPr>
+    </w:lvl>
+    <w:lvl w:ilvl="2">
+      <w:start w:val="1"/>
+      <w:numFmt w:val="decimal"/>
+      <w:lvlText w:val="%1.%2.%3"/>
+      <w:lvlJc w:val="left"/>
+      <w:pPr>
+        <w:ind w:left="1286" w:hanging="720"/>
+      </w:pPr>
+      <w:rPr>
+        <w:rFonts w:hint="default"/>
+      </w:rPr>
+    </w:lvl>
+    <w:lvl w:ilvl="3">
+      <w:start w:val="1"/>
+      <w:numFmt w:val="decimal"/>
+      <w:lvlText w:val="%1.%2.%3.%4"/>
+      <w:lvlJc w:val="left"/>
+      <w:pPr>
+        <w:ind w:left="1929" w:hanging="1080"/>
+      </w:pPr>
+      <w:rPr>
+        <w:rFonts w:hint="default"/>
+      </w:rPr>
+    </w:lvl>
+    <w:lvl w:ilvl="4">
+      <w:start w:val="1"/>
+      <w:numFmt w:val="decimal"/>
+      <w:lvlText w:val="%1.%2.%3.%4.%5"/>
+      <w:lvlJc w:val="left"/>
+      <w:pPr>
+        <w:ind w:left="2572" w:hanging="1440"/>
+      </w:pPr>
+      <w:rPr>
+        <w:rFonts w:hint="default"/>
+      </w:rPr>
+    </w:lvl>
+    <w:lvl w:ilvl="5">
+      <w:start w:val="1"/>
+      <w:numFmt w:val="decimal"/>
+      <w:lvlText w:val="%1.%2.%3.%4.%5.%6"/>
+      <w:lvlJc w:val="left"/>
+      <w:pPr>
+        <w:ind w:left="2855" w:hanging="1440"/>
+      </w:pPr>
+      <w:rPr>
+        <w:rFonts w:hint="default"/>
+      </w:rPr>
+    </w:lvl>
+    <w:lvl w:ilvl="6">
+      <w:start w:val="1"/>
+      <w:numFmt w:val="decimal"/>
+      <w:lvlText w:val="%1.%2.%3.%4.%5.%6.%7"/>
+      <w:lvlJc w:val="left"/>
+      <w:pPr>
+        <w:ind w:left="3498" w:hanging="1800"/>
+      </w:pPr>
+      <w:rPr>
+        <w:rFonts w:hint="default"/>
+      </w:rPr>
+    </w:lvl>
+    <w:lvl w:ilvl="7">
+      <w:start w:val="1"/>
+      <w:numFmt w:val="decimal"/>
+      <w:lvlText w:val="%1.%2.%3.%4.%5.%6.%7.%8"/>
+      <w:lvlJc w:val="left"/>
+      <w:pPr>
+        <w:ind w:left="4141" w:hanging="2160"/>
+      </w:pPr>
+      <w:rPr>
+        <w:rFonts w:hint="default"/>
+      </w:rPr>
+    </w:lvl>
+    <w:lvl w:ilvl="8">
+      <w:start w:val="1"/>
+      <w:numFmt w:val="decimal"/>
+      <w:lvlText w:val="%1.%2.%3.%4.%5.%6.%7.%8.%9"/>
+      <w:lvlJc w:val="left"/>
+      <w:pPr>
+        <w:ind w:left="4784" w:hanging="2520"/>
+      </w:pPr>
+      <w:rPr>
+        <w:rFonts w:hint="default"/>
+      </w:rPr>
+    </w:lvl>
+  </w:abstractNum>
+  <w:abstractNum w:abstractNumId="7" w15:restartNumberingAfterBreak="0">
     <w:nsid w:val="1CD84332"/>
     <w:multiLevelType w:val="hybridMultilevel"/>
     <w:tmpl w:val="40F0BE40"/>
@@ -7769,7 +8047,7 @@
       </w:pPr>
     </w:lvl>
   </w:abstractNum>
-  <w:abstractNum w:abstractNumId="7" w15:restartNumberingAfterBreak="0">
+  <w:abstractNum w:abstractNumId="8" w15:restartNumberingAfterBreak="0">
     <w:nsid w:val="24BD1215"/>
     <w:multiLevelType w:val="hybridMultilevel"/>
     <w:tmpl w:val="81AC2C62"/>
@@ -7882,7 +8160,7 @@
       </w:rPr>
     </w:lvl>
   </w:abstractNum>
-  <w:abstractNum w:abstractNumId="8" w15:restartNumberingAfterBreak="0">
+  <w:abstractNum w:abstractNumId="9" w15:restartNumberingAfterBreak="0">
     <w:nsid w:val="27DD08D4"/>
     <w:multiLevelType w:val="hybridMultilevel"/>
     <w:tmpl w:val="5A4A20CA"/>
@@ -7971,7 +8249,7 @@
       </w:pPr>
     </w:lvl>
   </w:abstractNum>
-  <w:abstractNum w:abstractNumId="9" w15:restartNumberingAfterBreak="0">
+  <w:abstractNum w:abstractNumId="10" w15:restartNumberingAfterBreak="0">
     <w:nsid w:val="2C7D6087"/>
     <w:multiLevelType w:val="multilevel"/>
     <w:tmpl w:val="4A94906E"/>
@@ -8087,7 +8365,7 @@
       </w:pPr>
     </w:lvl>
   </w:abstractNum>
-  <w:abstractNum w:abstractNumId="10" w15:restartNumberingAfterBreak="0">
+  <w:abstractNum w:abstractNumId="11" w15:restartNumberingAfterBreak="0">
     <w:nsid w:val="2CF27B67"/>
     <w:multiLevelType w:val="hybridMultilevel"/>
     <w:tmpl w:val="D40447B0"/>
@@ -8173,7 +8451,7 @@
       </w:pPr>
     </w:lvl>
   </w:abstractNum>
-  <w:abstractNum w:abstractNumId="11" w15:restartNumberingAfterBreak="0">
+  <w:abstractNum w:abstractNumId="12" w15:restartNumberingAfterBreak="0">
     <w:nsid w:val="30A27B03"/>
     <w:multiLevelType w:val="hybridMultilevel"/>
     <w:tmpl w:val="FA10E9B2"/>
@@ -8262,7 +8540,7 @@
       </w:pPr>
     </w:lvl>
   </w:abstractNum>
-  <w:abstractNum w:abstractNumId="12" w15:restartNumberingAfterBreak="0">
+  <w:abstractNum w:abstractNumId="13" w15:restartNumberingAfterBreak="0">
     <w:nsid w:val="31E906C7"/>
     <w:multiLevelType w:val="multilevel"/>
     <w:tmpl w:val="3B826CEC"/>
@@ -8375,7 +8653,7 @@
       </w:rPr>
     </w:lvl>
   </w:abstractNum>
-  <w:abstractNum w:abstractNumId="13" w15:restartNumberingAfterBreak="0">
+  <w:abstractNum w:abstractNumId="14" w15:restartNumberingAfterBreak="0">
     <w:nsid w:val="3B0146C6"/>
     <w:multiLevelType w:val="multilevel"/>
     <w:tmpl w:val="3B826CEC"/>
@@ -8488,7 +8766,7 @@
       </w:rPr>
     </w:lvl>
   </w:abstractNum>
-  <w:abstractNum w:abstractNumId="14" w15:restartNumberingAfterBreak="0">
+  <w:abstractNum w:abstractNumId="15" w15:restartNumberingAfterBreak="0">
     <w:nsid w:val="405248B1"/>
     <w:multiLevelType w:val="multilevel"/>
     <w:tmpl w:val="3B826CEC"/>
@@ -8601,7 +8879,7 @@
       </w:rPr>
     </w:lvl>
   </w:abstractNum>
-  <w:abstractNum w:abstractNumId="15" w15:restartNumberingAfterBreak="0">
+  <w:abstractNum w:abstractNumId="16" w15:restartNumberingAfterBreak="0">
     <w:nsid w:val="41493F7F"/>
     <w:multiLevelType w:val="hybridMultilevel"/>
     <w:tmpl w:val="4A94906E"/>
@@ -8717,7 +8995,7 @@
       </w:pPr>
     </w:lvl>
   </w:abstractNum>
-  <w:abstractNum w:abstractNumId="16" w15:restartNumberingAfterBreak="0">
+  <w:abstractNum w:abstractNumId="17" w15:restartNumberingAfterBreak="0">
     <w:nsid w:val="431E1BDA"/>
     <w:multiLevelType w:val="multilevel"/>
     <w:tmpl w:val="3B826CEC"/>
@@ -8830,7 +9108,7 @@
       </w:rPr>
     </w:lvl>
   </w:abstractNum>
-  <w:abstractNum w:abstractNumId="17" w15:restartNumberingAfterBreak="0">
+  <w:abstractNum w:abstractNumId="18" w15:restartNumberingAfterBreak="0">
     <w:nsid w:val="4C9F3181"/>
     <w:multiLevelType w:val="multilevel"/>
     <w:tmpl w:val="4A94906E"/>
@@ -8946,7 +9224,7 @@
       </w:pPr>
     </w:lvl>
   </w:abstractNum>
-  <w:abstractNum w:abstractNumId="18" w15:restartNumberingAfterBreak="0">
+  <w:abstractNum w:abstractNumId="19" w15:restartNumberingAfterBreak="0">
     <w:nsid w:val="4D3F3988"/>
     <w:multiLevelType w:val="multilevel"/>
     <w:tmpl w:val="A9802780"/>
@@ -9059,7 +9337,7 @@
       </w:rPr>
     </w:lvl>
   </w:abstractNum>
-  <w:abstractNum w:abstractNumId="19" w15:restartNumberingAfterBreak="0">
+  <w:abstractNum w:abstractNumId="20" w15:restartNumberingAfterBreak="0">
     <w:nsid w:val="4DB67BAB"/>
     <w:multiLevelType w:val="hybridMultilevel"/>
     <w:tmpl w:val="C7C8B954"/>
@@ -9176,7 +9454,7 @@
       </w:pPr>
     </w:lvl>
   </w:abstractNum>
-  <w:abstractNum w:abstractNumId="20" w15:restartNumberingAfterBreak="0">
+  <w:abstractNum w:abstractNumId="21" w15:restartNumberingAfterBreak="0">
     <w:nsid w:val="53175711"/>
     <w:multiLevelType w:val="multilevel"/>
     <w:tmpl w:val="C69E4408"/>
@@ -9289,7 +9567,7 @@
       </w:rPr>
     </w:lvl>
   </w:abstractNum>
-  <w:abstractNum w:abstractNumId="21" w15:restartNumberingAfterBreak="0">
+  <w:abstractNum w:abstractNumId="22" w15:restartNumberingAfterBreak="0">
     <w:nsid w:val="59B53D3C"/>
     <w:multiLevelType w:val="multilevel"/>
     <w:tmpl w:val="AC20C110"/>
@@ -9402,7 +9680,7 @@
       </w:rPr>
     </w:lvl>
   </w:abstractNum>
-  <w:abstractNum w:abstractNumId="22" w15:restartNumberingAfterBreak="0">
+  <w:abstractNum w:abstractNumId="23" w15:restartNumberingAfterBreak="0">
     <w:nsid w:val="5D985AE0"/>
     <w:multiLevelType w:val="multilevel"/>
     <w:tmpl w:val="231AE466"/>
@@ -9515,7 +9793,7 @@
       </w:rPr>
     </w:lvl>
   </w:abstractNum>
-  <w:abstractNum w:abstractNumId="23" w15:restartNumberingAfterBreak="0">
+  <w:abstractNum w:abstractNumId="24" w15:restartNumberingAfterBreak="0">
     <w:nsid w:val="5DC6427E"/>
     <w:multiLevelType w:val="multilevel"/>
     <w:tmpl w:val="C8ECB57E"/>
@@ -9629,7 +9907,7 @@
       </w:pPr>
     </w:lvl>
   </w:abstractNum>
-  <w:abstractNum w:abstractNumId="24" w15:restartNumberingAfterBreak="0">
+  <w:abstractNum w:abstractNumId="25" w15:restartNumberingAfterBreak="0">
     <w:nsid w:val="60567DE6"/>
     <w:multiLevelType w:val="hybridMultilevel"/>
     <w:tmpl w:val="5A4A20CA"/>
@@ -9718,7 +9996,7 @@
       </w:pPr>
     </w:lvl>
   </w:abstractNum>
-  <w:abstractNum w:abstractNumId="25" w15:restartNumberingAfterBreak="0">
+  <w:abstractNum w:abstractNumId="26" w15:restartNumberingAfterBreak="0">
     <w:nsid w:val="65BA5F2B"/>
     <w:multiLevelType w:val="multilevel"/>
     <w:tmpl w:val="97449C66"/>
@@ -9831,7 +10109,7 @@
       </w:rPr>
     </w:lvl>
   </w:abstractNum>
-  <w:abstractNum w:abstractNumId="26" w15:restartNumberingAfterBreak="0">
+  <w:abstractNum w:abstractNumId="27" w15:restartNumberingAfterBreak="0">
     <w:nsid w:val="664E0E6C"/>
     <w:multiLevelType w:val="multilevel"/>
     <w:tmpl w:val="3B826CEC"/>
@@ -9944,7 +10222,7 @@
       </w:rPr>
     </w:lvl>
   </w:abstractNum>
-  <w:abstractNum w:abstractNumId="27" w15:restartNumberingAfterBreak="0">
+  <w:abstractNum w:abstractNumId="28" w15:restartNumberingAfterBreak="0">
     <w:nsid w:val="6B026A2E"/>
     <w:multiLevelType w:val="hybridMultilevel"/>
     <w:tmpl w:val="6834349A"/>
@@ -10060,7 +10338,7 @@
       </w:pPr>
     </w:lvl>
   </w:abstractNum>
-  <w:abstractNum w:abstractNumId="28" w15:restartNumberingAfterBreak="0">
+  <w:abstractNum w:abstractNumId="29" w15:restartNumberingAfterBreak="0">
     <w:nsid w:val="6EA04CBD"/>
     <w:multiLevelType w:val="multilevel"/>
     <w:tmpl w:val="56542790"/>
@@ -10173,7 +10451,7 @@
       </w:rPr>
     </w:lvl>
   </w:abstractNum>
-  <w:abstractNum w:abstractNumId="29" w15:restartNumberingAfterBreak="0">
+  <w:abstractNum w:abstractNumId="30" w15:restartNumberingAfterBreak="0">
     <w:nsid w:val="73B6613F"/>
     <w:multiLevelType w:val="hybridMultilevel"/>
     <w:tmpl w:val="C9B0E86E"/>
@@ -10290,10 +10568,10 @@
       </w:pPr>
     </w:lvl>
   </w:abstractNum>
-  <w:abstractNum w:abstractNumId="30" w15:restartNumberingAfterBreak="0">
+  <w:abstractNum w:abstractNumId="31" w15:restartNumberingAfterBreak="0">
     <w:nsid w:val="75D6668E"/>
     <w:multiLevelType w:val="multilevel"/>
-    <w:tmpl w:val="4ACAA1E8"/>
+    <w:tmpl w:val="960239B2"/>
     <w:lvl w:ilvl="0">
       <w:start w:val="1"/>
       <w:numFmt w:val="decimal"/>
@@ -10433,7 +10711,7 @@
       </w:rPr>
     </w:lvl>
   </w:abstractNum>
-  <w:abstractNum w:abstractNumId="31" w15:restartNumberingAfterBreak="0">
+  <w:abstractNum w:abstractNumId="32" w15:restartNumberingAfterBreak="0">
     <w:nsid w:val="779310DD"/>
     <w:multiLevelType w:val="multilevel"/>
     <w:tmpl w:val="3B826CEC"/>
@@ -10546,7 +10824,7 @@
       </w:rPr>
     </w:lvl>
   </w:abstractNum>
-  <w:abstractNum w:abstractNumId="32" w15:restartNumberingAfterBreak="0">
+  <w:abstractNum w:abstractNumId="33" w15:restartNumberingAfterBreak="0">
     <w:nsid w:val="7DA45BC0"/>
     <w:multiLevelType w:val="hybridMultilevel"/>
     <w:tmpl w:val="48A2D45C"/>
@@ -10660,100 +10938,100 @@
     </w:lvl>
   </w:abstractNum>
   <w:num w:numId="1" w16cid:durableId="549151033">
+    <w:abstractNumId w:val="31"/>
+  </w:num>
+  <w:num w:numId="2" w16cid:durableId="699014462">
+    <w:abstractNumId w:val="7"/>
+  </w:num>
+  <w:num w:numId="3" w16cid:durableId="112486403">
+    <w:abstractNumId w:val="24"/>
+  </w:num>
+  <w:num w:numId="4" w16cid:durableId="1690448896">
+    <w:abstractNumId w:val="16"/>
+  </w:num>
+  <w:num w:numId="5" w16cid:durableId="88628550">
+    <w:abstractNumId w:val="18"/>
+  </w:num>
+  <w:num w:numId="6" w16cid:durableId="1364289903">
+    <w:abstractNumId w:val="20"/>
+  </w:num>
+  <w:num w:numId="7" w16cid:durableId="1798909148">
+    <w:abstractNumId w:val="10"/>
+  </w:num>
+  <w:num w:numId="8" w16cid:durableId="678310027">
+    <w:abstractNumId w:val="28"/>
+  </w:num>
+  <w:num w:numId="9" w16cid:durableId="612832714">
+    <w:abstractNumId w:val="33"/>
+  </w:num>
+  <w:num w:numId="10" w16cid:durableId="1134984564">
     <w:abstractNumId w:val="30"/>
   </w:num>
-  <w:num w:numId="2" w16cid:durableId="699014462">
-    <w:abstractNumId w:val="6"/>
-  </w:num>
-  <w:num w:numId="3" w16cid:durableId="112486403">
+  <w:num w:numId="11" w16cid:durableId="442264568">
     <w:abstractNumId w:val="23"/>
   </w:num>
-  <w:num w:numId="4" w16cid:durableId="1690448896">
-    <w:abstractNumId w:val="15"/>
-  </w:num>
-  <w:num w:numId="5" w16cid:durableId="88628550">
-    <w:abstractNumId w:val="17"/>
-  </w:num>
-  <w:num w:numId="6" w16cid:durableId="1364289903">
-    <w:abstractNumId w:val="19"/>
-  </w:num>
-  <w:num w:numId="7" w16cid:durableId="1798909148">
-    <w:abstractNumId w:val="9"/>
-  </w:num>
-  <w:num w:numId="8" w16cid:durableId="678310027">
-    <w:abstractNumId w:val="27"/>
-  </w:num>
-  <w:num w:numId="9" w16cid:durableId="612832714">
-    <w:abstractNumId w:val="32"/>
-  </w:num>
-  <w:num w:numId="10" w16cid:durableId="1134984564">
-    <w:abstractNumId w:val="29"/>
-  </w:num>
-  <w:num w:numId="11" w16cid:durableId="442264568">
+  <w:num w:numId="12" w16cid:durableId="1942451708">
     <w:abstractNumId w:val="22"/>
   </w:num>
-  <w:num w:numId="12" w16cid:durableId="1942451708">
-    <w:abstractNumId w:val="21"/>
-  </w:num>
   <w:num w:numId="13" w16cid:durableId="1212227050">
-    <w:abstractNumId w:val="29"/>
+    <w:abstractNumId w:val="30"/>
     <w:lvlOverride w:ilvl="0">
       <w:startOverride w:val="1"/>
     </w:lvlOverride>
   </w:num>
   <w:num w:numId="14" w16cid:durableId="328289318">
-    <w:abstractNumId w:val="16"/>
+    <w:abstractNumId w:val="17"/>
   </w:num>
   <w:num w:numId="15" w16cid:durableId="1842114005">
-    <w:abstractNumId w:val="28"/>
+    <w:abstractNumId w:val="29"/>
   </w:num>
   <w:num w:numId="16" w16cid:durableId="1513646528">
-    <w:abstractNumId w:val="29"/>
+    <w:abstractNumId w:val="30"/>
     <w:lvlOverride w:ilvl="0">
       <w:startOverride w:val="1"/>
     </w:lvlOverride>
   </w:num>
   <w:num w:numId="17" w16cid:durableId="1691837786">
-    <w:abstractNumId w:val="29"/>
+    <w:abstractNumId w:val="30"/>
     <w:lvlOverride w:ilvl="0">
       <w:startOverride w:val="1"/>
     </w:lvlOverride>
   </w:num>
   <w:num w:numId="18" w16cid:durableId="1292051289">
-    <w:abstractNumId w:val="14"/>
+    <w:abstractNumId w:val="15"/>
   </w:num>
   <w:num w:numId="19" w16cid:durableId="1916815856">
     <w:abstractNumId w:val="4"/>
   </w:num>
   <w:num w:numId="20" w16cid:durableId="270361944">
-    <w:abstractNumId w:val="31"/>
+    <w:abstractNumId w:val="32"/>
   </w:num>
   <w:num w:numId="21" w16cid:durableId="142476248">
-    <w:abstractNumId w:val="29"/>
+    <w:abstractNumId w:val="30"/>
     <w:lvlOverride w:ilvl="0">
       <w:startOverride w:val="1"/>
     </w:lvlOverride>
   </w:num>
   <w:num w:numId="22" w16cid:durableId="818961056">
-    <w:abstractNumId w:val="12"/>
+    <w:abstractNumId w:val="13"/>
   </w:num>
   <w:num w:numId="23" w16cid:durableId="948393540">
-    <w:abstractNumId w:val="26"/>
+    <w:abstractNumId w:val="27"/>
   </w:num>
   <w:num w:numId="24" w16cid:durableId="543445562">
-    <w:abstractNumId w:val="29"/>
+    <w:abstractNumId w:val="30"/>
     <w:lvlOverride w:ilvl="0">
       <w:startOverride w:val="1"/>
     </w:lvlOverride>
   </w:num>
   <w:num w:numId="25" w16cid:durableId="91708129">
-    <w:abstractNumId w:val="13"/>
+    <w:abstractNumId w:val="14"/>
   </w:num>
   <w:num w:numId="26" w16cid:durableId="1403333716">
     <w:abstractNumId w:val="3"/>
   </w:num>
   <w:num w:numId="27" w16cid:durableId="1850438854">
-    <w:abstractNumId w:val="20"/>
+    <w:abstractNumId w:val="21"/>
   </w:num>
   <w:num w:numId="28" w16cid:durableId="1807821758">
     <w:abstractNumId w:val="0"/>
@@ -10792,10 +11070,10 @@
     </w:lvlOverride>
   </w:num>
   <w:num w:numId="31" w16cid:durableId="911741599">
-    <w:abstractNumId w:val="10"/>
+    <w:abstractNumId w:val="11"/>
   </w:num>
   <w:num w:numId="32" w16cid:durableId="1177307155">
-    <w:abstractNumId w:val="30"/>
+    <w:abstractNumId w:val="31"/>
     <w:lvlOverride w:ilvl="0">
       <w:startOverride w:val="1"/>
     </w:lvlOverride>
@@ -10825,25 +11103,28 @@
     </w:lvlOverride>
   </w:num>
   <w:num w:numId="33" w16cid:durableId="1842500664">
-    <w:abstractNumId w:val="7"/>
+    <w:abstractNumId w:val="8"/>
   </w:num>
   <w:num w:numId="34" w16cid:durableId="519471080">
-    <w:abstractNumId w:val="11"/>
+    <w:abstractNumId w:val="12"/>
   </w:num>
   <w:num w:numId="35" w16cid:durableId="926767323">
     <w:abstractNumId w:val="5"/>
   </w:num>
   <w:num w:numId="36" w16cid:durableId="1184053606">
+    <w:abstractNumId w:val="26"/>
+  </w:num>
+  <w:num w:numId="37" w16cid:durableId="20783715">
+    <w:abstractNumId w:val="19"/>
+  </w:num>
+  <w:num w:numId="38" w16cid:durableId="279800879">
+    <w:abstractNumId w:val="9"/>
+  </w:num>
+  <w:num w:numId="39" w16cid:durableId="773088754">
     <w:abstractNumId w:val="25"/>
   </w:num>
-  <w:num w:numId="37" w16cid:durableId="20783715">
-    <w:abstractNumId w:val="18"/>
-  </w:num>
-  <w:num w:numId="38" w16cid:durableId="279800879">
-    <w:abstractNumId w:val="8"/>
-  </w:num>
-  <w:num w:numId="39" w16cid:durableId="773088754">
-    <w:abstractNumId w:val="24"/>
+  <w:num w:numId="40" w16cid:durableId="1433165255">
+    <w:abstractNumId w:val="6"/>
   </w:num>
   <w:numIdMacAtCleanup w:val="4"/>
 </w:numbering>
@@ -12069,6 +12350,80 @@
       <w:szCs w:val="24"/>
     </w:rPr>
   </w:style>
+  <w:style w:type="paragraph" w:styleId="af8">
+    <w:name w:val="Title"/>
+    <w:basedOn w:val="a"/>
+    <w:next w:val="a"/>
+    <w:link w:val="Char0"/>
+    <w:qFormat/>
+    <w:rsid w:val="007D04CB"/>
+    <w:pPr>
+      <w:spacing w:before="240" w:after="120"/>
+      <w:jc w:val="center"/>
+      <w:outlineLvl w:val="0"/>
+    </w:pPr>
+    <w:rPr>
+      <w:rFonts w:ascii="맑은 고딕" w:eastAsia="돋움" w:hAnsi="맑은 고딕"/>
+      <w:b/>
+      <w:bCs/>
+      <w:sz w:val="32"/>
+      <w:szCs w:val="32"/>
+    </w:rPr>
+  </w:style>
+  <w:style w:type="character" w:customStyle="1" w:styleId="Char0">
+    <w:name w:val="제목 Char"/>
+    <w:link w:val="af8"/>
+    <w:rsid w:val="007D04CB"/>
+    <w:rPr>
+      <w:rFonts w:ascii="맑은 고딕" w:eastAsia="돋움" w:hAnsi="맑은 고딕" w:cs="Times New Roman"/>
+      <w:b/>
+      <w:bCs/>
+      <w:kern w:val="2"/>
+      <w:sz w:val="32"/>
+      <w:szCs w:val="32"/>
+    </w:rPr>
+  </w:style>
+  <w:style w:type="paragraph" w:styleId="af9">
+    <w:name w:val="Subtitle"/>
+    <w:basedOn w:val="a"/>
+    <w:next w:val="a"/>
+    <w:link w:val="Char1"/>
+    <w:qFormat/>
+    <w:rsid w:val="007D04CB"/>
+    <w:pPr>
+      <w:spacing w:after="60"/>
+      <w:jc w:val="center"/>
+      <w:outlineLvl w:val="1"/>
+    </w:pPr>
+    <w:rPr>
+      <w:rFonts w:ascii="맑은 고딕" w:eastAsia="돋움" w:hAnsi="맑은 고딕"/>
+      <w:i/>
+      <w:iCs/>
+      <w:sz w:val="24"/>
+    </w:rPr>
+  </w:style>
+  <w:style w:type="character" w:customStyle="1" w:styleId="Char1">
+    <w:name w:val="부제 Char"/>
+    <w:link w:val="af9"/>
+    <w:rsid w:val="007D04CB"/>
+    <w:rPr>
+      <w:rFonts w:ascii="맑은 고딕" w:eastAsia="돋움" w:hAnsi="맑은 고딕" w:cs="Times New Roman"/>
+      <w:i/>
+      <w:iCs/>
+      <w:kern w:val="2"/>
+      <w:sz w:val="24"/>
+      <w:szCs w:val="24"/>
+    </w:rPr>
+  </w:style>
+  <w:style w:type="character" w:styleId="afa">
+    <w:name w:val="Strong"/>
+    <w:qFormat/>
+    <w:rsid w:val="007D04CB"/>
+    <w:rPr>
+      <w:b/>
+      <w:bCs/>
+    </w:rPr>
+  </w:style>
 </w:styles>
 </file>
 

--- a/docs/week5/12조-5주차-프라이버시 보호 실시간 지원 서비스-유스케이스명세서.docx
+++ b/docs/week5/12조-5주차-프라이버시 보호 실시간 지원 서비스-유스케이스명세서.docx
@@ -709,7 +709,7 @@
           <w:p>
             <w:pPr>
               <w:rPr>
-                <w:rFonts w:ascii="맑은 고딕" w:eastAsia="맑은 고딕" w:hAnsi="맑은 고딕" w:hint="eastAsia"/>
+                <w:rFonts w:ascii="맑은 고딕" w:eastAsia="맑은 고딕" w:hAnsi="맑은 고딕"/>
                 <w:spacing w:val="-20"/>
               </w:rPr>
             </w:pPr>
@@ -2546,8 +2546,8 @@
             <v:path o:extrusionok="f" gradientshapeok="t" o:connecttype="rect"/>
             <o:lock v:ext="edit" aspectratio="t"/>
           </v:shapetype>
-          <v:shape id="image1.png" o:spid="_x0000_i1025" type="#_x0000_t75" alt="도표, 텍스트, 라인이(가) 표시된 사진&#13;&#13;&#13;&#13;&#13;&#10;&#13;&#13;&#13;&#13;&#13;&#10;AI가 생성한 콘텐츠는 부정확할 수 있습니다." style="width:423.6pt;height:255.6pt;visibility:visible;mso-wrap-style:square;mso-width-percent:0;mso-height-percent:0;mso-width-percent:0;mso-height-percent:0">
-            <v:imagedata r:id="rId10" o:title="도표, 텍스트, 라인이(가) 표시된 사진&#13;&#13;&#13;&#13;&#13;&#10;&#13;&#13;&#13;&#13;&#13;&#10;AI가 생성한 콘텐츠는 부정확할 수 있습니다"/>
+          <v:shape id="image1.png" o:spid="_x0000_i1025" type="#_x0000_t75" alt="도표, 텍스트, 라인이(가) 표시된 사진&#13;&#13;&#13;&#13;&#13;&#13;&#13;&#10;&#13;&#13;&#13;&#13;&#13;&#13;&#13;&#10;AI가 생성한 콘텐츠는 부정확할 수 있습니다." style="width:423.6pt;height:255.6pt;visibility:visible;mso-wrap-style:square;mso-width-percent:0;mso-height-percent:0;mso-width-percent:0;mso-height-percent:0">
+            <v:imagedata r:id="rId10" o:title="도표, 텍스트, 라인이(가) 표시된 사진&#13;&#13;&#13;&#13;&#13;&#13;&#13;&#10;&#13;&#13;&#13;&#13;&#13;&#13;&#13;&#10;AI가 생성한 콘텐츠는 부정확할 수 있습니다"/>
           </v:shape>
         </w:pict>
       </w:r>
@@ -2614,11 +2614,554 @@
         <w:t>로그인</w:t>
       </w:r>
       <w:bookmarkEnd w:id="11"/>
+    </w:p>
+    <w:tbl>
+      <w:tblPr>
+        <w:tblW w:w="8702" w:type="dxa"/>
+        <w:tblBorders>
+          <w:top w:val="single" w:sz="4" w:space="0" w:color="000000"/>
+          <w:left w:val="single" w:sz="4" w:space="0" w:color="000000"/>
+          <w:bottom w:val="single" w:sz="4" w:space="0" w:color="000000"/>
+          <w:right w:val="single" w:sz="4" w:space="0" w:color="000000"/>
+          <w:insideH w:val="single" w:sz="4" w:space="0" w:color="000000"/>
+          <w:insideV w:val="single" w:sz="4" w:space="0" w:color="000000"/>
+        </w:tblBorders>
+        <w:tblLayout w:type="fixed"/>
+        <w:tblLook w:val="0400" w:firstRow="0" w:lastRow="0" w:firstColumn="0" w:lastColumn="0" w:noHBand="0" w:noVBand="1"/>
+      </w:tblPr>
+      <w:tblGrid>
+        <w:gridCol w:w="1809"/>
+        <w:gridCol w:w="6893"/>
+      </w:tblGrid>
+      <w:tr>
+        <w:tc>
+          <w:tcPr>
+            <w:tcW w:w="1809" w:type="dxa"/>
+            <w:shd w:val="clear" w:color="auto" w:fill="D9D9D9"/>
+          </w:tcPr>
+          <w:p>
+            <w:pPr>
+              <w:wordWrap/>
+              <w:adjustRightInd w:val="0"/>
+              <w:jc w:val="left"/>
+              <w:rPr>
+                <w:rFonts w:ascii="맑은 고딕" w:eastAsia="맑은 고딕" w:hAnsi="맑은 고딕"/>
+              </w:rPr>
+            </w:pPr>
+            <w:proofErr w:type="spellStart"/>
+            <w:r>
+              <w:rPr>
+                <w:rFonts w:ascii="맑은 고딕" w:eastAsia="맑은 고딕" w:hAnsi="맑은 고딕"/>
+              </w:rPr>
+              <w:t>Usecase</w:t>
+            </w:r>
+            <w:proofErr w:type="spellEnd"/>
+            <w:r>
+              <w:rPr>
+                <w:rFonts w:ascii="맑은 고딕" w:eastAsia="맑은 고딕" w:hAnsi="맑은 고딕"/>
+              </w:rPr>
+              <w:t xml:space="preserve"> 이름</w:t>
+            </w:r>
+          </w:p>
+        </w:tc>
+        <w:tc>
+          <w:tcPr>
+            <w:tcW w:w="6893" w:type="dxa"/>
+          </w:tcPr>
+          <w:p>
+            <w:pPr>
+              <w:wordWrap/>
+              <w:adjustRightInd w:val="0"/>
+              <w:jc w:val="left"/>
+              <w:rPr>
+                <w:rFonts w:ascii="맑은 고딕" w:eastAsia="맑은 고딕" w:hAnsi="맑은 고딕"/>
+              </w:rPr>
+            </w:pPr>
+            <w:r>
+              <w:rPr>
+                <w:rFonts w:ascii="맑은 고딕" w:eastAsia="맑은 고딕" w:hAnsi="맑은 고딕" w:hint="eastAsia"/>
+              </w:rPr>
+              <w:t>로그인</w:t>
+            </w:r>
+          </w:p>
+        </w:tc>
+      </w:tr>
+      <w:tr>
+        <w:tc>
+          <w:tcPr>
+            <w:tcW w:w="1809" w:type="dxa"/>
+            <w:shd w:val="clear" w:color="auto" w:fill="D9D9D9"/>
+          </w:tcPr>
+          <w:p>
+            <w:pPr>
+              <w:wordWrap/>
+              <w:adjustRightInd w:val="0"/>
+              <w:jc w:val="left"/>
+              <w:rPr>
+                <w:rFonts w:ascii="맑은 고딕" w:eastAsia="맑은 고딕" w:hAnsi="맑은 고딕"/>
+              </w:rPr>
+            </w:pPr>
+            <w:r>
+              <w:rPr>
+                <w:rFonts w:ascii="맑은 고딕" w:eastAsia="맑은 고딕" w:hAnsi="맑은 고딕"/>
+              </w:rPr>
+              <w:t>ID</w:t>
+            </w:r>
+          </w:p>
+        </w:tc>
+        <w:tc>
+          <w:tcPr>
+            <w:tcW w:w="6893" w:type="dxa"/>
+          </w:tcPr>
+          <w:p>
+            <w:pPr>
+              <w:wordWrap/>
+              <w:adjustRightInd w:val="0"/>
+              <w:jc w:val="left"/>
+              <w:rPr>
+                <w:rFonts w:ascii="맑은 고딕" w:eastAsia="맑은 고딕" w:hAnsi="맑은 고딕"/>
+              </w:rPr>
+            </w:pPr>
+            <w:r>
+              <w:rPr>
+                <w:rFonts w:ascii="맑은 고딕" w:eastAsia="맑은 고딕" w:hAnsi="맑은 고딕" w:hint="eastAsia"/>
+              </w:rPr>
+              <w:t>100</w:t>
+            </w:r>
+          </w:p>
+        </w:tc>
+      </w:tr>
+      <w:tr>
+        <w:tc>
+          <w:tcPr>
+            <w:tcW w:w="1809" w:type="dxa"/>
+            <w:shd w:val="clear" w:color="auto" w:fill="D9D9D9"/>
+          </w:tcPr>
+          <w:p>
+            <w:pPr>
+              <w:wordWrap/>
+              <w:adjustRightInd w:val="0"/>
+              <w:jc w:val="left"/>
+              <w:rPr>
+                <w:rFonts w:ascii="맑은 고딕" w:eastAsia="맑은 고딕" w:hAnsi="맑은 고딕"/>
+              </w:rPr>
+            </w:pPr>
+            <w:r>
+              <w:rPr>
+                <w:rFonts w:ascii="맑은 고딕" w:eastAsia="맑은 고딕" w:hAnsi="맑은 고딕"/>
+              </w:rPr>
+              <w:t>간략 설명</w:t>
+            </w:r>
+          </w:p>
+        </w:tc>
+        <w:tc>
+          <w:tcPr>
+            <w:tcW w:w="6893" w:type="dxa"/>
+          </w:tcPr>
+          <w:p>
+            <w:pPr>
+              <w:wordWrap/>
+              <w:adjustRightInd w:val="0"/>
+              <w:jc w:val="left"/>
+              <w:rPr>
+                <w:rFonts w:ascii="맑은 고딕" w:eastAsia="맑은 고딕" w:hAnsi="맑은 고딕"/>
+              </w:rPr>
+            </w:pPr>
+            <w:r>
+              <w:rPr>
+                <w:rFonts w:ascii="맑은 고딕" w:eastAsia="맑은 고딕" w:hAnsi="맑은 고딕"/>
+              </w:rPr>
+              <w:t>사용자</w:t>
+            </w:r>
+            <w:r>
+              <w:rPr>
+                <w:rFonts w:ascii="맑은 고딕" w:eastAsia="맑은 고딕" w:hAnsi="맑은 고딕" w:hint="eastAsia"/>
+              </w:rPr>
+              <w:t>와 지원자가</w:t>
+            </w:r>
+            <w:r>
+              <w:rPr>
+                <w:rFonts w:ascii="맑은 고딕" w:eastAsia="맑은 고딕" w:hAnsi="맑은 고딕"/>
+              </w:rPr>
+              <w:t xml:space="preserve"> </w:t>
+            </w:r>
+            <w:r>
+              <w:rPr>
+                <w:rFonts w:ascii="맑은 고딕" w:eastAsia="맑은 고딕" w:hAnsi="맑은 고딕" w:hint="eastAsia"/>
+              </w:rPr>
+              <w:t>초기 웹페이지에서 로그인을 시도한다.</w:t>
+            </w:r>
+          </w:p>
+        </w:tc>
+      </w:tr>
+      <w:tr>
+        <w:tc>
+          <w:tcPr>
+            <w:tcW w:w="1809" w:type="dxa"/>
+            <w:shd w:val="clear" w:color="auto" w:fill="D9D9D9"/>
+          </w:tcPr>
+          <w:p>
+            <w:pPr>
+              <w:wordWrap/>
+              <w:adjustRightInd w:val="0"/>
+              <w:jc w:val="left"/>
+              <w:rPr>
+                <w:rFonts w:ascii="맑은 고딕" w:eastAsia="맑은 고딕" w:hAnsi="맑은 고딕"/>
+              </w:rPr>
+            </w:pPr>
+            <w:r>
+              <w:rPr>
+                <w:rFonts w:ascii="맑은 고딕" w:eastAsia="맑은 고딕" w:hAnsi="맑은 고딕"/>
+              </w:rPr>
+              <w:t>Actor</w:t>
+            </w:r>
+          </w:p>
+        </w:tc>
+        <w:tc>
+          <w:tcPr>
+            <w:tcW w:w="6893" w:type="dxa"/>
+          </w:tcPr>
+          <w:p>
+            <w:pPr>
+              <w:wordWrap/>
+              <w:adjustRightInd w:val="0"/>
+              <w:jc w:val="left"/>
+              <w:rPr>
+                <w:rFonts w:ascii="맑은 고딕" w:eastAsia="맑은 고딕" w:hAnsi="맑은 고딕"/>
+              </w:rPr>
+            </w:pPr>
+            <w:r>
+              <w:rPr>
+                <w:rFonts w:ascii="맑은 고딕" w:eastAsia="맑은 고딕" w:hAnsi="맑은 고딕"/>
+              </w:rPr>
+              <w:t>사용자(User), 지원자(Helper)</w:t>
+            </w:r>
+          </w:p>
+        </w:tc>
+      </w:tr>
+      <w:tr>
+        <w:tc>
+          <w:tcPr>
+            <w:tcW w:w="1809" w:type="dxa"/>
+            <w:shd w:val="clear" w:color="auto" w:fill="D9D9D9"/>
+          </w:tcPr>
+          <w:p>
+            <w:pPr>
+              <w:wordWrap/>
+              <w:adjustRightInd w:val="0"/>
+              <w:jc w:val="left"/>
+              <w:rPr>
+                <w:rFonts w:ascii="맑은 고딕" w:eastAsia="맑은 고딕" w:hAnsi="맑은 고딕"/>
+              </w:rPr>
+            </w:pPr>
+            <w:r>
+              <w:rPr>
+                <w:rFonts w:ascii="맑은 고딕" w:eastAsia="맑은 고딕" w:hAnsi="맑은 고딕"/>
+              </w:rPr>
+              <w:t>Pre-Conditions</w:t>
+            </w:r>
+          </w:p>
+        </w:tc>
+        <w:tc>
+          <w:tcPr>
+            <w:tcW w:w="6893" w:type="dxa"/>
+          </w:tcPr>
+          <w:p>
+            <w:pPr>
+              <w:wordWrap/>
+              <w:adjustRightInd w:val="0"/>
+              <w:jc w:val="left"/>
+              <w:rPr>
+                <w:rFonts w:ascii="맑은 고딕" w:eastAsia="맑은 고딕" w:hAnsi="맑은 고딕"/>
+              </w:rPr>
+            </w:pPr>
+            <w:r>
+              <w:rPr>
+                <w:rFonts w:ascii="맑은 고딕" w:eastAsia="맑은 고딕" w:hAnsi="맑은 고딕" w:hint="eastAsia"/>
+              </w:rPr>
+              <w:t xml:space="preserve">사용자와 지원자의 </w:t>
+            </w:r>
+            <w:r>
+              <w:rPr>
+                <w:rFonts w:ascii="맑은 고딕" w:eastAsia="맑은 고딕" w:hAnsi="맑은 고딕"/>
+              </w:rPr>
+              <w:t>id, password</w:t>
+            </w:r>
+            <w:r>
+              <w:rPr>
+                <w:rFonts w:ascii="맑은 고딕" w:eastAsia="맑은 고딕" w:hAnsi="맑은 고딕" w:hint="eastAsia"/>
+              </w:rPr>
+              <w:t>가 서버에 저장되어 있어야 함.</w:t>
+            </w:r>
+          </w:p>
+          <w:p>
+            <w:pPr>
+              <w:wordWrap/>
+              <w:adjustRightInd w:val="0"/>
+              <w:jc w:val="left"/>
+              <w:rPr>
+                <w:rFonts w:ascii="맑은 고딕" w:eastAsia="맑은 고딕" w:hAnsi="맑은 고딕"/>
+              </w:rPr>
+            </w:pPr>
+            <w:r>
+              <w:rPr>
+                <w:rFonts w:ascii="맑은 고딕" w:eastAsia="맑은 고딕" w:hAnsi="맑은 고딕" w:hint="eastAsia"/>
+              </w:rPr>
+              <w:t xml:space="preserve">해당 서버가 모두 </w:t>
+            </w:r>
+            <w:proofErr w:type="spellStart"/>
+            <w:r>
+              <w:rPr>
+                <w:rFonts w:ascii="맑은 고딕" w:eastAsia="맑은 고딕" w:hAnsi="맑은 고딕" w:hint="eastAsia"/>
+              </w:rPr>
+              <w:t>열려있어야</w:t>
+            </w:r>
+            <w:proofErr w:type="spellEnd"/>
+            <w:r>
+              <w:rPr>
+                <w:rFonts w:ascii="맑은 고딕" w:eastAsia="맑은 고딕" w:hAnsi="맑은 고딕" w:hint="eastAsia"/>
+              </w:rPr>
+              <w:t xml:space="preserve"> 함.</w:t>
+            </w:r>
+          </w:p>
+        </w:tc>
+      </w:tr>
+      <w:tr>
+        <w:tc>
+          <w:tcPr>
+            <w:tcW w:w="1809" w:type="dxa"/>
+            <w:shd w:val="clear" w:color="auto" w:fill="D9D9D9"/>
+          </w:tcPr>
+          <w:p>
+            <w:pPr>
+              <w:wordWrap/>
+              <w:adjustRightInd w:val="0"/>
+              <w:jc w:val="left"/>
+              <w:rPr>
+                <w:rFonts w:ascii="맑은 고딕" w:eastAsia="맑은 고딕" w:hAnsi="맑은 고딕"/>
+              </w:rPr>
+            </w:pPr>
+            <w:r>
+              <w:rPr>
+                <w:rFonts w:ascii="맑은 고딕" w:eastAsia="맑은 고딕" w:hAnsi="맑은 고딕"/>
+              </w:rPr>
+              <w:t>Main Flow</w:t>
+            </w:r>
+          </w:p>
+        </w:tc>
+        <w:tc>
+          <w:tcPr>
+            <w:tcW w:w="6893" w:type="dxa"/>
+          </w:tcPr>
+          <w:p>
+            <w:pPr>
+              <w:numPr>
+                <w:ilvl w:val="0"/>
+                <w:numId w:val="38"/>
+              </w:numPr>
+              <w:wordWrap/>
+              <w:adjustRightInd w:val="0"/>
+              <w:jc w:val="left"/>
+              <w:rPr>
+                <w:rFonts w:ascii="맑은 고딕" w:eastAsia="맑은 고딕" w:hAnsi="맑은 고딕"/>
+              </w:rPr>
+            </w:pPr>
+            <w:r>
+              <w:rPr>
+                <w:rFonts w:ascii="맑은 고딕" w:eastAsia="맑은 고딕" w:hAnsi="맑은 고딕" w:hint="eastAsia"/>
+              </w:rPr>
+              <w:t>자신의 이메일과 비밀번호를 입력한다.</w:t>
+            </w:r>
+          </w:p>
+          <w:p>
+            <w:pPr>
+              <w:numPr>
+                <w:ilvl w:val="0"/>
+                <w:numId w:val="38"/>
+              </w:numPr>
+              <w:wordWrap/>
+              <w:adjustRightInd w:val="0"/>
+              <w:jc w:val="left"/>
+              <w:rPr>
+                <w:rFonts w:ascii="맑은 고딕" w:eastAsia="맑은 고딕" w:hAnsi="맑은 고딕"/>
+              </w:rPr>
+            </w:pPr>
+            <w:r>
+              <w:rPr>
+                <w:rFonts w:ascii="맑은 고딕" w:eastAsia="맑은 고딕" w:hAnsi="맑은 고딕" w:hint="eastAsia"/>
+              </w:rPr>
+              <w:t>로그인 버튼을 누른다,</w:t>
+            </w:r>
+          </w:p>
+        </w:tc>
+      </w:tr>
+      <w:tr>
+        <w:tc>
+          <w:tcPr>
+            <w:tcW w:w="1809" w:type="dxa"/>
+            <w:shd w:val="clear" w:color="auto" w:fill="D9D9D9"/>
+          </w:tcPr>
+          <w:p>
+            <w:pPr>
+              <w:wordWrap/>
+              <w:adjustRightInd w:val="0"/>
+              <w:jc w:val="left"/>
+              <w:rPr>
+                <w:rFonts w:ascii="맑은 고딕" w:eastAsia="맑은 고딕" w:hAnsi="맑은 고딕"/>
+              </w:rPr>
+            </w:pPr>
+            <w:r>
+              <w:rPr>
+                <w:rFonts w:ascii="맑은 고딕" w:eastAsia="맑은 고딕" w:hAnsi="맑은 고딕"/>
+              </w:rPr>
+              <w:t>Post-Conditions</w:t>
+            </w:r>
+          </w:p>
+        </w:tc>
+        <w:tc>
+          <w:tcPr>
+            <w:tcW w:w="6893" w:type="dxa"/>
+          </w:tcPr>
+          <w:p>
+            <w:pPr>
+              <w:wordWrap/>
+              <w:adjustRightInd w:val="0"/>
+              <w:jc w:val="left"/>
+              <w:rPr>
+                <w:rFonts w:ascii="맑은 고딕" w:eastAsia="맑은 고딕" w:hAnsi="맑은 고딕"/>
+              </w:rPr>
+            </w:pPr>
+            <w:r>
+              <w:rPr>
+                <w:rFonts w:ascii="맑은 고딕" w:eastAsia="맑은 고딕" w:hAnsi="맑은 고딕" w:hint="eastAsia"/>
+              </w:rPr>
+              <w:t>로그인에 성공하여 3.2로 접속된다.</w:t>
+            </w:r>
+          </w:p>
+        </w:tc>
+      </w:tr>
+      <w:tr>
+        <w:tc>
+          <w:tcPr>
+            <w:tcW w:w="1809" w:type="dxa"/>
+            <w:shd w:val="clear" w:color="auto" w:fill="D9D9D9"/>
+          </w:tcPr>
+          <w:p>
+            <w:pPr>
+              <w:wordWrap/>
+              <w:adjustRightInd w:val="0"/>
+              <w:jc w:val="left"/>
+              <w:rPr>
+                <w:rFonts w:ascii="맑은 고딕" w:eastAsia="맑은 고딕" w:hAnsi="맑은 고딕"/>
+              </w:rPr>
+            </w:pPr>
+            <w:r>
+              <w:rPr>
+                <w:rFonts w:ascii="맑은 고딕" w:eastAsia="맑은 고딕" w:hAnsi="맑은 고딕"/>
+              </w:rPr>
+              <w:t>Alternative Flow</w:t>
+            </w:r>
+          </w:p>
+        </w:tc>
+        <w:tc>
+          <w:tcPr>
+            <w:tcW w:w="6893" w:type="dxa"/>
+          </w:tcPr>
+          <w:p>
+            <w:pPr>
+              <w:wordWrap/>
+              <w:adjustRightInd w:val="0"/>
+              <w:jc w:val="left"/>
+              <w:rPr>
+                <w:rFonts w:ascii="맑은 고딕" w:eastAsia="맑은 고딕" w:hAnsi="맑은 고딕"/>
+              </w:rPr>
+            </w:pPr>
+            <w:r>
+              <w:rPr>
+                <w:rFonts w:ascii="맑은 고딕" w:eastAsia="맑은 고딕" w:hAnsi="맑은 고딕" w:hint="eastAsia"/>
+              </w:rPr>
+              <w:t xml:space="preserve">회원가입 기능이 추가 되지 않았으므로, 화면을 </w:t>
+            </w:r>
+            <w:proofErr w:type="spellStart"/>
+            <w:r>
+              <w:rPr>
+                <w:rFonts w:ascii="맑은 고딕" w:eastAsia="맑은 고딕" w:hAnsi="맑은 고딕" w:hint="eastAsia"/>
+              </w:rPr>
+              <w:t>새로고침</w:t>
+            </w:r>
+            <w:proofErr w:type="spellEnd"/>
+            <w:r>
+              <w:rPr>
+                <w:rFonts w:ascii="맑은 고딕" w:eastAsia="맑은 고딕" w:hAnsi="맑은 고딕" w:hint="eastAsia"/>
+              </w:rPr>
+              <w:t xml:space="preserve"> 한다.</w:t>
+            </w:r>
+          </w:p>
+        </w:tc>
+      </w:tr>
+    </w:tbl>
+    <w:p>
+      <w:pPr>
+        <w:rPr>
+          <w:rFonts w:ascii="맑은 고딕" w:eastAsia="맑은 고딕" w:hAnsi="맑은 고딕"/>
+        </w:rPr>
+      </w:pPr>
+    </w:p>
+    <w:p>
+      <w:pPr>
+        <w:pStyle w:val="2"/>
+        <w:spacing w:before="360" w:after="360"/>
+        <w:rPr>
+          <w:rStyle w:val="afa"/>
+        </w:rPr>
+      </w:pPr>
       <w:r>
         <w:rPr>
-          <w:rFonts w:ascii="맑은 고딕" w:eastAsia="맑은 고딕" w:hAnsi="맑은 고딕"/>
-        </w:rPr>
-        <w:t xml:space="preserve"> (done)</w:t>
+          <w:rStyle w:val="afa"/>
+          <w:rFonts w:hint="eastAsia"/>
+        </w:rPr>
+        <w:t>메인</w:t>
+      </w:r>
+      <w:r>
+        <w:rPr>
+          <w:rStyle w:val="afa"/>
+          <w:rFonts w:hint="eastAsia"/>
+        </w:rPr>
+        <w:t xml:space="preserve"> </w:t>
+      </w:r>
+      <w:r>
+        <w:rPr>
+          <w:rStyle w:val="afa"/>
+          <w:rFonts w:hint="eastAsia"/>
+        </w:rPr>
+        <w:t>화면에서</w:t>
+      </w:r>
+      <w:r>
+        <w:rPr>
+          <w:rStyle w:val="afa"/>
+          <w:rFonts w:hint="eastAsia"/>
+        </w:rPr>
+        <w:t xml:space="preserve"> </w:t>
+      </w:r>
+      <w:r>
+        <w:rPr>
+          <w:rStyle w:val="afa"/>
+          <w:rFonts w:hint="eastAsia"/>
+        </w:rPr>
+        <w:t>선택</w:t>
+      </w:r>
+    </w:p>
+    <w:p/>
+    <w:p>
+      <w:pPr>
+        <w:pStyle w:val="3"/>
+        <w:spacing w:before="180" w:after="180"/>
+      </w:pPr>
+      <w:r>
+        <w:rPr>
+          <w:rFonts w:hint="eastAsia"/>
+        </w:rPr>
+        <w:t>로그아웃</w:t>
       </w:r>
     </w:p>
     <w:tbl>
@@ -2687,7 +3230,7 @@
               <w:rPr>
                 <w:rFonts w:ascii="맑은 고딕" w:eastAsia="맑은 고딕" w:hAnsi="맑은 고딕" w:hint="eastAsia"/>
               </w:rPr>
-              <w:t>로그인</w:t>
+              <w:t>로그아웃</w:t>
             </w:r>
           </w:p>
         </w:tc>
@@ -2732,7 +3275,7 @@
               <w:rPr>
                 <w:rFonts w:ascii="맑은 고딕" w:eastAsia="맑은 고딕" w:hAnsi="맑은 고딕" w:hint="eastAsia"/>
               </w:rPr>
-              <w:t>100</w:t>
+              <w:t>210</w:t>
             </w:r>
           </w:p>
         </w:tc>
@@ -2783,19 +3326,13 @@
               <w:rPr>
                 <w:rFonts w:ascii="맑은 고딕" w:eastAsia="맑은 고딕" w:hAnsi="맑은 고딕" w:hint="eastAsia"/>
               </w:rPr>
-              <w:t>와 지원자가</w:t>
-            </w:r>
-            <w:r>
-              <w:rPr>
-                <w:rFonts w:ascii="맑은 고딕" w:eastAsia="맑은 고딕" w:hAnsi="맑은 고딕"/>
-              </w:rPr>
-              <w:t xml:space="preserve"> </w:t>
+              <w:t>와 지원자</w:t>
             </w:r>
             <w:r>
               <w:rPr>
                 <w:rFonts w:ascii="맑은 고딕" w:eastAsia="맑은 고딕" w:hAnsi="맑은 고딕" w:hint="eastAsia"/>
               </w:rPr>
-              <w:t>초기 웹페이지에서 로그인을 시도한다.</w:t>
+              <w:t>가 로그 아웃을 실행한다.</w:t>
             </w:r>
           </w:p>
         </w:tc>
@@ -2885,21 +3422,43 @@
               <w:rPr>
                 <w:rFonts w:ascii="맑은 고딕" w:eastAsia="맑은 고딕" w:hAnsi="맑은 고딕" w:hint="eastAsia"/>
               </w:rPr>
-              <w:t xml:space="preserve">사용자와 지원자의 </w:t>
-            </w:r>
-            <w:r>
-              <w:rPr>
-                <w:rFonts w:ascii="맑은 고딕" w:eastAsia="맑은 고딕" w:hAnsi="맑은 고딕"/>
-              </w:rPr>
-              <w:t>id, password</w:t>
+              <w:t>사용자와 지원자</w:t>
             </w:r>
             <w:r>
               <w:rPr>
                 <w:rFonts w:ascii="맑은 고딕" w:eastAsia="맑은 고딕" w:hAnsi="맑은 고딕" w:hint="eastAsia"/>
               </w:rPr>
-              <w:t>가 서버에 저장되어 있어야 함.</w:t>
-            </w:r>
-          </w:p>
+              <w:t xml:space="preserve">가 로그인 된 </w:t>
+            </w:r>
+            <w:proofErr w:type="spellStart"/>
+            <w:r>
+              <w:rPr>
+                <w:rFonts w:ascii="맑은 고딕" w:eastAsia="맑은 고딕" w:hAnsi="맑은 고딕" w:hint="eastAsia"/>
+              </w:rPr>
+              <w:t>상황이어야함</w:t>
+            </w:r>
+            <w:proofErr w:type="spellEnd"/>
+            <w:r>
+              <w:rPr>
+                <w:rFonts w:ascii="맑은 고딕" w:eastAsia="맑은 고딕" w:hAnsi="맑은 고딕" w:hint="eastAsia"/>
+              </w:rPr>
+              <w:t>.</w:t>
+            </w:r>
+            <w:r>
+              <w:rPr>
+                <w:rFonts w:ascii="맑은 고딕" w:eastAsia="맑은 고딕" w:hAnsi="맑은 고딕" w:hint="eastAsia"/>
+              </w:rPr>
+              <w:t xml:space="preserve"> </w:t>
+            </w:r>
+          </w:p>
+        </w:tc>
+      </w:tr>
+      <w:tr>
+        <w:tc>
+          <w:tcPr>
+            <w:tcW w:w="1809" w:type="dxa"/>
+            <w:shd w:val="clear" w:color="auto" w:fill="D9D9D9"/>
+          </w:tcPr>
           <w:p>
             <w:pPr>
               <w:wordWrap/>
@@ -2911,32 +3470,15 @@
             </w:pPr>
             <w:r>
               <w:rPr>
-                <w:rFonts w:ascii="맑은 고딕" w:eastAsia="맑은 고딕" w:hAnsi="맑은 고딕" w:hint="eastAsia"/>
-              </w:rPr>
-              <w:t xml:space="preserve">해당 서버가 모두 </w:t>
-            </w:r>
-            <w:proofErr w:type="spellStart"/>
-            <w:r>
-              <w:rPr>
-                <w:rFonts w:ascii="맑은 고딕" w:eastAsia="맑은 고딕" w:hAnsi="맑은 고딕" w:hint="eastAsia"/>
-              </w:rPr>
-              <w:t>열려있어야</w:t>
-            </w:r>
-            <w:proofErr w:type="spellEnd"/>
-            <w:r>
-              <w:rPr>
-                <w:rFonts w:ascii="맑은 고딕" w:eastAsia="맑은 고딕" w:hAnsi="맑은 고딕" w:hint="eastAsia"/>
-              </w:rPr>
-              <w:t xml:space="preserve"> 함.</w:t>
-            </w:r>
-          </w:p>
-        </w:tc>
-      </w:tr>
-      <w:tr>
-        <w:tc>
-          <w:tcPr>
-            <w:tcW w:w="1809" w:type="dxa"/>
-            <w:shd w:val="clear" w:color="auto" w:fill="D9D9D9"/>
+                <w:rFonts w:ascii="맑은 고딕" w:eastAsia="맑은 고딕" w:hAnsi="맑은 고딕"/>
+              </w:rPr>
+              <w:t>Main Flow</w:t>
+            </w:r>
+          </w:p>
+        </w:tc>
+        <w:tc>
+          <w:tcPr>
+            <w:tcW w:w="6893" w:type="dxa"/>
           </w:tcPr>
           <w:p>
             <w:pPr>
@@ -2949,22 +3491,21 @@
             </w:pPr>
             <w:r>
               <w:rPr>
-                <w:rFonts w:ascii="맑은 고딕" w:eastAsia="맑은 고딕" w:hAnsi="맑은 고딕"/>
-              </w:rPr>
-              <w:t>Main Flow</w:t>
-            </w:r>
-          </w:p>
-        </w:tc>
-        <w:tc>
-          <w:tcPr>
-            <w:tcW w:w="6893" w:type="dxa"/>
-          </w:tcPr>
-          <w:p>
-            <w:pPr>
-              <w:numPr>
-                <w:ilvl w:val="0"/>
-                <w:numId w:val="38"/>
-              </w:numPr>
+                <w:rFonts w:ascii="맑은 고딕" w:eastAsia="맑은 고딕" w:hAnsi="맑은 고딕" w:hint="eastAsia"/>
+              </w:rPr>
+              <w:t>상단 로그 아웃 버튼을 누른다.</w:t>
+            </w:r>
+          </w:p>
+        </w:tc>
+      </w:tr>
+      <w:tr>
+        <w:tc>
+          <w:tcPr>
+            <w:tcW w:w="1809" w:type="dxa"/>
+            <w:shd w:val="clear" w:color="auto" w:fill="D9D9D9"/>
+          </w:tcPr>
+          <w:p>
+            <w:pPr>
               <w:wordWrap/>
               <w:adjustRightInd w:val="0"/>
               <w:jc w:val="left"/>
@@ -2974,17 +3515,18 @@
             </w:pPr>
             <w:r>
               <w:rPr>
-                <w:rFonts w:ascii="맑은 고딕" w:eastAsia="맑은 고딕" w:hAnsi="맑은 고딕" w:hint="eastAsia"/>
-              </w:rPr>
-              <w:t>자신의 이메일과 비밀번호를 입력한다.</w:t>
-            </w:r>
-          </w:p>
-          <w:p>
-            <w:pPr>
-              <w:numPr>
-                <w:ilvl w:val="0"/>
-                <w:numId w:val="38"/>
-              </w:numPr>
+                <w:rFonts w:ascii="맑은 고딕" w:eastAsia="맑은 고딕" w:hAnsi="맑은 고딕"/>
+              </w:rPr>
+              <w:t>Post-Conditions</w:t>
+            </w:r>
+          </w:p>
+        </w:tc>
+        <w:tc>
+          <w:tcPr>
+            <w:tcW w:w="6893" w:type="dxa"/>
+          </w:tcPr>
+          <w:p>
+            <w:pPr>
               <w:wordWrap/>
               <w:adjustRightInd w:val="0"/>
               <w:jc w:val="left"/>
@@ -2994,9 +3536,41 @@
             </w:pPr>
             <w:r>
               <w:rPr>
+                <w:rFonts w:ascii="맑은 고딕" w:eastAsia="맑은 고딕" w:hAnsi="맑은 고딕"/>
+              </w:rPr>
+              <w:t>“</w:t>
+            </w:r>
+            <w:r>
+              <w:rPr>
                 <w:rFonts w:ascii="맑은 고딕" w:eastAsia="맑은 고딕" w:hAnsi="맑은 고딕" w:hint="eastAsia"/>
               </w:rPr>
-              <w:t>로그인 버튼을 누른다,</w:t>
+              <w:t>로그아웃 되었습니다!</w:t>
+            </w:r>
+            <w:r>
+              <w:rPr>
+                <w:rFonts w:ascii="맑은 고딕" w:eastAsia="맑은 고딕" w:hAnsi="맑은 고딕"/>
+              </w:rPr>
+              <w:t>”</w:t>
+            </w:r>
+            <w:r>
+              <w:rPr>
+                <w:rFonts w:ascii="맑은 고딕" w:eastAsia="맑은 고딕" w:hAnsi="맑은 고딕" w:hint="eastAsia"/>
+              </w:rPr>
+              <w:t xml:space="preserve"> 라는 알림이 뜨고 로그아웃이 되어 초기 로그인 화면으로 </w:t>
+            </w:r>
+            <w:proofErr w:type="spellStart"/>
+            <w:r>
+              <w:rPr>
+                <w:rFonts w:ascii="맑은 고딕" w:eastAsia="맑은 고딕" w:hAnsi="맑은 고딕" w:hint="eastAsia"/>
+              </w:rPr>
+              <w:t>돌아감</w:t>
+            </w:r>
+            <w:proofErr w:type="spellEnd"/>
+            <w:r>
+              <w:rPr>
+                <w:rFonts w:ascii="맑은 고딕" w:eastAsia="맑은 고딕" w:hAnsi="맑은 고딕" w:hint="eastAsia"/>
+              </w:rPr>
+              <w:t>.</w:t>
             </w:r>
           </w:p>
         </w:tc>
@@ -3020,7 +3594,7 @@
               <w:rPr>
                 <w:rFonts w:ascii="맑은 고딕" w:eastAsia="맑은 고딕" w:hAnsi="맑은 고딕"/>
               </w:rPr>
-              <w:t>Post-Conditions</w:t>
+              <w:t>Alternative Flow</w:t>
             </w:r>
           </w:p>
         </w:tc>
@@ -3037,71 +3611,6 @@
                 <w:rFonts w:ascii="맑은 고딕" w:eastAsia="맑은 고딕" w:hAnsi="맑은 고딕"/>
               </w:rPr>
             </w:pPr>
-            <w:r>
-              <w:rPr>
-                <w:rFonts w:ascii="맑은 고딕" w:eastAsia="맑은 고딕" w:hAnsi="맑은 고딕" w:hint="eastAsia"/>
-              </w:rPr>
-              <w:t>로그인에 성공하여 3.2로 접속된다.</w:t>
-            </w:r>
-          </w:p>
-        </w:tc>
-      </w:tr>
-      <w:tr>
-        <w:tc>
-          <w:tcPr>
-            <w:tcW w:w="1809" w:type="dxa"/>
-            <w:shd w:val="clear" w:color="auto" w:fill="D9D9D9"/>
-          </w:tcPr>
-          <w:p>
-            <w:pPr>
-              <w:wordWrap/>
-              <w:adjustRightInd w:val="0"/>
-              <w:jc w:val="left"/>
-              <w:rPr>
-                <w:rFonts w:ascii="맑은 고딕" w:eastAsia="맑은 고딕" w:hAnsi="맑은 고딕"/>
-              </w:rPr>
-            </w:pPr>
-            <w:r>
-              <w:rPr>
-                <w:rFonts w:ascii="맑은 고딕" w:eastAsia="맑은 고딕" w:hAnsi="맑은 고딕"/>
-              </w:rPr>
-              <w:t>Alternative Flow</w:t>
-            </w:r>
-          </w:p>
-        </w:tc>
-        <w:tc>
-          <w:tcPr>
-            <w:tcW w:w="6893" w:type="dxa"/>
-          </w:tcPr>
-          <w:p>
-            <w:pPr>
-              <w:wordWrap/>
-              <w:adjustRightInd w:val="0"/>
-              <w:jc w:val="left"/>
-              <w:rPr>
-                <w:rFonts w:ascii="맑은 고딕" w:eastAsia="맑은 고딕" w:hAnsi="맑은 고딕"/>
-              </w:rPr>
-            </w:pPr>
-            <w:r>
-              <w:rPr>
-                <w:rFonts w:ascii="맑은 고딕" w:eastAsia="맑은 고딕" w:hAnsi="맑은 고딕" w:hint="eastAsia"/>
-              </w:rPr>
-              <w:t xml:space="preserve">회원가입 기능이 추가 되지 않았으므로, 화면을 </w:t>
-            </w:r>
-            <w:proofErr w:type="spellStart"/>
-            <w:r>
-              <w:rPr>
-                <w:rFonts w:ascii="맑은 고딕" w:eastAsia="맑은 고딕" w:hAnsi="맑은 고딕" w:hint="eastAsia"/>
-              </w:rPr>
-              <w:t>새로고침</w:t>
-            </w:r>
-            <w:proofErr w:type="spellEnd"/>
-            <w:r>
-              <w:rPr>
-                <w:rFonts w:ascii="맑은 고딕" w:eastAsia="맑은 고딕" w:hAnsi="맑은 고딕" w:hint="eastAsia"/>
-              </w:rPr>
-              <w:t xml:space="preserve"> 한다.</w:t>
-            </w:r>
           </w:p>
         </w:tc>
       </w:tr>
@@ -3114,1014 +3623,15 @@
           <w:rFonts w:ascii="맑은 고딕" w:eastAsia="맑은 고딕" w:hAnsi="맑은 고딕"/>
         </w:rPr>
       </w:pPr>
-      <w:r>
-        <w:rPr>
-          <w:rFonts w:ascii="맑은 고딕" w:eastAsia="맑은 고딕" w:hAnsi="맑은 고딕" w:hint="eastAsia"/>
-        </w:rPr>
-        <w:t>메인 화면</w:t>
-      </w:r>
-    </w:p>
-    <w:tbl>
-      <w:tblPr>
-        <w:tblW w:w="8702" w:type="dxa"/>
-        <w:tblBorders>
-          <w:top w:val="single" w:sz="4" w:space="0" w:color="000000"/>
-          <w:left w:val="single" w:sz="4" w:space="0" w:color="000000"/>
-          <w:bottom w:val="single" w:sz="4" w:space="0" w:color="000000"/>
-          <w:right w:val="single" w:sz="4" w:space="0" w:color="000000"/>
-          <w:insideH w:val="single" w:sz="4" w:space="0" w:color="000000"/>
-          <w:insideV w:val="single" w:sz="4" w:space="0" w:color="000000"/>
-        </w:tblBorders>
-        <w:tblLayout w:type="fixed"/>
-        <w:tblLook w:val="0400" w:firstRow="0" w:lastRow="0" w:firstColumn="0" w:lastColumn="0" w:noHBand="0" w:noVBand="1"/>
-      </w:tblPr>
-      <w:tblGrid>
-        <w:gridCol w:w="1809"/>
-        <w:gridCol w:w="6893"/>
-      </w:tblGrid>
-      <w:tr>
-        <w:tc>
-          <w:tcPr>
-            <w:tcW w:w="1809" w:type="dxa"/>
-            <w:shd w:val="clear" w:color="auto" w:fill="D9D9D9"/>
-          </w:tcPr>
-          <w:p>
-            <w:pPr>
-              <w:wordWrap/>
-              <w:adjustRightInd w:val="0"/>
-              <w:jc w:val="left"/>
-              <w:rPr>
-                <w:rFonts w:ascii="맑은 고딕" w:eastAsia="맑은 고딕" w:hAnsi="맑은 고딕"/>
-              </w:rPr>
-            </w:pPr>
-            <w:proofErr w:type="spellStart"/>
-            <w:r>
-              <w:rPr>
-                <w:rFonts w:ascii="맑은 고딕" w:eastAsia="맑은 고딕" w:hAnsi="맑은 고딕"/>
-              </w:rPr>
-              <w:t>Usecase</w:t>
-            </w:r>
-            <w:proofErr w:type="spellEnd"/>
-            <w:r>
-              <w:rPr>
-                <w:rFonts w:ascii="맑은 고딕" w:eastAsia="맑은 고딕" w:hAnsi="맑은 고딕"/>
-              </w:rPr>
-              <w:t xml:space="preserve"> 이름</w:t>
-            </w:r>
-          </w:p>
-        </w:tc>
-        <w:tc>
-          <w:tcPr>
-            <w:tcW w:w="6893" w:type="dxa"/>
-          </w:tcPr>
-          <w:p>
-            <w:pPr>
-              <w:wordWrap/>
-              <w:adjustRightInd w:val="0"/>
-              <w:jc w:val="left"/>
-              <w:rPr>
-                <w:rFonts w:ascii="맑은 고딕" w:eastAsia="맑은 고딕" w:hAnsi="맑은 고딕"/>
-              </w:rPr>
-            </w:pPr>
-            <w:r>
-              <w:rPr>
-                <w:rFonts w:ascii="맑은 고딕" w:eastAsia="맑은 고딕" w:hAnsi="맑은 고딕" w:hint="eastAsia"/>
-              </w:rPr>
-              <w:t>메인 화면</w:t>
-            </w:r>
-          </w:p>
-        </w:tc>
-      </w:tr>
-      <w:tr>
-        <w:tc>
-          <w:tcPr>
-            <w:tcW w:w="1809" w:type="dxa"/>
-            <w:shd w:val="clear" w:color="auto" w:fill="D9D9D9"/>
-          </w:tcPr>
-          <w:p>
-            <w:pPr>
-              <w:wordWrap/>
-              <w:adjustRightInd w:val="0"/>
-              <w:jc w:val="left"/>
-              <w:rPr>
-                <w:rFonts w:ascii="맑은 고딕" w:eastAsia="맑은 고딕" w:hAnsi="맑은 고딕"/>
-              </w:rPr>
-            </w:pPr>
-            <w:r>
-              <w:rPr>
-                <w:rFonts w:ascii="맑은 고딕" w:eastAsia="맑은 고딕" w:hAnsi="맑은 고딕"/>
-              </w:rPr>
-              <w:t>ID</w:t>
-            </w:r>
-          </w:p>
-        </w:tc>
-        <w:tc>
-          <w:tcPr>
-            <w:tcW w:w="6893" w:type="dxa"/>
-          </w:tcPr>
-          <w:p>
-            <w:pPr>
-              <w:wordWrap/>
-              <w:adjustRightInd w:val="0"/>
-              <w:jc w:val="left"/>
-              <w:rPr>
-                <w:rFonts w:ascii="맑은 고딕" w:eastAsia="맑은 고딕" w:hAnsi="맑은 고딕"/>
-              </w:rPr>
-            </w:pPr>
-            <w:r>
-              <w:rPr>
-                <w:rFonts w:ascii="맑은 고딕" w:eastAsia="맑은 고딕" w:hAnsi="맑은 고딕" w:hint="eastAsia"/>
-              </w:rPr>
-              <w:t>200</w:t>
-            </w:r>
-          </w:p>
-        </w:tc>
-      </w:tr>
-      <w:tr>
-        <w:tc>
-          <w:tcPr>
-            <w:tcW w:w="1809" w:type="dxa"/>
-            <w:shd w:val="clear" w:color="auto" w:fill="D9D9D9"/>
-          </w:tcPr>
-          <w:p>
-            <w:pPr>
-              <w:wordWrap/>
-              <w:adjustRightInd w:val="0"/>
-              <w:jc w:val="left"/>
-              <w:rPr>
-                <w:rFonts w:ascii="맑은 고딕" w:eastAsia="맑은 고딕" w:hAnsi="맑은 고딕"/>
-              </w:rPr>
-            </w:pPr>
-            <w:r>
-              <w:rPr>
-                <w:rFonts w:ascii="맑은 고딕" w:eastAsia="맑은 고딕" w:hAnsi="맑은 고딕"/>
-              </w:rPr>
-              <w:t>간략 설명</w:t>
-            </w:r>
-          </w:p>
-        </w:tc>
-        <w:tc>
-          <w:tcPr>
-            <w:tcW w:w="6893" w:type="dxa"/>
-          </w:tcPr>
-          <w:p>
-            <w:pPr>
-              <w:wordWrap/>
-              <w:adjustRightInd w:val="0"/>
-              <w:jc w:val="left"/>
-              <w:rPr>
-                <w:rFonts w:ascii="맑은 고딕" w:eastAsia="맑은 고딕" w:hAnsi="맑은 고딕"/>
-              </w:rPr>
-            </w:pPr>
-            <w:r>
-              <w:rPr>
-                <w:rFonts w:ascii="맑은 고딕" w:eastAsia="맑은 고딕" w:hAnsi="맑은 고딕"/>
-              </w:rPr>
-              <w:t>사용자</w:t>
-            </w:r>
-            <w:r>
-              <w:rPr>
-                <w:rFonts w:ascii="맑은 고딕" w:eastAsia="맑은 고딕" w:hAnsi="맑은 고딕" w:hint="eastAsia"/>
-              </w:rPr>
-              <w:t>와 지원자가</w:t>
-            </w:r>
-            <w:r>
-              <w:rPr>
-                <w:rFonts w:ascii="맑은 고딕" w:eastAsia="맑은 고딕" w:hAnsi="맑은 고딕"/>
-              </w:rPr>
-              <w:t xml:space="preserve"> </w:t>
-            </w:r>
-            <w:r>
-              <w:rPr>
-                <w:rFonts w:ascii="맑은 고딕" w:eastAsia="맑은 고딕" w:hAnsi="맑은 고딕" w:hint="eastAsia"/>
-              </w:rPr>
-              <w:t>초기 웹페이지에서 로그인을 시도한다.</w:t>
-            </w:r>
-          </w:p>
-        </w:tc>
-      </w:tr>
-      <w:tr>
-        <w:tc>
-          <w:tcPr>
-            <w:tcW w:w="1809" w:type="dxa"/>
-            <w:shd w:val="clear" w:color="auto" w:fill="D9D9D9"/>
-          </w:tcPr>
-          <w:p>
-            <w:pPr>
-              <w:wordWrap/>
-              <w:adjustRightInd w:val="0"/>
-              <w:jc w:val="left"/>
-              <w:rPr>
-                <w:rFonts w:ascii="맑은 고딕" w:eastAsia="맑은 고딕" w:hAnsi="맑은 고딕"/>
-              </w:rPr>
-            </w:pPr>
-            <w:r>
-              <w:rPr>
-                <w:rFonts w:ascii="맑은 고딕" w:eastAsia="맑은 고딕" w:hAnsi="맑은 고딕"/>
-              </w:rPr>
-              <w:t>Actor</w:t>
-            </w:r>
-          </w:p>
-        </w:tc>
-        <w:tc>
-          <w:tcPr>
-            <w:tcW w:w="6893" w:type="dxa"/>
-          </w:tcPr>
-          <w:p>
-            <w:pPr>
-              <w:wordWrap/>
-              <w:adjustRightInd w:val="0"/>
-              <w:jc w:val="left"/>
-              <w:rPr>
-                <w:rFonts w:ascii="맑은 고딕" w:eastAsia="맑은 고딕" w:hAnsi="맑은 고딕"/>
-              </w:rPr>
-            </w:pPr>
-            <w:r>
-              <w:rPr>
-                <w:rFonts w:ascii="맑은 고딕" w:eastAsia="맑은 고딕" w:hAnsi="맑은 고딕"/>
-              </w:rPr>
-              <w:t>사용자(User), 지원자(Helper)</w:t>
-            </w:r>
-          </w:p>
-        </w:tc>
-      </w:tr>
-      <w:tr>
-        <w:tc>
-          <w:tcPr>
-            <w:tcW w:w="1809" w:type="dxa"/>
-            <w:shd w:val="clear" w:color="auto" w:fill="D9D9D9"/>
-          </w:tcPr>
-          <w:p>
-            <w:pPr>
-              <w:wordWrap/>
-              <w:adjustRightInd w:val="0"/>
-              <w:jc w:val="left"/>
-              <w:rPr>
-                <w:rFonts w:ascii="맑은 고딕" w:eastAsia="맑은 고딕" w:hAnsi="맑은 고딕"/>
-              </w:rPr>
-            </w:pPr>
-            <w:r>
-              <w:rPr>
-                <w:rFonts w:ascii="맑은 고딕" w:eastAsia="맑은 고딕" w:hAnsi="맑은 고딕"/>
-              </w:rPr>
-              <w:t>Pre-Conditions</w:t>
-            </w:r>
-          </w:p>
-        </w:tc>
-        <w:tc>
-          <w:tcPr>
-            <w:tcW w:w="6893" w:type="dxa"/>
-          </w:tcPr>
-          <w:p>
-            <w:pPr>
-              <w:wordWrap/>
-              <w:adjustRightInd w:val="0"/>
-              <w:jc w:val="left"/>
-              <w:rPr>
-                <w:rFonts w:ascii="맑은 고딕" w:eastAsia="맑은 고딕" w:hAnsi="맑은 고딕"/>
-              </w:rPr>
-            </w:pPr>
-            <w:r>
-              <w:rPr>
-                <w:rFonts w:ascii="맑은 고딕" w:eastAsia="맑은 고딕" w:hAnsi="맑은 고딕" w:hint="eastAsia"/>
-              </w:rPr>
-              <w:t xml:space="preserve">사용자와 지원자의 </w:t>
-            </w:r>
-            <w:r>
-              <w:rPr>
-                <w:rFonts w:ascii="맑은 고딕" w:eastAsia="맑은 고딕" w:hAnsi="맑은 고딕"/>
-              </w:rPr>
-              <w:t>id, password</w:t>
-            </w:r>
-            <w:r>
-              <w:rPr>
-                <w:rFonts w:ascii="맑은 고딕" w:eastAsia="맑은 고딕" w:hAnsi="맑은 고딕" w:hint="eastAsia"/>
-              </w:rPr>
-              <w:t>가 서버에 저장되어 있어야 함.</w:t>
-            </w:r>
-          </w:p>
-          <w:p>
-            <w:pPr>
-              <w:wordWrap/>
-              <w:adjustRightInd w:val="0"/>
-              <w:jc w:val="left"/>
-              <w:rPr>
-                <w:rFonts w:ascii="맑은 고딕" w:eastAsia="맑은 고딕" w:hAnsi="맑은 고딕"/>
-              </w:rPr>
-            </w:pPr>
-            <w:r>
-              <w:rPr>
-                <w:rFonts w:ascii="맑은 고딕" w:eastAsia="맑은 고딕" w:hAnsi="맑은 고딕" w:hint="eastAsia"/>
-              </w:rPr>
-              <w:t xml:space="preserve">해당 서버가 모두 </w:t>
-            </w:r>
-            <w:proofErr w:type="spellStart"/>
-            <w:r>
-              <w:rPr>
-                <w:rFonts w:ascii="맑은 고딕" w:eastAsia="맑은 고딕" w:hAnsi="맑은 고딕" w:hint="eastAsia"/>
-              </w:rPr>
-              <w:t>열려있어야</w:t>
-            </w:r>
-            <w:proofErr w:type="spellEnd"/>
-            <w:r>
-              <w:rPr>
-                <w:rFonts w:ascii="맑은 고딕" w:eastAsia="맑은 고딕" w:hAnsi="맑은 고딕" w:hint="eastAsia"/>
-              </w:rPr>
-              <w:t xml:space="preserve"> 함.</w:t>
-            </w:r>
-          </w:p>
-        </w:tc>
-      </w:tr>
-      <w:tr>
-        <w:tc>
-          <w:tcPr>
-            <w:tcW w:w="1809" w:type="dxa"/>
-            <w:shd w:val="clear" w:color="auto" w:fill="D9D9D9"/>
-          </w:tcPr>
-          <w:p>
-            <w:pPr>
-              <w:wordWrap/>
-              <w:adjustRightInd w:val="0"/>
-              <w:jc w:val="left"/>
-              <w:rPr>
-                <w:rFonts w:ascii="맑은 고딕" w:eastAsia="맑은 고딕" w:hAnsi="맑은 고딕"/>
-              </w:rPr>
-            </w:pPr>
-            <w:r>
-              <w:rPr>
-                <w:rFonts w:ascii="맑은 고딕" w:eastAsia="맑은 고딕" w:hAnsi="맑은 고딕"/>
-              </w:rPr>
-              <w:t>Main Flow</w:t>
-            </w:r>
-          </w:p>
-        </w:tc>
-        <w:tc>
-          <w:tcPr>
-            <w:tcW w:w="6893" w:type="dxa"/>
-          </w:tcPr>
-          <w:p>
-            <w:pPr>
-              <w:numPr>
-                <w:ilvl w:val="0"/>
-                <w:numId w:val="39"/>
-              </w:numPr>
-              <w:wordWrap/>
-              <w:adjustRightInd w:val="0"/>
-              <w:jc w:val="left"/>
-              <w:rPr>
-                <w:rFonts w:ascii="맑은 고딕" w:eastAsia="맑은 고딕" w:hAnsi="맑은 고딕"/>
-              </w:rPr>
-            </w:pPr>
-            <w:r>
-              <w:rPr>
-                <w:rFonts w:ascii="맑은 고딕" w:eastAsia="맑은 고딕" w:hAnsi="맑은 고딕" w:hint="eastAsia"/>
-              </w:rPr>
-              <w:t>자신의 이메일과 비밀번호를 입력한다.</w:t>
-            </w:r>
-          </w:p>
-          <w:p>
-            <w:pPr>
-              <w:numPr>
-                <w:ilvl w:val="0"/>
-                <w:numId w:val="39"/>
-              </w:numPr>
-              <w:wordWrap/>
-              <w:adjustRightInd w:val="0"/>
-              <w:jc w:val="left"/>
-              <w:rPr>
-                <w:rFonts w:ascii="맑은 고딕" w:eastAsia="맑은 고딕" w:hAnsi="맑은 고딕"/>
-              </w:rPr>
-            </w:pPr>
-            <w:r>
-              <w:rPr>
-                <w:rFonts w:ascii="맑은 고딕" w:eastAsia="맑은 고딕" w:hAnsi="맑은 고딕" w:hint="eastAsia"/>
-              </w:rPr>
-              <w:t>로그인 버튼을 누른다,</w:t>
-            </w:r>
-          </w:p>
-        </w:tc>
-      </w:tr>
-      <w:tr>
-        <w:tc>
-          <w:tcPr>
-            <w:tcW w:w="1809" w:type="dxa"/>
-            <w:shd w:val="clear" w:color="auto" w:fill="D9D9D9"/>
-          </w:tcPr>
-          <w:p>
-            <w:pPr>
-              <w:wordWrap/>
-              <w:adjustRightInd w:val="0"/>
-              <w:jc w:val="left"/>
-              <w:rPr>
-                <w:rFonts w:ascii="맑은 고딕" w:eastAsia="맑은 고딕" w:hAnsi="맑은 고딕"/>
-              </w:rPr>
-            </w:pPr>
-            <w:r>
-              <w:rPr>
-                <w:rFonts w:ascii="맑은 고딕" w:eastAsia="맑은 고딕" w:hAnsi="맑은 고딕"/>
-              </w:rPr>
-              <w:t>Post-Conditions</w:t>
-            </w:r>
-          </w:p>
-        </w:tc>
-        <w:tc>
-          <w:tcPr>
-            <w:tcW w:w="6893" w:type="dxa"/>
-          </w:tcPr>
-          <w:p>
-            <w:pPr>
-              <w:wordWrap/>
-              <w:adjustRightInd w:val="0"/>
-              <w:jc w:val="left"/>
-              <w:rPr>
-                <w:rFonts w:ascii="맑은 고딕" w:eastAsia="맑은 고딕" w:hAnsi="맑은 고딕"/>
-              </w:rPr>
-            </w:pPr>
-            <w:r>
-              <w:rPr>
-                <w:rFonts w:ascii="맑은 고딕" w:eastAsia="맑은 고딕" w:hAnsi="맑은 고딕" w:hint="eastAsia"/>
-              </w:rPr>
-              <w:t>로그인에 성공하여 3.2로 접속된다.</w:t>
-            </w:r>
-          </w:p>
-        </w:tc>
-      </w:tr>
-      <w:tr>
-        <w:tc>
-          <w:tcPr>
-            <w:tcW w:w="1809" w:type="dxa"/>
-            <w:shd w:val="clear" w:color="auto" w:fill="D9D9D9"/>
-          </w:tcPr>
-          <w:p>
-            <w:pPr>
-              <w:wordWrap/>
-              <w:adjustRightInd w:val="0"/>
-              <w:jc w:val="left"/>
-              <w:rPr>
-                <w:rFonts w:ascii="맑은 고딕" w:eastAsia="맑은 고딕" w:hAnsi="맑은 고딕"/>
-              </w:rPr>
-            </w:pPr>
-            <w:r>
-              <w:rPr>
-                <w:rFonts w:ascii="맑은 고딕" w:eastAsia="맑은 고딕" w:hAnsi="맑은 고딕"/>
-              </w:rPr>
-              <w:t>Alternative Flow</w:t>
-            </w:r>
-          </w:p>
-        </w:tc>
-        <w:tc>
-          <w:tcPr>
-            <w:tcW w:w="6893" w:type="dxa"/>
-          </w:tcPr>
-          <w:p>
-            <w:pPr>
-              <w:wordWrap/>
-              <w:adjustRightInd w:val="0"/>
-              <w:jc w:val="left"/>
-              <w:rPr>
-                <w:rFonts w:ascii="맑은 고딕" w:eastAsia="맑은 고딕" w:hAnsi="맑은 고딕"/>
-              </w:rPr>
-            </w:pPr>
-            <w:r>
-              <w:rPr>
-                <w:rFonts w:ascii="맑은 고딕" w:eastAsia="맑은 고딕" w:hAnsi="맑은 고딕" w:hint="eastAsia"/>
-              </w:rPr>
-              <w:t xml:space="preserve">회원가입 기능이 추가 되지 않았으므로, 화면을 </w:t>
-            </w:r>
-            <w:proofErr w:type="spellStart"/>
-            <w:r>
-              <w:rPr>
-                <w:rFonts w:ascii="맑은 고딕" w:eastAsia="맑은 고딕" w:hAnsi="맑은 고딕" w:hint="eastAsia"/>
-              </w:rPr>
-              <w:t>새로고침</w:t>
-            </w:r>
-            <w:proofErr w:type="spellEnd"/>
-            <w:r>
-              <w:rPr>
-                <w:rFonts w:ascii="맑은 고딕" w:eastAsia="맑은 고딕" w:hAnsi="맑은 고딕" w:hint="eastAsia"/>
-              </w:rPr>
-              <w:t xml:space="preserve"> 한다.</w:t>
-            </w:r>
-          </w:p>
-        </w:tc>
-      </w:tr>
-    </w:tbl>
-    <w:p>
-      <w:pPr>
-        <w:rPr>
-          <w:rFonts w:ascii="맑은 고딕" w:eastAsia="맑은 고딕" w:hAnsi="맑은 고딕"/>
-        </w:rPr>
-      </w:pPr>
-    </w:p>
-    <w:p>
-      <w:pPr>
-        <w:rPr>
-          <w:rFonts w:ascii="맑은 고딕" w:eastAsia="맑은 고딕" w:hAnsi="맑은 고딕"/>
-        </w:rPr>
-      </w:pPr>
-    </w:p>
-    <w:p>
-      <w:pPr>
-        <w:rPr>
-          <w:rFonts w:ascii="맑은 고딕" w:eastAsia="맑은 고딕" w:hAnsi="맑은 고딕"/>
-        </w:rPr>
-      </w:pPr>
-    </w:p>
-    <w:p>
-      <w:pPr>
-        <w:pStyle w:val="3"/>
-        <w:spacing w:before="180" w:after="180"/>
-      </w:pPr>
-      <w:r>
-        <w:rPr>
-          <w:rFonts w:hint="eastAsia"/>
-        </w:rPr>
-        <w:lastRenderedPageBreak/>
-        <w:t>로그아웃</w:t>
-      </w:r>
-      <w:r>
-        <w:t xml:space="preserve"> (done)</w:t>
-      </w:r>
-    </w:p>
-    <w:tbl>
-      <w:tblPr>
-        <w:tblW w:w="8702" w:type="dxa"/>
-        <w:tblBorders>
-          <w:top w:val="single" w:sz="4" w:space="0" w:color="000000"/>
-          <w:left w:val="single" w:sz="4" w:space="0" w:color="000000"/>
-          <w:bottom w:val="single" w:sz="4" w:space="0" w:color="000000"/>
-          <w:right w:val="single" w:sz="4" w:space="0" w:color="000000"/>
-          <w:insideH w:val="single" w:sz="4" w:space="0" w:color="000000"/>
-          <w:insideV w:val="single" w:sz="4" w:space="0" w:color="000000"/>
-        </w:tblBorders>
-        <w:tblLayout w:type="fixed"/>
-        <w:tblLook w:val="0400" w:firstRow="0" w:lastRow="0" w:firstColumn="0" w:lastColumn="0" w:noHBand="0" w:noVBand="1"/>
-      </w:tblPr>
-      <w:tblGrid>
-        <w:gridCol w:w="1809"/>
-        <w:gridCol w:w="6893"/>
-      </w:tblGrid>
-      <w:tr>
-        <w:tc>
-          <w:tcPr>
-            <w:tcW w:w="1809" w:type="dxa"/>
-            <w:shd w:val="clear" w:color="auto" w:fill="D9D9D9"/>
-          </w:tcPr>
-          <w:p>
-            <w:pPr>
-              <w:wordWrap/>
-              <w:adjustRightInd w:val="0"/>
-              <w:jc w:val="left"/>
-              <w:rPr>
-                <w:rFonts w:ascii="맑은 고딕" w:eastAsia="맑은 고딕" w:hAnsi="맑은 고딕"/>
-              </w:rPr>
-            </w:pPr>
-            <w:proofErr w:type="spellStart"/>
-            <w:r>
-              <w:rPr>
-                <w:rFonts w:ascii="맑은 고딕" w:eastAsia="맑은 고딕" w:hAnsi="맑은 고딕"/>
-              </w:rPr>
-              <w:t>Usecase</w:t>
-            </w:r>
-            <w:proofErr w:type="spellEnd"/>
-            <w:r>
-              <w:rPr>
-                <w:rFonts w:ascii="맑은 고딕" w:eastAsia="맑은 고딕" w:hAnsi="맑은 고딕"/>
-              </w:rPr>
-              <w:t xml:space="preserve"> 이름</w:t>
-            </w:r>
-          </w:p>
-        </w:tc>
-        <w:tc>
-          <w:tcPr>
-            <w:tcW w:w="6893" w:type="dxa"/>
-          </w:tcPr>
-          <w:p>
-            <w:pPr>
-              <w:wordWrap/>
-              <w:adjustRightInd w:val="0"/>
-              <w:jc w:val="left"/>
-              <w:rPr>
-                <w:rFonts w:ascii="맑은 고딕" w:eastAsia="맑은 고딕" w:hAnsi="맑은 고딕"/>
-              </w:rPr>
-            </w:pPr>
-            <w:r>
-              <w:rPr>
-                <w:rFonts w:ascii="맑은 고딕" w:eastAsia="맑은 고딕" w:hAnsi="맑은 고딕" w:hint="eastAsia"/>
-              </w:rPr>
-              <w:t>로그아웃</w:t>
-            </w:r>
-          </w:p>
-        </w:tc>
-      </w:tr>
-      <w:tr>
-        <w:tc>
-          <w:tcPr>
-            <w:tcW w:w="1809" w:type="dxa"/>
-            <w:shd w:val="clear" w:color="auto" w:fill="D9D9D9"/>
-          </w:tcPr>
-          <w:p>
-            <w:pPr>
-              <w:wordWrap/>
-              <w:adjustRightInd w:val="0"/>
-              <w:jc w:val="left"/>
-              <w:rPr>
-                <w:rFonts w:ascii="맑은 고딕" w:eastAsia="맑은 고딕" w:hAnsi="맑은 고딕"/>
-              </w:rPr>
-            </w:pPr>
-            <w:r>
-              <w:rPr>
-                <w:rFonts w:ascii="맑은 고딕" w:eastAsia="맑은 고딕" w:hAnsi="맑은 고딕"/>
-              </w:rPr>
-              <w:t>ID</w:t>
-            </w:r>
-          </w:p>
-        </w:tc>
-        <w:tc>
-          <w:tcPr>
-            <w:tcW w:w="6893" w:type="dxa"/>
-          </w:tcPr>
-          <w:p>
-            <w:pPr>
-              <w:wordWrap/>
-              <w:adjustRightInd w:val="0"/>
-              <w:jc w:val="left"/>
-              <w:rPr>
-                <w:rFonts w:ascii="맑은 고딕" w:eastAsia="맑은 고딕" w:hAnsi="맑은 고딕"/>
-              </w:rPr>
-            </w:pPr>
-            <w:r>
-              <w:rPr>
-                <w:rFonts w:ascii="맑은 고딕" w:eastAsia="맑은 고딕" w:hAnsi="맑은 고딕" w:hint="eastAsia"/>
-              </w:rPr>
-              <w:t>210</w:t>
-            </w:r>
-          </w:p>
-        </w:tc>
-      </w:tr>
-      <w:tr>
-        <w:tc>
-          <w:tcPr>
-            <w:tcW w:w="1809" w:type="dxa"/>
-            <w:shd w:val="clear" w:color="auto" w:fill="D9D9D9"/>
-          </w:tcPr>
-          <w:p>
-            <w:pPr>
-              <w:wordWrap/>
-              <w:adjustRightInd w:val="0"/>
-              <w:jc w:val="left"/>
-              <w:rPr>
-                <w:rFonts w:ascii="맑은 고딕" w:eastAsia="맑은 고딕" w:hAnsi="맑은 고딕"/>
-              </w:rPr>
-            </w:pPr>
-            <w:r>
-              <w:rPr>
-                <w:rFonts w:ascii="맑은 고딕" w:eastAsia="맑은 고딕" w:hAnsi="맑은 고딕"/>
-              </w:rPr>
-              <w:t>간략 설명</w:t>
-            </w:r>
-          </w:p>
-        </w:tc>
-        <w:tc>
-          <w:tcPr>
-            <w:tcW w:w="6893" w:type="dxa"/>
-          </w:tcPr>
-          <w:p>
-            <w:pPr>
-              <w:wordWrap/>
-              <w:adjustRightInd w:val="0"/>
-              <w:jc w:val="left"/>
-              <w:rPr>
-                <w:rFonts w:ascii="맑은 고딕" w:eastAsia="맑은 고딕" w:hAnsi="맑은 고딕"/>
-              </w:rPr>
-            </w:pPr>
-            <w:r>
-              <w:rPr>
-                <w:rFonts w:ascii="맑은 고딕" w:eastAsia="맑은 고딕" w:hAnsi="맑은 고딕"/>
-              </w:rPr>
-              <w:t>사용자</w:t>
-            </w:r>
-            <w:r>
-              <w:rPr>
-                <w:rFonts w:ascii="맑은 고딕" w:eastAsia="맑은 고딕" w:hAnsi="맑은 고딕" w:hint="eastAsia"/>
-              </w:rPr>
-              <w:t>와 지원자</w:t>
-            </w:r>
-            <w:r>
-              <w:rPr>
-                <w:rFonts w:ascii="맑은 고딕" w:eastAsia="맑은 고딕" w:hAnsi="맑은 고딕" w:hint="eastAsia"/>
-              </w:rPr>
-              <w:t>가 로그 아웃을 실행한다.</w:t>
-            </w:r>
-          </w:p>
-        </w:tc>
-      </w:tr>
-      <w:tr>
-        <w:tc>
-          <w:tcPr>
-            <w:tcW w:w="1809" w:type="dxa"/>
-            <w:shd w:val="clear" w:color="auto" w:fill="D9D9D9"/>
-          </w:tcPr>
-          <w:p>
-            <w:pPr>
-              <w:wordWrap/>
-              <w:adjustRightInd w:val="0"/>
-              <w:jc w:val="left"/>
-              <w:rPr>
-                <w:rFonts w:ascii="맑은 고딕" w:eastAsia="맑은 고딕" w:hAnsi="맑은 고딕"/>
-              </w:rPr>
-            </w:pPr>
-            <w:r>
-              <w:rPr>
-                <w:rFonts w:ascii="맑은 고딕" w:eastAsia="맑은 고딕" w:hAnsi="맑은 고딕"/>
-              </w:rPr>
-              <w:t>Actor</w:t>
-            </w:r>
-          </w:p>
-        </w:tc>
-        <w:tc>
-          <w:tcPr>
-            <w:tcW w:w="6893" w:type="dxa"/>
-          </w:tcPr>
-          <w:p>
-            <w:pPr>
-              <w:wordWrap/>
-              <w:adjustRightInd w:val="0"/>
-              <w:jc w:val="left"/>
-              <w:rPr>
-                <w:rFonts w:ascii="맑은 고딕" w:eastAsia="맑은 고딕" w:hAnsi="맑은 고딕"/>
-              </w:rPr>
-            </w:pPr>
-            <w:r>
-              <w:rPr>
-                <w:rFonts w:ascii="맑은 고딕" w:eastAsia="맑은 고딕" w:hAnsi="맑은 고딕"/>
-              </w:rPr>
-              <w:t>사용자(User), 지원자(Helper)</w:t>
-            </w:r>
-          </w:p>
-        </w:tc>
-      </w:tr>
-      <w:tr>
-        <w:tc>
-          <w:tcPr>
-            <w:tcW w:w="1809" w:type="dxa"/>
-            <w:shd w:val="clear" w:color="auto" w:fill="D9D9D9"/>
-          </w:tcPr>
-          <w:p>
-            <w:pPr>
-              <w:wordWrap/>
-              <w:adjustRightInd w:val="0"/>
-              <w:jc w:val="left"/>
-              <w:rPr>
-                <w:rFonts w:ascii="맑은 고딕" w:eastAsia="맑은 고딕" w:hAnsi="맑은 고딕"/>
-              </w:rPr>
-            </w:pPr>
-            <w:r>
-              <w:rPr>
-                <w:rFonts w:ascii="맑은 고딕" w:eastAsia="맑은 고딕" w:hAnsi="맑은 고딕"/>
-              </w:rPr>
-              <w:t>Pre-Conditions</w:t>
-            </w:r>
-          </w:p>
-        </w:tc>
-        <w:tc>
-          <w:tcPr>
-            <w:tcW w:w="6893" w:type="dxa"/>
-          </w:tcPr>
-          <w:p>
-            <w:pPr>
-              <w:wordWrap/>
-              <w:adjustRightInd w:val="0"/>
-              <w:jc w:val="left"/>
-              <w:rPr>
-                <w:rFonts w:ascii="맑은 고딕" w:eastAsia="맑은 고딕" w:hAnsi="맑은 고딕"/>
-              </w:rPr>
-            </w:pPr>
-            <w:r>
-              <w:rPr>
-                <w:rFonts w:ascii="맑은 고딕" w:eastAsia="맑은 고딕" w:hAnsi="맑은 고딕" w:hint="eastAsia"/>
-              </w:rPr>
-              <w:t>사용자와 지원자</w:t>
-            </w:r>
-            <w:r>
-              <w:rPr>
-                <w:rFonts w:ascii="맑은 고딕" w:eastAsia="맑은 고딕" w:hAnsi="맑은 고딕" w:hint="eastAsia"/>
-              </w:rPr>
-              <w:t xml:space="preserve">가 로그인 된 </w:t>
-            </w:r>
-            <w:proofErr w:type="spellStart"/>
-            <w:r>
-              <w:rPr>
-                <w:rFonts w:ascii="맑은 고딕" w:eastAsia="맑은 고딕" w:hAnsi="맑은 고딕" w:hint="eastAsia"/>
-              </w:rPr>
-              <w:t>상황이어야함</w:t>
-            </w:r>
-            <w:proofErr w:type="spellEnd"/>
-            <w:r>
-              <w:rPr>
-                <w:rFonts w:ascii="맑은 고딕" w:eastAsia="맑은 고딕" w:hAnsi="맑은 고딕" w:hint="eastAsia"/>
-              </w:rPr>
-              <w:t>.</w:t>
-            </w:r>
-            <w:r>
-              <w:rPr>
-                <w:rFonts w:ascii="맑은 고딕" w:eastAsia="맑은 고딕" w:hAnsi="맑은 고딕" w:hint="eastAsia"/>
-              </w:rPr>
-              <w:t xml:space="preserve"> </w:t>
-            </w:r>
-          </w:p>
-        </w:tc>
-      </w:tr>
-      <w:tr>
-        <w:tc>
-          <w:tcPr>
-            <w:tcW w:w="1809" w:type="dxa"/>
-            <w:shd w:val="clear" w:color="auto" w:fill="D9D9D9"/>
-          </w:tcPr>
-          <w:p>
-            <w:pPr>
-              <w:wordWrap/>
-              <w:adjustRightInd w:val="0"/>
-              <w:jc w:val="left"/>
-              <w:rPr>
-                <w:rFonts w:ascii="맑은 고딕" w:eastAsia="맑은 고딕" w:hAnsi="맑은 고딕"/>
-              </w:rPr>
-            </w:pPr>
-            <w:r>
-              <w:rPr>
-                <w:rFonts w:ascii="맑은 고딕" w:eastAsia="맑은 고딕" w:hAnsi="맑은 고딕"/>
-              </w:rPr>
-              <w:t>Main Flow</w:t>
-            </w:r>
-          </w:p>
-        </w:tc>
-        <w:tc>
-          <w:tcPr>
-            <w:tcW w:w="6893" w:type="dxa"/>
-          </w:tcPr>
-          <w:p>
-            <w:pPr>
-              <w:wordWrap/>
-              <w:adjustRightInd w:val="0"/>
-              <w:jc w:val="left"/>
-              <w:rPr>
-                <w:rFonts w:ascii="맑은 고딕" w:eastAsia="맑은 고딕" w:hAnsi="맑은 고딕"/>
-              </w:rPr>
-            </w:pPr>
-            <w:r>
-              <w:rPr>
-                <w:rFonts w:ascii="맑은 고딕" w:eastAsia="맑은 고딕" w:hAnsi="맑은 고딕" w:hint="eastAsia"/>
-              </w:rPr>
-              <w:t>상단 로그 아웃 버튼을 누른다.</w:t>
-            </w:r>
-          </w:p>
-        </w:tc>
-      </w:tr>
-      <w:tr>
-        <w:tc>
-          <w:tcPr>
-            <w:tcW w:w="1809" w:type="dxa"/>
-            <w:shd w:val="clear" w:color="auto" w:fill="D9D9D9"/>
-          </w:tcPr>
-          <w:p>
-            <w:pPr>
-              <w:wordWrap/>
-              <w:adjustRightInd w:val="0"/>
-              <w:jc w:val="left"/>
-              <w:rPr>
-                <w:rFonts w:ascii="맑은 고딕" w:eastAsia="맑은 고딕" w:hAnsi="맑은 고딕"/>
-              </w:rPr>
-            </w:pPr>
-            <w:r>
-              <w:rPr>
-                <w:rFonts w:ascii="맑은 고딕" w:eastAsia="맑은 고딕" w:hAnsi="맑은 고딕"/>
-              </w:rPr>
-              <w:t>Post-Conditions</w:t>
-            </w:r>
-          </w:p>
-        </w:tc>
-        <w:tc>
-          <w:tcPr>
-            <w:tcW w:w="6893" w:type="dxa"/>
-          </w:tcPr>
-          <w:p>
-            <w:pPr>
-              <w:wordWrap/>
-              <w:adjustRightInd w:val="0"/>
-              <w:jc w:val="left"/>
-              <w:rPr>
-                <w:rFonts w:ascii="맑은 고딕" w:eastAsia="맑은 고딕" w:hAnsi="맑은 고딕"/>
-              </w:rPr>
-            </w:pPr>
-            <w:r>
-              <w:rPr>
-                <w:rFonts w:ascii="맑은 고딕" w:eastAsia="맑은 고딕" w:hAnsi="맑은 고딕"/>
-              </w:rPr>
-              <w:t>“</w:t>
-            </w:r>
-            <w:r>
-              <w:rPr>
-                <w:rFonts w:ascii="맑은 고딕" w:eastAsia="맑은 고딕" w:hAnsi="맑은 고딕" w:hint="eastAsia"/>
-              </w:rPr>
-              <w:t>로그아웃 되었습니다!</w:t>
-            </w:r>
-            <w:r>
-              <w:rPr>
-                <w:rFonts w:ascii="맑은 고딕" w:eastAsia="맑은 고딕" w:hAnsi="맑은 고딕"/>
-              </w:rPr>
-              <w:t>”</w:t>
-            </w:r>
-            <w:r>
-              <w:rPr>
-                <w:rFonts w:ascii="맑은 고딕" w:eastAsia="맑은 고딕" w:hAnsi="맑은 고딕" w:hint="eastAsia"/>
-              </w:rPr>
-              <w:t xml:space="preserve"> 라는 알림이 뜨고 로그아웃이 되어 초기 로그인 화면으로 </w:t>
-            </w:r>
-            <w:proofErr w:type="spellStart"/>
-            <w:r>
-              <w:rPr>
-                <w:rFonts w:ascii="맑은 고딕" w:eastAsia="맑은 고딕" w:hAnsi="맑은 고딕" w:hint="eastAsia"/>
-              </w:rPr>
-              <w:t>돌아감</w:t>
-            </w:r>
-            <w:proofErr w:type="spellEnd"/>
-            <w:r>
-              <w:rPr>
-                <w:rFonts w:ascii="맑은 고딕" w:eastAsia="맑은 고딕" w:hAnsi="맑은 고딕" w:hint="eastAsia"/>
-              </w:rPr>
-              <w:t>.</w:t>
-            </w:r>
-          </w:p>
-        </w:tc>
-      </w:tr>
-      <w:tr>
-        <w:tc>
-          <w:tcPr>
-            <w:tcW w:w="1809" w:type="dxa"/>
-            <w:shd w:val="clear" w:color="auto" w:fill="D9D9D9"/>
-          </w:tcPr>
-          <w:p>
-            <w:pPr>
-              <w:wordWrap/>
-              <w:adjustRightInd w:val="0"/>
-              <w:jc w:val="left"/>
-              <w:rPr>
-                <w:rFonts w:ascii="맑은 고딕" w:eastAsia="맑은 고딕" w:hAnsi="맑은 고딕"/>
-              </w:rPr>
-            </w:pPr>
-            <w:r>
-              <w:rPr>
-                <w:rFonts w:ascii="맑은 고딕" w:eastAsia="맑은 고딕" w:hAnsi="맑은 고딕"/>
-              </w:rPr>
-              <w:t>Alternative Flow</w:t>
-            </w:r>
-          </w:p>
-        </w:tc>
-        <w:tc>
-          <w:tcPr>
-            <w:tcW w:w="6893" w:type="dxa"/>
-          </w:tcPr>
-          <w:p>
-            <w:pPr>
-              <w:wordWrap/>
-              <w:adjustRightInd w:val="0"/>
-              <w:jc w:val="left"/>
-              <w:rPr>
-                <w:rFonts w:ascii="맑은 고딕" w:eastAsia="맑은 고딕" w:hAnsi="맑은 고딕"/>
-              </w:rPr>
-            </w:pPr>
-          </w:p>
-        </w:tc>
-      </w:tr>
-    </w:tbl>
-    <w:p>
-      <w:pPr>
-        <w:pStyle w:val="2"/>
-        <w:spacing w:before="360" w:after="360"/>
-        <w:rPr>
-          <w:rFonts w:ascii="맑은 고딕" w:eastAsia="맑은 고딕" w:hAnsi="맑은 고딕"/>
-        </w:rPr>
-      </w:pPr>
       <w:bookmarkStart w:id="12" w:name="_Toc195265594"/>
       <w:r>
         <w:rPr>
           <w:rFonts w:ascii="맑은 고딕" w:eastAsia="맑은 고딕" w:hAnsi="맑은 고딕" w:hint="eastAsia"/>
         </w:rPr>
+        <w:lastRenderedPageBreak/>
         <w:t>화상 통신</w:t>
       </w:r>
       <w:bookmarkEnd w:id="12"/>
-      <w:r>
-        <w:rPr>
-          <w:rFonts w:ascii="맑은 고딕" w:eastAsia="맑은 고딕" w:hAnsi="맑은 고딕" w:hint="eastAsia"/>
-        </w:rPr>
-        <w:t>(</w:t>
-      </w:r>
-      <w:r>
-        <w:rPr>
-          <w:rFonts w:ascii="맑은 고딕" w:eastAsia="맑은 고딕" w:hAnsi="맑은 고딕"/>
-        </w:rPr>
-        <w:t>done)</w:t>
-      </w:r>
       <w:r>
         <w:rPr>
           <w:rFonts w:ascii="맑은 고딕" w:eastAsia="맑은 고딕" w:hAnsi="맑은 고딕"/>
@@ -4638,17 +4148,634 @@
         <w:t>화면 공유</w:t>
       </w:r>
       <w:bookmarkEnd w:id="13"/>
+    </w:p>
+    <w:tbl>
+      <w:tblPr>
+        <w:tblW w:w="8702" w:type="dxa"/>
+        <w:tblBorders>
+          <w:top w:val="single" w:sz="4" w:space="0" w:color="000000"/>
+          <w:left w:val="single" w:sz="4" w:space="0" w:color="000000"/>
+          <w:bottom w:val="single" w:sz="4" w:space="0" w:color="000000"/>
+          <w:right w:val="single" w:sz="4" w:space="0" w:color="000000"/>
+          <w:insideH w:val="single" w:sz="4" w:space="0" w:color="000000"/>
+          <w:insideV w:val="single" w:sz="4" w:space="0" w:color="000000"/>
+        </w:tblBorders>
+        <w:tblLayout w:type="fixed"/>
+        <w:tblLook w:val="0400" w:firstRow="0" w:lastRow="0" w:firstColumn="0" w:lastColumn="0" w:noHBand="0" w:noVBand="1"/>
+      </w:tblPr>
+      <w:tblGrid>
+        <w:gridCol w:w="1526"/>
+        <w:gridCol w:w="7176"/>
+      </w:tblGrid>
+      <w:tr>
+        <w:tc>
+          <w:tcPr>
+            <w:tcW w:w="1526" w:type="dxa"/>
+            <w:shd w:val="clear" w:color="auto" w:fill="D9D9D9"/>
+          </w:tcPr>
+          <w:p>
+            <w:pPr>
+              <w:jc w:val="center"/>
+              <w:rPr>
+                <w:rFonts w:ascii="맑은 고딕" w:eastAsia="맑은 고딕" w:hAnsi="맑은 고딕" w:cs="맑은 고딕"/>
+                <w:sz w:val="18"/>
+                <w:szCs w:val="18"/>
+              </w:rPr>
+            </w:pPr>
+            <w:proofErr w:type="spellStart"/>
+            <w:r>
+              <w:rPr>
+                <w:rFonts w:ascii="맑은 고딕" w:eastAsia="맑은 고딕" w:hAnsi="맑은 고딕" w:cs="맑은 고딕"/>
+                <w:sz w:val="18"/>
+                <w:szCs w:val="18"/>
+              </w:rPr>
+              <w:t>Usecase</w:t>
+            </w:r>
+            <w:proofErr w:type="spellEnd"/>
+            <w:r>
+              <w:rPr>
+                <w:rFonts w:ascii="맑은 고딕" w:eastAsia="맑은 고딕" w:hAnsi="맑은 고딕" w:cs="맑은 고딕"/>
+                <w:sz w:val="18"/>
+                <w:szCs w:val="18"/>
+              </w:rPr>
+              <w:t xml:space="preserve"> 이름</w:t>
+            </w:r>
+          </w:p>
+        </w:tc>
+        <w:tc>
+          <w:tcPr>
+            <w:tcW w:w="7176" w:type="dxa"/>
+          </w:tcPr>
+          <w:p>
+            <w:pPr>
+              <w:rPr>
+                <w:rFonts w:ascii="맑은 고딕" w:eastAsia="맑은 고딕" w:hAnsi="맑은 고딕" w:cs="함초롬바탕"/>
+                <w:szCs w:val="20"/>
+              </w:rPr>
+            </w:pPr>
+            <w:r>
+              <w:rPr>
+                <w:rFonts w:ascii="맑은 고딕" w:eastAsia="맑은 고딕" w:hAnsi="맑은 고딕" w:cs="맑은 고딕"/>
+                <w:szCs w:val="20"/>
+              </w:rPr>
+              <w:t>화면 공유</w:t>
+            </w:r>
+          </w:p>
+        </w:tc>
+      </w:tr>
+      <w:tr>
+        <w:tc>
+          <w:tcPr>
+            <w:tcW w:w="1526" w:type="dxa"/>
+            <w:shd w:val="clear" w:color="auto" w:fill="D9D9D9"/>
+          </w:tcPr>
+          <w:p>
+            <w:pPr>
+              <w:jc w:val="center"/>
+              <w:rPr>
+                <w:rFonts w:ascii="맑은 고딕" w:eastAsia="맑은 고딕" w:hAnsi="맑은 고딕" w:cs="맑은 고딕"/>
+                <w:sz w:val="18"/>
+                <w:szCs w:val="18"/>
+              </w:rPr>
+            </w:pPr>
+            <w:r>
+              <w:rPr>
+                <w:rFonts w:ascii="맑은 고딕" w:eastAsia="맑은 고딕" w:hAnsi="맑은 고딕" w:cs="맑은 고딕"/>
+                <w:sz w:val="18"/>
+                <w:szCs w:val="18"/>
+              </w:rPr>
+              <w:t>ID</w:t>
+            </w:r>
+          </w:p>
+        </w:tc>
+        <w:tc>
+          <w:tcPr>
+            <w:tcW w:w="7176" w:type="dxa"/>
+          </w:tcPr>
+          <w:p>
+            <w:pPr>
+              <w:rPr>
+                <w:rFonts w:ascii="맑은 고딕" w:eastAsia="맑은 고딕" w:hAnsi="맑은 고딕" w:cs="맑은 고딕"/>
+                <w:szCs w:val="20"/>
+              </w:rPr>
+            </w:pPr>
+            <w:r>
+              <w:rPr>
+                <w:rFonts w:ascii="맑은 고딕" w:eastAsia="맑은 고딕" w:hAnsi="맑은 고딕" w:cs="맑은 고딕" w:hint="eastAsia"/>
+                <w:szCs w:val="20"/>
+              </w:rPr>
+              <w:t>400</w:t>
+            </w:r>
+          </w:p>
+        </w:tc>
+      </w:tr>
+      <w:tr>
+        <w:tc>
+          <w:tcPr>
+            <w:tcW w:w="1526" w:type="dxa"/>
+            <w:shd w:val="clear" w:color="auto" w:fill="D9D9D9"/>
+          </w:tcPr>
+          <w:p>
+            <w:pPr>
+              <w:jc w:val="center"/>
+              <w:rPr>
+                <w:rFonts w:ascii="맑은 고딕" w:eastAsia="맑은 고딕" w:hAnsi="맑은 고딕" w:cs="맑은 고딕"/>
+                <w:sz w:val="18"/>
+                <w:szCs w:val="18"/>
+              </w:rPr>
+            </w:pPr>
+            <w:r>
+              <w:rPr>
+                <w:rFonts w:ascii="맑은 고딕" w:eastAsia="맑은 고딕" w:hAnsi="맑은 고딕" w:cs="맑은 고딕"/>
+                <w:sz w:val="18"/>
+                <w:szCs w:val="18"/>
+              </w:rPr>
+              <w:t>간략 설명</w:t>
+            </w:r>
+          </w:p>
+        </w:tc>
+        <w:tc>
+          <w:tcPr>
+            <w:tcW w:w="7176" w:type="dxa"/>
+          </w:tcPr>
+          <w:p>
+            <w:pPr>
+              <w:rPr>
+                <w:rFonts w:ascii="맑은 고딕" w:eastAsia="맑은 고딕" w:hAnsi="맑은 고딕" w:cs="함초롬바탕"/>
+                <w:szCs w:val="20"/>
+              </w:rPr>
+            </w:pPr>
+            <w:r>
+              <w:rPr>
+                <w:rFonts w:ascii="맑은 고딕" w:eastAsia="맑은 고딕" w:hAnsi="맑은 고딕" w:cs="맑은 고딕"/>
+                <w:szCs w:val="20"/>
+              </w:rPr>
+              <w:t>사용자가 자신의 기기화면을 상대방과 실시간으로 공유한다.</w:t>
+            </w:r>
+          </w:p>
+        </w:tc>
+      </w:tr>
+      <w:tr>
+        <w:tc>
+          <w:tcPr>
+            <w:tcW w:w="1526" w:type="dxa"/>
+            <w:shd w:val="clear" w:color="auto" w:fill="D9D9D9"/>
+          </w:tcPr>
+          <w:p>
+            <w:pPr>
+              <w:jc w:val="center"/>
+              <w:rPr>
+                <w:rFonts w:ascii="맑은 고딕" w:eastAsia="맑은 고딕" w:hAnsi="맑은 고딕" w:cs="맑은 고딕"/>
+                <w:sz w:val="18"/>
+                <w:szCs w:val="18"/>
+              </w:rPr>
+            </w:pPr>
+            <w:r>
+              <w:rPr>
+                <w:rFonts w:ascii="맑은 고딕" w:eastAsia="맑은 고딕" w:hAnsi="맑은 고딕" w:cs="맑은 고딕"/>
+                <w:sz w:val="18"/>
+                <w:szCs w:val="18"/>
+              </w:rPr>
+              <w:t>Actor</w:t>
+            </w:r>
+          </w:p>
+        </w:tc>
+        <w:tc>
+          <w:tcPr>
+            <w:tcW w:w="7176" w:type="dxa"/>
+          </w:tcPr>
+          <w:p>
+            <w:pPr>
+              <w:rPr>
+                <w:rFonts w:ascii="맑은 고딕" w:eastAsia="맑은 고딕" w:hAnsi="맑은 고딕" w:cs="함초롬바탕"/>
+                <w:szCs w:val="20"/>
+              </w:rPr>
+            </w:pPr>
+            <w:r>
+              <w:rPr>
+                <w:rFonts w:ascii="맑은 고딕" w:eastAsia="맑은 고딕" w:hAnsi="맑은 고딕" w:cs="맑은 고딕"/>
+                <w:szCs w:val="20"/>
+              </w:rPr>
+              <w:t>사용자(User), 지원자(Helper)</w:t>
+            </w:r>
+          </w:p>
+        </w:tc>
+      </w:tr>
+      <w:tr>
+        <w:tc>
+          <w:tcPr>
+            <w:tcW w:w="1526" w:type="dxa"/>
+            <w:shd w:val="clear" w:color="auto" w:fill="D9D9D9"/>
+          </w:tcPr>
+          <w:p>
+            <w:pPr>
+              <w:jc w:val="center"/>
+              <w:rPr>
+                <w:rFonts w:ascii="맑은 고딕" w:eastAsia="맑은 고딕" w:hAnsi="맑은 고딕" w:cs="맑은 고딕"/>
+                <w:sz w:val="18"/>
+                <w:szCs w:val="18"/>
+              </w:rPr>
+            </w:pPr>
+            <w:r>
+              <w:rPr>
+                <w:rFonts w:ascii="맑은 고딕" w:eastAsia="맑은 고딕" w:hAnsi="맑은 고딕" w:cs="맑은 고딕"/>
+                <w:sz w:val="18"/>
+                <w:szCs w:val="18"/>
+              </w:rPr>
+              <w:t>Pre-Conditions</w:t>
+            </w:r>
+          </w:p>
+        </w:tc>
+        <w:tc>
+          <w:tcPr>
+            <w:tcW w:w="7176" w:type="dxa"/>
+          </w:tcPr>
+          <w:p>
+            <w:pPr>
+              <w:rPr>
+                <w:rFonts w:ascii="맑은 고딕" w:eastAsia="맑은 고딕" w:hAnsi="맑은 고딕" w:cs="맑은 고딕"/>
+                <w:szCs w:val="20"/>
+              </w:rPr>
+            </w:pPr>
+            <w:r>
+              <w:rPr>
+                <w:rFonts w:ascii="맑은 고딕" w:eastAsia="맑은 고딕" w:hAnsi="맑은 고딕" w:cs="맑은 고딕" w:hint="eastAsia"/>
+                <w:szCs w:val="20"/>
+              </w:rPr>
+              <w:t>지원자는 화면 공유 허가에 동의해야 함.</w:t>
+            </w:r>
+          </w:p>
+        </w:tc>
+      </w:tr>
+      <w:tr>
+        <w:tc>
+          <w:tcPr>
+            <w:tcW w:w="1526" w:type="dxa"/>
+            <w:shd w:val="clear" w:color="auto" w:fill="D9D9D9"/>
+          </w:tcPr>
+          <w:p>
+            <w:pPr>
+              <w:jc w:val="center"/>
+              <w:rPr>
+                <w:rFonts w:ascii="맑은 고딕" w:eastAsia="맑은 고딕" w:hAnsi="맑은 고딕" w:cs="맑은 고딕"/>
+                <w:sz w:val="18"/>
+                <w:szCs w:val="18"/>
+              </w:rPr>
+            </w:pPr>
+            <w:r>
+              <w:rPr>
+                <w:rFonts w:ascii="맑은 고딕" w:eastAsia="맑은 고딕" w:hAnsi="맑은 고딕" w:cs="맑은 고딕"/>
+                <w:sz w:val="18"/>
+                <w:szCs w:val="18"/>
+              </w:rPr>
+              <w:t>Main Flow</w:t>
+            </w:r>
+          </w:p>
+        </w:tc>
+        <w:tc>
+          <w:tcPr>
+            <w:tcW w:w="7176" w:type="dxa"/>
+          </w:tcPr>
+          <w:p>
+            <w:pPr>
+              <w:tabs>
+                <w:tab w:val="left" w:pos="1606"/>
+              </w:tabs>
+              <w:rPr>
+                <w:rFonts w:ascii="맑은 고딕" w:eastAsia="맑은 고딕" w:hAnsi="맑은 고딕" w:cs="맑은 고딕"/>
+                <w:color w:val="0D0D0D"/>
+                <w:szCs w:val="20"/>
+              </w:rPr>
+            </w:pPr>
+            <w:r>
+              <w:rPr>
+                <w:rFonts w:ascii="맑은 고딕" w:eastAsia="맑은 고딕" w:hAnsi="맑은 고딕" w:cs="맑은 고딕" w:hint="eastAsia"/>
+                <w:color w:val="0D0D0D"/>
+                <w:szCs w:val="20"/>
+              </w:rPr>
+              <w:t xml:space="preserve">1. </w:t>
+            </w:r>
+            <w:r>
+              <w:rPr>
+                <w:rFonts w:ascii="맑은 고딕" w:eastAsia="맑은 고딕" w:hAnsi="맑은 고딕" w:cs="맑은 고딕" w:hint="eastAsia"/>
+                <w:color w:val="0D0D0D"/>
+                <w:szCs w:val="20"/>
+              </w:rPr>
+              <w:t>지원자</w:t>
+            </w:r>
+            <w:r>
+              <w:rPr>
+                <w:rFonts w:ascii="맑은 고딕" w:eastAsia="맑은 고딕" w:hAnsi="맑은 고딕" w:cs="맑은 고딕"/>
+                <w:color w:val="0D0D0D"/>
+                <w:szCs w:val="20"/>
+              </w:rPr>
+              <w:t>가 화상 통신 중 "화면 공유" 기능을 선택한다.</w:t>
+            </w:r>
+          </w:p>
+          <w:p>
+            <w:pPr>
+              <w:pBdr>
+                <w:top w:val="none" w:sz="0" w:space="0" w:color="E3E3E3"/>
+                <w:left w:val="none" w:sz="0" w:space="0" w:color="E3E3E3"/>
+                <w:bottom w:val="none" w:sz="0" w:space="0" w:color="E3E3E3"/>
+                <w:right w:val="none" w:sz="0" w:space="0" w:color="E3E3E3"/>
+                <w:between w:val="none" w:sz="0" w:space="0" w:color="E3E3E3"/>
+              </w:pBdr>
+              <w:shd w:val="clear" w:color="auto" w:fill="FFFFFF"/>
+              <w:tabs>
+                <w:tab w:val="left" w:pos="1606"/>
+              </w:tabs>
+              <w:jc w:val="left"/>
+              <w:rPr>
+                <w:rFonts w:ascii="맑은 고딕" w:eastAsia="맑은 고딕" w:hAnsi="맑은 고딕" w:cs="맑은 고딕"/>
+                <w:color w:val="0D0D0D"/>
+                <w:szCs w:val="20"/>
+              </w:rPr>
+            </w:pPr>
+            <w:r>
+              <w:rPr>
+                <w:rFonts w:ascii="맑은 고딕" w:eastAsia="맑은 고딕" w:hAnsi="맑은 고딕" w:cs="맑은 고딕" w:hint="eastAsia"/>
+                <w:color w:val="0D0D0D"/>
+                <w:szCs w:val="20"/>
+              </w:rPr>
+              <w:t xml:space="preserve">2. </w:t>
+            </w:r>
+            <w:r>
+              <w:rPr>
+                <w:rFonts w:ascii="맑은 고딕" w:eastAsia="맑은 고딕" w:hAnsi="맑은 고딕" w:cs="맑은 고딕" w:hint="eastAsia"/>
+                <w:color w:val="0D0D0D"/>
+                <w:szCs w:val="20"/>
+              </w:rPr>
+              <w:t>지원자</w:t>
+            </w:r>
+            <w:r>
+              <w:rPr>
+                <w:rFonts w:ascii="맑은 고딕" w:eastAsia="맑은 고딕" w:hAnsi="맑은 고딕" w:cs="맑은 고딕"/>
+                <w:color w:val="0D0D0D"/>
+                <w:szCs w:val="20"/>
+              </w:rPr>
+              <w:t>가 공유할 화면을 선택하면 시스템이 선택된 화면을 실시간으로 상대방에게 전송한다.</w:t>
+            </w:r>
+          </w:p>
+          <w:p>
+            <w:pPr>
+              <w:pBdr>
+                <w:top w:val="none" w:sz="0" w:space="0" w:color="E3E3E3"/>
+                <w:left w:val="none" w:sz="0" w:space="0" w:color="E3E3E3"/>
+                <w:bottom w:val="none" w:sz="0" w:space="0" w:color="E3E3E3"/>
+                <w:right w:val="none" w:sz="0" w:space="0" w:color="E3E3E3"/>
+                <w:between w:val="none" w:sz="0" w:space="0" w:color="E3E3E3"/>
+              </w:pBdr>
+              <w:shd w:val="clear" w:color="auto" w:fill="FFFFFF"/>
+              <w:tabs>
+                <w:tab w:val="left" w:pos="1606"/>
+              </w:tabs>
+              <w:jc w:val="left"/>
+              <w:rPr>
+                <w:rFonts w:ascii="맑은 고딕" w:eastAsia="맑은 고딕" w:hAnsi="맑은 고딕" w:cs="맑은 고딕"/>
+                <w:color w:val="0D0D0D"/>
+                <w:szCs w:val="20"/>
+              </w:rPr>
+            </w:pPr>
+            <w:r>
+              <w:rPr>
+                <w:rFonts w:ascii="맑은 고딕" w:eastAsia="맑은 고딕" w:hAnsi="맑은 고딕" w:cs="맑은 고딕" w:hint="eastAsia"/>
+                <w:color w:val="0D0D0D"/>
+                <w:szCs w:val="20"/>
+              </w:rPr>
+              <w:t xml:space="preserve">3. </w:t>
+            </w:r>
+            <w:r>
+              <w:rPr>
+                <w:rFonts w:ascii="맑은 고딕" w:eastAsia="맑은 고딕" w:hAnsi="맑은 고딕" w:cs="맑은 고딕"/>
+                <w:color w:val="0D0D0D"/>
+                <w:szCs w:val="20"/>
+              </w:rPr>
+              <w:t xml:space="preserve">화면 공유가 시작되며, </w:t>
+            </w:r>
+            <w:r>
+              <w:rPr>
+                <w:rFonts w:ascii="맑은 고딕" w:eastAsia="맑은 고딕" w:hAnsi="맑은 고딕" w:cs="맑은 고딕" w:hint="eastAsia"/>
+                <w:color w:val="0D0D0D"/>
+                <w:szCs w:val="20"/>
+              </w:rPr>
+              <w:t>지원자</w:t>
+            </w:r>
+            <w:r>
+              <w:rPr>
+                <w:rFonts w:ascii="맑은 고딕" w:eastAsia="맑은 고딕" w:hAnsi="맑은 고딕" w:cs="맑은 고딕"/>
+                <w:color w:val="0D0D0D"/>
+                <w:szCs w:val="20"/>
+              </w:rPr>
+              <w:t xml:space="preserve">는 언제든지 </w:t>
+            </w:r>
+            <w:r>
+              <w:rPr>
+                <w:rFonts w:ascii="맑은 고딕" w:eastAsia="맑은 고딕" w:hAnsi="맑은 고딕" w:cs="맑은 고딕" w:hint="eastAsia"/>
+                <w:color w:val="0D0D0D"/>
+                <w:szCs w:val="20"/>
+              </w:rPr>
+              <w:t xml:space="preserve">창을 끔으로 써 </w:t>
+            </w:r>
+            <w:r>
+              <w:rPr>
+                <w:rFonts w:ascii="맑은 고딕" w:eastAsia="맑은 고딕" w:hAnsi="맑은 고딕" w:cs="맑은 고딕"/>
+                <w:color w:val="0D0D0D"/>
+                <w:szCs w:val="20"/>
+              </w:rPr>
+              <w:t>공유를 중지할 수 있다.</w:t>
+            </w:r>
+          </w:p>
+        </w:tc>
+      </w:tr>
+      <w:tr>
+        <w:tc>
+          <w:tcPr>
+            <w:tcW w:w="1526" w:type="dxa"/>
+            <w:shd w:val="clear" w:color="auto" w:fill="D9D9D9"/>
+          </w:tcPr>
+          <w:p>
+            <w:pPr>
+              <w:jc w:val="center"/>
+              <w:rPr>
+                <w:rFonts w:ascii="맑은 고딕" w:eastAsia="맑은 고딕" w:hAnsi="맑은 고딕" w:cs="맑은 고딕"/>
+                <w:sz w:val="18"/>
+                <w:szCs w:val="18"/>
+              </w:rPr>
+            </w:pPr>
+            <w:r>
+              <w:rPr>
+                <w:rFonts w:ascii="맑은 고딕" w:eastAsia="맑은 고딕" w:hAnsi="맑은 고딕" w:cs="맑은 고딕"/>
+                <w:sz w:val="18"/>
+                <w:szCs w:val="18"/>
+              </w:rPr>
+              <w:t>Post-Conditions</w:t>
+            </w:r>
+          </w:p>
+        </w:tc>
+        <w:tc>
+          <w:tcPr>
+            <w:tcW w:w="7176" w:type="dxa"/>
+          </w:tcPr>
+          <w:p>
+            <w:pPr>
+              <w:rPr>
+                <w:rFonts w:ascii="맑은 고딕" w:eastAsia="맑은 고딕" w:hAnsi="맑은 고딕" w:cs="맑은 고딕"/>
+                <w:szCs w:val="20"/>
+              </w:rPr>
+            </w:pPr>
+            <w:r>
+              <w:rPr>
+                <w:rFonts w:ascii="맑은 고딕" w:eastAsia="맑은 고딕" w:hAnsi="맑은 고딕" w:cs="맑은 고딕"/>
+                <w:szCs w:val="20"/>
+              </w:rPr>
+              <w:t xml:space="preserve">- </w:t>
+            </w:r>
+            <w:r>
+              <w:rPr>
+                <w:rFonts w:ascii="맑은 고딕" w:eastAsia="맑은 고딕" w:hAnsi="맑은 고딕" w:cs="맑은 고딕" w:hint="eastAsia"/>
+                <w:szCs w:val="20"/>
+              </w:rPr>
+              <w:t>사용자는</w:t>
+            </w:r>
+            <w:r>
+              <w:rPr>
+                <w:rFonts w:ascii="맑은 고딕" w:eastAsia="맑은 고딕" w:hAnsi="맑은 고딕" w:cs="맑은 고딕"/>
+                <w:szCs w:val="20"/>
+              </w:rPr>
+              <w:t xml:space="preserve"> </w:t>
+            </w:r>
+            <w:r>
+              <w:rPr>
+                <w:rFonts w:ascii="맑은 고딕" w:eastAsia="맑은 고딕" w:hAnsi="맑은 고딕" w:cs="맑은 고딕" w:hint="eastAsia"/>
+                <w:szCs w:val="20"/>
+              </w:rPr>
+              <w:t>지원자</w:t>
+            </w:r>
+            <w:r>
+              <w:rPr>
+                <w:rFonts w:ascii="맑은 고딕" w:eastAsia="맑은 고딕" w:hAnsi="맑은 고딕" w:cs="맑은 고딕"/>
+                <w:szCs w:val="20"/>
+              </w:rPr>
+              <w:t>가 선택한 화면을 실시간으로 본다.</w:t>
+            </w:r>
+          </w:p>
+        </w:tc>
+      </w:tr>
+      <w:tr>
+        <w:tc>
+          <w:tcPr>
+            <w:tcW w:w="1526" w:type="dxa"/>
+            <w:shd w:val="clear" w:color="auto" w:fill="D9D9D9"/>
+          </w:tcPr>
+          <w:p>
+            <w:pPr>
+              <w:jc w:val="center"/>
+              <w:rPr>
+                <w:rFonts w:ascii="맑은 고딕" w:eastAsia="맑은 고딕" w:hAnsi="맑은 고딕" w:cs="맑은 고딕"/>
+                <w:sz w:val="18"/>
+                <w:szCs w:val="18"/>
+              </w:rPr>
+            </w:pPr>
+            <w:r>
+              <w:rPr>
+                <w:rFonts w:ascii="맑은 고딕" w:eastAsia="맑은 고딕" w:hAnsi="맑은 고딕" w:cs="맑은 고딕"/>
+                <w:sz w:val="18"/>
+                <w:szCs w:val="18"/>
+              </w:rPr>
+              <w:t>Alternative Flow</w:t>
+            </w:r>
+          </w:p>
+        </w:tc>
+        <w:tc>
+          <w:tcPr>
+            <w:tcW w:w="7176" w:type="dxa"/>
+          </w:tcPr>
+          <w:p>
+            <w:pPr>
+              <w:rPr>
+                <w:rFonts w:ascii="맑은 고딕" w:eastAsia="맑은 고딕" w:hAnsi="맑은 고딕" w:cs="맑은 고딕"/>
+                <w:szCs w:val="20"/>
+              </w:rPr>
+            </w:pPr>
+            <w:r>
+              <w:rPr>
+                <w:rFonts w:ascii="맑은 고딕" w:eastAsia="맑은 고딕" w:hAnsi="맑은 고딕" w:cs="맑은 고딕"/>
+                <w:szCs w:val="20"/>
+              </w:rPr>
+              <w:t xml:space="preserve">3-1. </w:t>
+            </w:r>
+            <w:r>
+              <w:rPr>
+                <w:rFonts w:ascii="맑은 고딕" w:eastAsia="맑은 고딕" w:hAnsi="맑은 고딕" w:cs="맑은 고딕" w:hint="eastAsia"/>
+                <w:szCs w:val="20"/>
+              </w:rPr>
+              <w:t>지원자</w:t>
+            </w:r>
+            <w:r>
+              <w:rPr>
+                <w:rFonts w:ascii="맑은 고딕" w:eastAsia="맑은 고딕" w:hAnsi="맑은 고딕" w:cs="맑은 고딕"/>
+                <w:szCs w:val="20"/>
+              </w:rPr>
+              <w:t xml:space="preserve">가 화면 공유를 </w:t>
+            </w:r>
+            <w:proofErr w:type="spellStart"/>
+            <w:r>
+              <w:rPr>
+                <w:rFonts w:ascii="맑은 고딕" w:eastAsia="맑은 고딕" w:hAnsi="맑은 고딕" w:cs="맑은 고딕"/>
+                <w:szCs w:val="20"/>
+              </w:rPr>
+              <w:t>중지할경우</w:t>
+            </w:r>
+            <w:proofErr w:type="spellEnd"/>
+            <w:r>
+              <w:rPr>
+                <w:rFonts w:ascii="맑은 고딕" w:eastAsia="맑은 고딕" w:hAnsi="맑은 고딕" w:cs="맑은 고딕"/>
+                <w:szCs w:val="20"/>
+              </w:rPr>
+              <w:t>, 시스템은 화면 공유를 종료하고 기본 화상 통신모드로 복귀한다.</w:t>
+            </w:r>
+          </w:p>
+          <w:p>
+            <w:pPr>
+              <w:rPr>
+                <w:rFonts w:ascii="맑은 고딕" w:eastAsia="맑은 고딕" w:hAnsi="맑은 고딕"/>
+                <w:szCs w:val="20"/>
+              </w:rPr>
+            </w:pPr>
+            <w:r>
+              <w:rPr>
+                <w:rFonts w:ascii="맑은 고딕" w:eastAsia="맑은 고딕" w:hAnsi="맑은 고딕" w:cs="맑은 고딕" w:hint="eastAsia"/>
+                <w:szCs w:val="20"/>
+              </w:rPr>
+              <w:t>화면 공유를 중지하려면 그 방을 나가야 함.</w:t>
+            </w:r>
+          </w:p>
+        </w:tc>
+      </w:tr>
+    </w:tbl>
+    <w:p>
+      <w:pPr>
+        <w:pStyle w:val="2"/>
+        <w:spacing w:before="360" w:after="360"/>
+        <w:rPr>
+          <w:rFonts w:ascii="맑은 고딕" w:eastAsia="맑은 고딕" w:hAnsi="맑은 고딕"/>
+        </w:rPr>
+      </w:pPr>
+      <w:bookmarkStart w:id="14" w:name="_Toc195265596"/>
       <w:r>
         <w:rPr>
           <w:rFonts w:ascii="맑은 고딕" w:eastAsia="맑은 고딕" w:hAnsi="맑은 고딕" w:hint="eastAsia"/>
         </w:rPr>
-        <w:t xml:space="preserve"> (</w:t>
+        <w:lastRenderedPageBreak/>
+        <w:t>사용자 지정 공유 영역 선택</w:t>
       </w:r>
+      <w:bookmarkEnd w:id="14"/>
       <w:r>
         <w:rPr>
           <w:rFonts w:ascii="맑은 고딕" w:eastAsia="맑은 고딕" w:hAnsi="맑은 고딕"/>
         </w:rPr>
-        <w:t>done)</w:t>
+        <w:t xml:space="preserve"> </w:t>
       </w:r>
     </w:p>
     <w:tbl>
@@ -4722,6 +4849,13 @@
               </w:rPr>
               <w:t>화면 공유</w:t>
             </w:r>
+            <w:r>
+              <w:rPr>
+                <w:rFonts w:ascii="맑은 고딕" w:eastAsia="맑은 고딕" w:hAnsi="맑은 고딕" w:cs="맑은 고딕" w:hint="eastAsia"/>
+                <w:szCs w:val="20"/>
+              </w:rPr>
+              <w:t xml:space="preserve"> 부분 선택</w:t>
+            </w:r>
           </w:p>
         </w:tc>
       </w:tr>
@@ -4766,7 +4900,7 @@
                 <w:rFonts w:ascii="맑은 고딕" w:eastAsia="맑은 고딕" w:hAnsi="맑은 고딕" w:cs="맑은 고딕" w:hint="eastAsia"/>
                 <w:szCs w:val="20"/>
               </w:rPr>
-              <w:t>400</w:t>
+              <w:t>500</w:t>
             </w:r>
           </w:p>
         </w:tc>
@@ -4809,10 +4943,10 @@
             </w:pPr>
             <w:r>
               <w:rPr>
-                <w:rFonts w:ascii="맑은 고딕" w:eastAsia="맑은 고딕" w:hAnsi="맑은 고딕" w:cs="맑은 고딕"/>
+                <w:rFonts w:ascii="맑은 고딕" w:eastAsia="맑은 고딕" w:hAnsi="맑은 고딕" w:cs="함초롬바탕" w:hint="eastAsia"/>
                 <w:szCs w:val="20"/>
               </w:rPr>
-              <w:t>사용자가 자신의 기기화면을 상대방과 실시간으로 공유한다.</w:t>
+              <w:t>지원자가 자신의 화면을 원하는 부분만 공유할 수 있도록 한다.</w:t>
             </w:r>
           </w:p>
         </w:tc>
@@ -4904,7 +5038,7 @@
                 <w:rFonts w:ascii="맑은 고딕" w:eastAsia="맑은 고딕" w:hAnsi="맑은 고딕" w:cs="맑은 고딕" w:hint="eastAsia"/>
                 <w:szCs w:val="20"/>
               </w:rPr>
-              <w:t>지원자는 화면 공유 허가에 동의해야 함.</w:t>
+              <w:t>화면 공유가 정상적으로 작동된다고 가정한다.</w:t>
             </w:r>
           </w:p>
         </w:tc>
@@ -4930,7 +5064,6 @@
                 <w:sz w:val="18"/>
                 <w:szCs w:val="18"/>
               </w:rPr>
-              <w:lastRenderedPageBreak/>
               <w:t>Main Flow</w:t>
             </w:r>
           </w:p>
@@ -5009,7 +5142,7 @@
                 <w:color w:val="0D0D0D"/>
                 <w:szCs w:val="20"/>
               </w:rPr>
-              <w:t>지원자</w:t>
+              <w:t xml:space="preserve">공유 화면 밑에 </w:t>
             </w:r>
             <w:r>
               <w:rPr>
@@ -5017,7 +5150,15 @@
                 <w:color w:val="0D0D0D"/>
                 <w:szCs w:val="20"/>
               </w:rPr>
-              <w:t>가 공유할 화면을 선택하면 시스템이 선택된 화면을 실시간으로 상대방에게 전송한다.</w:t>
+              <w:t>top, bottom, left, right</w:t>
+            </w:r>
+            <w:r>
+              <w:rPr>
+                <w:rFonts w:ascii="맑은 고딕" w:eastAsia="맑은 고딕" w:hAnsi="맑은 고딕" w:cs="맑은 고딕" w:hint="eastAsia"/>
+                <w:color w:val="0D0D0D"/>
+                <w:szCs w:val="20"/>
+              </w:rPr>
+              <w:t xml:space="preserve"> 바가 있다.</w:t>
             </w:r>
           </w:p>
           <w:p>
@@ -5046,47 +5187,43 @@
                 <w:color w:val="0D0D0D"/>
                 <w:szCs w:val="20"/>
               </w:rPr>
-              <w:t xml:space="preserve">3. </w:t>
-            </w:r>
-            <w:r>
-              <w:rPr>
-                <w:rFonts w:ascii="맑은 고딕" w:eastAsia="맑은 고딕" w:hAnsi="맑은 고딕" w:cs="맑은 고딕"/>
-                <w:color w:val="0D0D0D"/>
-                <w:szCs w:val="20"/>
-              </w:rPr>
-              <w:t xml:space="preserve">화면 공유가 시작되며, </w:t>
-            </w:r>
+              <w:t xml:space="preserve">이 바를 조정하면서 화면 </w:t>
+            </w:r>
+            <w:proofErr w:type="spellStart"/>
             <w:r>
               <w:rPr>
                 <w:rFonts w:ascii="맑은 고딕" w:eastAsia="맑은 고딕" w:hAnsi="맑은 고딕" w:cs="맑은 고딕" w:hint="eastAsia"/>
                 <w:color w:val="0D0D0D"/>
                 <w:szCs w:val="20"/>
               </w:rPr>
-              <w:t>지원자</w:t>
-            </w:r>
-            <w:r>
-              <w:rPr>
-                <w:rFonts w:ascii="맑은 고딕" w:eastAsia="맑은 고딕" w:hAnsi="맑은 고딕" w:cs="맑은 고딕"/>
-                <w:color w:val="0D0D0D"/>
-                <w:szCs w:val="20"/>
-              </w:rPr>
-              <w:t xml:space="preserve">는 언제든지 </w:t>
-            </w:r>
+              <w:t>공유중에</w:t>
+            </w:r>
+            <w:proofErr w:type="spellEnd"/>
             <w:r>
               <w:rPr>
                 <w:rFonts w:ascii="맑은 고딕" w:eastAsia="맑은 고딕" w:hAnsi="맑은 고딕" w:cs="맑은 고딕" w:hint="eastAsia"/>
                 <w:color w:val="0D0D0D"/>
                 <w:szCs w:val="20"/>
               </w:rPr>
-              <w:t xml:space="preserve">창을 끔으로 써 </w:t>
-            </w:r>
-            <w:r>
-              <w:rPr>
-                <w:rFonts w:ascii="맑은 고딕" w:eastAsia="맑은 고딕" w:hAnsi="맑은 고딕" w:cs="맑은 고딕"/>
+              <w:t xml:space="preserve"> 자기가 원하는 부분을 </w:t>
+            </w:r>
+            <w:proofErr w:type="spellStart"/>
+            <w:r>
+              <w:rPr>
+                <w:rFonts w:ascii="맑은 고딕" w:eastAsia="맑은 고딕" w:hAnsi="맑은 고딕" w:cs="맑은 고딕" w:hint="eastAsia"/>
                 <w:color w:val="0D0D0D"/>
                 <w:szCs w:val="20"/>
               </w:rPr>
-              <w:t>공유를 중지할 수 있다.</w:t>
+              <w:t>공유할수</w:t>
+            </w:r>
+            <w:proofErr w:type="spellEnd"/>
+            <w:r>
+              <w:rPr>
+                <w:rFonts w:ascii="맑은 고딕" w:eastAsia="맑은 고딕" w:hAnsi="맑은 고딕" w:cs="맑은 고딕" w:hint="eastAsia"/>
+                <w:color w:val="0D0D0D"/>
+                <w:szCs w:val="20"/>
+              </w:rPr>
+              <w:t xml:space="preserve"> 있다.</w:t>
             </w:r>
           </w:p>
         </w:tc>
@@ -5123,37 +5260,16 @@
           <w:p>
             <w:pPr>
               <w:rPr>
-                <w:rFonts w:ascii="맑은 고딕" w:eastAsia="맑은 고딕" w:hAnsi="맑은 고딕" w:cs="맑은 고딕"/>
+                <w:rFonts w:ascii="맑은 고딕" w:eastAsia="맑은 고딕" w:hAnsi="맑은 고딕" w:cs="함초롬바탕"/>
                 <w:szCs w:val="20"/>
               </w:rPr>
             </w:pPr>
-            <w:r>
-              <w:rPr>
-                <w:rFonts w:ascii="맑은 고딕" w:eastAsia="맑은 고딕" w:hAnsi="맑은 고딕" w:cs="맑은 고딕"/>
-                <w:szCs w:val="20"/>
-              </w:rPr>
-              <w:t xml:space="preserve">- </w:t>
-            </w:r>
             <w:r>
               <w:rPr>
                 <w:rFonts w:ascii="맑은 고딕" w:eastAsia="맑은 고딕" w:hAnsi="맑은 고딕" w:cs="맑은 고딕" w:hint="eastAsia"/>
                 <w:szCs w:val="20"/>
               </w:rPr>
-              <w:t>사용자는</w:t>
-            </w:r>
-            <w:r>
-              <w:rPr>
-                <w:rFonts w:ascii="맑은 고딕" w:eastAsia="맑은 고딕" w:hAnsi="맑은 고딕" w:cs="맑은 고딕"/>
-                <w:szCs w:val="20"/>
-              </w:rPr>
-              <w:t xml:space="preserve"> </w:t>
-            </w:r>
-            <w:r>
-              <w:rPr>
-                <w:rFonts w:ascii="맑은 고딕" w:eastAsia="맑은 고딕" w:hAnsi="맑은 고딕" w:cs="맑은 고딕" w:hint="eastAsia"/>
-                <w:szCs w:val="20"/>
-              </w:rPr>
-              <w:t>지원자</w:t>
+              <w:t>사용자는 지원자</w:t>
             </w:r>
             <w:r>
               <w:rPr>
@@ -5197,87 +5313,42 @@
           <w:p>
             <w:pPr>
               <w:rPr>
-                <w:rFonts w:ascii="맑은 고딕" w:eastAsia="맑은 고딕" w:hAnsi="맑은 고딕" w:cs="맑은 고딕"/>
+                <w:rFonts w:ascii="맑은 고딕" w:eastAsia="맑은 고딕" w:hAnsi="맑은 고딕"/>
                 <w:szCs w:val="20"/>
               </w:rPr>
             </w:pPr>
-            <w:r>
-              <w:rPr>
-                <w:rFonts w:ascii="맑은 고딕" w:eastAsia="맑은 고딕" w:hAnsi="맑은 고딕" w:cs="맑은 고딕"/>
-                <w:szCs w:val="20"/>
-              </w:rPr>
-              <w:t xml:space="preserve">3-1. </w:t>
-            </w:r>
-            <w:r>
-              <w:rPr>
-                <w:rFonts w:ascii="맑은 고딕" w:eastAsia="맑은 고딕" w:hAnsi="맑은 고딕" w:cs="맑은 고딕" w:hint="eastAsia"/>
-                <w:szCs w:val="20"/>
-              </w:rPr>
-              <w:t>지원자</w:t>
-            </w:r>
-            <w:r>
-              <w:rPr>
-                <w:rFonts w:ascii="맑은 고딕" w:eastAsia="맑은 고딕" w:hAnsi="맑은 고딕" w:cs="맑은 고딕"/>
-                <w:szCs w:val="20"/>
-              </w:rPr>
-              <w:t xml:space="preserve">가 화면 공유를 </w:t>
-            </w:r>
-            <w:proofErr w:type="spellStart"/>
-            <w:r>
-              <w:rPr>
-                <w:rFonts w:ascii="맑은 고딕" w:eastAsia="맑은 고딕" w:hAnsi="맑은 고딕" w:cs="맑은 고딕"/>
-                <w:szCs w:val="20"/>
-              </w:rPr>
-              <w:t>중지할경우</w:t>
-            </w:r>
-            <w:proofErr w:type="spellEnd"/>
-            <w:r>
-              <w:rPr>
-                <w:rFonts w:ascii="맑은 고딕" w:eastAsia="맑은 고딕" w:hAnsi="맑은 고딕" w:cs="맑은 고딕"/>
-                <w:szCs w:val="20"/>
-              </w:rPr>
-              <w:t>, 시스템은 화면 공유를 종료하고 기본 화상 통신모드로 복귀한다.</w:t>
-            </w:r>
-          </w:p>
-          <w:p>
-            <w:pPr>
-              <w:rPr>
-                <w:rFonts w:ascii="맑은 고딕" w:eastAsia="맑은 고딕" w:hAnsi="맑은 고딕"/>
-                <w:szCs w:val="20"/>
-              </w:rPr>
-            </w:pPr>
-            <w:r>
-              <w:rPr>
-                <w:rFonts w:ascii="맑은 고딕" w:eastAsia="맑은 고딕" w:hAnsi="맑은 고딕" w:cs="맑은 고딕" w:hint="eastAsia"/>
-                <w:szCs w:val="20"/>
-              </w:rPr>
-              <w:t>화면 공유를 중지하려면 그 방을 나가야 함.</w:t>
-            </w:r>
           </w:p>
         </w:tc>
       </w:tr>
     </w:tbl>
     <w:p>
       <w:pPr>
+        <w:rPr>
+          <w:rFonts w:ascii="맑은 고딕" w:eastAsia="맑은 고딕" w:hAnsi="맑은 고딕"/>
+        </w:rPr>
+      </w:pPr>
+    </w:p>
+    <w:p>
+      <w:pPr>
         <w:pStyle w:val="2"/>
         <w:spacing w:before="360" w:after="360"/>
         <w:rPr>
           <w:rFonts w:ascii="맑은 고딕" w:eastAsia="맑은 고딕" w:hAnsi="맑은 고딕"/>
         </w:rPr>
       </w:pPr>
-      <w:bookmarkStart w:id="14" w:name="_Toc195265596"/>
+      <w:bookmarkStart w:id="15" w:name="_Toc195265597"/>
       <w:r>
         <w:rPr>
           <w:rFonts w:ascii="맑은 고딕" w:eastAsia="맑은 고딕" w:hAnsi="맑은 고딕" w:hint="eastAsia"/>
         </w:rPr>
-        <w:t>사용자 지정 공유 영역 선택</w:t>
+        <w:t>텍스트 메시징</w:t>
       </w:r>
-      <w:bookmarkEnd w:id="14"/>
+      <w:bookmarkEnd w:id="15"/>
       <w:r>
         <w:rPr>
           <w:rFonts w:ascii="맑은 고딕" w:eastAsia="맑은 고딕" w:hAnsi="맑은 고딕"/>
         </w:rPr>
-        <w:t xml:space="preserve"> (done)</w:t>
+        <w:t xml:space="preserve"> </w:t>
       </w:r>
     </w:p>
     <w:tbl>
@@ -5349,14 +5420,7 @@
                 <w:rFonts w:ascii="맑은 고딕" w:eastAsia="맑은 고딕" w:hAnsi="맑은 고딕" w:cs="맑은 고딕"/>
                 <w:szCs w:val="20"/>
               </w:rPr>
-              <w:t>화면 공유</w:t>
-            </w:r>
-            <w:r>
-              <w:rPr>
-                <w:rFonts w:ascii="맑은 고딕" w:eastAsia="맑은 고딕" w:hAnsi="맑은 고딕" w:cs="맑은 고딕" w:hint="eastAsia"/>
-                <w:szCs w:val="20"/>
-              </w:rPr>
-              <w:t xml:space="preserve"> 부분 선택</w:t>
+              <w:t>텍스트 메시징</w:t>
             </w:r>
           </w:p>
         </w:tc>
@@ -5402,7 +5466,7 @@
                 <w:rFonts w:ascii="맑은 고딕" w:eastAsia="맑은 고딕" w:hAnsi="맑은 고딕" w:cs="맑은 고딕" w:hint="eastAsia"/>
                 <w:szCs w:val="20"/>
               </w:rPr>
-              <w:t>500</w:t>
+              <w:t>600</w:t>
             </w:r>
           </w:p>
         </w:tc>
@@ -5445,10 +5509,31 @@
             </w:pPr>
             <w:r>
               <w:rPr>
-                <w:rFonts w:ascii="맑은 고딕" w:eastAsia="맑은 고딕" w:hAnsi="맑은 고딕" w:cs="함초롬바탕" w:hint="eastAsia"/>
+                <w:rFonts w:ascii="맑은 고딕" w:eastAsia="맑은 고딕" w:hAnsi="맑은 고딕" w:cs="맑은 고딕"/>
                 <w:szCs w:val="20"/>
               </w:rPr>
-              <w:t>지원자가 자신의 화면을 원하는 부분만 공유할 수 있도록 한다.</w:t>
+              <w:t>화상 통신 중 사용자가</w:t>
+            </w:r>
+            <w:r>
+              <w:rPr>
+                <w:rFonts w:ascii="맑은 고딕" w:eastAsia="맑은 고딕" w:hAnsi="맑은 고딕" w:cs="맑은 고딕" w:hint="eastAsia"/>
+                <w:szCs w:val="20"/>
+              </w:rPr>
+              <w:t xml:space="preserve"> 지원자와</w:t>
+            </w:r>
+            <w:r>
+              <w:rPr>
+                <w:rFonts w:ascii="맑은 고딕" w:eastAsia="맑은 고딕" w:hAnsi="맑은 고딕" w:cs="맑은 고딕"/>
+                <w:szCs w:val="20"/>
+              </w:rPr>
+              <w:t xml:space="preserve"> 실시간으로 텍스트 메시지를 주고받는다.</w:t>
+            </w:r>
+            <w:r>
+              <w:rPr>
+                <w:rFonts w:ascii="맑은 고딕" w:eastAsia="맑은 고딕" w:hAnsi="맑은 고딕" w:cs="맑은 고딕" w:hint="eastAsia"/>
+                <w:szCs w:val="20"/>
+              </w:rPr>
+              <w:t xml:space="preserve"> (역도 성립)</w:t>
             </w:r>
           </w:p>
         </w:tc>
@@ -5540,7 +5625,7 @@
                 <w:rFonts w:ascii="맑은 고딕" w:eastAsia="맑은 고딕" w:hAnsi="맑은 고딕" w:cs="맑은 고딕" w:hint="eastAsia"/>
                 <w:szCs w:val="20"/>
               </w:rPr>
-              <w:t>화면 공유가 정상적으로 작동된다고 가정한다.</w:t>
+              <w:t>서로 같은 방에 들어가 있어야 함.</w:t>
             </w:r>
           </w:p>
         </w:tc>
@@ -5574,42 +5659,6 @@
           <w:tcPr>
             <w:tcW w:w="7176" w:type="dxa"/>
           </w:tcPr>
-          <w:p>
-            <w:pPr>
-              <w:tabs>
-                <w:tab w:val="left" w:pos="1606"/>
-              </w:tabs>
-              <w:rPr>
-                <w:rFonts w:ascii="맑은 고딕" w:eastAsia="맑은 고딕" w:hAnsi="맑은 고딕" w:cs="맑은 고딕"/>
-                <w:color w:val="0D0D0D"/>
-                <w:szCs w:val="20"/>
-              </w:rPr>
-            </w:pPr>
-            <w:r>
-              <w:rPr>
-                <w:rFonts w:ascii="맑은 고딕" w:eastAsia="맑은 고딕" w:hAnsi="맑은 고딕" w:cs="맑은 고딕" w:hint="eastAsia"/>
-                <w:color w:val="0D0D0D"/>
-                <w:szCs w:val="20"/>
-              </w:rPr>
-              <w:t xml:space="preserve">1. </w:t>
-            </w:r>
-            <w:r>
-              <w:rPr>
-                <w:rFonts w:ascii="맑은 고딕" w:eastAsia="맑은 고딕" w:hAnsi="맑은 고딕" w:cs="맑은 고딕" w:hint="eastAsia"/>
-                <w:color w:val="0D0D0D"/>
-                <w:szCs w:val="20"/>
-              </w:rPr>
-              <w:t>지원자</w:t>
-            </w:r>
-            <w:r>
-              <w:rPr>
-                <w:rFonts w:ascii="맑은 고딕" w:eastAsia="맑은 고딕" w:hAnsi="맑은 고딕" w:cs="맑은 고딕"/>
-                <w:color w:val="0D0D0D"/>
-                <w:szCs w:val="20"/>
-              </w:rPr>
-              <w:t>가 화상 통신 중 "화면 공유" 기능을 선택한다.</w:t>
-            </w:r>
-          </w:p>
           <w:p>
             <w:pPr>
               <w:pBdr>
@@ -5636,15 +5685,7 @@
                 <w:color w:val="0D0D0D"/>
                 <w:szCs w:val="20"/>
               </w:rPr>
-              <w:t xml:space="preserve">2. </w:t>
-            </w:r>
-            <w:r>
-              <w:rPr>
-                <w:rFonts w:ascii="맑은 고딕" w:eastAsia="맑은 고딕" w:hAnsi="맑은 고딕" w:cs="맑은 고딕" w:hint="eastAsia"/>
-                <w:color w:val="0D0D0D"/>
-                <w:szCs w:val="20"/>
-              </w:rPr>
-              <w:t xml:space="preserve">공유 화면 밑에 </w:t>
+              <w:t xml:space="preserve">1. </w:t>
             </w:r>
             <w:r>
               <w:rPr>
@@ -5652,15 +5693,7 @@
                 <w:color w:val="0D0D0D"/>
                 <w:szCs w:val="20"/>
               </w:rPr>
-              <w:t>top, bottom, left, right</w:t>
-            </w:r>
-            <w:r>
-              <w:rPr>
-                <w:rFonts w:ascii="맑은 고딕" w:eastAsia="맑은 고딕" w:hAnsi="맑은 고딕" w:cs="맑은 고딕" w:hint="eastAsia"/>
-                <w:color w:val="0D0D0D"/>
-                <w:szCs w:val="20"/>
-              </w:rPr>
-              <w:t xml:space="preserve"> 바가 있다.</w:t>
+              <w:t>사용자가 화상 통신 중 "텍스트 메시지" 입력창을 통해 메시지를 입력한다.</w:t>
             </w:r>
           </w:p>
           <w:p>
@@ -5689,478 +5722,41 @@
                 <w:color w:val="0D0D0D"/>
                 <w:szCs w:val="20"/>
               </w:rPr>
-              <w:t xml:space="preserve">이 바를 조정하면서 화면 </w:t>
-            </w:r>
-            <w:proofErr w:type="spellStart"/>
+              <w:t xml:space="preserve">2. </w:t>
+            </w:r>
+            <w:r>
+              <w:rPr>
+                <w:rFonts w:ascii="맑은 고딕" w:eastAsia="맑은 고딕" w:hAnsi="맑은 고딕" w:cs="맑은 고딕"/>
+                <w:color w:val="0D0D0D"/>
+                <w:szCs w:val="20"/>
+              </w:rPr>
+              <w:t xml:space="preserve">시스템이 입력된 메시지를 실시간으로 </w:t>
+            </w:r>
             <w:r>
               <w:rPr>
                 <w:rFonts w:ascii="맑은 고딕" w:eastAsia="맑은 고딕" w:hAnsi="맑은 고딕" w:cs="맑은 고딕" w:hint="eastAsia"/>
                 <w:color w:val="0D0D0D"/>
                 <w:szCs w:val="20"/>
               </w:rPr>
-              <w:t>공유중에</w:t>
-            </w:r>
-            <w:proofErr w:type="spellEnd"/>
+              <w:t>지원자</w:t>
+            </w:r>
+            <w:r>
+              <w:rPr>
+                <w:rFonts w:ascii="맑은 고딕" w:eastAsia="맑은 고딕" w:hAnsi="맑은 고딕" w:cs="맑은 고딕"/>
+                <w:color w:val="0D0D0D"/>
+                <w:szCs w:val="20"/>
+              </w:rPr>
+              <w:t>에게 전송한다.</w:t>
+            </w:r>
             <w:r>
               <w:rPr>
                 <w:rFonts w:ascii="맑은 고딕" w:eastAsia="맑은 고딕" w:hAnsi="맑은 고딕" w:cs="맑은 고딕" w:hint="eastAsia"/>
                 <w:color w:val="0D0D0D"/>
                 <w:szCs w:val="20"/>
               </w:rPr>
-              <w:t xml:space="preserve"> 자기가 원하는 부분을 </w:t>
-            </w:r>
-            <w:proofErr w:type="spellStart"/>
-            <w:r>
-              <w:rPr>
-                <w:rFonts w:ascii="맑은 고딕" w:eastAsia="맑은 고딕" w:hAnsi="맑은 고딕" w:cs="맑은 고딕" w:hint="eastAsia"/>
-                <w:color w:val="0D0D0D"/>
-                <w:szCs w:val="20"/>
-              </w:rPr>
-              <w:t>공유할수</w:t>
-            </w:r>
-            <w:proofErr w:type="spellEnd"/>
-            <w:r>
-              <w:rPr>
-                <w:rFonts w:ascii="맑은 고딕" w:eastAsia="맑은 고딕" w:hAnsi="맑은 고딕" w:cs="맑은 고딕" w:hint="eastAsia"/>
-                <w:color w:val="0D0D0D"/>
-                <w:szCs w:val="20"/>
-              </w:rPr>
-              <w:t xml:space="preserve"> 있다.</w:t>
-            </w:r>
-          </w:p>
-        </w:tc>
-      </w:tr>
-      <w:tr>
-        <w:tc>
-          <w:tcPr>
-            <w:tcW w:w="1526" w:type="dxa"/>
-            <w:shd w:val="clear" w:color="auto" w:fill="D9D9D9"/>
-          </w:tcPr>
-          <w:p>
-            <w:pPr>
-              <w:jc w:val="center"/>
-              <w:rPr>
-                <w:rFonts w:ascii="맑은 고딕" w:eastAsia="맑은 고딕" w:hAnsi="맑은 고딕" w:cs="맑은 고딕"/>
-                <w:sz w:val="18"/>
-                <w:szCs w:val="18"/>
-              </w:rPr>
-            </w:pPr>
-            <w:r>
-              <w:rPr>
-                <w:rFonts w:ascii="맑은 고딕" w:eastAsia="맑은 고딕" w:hAnsi="맑은 고딕" w:cs="맑은 고딕"/>
-                <w:sz w:val="18"/>
-                <w:szCs w:val="18"/>
-              </w:rPr>
-              <w:t>Post-Conditions</w:t>
-            </w:r>
-          </w:p>
-        </w:tc>
-        <w:tc>
-          <w:tcPr>
-            <w:tcW w:w="7176" w:type="dxa"/>
-          </w:tcPr>
-          <w:p>
-            <w:pPr>
-              <w:rPr>
-                <w:rFonts w:ascii="맑은 고딕" w:eastAsia="맑은 고딕" w:hAnsi="맑은 고딕" w:cs="함초롬바탕"/>
-                <w:szCs w:val="20"/>
-              </w:rPr>
-            </w:pPr>
-            <w:r>
-              <w:rPr>
-                <w:rFonts w:ascii="맑은 고딕" w:eastAsia="맑은 고딕" w:hAnsi="맑은 고딕" w:cs="맑은 고딕" w:hint="eastAsia"/>
-                <w:szCs w:val="20"/>
-              </w:rPr>
-              <w:t>사용자는 지원자</w:t>
-            </w:r>
-            <w:r>
-              <w:rPr>
-                <w:rFonts w:ascii="맑은 고딕" w:eastAsia="맑은 고딕" w:hAnsi="맑은 고딕" w:cs="맑은 고딕"/>
-                <w:szCs w:val="20"/>
-              </w:rPr>
-              <w:t>가 선택한 화면을 실시간으로 본다.</w:t>
-            </w:r>
-          </w:p>
-        </w:tc>
-      </w:tr>
-      <w:tr>
-        <w:tc>
-          <w:tcPr>
-            <w:tcW w:w="1526" w:type="dxa"/>
-            <w:shd w:val="clear" w:color="auto" w:fill="D9D9D9"/>
-          </w:tcPr>
-          <w:p>
-            <w:pPr>
-              <w:jc w:val="center"/>
-              <w:rPr>
-                <w:rFonts w:ascii="맑은 고딕" w:eastAsia="맑은 고딕" w:hAnsi="맑은 고딕" w:cs="맑은 고딕"/>
-                <w:sz w:val="18"/>
-                <w:szCs w:val="18"/>
-              </w:rPr>
-            </w:pPr>
-            <w:r>
-              <w:rPr>
-                <w:rFonts w:ascii="맑은 고딕" w:eastAsia="맑은 고딕" w:hAnsi="맑은 고딕" w:cs="맑은 고딕"/>
-                <w:sz w:val="18"/>
-                <w:szCs w:val="18"/>
-              </w:rPr>
-              <w:t>Alternative Flow</w:t>
-            </w:r>
-          </w:p>
-        </w:tc>
-        <w:tc>
-          <w:tcPr>
-            <w:tcW w:w="7176" w:type="dxa"/>
-          </w:tcPr>
-          <w:p>
-            <w:pPr>
-              <w:rPr>
-                <w:rFonts w:ascii="맑은 고딕" w:eastAsia="맑은 고딕" w:hAnsi="맑은 고딕"/>
-                <w:szCs w:val="20"/>
-              </w:rPr>
-            </w:pPr>
-          </w:p>
-        </w:tc>
-      </w:tr>
-    </w:tbl>
-    <w:p>
-      <w:pPr>
-        <w:rPr>
-          <w:rFonts w:ascii="맑은 고딕" w:eastAsia="맑은 고딕" w:hAnsi="맑은 고딕"/>
-        </w:rPr>
-      </w:pPr>
-    </w:p>
-    <w:p>
-      <w:pPr>
-        <w:pStyle w:val="2"/>
-        <w:spacing w:before="360" w:after="360"/>
-        <w:rPr>
-          <w:rFonts w:ascii="맑은 고딕" w:eastAsia="맑은 고딕" w:hAnsi="맑은 고딕"/>
-        </w:rPr>
-      </w:pPr>
-      <w:bookmarkStart w:id="15" w:name="_Toc195265597"/>
-      <w:r>
-        <w:rPr>
-          <w:rFonts w:ascii="맑은 고딕" w:eastAsia="맑은 고딕" w:hAnsi="맑은 고딕" w:hint="eastAsia"/>
-        </w:rPr>
-        <w:t>텍스트 메시징</w:t>
-      </w:r>
-      <w:bookmarkEnd w:id="15"/>
-      <w:r>
-        <w:rPr>
-          <w:rFonts w:ascii="맑은 고딕" w:eastAsia="맑은 고딕" w:hAnsi="맑은 고딕"/>
-        </w:rPr>
-        <w:t xml:space="preserve"> (done)</w:t>
-      </w:r>
-    </w:p>
-    <w:tbl>
-      <w:tblPr>
-        <w:tblW w:w="8702" w:type="dxa"/>
-        <w:tblBorders>
-          <w:top w:val="single" w:sz="4" w:space="0" w:color="000000"/>
-          <w:left w:val="single" w:sz="4" w:space="0" w:color="000000"/>
-          <w:bottom w:val="single" w:sz="4" w:space="0" w:color="000000"/>
-          <w:right w:val="single" w:sz="4" w:space="0" w:color="000000"/>
-          <w:insideH w:val="single" w:sz="4" w:space="0" w:color="000000"/>
-          <w:insideV w:val="single" w:sz="4" w:space="0" w:color="000000"/>
-        </w:tblBorders>
-        <w:tblLayout w:type="fixed"/>
-        <w:tblLook w:val="0400" w:firstRow="0" w:lastRow="0" w:firstColumn="0" w:lastColumn="0" w:noHBand="0" w:noVBand="1"/>
-      </w:tblPr>
-      <w:tblGrid>
-        <w:gridCol w:w="1526"/>
-        <w:gridCol w:w="7176"/>
-      </w:tblGrid>
-      <w:tr>
-        <w:tc>
-          <w:tcPr>
-            <w:tcW w:w="1526" w:type="dxa"/>
-            <w:shd w:val="clear" w:color="auto" w:fill="D9D9D9"/>
-          </w:tcPr>
-          <w:p>
-            <w:pPr>
-              <w:jc w:val="center"/>
-              <w:rPr>
-                <w:rFonts w:ascii="맑은 고딕" w:eastAsia="맑은 고딕" w:hAnsi="맑은 고딕" w:cs="맑은 고딕"/>
-                <w:sz w:val="18"/>
-                <w:szCs w:val="18"/>
-              </w:rPr>
-            </w:pPr>
-            <w:proofErr w:type="spellStart"/>
-            <w:r>
-              <w:rPr>
-                <w:rFonts w:ascii="맑은 고딕" w:eastAsia="맑은 고딕" w:hAnsi="맑은 고딕" w:cs="맑은 고딕"/>
-                <w:sz w:val="18"/>
-                <w:szCs w:val="18"/>
-              </w:rPr>
-              <w:t>Usecase</w:t>
-            </w:r>
-            <w:proofErr w:type="spellEnd"/>
-            <w:r>
-              <w:rPr>
-                <w:rFonts w:ascii="맑은 고딕" w:eastAsia="맑은 고딕" w:hAnsi="맑은 고딕" w:cs="맑은 고딕"/>
-                <w:sz w:val="18"/>
-                <w:szCs w:val="18"/>
-              </w:rPr>
-              <w:t xml:space="preserve"> 이름</w:t>
-            </w:r>
-          </w:p>
-        </w:tc>
-        <w:tc>
-          <w:tcPr>
-            <w:tcW w:w="7176" w:type="dxa"/>
-          </w:tcPr>
-          <w:p>
-            <w:pPr>
-              <w:rPr>
-                <w:rFonts w:ascii="맑은 고딕" w:eastAsia="맑은 고딕" w:hAnsi="맑은 고딕" w:cs="함초롬바탕"/>
-                <w:szCs w:val="20"/>
-              </w:rPr>
-            </w:pPr>
-            <w:r>
-              <w:rPr>
-                <w:rFonts w:ascii="맑은 고딕" w:eastAsia="맑은 고딕" w:hAnsi="맑은 고딕" w:cs="맑은 고딕"/>
-                <w:szCs w:val="20"/>
-              </w:rPr>
-              <w:t>텍스트 메시징</w:t>
-            </w:r>
-          </w:p>
-        </w:tc>
-      </w:tr>
-      <w:tr>
-        <w:tc>
-          <w:tcPr>
-            <w:tcW w:w="1526" w:type="dxa"/>
-            <w:shd w:val="clear" w:color="auto" w:fill="D9D9D9"/>
-          </w:tcPr>
-          <w:p>
-            <w:pPr>
-              <w:jc w:val="center"/>
-              <w:rPr>
-                <w:rFonts w:ascii="맑은 고딕" w:eastAsia="맑은 고딕" w:hAnsi="맑은 고딕" w:cs="맑은 고딕"/>
-                <w:sz w:val="18"/>
-                <w:szCs w:val="18"/>
-              </w:rPr>
-            </w:pPr>
-            <w:r>
-              <w:rPr>
-                <w:rFonts w:ascii="맑은 고딕" w:eastAsia="맑은 고딕" w:hAnsi="맑은 고딕" w:cs="맑은 고딕"/>
-                <w:sz w:val="18"/>
-                <w:szCs w:val="18"/>
-              </w:rPr>
-              <w:t>ID</w:t>
-            </w:r>
-          </w:p>
-        </w:tc>
-        <w:tc>
-          <w:tcPr>
-            <w:tcW w:w="7176" w:type="dxa"/>
-          </w:tcPr>
-          <w:p>
-            <w:pPr>
-              <w:rPr>
-                <w:rFonts w:ascii="맑은 고딕" w:eastAsia="맑은 고딕" w:hAnsi="맑은 고딕" w:cs="맑은 고딕"/>
-                <w:szCs w:val="20"/>
-              </w:rPr>
-            </w:pPr>
-            <w:r>
-              <w:rPr>
-                <w:rFonts w:ascii="맑은 고딕" w:eastAsia="맑은 고딕" w:hAnsi="맑은 고딕" w:cs="맑은 고딕" w:hint="eastAsia"/>
-                <w:szCs w:val="20"/>
-              </w:rPr>
-              <w:t>600</w:t>
-            </w:r>
-          </w:p>
-        </w:tc>
-      </w:tr>
-      <w:tr>
-        <w:tc>
-          <w:tcPr>
-            <w:tcW w:w="1526" w:type="dxa"/>
-            <w:shd w:val="clear" w:color="auto" w:fill="D9D9D9"/>
-          </w:tcPr>
-          <w:p>
-            <w:pPr>
-              <w:jc w:val="center"/>
-              <w:rPr>
-                <w:rFonts w:ascii="맑은 고딕" w:eastAsia="맑은 고딕" w:hAnsi="맑은 고딕" w:cs="맑은 고딕"/>
-                <w:sz w:val="18"/>
-                <w:szCs w:val="18"/>
-              </w:rPr>
-            </w:pPr>
-            <w:r>
-              <w:rPr>
-                <w:rFonts w:ascii="맑은 고딕" w:eastAsia="맑은 고딕" w:hAnsi="맑은 고딕" w:cs="맑은 고딕"/>
-                <w:sz w:val="18"/>
-                <w:szCs w:val="18"/>
-              </w:rPr>
-              <w:t>간략 설명</w:t>
-            </w:r>
-          </w:p>
-        </w:tc>
-        <w:tc>
-          <w:tcPr>
-            <w:tcW w:w="7176" w:type="dxa"/>
-          </w:tcPr>
-          <w:p>
-            <w:pPr>
-              <w:rPr>
-                <w:rFonts w:ascii="맑은 고딕" w:eastAsia="맑은 고딕" w:hAnsi="맑은 고딕" w:cs="함초롬바탕"/>
-                <w:szCs w:val="20"/>
-              </w:rPr>
-            </w:pPr>
-            <w:r>
-              <w:rPr>
-                <w:rFonts w:ascii="맑은 고딕" w:eastAsia="맑은 고딕" w:hAnsi="맑은 고딕" w:cs="맑은 고딕"/>
-                <w:szCs w:val="20"/>
-              </w:rPr>
-              <w:t>화상 통신 중 사용자가</w:t>
-            </w:r>
-            <w:r>
-              <w:rPr>
-                <w:rFonts w:ascii="맑은 고딕" w:eastAsia="맑은 고딕" w:hAnsi="맑은 고딕" w:cs="맑은 고딕" w:hint="eastAsia"/>
-                <w:szCs w:val="20"/>
-              </w:rPr>
-              <w:t xml:space="preserve"> 지원자와</w:t>
-            </w:r>
-            <w:r>
-              <w:rPr>
-                <w:rFonts w:ascii="맑은 고딕" w:eastAsia="맑은 고딕" w:hAnsi="맑은 고딕" w:cs="맑은 고딕"/>
-                <w:szCs w:val="20"/>
-              </w:rPr>
-              <w:t xml:space="preserve"> 실시간으로 텍스트 메시지를 주고받는다.</w:t>
-            </w:r>
-            <w:r>
-              <w:rPr>
-                <w:rFonts w:ascii="맑은 고딕" w:eastAsia="맑은 고딕" w:hAnsi="맑은 고딕" w:cs="맑은 고딕" w:hint="eastAsia"/>
-                <w:szCs w:val="20"/>
-              </w:rPr>
               <w:t xml:space="preserve"> (역도 성립)</w:t>
             </w:r>
           </w:p>
-        </w:tc>
-      </w:tr>
-      <w:tr>
-        <w:tc>
-          <w:tcPr>
-            <w:tcW w:w="1526" w:type="dxa"/>
-            <w:shd w:val="clear" w:color="auto" w:fill="D9D9D9"/>
-          </w:tcPr>
-          <w:p>
-            <w:pPr>
-              <w:jc w:val="center"/>
-              <w:rPr>
-                <w:rFonts w:ascii="맑은 고딕" w:eastAsia="맑은 고딕" w:hAnsi="맑은 고딕" w:cs="맑은 고딕"/>
-                <w:sz w:val="18"/>
-                <w:szCs w:val="18"/>
-              </w:rPr>
-            </w:pPr>
-            <w:r>
-              <w:rPr>
-                <w:rFonts w:ascii="맑은 고딕" w:eastAsia="맑은 고딕" w:hAnsi="맑은 고딕" w:cs="맑은 고딕"/>
-                <w:sz w:val="18"/>
-                <w:szCs w:val="18"/>
-              </w:rPr>
-              <w:t>Actor</w:t>
-            </w:r>
-          </w:p>
-        </w:tc>
-        <w:tc>
-          <w:tcPr>
-            <w:tcW w:w="7176" w:type="dxa"/>
-          </w:tcPr>
-          <w:p>
-            <w:pPr>
-              <w:rPr>
-                <w:rFonts w:ascii="맑은 고딕" w:eastAsia="맑은 고딕" w:hAnsi="맑은 고딕" w:cs="함초롬바탕"/>
-                <w:szCs w:val="20"/>
-              </w:rPr>
-            </w:pPr>
-            <w:r>
-              <w:rPr>
-                <w:rFonts w:ascii="맑은 고딕" w:eastAsia="맑은 고딕" w:hAnsi="맑은 고딕" w:cs="맑은 고딕"/>
-                <w:szCs w:val="20"/>
-              </w:rPr>
-              <w:t>사용자(User), 지원자(Helper)</w:t>
-            </w:r>
-          </w:p>
-        </w:tc>
-      </w:tr>
-      <w:tr>
-        <w:tc>
-          <w:tcPr>
-            <w:tcW w:w="1526" w:type="dxa"/>
-            <w:shd w:val="clear" w:color="auto" w:fill="D9D9D9"/>
-          </w:tcPr>
-          <w:p>
-            <w:pPr>
-              <w:jc w:val="center"/>
-              <w:rPr>
-                <w:rFonts w:ascii="맑은 고딕" w:eastAsia="맑은 고딕" w:hAnsi="맑은 고딕" w:cs="맑은 고딕"/>
-                <w:sz w:val="18"/>
-                <w:szCs w:val="18"/>
-              </w:rPr>
-            </w:pPr>
-            <w:r>
-              <w:rPr>
-                <w:rFonts w:ascii="맑은 고딕" w:eastAsia="맑은 고딕" w:hAnsi="맑은 고딕" w:cs="맑은 고딕"/>
-                <w:sz w:val="18"/>
-                <w:szCs w:val="18"/>
-              </w:rPr>
-              <w:t>Pre-Conditions</w:t>
-            </w:r>
-          </w:p>
-        </w:tc>
-        <w:tc>
-          <w:tcPr>
-            <w:tcW w:w="7176" w:type="dxa"/>
-          </w:tcPr>
-          <w:p>
-            <w:pPr>
-              <w:rPr>
-                <w:rFonts w:ascii="맑은 고딕" w:eastAsia="맑은 고딕" w:hAnsi="맑은 고딕" w:cs="맑은 고딕"/>
-                <w:szCs w:val="20"/>
-              </w:rPr>
-            </w:pPr>
-            <w:r>
-              <w:rPr>
-                <w:rFonts w:ascii="맑은 고딕" w:eastAsia="맑은 고딕" w:hAnsi="맑은 고딕" w:cs="맑은 고딕" w:hint="eastAsia"/>
-                <w:szCs w:val="20"/>
-              </w:rPr>
-              <w:t>서로 같은 방에 들어가 있어야 함.</w:t>
-            </w:r>
-          </w:p>
-        </w:tc>
-      </w:tr>
-      <w:tr>
-        <w:tc>
-          <w:tcPr>
-            <w:tcW w:w="1526" w:type="dxa"/>
-            <w:shd w:val="clear" w:color="auto" w:fill="D9D9D9"/>
-          </w:tcPr>
-          <w:p>
-            <w:pPr>
-              <w:jc w:val="center"/>
-              <w:rPr>
-                <w:rFonts w:ascii="맑은 고딕" w:eastAsia="맑은 고딕" w:hAnsi="맑은 고딕" w:cs="맑은 고딕"/>
-                <w:sz w:val="18"/>
-                <w:szCs w:val="18"/>
-              </w:rPr>
-            </w:pPr>
-            <w:r>
-              <w:rPr>
-                <w:rFonts w:ascii="맑은 고딕" w:eastAsia="맑은 고딕" w:hAnsi="맑은 고딕" w:cs="맑은 고딕"/>
-                <w:sz w:val="18"/>
-                <w:szCs w:val="18"/>
-              </w:rPr>
-              <w:t>Main Flow</w:t>
-            </w:r>
-          </w:p>
-        </w:tc>
-        <w:tc>
-          <w:tcPr>
-            <w:tcW w:w="7176" w:type="dxa"/>
-          </w:tcPr>
           <w:p>
             <w:pPr>
               <w:pBdr>
@@ -6187,7 +5783,15 @@
                 <w:color w:val="0D0D0D"/>
                 <w:szCs w:val="20"/>
               </w:rPr>
-              <w:t xml:space="preserve">1. </w:t>
+              <w:t xml:space="preserve">3. </w:t>
+            </w:r>
+            <w:r>
+              <w:rPr>
+                <w:rFonts w:ascii="맑은 고딕" w:eastAsia="맑은 고딕" w:hAnsi="맑은 고딕" w:cs="맑은 고딕" w:hint="eastAsia"/>
+                <w:color w:val="0D0D0D"/>
+                <w:szCs w:val="20"/>
+              </w:rPr>
+              <w:t>지원자는</w:t>
             </w:r>
             <w:r>
               <w:rPr>
@@ -6195,121 +5799,6 @@
                 <w:color w:val="0D0D0D"/>
                 <w:szCs w:val="20"/>
               </w:rPr>
-              <w:t>사용자가 화상 통신 중 "텍스트 메시지" 입력창을 통해 메시지를 입력한</w:t>
-            </w:r>
-            <w:r>
-              <w:rPr>
-                <w:rFonts w:ascii="맑은 고딕" w:eastAsia="맑은 고딕" w:hAnsi="맑은 고딕" w:cs="맑은 고딕"/>
-                <w:color w:val="0D0D0D"/>
-                <w:szCs w:val="20"/>
-              </w:rPr>
-              <w:lastRenderedPageBreak/>
-              <w:t>다.</w:t>
-            </w:r>
-          </w:p>
-          <w:p>
-            <w:pPr>
-              <w:pBdr>
-                <w:top w:val="none" w:sz="0" w:space="0" w:color="E3E3E3"/>
-                <w:left w:val="none" w:sz="0" w:space="0" w:color="E3E3E3"/>
-                <w:bottom w:val="none" w:sz="0" w:space="0" w:color="E3E3E3"/>
-                <w:right w:val="none" w:sz="0" w:space="0" w:color="E3E3E3"/>
-                <w:between w:val="none" w:sz="0" w:space="0" w:color="E3E3E3"/>
-              </w:pBdr>
-              <w:shd w:val="clear" w:color="auto" w:fill="FFFFFF"/>
-              <w:tabs>
-                <w:tab w:val="left" w:pos="1606"/>
-              </w:tabs>
-              <w:jc w:val="left"/>
-              <w:rPr>
-                <w:rFonts w:ascii="맑은 고딕" w:eastAsia="맑은 고딕" w:hAnsi="맑은 고딕" w:cs="맑은 고딕"/>
-                <w:color w:val="0D0D0D"/>
-                <w:szCs w:val="20"/>
-              </w:rPr>
-            </w:pPr>
-            <w:r>
-              <w:rPr>
-                <w:rFonts w:ascii="맑은 고딕" w:eastAsia="맑은 고딕" w:hAnsi="맑은 고딕" w:cs="맑은 고딕" w:hint="eastAsia"/>
-                <w:color w:val="0D0D0D"/>
-                <w:szCs w:val="20"/>
-              </w:rPr>
-              <w:t xml:space="preserve">2. </w:t>
-            </w:r>
-            <w:r>
-              <w:rPr>
-                <w:rFonts w:ascii="맑은 고딕" w:eastAsia="맑은 고딕" w:hAnsi="맑은 고딕" w:cs="맑은 고딕"/>
-                <w:color w:val="0D0D0D"/>
-                <w:szCs w:val="20"/>
-              </w:rPr>
-              <w:t xml:space="preserve">시스템이 입력된 메시지를 실시간으로 </w:t>
-            </w:r>
-            <w:r>
-              <w:rPr>
-                <w:rFonts w:ascii="맑은 고딕" w:eastAsia="맑은 고딕" w:hAnsi="맑은 고딕" w:cs="맑은 고딕" w:hint="eastAsia"/>
-                <w:color w:val="0D0D0D"/>
-                <w:szCs w:val="20"/>
-              </w:rPr>
-              <w:t>지원자</w:t>
-            </w:r>
-            <w:r>
-              <w:rPr>
-                <w:rFonts w:ascii="맑은 고딕" w:eastAsia="맑은 고딕" w:hAnsi="맑은 고딕" w:cs="맑은 고딕"/>
-                <w:color w:val="0D0D0D"/>
-                <w:szCs w:val="20"/>
-              </w:rPr>
-              <w:t>에게 전송한다.</w:t>
-            </w:r>
-            <w:r>
-              <w:rPr>
-                <w:rFonts w:ascii="맑은 고딕" w:eastAsia="맑은 고딕" w:hAnsi="맑은 고딕" w:cs="맑은 고딕" w:hint="eastAsia"/>
-                <w:color w:val="0D0D0D"/>
-                <w:szCs w:val="20"/>
-              </w:rPr>
-              <w:t xml:space="preserve"> (역도 성립)</w:t>
-            </w:r>
-          </w:p>
-          <w:p>
-            <w:pPr>
-              <w:pBdr>
-                <w:top w:val="none" w:sz="0" w:space="0" w:color="E3E3E3"/>
-                <w:left w:val="none" w:sz="0" w:space="0" w:color="E3E3E3"/>
-                <w:bottom w:val="none" w:sz="0" w:space="0" w:color="E3E3E3"/>
-                <w:right w:val="none" w:sz="0" w:space="0" w:color="E3E3E3"/>
-                <w:between w:val="none" w:sz="0" w:space="0" w:color="E3E3E3"/>
-              </w:pBdr>
-              <w:shd w:val="clear" w:color="auto" w:fill="FFFFFF"/>
-              <w:tabs>
-                <w:tab w:val="left" w:pos="1606"/>
-              </w:tabs>
-              <w:jc w:val="left"/>
-              <w:rPr>
-                <w:rFonts w:ascii="맑은 고딕" w:eastAsia="맑은 고딕" w:hAnsi="맑은 고딕" w:cs="맑은 고딕"/>
-                <w:color w:val="0D0D0D"/>
-                <w:szCs w:val="20"/>
-              </w:rPr>
-            </w:pPr>
-            <w:r>
-              <w:rPr>
-                <w:rFonts w:ascii="맑은 고딕" w:eastAsia="맑은 고딕" w:hAnsi="맑은 고딕" w:cs="맑은 고딕" w:hint="eastAsia"/>
-                <w:color w:val="0D0D0D"/>
-                <w:szCs w:val="20"/>
-              </w:rPr>
-              <w:t xml:space="preserve">3. </w:t>
-            </w:r>
-            <w:r>
-              <w:rPr>
-                <w:rFonts w:ascii="맑은 고딕" w:eastAsia="맑은 고딕" w:hAnsi="맑은 고딕" w:cs="맑은 고딕" w:hint="eastAsia"/>
-                <w:color w:val="0D0D0D"/>
-                <w:szCs w:val="20"/>
-              </w:rPr>
-              <w:t>지원자는</w:t>
-            </w:r>
-            <w:r>
-              <w:rPr>
-                <w:rFonts w:ascii="맑은 고딕" w:eastAsia="맑은 고딕" w:hAnsi="맑은 고딕" w:cs="맑은 고딕"/>
-                <w:color w:val="0D0D0D"/>
-                <w:szCs w:val="20"/>
-              </w:rPr>
               <w:t xml:space="preserve"> 메시지를 수신하며, 전송 상태(전송 중, 전송 완료, 전송 실패)가 표시된다.</w:t>
             </w:r>
           </w:p>
@@ -6336,7 +5825,6 @@
                 <w:sz w:val="18"/>
                 <w:szCs w:val="18"/>
               </w:rPr>
-              <w:lastRenderedPageBreak/>
               <w:t>Post-Conditions</w:t>
             </w:r>
           </w:p>
@@ -10571,7 +10059,7 @@
   <w:abstractNum w:abstractNumId="31" w15:restartNumberingAfterBreak="0">
     <w:nsid w:val="75D6668E"/>
     <w:multiLevelType w:val="multilevel"/>
-    <w:tmpl w:val="960239B2"/>
+    <w:tmpl w:val="84A096AE"/>
     <w:lvl w:ilvl="0">
       <w:start w:val="1"/>
       <w:numFmt w:val="decimal"/>
@@ -10602,6 +10090,8 @@
       </w:pPr>
       <w:rPr>
         <w:rFonts w:hint="eastAsia"/>
+        <w:b/>
+        <w:bCs/>
       </w:rPr>
     </w:lvl>
     <w:lvl w:ilvl="2">

--- a/docs/week5/12조-5주차-프라이버시 보호 실시간 지원 서비스-유스케이스명세서.docx
+++ b/docs/week5/12조-5주차-프라이버시 보호 실시간 지원 서비스-유스케이스명세서.docx
@@ -41,7 +41,6 @@
           <w:rFonts w:ascii="맑은 고딕" w:eastAsia="맑은 고딕" w:hAnsi="맑은 고딕"/>
         </w:rPr>
       </w:pPr>
-      <w:proofErr w:type="spellStart"/>
       <w:r>
         <w:rPr>
           <w:rFonts w:ascii="맑은 고딕" w:eastAsia="맑은 고딕" w:hAnsi="맑은 고딕" w:hint="eastAsia"/>
@@ -58,14 +57,7 @@
         <w:rPr>
           <w:rFonts w:ascii="맑은 고딕" w:eastAsia="맑은 고딕" w:hAnsi="맑은 고딕" w:hint="eastAsia"/>
         </w:rPr>
-        <w:t>ase</w:t>
-      </w:r>
-      <w:proofErr w:type="spellEnd"/>
-      <w:r>
-        <w:rPr>
-          <w:rFonts w:ascii="맑은 고딕" w:eastAsia="맑은 고딕" w:hAnsi="맑은 고딕" w:hint="eastAsia"/>
-        </w:rPr>
-        <w:t xml:space="preserve"> </w:t>
+        <w:t xml:space="preserve">ase </w:t>
       </w:r>
       <w:r>
         <w:rPr>
@@ -283,16 +275,8 @@
         <w:rPr>
           <w:rFonts w:ascii="맑은 고딕" w:eastAsia="맑은 고딕" w:hAnsi="맑은 고딕" w:hint="eastAsia"/>
         </w:rPr>
-        <w:t xml:space="preserve"> </w:t>
+        <w:t xml:space="preserve"> 이예인</w:t>
       </w:r>
-      <w:proofErr w:type="spellStart"/>
-      <w:r>
-        <w:rPr>
-          <w:rFonts w:ascii="맑은 고딕" w:eastAsia="맑은 고딕" w:hAnsi="맑은 고딕" w:hint="eastAsia"/>
-        </w:rPr>
-        <w:t>이예인</w:t>
-      </w:r>
-      <w:proofErr w:type="spellEnd"/>
     </w:p>
     <w:p>
       <w:pPr>
@@ -607,7 +591,6 @@
                 <w:spacing w:val="-20"/>
               </w:rPr>
             </w:pPr>
-            <w:proofErr w:type="spellStart"/>
             <w:r>
               <w:rPr>
                 <w:rFonts w:ascii="맑은 고딕" w:eastAsia="맑은 고딕" w:hAnsi="맑은 고딕" w:hint="eastAsia"/>
@@ -615,7 +598,6 @@
               </w:rPr>
               <w:t>이예인</w:t>
             </w:r>
-            <w:proofErr w:type="spellEnd"/>
           </w:p>
         </w:tc>
       </w:tr>
@@ -736,6 +718,13 @@
                 <w:spacing w:val="-20"/>
               </w:rPr>
             </w:pPr>
+            <w:r>
+              <w:rPr>
+                <w:rFonts w:ascii="맑은 고딕" w:eastAsia="맑은 고딕" w:hAnsi="맑은 고딕" w:hint="eastAsia"/>
+                <w:spacing w:val="-20"/>
+              </w:rPr>
+              <w:t>3</w:t>
+            </w:r>
           </w:p>
         </w:tc>
         <w:tc>
@@ -745,10 +734,17 @@
           <w:p>
             <w:pPr>
               <w:rPr>
-                <w:rFonts w:ascii="맑은 고딕" w:eastAsia="맑은 고딕" w:hAnsi="맑은 고딕"/>
+                <w:rFonts w:ascii="맑은 고딕" w:eastAsia="맑은 고딕" w:hAnsi="맑은 고딕" w:hint="eastAsia"/>
                 <w:spacing w:val="-20"/>
               </w:rPr>
             </w:pPr>
+            <w:r>
+              <w:rPr>
+                <w:rFonts w:ascii="맑은 고딕" w:eastAsia="맑은 고딕" w:hAnsi="맑은 고딕" w:hint="eastAsia"/>
+                <w:spacing w:val="-20"/>
+              </w:rPr>
+              <w:t>2025/04/13</w:t>
+            </w:r>
           </w:p>
         </w:tc>
         <w:tc>
@@ -762,6 +758,48 @@
                 <w:spacing w:val="-20"/>
               </w:rPr>
             </w:pPr>
+            <w:r>
+              <w:rPr>
+                <w:rFonts w:ascii="맑은 고딕" w:eastAsia="맑은 고딕" w:hAnsi="맑은 고딕" w:hint="eastAsia"/>
+                <w:spacing w:val="-20"/>
+              </w:rPr>
+              <w:t>3..</w:t>
+            </w:r>
+            <w:r>
+              <w:rPr>
+                <w:rFonts w:ascii="맑은 고딕" w:eastAsia="맑은 고딕" w:hAnsi="맑은 고딕"/>
+                <w:spacing w:val="-20"/>
+              </w:rPr>
+              <w:t xml:space="preserve">Usecase Specification </w:t>
+            </w:r>
+            <w:r>
+              <w:rPr>
+                <w:rFonts w:ascii="맑은 고딕" w:eastAsia="맑은 고딕" w:hAnsi="맑은 고딕"/>
+                <w:spacing w:val="-20"/>
+              </w:rPr>
+              <w:t>2</w:t>
+            </w:r>
+            <w:r>
+              <w:rPr>
+                <w:rFonts w:ascii="맑은 고딕" w:eastAsia="맑은 고딕" w:hAnsi="맑은 고딕" w:hint="eastAsia"/>
+                <w:spacing w:val="-20"/>
+              </w:rPr>
+              <w:t xml:space="preserve">차 </w:t>
+            </w:r>
+            <w:r>
+              <w:rPr>
+                <w:rFonts w:ascii="맑은 고딕" w:eastAsia="맑은 고딕" w:hAnsi="맑은 고딕"/>
+                <w:spacing w:val="-20"/>
+              </w:rPr>
+              <w:t>edit</w:t>
+            </w:r>
+            <w:r>
+              <w:rPr>
+                <w:rFonts w:ascii="맑은 고딕" w:eastAsia="맑은 고딕" w:hAnsi="맑은 고딕"/>
+                <w:spacing w:val="-20"/>
+              </w:rPr>
+              <w:t>, 2 . Usecase Diagram init</w:t>
+            </w:r>
           </w:p>
         </w:tc>
         <w:tc>
@@ -771,10 +809,17 @@
           <w:p>
             <w:pPr>
               <w:rPr>
-                <w:rFonts w:ascii="맑은 고딕" w:eastAsia="맑은 고딕" w:hAnsi="맑은 고딕"/>
+                <w:rFonts w:ascii="맑은 고딕" w:eastAsia="맑은 고딕" w:hAnsi="맑은 고딕" w:hint="eastAsia"/>
                 <w:spacing w:val="-20"/>
               </w:rPr>
             </w:pPr>
+            <w:r>
+              <w:rPr>
+                <w:rFonts w:ascii="맑은 고딕" w:eastAsia="맑은 고딕" w:hAnsi="맑은 고딕" w:hint="eastAsia"/>
+                <w:spacing w:val="-20"/>
+              </w:rPr>
+              <w:t>최동현</w:t>
+            </w:r>
           </w:p>
         </w:tc>
       </w:tr>
@@ -2278,21 +2323,7 @@
         <w:rPr>
           <w:rFonts w:ascii="맑은 고딕" w:eastAsia="맑은 고딕" w:hAnsi="맑은 고딕" w:cs="맑은 고딕"/>
         </w:rPr>
-        <w:t xml:space="preserve">이 문서는 멀티플랫폼 간 화상 통신/공유 프로그램에 대한 </w:t>
-      </w:r>
-      <w:proofErr w:type="spellStart"/>
-      <w:r>
-        <w:rPr>
-          <w:rFonts w:ascii="맑은 고딕" w:eastAsia="맑은 고딕" w:hAnsi="맑은 고딕" w:cs="맑은 고딕"/>
-        </w:rPr>
-        <w:t>유스케이스</w:t>
-      </w:r>
-      <w:proofErr w:type="spellEnd"/>
-      <w:r>
-        <w:rPr>
-          <w:rFonts w:ascii="맑은 고딕" w:eastAsia="맑은 고딕" w:hAnsi="맑은 고딕" w:cs="맑은 고딕"/>
-        </w:rPr>
-        <w:t xml:space="preserve"> 명세를 기술한다.</w:t>
+        <w:t>이 문서는 멀티플랫폼 간 화상 통신/공유 프로그램에 대한 유스케이스 명세를 기술한다.</w:t>
       </w:r>
     </w:p>
     <w:p>
@@ -2313,49 +2344,7 @@
         <w:rPr>
           <w:rFonts w:ascii="맑은 고딕" w:eastAsia="맑은 고딕" w:hAnsi="맑은 고딕" w:cs="맑은 고딕"/>
         </w:rPr>
-        <w:t xml:space="preserve">이 문서는 요구사항 명세서에 기술된 요구사항을 분석하기 위해 수행한 </w:t>
-      </w:r>
-      <w:proofErr w:type="spellStart"/>
-      <w:r>
-        <w:rPr>
-          <w:rFonts w:ascii="맑은 고딕" w:eastAsia="맑은 고딕" w:hAnsi="맑은 고딕" w:cs="맑은 고딕"/>
-        </w:rPr>
-        <w:t>유스케이스</w:t>
-      </w:r>
-      <w:proofErr w:type="spellEnd"/>
-      <w:r>
-        <w:rPr>
-          <w:rFonts w:ascii="맑은 고딕" w:eastAsia="맑은 고딕" w:hAnsi="맑은 고딕" w:cs="맑은 고딕"/>
-        </w:rPr>
-        <w:t xml:space="preserve"> 모델링의 결과인 </w:t>
-      </w:r>
-      <w:proofErr w:type="spellStart"/>
-      <w:r>
-        <w:rPr>
-          <w:rFonts w:ascii="맑은 고딕" w:eastAsia="맑은 고딕" w:hAnsi="맑은 고딕" w:cs="맑은 고딕"/>
-        </w:rPr>
-        <w:t>유스케이스</w:t>
-      </w:r>
-      <w:proofErr w:type="spellEnd"/>
-      <w:r>
-        <w:rPr>
-          <w:rFonts w:ascii="맑은 고딕" w:eastAsia="맑은 고딕" w:hAnsi="맑은 고딕" w:cs="맑은 고딕"/>
-        </w:rPr>
-        <w:t xml:space="preserve"> 다이어그램과 각 </w:t>
-      </w:r>
-      <w:proofErr w:type="spellStart"/>
-      <w:r>
-        <w:rPr>
-          <w:rFonts w:ascii="맑은 고딕" w:eastAsia="맑은 고딕" w:hAnsi="맑은 고딕" w:cs="맑은 고딕"/>
-        </w:rPr>
-        <w:t>유스케이스에</w:t>
-      </w:r>
-      <w:proofErr w:type="spellEnd"/>
-      <w:r>
-        <w:rPr>
-          <w:rFonts w:ascii="맑은 고딕" w:eastAsia="맑은 고딕" w:hAnsi="맑은 고딕" w:cs="맑은 고딕"/>
-        </w:rPr>
-        <w:t xml:space="preserve"> 대한 명세를 포함한다.</w:t>
+        <w:t>이 문서는 요구사항 명세서에 기술된 요구사항을 분석하기 위해 수행한 유스케이스 모델링의 결과인 유스케이스 다이어그램과 각 유스케이스에 대한 명세를 포함한다.</w:t>
       </w:r>
     </w:p>
     <w:p>
@@ -2374,7 +2363,6 @@
       </w:r>
       <w:bookmarkStart w:id="6" w:name="_Toc513955116"/>
       <w:bookmarkStart w:id="7" w:name="_Toc195265589"/>
-      <w:proofErr w:type="spellStart"/>
       <w:r>
         <w:rPr>
           <w:rFonts w:ascii="맑은 고딕" w:eastAsia="맑은 고딕" w:hAnsi="맑은 고딕" w:hint="eastAsia"/>
@@ -2386,71 +2374,10 @@
         <w:rPr>
           <w:rFonts w:ascii="맑은 고딕" w:eastAsia="맑은 고딕" w:hAnsi="맑은 고딕" w:hint="eastAsia"/>
         </w:rPr>
-        <w:t>ase</w:t>
-      </w:r>
-      <w:proofErr w:type="spellEnd"/>
-      <w:r>
-        <w:rPr>
-          <w:rFonts w:ascii="맑은 고딕" w:eastAsia="맑은 고딕" w:hAnsi="맑은 고딕" w:hint="eastAsia"/>
-        </w:rPr>
-        <w:t xml:space="preserve"> Diagram</w:t>
+        <w:t>ase Diagram</w:t>
       </w:r>
       <w:bookmarkEnd w:id="6"/>
       <w:bookmarkEnd w:id="7"/>
-    </w:p>
-    <w:p>
-      <w:pPr>
-        <w:pStyle w:val="2"/>
-        <w:spacing w:before="360" w:after="360"/>
-        <w:ind w:left="967"/>
-        <w:rPr>
-          <w:rFonts w:ascii="맑은 고딕" w:eastAsia="맑은 고딕" w:hAnsi="맑은 고딕"/>
-        </w:rPr>
-      </w:pPr>
-      <w:bookmarkStart w:id="8" w:name="_Toc195265590"/>
-      <w:r>
-        <w:rPr>
-          <w:rFonts w:ascii="맑은 고딕" w:eastAsia="맑은 고딕" w:hAnsi="맑은 고딕" w:hint="eastAsia"/>
-        </w:rPr>
-        <w:t>설정</w:t>
-      </w:r>
-      <w:r>
-        <w:rPr>
-          <w:rFonts w:ascii="맑은 고딕" w:eastAsia="맑은 고딕" w:hAnsi="맑은 고딕"/>
-        </w:rPr>
-        <w:fldChar w:fldCharType="begin"/>
-      </w:r>
-      <w:r>
-        <w:rPr>
-          <w:rFonts w:ascii="맑은 고딕" w:eastAsia="맑은 고딕" w:hAnsi="맑은 고딕"/>
-        </w:rPr>
-        <w:instrText xml:space="preserve"> </w:instrText>
-      </w:r>
-      <w:r>
-        <w:rPr>
-          <w:rFonts w:ascii="맑은 고딕" w:eastAsia="맑은 고딕" w:hAnsi="맑은 고딕" w:hint="eastAsia"/>
-        </w:rPr>
-        <w:instrText>XE "설정"</w:instrText>
-      </w:r>
-      <w:r>
-        <w:rPr>
-          <w:rFonts w:ascii="맑은 고딕" w:eastAsia="맑은 고딕" w:hAnsi="맑은 고딕"/>
-        </w:rPr>
-        <w:instrText xml:space="preserve"> </w:instrText>
-      </w:r>
-      <w:r>
-        <w:rPr>
-          <w:rFonts w:ascii="맑은 고딕" w:eastAsia="맑은 고딕" w:hAnsi="맑은 고딕"/>
-        </w:rPr>
-        <w:fldChar w:fldCharType="end"/>
-      </w:r>
-      <w:r>
-        <w:rPr>
-          <w:rFonts w:ascii="맑은 고딕" w:eastAsia="맑은 고딕" w:hAnsi="맑은 고딕" w:hint="eastAsia"/>
-        </w:rPr>
-        <w:t xml:space="preserve"> Diagram</w:t>
-      </w:r>
-      <w:bookmarkEnd w:id="8"/>
     </w:p>
     <w:p>
       <w:pPr>
@@ -2491,23 +2418,7 @@
           <w:rFonts w:ascii="맑은 고딕" w:eastAsia="맑은 고딕" w:hAnsi="맑은 고딕" w:cs="맑은 고딕"/>
           <w:color w:val="000000"/>
         </w:rPr>
-        <w:t xml:space="preserve"> 기능을 수행하는 서브시스템에 대한 </w:t>
-      </w:r>
-      <w:proofErr w:type="spellStart"/>
-      <w:r>
-        <w:rPr>
-          <w:rFonts w:ascii="맑은 고딕" w:eastAsia="맑은 고딕" w:hAnsi="맑은 고딕" w:cs="맑은 고딕"/>
-          <w:color w:val="000000"/>
-        </w:rPr>
-        <w:t>유스케이스</w:t>
-      </w:r>
-      <w:proofErr w:type="spellEnd"/>
-      <w:r>
-        <w:rPr>
-          <w:rFonts w:ascii="맑은 고딕" w:eastAsia="맑은 고딕" w:hAnsi="맑은 고딕" w:cs="맑은 고딕"/>
-          <w:color w:val="000000"/>
-        </w:rPr>
-        <w:t xml:space="preserve"> 다이어그램은 다음과 같다.</w:t>
+        <w:t xml:space="preserve"> 기능을 수행하는 서브시스템에 대한 유스케이스 다이어그램은 다음과 같다.</w:t>
       </w:r>
     </w:p>
     <w:p>
@@ -2518,7 +2429,7 @@
         <w:ind w:leftChars="0" w:left="0"/>
         <w:jc w:val="center"/>
         <w:rPr>
-          <w:rFonts w:ascii="맑은 고딕" w:eastAsia="맑은 고딕" w:hAnsi="맑은 고딕"/>
+          <w:rFonts w:ascii="맑은 고딕" w:eastAsia="맑은 고딕" w:hAnsi="맑은 고딕" w:hint="eastAsia"/>
         </w:rPr>
       </w:pPr>
       <w:r>
@@ -2526,7 +2437,7 @@
           <w:rFonts w:ascii="맑은 고딕" w:eastAsia="맑은 고딕" w:hAnsi="맑은 고딕"/>
           <w:noProof/>
         </w:rPr>
-        <w:pict w14:anchorId="6844CB32">
+        <w:pict w14:anchorId="047F9F6C">
           <v:shapetype id="_x0000_t75" coordsize="21600,21600" o:spt="75" o:preferrelative="t" path="m@4@5l@4@11@9@11@9@5xe" filled="f" stroked="f">
             <v:stroke joinstyle="miter"/>
             <v:formulas>
@@ -2546,8 +2457,8 @@
             <v:path o:extrusionok="f" gradientshapeok="t" o:connecttype="rect"/>
             <o:lock v:ext="edit" aspectratio="t"/>
           </v:shapetype>
-          <v:shape id="image1.png" o:spid="_x0000_i1025" type="#_x0000_t75" alt="도표, 텍스트, 라인이(가) 표시된 사진&#13;&#13;&#13;&#13;&#13;&#13;&#13;&#10;&#13;&#13;&#13;&#13;&#13;&#13;&#13;&#10;AI가 생성한 콘텐츠는 부정확할 수 있습니다." style="width:423.6pt;height:255.6pt;visibility:visible;mso-wrap-style:square;mso-width-percent:0;mso-height-percent:0;mso-width-percent:0;mso-height-percent:0">
-            <v:imagedata r:id="rId10" o:title="도표, 텍스트, 라인이(가) 표시된 사진&#13;&#13;&#13;&#13;&#13;&#13;&#13;&#10;&#13;&#13;&#13;&#13;&#13;&#13;&#13;&#10;AI가 생성한 콘텐츠는 부정확할 수 있습니다"/>
+          <v:shape id="그림 2" o:spid="_x0000_i1025" type="#_x0000_t75" alt="텍스트, 스크린샷, 도표, 평면도이(가) 표시된 사진&#10;&#10;AI가 생성한 콘텐츠는 부정확할 수 있습니다." style="width:425.4pt;height:282.6pt;visibility:visible;mso-wrap-style:square">
+            <v:imagedata r:id="rId10" o:title="텍스트, 스크린샷, 도표, 평면도이(가) 표시된 사진&#10;&#10;AI가 생성한 콘텐츠는 부정확할 수 있습니다"/>
           </v:shape>
         </w:pict>
       </w:r>
@@ -2560,15 +2471,14 @@
           <w:rFonts w:ascii="맑은 고딕" w:eastAsia="맑은 고딕" w:hAnsi="맑은 고딕"/>
         </w:rPr>
       </w:pPr>
-      <w:bookmarkStart w:id="9" w:name="_Toc513955119"/>
+      <w:bookmarkStart w:id="8" w:name="_Toc513955119"/>
       <w:r>
         <w:rPr>
           <w:rFonts w:ascii="맑은 고딕" w:eastAsia="맑은 고딕" w:hAnsi="맑은 고딕"/>
         </w:rPr>
         <w:br w:type="page"/>
       </w:r>
-      <w:bookmarkStart w:id="10" w:name="_Toc195265591"/>
-      <w:proofErr w:type="spellStart"/>
+      <w:bookmarkStart w:id="9" w:name="_Toc195265591"/>
       <w:r>
         <w:rPr>
           <w:rFonts w:ascii="맑은 고딕" w:eastAsia="맑은 고딕" w:hAnsi="맑은 고딕" w:hint="eastAsia"/>
@@ -2586,17 +2496,10 @@
         <w:rPr>
           <w:rFonts w:ascii="맑은 고딕" w:eastAsia="맑은 고딕" w:hAnsi="맑은 고딕" w:hint="eastAsia"/>
         </w:rPr>
-        <w:t>ase</w:t>
+        <w:t>ase Specification</w:t>
       </w:r>
-      <w:proofErr w:type="spellEnd"/>
-      <w:r>
-        <w:rPr>
-          <w:rFonts w:ascii="맑은 고딕" w:eastAsia="맑은 고딕" w:hAnsi="맑은 고딕" w:hint="eastAsia"/>
-        </w:rPr>
-        <w:t xml:space="preserve"> Specification</w:t>
-      </w:r>
+      <w:bookmarkEnd w:id="8"/>
       <w:bookmarkEnd w:id="9"/>
-      <w:bookmarkEnd w:id="10"/>
     </w:p>
     <w:p>
       <w:pPr>
@@ -2606,14 +2509,14 @@
           <w:rFonts w:ascii="맑은 고딕" w:eastAsia="맑은 고딕" w:hAnsi="맑은 고딕"/>
         </w:rPr>
       </w:pPr>
-      <w:bookmarkStart w:id="11" w:name="_Toc195265592"/>
+      <w:bookmarkStart w:id="10" w:name="_Toc195265592"/>
       <w:r>
         <w:rPr>
           <w:rFonts w:ascii="맑은 고딕" w:eastAsia="맑은 고딕" w:hAnsi="맑은 고딕" w:hint="eastAsia"/>
         </w:rPr>
         <w:t>로그인</w:t>
       </w:r>
-      <w:bookmarkEnd w:id="11"/>
+      <w:bookmarkEnd w:id="10"/>
     </w:p>
     <w:tbl>
       <w:tblPr>
@@ -2648,19 +2551,11 @@
                 <w:rFonts w:ascii="맑은 고딕" w:eastAsia="맑은 고딕" w:hAnsi="맑은 고딕"/>
               </w:rPr>
             </w:pPr>
-            <w:proofErr w:type="spellStart"/>
-            <w:r>
-              <w:rPr>
-                <w:rFonts w:ascii="맑은 고딕" w:eastAsia="맑은 고딕" w:hAnsi="맑은 고딕"/>
-              </w:rPr>
-              <w:t>Usecase</w:t>
-            </w:r>
-            <w:proofErr w:type="spellEnd"/>
-            <w:r>
-              <w:rPr>
-                <w:rFonts w:ascii="맑은 고딕" w:eastAsia="맑은 고딕" w:hAnsi="맑은 고딕"/>
-              </w:rPr>
-              <w:t xml:space="preserve"> 이름</w:t>
+            <w:r>
+              <w:rPr>
+                <w:rFonts w:ascii="맑은 고딕" w:eastAsia="맑은 고딕" w:hAnsi="맑은 고딕"/>
+              </w:rPr>
+              <w:t>Usecase 이름</w:t>
             </w:r>
           </w:p>
         </w:tc>
@@ -2907,21 +2802,7 @@
               <w:rPr>
                 <w:rFonts w:ascii="맑은 고딕" w:eastAsia="맑은 고딕" w:hAnsi="맑은 고딕" w:hint="eastAsia"/>
               </w:rPr>
-              <w:t xml:space="preserve">해당 서버가 모두 </w:t>
-            </w:r>
-            <w:proofErr w:type="spellStart"/>
-            <w:r>
-              <w:rPr>
-                <w:rFonts w:ascii="맑은 고딕" w:eastAsia="맑은 고딕" w:hAnsi="맑은 고딕" w:hint="eastAsia"/>
-              </w:rPr>
-              <w:t>열려있어야</w:t>
-            </w:r>
-            <w:proofErr w:type="spellEnd"/>
-            <w:r>
-              <w:rPr>
-                <w:rFonts w:ascii="맑은 고딕" w:eastAsia="맑은 고딕" w:hAnsi="맑은 고딕" w:hint="eastAsia"/>
-              </w:rPr>
-              <w:t xml:space="preserve"> 함.</w:t>
+              <w:t>해당 서버가 모두 열려있어야 함.</w:t>
             </w:r>
           </w:p>
         </w:tc>
@@ -3080,21 +2961,7 @@
               <w:rPr>
                 <w:rFonts w:ascii="맑은 고딕" w:eastAsia="맑은 고딕" w:hAnsi="맑은 고딕" w:hint="eastAsia"/>
               </w:rPr>
-              <w:t xml:space="preserve">회원가입 기능이 추가 되지 않았으므로, 화면을 </w:t>
-            </w:r>
-            <w:proofErr w:type="spellStart"/>
-            <w:r>
-              <w:rPr>
-                <w:rFonts w:ascii="맑은 고딕" w:eastAsia="맑은 고딕" w:hAnsi="맑은 고딕" w:hint="eastAsia"/>
-              </w:rPr>
-              <w:t>새로고침</w:t>
-            </w:r>
-            <w:proofErr w:type="spellEnd"/>
-            <w:r>
-              <w:rPr>
-                <w:rFonts w:ascii="맑은 고딕" w:eastAsia="맑은 고딕" w:hAnsi="맑은 고딕" w:hint="eastAsia"/>
-              </w:rPr>
-              <w:t xml:space="preserve"> 한다.</w:t>
+              <w:t>회원가입 기능이 추가 되지 않았으므로, 화면을 새로고침 한다.</w:t>
             </w:r>
           </w:p>
         </w:tc>
@@ -3113,12 +2980,16 @@
         <w:spacing w:before="360" w:after="360"/>
         <w:rPr>
           <w:rStyle w:val="afa"/>
+          <w:b/>
+          <w:bCs/>
         </w:rPr>
       </w:pPr>
       <w:r>
         <w:rPr>
           <w:rStyle w:val="afa"/>
           <w:rFonts w:hint="eastAsia"/>
+          <w:b/>
+          <w:bCs/>
         </w:rPr>
         <w:t>메인</w:t>
       </w:r>
@@ -3126,6 +2997,8 @@
         <w:rPr>
           <w:rStyle w:val="afa"/>
           <w:rFonts w:hint="eastAsia"/>
+          <w:b/>
+          <w:bCs/>
         </w:rPr>
         <w:t xml:space="preserve"> </w:t>
       </w:r>
@@ -3133,6 +3006,8 @@
         <w:rPr>
           <w:rStyle w:val="afa"/>
           <w:rFonts w:hint="eastAsia"/>
+          <w:b/>
+          <w:bCs/>
         </w:rPr>
         <w:t>화면에서</w:t>
       </w:r>
@@ -3140,6 +3015,8 @@
         <w:rPr>
           <w:rStyle w:val="afa"/>
           <w:rFonts w:hint="eastAsia"/>
+          <w:b/>
+          <w:bCs/>
         </w:rPr>
         <w:t xml:space="preserve"> </w:t>
       </w:r>
@@ -3147,6 +3024,8 @@
         <w:rPr>
           <w:rStyle w:val="afa"/>
           <w:rFonts w:hint="eastAsia"/>
+          <w:b/>
+          <w:bCs/>
         </w:rPr>
         <w:t>선택</w:t>
       </w:r>
@@ -3197,19 +3076,11 @@
                 <w:rFonts w:ascii="맑은 고딕" w:eastAsia="맑은 고딕" w:hAnsi="맑은 고딕"/>
               </w:rPr>
             </w:pPr>
-            <w:proofErr w:type="spellStart"/>
-            <w:r>
-              <w:rPr>
-                <w:rFonts w:ascii="맑은 고딕" w:eastAsia="맑은 고딕" w:hAnsi="맑은 고딕"/>
-              </w:rPr>
-              <w:t>Usecase</w:t>
-            </w:r>
-            <w:proofErr w:type="spellEnd"/>
-            <w:r>
-              <w:rPr>
-                <w:rFonts w:ascii="맑은 고딕" w:eastAsia="맑은 고딕" w:hAnsi="맑은 고딕"/>
-              </w:rPr>
-              <w:t xml:space="preserve"> 이름</w:t>
+            <w:r>
+              <w:rPr>
+                <w:rFonts w:ascii="맑은 고딕" w:eastAsia="맑은 고딕" w:hAnsi="맑은 고딕"/>
+              </w:rPr>
+              <w:t>Usecase 이름</w:t>
             </w:r>
           </w:p>
         </w:tc>
@@ -3428,21 +3299,7 @@
               <w:rPr>
                 <w:rFonts w:ascii="맑은 고딕" w:eastAsia="맑은 고딕" w:hAnsi="맑은 고딕" w:hint="eastAsia"/>
               </w:rPr>
-              <w:t xml:space="preserve">가 로그인 된 </w:t>
-            </w:r>
-            <w:proofErr w:type="spellStart"/>
-            <w:r>
-              <w:rPr>
-                <w:rFonts w:ascii="맑은 고딕" w:eastAsia="맑은 고딕" w:hAnsi="맑은 고딕" w:hint="eastAsia"/>
-              </w:rPr>
-              <w:t>상황이어야함</w:t>
-            </w:r>
-            <w:proofErr w:type="spellEnd"/>
-            <w:r>
-              <w:rPr>
-                <w:rFonts w:ascii="맑은 고딕" w:eastAsia="맑은 고딕" w:hAnsi="맑은 고딕" w:hint="eastAsia"/>
-              </w:rPr>
-              <w:t>.</w:t>
+              <w:t>가 로그인 된 상황이어야함.</w:t>
             </w:r>
             <w:r>
               <w:rPr>
@@ -3556,21 +3413,7 @@
               <w:rPr>
                 <w:rFonts w:ascii="맑은 고딕" w:eastAsia="맑은 고딕" w:hAnsi="맑은 고딕" w:hint="eastAsia"/>
               </w:rPr>
-              <w:t xml:space="preserve"> 라는 알림이 뜨고 로그아웃이 되어 초기 로그인 화면으로 </w:t>
-            </w:r>
-            <w:proofErr w:type="spellStart"/>
-            <w:r>
-              <w:rPr>
-                <w:rFonts w:ascii="맑은 고딕" w:eastAsia="맑은 고딕" w:hAnsi="맑은 고딕" w:hint="eastAsia"/>
-              </w:rPr>
-              <w:t>돌아감</w:t>
-            </w:r>
-            <w:proofErr w:type="spellEnd"/>
-            <w:r>
-              <w:rPr>
-                <w:rFonts w:ascii="맑은 고딕" w:eastAsia="맑은 고딕" w:hAnsi="맑은 고딕" w:hint="eastAsia"/>
-              </w:rPr>
-              <w:t>.</w:t>
+              <w:t xml:space="preserve"> 라는 알림이 뜨고 로그아웃이 되어 초기 로그인 화면으로 돌아감.</w:t>
             </w:r>
           </w:p>
         </w:tc>
@@ -3623,7 +3466,6 @@
           <w:rFonts w:ascii="맑은 고딕" w:eastAsia="맑은 고딕" w:hAnsi="맑은 고딕"/>
         </w:rPr>
       </w:pPr>
-      <w:bookmarkStart w:id="12" w:name="_Toc195265594"/>
       <w:r>
         <w:rPr>
           <w:rFonts w:ascii="맑은 고딕" w:eastAsia="맑은 고딕" w:hAnsi="맑은 고딕" w:hint="eastAsia"/>
@@ -3631,7 +3473,6 @@
         <w:lastRenderedPageBreak/>
         <w:t>화상 통신</w:t>
       </w:r>
-      <w:bookmarkEnd w:id="12"/>
       <w:r>
         <w:rPr>
           <w:rFonts w:ascii="맑은 고딕" w:eastAsia="맑은 고딕" w:hAnsi="맑은 고딕"/>
@@ -3696,19 +3537,11 @@
                 <w:rFonts w:ascii="맑은 고딕" w:eastAsia="맑은 고딕" w:hAnsi="맑은 고딕"/>
               </w:rPr>
             </w:pPr>
-            <w:proofErr w:type="spellStart"/>
-            <w:r>
-              <w:rPr>
-                <w:rFonts w:ascii="맑은 고딕" w:eastAsia="맑은 고딕" w:hAnsi="맑은 고딕"/>
-              </w:rPr>
-              <w:t>Usecase</w:t>
-            </w:r>
-            <w:proofErr w:type="spellEnd"/>
-            <w:r>
-              <w:rPr>
-                <w:rFonts w:ascii="맑은 고딕" w:eastAsia="맑은 고딕" w:hAnsi="맑은 고딕"/>
-              </w:rPr>
-              <w:t xml:space="preserve"> 이름</w:t>
+            <w:r>
+              <w:rPr>
+                <w:rFonts w:ascii="맑은 고딕" w:eastAsia="맑은 고딕" w:hAnsi="맑은 고딕"/>
+              </w:rPr>
+              <w:t>Usecase 이름</w:t>
             </w:r>
           </w:p>
         </w:tc>
@@ -3722,14 +3555,26 @@
               <w:adjustRightInd w:val="0"/>
               <w:jc w:val="left"/>
               <w:rPr>
-                <w:rFonts w:ascii="맑은 고딕" w:eastAsia="맑은 고딕" w:hAnsi="맑은 고딕"/>
-              </w:rPr>
-            </w:pPr>
-            <w:r>
-              <w:rPr>
                 <w:rFonts w:ascii="맑은 고딕" w:eastAsia="맑은 고딕" w:hAnsi="맑은 고딕" w:hint="eastAsia"/>
               </w:rPr>
-              <w:t>원격 제어하기</w:t>
+            </w:pPr>
+            <w:r>
+              <w:rPr>
+                <w:rFonts w:ascii="맑은 고딕" w:eastAsia="맑은 고딕" w:hAnsi="맑은 고딕" w:hint="eastAsia"/>
+              </w:rPr>
+              <w:t xml:space="preserve">화상 통신 </w:t>
+            </w:r>
+            <w:r>
+              <w:rPr>
+                <w:rFonts w:ascii="맑은 고딕" w:eastAsia="맑은 고딕" w:hAnsi="맑은 고딕" w:hint="eastAsia"/>
+              </w:rPr>
+              <w:t>하기</w:t>
+            </w:r>
+            <w:r>
+              <w:rPr>
+                <w:rFonts w:ascii="맑은 고딕" w:eastAsia="맑은 고딕" w:hAnsi="맑은 고딕" w:hint="eastAsia"/>
+              </w:rPr>
+              <w:t xml:space="preserve"> / 카메라 비디오 공유</w:t>
             </w:r>
           </w:p>
         </w:tc>
@@ -3994,21 +3839,7 @@
               <w:rPr>
                 <w:rFonts w:ascii="맑은 고딕" w:eastAsia="맑은 고딕" w:hAnsi="맑은 고딕" w:hint="eastAsia"/>
               </w:rPr>
-              <w:t xml:space="preserve">원격 </w:t>
-            </w:r>
-            <w:proofErr w:type="spellStart"/>
-            <w:r>
-              <w:rPr>
-                <w:rFonts w:ascii="맑은 고딕" w:eastAsia="맑은 고딕" w:hAnsi="맑은 고딕" w:hint="eastAsia"/>
-              </w:rPr>
-              <w:t>제어받기를</w:t>
-            </w:r>
-            <w:proofErr w:type="spellEnd"/>
-            <w:r>
-              <w:rPr>
-                <w:rFonts w:ascii="맑은 고딕" w:eastAsia="맑은 고딕" w:hAnsi="맑은 고딕" w:hint="eastAsia"/>
-              </w:rPr>
-              <w:t xml:space="preserve"> 선택함</w:t>
+              <w:t>원격 제어받기를 선택함</w:t>
             </w:r>
           </w:p>
         </w:tc>
@@ -4046,26 +3877,32 @@
               <w:adjustRightInd w:val="0"/>
               <w:jc w:val="left"/>
               <w:rPr>
-                <w:rFonts w:ascii="맑은 고딕" w:eastAsia="맑은 고딕" w:hAnsi="맑은 고딕"/>
-              </w:rPr>
-            </w:pPr>
-            <w:r>
-              <w:rPr>
-                <w:rFonts w:ascii="맑은 고딕" w:eastAsia="맑은 고딕" w:hAnsi="맑은 고딕"/>
-              </w:rPr>
-              <w:t>- 사용자</w:t>
-            </w:r>
-            <w:r>
-              <w:rPr>
                 <w:rFonts w:ascii="맑은 고딕" w:eastAsia="맑은 고딕" w:hAnsi="맑은 고딕" w:hint="eastAsia"/>
               </w:rPr>
-              <w:t xml:space="preserve">와 지원자 모두 </w:t>
-            </w:r>
-            <w:r>
-              <w:rPr>
-                <w:rFonts w:ascii="맑은 고딕" w:eastAsia="맑은 고딕" w:hAnsi="맑은 고딕"/>
-              </w:rPr>
-              <w:t>실시간으로 화상통신을 한다.</w:t>
+            </w:pPr>
+            <w:r>
+              <w:rPr>
+                <w:rFonts w:ascii="맑은 고딕" w:eastAsia="맑은 고딕" w:hAnsi="맑은 고딕"/>
+              </w:rPr>
+              <w:t>사용자</w:t>
+            </w:r>
+            <w:r>
+              <w:rPr>
+                <w:rFonts w:ascii="맑은 고딕" w:eastAsia="맑은 고딕" w:hAnsi="맑은 고딕" w:hint="eastAsia"/>
+              </w:rPr>
+              <w:t xml:space="preserve">는 이 기능을 통해 지원자에게 </w:t>
+            </w:r>
+            <w:r>
+              <w:rPr>
+                <w:rFonts w:ascii="맑은 고딕" w:eastAsia="맑은 고딕" w:hAnsi="맑은 고딕" w:hint="eastAsia"/>
+              </w:rPr>
+              <w:t>카메라 비디오를</w:t>
+            </w:r>
+            <w:r>
+              <w:rPr>
+                <w:rFonts w:ascii="맑은 고딕" w:eastAsia="맑은 고딕" w:hAnsi="맑은 고딕" w:hint="eastAsia"/>
+              </w:rPr>
+              <w:t xml:space="preserve"> 보여줄 수 있다.</w:t>
             </w:r>
           </w:p>
         </w:tc>
@@ -4140,14 +3977,14 @@
           <w:rFonts w:ascii="맑은 고딕" w:eastAsia="맑은 고딕" w:hAnsi="맑은 고딕"/>
         </w:rPr>
       </w:pPr>
-      <w:bookmarkStart w:id="13" w:name="_Toc195265595"/>
+      <w:bookmarkStart w:id="11" w:name="_Toc195265595"/>
       <w:r>
         <w:rPr>
           <w:rFonts w:ascii="맑은 고딕" w:eastAsia="맑은 고딕" w:hAnsi="맑은 고딕" w:hint="eastAsia"/>
         </w:rPr>
         <w:t>화면 공유</w:t>
       </w:r>
-      <w:bookmarkEnd w:id="13"/>
+      <w:bookmarkEnd w:id="11"/>
     </w:p>
     <w:tbl>
       <w:tblPr>
@@ -4182,23 +4019,13 @@
                 <w:szCs w:val="18"/>
               </w:rPr>
             </w:pPr>
-            <w:proofErr w:type="spellStart"/>
             <w:r>
               <w:rPr>
                 <w:rFonts w:ascii="맑은 고딕" w:eastAsia="맑은 고딕" w:hAnsi="맑은 고딕" w:cs="맑은 고딕"/>
                 <w:sz w:val="18"/>
                 <w:szCs w:val="18"/>
               </w:rPr>
-              <w:t>Usecase</w:t>
-            </w:r>
-            <w:proofErr w:type="spellEnd"/>
-            <w:r>
-              <w:rPr>
-                <w:rFonts w:ascii="맑은 고딕" w:eastAsia="맑은 고딕" w:hAnsi="맑은 고딕" w:cs="맑은 고딕"/>
-                <w:sz w:val="18"/>
-                <w:szCs w:val="18"/>
-              </w:rPr>
-              <w:t xml:space="preserve"> 이름</w:t>
+              <w:t>Usecase 이름</w:t>
             </w:r>
           </w:p>
         </w:tc>
@@ -4717,23 +4544,7 @@
                 <w:rFonts w:ascii="맑은 고딕" w:eastAsia="맑은 고딕" w:hAnsi="맑은 고딕" w:cs="맑은 고딕"/>
                 <w:szCs w:val="20"/>
               </w:rPr>
-              <w:t xml:space="preserve">가 화면 공유를 </w:t>
-            </w:r>
-            <w:proofErr w:type="spellStart"/>
-            <w:r>
-              <w:rPr>
-                <w:rFonts w:ascii="맑은 고딕" w:eastAsia="맑은 고딕" w:hAnsi="맑은 고딕" w:cs="맑은 고딕"/>
-                <w:szCs w:val="20"/>
-              </w:rPr>
-              <w:t>중지할경우</w:t>
-            </w:r>
-            <w:proofErr w:type="spellEnd"/>
-            <w:r>
-              <w:rPr>
-                <w:rFonts w:ascii="맑은 고딕" w:eastAsia="맑은 고딕" w:hAnsi="맑은 고딕" w:cs="맑은 고딕"/>
-                <w:szCs w:val="20"/>
-              </w:rPr>
-              <w:t>, 시스템은 화면 공유를 종료하고 기본 화상 통신모드로 복귀한다.</w:t>
+              <w:t>가 화면 공유를 중지할경우, 시스템은 화면 공유를 종료하고 기본 화상 통신모드로 복귀한다.</w:t>
             </w:r>
           </w:p>
           <w:p>
@@ -4762,7 +4573,7 @@
           <w:rFonts w:ascii="맑은 고딕" w:eastAsia="맑은 고딕" w:hAnsi="맑은 고딕"/>
         </w:rPr>
       </w:pPr>
-      <w:bookmarkStart w:id="14" w:name="_Toc195265596"/>
+      <w:bookmarkStart w:id="12" w:name="_Toc195265596"/>
       <w:r>
         <w:rPr>
           <w:rFonts w:ascii="맑은 고딕" w:eastAsia="맑은 고딕" w:hAnsi="맑은 고딕" w:hint="eastAsia"/>
@@ -4770,7 +4581,7 @@
         <w:lastRenderedPageBreak/>
         <w:t>사용자 지정 공유 영역 선택</w:t>
       </w:r>
-      <w:bookmarkEnd w:id="14"/>
+      <w:bookmarkEnd w:id="12"/>
       <w:r>
         <w:rPr>
           <w:rFonts w:ascii="맑은 고딕" w:eastAsia="맑은 고딕" w:hAnsi="맑은 고딕"/>
@@ -4811,23 +4622,13 @@
                 <w:szCs w:val="18"/>
               </w:rPr>
             </w:pPr>
-            <w:proofErr w:type="spellStart"/>
             <w:r>
               <w:rPr>
                 <w:rFonts w:ascii="맑은 고딕" w:eastAsia="맑은 고딕" w:hAnsi="맑은 고딕" w:cs="맑은 고딕"/>
                 <w:sz w:val="18"/>
                 <w:szCs w:val="18"/>
               </w:rPr>
-              <w:t>Usecase</w:t>
-            </w:r>
-            <w:proofErr w:type="spellEnd"/>
-            <w:r>
-              <w:rPr>
-                <w:rFonts w:ascii="맑은 고딕" w:eastAsia="맑은 고딕" w:hAnsi="맑은 고딕" w:cs="맑은 고딕"/>
-                <w:sz w:val="18"/>
-                <w:szCs w:val="18"/>
-              </w:rPr>
-              <w:t xml:space="preserve"> 이름</w:t>
+              <w:t>Usecase 이름</w:t>
             </w:r>
           </w:p>
         </w:tc>
@@ -5187,43 +4988,7 @@
                 <w:color w:val="0D0D0D"/>
                 <w:szCs w:val="20"/>
               </w:rPr>
-              <w:t xml:space="preserve">이 바를 조정하면서 화면 </w:t>
-            </w:r>
-            <w:proofErr w:type="spellStart"/>
-            <w:r>
-              <w:rPr>
-                <w:rFonts w:ascii="맑은 고딕" w:eastAsia="맑은 고딕" w:hAnsi="맑은 고딕" w:cs="맑은 고딕" w:hint="eastAsia"/>
-                <w:color w:val="0D0D0D"/>
-                <w:szCs w:val="20"/>
-              </w:rPr>
-              <w:t>공유중에</w:t>
-            </w:r>
-            <w:proofErr w:type="spellEnd"/>
-            <w:r>
-              <w:rPr>
-                <w:rFonts w:ascii="맑은 고딕" w:eastAsia="맑은 고딕" w:hAnsi="맑은 고딕" w:cs="맑은 고딕" w:hint="eastAsia"/>
-                <w:color w:val="0D0D0D"/>
-                <w:szCs w:val="20"/>
-              </w:rPr>
-              <w:t xml:space="preserve"> 자기가 원하는 부분을 </w:t>
-            </w:r>
-            <w:proofErr w:type="spellStart"/>
-            <w:r>
-              <w:rPr>
-                <w:rFonts w:ascii="맑은 고딕" w:eastAsia="맑은 고딕" w:hAnsi="맑은 고딕" w:cs="맑은 고딕" w:hint="eastAsia"/>
-                <w:color w:val="0D0D0D"/>
-                <w:szCs w:val="20"/>
-              </w:rPr>
-              <w:t>공유할수</w:t>
-            </w:r>
-            <w:proofErr w:type="spellEnd"/>
-            <w:r>
-              <w:rPr>
-                <w:rFonts w:ascii="맑은 고딕" w:eastAsia="맑은 고딕" w:hAnsi="맑은 고딕" w:cs="맑은 고딕" w:hint="eastAsia"/>
-                <w:color w:val="0D0D0D"/>
-                <w:szCs w:val="20"/>
-              </w:rPr>
-              <w:t xml:space="preserve"> 있다.</w:t>
+              <w:t>이 바를 조정하면서 화면 공유중에 자기가 원하는 부분을 공유할수 있다.</w:t>
             </w:r>
           </w:p>
         </w:tc>
@@ -5336,14 +5101,14 @@
           <w:rFonts w:ascii="맑은 고딕" w:eastAsia="맑은 고딕" w:hAnsi="맑은 고딕"/>
         </w:rPr>
       </w:pPr>
-      <w:bookmarkStart w:id="15" w:name="_Toc195265597"/>
+      <w:bookmarkStart w:id="13" w:name="_Toc195265597"/>
       <w:r>
         <w:rPr>
           <w:rFonts w:ascii="맑은 고딕" w:eastAsia="맑은 고딕" w:hAnsi="맑은 고딕" w:hint="eastAsia"/>
         </w:rPr>
         <w:t>텍스트 메시징</w:t>
       </w:r>
-      <w:bookmarkEnd w:id="15"/>
+      <w:bookmarkEnd w:id="13"/>
       <w:r>
         <w:rPr>
           <w:rFonts w:ascii="맑은 고딕" w:eastAsia="맑은 고딕" w:hAnsi="맑은 고딕"/>
@@ -5384,23 +5149,13 @@
                 <w:szCs w:val="18"/>
               </w:rPr>
             </w:pPr>
-            <w:proofErr w:type="spellStart"/>
             <w:r>
               <w:rPr>
                 <w:rFonts w:ascii="맑은 고딕" w:eastAsia="맑은 고딕" w:hAnsi="맑은 고딕" w:cs="맑은 고딕"/>
                 <w:sz w:val="18"/>
                 <w:szCs w:val="18"/>
               </w:rPr>
-              <w:t>Usecase</w:t>
-            </w:r>
-            <w:proofErr w:type="spellEnd"/>
-            <w:r>
-              <w:rPr>
-                <w:rFonts w:ascii="맑은 고딕" w:eastAsia="맑은 고딕" w:hAnsi="맑은 고딕" w:cs="맑은 고딕"/>
-                <w:sz w:val="18"/>
-                <w:szCs w:val="18"/>
-              </w:rPr>
-              <w:t xml:space="preserve"> 이름</w:t>
+              <w:t>Usecase 이름</w:t>
             </w:r>
           </w:p>
         </w:tc>
@@ -5945,8 +5700,8 @@
           <w:rFonts w:ascii="맑은 고딕" w:eastAsia="맑은 고딕" w:hAnsi="맑은 고딕"/>
         </w:rPr>
       </w:pPr>
-      <w:bookmarkStart w:id="16" w:name="_Toc193878651"/>
-      <w:bookmarkStart w:id="17" w:name="_Toc194347252"/>
+      <w:bookmarkStart w:id="14" w:name="_Toc193878651"/>
+      <w:bookmarkStart w:id="15" w:name="_Toc194347252"/>
     </w:p>
     <w:p>
       <w:pPr>
@@ -5956,7 +5711,7 @@
           <w:rFonts w:ascii="맑은 고딕" w:eastAsia="맑은 고딕" w:hAnsi="맑은 고딕"/>
         </w:rPr>
       </w:pPr>
-      <w:bookmarkStart w:id="18" w:name="_Toc195265598"/>
+      <w:bookmarkStart w:id="16" w:name="_Toc195265598"/>
       <w:r>
         <w:rPr>
           <w:rFonts w:ascii="맑은 고딕" w:eastAsia="맑은 고딕" w:hAnsi="맑은 고딕"/>
@@ -5969,9 +5724,9 @@
         </w:rPr>
         <w:t xml:space="preserve"> 도구 활용 정보</w:t>
       </w:r>
+      <w:bookmarkEnd w:id="14"/>
+      <w:bookmarkEnd w:id="15"/>
       <w:bookmarkEnd w:id="16"/>
-      <w:bookmarkEnd w:id="17"/>
-      <w:bookmarkEnd w:id="18"/>
     </w:p>
     <w:tbl>
       <w:tblPr>

--- a/docs/week5/12조-5주차-프라이버시 보호 실시간 지원 서비스-유스케이스명세서.docx
+++ b/docs/week5/12조-5주차-프라이버시 보호 실시간 지원 서비스-유스케이스명세서.docx
@@ -41,6 +41,7 @@
           <w:rFonts w:ascii="맑은 고딕" w:eastAsia="맑은 고딕" w:hAnsi="맑은 고딕"/>
         </w:rPr>
       </w:pPr>
+      <w:proofErr w:type="spellStart"/>
       <w:r>
         <w:rPr>
           <w:rFonts w:ascii="맑은 고딕" w:eastAsia="맑은 고딕" w:hAnsi="맑은 고딕" w:hint="eastAsia"/>
@@ -57,7 +58,14 @@
         <w:rPr>
           <w:rFonts w:ascii="맑은 고딕" w:eastAsia="맑은 고딕" w:hAnsi="맑은 고딕" w:hint="eastAsia"/>
         </w:rPr>
-        <w:t xml:space="preserve">ase </w:t>
+        <w:t>ase</w:t>
+      </w:r>
+      <w:proofErr w:type="spellEnd"/>
+      <w:r>
+        <w:rPr>
+          <w:rFonts w:ascii="맑은 고딕" w:eastAsia="맑은 고딕" w:hAnsi="맑은 고딕" w:hint="eastAsia"/>
+        </w:rPr>
+        <w:t xml:space="preserve"> </w:t>
       </w:r>
       <w:r>
         <w:rPr>
@@ -275,8 +283,16 @@
         <w:rPr>
           <w:rFonts w:ascii="맑은 고딕" w:eastAsia="맑은 고딕" w:hAnsi="맑은 고딕" w:hint="eastAsia"/>
         </w:rPr>
-        <w:t xml:space="preserve"> 이예인</w:t>
+        <w:t xml:space="preserve"> </w:t>
       </w:r>
+      <w:proofErr w:type="spellStart"/>
+      <w:r>
+        <w:rPr>
+          <w:rFonts w:ascii="맑은 고딕" w:eastAsia="맑은 고딕" w:hAnsi="맑은 고딕" w:hint="eastAsia"/>
+        </w:rPr>
+        <w:t>이예인</w:t>
+      </w:r>
+      <w:proofErr w:type="spellEnd"/>
     </w:p>
     <w:p>
       <w:pPr>
@@ -591,6 +607,7 @@
                 <w:spacing w:val="-20"/>
               </w:rPr>
             </w:pPr>
+            <w:proofErr w:type="spellStart"/>
             <w:r>
               <w:rPr>
                 <w:rFonts w:ascii="맑은 고딕" w:eastAsia="맑은 고딕" w:hAnsi="맑은 고딕" w:hint="eastAsia"/>
@@ -598,6 +615,7 @@
               </w:rPr>
               <w:t>이예인</w:t>
             </w:r>
+            <w:proofErr w:type="spellEnd"/>
           </w:p>
         </w:tc>
       </w:tr>
@@ -734,72 +752,83 @@
           <w:p>
             <w:pPr>
               <w:rPr>
+                <w:rFonts w:ascii="맑은 고딕" w:eastAsia="맑은 고딕" w:hAnsi="맑은 고딕"/>
+                <w:spacing w:val="-20"/>
+              </w:rPr>
+            </w:pPr>
+            <w:r>
+              <w:rPr>
                 <w:rFonts w:ascii="맑은 고딕" w:eastAsia="맑은 고딕" w:hAnsi="맑은 고딕" w:hint="eastAsia"/>
                 <w:spacing w:val="-20"/>
               </w:rPr>
+              <w:t>2025/04/13</w:t>
+            </w:r>
+          </w:p>
+        </w:tc>
+        <w:tc>
+          <w:tcPr>
+            <w:tcW w:w="5400" w:type="dxa"/>
+          </w:tcPr>
+          <w:p>
+            <w:pPr>
+              <w:rPr>
+                <w:rFonts w:ascii="맑은 고딕" w:eastAsia="맑은 고딕" w:hAnsi="맑은 고딕"/>
+                <w:spacing w:val="-20"/>
+              </w:rPr>
             </w:pPr>
             <w:r>
               <w:rPr>
                 <w:rFonts w:ascii="맑은 고딕" w:eastAsia="맑은 고딕" w:hAnsi="맑은 고딕" w:hint="eastAsia"/>
                 <w:spacing w:val="-20"/>
               </w:rPr>
-              <w:t>2025/04/13</w:t>
-            </w:r>
-          </w:p>
-        </w:tc>
-        <w:tc>
-          <w:tcPr>
-            <w:tcW w:w="5400" w:type="dxa"/>
-          </w:tcPr>
-          <w:p>
-            <w:pPr>
+              <w:t>3..</w:t>
+            </w:r>
+            <w:r>
               <w:rPr>
                 <w:rFonts w:ascii="맑은 고딕" w:eastAsia="맑은 고딕" w:hAnsi="맑은 고딕"/>
                 <w:spacing w:val="-20"/>
               </w:rPr>
-            </w:pPr>
+              <w:t>Usecase Specification 2</w:t>
+            </w:r>
             <w:r>
               <w:rPr>
                 <w:rFonts w:ascii="맑은 고딕" w:eastAsia="맑은 고딕" w:hAnsi="맑은 고딕" w:hint="eastAsia"/>
                 <w:spacing w:val="-20"/>
               </w:rPr>
-              <w:t>3..</w:t>
+              <w:t xml:space="preserve">차 </w:t>
             </w:r>
             <w:r>
               <w:rPr>
                 <w:rFonts w:ascii="맑은 고딕" w:eastAsia="맑은 고딕" w:hAnsi="맑은 고딕"/>
                 <w:spacing w:val="-20"/>
               </w:rPr>
-              <w:t xml:space="preserve">Usecase Specification </w:t>
-            </w:r>
+              <w:t xml:space="preserve">edit, 2 . </w:t>
+            </w:r>
+            <w:proofErr w:type="spellStart"/>
             <w:r>
               <w:rPr>
                 <w:rFonts w:ascii="맑은 고딕" w:eastAsia="맑은 고딕" w:hAnsi="맑은 고딕"/>
                 <w:spacing w:val="-20"/>
               </w:rPr>
-              <w:t>2</w:t>
-            </w:r>
-            <w:r>
-              <w:rPr>
-                <w:rFonts w:ascii="맑은 고딕" w:eastAsia="맑은 고딕" w:hAnsi="맑은 고딕" w:hint="eastAsia"/>
+              <w:t>Usecase</w:t>
+            </w:r>
+            <w:proofErr w:type="spellEnd"/>
+            <w:r>
+              <w:rPr>
+                <w:rFonts w:ascii="맑은 고딕" w:eastAsia="맑은 고딕" w:hAnsi="맑은 고딕"/>
                 <w:spacing w:val="-20"/>
               </w:rPr>
-              <w:t xml:space="preserve">차 </w:t>
-            </w:r>
+              <w:t xml:space="preserve"> Diagram </w:t>
+            </w:r>
+            <w:proofErr w:type="spellStart"/>
             <w:r>
               <w:rPr>
                 <w:rFonts w:ascii="맑은 고딕" w:eastAsia="맑은 고딕" w:hAnsi="맑은 고딕"/>
                 <w:spacing w:val="-20"/>
               </w:rPr>
-              <w:t>edit</w:t>
-            </w:r>
-            <w:r>
-              <w:rPr>
-                <w:rFonts w:ascii="맑은 고딕" w:eastAsia="맑은 고딕" w:hAnsi="맑은 고딕"/>
-                <w:spacing w:val="-20"/>
-              </w:rPr>
-              <w:t>, 2 . Usecase Diagram init</w:t>
-            </w:r>
+              <w:t>init</w:t>
+            </w:r>
+            <w:proofErr w:type="spellEnd"/>
           </w:p>
         </w:tc>
         <w:tc>
@@ -809,7 +838,7 @@
           <w:p>
             <w:pPr>
               <w:rPr>
-                <w:rFonts w:ascii="맑은 고딕" w:eastAsia="맑은 고딕" w:hAnsi="맑은 고딕" w:hint="eastAsia"/>
+                <w:rFonts w:ascii="맑은 고딕" w:eastAsia="맑은 고딕" w:hAnsi="맑은 고딕"/>
                 <w:spacing w:val="-20"/>
               </w:rPr>
             </w:pPr>
@@ -2323,7 +2352,21 @@
         <w:rPr>
           <w:rFonts w:ascii="맑은 고딕" w:eastAsia="맑은 고딕" w:hAnsi="맑은 고딕" w:cs="맑은 고딕"/>
         </w:rPr>
-        <w:t>이 문서는 멀티플랫폼 간 화상 통신/공유 프로그램에 대한 유스케이스 명세를 기술한다.</w:t>
+        <w:t xml:space="preserve">이 문서는 멀티플랫폼 간 화상 통신/공유 프로그램에 대한 </w:t>
+      </w:r>
+      <w:proofErr w:type="spellStart"/>
+      <w:r>
+        <w:rPr>
+          <w:rFonts w:ascii="맑은 고딕" w:eastAsia="맑은 고딕" w:hAnsi="맑은 고딕" w:cs="맑은 고딕"/>
+        </w:rPr>
+        <w:t>유스케이스</w:t>
+      </w:r>
+      <w:proofErr w:type="spellEnd"/>
+      <w:r>
+        <w:rPr>
+          <w:rFonts w:ascii="맑은 고딕" w:eastAsia="맑은 고딕" w:hAnsi="맑은 고딕" w:cs="맑은 고딕"/>
+        </w:rPr>
+        <w:t xml:space="preserve"> 명세를 기술한다.</w:t>
       </w:r>
     </w:p>
     <w:p>
@@ -2344,7 +2387,49 @@
         <w:rPr>
           <w:rFonts w:ascii="맑은 고딕" w:eastAsia="맑은 고딕" w:hAnsi="맑은 고딕" w:cs="맑은 고딕"/>
         </w:rPr>
-        <w:t>이 문서는 요구사항 명세서에 기술된 요구사항을 분석하기 위해 수행한 유스케이스 모델링의 결과인 유스케이스 다이어그램과 각 유스케이스에 대한 명세를 포함한다.</w:t>
+        <w:t xml:space="preserve">이 문서는 요구사항 명세서에 기술된 요구사항을 분석하기 위해 수행한 </w:t>
+      </w:r>
+      <w:proofErr w:type="spellStart"/>
+      <w:r>
+        <w:rPr>
+          <w:rFonts w:ascii="맑은 고딕" w:eastAsia="맑은 고딕" w:hAnsi="맑은 고딕" w:cs="맑은 고딕"/>
+        </w:rPr>
+        <w:t>유스케이스</w:t>
+      </w:r>
+      <w:proofErr w:type="spellEnd"/>
+      <w:r>
+        <w:rPr>
+          <w:rFonts w:ascii="맑은 고딕" w:eastAsia="맑은 고딕" w:hAnsi="맑은 고딕" w:cs="맑은 고딕"/>
+        </w:rPr>
+        <w:t xml:space="preserve"> 모델링의 결과인 </w:t>
+      </w:r>
+      <w:proofErr w:type="spellStart"/>
+      <w:r>
+        <w:rPr>
+          <w:rFonts w:ascii="맑은 고딕" w:eastAsia="맑은 고딕" w:hAnsi="맑은 고딕" w:cs="맑은 고딕"/>
+        </w:rPr>
+        <w:t>유스케이스</w:t>
+      </w:r>
+      <w:proofErr w:type="spellEnd"/>
+      <w:r>
+        <w:rPr>
+          <w:rFonts w:ascii="맑은 고딕" w:eastAsia="맑은 고딕" w:hAnsi="맑은 고딕" w:cs="맑은 고딕"/>
+        </w:rPr>
+        <w:t xml:space="preserve"> 다이어그램과 각 </w:t>
+      </w:r>
+      <w:proofErr w:type="spellStart"/>
+      <w:r>
+        <w:rPr>
+          <w:rFonts w:ascii="맑은 고딕" w:eastAsia="맑은 고딕" w:hAnsi="맑은 고딕" w:cs="맑은 고딕"/>
+        </w:rPr>
+        <w:t>유스케이스에</w:t>
+      </w:r>
+      <w:proofErr w:type="spellEnd"/>
+      <w:r>
+        <w:rPr>
+          <w:rFonts w:ascii="맑은 고딕" w:eastAsia="맑은 고딕" w:hAnsi="맑은 고딕" w:cs="맑은 고딕"/>
+        </w:rPr>
+        <w:t xml:space="preserve"> 대한 명세를 포함한다.</w:t>
       </w:r>
     </w:p>
     <w:p>
@@ -2363,6 +2448,7 @@
       </w:r>
       <w:bookmarkStart w:id="6" w:name="_Toc513955116"/>
       <w:bookmarkStart w:id="7" w:name="_Toc195265589"/>
+      <w:proofErr w:type="spellStart"/>
       <w:r>
         <w:rPr>
           <w:rFonts w:ascii="맑은 고딕" w:eastAsia="맑은 고딕" w:hAnsi="맑은 고딕" w:hint="eastAsia"/>
@@ -2374,7 +2460,14 @@
         <w:rPr>
           <w:rFonts w:ascii="맑은 고딕" w:eastAsia="맑은 고딕" w:hAnsi="맑은 고딕" w:hint="eastAsia"/>
         </w:rPr>
-        <w:t>ase Diagram</w:t>
+        <w:t>ase</w:t>
+      </w:r>
+      <w:proofErr w:type="spellEnd"/>
+      <w:r>
+        <w:rPr>
+          <w:rFonts w:ascii="맑은 고딕" w:eastAsia="맑은 고딕" w:hAnsi="맑은 고딕" w:hint="eastAsia"/>
+        </w:rPr>
+        <w:t xml:space="preserve"> Diagram</w:t>
       </w:r>
       <w:bookmarkEnd w:id="6"/>
       <w:bookmarkEnd w:id="7"/>
@@ -2418,7 +2511,23 @@
           <w:rFonts w:ascii="맑은 고딕" w:eastAsia="맑은 고딕" w:hAnsi="맑은 고딕" w:cs="맑은 고딕"/>
           <w:color w:val="000000"/>
         </w:rPr>
-        <w:t xml:space="preserve"> 기능을 수행하는 서브시스템에 대한 유스케이스 다이어그램은 다음과 같다.</w:t>
+        <w:t xml:space="preserve"> 기능을 수행하는 서브시스템에 대한 </w:t>
+      </w:r>
+      <w:proofErr w:type="spellStart"/>
+      <w:r>
+        <w:rPr>
+          <w:rFonts w:ascii="맑은 고딕" w:eastAsia="맑은 고딕" w:hAnsi="맑은 고딕" w:cs="맑은 고딕"/>
+          <w:color w:val="000000"/>
+        </w:rPr>
+        <w:t>유스케이스</w:t>
+      </w:r>
+      <w:proofErr w:type="spellEnd"/>
+      <w:r>
+        <w:rPr>
+          <w:rFonts w:ascii="맑은 고딕" w:eastAsia="맑은 고딕" w:hAnsi="맑은 고딕" w:cs="맑은 고딕"/>
+          <w:color w:val="000000"/>
+        </w:rPr>
+        <w:t xml:space="preserve"> 다이어그램은 다음과 같다.</w:t>
       </w:r>
     </w:p>
     <w:p>
@@ -2429,7 +2538,7 @@
         <w:ind w:leftChars="0" w:left="0"/>
         <w:jc w:val="center"/>
         <w:rPr>
-          <w:rFonts w:ascii="맑은 고딕" w:eastAsia="맑은 고딕" w:hAnsi="맑은 고딕" w:hint="eastAsia"/>
+          <w:rFonts w:ascii="맑은 고딕" w:eastAsia="맑은 고딕" w:hAnsi="맑은 고딕"/>
         </w:rPr>
       </w:pPr>
       <w:r>
@@ -2457,8 +2566,8 @@
             <v:path o:extrusionok="f" gradientshapeok="t" o:connecttype="rect"/>
             <o:lock v:ext="edit" aspectratio="t"/>
           </v:shapetype>
-          <v:shape id="그림 2" o:spid="_x0000_i1025" type="#_x0000_t75" alt="텍스트, 스크린샷, 도표, 평면도이(가) 표시된 사진&#10;&#10;AI가 생성한 콘텐츠는 부정확할 수 있습니다." style="width:425.4pt;height:282.6pt;visibility:visible;mso-wrap-style:square">
-            <v:imagedata r:id="rId10" o:title="텍스트, 스크린샷, 도표, 평면도이(가) 표시된 사진&#10;&#10;AI가 생성한 콘텐츠는 부정확할 수 있습니다"/>
+          <v:shape id="그림 2" o:spid="_x0000_i1025" type="#_x0000_t75" alt="텍스트, 스크린샷, 도표, 평면도이(가) 표시된 사진&#13;&#10;&#13;&#10;AI가 생성한 콘텐츠는 부정확할 수 있습니다." style="width:425.4pt;height:282.6pt;visibility:visible;mso-wrap-style:square;mso-width-percent:0;mso-height-percent:0;mso-width-percent:0;mso-height-percent:0">
+            <v:imagedata r:id="rId10" o:title="텍스트, 스크린샷, 도표, 평면도이(가) 표시된 사진&#13;&#10;&#13;&#10;AI가 생성한 콘텐츠는 부정확할 수 있습니다"/>
           </v:shape>
         </w:pict>
       </w:r>
@@ -2479,6 +2588,7 @@
         <w:br w:type="page"/>
       </w:r>
       <w:bookmarkStart w:id="9" w:name="_Toc195265591"/>
+      <w:proofErr w:type="spellStart"/>
       <w:r>
         <w:rPr>
           <w:rFonts w:ascii="맑은 고딕" w:eastAsia="맑은 고딕" w:hAnsi="맑은 고딕" w:hint="eastAsia"/>
@@ -2496,7 +2606,14 @@
         <w:rPr>
           <w:rFonts w:ascii="맑은 고딕" w:eastAsia="맑은 고딕" w:hAnsi="맑은 고딕" w:hint="eastAsia"/>
         </w:rPr>
-        <w:t>ase Specification</w:t>
+        <w:t>ase</w:t>
+      </w:r>
+      <w:proofErr w:type="spellEnd"/>
+      <w:r>
+        <w:rPr>
+          <w:rFonts w:ascii="맑은 고딕" w:eastAsia="맑은 고딕" w:hAnsi="맑은 고딕" w:hint="eastAsia"/>
+        </w:rPr>
+        <w:t xml:space="preserve"> Specification</w:t>
       </w:r>
       <w:bookmarkEnd w:id="8"/>
       <w:bookmarkEnd w:id="9"/>
@@ -2551,11 +2668,19 @@
                 <w:rFonts w:ascii="맑은 고딕" w:eastAsia="맑은 고딕" w:hAnsi="맑은 고딕"/>
               </w:rPr>
             </w:pPr>
-            <w:r>
-              <w:rPr>
-                <w:rFonts w:ascii="맑은 고딕" w:eastAsia="맑은 고딕" w:hAnsi="맑은 고딕"/>
-              </w:rPr>
-              <w:t>Usecase 이름</w:t>
+            <w:proofErr w:type="spellStart"/>
+            <w:r>
+              <w:rPr>
+                <w:rFonts w:ascii="맑은 고딕" w:eastAsia="맑은 고딕" w:hAnsi="맑은 고딕"/>
+              </w:rPr>
+              <w:t>Usecase</w:t>
+            </w:r>
+            <w:proofErr w:type="spellEnd"/>
+            <w:r>
+              <w:rPr>
+                <w:rFonts w:ascii="맑은 고딕" w:eastAsia="맑은 고딕" w:hAnsi="맑은 고딕"/>
+              </w:rPr>
+              <w:t xml:space="preserve"> 이름</w:t>
             </w:r>
           </w:p>
         </w:tc>
@@ -2802,7 +2927,21 @@
               <w:rPr>
                 <w:rFonts w:ascii="맑은 고딕" w:eastAsia="맑은 고딕" w:hAnsi="맑은 고딕" w:hint="eastAsia"/>
               </w:rPr>
-              <w:t>해당 서버가 모두 열려있어야 함.</w:t>
+              <w:t xml:space="preserve">해당 서버가 모두 </w:t>
+            </w:r>
+            <w:proofErr w:type="spellStart"/>
+            <w:r>
+              <w:rPr>
+                <w:rFonts w:ascii="맑은 고딕" w:eastAsia="맑은 고딕" w:hAnsi="맑은 고딕" w:hint="eastAsia"/>
+              </w:rPr>
+              <w:t>열려있어야</w:t>
+            </w:r>
+            <w:proofErr w:type="spellEnd"/>
+            <w:r>
+              <w:rPr>
+                <w:rFonts w:ascii="맑은 고딕" w:eastAsia="맑은 고딕" w:hAnsi="맑은 고딕" w:hint="eastAsia"/>
+              </w:rPr>
+              <w:t xml:space="preserve"> 함.</w:t>
             </w:r>
           </w:p>
         </w:tc>
@@ -2961,7 +3100,21 @@
               <w:rPr>
                 <w:rFonts w:ascii="맑은 고딕" w:eastAsia="맑은 고딕" w:hAnsi="맑은 고딕" w:hint="eastAsia"/>
               </w:rPr>
-              <w:t>회원가입 기능이 추가 되지 않았으므로, 화면을 새로고침 한다.</w:t>
+              <w:t xml:space="preserve">회원가입 기능이 추가 되지 않았으므로, 화면을 </w:t>
+            </w:r>
+            <w:proofErr w:type="spellStart"/>
+            <w:r>
+              <w:rPr>
+                <w:rFonts w:ascii="맑은 고딕" w:eastAsia="맑은 고딕" w:hAnsi="맑은 고딕" w:hint="eastAsia"/>
+              </w:rPr>
+              <w:t>새로고침</w:t>
+            </w:r>
+            <w:proofErr w:type="spellEnd"/>
+            <w:r>
+              <w:rPr>
+                <w:rFonts w:ascii="맑은 고딕" w:eastAsia="맑은 고딕" w:hAnsi="맑은 고딕" w:hint="eastAsia"/>
+              </w:rPr>
+              <w:t xml:space="preserve"> 한다.</w:t>
             </w:r>
           </w:p>
         </w:tc>
@@ -2974,67 +3127,11 @@
         </w:rPr>
       </w:pPr>
     </w:p>
+    <w:p/>
     <w:p>
       <w:pPr>
         <w:pStyle w:val="2"/>
         <w:spacing w:before="360" w:after="360"/>
-        <w:rPr>
-          <w:rStyle w:val="afa"/>
-          <w:b/>
-          <w:bCs/>
-        </w:rPr>
-      </w:pPr>
-      <w:r>
-        <w:rPr>
-          <w:rStyle w:val="afa"/>
-          <w:rFonts w:hint="eastAsia"/>
-          <w:b/>
-          <w:bCs/>
-        </w:rPr>
-        <w:t>메인</w:t>
-      </w:r>
-      <w:r>
-        <w:rPr>
-          <w:rStyle w:val="afa"/>
-          <w:rFonts w:hint="eastAsia"/>
-          <w:b/>
-          <w:bCs/>
-        </w:rPr>
-        <w:t xml:space="preserve"> </w:t>
-      </w:r>
-      <w:r>
-        <w:rPr>
-          <w:rStyle w:val="afa"/>
-          <w:rFonts w:hint="eastAsia"/>
-          <w:b/>
-          <w:bCs/>
-        </w:rPr>
-        <w:t>화면에서</w:t>
-      </w:r>
-      <w:r>
-        <w:rPr>
-          <w:rStyle w:val="afa"/>
-          <w:rFonts w:hint="eastAsia"/>
-          <w:b/>
-          <w:bCs/>
-        </w:rPr>
-        <w:t xml:space="preserve"> </w:t>
-      </w:r>
-      <w:r>
-        <w:rPr>
-          <w:rStyle w:val="afa"/>
-          <w:rFonts w:hint="eastAsia"/>
-          <w:b/>
-          <w:bCs/>
-        </w:rPr>
-        <w:t>선택</w:t>
-      </w:r>
-    </w:p>
-    <w:p/>
-    <w:p>
-      <w:pPr>
-        <w:pStyle w:val="3"/>
-        <w:spacing w:before="180" w:after="180"/>
       </w:pPr>
       <w:r>
         <w:rPr>
@@ -3076,11 +3173,19 @@
                 <w:rFonts w:ascii="맑은 고딕" w:eastAsia="맑은 고딕" w:hAnsi="맑은 고딕"/>
               </w:rPr>
             </w:pPr>
-            <w:r>
-              <w:rPr>
-                <w:rFonts w:ascii="맑은 고딕" w:eastAsia="맑은 고딕" w:hAnsi="맑은 고딕"/>
-              </w:rPr>
-              <w:t>Usecase 이름</w:t>
+            <w:proofErr w:type="spellStart"/>
+            <w:r>
+              <w:rPr>
+                <w:rFonts w:ascii="맑은 고딕" w:eastAsia="맑은 고딕" w:hAnsi="맑은 고딕"/>
+              </w:rPr>
+              <w:t>Usecase</w:t>
+            </w:r>
+            <w:proofErr w:type="spellEnd"/>
+            <w:r>
+              <w:rPr>
+                <w:rFonts w:ascii="맑은 고딕" w:eastAsia="맑은 고딕" w:hAnsi="맑은 고딕"/>
+              </w:rPr>
+              <w:t xml:space="preserve"> 이름</w:t>
             </w:r>
           </w:p>
         </w:tc>
@@ -3146,7 +3251,19 @@
               <w:rPr>
                 <w:rFonts w:ascii="맑은 고딕" w:eastAsia="맑은 고딕" w:hAnsi="맑은 고딕" w:hint="eastAsia"/>
               </w:rPr>
-              <w:t>210</w:t>
+              <w:t>2</w:t>
+            </w:r>
+            <w:r>
+              <w:rPr>
+                <w:rFonts w:ascii="맑은 고딕" w:eastAsia="맑은 고딕" w:hAnsi="맑은 고딕" w:hint="eastAsia"/>
+              </w:rPr>
+              <w:t>0</w:t>
+            </w:r>
+            <w:r>
+              <w:rPr>
+                <w:rFonts w:ascii="맑은 고딕" w:eastAsia="맑은 고딕" w:hAnsi="맑은 고딕" w:hint="eastAsia"/>
+              </w:rPr>
+              <w:t>0</w:t>
             </w:r>
           </w:p>
         </w:tc>
@@ -3299,7 +3416,21 @@
               <w:rPr>
                 <w:rFonts w:ascii="맑은 고딕" w:eastAsia="맑은 고딕" w:hAnsi="맑은 고딕" w:hint="eastAsia"/>
               </w:rPr>
-              <w:t>가 로그인 된 상황이어야함.</w:t>
+              <w:t xml:space="preserve">가 로그인 된 </w:t>
+            </w:r>
+            <w:proofErr w:type="spellStart"/>
+            <w:r>
+              <w:rPr>
+                <w:rFonts w:ascii="맑은 고딕" w:eastAsia="맑은 고딕" w:hAnsi="맑은 고딕" w:hint="eastAsia"/>
+              </w:rPr>
+              <w:t>상황이어야함</w:t>
+            </w:r>
+            <w:proofErr w:type="spellEnd"/>
+            <w:r>
+              <w:rPr>
+                <w:rFonts w:ascii="맑은 고딕" w:eastAsia="맑은 고딕" w:hAnsi="맑은 고딕" w:hint="eastAsia"/>
+              </w:rPr>
+              <w:t>.</w:t>
             </w:r>
             <w:r>
               <w:rPr>
@@ -3413,7 +3544,21 @@
               <w:rPr>
                 <w:rFonts w:ascii="맑은 고딕" w:eastAsia="맑은 고딕" w:hAnsi="맑은 고딕" w:hint="eastAsia"/>
               </w:rPr>
-              <w:t xml:space="preserve"> 라는 알림이 뜨고 로그아웃이 되어 초기 로그인 화면으로 돌아감.</w:t>
+              <w:t xml:space="preserve"> 라는 알림이 뜨고 로그아웃이 되어 초기 로그인 화면으로 </w:t>
+            </w:r>
+            <w:proofErr w:type="spellStart"/>
+            <w:r>
+              <w:rPr>
+                <w:rFonts w:ascii="맑은 고딕" w:eastAsia="맑은 고딕" w:hAnsi="맑은 고딕" w:hint="eastAsia"/>
+              </w:rPr>
+              <w:t>돌아감</w:t>
+            </w:r>
+            <w:proofErr w:type="spellEnd"/>
+            <w:r>
+              <w:rPr>
+                <w:rFonts w:ascii="맑은 고딕" w:eastAsia="맑은 고딕" w:hAnsi="맑은 고딕" w:hint="eastAsia"/>
+              </w:rPr>
+              <w:t>.</w:t>
             </w:r>
           </w:p>
         </w:tc>
@@ -3537,11 +3682,19 @@
                 <w:rFonts w:ascii="맑은 고딕" w:eastAsia="맑은 고딕" w:hAnsi="맑은 고딕"/>
               </w:rPr>
             </w:pPr>
-            <w:r>
-              <w:rPr>
-                <w:rFonts w:ascii="맑은 고딕" w:eastAsia="맑은 고딕" w:hAnsi="맑은 고딕"/>
-              </w:rPr>
-              <w:t>Usecase 이름</w:t>
+            <w:proofErr w:type="spellStart"/>
+            <w:r>
+              <w:rPr>
+                <w:rFonts w:ascii="맑은 고딕" w:eastAsia="맑은 고딕" w:hAnsi="맑은 고딕"/>
+              </w:rPr>
+              <w:t>Usecase</w:t>
+            </w:r>
+            <w:proofErr w:type="spellEnd"/>
+            <w:r>
+              <w:rPr>
+                <w:rFonts w:ascii="맑은 고딕" w:eastAsia="맑은 고딕" w:hAnsi="맑은 고딕"/>
+              </w:rPr>
+              <w:t xml:space="preserve"> 이름</w:t>
             </w:r>
           </w:p>
         </w:tc>
@@ -3555,7 +3708,7 @@
               <w:adjustRightInd w:val="0"/>
               <w:jc w:val="left"/>
               <w:rPr>
-                <w:rFonts w:ascii="맑은 고딕" w:eastAsia="맑은 고딕" w:hAnsi="맑은 고딕" w:hint="eastAsia"/>
+                <w:rFonts w:ascii="맑은 고딕" w:eastAsia="맑은 고딕" w:hAnsi="맑은 고딕"/>
               </w:rPr>
             </w:pPr>
             <w:r>
@@ -3664,7 +3817,31 @@
               <w:rPr>
                 <w:rFonts w:ascii="맑은 고딕" w:eastAsia="맑은 고딕" w:hAnsi="맑은 고딕" w:hint="eastAsia"/>
               </w:rPr>
-              <w:t>사용자가 지원자를 골라 실시간으로 원격 제어를 해준다.</w:t>
+              <w:t xml:space="preserve">사용자가 지원자를 골라 실시간으로 </w:t>
+            </w:r>
+            <w:r>
+              <w:rPr>
+                <w:rFonts w:ascii="맑은 고딕" w:eastAsia="맑은 고딕" w:hAnsi="맑은 고딕" w:hint="eastAsia"/>
+              </w:rPr>
+              <w:t>카메라 비디오</w:t>
+            </w:r>
+            <w:r>
+              <w:rPr>
+                <w:rFonts w:ascii="맑은 고딕" w:eastAsia="맑은 고딕" w:hAnsi="맑은 고딕" w:hint="eastAsia"/>
+              </w:rPr>
+              <w:t xml:space="preserve">를 </w:t>
+            </w:r>
+            <w:r>
+              <w:rPr>
+                <w:rFonts w:ascii="맑은 고딕" w:eastAsia="맑은 고딕" w:hAnsi="맑은 고딕" w:hint="eastAsia"/>
+              </w:rPr>
+              <w:t>공유</w:t>
+            </w:r>
+            <w:r>
+              <w:rPr>
+                <w:rFonts w:ascii="맑은 고딕" w:eastAsia="맑은 고딕" w:hAnsi="맑은 고딕" w:hint="eastAsia"/>
+              </w:rPr>
+              <w:t>해준다.</w:t>
             </w:r>
           </w:p>
         </w:tc>
@@ -3827,19 +4004,37 @@
               <w:rPr>
                 <w:rFonts w:ascii="맑은 고딕" w:eastAsia="맑은 고딕" w:hAnsi="맑은 고딕" w:hint="eastAsia"/>
               </w:rPr>
-              <w:t xml:space="preserve"> 원격 제어하기, 지원자</w:t>
+              <w:t xml:space="preserve"> </w:t>
             </w:r>
             <w:r>
               <w:rPr>
                 <w:rFonts w:ascii="맑은 고딕" w:eastAsia="맑은 고딕" w:hAnsi="맑은 고딕" w:hint="eastAsia"/>
               </w:rPr>
+              <w:t>도움 주기</w:t>
+            </w:r>
+            <w:r>
+              <w:rPr>
+                <w:rFonts w:ascii="맑은 고딕" w:eastAsia="맑은 고딕" w:hAnsi="맑은 고딕" w:hint="eastAsia"/>
+              </w:rPr>
+              <w:t>, 지원자</w:t>
+            </w:r>
+            <w:r>
+              <w:rPr>
+                <w:rFonts w:ascii="맑은 고딕" w:eastAsia="맑은 고딕" w:hAnsi="맑은 고딕" w:hint="eastAsia"/>
+              </w:rPr>
               <w:t xml:space="preserve">의 경우 </w:t>
             </w:r>
             <w:r>
               <w:rPr>
                 <w:rFonts w:ascii="맑은 고딕" w:eastAsia="맑은 고딕" w:hAnsi="맑은 고딕" w:hint="eastAsia"/>
               </w:rPr>
-              <w:t>원격 제어받기를 선택함</w:t>
+              <w:t>도움 받기</w:t>
+            </w:r>
+            <w:r>
+              <w:rPr>
+                <w:rFonts w:ascii="맑은 고딕" w:eastAsia="맑은 고딕" w:hAnsi="맑은 고딕" w:hint="eastAsia"/>
+              </w:rPr>
+              <w:t>를 선택함</w:t>
             </w:r>
           </w:p>
         </w:tc>
@@ -3877,7 +4072,7 @@
               <w:adjustRightInd w:val="0"/>
               <w:jc w:val="left"/>
               <w:rPr>
-                <w:rFonts w:ascii="맑은 고딕" w:eastAsia="맑은 고딕" w:hAnsi="맑은 고딕" w:hint="eastAsia"/>
+                <w:rFonts w:ascii="맑은 고딕" w:eastAsia="맑은 고딕" w:hAnsi="맑은 고딕"/>
               </w:rPr>
             </w:pPr>
             <w:r>
@@ -4019,13 +4214,23 @@
                 <w:szCs w:val="18"/>
               </w:rPr>
             </w:pPr>
+            <w:proofErr w:type="spellStart"/>
             <w:r>
               <w:rPr>
                 <w:rFonts w:ascii="맑은 고딕" w:eastAsia="맑은 고딕" w:hAnsi="맑은 고딕" w:cs="맑은 고딕"/>
                 <w:sz w:val="18"/>
                 <w:szCs w:val="18"/>
               </w:rPr>
-              <w:t>Usecase 이름</w:t>
+              <w:t>Usecase</w:t>
+            </w:r>
+            <w:proofErr w:type="spellEnd"/>
+            <w:r>
+              <w:rPr>
+                <w:rFonts w:ascii="맑은 고딕" w:eastAsia="맑은 고딕" w:hAnsi="맑은 고딕" w:cs="맑은 고딕"/>
+                <w:sz w:val="18"/>
+                <w:szCs w:val="18"/>
+              </w:rPr>
+              <w:t xml:space="preserve"> 이름</w:t>
             </w:r>
           </w:p>
         </w:tc>
@@ -4527,33 +4732,63 @@
             </w:pPr>
             <w:r>
               <w:rPr>
+                <w:rFonts w:ascii="맑은 고딕" w:eastAsia="맑은 고딕" w:hAnsi="맑은 고딕" w:cs="맑은 고딕" w:hint="eastAsia"/>
+                <w:szCs w:val="20"/>
+              </w:rPr>
+              <w:t>*</w:t>
+            </w:r>
+            <w:r>
+              <w:rPr>
+                <w:rFonts w:ascii="맑은 고딕" w:eastAsia="맑은 고딕" w:hAnsi="맑은 고딕" w:cs="맑은 고딕" w:hint="eastAsia"/>
+                <w:szCs w:val="20"/>
+              </w:rPr>
+              <w:t xml:space="preserve"> </w:t>
+            </w:r>
+            <w:r>
+              <w:rPr>
+                <w:rFonts w:ascii="맑은 고딕" w:eastAsia="맑은 고딕" w:hAnsi="맑은 고딕" w:cs="맑은 고딕" w:hint="eastAsia"/>
+                <w:szCs w:val="20"/>
+              </w:rPr>
+              <w:t>지원자</w:t>
+            </w:r>
+            <w:r>
+              <w:rPr>
                 <w:rFonts w:ascii="맑은 고딕" w:eastAsia="맑은 고딕" w:hAnsi="맑은 고딕" w:cs="맑은 고딕"/>
                 <w:szCs w:val="20"/>
               </w:rPr>
-              <w:t xml:space="preserve">3-1. </w:t>
-            </w:r>
-            <w:r>
-              <w:rPr>
-                <w:rFonts w:ascii="맑은 고딕" w:eastAsia="맑은 고딕" w:hAnsi="맑은 고딕" w:cs="맑은 고딕" w:hint="eastAsia"/>
-                <w:szCs w:val="20"/>
-              </w:rPr>
-              <w:t>지원자</w:t>
-            </w:r>
+              <w:t xml:space="preserve">가 화면 공유를 </w:t>
+            </w:r>
+            <w:proofErr w:type="spellStart"/>
             <w:r>
               <w:rPr>
                 <w:rFonts w:ascii="맑은 고딕" w:eastAsia="맑은 고딕" w:hAnsi="맑은 고딕" w:cs="맑은 고딕"/>
                 <w:szCs w:val="20"/>
               </w:rPr>
-              <w:t>가 화면 공유를 중지할경우, 시스템은 화면 공유를 종료하고 기본 화상 통신모드로 복귀한다.</w:t>
-            </w:r>
-          </w:p>
-          <w:p>
-            <w:pPr>
-              <w:rPr>
-                <w:rFonts w:ascii="맑은 고딕" w:eastAsia="맑은 고딕" w:hAnsi="맑은 고딕"/>
+              <w:t>중지할경우</w:t>
+            </w:r>
+            <w:proofErr w:type="spellEnd"/>
+            <w:r>
+              <w:rPr>
+                <w:rFonts w:ascii="맑은 고딕" w:eastAsia="맑은 고딕" w:hAnsi="맑은 고딕" w:cs="맑은 고딕"/>
                 <w:szCs w:val="20"/>
               </w:rPr>
-            </w:pPr>
+              <w:t>, 시스템은 화면 공유를 종료하고 기본 화상 통신모드로 복귀한다.</w:t>
+            </w:r>
+          </w:p>
+          <w:p>
+            <w:pPr>
+              <w:rPr>
+                <w:rFonts w:ascii="맑은 고딕" w:eastAsia="맑은 고딕" w:hAnsi="맑은 고딕"/>
+                <w:szCs w:val="20"/>
+              </w:rPr>
+            </w:pPr>
+            <w:r>
+              <w:rPr>
+                <w:rFonts w:ascii="맑은 고딕" w:eastAsia="맑은 고딕" w:hAnsi="맑은 고딕" w:cs="맑은 고딕"/>
+                <w:szCs w:val="20"/>
+              </w:rPr>
+              <w:t xml:space="preserve">* </w:t>
+            </w:r>
             <w:r>
               <w:rPr>
                 <w:rFonts w:ascii="맑은 고딕" w:eastAsia="맑은 고딕" w:hAnsi="맑은 고딕" w:cs="맑은 고딕" w:hint="eastAsia"/>
@@ -4622,13 +4857,23 @@
                 <w:szCs w:val="18"/>
               </w:rPr>
             </w:pPr>
+            <w:proofErr w:type="spellStart"/>
             <w:r>
               <w:rPr>
                 <w:rFonts w:ascii="맑은 고딕" w:eastAsia="맑은 고딕" w:hAnsi="맑은 고딕" w:cs="맑은 고딕"/>
                 <w:sz w:val="18"/>
                 <w:szCs w:val="18"/>
               </w:rPr>
-              <w:t>Usecase 이름</w:t>
+              <w:t>Usecase</w:t>
+            </w:r>
+            <w:proofErr w:type="spellEnd"/>
+            <w:r>
+              <w:rPr>
+                <w:rFonts w:ascii="맑은 고딕" w:eastAsia="맑은 고딕" w:hAnsi="맑은 고딕" w:cs="맑은 고딕"/>
+                <w:sz w:val="18"/>
+                <w:szCs w:val="18"/>
+              </w:rPr>
+              <w:t xml:space="preserve"> 이름</w:t>
             </w:r>
           </w:p>
         </w:tc>
@@ -4988,7 +5233,43 @@
                 <w:color w:val="0D0D0D"/>
                 <w:szCs w:val="20"/>
               </w:rPr>
-              <w:t>이 바를 조정하면서 화면 공유중에 자기가 원하는 부분을 공유할수 있다.</w:t>
+              <w:t xml:space="preserve">이 바를 조정하면서 화면 </w:t>
+            </w:r>
+            <w:proofErr w:type="spellStart"/>
+            <w:r>
+              <w:rPr>
+                <w:rFonts w:ascii="맑은 고딕" w:eastAsia="맑은 고딕" w:hAnsi="맑은 고딕" w:cs="맑은 고딕" w:hint="eastAsia"/>
+                <w:color w:val="0D0D0D"/>
+                <w:szCs w:val="20"/>
+              </w:rPr>
+              <w:t>공유중에</w:t>
+            </w:r>
+            <w:proofErr w:type="spellEnd"/>
+            <w:r>
+              <w:rPr>
+                <w:rFonts w:ascii="맑은 고딕" w:eastAsia="맑은 고딕" w:hAnsi="맑은 고딕" w:cs="맑은 고딕" w:hint="eastAsia"/>
+                <w:color w:val="0D0D0D"/>
+                <w:szCs w:val="20"/>
+              </w:rPr>
+              <w:t xml:space="preserve"> 자기가 원하는 부분을 </w:t>
+            </w:r>
+            <w:proofErr w:type="spellStart"/>
+            <w:r>
+              <w:rPr>
+                <w:rFonts w:ascii="맑은 고딕" w:eastAsia="맑은 고딕" w:hAnsi="맑은 고딕" w:cs="맑은 고딕" w:hint="eastAsia"/>
+                <w:color w:val="0D0D0D"/>
+                <w:szCs w:val="20"/>
+              </w:rPr>
+              <w:t>공유할수</w:t>
+            </w:r>
+            <w:proofErr w:type="spellEnd"/>
+            <w:r>
+              <w:rPr>
+                <w:rFonts w:ascii="맑은 고딕" w:eastAsia="맑은 고딕" w:hAnsi="맑은 고딕" w:cs="맑은 고딕" w:hint="eastAsia"/>
+                <w:color w:val="0D0D0D"/>
+                <w:szCs w:val="20"/>
+              </w:rPr>
+              <w:t xml:space="preserve"> 있다.</w:t>
             </w:r>
           </w:p>
         </w:tc>
@@ -5149,13 +5430,23 @@
                 <w:szCs w:val="18"/>
               </w:rPr>
             </w:pPr>
+            <w:proofErr w:type="spellStart"/>
             <w:r>
               <w:rPr>
                 <w:rFonts w:ascii="맑은 고딕" w:eastAsia="맑은 고딕" w:hAnsi="맑은 고딕" w:cs="맑은 고딕"/>
                 <w:sz w:val="18"/>
                 <w:szCs w:val="18"/>
               </w:rPr>
-              <w:t>Usecase 이름</w:t>
+              <w:t>Usecase</w:t>
+            </w:r>
+            <w:proofErr w:type="spellEnd"/>
+            <w:r>
+              <w:rPr>
+                <w:rFonts w:ascii="맑은 고딕" w:eastAsia="맑은 고딕" w:hAnsi="맑은 고딕" w:cs="맑은 고딕"/>
+                <w:sz w:val="18"/>
+                <w:szCs w:val="18"/>
+              </w:rPr>
+              <w:t xml:space="preserve"> 이름</w:t>
             </w:r>
           </w:p>
         </w:tc>
@@ -5664,6 +5955,13 @@
             </w:pPr>
             <w:r>
               <w:rPr>
+                <w:rFonts w:ascii="맑은 고딕" w:eastAsia="맑은 고딕" w:hAnsi="맑은 고딕" w:cs="맑은 고딕"/>
+                <w:szCs w:val="20"/>
+              </w:rPr>
+              <w:t xml:space="preserve">* </w:t>
+            </w:r>
+            <w:r>
+              <w:rPr>
                 <w:rFonts w:ascii="맑은 고딕" w:eastAsia="맑은 고딕" w:hAnsi="맑은 고딕" w:cs="맑은 고딕" w:hint="eastAsia"/>
                 <w:szCs w:val="20"/>
               </w:rPr>
@@ -5677,6 +5975,13 @@
                 <w:szCs w:val="20"/>
               </w:rPr>
             </w:pPr>
+            <w:r>
+              <w:rPr>
+                <w:rFonts w:ascii="맑은 고딕" w:eastAsia="맑은 고딕" w:hAnsi="맑은 고딕"/>
+                <w:szCs w:val="20"/>
+              </w:rPr>
+              <w:t xml:space="preserve">* </w:t>
+            </w:r>
             <w:r>
               <w:rPr>
                 <w:rFonts w:ascii="맑은 고딕" w:eastAsia="맑은 고딕" w:hAnsi="맑은 고딕" w:hint="eastAsia"/>
@@ -7291,6 +7596,119 @@
     </w:lvl>
   </w:abstractNum>
   <w:abstractNum w:abstractNumId="8" w15:restartNumberingAfterBreak="0">
+    <w:nsid w:val="204E0A89"/>
+    <w:multiLevelType w:val="hybridMultilevel"/>
+    <w:tmpl w:val="9014D404"/>
+    <w:lvl w:ilvl="0" w:tplc="78CA5BC8">
+      <w:start w:val="2"/>
+      <w:numFmt w:val="bullet"/>
+      <w:lvlText w:val=""/>
+      <w:lvlJc w:val="left"/>
+      <w:pPr>
+        <w:ind w:left="800" w:hanging="360"/>
+      </w:pPr>
+      <w:rPr>
+        <w:rFonts w:ascii="Wingdings" w:eastAsia="맑은 고딕" w:hAnsi="Wingdings" w:cs="맑은 고딕" w:hint="default"/>
+      </w:rPr>
+    </w:lvl>
+    <w:lvl w:ilvl="1" w:tplc="04090003" w:tentative="1">
+      <w:start w:val="1"/>
+      <w:numFmt w:val="bullet"/>
+      <w:lvlText w:val=""/>
+      <w:lvlJc w:val="left"/>
+      <w:pPr>
+        <w:ind w:left="1320" w:hanging="440"/>
+      </w:pPr>
+      <w:rPr>
+        <w:rFonts w:ascii="Wingdings" w:hAnsi="Wingdings" w:hint="default"/>
+      </w:rPr>
+    </w:lvl>
+    <w:lvl w:ilvl="2" w:tplc="04090005" w:tentative="1">
+      <w:start w:val="1"/>
+      <w:numFmt w:val="bullet"/>
+      <w:lvlText w:val=""/>
+      <w:lvlJc w:val="left"/>
+      <w:pPr>
+        <w:ind w:left="1760" w:hanging="440"/>
+      </w:pPr>
+      <w:rPr>
+        <w:rFonts w:ascii="Wingdings" w:hAnsi="Wingdings" w:hint="default"/>
+      </w:rPr>
+    </w:lvl>
+    <w:lvl w:ilvl="3" w:tplc="04090001" w:tentative="1">
+      <w:start w:val="1"/>
+      <w:numFmt w:val="bullet"/>
+      <w:lvlText w:val=""/>
+      <w:lvlJc w:val="left"/>
+      <w:pPr>
+        <w:ind w:left="2200" w:hanging="440"/>
+      </w:pPr>
+      <w:rPr>
+        <w:rFonts w:ascii="Wingdings" w:hAnsi="Wingdings" w:hint="default"/>
+      </w:rPr>
+    </w:lvl>
+    <w:lvl w:ilvl="4" w:tplc="04090003" w:tentative="1">
+      <w:start w:val="1"/>
+      <w:numFmt w:val="bullet"/>
+      <w:lvlText w:val=""/>
+      <w:lvlJc w:val="left"/>
+      <w:pPr>
+        <w:ind w:left="2640" w:hanging="440"/>
+      </w:pPr>
+      <w:rPr>
+        <w:rFonts w:ascii="Wingdings" w:hAnsi="Wingdings" w:hint="default"/>
+      </w:rPr>
+    </w:lvl>
+    <w:lvl w:ilvl="5" w:tplc="04090005" w:tentative="1">
+      <w:start w:val="1"/>
+      <w:numFmt w:val="bullet"/>
+      <w:lvlText w:val=""/>
+      <w:lvlJc w:val="left"/>
+      <w:pPr>
+        <w:ind w:left="3080" w:hanging="440"/>
+      </w:pPr>
+      <w:rPr>
+        <w:rFonts w:ascii="Wingdings" w:hAnsi="Wingdings" w:hint="default"/>
+      </w:rPr>
+    </w:lvl>
+    <w:lvl w:ilvl="6" w:tplc="04090001" w:tentative="1">
+      <w:start w:val="1"/>
+      <w:numFmt w:val="bullet"/>
+      <w:lvlText w:val=""/>
+      <w:lvlJc w:val="left"/>
+      <w:pPr>
+        <w:ind w:left="3520" w:hanging="440"/>
+      </w:pPr>
+      <w:rPr>
+        <w:rFonts w:ascii="Wingdings" w:hAnsi="Wingdings" w:hint="default"/>
+      </w:rPr>
+    </w:lvl>
+    <w:lvl w:ilvl="7" w:tplc="04090003" w:tentative="1">
+      <w:start w:val="1"/>
+      <w:numFmt w:val="bullet"/>
+      <w:lvlText w:val=""/>
+      <w:lvlJc w:val="left"/>
+      <w:pPr>
+        <w:ind w:left="3960" w:hanging="440"/>
+      </w:pPr>
+      <w:rPr>
+        <w:rFonts w:ascii="Wingdings" w:hAnsi="Wingdings" w:hint="default"/>
+      </w:rPr>
+    </w:lvl>
+    <w:lvl w:ilvl="8" w:tplc="04090005" w:tentative="1">
+      <w:start w:val="1"/>
+      <w:numFmt w:val="bullet"/>
+      <w:lvlText w:val=""/>
+      <w:lvlJc w:val="left"/>
+      <w:pPr>
+        <w:ind w:left="4400" w:hanging="440"/>
+      </w:pPr>
+      <w:rPr>
+        <w:rFonts w:ascii="Wingdings" w:hAnsi="Wingdings" w:hint="default"/>
+      </w:rPr>
+    </w:lvl>
+  </w:abstractNum>
+  <w:abstractNum w:abstractNumId="9" w15:restartNumberingAfterBreak="0">
     <w:nsid w:val="24BD1215"/>
     <w:multiLevelType w:val="hybridMultilevel"/>
     <w:tmpl w:val="81AC2C62"/>
@@ -7403,7 +7821,7 @@
       </w:rPr>
     </w:lvl>
   </w:abstractNum>
-  <w:abstractNum w:abstractNumId="9" w15:restartNumberingAfterBreak="0">
+  <w:abstractNum w:abstractNumId="10" w15:restartNumberingAfterBreak="0">
     <w:nsid w:val="27DD08D4"/>
     <w:multiLevelType w:val="hybridMultilevel"/>
     <w:tmpl w:val="5A4A20CA"/>
@@ -7492,7 +7910,7 @@
       </w:pPr>
     </w:lvl>
   </w:abstractNum>
-  <w:abstractNum w:abstractNumId="10" w15:restartNumberingAfterBreak="0">
+  <w:abstractNum w:abstractNumId="11" w15:restartNumberingAfterBreak="0">
     <w:nsid w:val="2C7D6087"/>
     <w:multiLevelType w:val="multilevel"/>
     <w:tmpl w:val="4A94906E"/>
@@ -7608,7 +8026,7 @@
       </w:pPr>
     </w:lvl>
   </w:abstractNum>
-  <w:abstractNum w:abstractNumId="11" w15:restartNumberingAfterBreak="0">
+  <w:abstractNum w:abstractNumId="12" w15:restartNumberingAfterBreak="0">
     <w:nsid w:val="2CF27B67"/>
     <w:multiLevelType w:val="hybridMultilevel"/>
     <w:tmpl w:val="D40447B0"/>
@@ -7694,7 +8112,7 @@
       </w:pPr>
     </w:lvl>
   </w:abstractNum>
-  <w:abstractNum w:abstractNumId="12" w15:restartNumberingAfterBreak="0">
+  <w:abstractNum w:abstractNumId="13" w15:restartNumberingAfterBreak="0">
     <w:nsid w:val="30A27B03"/>
     <w:multiLevelType w:val="hybridMultilevel"/>
     <w:tmpl w:val="FA10E9B2"/>
@@ -7783,7 +8201,7 @@
       </w:pPr>
     </w:lvl>
   </w:abstractNum>
-  <w:abstractNum w:abstractNumId="13" w15:restartNumberingAfterBreak="0">
+  <w:abstractNum w:abstractNumId="14" w15:restartNumberingAfterBreak="0">
     <w:nsid w:val="31E906C7"/>
     <w:multiLevelType w:val="multilevel"/>
     <w:tmpl w:val="3B826CEC"/>
@@ -7896,7 +8314,7 @@
       </w:rPr>
     </w:lvl>
   </w:abstractNum>
-  <w:abstractNum w:abstractNumId="14" w15:restartNumberingAfterBreak="0">
+  <w:abstractNum w:abstractNumId="15" w15:restartNumberingAfterBreak="0">
     <w:nsid w:val="3B0146C6"/>
     <w:multiLevelType w:val="multilevel"/>
     <w:tmpl w:val="3B826CEC"/>
@@ -8009,7 +8427,7 @@
       </w:rPr>
     </w:lvl>
   </w:abstractNum>
-  <w:abstractNum w:abstractNumId="15" w15:restartNumberingAfterBreak="0">
+  <w:abstractNum w:abstractNumId="16" w15:restartNumberingAfterBreak="0">
     <w:nsid w:val="405248B1"/>
     <w:multiLevelType w:val="multilevel"/>
     <w:tmpl w:val="3B826CEC"/>
@@ -8122,7 +8540,7 @@
       </w:rPr>
     </w:lvl>
   </w:abstractNum>
-  <w:abstractNum w:abstractNumId="16" w15:restartNumberingAfterBreak="0">
+  <w:abstractNum w:abstractNumId="17" w15:restartNumberingAfterBreak="0">
     <w:nsid w:val="41493F7F"/>
     <w:multiLevelType w:val="hybridMultilevel"/>
     <w:tmpl w:val="4A94906E"/>
@@ -8238,7 +8656,7 @@
       </w:pPr>
     </w:lvl>
   </w:abstractNum>
-  <w:abstractNum w:abstractNumId="17" w15:restartNumberingAfterBreak="0">
+  <w:abstractNum w:abstractNumId="18" w15:restartNumberingAfterBreak="0">
     <w:nsid w:val="431E1BDA"/>
     <w:multiLevelType w:val="multilevel"/>
     <w:tmpl w:val="3B826CEC"/>
@@ -8351,7 +8769,7 @@
       </w:rPr>
     </w:lvl>
   </w:abstractNum>
-  <w:abstractNum w:abstractNumId="18" w15:restartNumberingAfterBreak="0">
+  <w:abstractNum w:abstractNumId="19" w15:restartNumberingAfterBreak="0">
     <w:nsid w:val="4C9F3181"/>
     <w:multiLevelType w:val="multilevel"/>
     <w:tmpl w:val="4A94906E"/>
@@ -8467,7 +8885,7 @@
       </w:pPr>
     </w:lvl>
   </w:abstractNum>
-  <w:abstractNum w:abstractNumId="19" w15:restartNumberingAfterBreak="0">
+  <w:abstractNum w:abstractNumId="20" w15:restartNumberingAfterBreak="0">
     <w:nsid w:val="4D3F3988"/>
     <w:multiLevelType w:val="multilevel"/>
     <w:tmpl w:val="A9802780"/>
@@ -8580,7 +8998,7 @@
       </w:rPr>
     </w:lvl>
   </w:abstractNum>
-  <w:abstractNum w:abstractNumId="20" w15:restartNumberingAfterBreak="0">
+  <w:abstractNum w:abstractNumId="21" w15:restartNumberingAfterBreak="0">
     <w:nsid w:val="4DB67BAB"/>
     <w:multiLevelType w:val="hybridMultilevel"/>
     <w:tmpl w:val="C7C8B954"/>
@@ -8697,7 +9115,7 @@
       </w:pPr>
     </w:lvl>
   </w:abstractNum>
-  <w:abstractNum w:abstractNumId="21" w15:restartNumberingAfterBreak="0">
+  <w:abstractNum w:abstractNumId="22" w15:restartNumberingAfterBreak="0">
     <w:nsid w:val="53175711"/>
     <w:multiLevelType w:val="multilevel"/>
     <w:tmpl w:val="C69E4408"/>
@@ -8810,7 +9228,7 @@
       </w:rPr>
     </w:lvl>
   </w:abstractNum>
-  <w:abstractNum w:abstractNumId="22" w15:restartNumberingAfterBreak="0">
+  <w:abstractNum w:abstractNumId="23" w15:restartNumberingAfterBreak="0">
     <w:nsid w:val="59B53D3C"/>
     <w:multiLevelType w:val="multilevel"/>
     <w:tmpl w:val="AC20C110"/>
@@ -8923,7 +9341,7 @@
       </w:rPr>
     </w:lvl>
   </w:abstractNum>
-  <w:abstractNum w:abstractNumId="23" w15:restartNumberingAfterBreak="0">
+  <w:abstractNum w:abstractNumId="24" w15:restartNumberingAfterBreak="0">
     <w:nsid w:val="5D985AE0"/>
     <w:multiLevelType w:val="multilevel"/>
     <w:tmpl w:val="231AE466"/>
@@ -9036,7 +9454,7 @@
       </w:rPr>
     </w:lvl>
   </w:abstractNum>
-  <w:abstractNum w:abstractNumId="24" w15:restartNumberingAfterBreak="0">
+  <w:abstractNum w:abstractNumId="25" w15:restartNumberingAfterBreak="0">
     <w:nsid w:val="5DC6427E"/>
     <w:multiLevelType w:val="multilevel"/>
     <w:tmpl w:val="C8ECB57E"/>
@@ -9150,7 +9568,7 @@
       </w:pPr>
     </w:lvl>
   </w:abstractNum>
-  <w:abstractNum w:abstractNumId="25" w15:restartNumberingAfterBreak="0">
+  <w:abstractNum w:abstractNumId="26" w15:restartNumberingAfterBreak="0">
     <w:nsid w:val="60567DE6"/>
     <w:multiLevelType w:val="hybridMultilevel"/>
     <w:tmpl w:val="5A4A20CA"/>
@@ -9239,7 +9657,7 @@
       </w:pPr>
     </w:lvl>
   </w:abstractNum>
-  <w:abstractNum w:abstractNumId="26" w15:restartNumberingAfterBreak="0">
+  <w:abstractNum w:abstractNumId="27" w15:restartNumberingAfterBreak="0">
     <w:nsid w:val="65BA5F2B"/>
     <w:multiLevelType w:val="multilevel"/>
     <w:tmpl w:val="97449C66"/>
@@ -9352,7 +9770,7 @@
       </w:rPr>
     </w:lvl>
   </w:abstractNum>
-  <w:abstractNum w:abstractNumId="27" w15:restartNumberingAfterBreak="0">
+  <w:abstractNum w:abstractNumId="28" w15:restartNumberingAfterBreak="0">
     <w:nsid w:val="664E0E6C"/>
     <w:multiLevelType w:val="multilevel"/>
     <w:tmpl w:val="3B826CEC"/>
@@ -9465,7 +9883,7 @@
       </w:rPr>
     </w:lvl>
   </w:abstractNum>
-  <w:abstractNum w:abstractNumId="28" w15:restartNumberingAfterBreak="0">
+  <w:abstractNum w:abstractNumId="29" w15:restartNumberingAfterBreak="0">
     <w:nsid w:val="6B026A2E"/>
     <w:multiLevelType w:val="hybridMultilevel"/>
     <w:tmpl w:val="6834349A"/>
@@ -9581,7 +9999,7 @@
       </w:pPr>
     </w:lvl>
   </w:abstractNum>
-  <w:abstractNum w:abstractNumId="29" w15:restartNumberingAfterBreak="0">
+  <w:abstractNum w:abstractNumId="30" w15:restartNumberingAfterBreak="0">
     <w:nsid w:val="6EA04CBD"/>
     <w:multiLevelType w:val="multilevel"/>
     <w:tmpl w:val="56542790"/>
@@ -9694,7 +10112,7 @@
       </w:rPr>
     </w:lvl>
   </w:abstractNum>
-  <w:abstractNum w:abstractNumId="30" w15:restartNumberingAfterBreak="0">
+  <w:abstractNum w:abstractNumId="31" w15:restartNumberingAfterBreak="0">
     <w:nsid w:val="73B6613F"/>
     <w:multiLevelType w:val="hybridMultilevel"/>
     <w:tmpl w:val="C9B0E86E"/>
@@ -9811,10 +10229,10 @@
       </w:pPr>
     </w:lvl>
   </w:abstractNum>
-  <w:abstractNum w:abstractNumId="31" w15:restartNumberingAfterBreak="0">
+  <w:abstractNum w:abstractNumId="32" w15:restartNumberingAfterBreak="0">
     <w:nsid w:val="75D6668E"/>
     <w:multiLevelType w:val="multilevel"/>
-    <w:tmpl w:val="84A096AE"/>
+    <w:tmpl w:val="765636CA"/>
     <w:lvl w:ilvl="0">
       <w:start w:val="1"/>
       <w:numFmt w:val="decimal"/>
@@ -9956,7 +10374,7 @@
       </w:rPr>
     </w:lvl>
   </w:abstractNum>
-  <w:abstractNum w:abstractNumId="32" w15:restartNumberingAfterBreak="0">
+  <w:abstractNum w:abstractNumId="33" w15:restartNumberingAfterBreak="0">
     <w:nsid w:val="779310DD"/>
     <w:multiLevelType w:val="multilevel"/>
     <w:tmpl w:val="3B826CEC"/>
@@ -10069,7 +10487,7 @@
       </w:rPr>
     </w:lvl>
   </w:abstractNum>
-  <w:abstractNum w:abstractNumId="33" w15:restartNumberingAfterBreak="0">
+  <w:abstractNum w:abstractNumId="34" w15:restartNumberingAfterBreak="0">
     <w:nsid w:val="7DA45BC0"/>
     <w:multiLevelType w:val="hybridMultilevel"/>
     <w:tmpl w:val="48A2D45C"/>
@@ -10183,100 +10601,100 @@
     </w:lvl>
   </w:abstractNum>
   <w:num w:numId="1" w16cid:durableId="549151033">
-    <w:abstractNumId w:val="31"/>
+    <w:abstractNumId w:val="32"/>
   </w:num>
   <w:num w:numId="2" w16cid:durableId="699014462">
     <w:abstractNumId w:val="7"/>
   </w:num>
   <w:num w:numId="3" w16cid:durableId="112486403">
+    <w:abstractNumId w:val="25"/>
+  </w:num>
+  <w:num w:numId="4" w16cid:durableId="1690448896">
+    <w:abstractNumId w:val="17"/>
+  </w:num>
+  <w:num w:numId="5" w16cid:durableId="88628550">
+    <w:abstractNumId w:val="19"/>
+  </w:num>
+  <w:num w:numId="6" w16cid:durableId="1364289903">
+    <w:abstractNumId w:val="21"/>
+  </w:num>
+  <w:num w:numId="7" w16cid:durableId="1798909148">
+    <w:abstractNumId w:val="11"/>
+  </w:num>
+  <w:num w:numId="8" w16cid:durableId="678310027">
+    <w:abstractNumId w:val="29"/>
+  </w:num>
+  <w:num w:numId="9" w16cid:durableId="612832714">
+    <w:abstractNumId w:val="34"/>
+  </w:num>
+  <w:num w:numId="10" w16cid:durableId="1134984564">
+    <w:abstractNumId w:val="31"/>
+  </w:num>
+  <w:num w:numId="11" w16cid:durableId="442264568">
     <w:abstractNumId w:val="24"/>
   </w:num>
-  <w:num w:numId="4" w16cid:durableId="1690448896">
-    <w:abstractNumId w:val="16"/>
-  </w:num>
-  <w:num w:numId="5" w16cid:durableId="88628550">
-    <w:abstractNumId w:val="18"/>
-  </w:num>
-  <w:num w:numId="6" w16cid:durableId="1364289903">
-    <w:abstractNumId w:val="20"/>
-  </w:num>
-  <w:num w:numId="7" w16cid:durableId="1798909148">
-    <w:abstractNumId w:val="10"/>
-  </w:num>
-  <w:num w:numId="8" w16cid:durableId="678310027">
-    <w:abstractNumId w:val="28"/>
-  </w:num>
-  <w:num w:numId="9" w16cid:durableId="612832714">
-    <w:abstractNumId w:val="33"/>
-  </w:num>
-  <w:num w:numId="10" w16cid:durableId="1134984564">
-    <w:abstractNumId w:val="30"/>
-  </w:num>
-  <w:num w:numId="11" w16cid:durableId="442264568">
+  <w:num w:numId="12" w16cid:durableId="1942451708">
     <w:abstractNumId w:val="23"/>
   </w:num>
-  <w:num w:numId="12" w16cid:durableId="1942451708">
-    <w:abstractNumId w:val="22"/>
-  </w:num>
   <w:num w:numId="13" w16cid:durableId="1212227050">
-    <w:abstractNumId w:val="30"/>
+    <w:abstractNumId w:val="31"/>
     <w:lvlOverride w:ilvl="0">
       <w:startOverride w:val="1"/>
     </w:lvlOverride>
   </w:num>
   <w:num w:numId="14" w16cid:durableId="328289318">
-    <w:abstractNumId w:val="17"/>
+    <w:abstractNumId w:val="18"/>
   </w:num>
   <w:num w:numId="15" w16cid:durableId="1842114005">
-    <w:abstractNumId w:val="29"/>
+    <w:abstractNumId w:val="30"/>
   </w:num>
   <w:num w:numId="16" w16cid:durableId="1513646528">
-    <w:abstractNumId w:val="30"/>
+    <w:abstractNumId w:val="31"/>
     <w:lvlOverride w:ilvl="0">
       <w:startOverride w:val="1"/>
     </w:lvlOverride>
   </w:num>
   <w:num w:numId="17" w16cid:durableId="1691837786">
-    <w:abstractNumId w:val="30"/>
+    <w:abstractNumId w:val="31"/>
     <w:lvlOverride w:ilvl="0">
       <w:startOverride w:val="1"/>
     </w:lvlOverride>
   </w:num>
   <w:num w:numId="18" w16cid:durableId="1292051289">
-    <w:abstractNumId w:val="15"/>
+    <w:abstractNumId w:val="16"/>
   </w:num>
   <w:num w:numId="19" w16cid:durableId="1916815856">
     <w:abstractNumId w:val="4"/>
   </w:num>
   <w:num w:numId="20" w16cid:durableId="270361944">
-    <w:abstractNumId w:val="32"/>
+    <w:abstractNumId w:val="33"/>
   </w:num>
   <w:num w:numId="21" w16cid:durableId="142476248">
-    <w:abstractNumId w:val="30"/>
+    <w:abstractNumId w:val="31"/>
     <w:lvlOverride w:ilvl="0">
       <w:startOverride w:val="1"/>
     </w:lvlOverride>
   </w:num>
   <w:num w:numId="22" w16cid:durableId="818961056">
-    <w:abstractNumId w:val="13"/>
+    <w:abstractNumId w:val="14"/>
   </w:num>
   <w:num w:numId="23" w16cid:durableId="948393540">
-    <w:abstractNumId w:val="27"/>
+    <w:abstractNumId w:val="28"/>
   </w:num>
   <w:num w:numId="24" w16cid:durableId="543445562">
-    <w:abstractNumId w:val="30"/>
+    <w:abstractNumId w:val="31"/>
     <w:lvlOverride w:ilvl="0">
       <w:startOverride w:val="1"/>
     </w:lvlOverride>
   </w:num>
   <w:num w:numId="25" w16cid:durableId="91708129">
-    <w:abstractNumId w:val="14"/>
+    <w:abstractNumId w:val="15"/>
   </w:num>
   <w:num w:numId="26" w16cid:durableId="1403333716">
     <w:abstractNumId w:val="3"/>
   </w:num>
   <w:num w:numId="27" w16cid:durableId="1850438854">
-    <w:abstractNumId w:val="21"/>
+    <w:abstractNumId w:val="22"/>
   </w:num>
   <w:num w:numId="28" w16cid:durableId="1807821758">
     <w:abstractNumId w:val="0"/>
@@ -10315,10 +10733,10 @@
     </w:lvlOverride>
   </w:num>
   <w:num w:numId="31" w16cid:durableId="911741599">
-    <w:abstractNumId w:val="11"/>
+    <w:abstractNumId w:val="12"/>
   </w:num>
   <w:num w:numId="32" w16cid:durableId="1177307155">
-    <w:abstractNumId w:val="31"/>
+    <w:abstractNumId w:val="32"/>
     <w:lvlOverride w:ilvl="0">
       <w:startOverride w:val="1"/>
     </w:lvlOverride>
@@ -10348,28 +10766,31 @@
     </w:lvlOverride>
   </w:num>
   <w:num w:numId="33" w16cid:durableId="1842500664">
-    <w:abstractNumId w:val="8"/>
+    <w:abstractNumId w:val="9"/>
   </w:num>
   <w:num w:numId="34" w16cid:durableId="519471080">
-    <w:abstractNumId w:val="12"/>
+    <w:abstractNumId w:val="13"/>
   </w:num>
   <w:num w:numId="35" w16cid:durableId="926767323">
     <w:abstractNumId w:val="5"/>
   </w:num>
   <w:num w:numId="36" w16cid:durableId="1184053606">
-    <w:abstractNumId w:val="26"/>
+    <w:abstractNumId w:val="27"/>
   </w:num>
   <w:num w:numId="37" w16cid:durableId="20783715">
-    <w:abstractNumId w:val="19"/>
+    <w:abstractNumId w:val="20"/>
   </w:num>
   <w:num w:numId="38" w16cid:durableId="279800879">
-    <w:abstractNumId w:val="9"/>
+    <w:abstractNumId w:val="10"/>
   </w:num>
   <w:num w:numId="39" w16cid:durableId="773088754">
-    <w:abstractNumId w:val="25"/>
+    <w:abstractNumId w:val="26"/>
   </w:num>
   <w:num w:numId="40" w16cid:durableId="1433165255">
     <w:abstractNumId w:val="6"/>
+  </w:num>
+  <w:num w:numId="41" w16cid:durableId="1278685355">
+    <w:abstractNumId w:val="8"/>
   </w:num>
   <w:numIdMacAtCleanup w:val="4"/>
 </w:numbering>

--- a/docs/week5/12조-5주차-프라이버시 보호 실시간 지원 서비스-유스케이스명세서.docx
+++ b/docs/week5/12조-5주차-프라이버시 보호 실시간 지원 서비스-유스케이스명세서.docx
@@ -865,6 +865,13 @@
                 <w:spacing w:val="-20"/>
               </w:rPr>
             </w:pPr>
+            <w:r>
+              <w:rPr>
+                <w:rFonts w:ascii="맑은 고딕" w:eastAsia="맑은 고딕" w:hAnsi="맑은 고딕" w:hint="eastAsia"/>
+                <w:spacing w:val="-20"/>
+              </w:rPr>
+              <w:t>4</w:t>
+            </w:r>
           </w:p>
         </w:tc>
         <w:tc>
@@ -874,10 +881,17 @@
           <w:p>
             <w:pPr>
               <w:rPr>
-                <w:rFonts w:ascii="맑은 고딕" w:eastAsia="맑은 고딕" w:hAnsi="맑은 고딕"/>
+                <w:rFonts w:ascii="맑은 고딕" w:eastAsia="맑은 고딕" w:hAnsi="맑은 고딕" w:hint="eastAsia"/>
                 <w:spacing w:val="-20"/>
               </w:rPr>
             </w:pPr>
+            <w:r>
+              <w:rPr>
+                <w:rFonts w:ascii="맑은 고딕" w:eastAsia="맑은 고딕" w:hAnsi="맑은 고딕" w:hint="eastAsia"/>
+                <w:spacing w:val="-20"/>
+              </w:rPr>
+              <w:t>2025/04/14</w:t>
+            </w:r>
           </w:p>
         </w:tc>
         <w:tc>
@@ -887,10 +901,33 @@
           <w:p>
             <w:pPr>
               <w:rPr>
-                <w:rFonts w:ascii="맑은 고딕" w:eastAsia="맑은 고딕" w:hAnsi="맑은 고딕"/>
+                <w:rFonts w:ascii="맑은 고딕" w:eastAsia="맑은 고딕" w:hAnsi="맑은 고딕" w:hint="eastAsia"/>
                 <w:spacing w:val="-20"/>
               </w:rPr>
             </w:pPr>
+            <w:r>
+              <w:rPr>
+                <w:rFonts w:ascii="맑은 고딕" w:eastAsia="맑은 고딕" w:hAnsi="맑은 고딕" w:hint="eastAsia"/>
+                <w:spacing w:val="-20"/>
+              </w:rPr>
+              <w:t>1.</w:t>
+            </w:r>
+            <w:r>
+              <w:rPr>
+                <w:rFonts w:ascii="맑은 고딕" w:eastAsia="맑은 고딕" w:hAnsi="맑은 고딕"/>
+                <w:spacing w:val="-20"/>
+              </w:rPr>
+              <w:t xml:space="preserve"> Objective </w:t>
+            </w:r>
+            <w:proofErr w:type="spellStart"/>
+            <w:r>
+              <w:rPr>
+                <w:rFonts w:ascii="맑은 고딕" w:eastAsia="맑은 고딕" w:hAnsi="맑은 고딕"/>
+                <w:spacing w:val="-20"/>
+              </w:rPr>
+              <w:t>init</w:t>
+            </w:r>
+            <w:proofErr w:type="spellEnd"/>
           </w:p>
         </w:tc>
         <w:tc>
@@ -900,10 +937,17 @@
           <w:p>
             <w:pPr>
               <w:rPr>
-                <w:rFonts w:ascii="맑은 고딕" w:eastAsia="맑은 고딕" w:hAnsi="맑은 고딕"/>
+                <w:rFonts w:ascii="맑은 고딕" w:eastAsia="맑은 고딕" w:hAnsi="맑은 고딕" w:hint="eastAsia"/>
                 <w:spacing w:val="-20"/>
               </w:rPr>
             </w:pPr>
+            <w:r>
+              <w:rPr>
+                <w:rFonts w:ascii="맑은 고딕" w:eastAsia="맑은 고딕" w:hAnsi="맑은 고딕" w:hint="eastAsia"/>
+                <w:spacing w:val="-20"/>
+              </w:rPr>
+              <w:t>최동현</w:t>
+            </w:r>
           </w:p>
         </w:tc>
       </w:tr>
@@ -2335,111 +2379,541 @@
     </w:p>
     <w:p>
       <w:pPr>
-        <w:pBdr>
-          <w:top w:val="nil"/>
-          <w:left w:val="nil"/>
-          <w:bottom w:val="nil"/>
-          <w:right w:val="nil"/>
-          <w:between w:val="nil"/>
-        </w:pBdr>
-        <w:ind w:left="720" w:hanging="360"/>
+        <w:pStyle w:val="2"/>
+        <w:numPr>
+          <w:ilvl w:val="0"/>
+          <w:numId w:val="0"/>
+        </w:numPr>
+        <w:spacing w:before="360" w:after="360"/>
+        <w:ind w:left="400"/>
         <w:rPr>
           <w:rFonts w:ascii="맑은 고딕" w:eastAsia="맑은 고딕" w:hAnsi="맑은 고딕" w:cs="맑은 고딕"/>
-          <w:color w:val="000000"/>
+          <w:b w:val="0"/>
+          <w:spacing w:val="0"/>
+          <w:sz w:val="20"/>
         </w:rPr>
       </w:pPr>
       <w:r>
         <w:rPr>
-          <w:rFonts w:ascii="맑은 고딕" w:eastAsia="맑은 고딕" w:hAnsi="맑은 고딕" w:cs="맑은 고딕"/>
-        </w:rPr>
-        <w:t xml:space="preserve">이 문서는 멀티플랫폼 간 화상 통신/공유 프로그램에 대한 </w:t>
+          <w:rFonts w:ascii="맑은 고딕" w:eastAsia="맑은 고딕" w:hAnsi="맑은 고딕" w:cs="맑은 고딕" w:hint="eastAsia"/>
+          <w:b w:val="0"/>
+          <w:spacing w:val="0"/>
+          <w:sz w:val="20"/>
+        </w:rPr>
+        <w:t xml:space="preserve">본 문서는 프라이버시 보호 실시간 지원 서비스를 위한 WebRTC 기반 멀티플랫폼 화상 통신/공유 프로그램의 </w:t>
       </w:r>
       <w:proofErr w:type="spellStart"/>
       <w:r>
         <w:rPr>
-          <w:rFonts w:ascii="맑은 고딕" w:eastAsia="맑은 고딕" w:hAnsi="맑은 고딕" w:cs="맑은 고딕"/>
+          <w:rFonts w:ascii="맑은 고딕" w:eastAsia="맑은 고딕" w:hAnsi="맑은 고딕" w:cs="맑은 고딕" w:hint="eastAsia"/>
+          <w:b w:val="0"/>
+          <w:spacing w:val="0"/>
+          <w:sz w:val="20"/>
         </w:rPr>
         <w:t>유스케이스</w:t>
       </w:r>
       <w:proofErr w:type="spellEnd"/>
       <w:r>
         <w:rPr>
-          <w:rFonts w:ascii="맑은 고딕" w:eastAsia="맑은 고딕" w:hAnsi="맑은 고딕" w:cs="맑은 고딕"/>
-        </w:rPr>
-        <w:t xml:space="preserve"> 명세를 기술한다.</w:t>
+          <w:rFonts w:ascii="맑은 고딕" w:eastAsia="맑은 고딕" w:hAnsi="맑은 고딕" w:cs="맑은 고딕" w:hint="eastAsia"/>
+          <w:b w:val="0"/>
+          <w:spacing w:val="0"/>
+          <w:sz w:val="20"/>
+        </w:rPr>
+        <w:t xml:space="preserve"> 모델링 결과를 정리한 것이다. 본 시스템은 플랫폼과 관계없이 사용자 간의 안정적이고 보안이 강화된 실시간 커뮤니케이션 환경을 제공하는 것을 주요 목표로 한다. 해당 서비스는 사용자가 간단한 로그인(3.1) 절차를 통해 인증을 마친 후, 특정 목적의 지원 방에 접속(3.2) 하여 실시간 화상 통신(3.3) 및 화면 공유(3.4) </w:t>
+      </w:r>
+      <w:proofErr w:type="spellStart"/>
+      <w:r>
+        <w:rPr>
+          <w:rFonts w:ascii="맑은 고딕" w:eastAsia="맑은 고딕" w:hAnsi="맑은 고딕" w:cs="맑은 고딕" w:hint="eastAsia"/>
+          <w:b w:val="0"/>
+          <w:spacing w:val="0"/>
+          <w:sz w:val="20"/>
+        </w:rPr>
+        <w:t>를</w:t>
+      </w:r>
+      <w:proofErr w:type="spellEnd"/>
+      <w:r>
+        <w:rPr>
+          <w:rFonts w:ascii="맑은 고딕" w:eastAsia="맑은 고딕" w:hAnsi="맑은 고딕" w:cs="맑은 고딕" w:hint="eastAsia"/>
+          <w:b w:val="0"/>
+          <w:spacing w:val="0"/>
+          <w:sz w:val="20"/>
+        </w:rPr>
+        <w:t xml:space="preserve"> 수행할 수 있도록 설계되어 있다. 특히, 지원자 또는 피지원자가 공유할 수 있는 화면을 사용자 지정 공유 영역(3.5) </w:t>
+      </w:r>
+      <w:proofErr w:type="spellStart"/>
+      <w:r>
+        <w:rPr>
+          <w:rFonts w:ascii="맑은 고딕" w:eastAsia="맑은 고딕" w:hAnsi="맑은 고딕" w:cs="맑은 고딕" w:hint="eastAsia"/>
+          <w:b w:val="0"/>
+          <w:spacing w:val="0"/>
+          <w:sz w:val="20"/>
+        </w:rPr>
+        <w:t>으로</w:t>
+      </w:r>
+      <w:proofErr w:type="spellEnd"/>
+      <w:r>
+        <w:rPr>
+          <w:rFonts w:ascii="맑은 고딕" w:eastAsia="맑은 고딕" w:hAnsi="맑은 고딕" w:cs="맑은 고딕" w:hint="eastAsia"/>
+          <w:b w:val="0"/>
+          <w:spacing w:val="0"/>
+          <w:sz w:val="20"/>
+        </w:rPr>
+        <w:t xml:space="preserve"> 한정할 수 있어, 민감 정보나 불필요한 영역의 노출을 사전에 방지할 수 있다.</w:t>
       </w:r>
     </w:p>
     <w:p>
       <w:pPr>
-        <w:pBdr>
-          <w:top w:val="nil"/>
-          <w:left w:val="nil"/>
-          <w:bottom w:val="nil"/>
-          <w:right w:val="nil"/>
-          <w:between w:val="nil"/>
-        </w:pBdr>
-        <w:ind w:left="720" w:hanging="360"/>
+        <w:pStyle w:val="2"/>
+        <w:numPr>
+          <w:ilvl w:val="0"/>
+          <w:numId w:val="0"/>
+        </w:numPr>
+        <w:spacing w:before="360" w:after="360"/>
+        <w:ind w:left="400"/>
         <w:rPr>
           <w:rFonts w:ascii="맑은 고딕" w:eastAsia="맑은 고딕" w:hAnsi="맑은 고딕" w:cs="맑은 고딕"/>
+          <w:b w:val="0"/>
+          <w:spacing w:val="0"/>
+          <w:sz w:val="20"/>
         </w:rPr>
       </w:pPr>
       <w:r>
         <w:rPr>
+          <w:rFonts w:ascii="맑은 고딕" w:eastAsia="맑은 고딕" w:hAnsi="맑은 고딕" w:cs="맑은 고딕" w:hint="eastAsia"/>
+          <w:b w:val="0"/>
+          <w:spacing w:val="0"/>
+          <w:sz w:val="20"/>
+        </w:rPr>
+        <w:t>또한, 화상 기반의 커뮤니케이션 외에도 보조적인 텍스트 메시징 기능(3.6) 을 통해 텍스트 기반 지시 또는 참고 정보 공유가 가능하도록 하여, 다양한 실시간 지원 시나리오를 효과적으로 지원한다.</w:t>
+      </w:r>
+    </w:p>
+    <w:p>
+      <w:pPr>
+        <w:pStyle w:val="2"/>
+        <w:numPr>
+          <w:ilvl w:val="0"/>
+          <w:numId w:val="0"/>
+        </w:numPr>
+        <w:spacing w:before="360" w:after="360"/>
+        <w:ind w:left="400"/>
+        <w:rPr>
           <w:rFonts w:ascii="맑은 고딕" w:eastAsia="맑은 고딕" w:hAnsi="맑은 고딕" w:cs="맑은 고딕"/>
-        </w:rPr>
-        <w:t xml:space="preserve">이 문서는 요구사항 명세서에 기술된 요구사항을 분석하기 위해 수행한 </w:t>
+          <w:b w:val="0"/>
+          <w:spacing w:val="0"/>
+          <w:sz w:val="20"/>
+        </w:rPr>
+      </w:pPr>
+      <w:r>
+        <w:rPr>
+          <w:rFonts w:ascii="맑은 고딕" w:eastAsia="맑은 고딕" w:hAnsi="맑은 고딕" w:cs="맑은 고딕" w:hint="eastAsia"/>
+          <w:b w:val="0"/>
+          <w:spacing w:val="0"/>
+          <w:sz w:val="20"/>
+        </w:rPr>
+        <w:t>이러한 기능적 구성은 다음과 같은 핵심 목적을 기반으로 한다:</w:t>
+      </w:r>
+    </w:p>
+    <w:p>
+      <w:pPr>
+        <w:pStyle w:val="2"/>
+        <w:numPr>
+          <w:ilvl w:val="0"/>
+          <w:numId w:val="42"/>
+        </w:numPr>
+        <w:spacing w:before="360" w:after="360"/>
+        <w:rPr>
+          <w:rFonts w:ascii="맑은 고딕" w:eastAsia="맑은 고딕" w:hAnsi="맑은 고딕" w:cs="맑은 고딕"/>
+          <w:b w:val="0"/>
+          <w:spacing w:val="0"/>
+          <w:sz w:val="20"/>
+        </w:rPr>
+      </w:pPr>
+      <w:r>
+        <w:rPr>
+          <w:rFonts w:ascii="맑은 고딕" w:eastAsia="맑은 고딕" w:hAnsi="맑은 고딕" w:cs="맑은 고딕" w:hint="eastAsia"/>
+          <w:b w:val="0"/>
+          <w:spacing w:val="0"/>
+          <w:sz w:val="20"/>
+        </w:rPr>
+        <w:t>WebRTC 기반의 실시간 통신 기능 제공</w:t>
+      </w:r>
+    </w:p>
+    <w:p>
+      <w:pPr>
+        <w:pStyle w:val="2"/>
+        <w:numPr>
+          <w:ilvl w:val="0"/>
+          <w:numId w:val="0"/>
+        </w:numPr>
+        <w:spacing w:before="360" w:after="360"/>
+        <w:ind w:left="400"/>
+        <w:rPr>
+          <w:rFonts w:ascii="맑은 고딕" w:eastAsia="맑은 고딕" w:hAnsi="맑은 고딕" w:cs="맑은 고딕"/>
+          <w:b w:val="0"/>
+          <w:spacing w:val="0"/>
+          <w:sz w:val="20"/>
+        </w:rPr>
+      </w:pPr>
+      <w:r>
+        <w:rPr>
+          <w:rFonts w:ascii="맑은 고딕" w:eastAsia="맑은 고딕" w:hAnsi="맑은 고딕" w:cs="맑은 고딕" w:hint="eastAsia"/>
+          <w:b w:val="0"/>
+          <w:spacing w:val="0"/>
+          <w:sz w:val="20"/>
+        </w:rPr>
+        <w:t>고성능의 실시간 미디어 스트리밍 기술(WebRTC)을 활용하여 별도의 소프트웨어 설치 없이 브라우저만으로도 안정적인 영상 및 음성 통신을 구현한다.</w:t>
+      </w:r>
+    </w:p>
+    <w:p>
+      <w:pPr>
+        <w:pStyle w:val="2"/>
+        <w:numPr>
+          <w:ilvl w:val="0"/>
+          <w:numId w:val="0"/>
+        </w:numPr>
+        <w:spacing w:before="360" w:after="360"/>
+        <w:ind w:left="400"/>
+        <w:rPr>
+          <w:rFonts w:ascii="맑은 고딕" w:eastAsia="맑은 고딕" w:hAnsi="맑은 고딕" w:cs="맑은 고딕"/>
+          <w:b w:val="0"/>
+          <w:spacing w:val="0"/>
+          <w:sz w:val="20"/>
+        </w:rPr>
+      </w:pPr>
+      <w:r>
+        <w:rPr>
+          <w:rFonts w:ascii="맑은 고딕" w:eastAsia="맑은 고딕" w:hAnsi="맑은 고딕" w:cs="맑은 고딕" w:hint="eastAsia"/>
+          <w:b w:val="0"/>
+          <w:bCs w:val="0"/>
+          <w:spacing w:val="0"/>
+          <w:sz w:val="20"/>
+        </w:rPr>
+        <w:t>2.</w:t>
+      </w:r>
+      <w:r>
+        <w:rPr>
+          <w:rFonts w:ascii="맑은 고딕" w:eastAsia="맑은 고딕" w:hAnsi="맑은 고딕" w:cs="맑은 고딕" w:hint="eastAsia"/>
+          <w:b w:val="0"/>
+          <w:spacing w:val="0"/>
+          <w:sz w:val="20"/>
+        </w:rPr>
+        <w:t xml:space="preserve"> </w:t>
+      </w:r>
+      <w:r>
+        <w:rPr>
+          <w:rFonts w:ascii="맑은 고딕" w:eastAsia="맑은 고딕" w:hAnsi="맑은 고딕" w:cs="맑은 고딕" w:hint="eastAsia"/>
+          <w:b w:val="0"/>
+          <w:spacing w:val="0"/>
+          <w:sz w:val="20"/>
+        </w:rPr>
+        <w:t>프라이버시 보호 기능 통합</w:t>
+      </w:r>
+    </w:p>
+    <w:p>
+      <w:pPr>
+        <w:pStyle w:val="2"/>
+        <w:numPr>
+          <w:ilvl w:val="0"/>
+          <w:numId w:val="0"/>
+        </w:numPr>
+        <w:spacing w:before="360" w:after="360"/>
+        <w:ind w:left="400"/>
+        <w:rPr>
+          <w:rFonts w:ascii="맑은 고딕" w:eastAsia="맑은 고딕" w:hAnsi="맑은 고딕"/>
+        </w:rPr>
+      </w:pPr>
+      <w:r>
+        <w:rPr>
+          <w:rFonts w:ascii="맑은 고딕" w:eastAsia="맑은 고딕" w:hAnsi="맑은 고딕" w:cs="맑은 고딕" w:hint="eastAsia"/>
+          <w:b w:val="0"/>
+          <w:spacing w:val="0"/>
+          <w:sz w:val="20"/>
+        </w:rPr>
+        <w:t>화</w:t>
+      </w:r>
+      <w:r>
+        <w:rPr>
+          <w:rFonts w:ascii="맑은 고딕" w:eastAsia="맑은 고딕" w:hAnsi="맑은 고딕" w:cs="맑은 고딕" w:hint="eastAsia"/>
+          <w:b w:val="0"/>
+          <w:spacing w:val="0"/>
+          <w:sz w:val="20"/>
+        </w:rPr>
+        <w:t>면 공유 시 사용자가 지정한 영역만 선택적으로 공유할 수 있도록 하여, 화면 전체를 공유할 때 발생할 수 있는 민감 정보(개인 정보, 업무 자료 등)의 노출을 최소화한다.</w:t>
+      </w:r>
+    </w:p>
+    <w:p>
+      <w:pPr>
+        <w:pStyle w:val="10"/>
+        <w:numPr>
+          <w:ilvl w:val="0"/>
+          <w:numId w:val="0"/>
+        </w:numPr>
+        <w:spacing w:before="540" w:after="360"/>
+        <w:rPr>
+          <w:rFonts w:ascii="맑은 고딕" w:eastAsia="맑은 고딕" w:hAnsi="맑은 고딕" w:cs="맑은 고딕"/>
+          <w:b w:val="0"/>
+          <w:spacing w:val="0"/>
+          <w:sz w:val="20"/>
+          <w:szCs w:val="24"/>
+        </w:rPr>
+      </w:pPr>
+    </w:p>
+    <w:p>
+      <w:pPr>
+        <w:pStyle w:val="10"/>
+        <w:numPr>
+          <w:ilvl w:val="0"/>
+          <w:numId w:val="0"/>
+        </w:numPr>
+        <w:spacing w:before="540" w:after="360"/>
+        <w:ind w:firstLine="400"/>
+        <w:rPr>
+          <w:rFonts w:ascii="맑은 고딕" w:eastAsia="맑은 고딕" w:hAnsi="맑은 고딕" w:cs="맑은 고딕"/>
+          <w:b w:val="0"/>
+          <w:spacing w:val="0"/>
+          <w:sz w:val="20"/>
+          <w:szCs w:val="24"/>
+        </w:rPr>
+      </w:pPr>
+      <w:r>
+        <w:rPr>
+          <w:rFonts w:ascii="맑은 고딕" w:eastAsia="맑은 고딕" w:hAnsi="맑은 고딕" w:cs="맑은 고딕" w:hint="eastAsia"/>
+          <w:b w:val="0"/>
+          <w:spacing w:val="0"/>
+          <w:sz w:val="20"/>
+          <w:szCs w:val="24"/>
+        </w:rPr>
+        <w:lastRenderedPageBreak/>
+        <w:t>3.</w:t>
+      </w:r>
+      <w:r>
+        <w:rPr>
+          <w:rFonts w:ascii="맑은 고딕" w:eastAsia="맑은 고딕" w:hAnsi="맑은 고딕" w:cs="맑은 고딕" w:hint="eastAsia"/>
+          <w:b w:val="0"/>
+          <w:spacing w:val="0"/>
+          <w:sz w:val="20"/>
+          <w:szCs w:val="24"/>
+        </w:rPr>
+        <w:t xml:space="preserve"> </w:t>
+      </w:r>
+      <w:r>
+        <w:rPr>
+          <w:rFonts w:ascii="맑은 고딕" w:eastAsia="맑은 고딕" w:hAnsi="맑은 고딕" w:cs="맑은 고딕" w:hint="eastAsia"/>
+          <w:b w:val="0"/>
+          <w:spacing w:val="0"/>
+          <w:sz w:val="20"/>
+          <w:szCs w:val="24"/>
+        </w:rPr>
+        <w:t>멀티플랫폼 호환성 확보</w:t>
+      </w:r>
+    </w:p>
+    <w:p>
+      <w:pPr>
+        <w:pStyle w:val="10"/>
+        <w:numPr>
+          <w:ilvl w:val="0"/>
+          <w:numId w:val="0"/>
+        </w:numPr>
+        <w:spacing w:before="540" w:after="360"/>
+        <w:ind w:left="400"/>
+        <w:rPr>
+          <w:rFonts w:ascii="맑은 고딕" w:eastAsia="맑은 고딕" w:hAnsi="맑은 고딕" w:cs="맑은 고딕"/>
+          <w:b w:val="0"/>
+          <w:spacing w:val="0"/>
+          <w:sz w:val="20"/>
+          <w:szCs w:val="24"/>
+        </w:rPr>
+      </w:pPr>
+      <w:r>
+        <w:rPr>
+          <w:rFonts w:ascii="맑은 고딕" w:eastAsia="맑은 고딕" w:hAnsi="맑은 고딕" w:cs="맑은 고딕" w:hint="eastAsia"/>
+          <w:b w:val="0"/>
+          <w:spacing w:val="0"/>
+          <w:sz w:val="20"/>
+          <w:szCs w:val="24"/>
+        </w:rPr>
+        <w:t>PC, 태블릿, 모바일 등 다양한 디바이스 환경에서 동일한 사용자 경험을 제공하며, 운영체제(OS)나 브라우저 간의 호환성을 극대화하였다.</w:t>
+      </w:r>
+    </w:p>
+    <w:p>
+      <w:pPr>
+        <w:pStyle w:val="10"/>
+        <w:numPr>
+          <w:ilvl w:val="0"/>
+          <w:numId w:val="0"/>
+        </w:numPr>
+        <w:spacing w:before="540" w:after="360"/>
+        <w:ind w:firstLine="400"/>
+        <w:rPr>
+          <w:rFonts w:ascii="맑은 고딕" w:eastAsia="맑은 고딕" w:hAnsi="맑은 고딕" w:cs="맑은 고딕"/>
+          <w:b w:val="0"/>
+          <w:spacing w:val="0"/>
+          <w:sz w:val="20"/>
+          <w:szCs w:val="24"/>
+        </w:rPr>
+      </w:pPr>
+      <w:r>
+        <w:rPr>
+          <w:rFonts w:ascii="맑은 고딕" w:eastAsia="맑은 고딕" w:hAnsi="맑은 고딕" w:cs="맑은 고딕" w:hint="eastAsia"/>
+          <w:b w:val="0"/>
+          <w:spacing w:val="0"/>
+          <w:sz w:val="20"/>
+          <w:szCs w:val="24"/>
+        </w:rPr>
+        <w:t xml:space="preserve">4. </w:t>
+      </w:r>
+      <w:r>
+        <w:rPr>
+          <w:rFonts w:ascii="맑은 고딕" w:eastAsia="맑은 고딕" w:hAnsi="맑은 고딕" w:cs="맑은 고딕" w:hint="eastAsia"/>
+          <w:b w:val="0"/>
+          <w:spacing w:val="0"/>
+          <w:sz w:val="20"/>
+          <w:szCs w:val="24"/>
+        </w:rPr>
+        <w:t>사용자 친화적 인터페이스 및 접근성 보장</w:t>
+      </w:r>
+    </w:p>
+    <w:p>
+      <w:pPr>
+        <w:pStyle w:val="10"/>
+        <w:numPr>
+          <w:ilvl w:val="0"/>
+          <w:numId w:val="0"/>
+        </w:numPr>
+        <w:spacing w:before="540" w:after="360"/>
+        <w:ind w:left="400"/>
+        <w:rPr>
+          <w:rFonts w:ascii="맑은 고딕" w:eastAsia="맑은 고딕" w:hAnsi="맑은 고딕" w:cs="맑은 고딕"/>
+          <w:b w:val="0"/>
+          <w:spacing w:val="0"/>
+          <w:sz w:val="20"/>
+          <w:szCs w:val="24"/>
+        </w:rPr>
+      </w:pPr>
+      <w:r>
+        <w:rPr>
+          <w:rFonts w:ascii="맑은 고딕" w:eastAsia="맑은 고딕" w:hAnsi="맑은 고딕" w:cs="맑은 고딕" w:hint="eastAsia"/>
+          <w:b w:val="0"/>
+          <w:spacing w:val="0"/>
+          <w:sz w:val="20"/>
+          <w:szCs w:val="24"/>
+        </w:rPr>
+        <w:t>비전문가도 쉽게 이용할 수 있는 직관적 UI/UX</w:t>
       </w:r>
       <w:proofErr w:type="spellStart"/>
       <w:r>
         <w:rPr>
-          <w:rFonts w:ascii="맑은 고딕" w:eastAsia="맑은 고딕" w:hAnsi="맑은 고딕" w:cs="맑은 고딕"/>
-        </w:rPr>
-        <w:t>유스케이스</w:t>
+          <w:rFonts w:ascii="맑은 고딕" w:eastAsia="맑은 고딕" w:hAnsi="맑은 고딕" w:cs="맑은 고딕" w:hint="eastAsia"/>
+          <w:b w:val="0"/>
+          <w:spacing w:val="0"/>
+          <w:sz w:val="20"/>
+          <w:szCs w:val="24"/>
+        </w:rPr>
+        <w:t>를</w:t>
       </w:r>
       <w:proofErr w:type="spellEnd"/>
       <w:r>
         <w:rPr>
-          <w:rFonts w:ascii="맑은 고딕" w:eastAsia="맑은 고딕" w:hAnsi="맑은 고딕" w:cs="맑은 고딕"/>
-        </w:rPr>
-        <w:t xml:space="preserve"> 모델링의 결과인 </w:t>
+          <w:rFonts w:ascii="맑은 고딕" w:eastAsia="맑은 고딕" w:hAnsi="맑은 고딕" w:cs="맑은 고딕" w:hint="eastAsia"/>
+          <w:b w:val="0"/>
+          <w:spacing w:val="0"/>
+          <w:sz w:val="20"/>
+          <w:szCs w:val="24"/>
+        </w:rPr>
+        <w:t xml:space="preserve"> 제공하며, 접근성과 보안의 균형을 맞춘 구조로 설계되었다.</w:t>
+      </w:r>
+    </w:p>
+    <w:p>
+      <w:pPr>
+        <w:pStyle w:val="10"/>
+        <w:numPr>
+          <w:ilvl w:val="0"/>
+          <w:numId w:val="0"/>
+        </w:numPr>
+        <w:spacing w:before="540" w:after="360"/>
+        <w:ind w:left="400"/>
+        <w:rPr>
+          <w:rFonts w:ascii="맑은 고딕" w:eastAsia="맑은 고딕" w:hAnsi="맑은 고딕"/>
+        </w:rPr>
+      </w:pPr>
+      <w:r>
+        <w:rPr>
+          <w:rFonts w:ascii="맑은 고딕" w:eastAsia="맑은 고딕" w:hAnsi="맑은 고딕" w:cs="맑은 고딕" w:hint="eastAsia"/>
+          <w:b w:val="0"/>
+          <w:spacing w:val="0"/>
+          <w:sz w:val="20"/>
+          <w:szCs w:val="24"/>
+        </w:rPr>
+        <w:t xml:space="preserve">이 명세서는 위 기능들을 중심으로 구성된 각 </w:t>
       </w:r>
       <w:proofErr w:type="spellStart"/>
       <w:r>
         <w:rPr>
-          <w:rFonts w:ascii="맑은 고딕" w:eastAsia="맑은 고딕" w:hAnsi="맑은 고딕" w:cs="맑은 고딕"/>
-        </w:rPr>
-        <w:t>유스케이스</w:t>
+          <w:rFonts w:ascii="맑은 고딕" w:eastAsia="맑은 고딕" w:hAnsi="맑은 고딕" w:cs="맑은 고딕" w:hint="eastAsia"/>
+          <w:b w:val="0"/>
+          <w:spacing w:val="0"/>
+          <w:sz w:val="20"/>
+          <w:szCs w:val="24"/>
+        </w:rPr>
+        <w:t>유스케이스를</w:t>
       </w:r>
       <w:proofErr w:type="spellEnd"/>
       <w:r>
         <w:rPr>
-          <w:rFonts w:ascii="맑은 고딕" w:eastAsia="맑은 고딕" w:hAnsi="맑은 고딕" w:cs="맑은 고딕"/>
-        </w:rPr>
-        <w:t xml:space="preserve"> 다이어그램과 각 </w:t>
+          <w:rFonts w:ascii="맑은 고딕" w:eastAsia="맑은 고딕" w:hAnsi="맑은 고딕" w:cs="맑은 고딕" w:hint="eastAsia"/>
+          <w:b w:val="0"/>
+          <w:spacing w:val="0"/>
+          <w:sz w:val="20"/>
+          <w:szCs w:val="24"/>
+        </w:rPr>
+        <w:t xml:space="preserve"> 상세히 정의하고, 시스템의 요구사항을 </w:t>
       </w:r>
       <w:proofErr w:type="spellStart"/>
       <w:r>
         <w:rPr>
-          <w:rFonts w:ascii="맑은 고딕" w:eastAsia="맑은 고딕" w:hAnsi="맑은 고딕" w:cs="맑은 고딕"/>
-        </w:rPr>
-        <w:t>유스케이스에</w:t>
+          <w:rFonts w:ascii="맑은 고딕" w:eastAsia="맑은 고딕" w:hAnsi="맑은 고딕" w:cs="맑은 고딕" w:hint="eastAsia"/>
+          <w:b w:val="0"/>
+          <w:spacing w:val="0"/>
+          <w:sz w:val="20"/>
+          <w:szCs w:val="24"/>
+        </w:rPr>
+        <w:t>구조화함으로써</w:t>
       </w:r>
       <w:proofErr w:type="spellEnd"/>
       <w:r>
         <w:rPr>
-          <w:rFonts w:ascii="맑은 고딕" w:eastAsia="맑은 고딕" w:hAnsi="맑은 고딕" w:cs="맑은 고딕"/>
-        </w:rPr>
-        <w:t xml:space="preserve"> 대한 명세를 포함한다.</w:t>
+          <w:rFonts w:ascii="맑은 고딕" w:eastAsia="맑은 고딕" w:hAnsi="맑은 고딕" w:cs="맑은 고딕" w:hint="eastAsia"/>
+          <w:b w:val="0"/>
+          <w:spacing w:val="0"/>
+          <w:sz w:val="20"/>
+          <w:szCs w:val="24"/>
+        </w:rPr>
+        <w:t xml:space="preserve"> 향후 개발, 테스트 및 운영 단계에서의 기준 문서로 활용된다. 더불어 프라이버시 보호를 기반으로 한 실시간 지원 서비스의 차별적 기술 가치를 입증하고, 원격 </w:t>
       </w:r>
-    </w:p>
-    <w:p>
-      <w:pPr>
-        <w:pStyle w:val="10"/>
-        <w:spacing w:before="540" w:after="360"/>
-        <w:rPr>
-          <w:rFonts w:ascii="맑은 고딕" w:eastAsia="맑은 고딕" w:hAnsi="맑은 고딕"/>
-        </w:rPr>
-      </w:pPr>
+      <w:proofErr w:type="spellStart"/>
+      <w:r>
+        <w:rPr>
+          <w:rFonts w:ascii="맑은 고딕" w:eastAsia="맑은 고딕" w:hAnsi="맑은 고딕" w:cs="맑은 고딕" w:hint="eastAsia"/>
+          <w:b w:val="0"/>
+          <w:spacing w:val="0"/>
+          <w:sz w:val="20"/>
+          <w:szCs w:val="24"/>
+        </w:rPr>
+        <w:t>의료·기술지원·공공기관</w:t>
+      </w:r>
+      <w:proofErr w:type="spellEnd"/>
+      <w:r>
+        <w:rPr>
+          <w:rFonts w:ascii="맑은 고딕" w:eastAsia="맑은 고딕" w:hAnsi="맑은 고딕" w:cs="맑은 고딕" w:hint="eastAsia"/>
+          <w:b w:val="0"/>
+          <w:spacing w:val="0"/>
+          <w:sz w:val="20"/>
+          <w:szCs w:val="24"/>
+        </w:rPr>
+        <w:t xml:space="preserve"> 민원 처리 등 다양한 분야에의 적용 가능성을 고려하여 시스템 설계 방향을 명확히 한다.</w:t>
+      </w:r>
       <w:r>
         <w:rPr>
           <w:rFonts w:ascii="맑은 고딕" w:eastAsia="맑은 고딕" w:hAnsi="맑은 고딕"/>
@@ -2566,8 +3040,8 @@
             <v:path o:extrusionok="f" gradientshapeok="t" o:connecttype="rect"/>
             <o:lock v:ext="edit" aspectratio="t"/>
           </v:shapetype>
-          <v:shape id="그림 2" o:spid="_x0000_i1025" type="#_x0000_t75" alt="텍스트, 스크린샷, 도표, 평면도이(가) 표시된 사진&#13;&#10;&#13;&#10;AI가 생성한 콘텐츠는 부정확할 수 있습니다." style="width:425.4pt;height:282.6pt;visibility:visible;mso-wrap-style:square;mso-width-percent:0;mso-height-percent:0;mso-width-percent:0;mso-height-percent:0">
-            <v:imagedata r:id="rId10" o:title="텍스트, 스크린샷, 도표, 평면도이(가) 표시된 사진&#13;&#10;&#13;&#10;AI가 생성한 콘텐츠는 부정확할 수 있습니다"/>
+          <v:shape id="그림 2" o:spid="_x0000_i1025" type="#_x0000_t75" alt="텍스트, 스크린샷, 도표, 평면도이(가) 표시된 사진&#13;&#13;&#13;&#10;&#13;&#13;&#13;&#10;AI가 생성한 콘텐츠는 부정확할 수 있습니다." style="width:425.4pt;height:282.6pt;visibility:visible;mso-wrap-style:square;mso-width-percent:0;mso-height-percent:0;mso-width-percent:0;mso-height-percent:0">
+            <v:imagedata r:id="rId10" o:title="텍스트, 스크린샷, 도표, 평면도이(가) 표시된 사진&#13;&#13;&#13;&#10;&#13;&#13;&#13;&#10;AI가 생성한 콘텐츠는 부정확할 수 있습니다"/>
           </v:shape>
         </w:pict>
       </w:r>
@@ -7028,6 +7502,95 @@
     </w:lvl>
   </w:abstractNum>
   <w:abstractNum w:abstractNumId="3" w15:restartNumberingAfterBreak="0">
+    <w:nsid w:val="09A70AA6"/>
+    <w:multiLevelType w:val="hybridMultilevel"/>
+    <w:tmpl w:val="0A607104"/>
+    <w:lvl w:ilvl="0" w:tplc="B518DD80">
+      <w:start w:val="1"/>
+      <w:numFmt w:val="decimal"/>
+      <w:lvlText w:val="%1."/>
+      <w:lvlJc w:val="left"/>
+      <w:pPr>
+        <w:ind w:left="760" w:hanging="360"/>
+      </w:pPr>
+      <w:rPr>
+        <w:rFonts w:hint="default"/>
+      </w:rPr>
+    </w:lvl>
+    <w:lvl w:ilvl="1" w:tplc="04090019" w:tentative="1">
+      <w:start w:val="1"/>
+      <w:numFmt w:val="upperLetter"/>
+      <w:lvlText w:val="%2."/>
+      <w:lvlJc w:val="left"/>
+      <w:pPr>
+        <w:ind w:left="1280" w:hanging="440"/>
+      </w:pPr>
+    </w:lvl>
+    <w:lvl w:ilvl="2" w:tplc="0409001B" w:tentative="1">
+      <w:start w:val="1"/>
+      <w:numFmt w:val="lowerRoman"/>
+      <w:lvlText w:val="%3."/>
+      <w:lvlJc w:val="right"/>
+      <w:pPr>
+        <w:ind w:left="1720" w:hanging="440"/>
+      </w:pPr>
+    </w:lvl>
+    <w:lvl w:ilvl="3" w:tplc="0409000F" w:tentative="1">
+      <w:start w:val="1"/>
+      <w:numFmt w:val="decimal"/>
+      <w:lvlText w:val="%4."/>
+      <w:lvlJc w:val="left"/>
+      <w:pPr>
+        <w:ind w:left="2160" w:hanging="440"/>
+      </w:pPr>
+    </w:lvl>
+    <w:lvl w:ilvl="4" w:tplc="04090019" w:tentative="1">
+      <w:start w:val="1"/>
+      <w:numFmt w:val="upperLetter"/>
+      <w:lvlText w:val="%5."/>
+      <w:lvlJc w:val="left"/>
+      <w:pPr>
+        <w:ind w:left="2600" w:hanging="440"/>
+      </w:pPr>
+    </w:lvl>
+    <w:lvl w:ilvl="5" w:tplc="0409001B" w:tentative="1">
+      <w:start w:val="1"/>
+      <w:numFmt w:val="lowerRoman"/>
+      <w:lvlText w:val="%6."/>
+      <w:lvlJc w:val="right"/>
+      <w:pPr>
+        <w:ind w:left="3040" w:hanging="440"/>
+      </w:pPr>
+    </w:lvl>
+    <w:lvl w:ilvl="6" w:tplc="0409000F" w:tentative="1">
+      <w:start w:val="1"/>
+      <w:numFmt w:val="decimal"/>
+      <w:lvlText w:val="%7."/>
+      <w:lvlJc w:val="left"/>
+      <w:pPr>
+        <w:ind w:left="3480" w:hanging="440"/>
+      </w:pPr>
+    </w:lvl>
+    <w:lvl w:ilvl="7" w:tplc="04090019" w:tentative="1">
+      <w:start w:val="1"/>
+      <w:numFmt w:val="upperLetter"/>
+      <w:lvlText w:val="%8."/>
+      <w:lvlJc w:val="left"/>
+      <w:pPr>
+        <w:ind w:left="3920" w:hanging="440"/>
+      </w:pPr>
+    </w:lvl>
+    <w:lvl w:ilvl="8" w:tplc="0409001B" w:tentative="1">
+      <w:start w:val="1"/>
+      <w:numFmt w:val="lowerRoman"/>
+      <w:lvlText w:val="%9."/>
+      <w:lvlJc w:val="right"/>
+      <w:pPr>
+        <w:ind w:left="4360" w:hanging="440"/>
+      </w:pPr>
+    </w:lvl>
+  </w:abstractNum>
+  <w:abstractNum w:abstractNumId="4" w15:restartNumberingAfterBreak="0">
     <w:nsid w:val="12255546"/>
     <w:multiLevelType w:val="multilevel"/>
     <w:tmpl w:val="6F4C10B0"/>
@@ -7140,7 +7703,7 @@
       </w:rPr>
     </w:lvl>
   </w:abstractNum>
-  <w:abstractNum w:abstractNumId="4" w15:restartNumberingAfterBreak="0">
+  <w:abstractNum w:abstractNumId="5" w15:restartNumberingAfterBreak="0">
     <w:nsid w:val="132C4579"/>
     <w:multiLevelType w:val="multilevel"/>
     <w:tmpl w:val="D054A8CC"/>
@@ -7253,7 +7816,7 @@
       </w:rPr>
     </w:lvl>
   </w:abstractNum>
-  <w:abstractNum w:abstractNumId="5" w15:restartNumberingAfterBreak="0">
+  <w:abstractNum w:abstractNumId="6" w15:restartNumberingAfterBreak="0">
     <w:nsid w:val="16DB02CF"/>
     <w:multiLevelType w:val="multilevel"/>
     <w:tmpl w:val="F788DDA8"/>
@@ -7366,7 +7929,7 @@
       </w:rPr>
     </w:lvl>
   </w:abstractNum>
-  <w:abstractNum w:abstractNumId="6" w15:restartNumberingAfterBreak="0">
+  <w:abstractNum w:abstractNumId="7" w15:restartNumberingAfterBreak="0">
     <w:nsid w:val="17140DE8"/>
     <w:multiLevelType w:val="multilevel"/>
     <w:tmpl w:val="6E7E4DA8"/>
@@ -7479,7 +8042,7 @@
       </w:rPr>
     </w:lvl>
   </w:abstractNum>
-  <w:abstractNum w:abstractNumId="7" w15:restartNumberingAfterBreak="0">
+  <w:abstractNum w:abstractNumId="8" w15:restartNumberingAfterBreak="0">
     <w:nsid w:val="1CD84332"/>
     <w:multiLevelType w:val="hybridMultilevel"/>
     <w:tmpl w:val="40F0BE40"/>
@@ -7595,7 +8158,7 @@
       </w:pPr>
     </w:lvl>
   </w:abstractNum>
-  <w:abstractNum w:abstractNumId="8" w15:restartNumberingAfterBreak="0">
+  <w:abstractNum w:abstractNumId="9" w15:restartNumberingAfterBreak="0">
     <w:nsid w:val="204E0A89"/>
     <w:multiLevelType w:val="hybridMultilevel"/>
     <w:tmpl w:val="9014D404"/>
@@ -7708,7 +8271,7 @@
       </w:rPr>
     </w:lvl>
   </w:abstractNum>
-  <w:abstractNum w:abstractNumId="9" w15:restartNumberingAfterBreak="0">
+  <w:abstractNum w:abstractNumId="10" w15:restartNumberingAfterBreak="0">
     <w:nsid w:val="24BD1215"/>
     <w:multiLevelType w:val="hybridMultilevel"/>
     <w:tmpl w:val="81AC2C62"/>
@@ -7821,7 +8384,7 @@
       </w:rPr>
     </w:lvl>
   </w:abstractNum>
-  <w:abstractNum w:abstractNumId="10" w15:restartNumberingAfterBreak="0">
+  <w:abstractNum w:abstractNumId="11" w15:restartNumberingAfterBreak="0">
     <w:nsid w:val="27DD08D4"/>
     <w:multiLevelType w:val="hybridMultilevel"/>
     <w:tmpl w:val="5A4A20CA"/>
@@ -7910,7 +8473,7 @@
       </w:pPr>
     </w:lvl>
   </w:abstractNum>
-  <w:abstractNum w:abstractNumId="11" w15:restartNumberingAfterBreak="0">
+  <w:abstractNum w:abstractNumId="12" w15:restartNumberingAfterBreak="0">
     <w:nsid w:val="2C7D6087"/>
     <w:multiLevelType w:val="multilevel"/>
     <w:tmpl w:val="4A94906E"/>
@@ -8026,7 +8589,7 @@
       </w:pPr>
     </w:lvl>
   </w:abstractNum>
-  <w:abstractNum w:abstractNumId="12" w15:restartNumberingAfterBreak="0">
+  <w:abstractNum w:abstractNumId="13" w15:restartNumberingAfterBreak="0">
     <w:nsid w:val="2CF27B67"/>
     <w:multiLevelType w:val="hybridMultilevel"/>
     <w:tmpl w:val="D40447B0"/>
@@ -8112,7 +8675,7 @@
       </w:pPr>
     </w:lvl>
   </w:abstractNum>
-  <w:abstractNum w:abstractNumId="13" w15:restartNumberingAfterBreak="0">
+  <w:abstractNum w:abstractNumId="14" w15:restartNumberingAfterBreak="0">
     <w:nsid w:val="30A27B03"/>
     <w:multiLevelType w:val="hybridMultilevel"/>
     <w:tmpl w:val="FA10E9B2"/>
@@ -8201,7 +8764,7 @@
       </w:pPr>
     </w:lvl>
   </w:abstractNum>
-  <w:abstractNum w:abstractNumId="14" w15:restartNumberingAfterBreak="0">
+  <w:abstractNum w:abstractNumId="15" w15:restartNumberingAfterBreak="0">
     <w:nsid w:val="31E906C7"/>
     <w:multiLevelType w:val="multilevel"/>
     <w:tmpl w:val="3B826CEC"/>
@@ -8314,7 +8877,7 @@
       </w:rPr>
     </w:lvl>
   </w:abstractNum>
-  <w:abstractNum w:abstractNumId="15" w15:restartNumberingAfterBreak="0">
+  <w:abstractNum w:abstractNumId="16" w15:restartNumberingAfterBreak="0">
     <w:nsid w:val="3B0146C6"/>
     <w:multiLevelType w:val="multilevel"/>
     <w:tmpl w:val="3B826CEC"/>
@@ -8427,7 +8990,7 @@
       </w:rPr>
     </w:lvl>
   </w:abstractNum>
-  <w:abstractNum w:abstractNumId="16" w15:restartNumberingAfterBreak="0">
+  <w:abstractNum w:abstractNumId="17" w15:restartNumberingAfterBreak="0">
     <w:nsid w:val="405248B1"/>
     <w:multiLevelType w:val="multilevel"/>
     <w:tmpl w:val="3B826CEC"/>
@@ -8540,7 +9103,7 @@
       </w:rPr>
     </w:lvl>
   </w:abstractNum>
-  <w:abstractNum w:abstractNumId="17" w15:restartNumberingAfterBreak="0">
+  <w:abstractNum w:abstractNumId="18" w15:restartNumberingAfterBreak="0">
     <w:nsid w:val="41493F7F"/>
     <w:multiLevelType w:val="hybridMultilevel"/>
     <w:tmpl w:val="4A94906E"/>
@@ -8656,7 +9219,7 @@
       </w:pPr>
     </w:lvl>
   </w:abstractNum>
-  <w:abstractNum w:abstractNumId="18" w15:restartNumberingAfterBreak="0">
+  <w:abstractNum w:abstractNumId="19" w15:restartNumberingAfterBreak="0">
     <w:nsid w:val="431E1BDA"/>
     <w:multiLevelType w:val="multilevel"/>
     <w:tmpl w:val="3B826CEC"/>
@@ -8769,7 +9332,7 @@
       </w:rPr>
     </w:lvl>
   </w:abstractNum>
-  <w:abstractNum w:abstractNumId="19" w15:restartNumberingAfterBreak="0">
+  <w:abstractNum w:abstractNumId="20" w15:restartNumberingAfterBreak="0">
     <w:nsid w:val="4C9F3181"/>
     <w:multiLevelType w:val="multilevel"/>
     <w:tmpl w:val="4A94906E"/>
@@ -8885,7 +9448,7 @@
       </w:pPr>
     </w:lvl>
   </w:abstractNum>
-  <w:abstractNum w:abstractNumId="20" w15:restartNumberingAfterBreak="0">
+  <w:abstractNum w:abstractNumId="21" w15:restartNumberingAfterBreak="0">
     <w:nsid w:val="4D3F3988"/>
     <w:multiLevelType w:val="multilevel"/>
     <w:tmpl w:val="A9802780"/>
@@ -8998,7 +9561,7 @@
       </w:rPr>
     </w:lvl>
   </w:abstractNum>
-  <w:abstractNum w:abstractNumId="21" w15:restartNumberingAfterBreak="0">
+  <w:abstractNum w:abstractNumId="22" w15:restartNumberingAfterBreak="0">
     <w:nsid w:val="4DB67BAB"/>
     <w:multiLevelType w:val="hybridMultilevel"/>
     <w:tmpl w:val="C7C8B954"/>
@@ -9115,7 +9678,7 @@
       </w:pPr>
     </w:lvl>
   </w:abstractNum>
-  <w:abstractNum w:abstractNumId="22" w15:restartNumberingAfterBreak="0">
+  <w:abstractNum w:abstractNumId="23" w15:restartNumberingAfterBreak="0">
     <w:nsid w:val="53175711"/>
     <w:multiLevelType w:val="multilevel"/>
     <w:tmpl w:val="C69E4408"/>
@@ -9228,7 +9791,96 @@
       </w:rPr>
     </w:lvl>
   </w:abstractNum>
-  <w:abstractNum w:abstractNumId="23" w15:restartNumberingAfterBreak="0">
+  <w:abstractNum w:abstractNumId="24" w15:restartNumberingAfterBreak="0">
+    <w:nsid w:val="53F35E30"/>
+    <w:multiLevelType w:val="hybridMultilevel"/>
+    <w:tmpl w:val="3FAAE9E0"/>
+    <w:lvl w:ilvl="0" w:tplc="FFFFFFFF">
+      <w:start w:val="1"/>
+      <w:numFmt w:val="decimal"/>
+      <w:lvlText w:val="%1."/>
+      <w:lvlJc w:val="left"/>
+      <w:pPr>
+        <w:ind w:left="800" w:hanging="360"/>
+      </w:pPr>
+      <w:rPr>
+        <w:rFonts w:hint="default"/>
+      </w:rPr>
+    </w:lvl>
+    <w:lvl w:ilvl="1" w:tplc="04090019" w:tentative="1">
+      <w:start w:val="1"/>
+      <w:numFmt w:val="upperLetter"/>
+      <w:lvlText w:val="%2."/>
+      <w:lvlJc w:val="left"/>
+      <w:pPr>
+        <w:ind w:left="1320" w:hanging="440"/>
+      </w:pPr>
+    </w:lvl>
+    <w:lvl w:ilvl="2" w:tplc="0409001B" w:tentative="1">
+      <w:start w:val="1"/>
+      <w:numFmt w:val="lowerRoman"/>
+      <w:lvlText w:val="%3."/>
+      <w:lvlJc w:val="right"/>
+      <w:pPr>
+        <w:ind w:left="1760" w:hanging="440"/>
+      </w:pPr>
+    </w:lvl>
+    <w:lvl w:ilvl="3" w:tplc="0409000F" w:tentative="1">
+      <w:start w:val="1"/>
+      <w:numFmt w:val="decimal"/>
+      <w:lvlText w:val="%4."/>
+      <w:lvlJc w:val="left"/>
+      <w:pPr>
+        <w:ind w:left="2200" w:hanging="440"/>
+      </w:pPr>
+    </w:lvl>
+    <w:lvl w:ilvl="4" w:tplc="04090019" w:tentative="1">
+      <w:start w:val="1"/>
+      <w:numFmt w:val="upperLetter"/>
+      <w:lvlText w:val="%5."/>
+      <w:lvlJc w:val="left"/>
+      <w:pPr>
+        <w:ind w:left="2640" w:hanging="440"/>
+      </w:pPr>
+    </w:lvl>
+    <w:lvl w:ilvl="5" w:tplc="0409001B" w:tentative="1">
+      <w:start w:val="1"/>
+      <w:numFmt w:val="lowerRoman"/>
+      <w:lvlText w:val="%6."/>
+      <w:lvlJc w:val="right"/>
+      <w:pPr>
+        <w:ind w:left="3080" w:hanging="440"/>
+      </w:pPr>
+    </w:lvl>
+    <w:lvl w:ilvl="6" w:tplc="0409000F" w:tentative="1">
+      <w:start w:val="1"/>
+      <w:numFmt w:val="decimal"/>
+      <w:lvlText w:val="%7."/>
+      <w:lvlJc w:val="left"/>
+      <w:pPr>
+        <w:ind w:left="3520" w:hanging="440"/>
+      </w:pPr>
+    </w:lvl>
+    <w:lvl w:ilvl="7" w:tplc="04090019" w:tentative="1">
+      <w:start w:val="1"/>
+      <w:numFmt w:val="upperLetter"/>
+      <w:lvlText w:val="%8."/>
+      <w:lvlJc w:val="left"/>
+      <w:pPr>
+        <w:ind w:left="3960" w:hanging="440"/>
+      </w:pPr>
+    </w:lvl>
+    <w:lvl w:ilvl="8" w:tplc="0409001B" w:tentative="1">
+      <w:start w:val="1"/>
+      <w:numFmt w:val="lowerRoman"/>
+      <w:lvlText w:val="%9."/>
+      <w:lvlJc w:val="right"/>
+      <w:pPr>
+        <w:ind w:left="4400" w:hanging="440"/>
+      </w:pPr>
+    </w:lvl>
+  </w:abstractNum>
+  <w:abstractNum w:abstractNumId="25" w15:restartNumberingAfterBreak="0">
     <w:nsid w:val="59B53D3C"/>
     <w:multiLevelType w:val="multilevel"/>
     <w:tmpl w:val="AC20C110"/>
@@ -9341,7 +9993,7 @@
       </w:rPr>
     </w:lvl>
   </w:abstractNum>
-  <w:abstractNum w:abstractNumId="24" w15:restartNumberingAfterBreak="0">
+  <w:abstractNum w:abstractNumId="26" w15:restartNumberingAfterBreak="0">
     <w:nsid w:val="5D985AE0"/>
     <w:multiLevelType w:val="multilevel"/>
     <w:tmpl w:val="231AE466"/>
@@ -9454,7 +10106,7 @@
       </w:rPr>
     </w:lvl>
   </w:abstractNum>
-  <w:abstractNum w:abstractNumId="25" w15:restartNumberingAfterBreak="0">
+  <w:abstractNum w:abstractNumId="27" w15:restartNumberingAfterBreak="0">
     <w:nsid w:val="5DC6427E"/>
     <w:multiLevelType w:val="multilevel"/>
     <w:tmpl w:val="C8ECB57E"/>
@@ -9568,7 +10220,7 @@
       </w:pPr>
     </w:lvl>
   </w:abstractNum>
-  <w:abstractNum w:abstractNumId="26" w15:restartNumberingAfterBreak="0">
+  <w:abstractNum w:abstractNumId="28" w15:restartNumberingAfterBreak="0">
     <w:nsid w:val="60567DE6"/>
     <w:multiLevelType w:val="hybridMultilevel"/>
     <w:tmpl w:val="5A4A20CA"/>
@@ -9657,7 +10309,7 @@
       </w:pPr>
     </w:lvl>
   </w:abstractNum>
-  <w:abstractNum w:abstractNumId="27" w15:restartNumberingAfterBreak="0">
+  <w:abstractNum w:abstractNumId="29" w15:restartNumberingAfterBreak="0">
     <w:nsid w:val="65BA5F2B"/>
     <w:multiLevelType w:val="multilevel"/>
     <w:tmpl w:val="97449C66"/>
@@ -9770,7 +10422,7 @@
       </w:rPr>
     </w:lvl>
   </w:abstractNum>
-  <w:abstractNum w:abstractNumId="28" w15:restartNumberingAfterBreak="0">
+  <w:abstractNum w:abstractNumId="30" w15:restartNumberingAfterBreak="0">
     <w:nsid w:val="664E0E6C"/>
     <w:multiLevelType w:val="multilevel"/>
     <w:tmpl w:val="3B826CEC"/>
@@ -9883,7 +10535,7 @@
       </w:rPr>
     </w:lvl>
   </w:abstractNum>
-  <w:abstractNum w:abstractNumId="29" w15:restartNumberingAfterBreak="0">
+  <w:abstractNum w:abstractNumId="31" w15:restartNumberingAfterBreak="0">
     <w:nsid w:val="6B026A2E"/>
     <w:multiLevelType w:val="hybridMultilevel"/>
     <w:tmpl w:val="6834349A"/>
@@ -9999,7 +10651,7 @@
       </w:pPr>
     </w:lvl>
   </w:abstractNum>
-  <w:abstractNum w:abstractNumId="30" w15:restartNumberingAfterBreak="0">
+  <w:abstractNum w:abstractNumId="32" w15:restartNumberingAfterBreak="0">
     <w:nsid w:val="6EA04CBD"/>
     <w:multiLevelType w:val="multilevel"/>
     <w:tmpl w:val="56542790"/>
@@ -10112,7 +10764,7 @@
       </w:rPr>
     </w:lvl>
   </w:abstractNum>
-  <w:abstractNum w:abstractNumId="31" w15:restartNumberingAfterBreak="0">
+  <w:abstractNum w:abstractNumId="33" w15:restartNumberingAfterBreak="0">
     <w:nsid w:val="73B6613F"/>
     <w:multiLevelType w:val="hybridMultilevel"/>
     <w:tmpl w:val="C9B0E86E"/>
@@ -10229,7 +10881,7 @@
       </w:pPr>
     </w:lvl>
   </w:abstractNum>
-  <w:abstractNum w:abstractNumId="32" w15:restartNumberingAfterBreak="0">
+  <w:abstractNum w:abstractNumId="34" w15:restartNumberingAfterBreak="0">
     <w:nsid w:val="75D6668E"/>
     <w:multiLevelType w:val="multilevel"/>
     <w:tmpl w:val="765636CA"/>
@@ -10374,7 +11026,7 @@
       </w:rPr>
     </w:lvl>
   </w:abstractNum>
-  <w:abstractNum w:abstractNumId="33" w15:restartNumberingAfterBreak="0">
+  <w:abstractNum w:abstractNumId="35" w15:restartNumberingAfterBreak="0">
     <w:nsid w:val="779310DD"/>
     <w:multiLevelType w:val="multilevel"/>
     <w:tmpl w:val="3B826CEC"/>
@@ -10487,7 +11139,7 @@
       </w:rPr>
     </w:lvl>
   </w:abstractNum>
-  <w:abstractNum w:abstractNumId="34" w15:restartNumberingAfterBreak="0">
+  <w:abstractNum w:abstractNumId="36" w15:restartNumberingAfterBreak="0">
     <w:nsid w:val="7DA45BC0"/>
     <w:multiLevelType w:val="hybridMultilevel"/>
     <w:tmpl w:val="48A2D45C"/>
@@ -10601,100 +11253,100 @@
     </w:lvl>
   </w:abstractNum>
   <w:num w:numId="1" w16cid:durableId="549151033">
-    <w:abstractNumId w:val="32"/>
+    <w:abstractNumId w:val="34"/>
   </w:num>
   <w:num w:numId="2" w16cid:durableId="699014462">
-    <w:abstractNumId w:val="7"/>
+    <w:abstractNumId w:val="8"/>
   </w:num>
   <w:num w:numId="3" w16cid:durableId="112486403">
+    <w:abstractNumId w:val="27"/>
+  </w:num>
+  <w:num w:numId="4" w16cid:durableId="1690448896">
+    <w:abstractNumId w:val="18"/>
+  </w:num>
+  <w:num w:numId="5" w16cid:durableId="88628550">
+    <w:abstractNumId w:val="20"/>
+  </w:num>
+  <w:num w:numId="6" w16cid:durableId="1364289903">
+    <w:abstractNumId w:val="22"/>
+  </w:num>
+  <w:num w:numId="7" w16cid:durableId="1798909148">
+    <w:abstractNumId w:val="12"/>
+  </w:num>
+  <w:num w:numId="8" w16cid:durableId="678310027">
+    <w:abstractNumId w:val="31"/>
+  </w:num>
+  <w:num w:numId="9" w16cid:durableId="612832714">
+    <w:abstractNumId w:val="36"/>
+  </w:num>
+  <w:num w:numId="10" w16cid:durableId="1134984564">
+    <w:abstractNumId w:val="33"/>
+  </w:num>
+  <w:num w:numId="11" w16cid:durableId="442264568">
+    <w:abstractNumId w:val="26"/>
+  </w:num>
+  <w:num w:numId="12" w16cid:durableId="1942451708">
     <w:abstractNumId w:val="25"/>
   </w:num>
-  <w:num w:numId="4" w16cid:durableId="1690448896">
-    <w:abstractNumId w:val="17"/>
-  </w:num>
-  <w:num w:numId="5" w16cid:durableId="88628550">
-    <w:abstractNumId w:val="19"/>
-  </w:num>
-  <w:num w:numId="6" w16cid:durableId="1364289903">
-    <w:abstractNumId w:val="21"/>
-  </w:num>
-  <w:num w:numId="7" w16cid:durableId="1798909148">
-    <w:abstractNumId w:val="11"/>
-  </w:num>
-  <w:num w:numId="8" w16cid:durableId="678310027">
-    <w:abstractNumId w:val="29"/>
-  </w:num>
-  <w:num w:numId="9" w16cid:durableId="612832714">
-    <w:abstractNumId w:val="34"/>
-  </w:num>
-  <w:num w:numId="10" w16cid:durableId="1134984564">
-    <w:abstractNumId w:val="31"/>
-  </w:num>
-  <w:num w:numId="11" w16cid:durableId="442264568">
-    <w:abstractNumId w:val="24"/>
-  </w:num>
-  <w:num w:numId="12" w16cid:durableId="1942451708">
-    <w:abstractNumId w:val="23"/>
-  </w:num>
   <w:num w:numId="13" w16cid:durableId="1212227050">
-    <w:abstractNumId w:val="31"/>
+    <w:abstractNumId w:val="33"/>
     <w:lvlOverride w:ilvl="0">
       <w:startOverride w:val="1"/>
     </w:lvlOverride>
   </w:num>
   <w:num w:numId="14" w16cid:durableId="328289318">
-    <w:abstractNumId w:val="18"/>
+    <w:abstractNumId w:val="19"/>
   </w:num>
   <w:num w:numId="15" w16cid:durableId="1842114005">
-    <w:abstractNumId w:val="30"/>
+    <w:abstractNumId w:val="32"/>
   </w:num>
   <w:num w:numId="16" w16cid:durableId="1513646528">
-    <w:abstractNumId w:val="31"/>
+    <w:abstractNumId w:val="33"/>
     <w:lvlOverride w:ilvl="0">
       <w:startOverride w:val="1"/>
     </w:lvlOverride>
   </w:num>
   <w:num w:numId="17" w16cid:durableId="1691837786">
-    <w:abstractNumId w:val="31"/>
+    <w:abstractNumId w:val="33"/>
     <w:lvlOverride w:ilvl="0">
       <w:startOverride w:val="1"/>
     </w:lvlOverride>
   </w:num>
   <w:num w:numId="18" w16cid:durableId="1292051289">
-    <w:abstractNumId w:val="16"/>
+    <w:abstractNumId w:val="17"/>
   </w:num>
   <w:num w:numId="19" w16cid:durableId="1916815856">
-    <w:abstractNumId w:val="4"/>
+    <w:abstractNumId w:val="5"/>
   </w:num>
   <w:num w:numId="20" w16cid:durableId="270361944">
-    <w:abstractNumId w:val="33"/>
+    <w:abstractNumId w:val="35"/>
   </w:num>
   <w:num w:numId="21" w16cid:durableId="142476248">
-    <w:abstractNumId w:val="31"/>
+    <w:abstractNumId w:val="33"/>
     <w:lvlOverride w:ilvl="0">
       <w:startOverride w:val="1"/>
     </w:lvlOverride>
   </w:num>
   <w:num w:numId="22" w16cid:durableId="818961056">
-    <w:abstractNumId w:val="14"/>
+    <w:abstractNumId w:val="15"/>
   </w:num>
   <w:num w:numId="23" w16cid:durableId="948393540">
-    <w:abstractNumId w:val="28"/>
+    <w:abstractNumId w:val="30"/>
   </w:num>
   <w:num w:numId="24" w16cid:durableId="543445562">
-    <w:abstractNumId w:val="31"/>
+    <w:abstractNumId w:val="33"/>
     <w:lvlOverride w:ilvl="0">
       <w:startOverride w:val="1"/>
     </w:lvlOverride>
   </w:num>
   <w:num w:numId="25" w16cid:durableId="91708129">
-    <w:abstractNumId w:val="15"/>
+    <w:abstractNumId w:val="16"/>
   </w:num>
   <w:num w:numId="26" w16cid:durableId="1403333716">
-    <w:abstractNumId w:val="3"/>
+    <w:abstractNumId w:val="4"/>
   </w:num>
   <w:num w:numId="27" w16cid:durableId="1850438854">
-    <w:abstractNumId w:val="22"/>
+    <w:abstractNumId w:val="23"/>
   </w:num>
   <w:num w:numId="28" w16cid:durableId="1807821758">
     <w:abstractNumId w:val="0"/>
@@ -10733,10 +11385,10 @@
     </w:lvlOverride>
   </w:num>
   <w:num w:numId="31" w16cid:durableId="911741599">
-    <w:abstractNumId w:val="12"/>
+    <w:abstractNumId w:val="13"/>
   </w:num>
   <w:num w:numId="32" w16cid:durableId="1177307155">
-    <w:abstractNumId w:val="32"/>
+    <w:abstractNumId w:val="34"/>
     <w:lvlOverride w:ilvl="0">
       <w:startOverride w:val="1"/>
     </w:lvlOverride>
@@ -10766,31 +11418,37 @@
     </w:lvlOverride>
   </w:num>
   <w:num w:numId="33" w16cid:durableId="1842500664">
+    <w:abstractNumId w:val="10"/>
+  </w:num>
+  <w:num w:numId="34" w16cid:durableId="519471080">
+    <w:abstractNumId w:val="14"/>
+  </w:num>
+  <w:num w:numId="35" w16cid:durableId="926767323">
+    <w:abstractNumId w:val="6"/>
+  </w:num>
+  <w:num w:numId="36" w16cid:durableId="1184053606">
+    <w:abstractNumId w:val="29"/>
+  </w:num>
+  <w:num w:numId="37" w16cid:durableId="20783715">
+    <w:abstractNumId w:val="21"/>
+  </w:num>
+  <w:num w:numId="38" w16cid:durableId="279800879">
+    <w:abstractNumId w:val="11"/>
+  </w:num>
+  <w:num w:numId="39" w16cid:durableId="773088754">
+    <w:abstractNumId w:val="28"/>
+  </w:num>
+  <w:num w:numId="40" w16cid:durableId="1433165255">
+    <w:abstractNumId w:val="7"/>
+  </w:num>
+  <w:num w:numId="41" w16cid:durableId="1278685355">
     <w:abstractNumId w:val="9"/>
   </w:num>
-  <w:num w:numId="34" w16cid:durableId="519471080">
-    <w:abstractNumId w:val="13"/>
+  <w:num w:numId="42" w16cid:durableId="1164131417">
+    <w:abstractNumId w:val="3"/>
   </w:num>
-  <w:num w:numId="35" w16cid:durableId="926767323">
-    <w:abstractNumId w:val="5"/>
-  </w:num>
-  <w:num w:numId="36" w16cid:durableId="1184053606">
-    <w:abstractNumId w:val="27"/>
-  </w:num>
-  <w:num w:numId="37" w16cid:durableId="20783715">
-    <w:abstractNumId w:val="20"/>
-  </w:num>
-  <w:num w:numId="38" w16cid:durableId="279800879">
-    <w:abstractNumId w:val="10"/>
-  </w:num>
-  <w:num w:numId="39" w16cid:durableId="773088754">
-    <w:abstractNumId w:val="26"/>
-  </w:num>
-  <w:num w:numId="40" w16cid:durableId="1433165255">
-    <w:abstractNumId w:val="6"/>
-  </w:num>
-  <w:num w:numId="41" w16cid:durableId="1278685355">
-    <w:abstractNumId w:val="8"/>
+  <w:num w:numId="43" w16cid:durableId="396242630">
+    <w:abstractNumId w:val="24"/>
   </w:num>
   <w:numIdMacAtCleanup w:val="4"/>
 </w:numbering>

--- a/docs/week5/12조-5주차-프라이버시 보호 실시간 지원 서비스-유스케이스명세서.docx
+++ b/docs/week5/12조-5주차-프라이버시 보호 실시간 지원 서비스-유스케이스명세서.docx
@@ -881,7 +881,7 @@
           <w:p>
             <w:pPr>
               <w:rPr>
-                <w:rFonts w:ascii="맑은 고딕" w:eastAsia="맑은 고딕" w:hAnsi="맑은 고딕" w:hint="eastAsia"/>
+                <w:rFonts w:ascii="맑은 고딕" w:eastAsia="맑은 고딕" w:hAnsi="맑은 고딕"/>
                 <w:spacing w:val="-20"/>
               </w:rPr>
             </w:pPr>
@@ -901,7 +901,7 @@
           <w:p>
             <w:pPr>
               <w:rPr>
-                <w:rFonts w:ascii="맑은 고딕" w:eastAsia="맑은 고딕" w:hAnsi="맑은 고딕" w:hint="eastAsia"/>
+                <w:rFonts w:ascii="맑은 고딕" w:eastAsia="맑은 고딕" w:hAnsi="맑은 고딕"/>
                 <w:spacing w:val="-20"/>
               </w:rPr>
             </w:pPr>
@@ -937,7 +937,7 @@
           <w:p>
             <w:pPr>
               <w:rPr>
-                <w:rFonts w:ascii="맑은 고딕" w:eastAsia="맑은 고딕" w:hAnsi="맑은 고딕" w:hint="eastAsia"/>
+                <w:rFonts w:ascii="맑은 고딕" w:eastAsia="맑은 고딕" w:hAnsi="맑은 고딕"/>
                 <w:spacing w:val="-20"/>
               </w:rPr>
             </w:pPr>
@@ -2359,17 +2359,13 @@
       <w:pPr>
         <w:pStyle w:val="2"/>
         <w:spacing w:before="360" w:after="360"/>
-        <w:ind w:left="967"/>
-        <w:rPr>
-          <w:rFonts w:ascii="맑은 고딕" w:eastAsia="맑은 고딕" w:hAnsi="맑은 고딕"/>
-        </w:rPr>
       </w:pPr>
       <w:bookmarkStart w:id="3" w:name="_Toc508474795"/>
       <w:bookmarkStart w:id="4" w:name="_Toc513955114"/>
       <w:bookmarkStart w:id="5" w:name="_Toc195265588"/>
       <w:r>
         <w:rPr>
-          <w:rFonts w:ascii="맑은 고딕" w:eastAsia="맑은 고딕" w:hAnsi="맑은 고딕" w:hint="eastAsia"/>
+          <w:rFonts w:hint="eastAsia"/>
         </w:rPr>
         <w:t>Objective</w:t>
       </w:r>
@@ -2379,572 +2375,176 @@
     </w:p>
     <w:p>
       <w:pPr>
-        <w:pStyle w:val="2"/>
-        <w:numPr>
-          <w:ilvl w:val="0"/>
-          <w:numId w:val="0"/>
-        </w:numPr>
-        <w:spacing w:before="360" w:after="360"/>
-        <w:ind w:left="400"/>
-        <w:rPr>
-          <w:rFonts w:ascii="맑은 고딕" w:eastAsia="맑은 고딕" w:hAnsi="맑은 고딕" w:cs="맑은 고딕"/>
-          <w:b w:val="0"/>
-          <w:spacing w:val="0"/>
-          <w:sz w:val="20"/>
+        <w:rPr>
+          <w:rFonts w:ascii="맑은 고딕" w:eastAsia="맑은 고딕" w:hAnsi="맑은 고딕" w:hint="eastAsia"/>
         </w:rPr>
       </w:pPr>
       <w:r>
         <w:rPr>
-          <w:rFonts w:ascii="맑은 고딕" w:eastAsia="맑은 고딕" w:hAnsi="맑은 고딕" w:cs="맑은 고딕" w:hint="eastAsia"/>
-          <w:b w:val="0"/>
-          <w:spacing w:val="0"/>
-          <w:sz w:val="20"/>
+          <w:rFonts w:ascii="맑은 고딕" w:eastAsia="맑은 고딕" w:hAnsi="맑은 고딕" w:hint="eastAsia"/>
         </w:rPr>
         <w:t xml:space="preserve">본 문서는 프라이버시 보호 실시간 지원 서비스를 위한 WebRTC 기반 멀티플랫폼 화상 통신/공유 프로그램의 </w:t>
       </w:r>
       <w:proofErr w:type="spellStart"/>
       <w:r>
         <w:rPr>
-          <w:rFonts w:ascii="맑은 고딕" w:eastAsia="맑은 고딕" w:hAnsi="맑은 고딕" w:cs="맑은 고딕" w:hint="eastAsia"/>
-          <w:b w:val="0"/>
-          <w:spacing w:val="0"/>
-          <w:sz w:val="20"/>
+          <w:rFonts w:ascii="맑은 고딕" w:eastAsia="맑은 고딕" w:hAnsi="맑은 고딕" w:hint="eastAsia"/>
         </w:rPr>
         <w:t>유스케이스</w:t>
       </w:r>
       <w:proofErr w:type="spellEnd"/>
       <w:r>
         <w:rPr>
-          <w:rFonts w:ascii="맑은 고딕" w:eastAsia="맑은 고딕" w:hAnsi="맑은 고딕" w:cs="맑은 고딕" w:hint="eastAsia"/>
-          <w:b w:val="0"/>
-          <w:spacing w:val="0"/>
-          <w:sz w:val="20"/>
-        </w:rPr>
-        <w:t xml:space="preserve"> 모델링 결과를 정리한 것이다. 본 시스템은 플랫폼과 관계없이 사용자 간의 안정적이고 보안이 강화된 실시간 커뮤니케이션 환경을 제공하는 것을 주요 목표로 한다. 해당 서비스는 사용자가 간단한 로그인(3.1) 절차를 통해 인증을 마친 후, 특정 목적의 지원 방에 접속(3.2) 하여 실시간 화상 통신(3.3) 및 화면 공유(3.4) </w:t>
+          <w:rFonts w:ascii="맑은 고딕" w:eastAsia="맑은 고딕" w:hAnsi="맑은 고딕" w:hint="eastAsia"/>
+        </w:rPr>
+        <w:t xml:space="preserve"> 모델링 결과를 정리한 것이다. 본 시스템은 보안이 강화된 실시간 커뮤니케이션 환경을 제공하는 것을 주요 목표로 한다. 해당 서비스는 사용자가 간단한 로그인(3.1) 절차를 통해 인증을 마친 후, 특정 목적의 지원 방에 접속(3.2) 하여 실시간 화상 통신(3.3) 및 화면 공유(3.4) </w:t>
       </w:r>
       <w:proofErr w:type="spellStart"/>
       <w:r>
         <w:rPr>
-          <w:rFonts w:ascii="맑은 고딕" w:eastAsia="맑은 고딕" w:hAnsi="맑은 고딕" w:cs="맑은 고딕" w:hint="eastAsia"/>
-          <w:b w:val="0"/>
-          <w:spacing w:val="0"/>
-          <w:sz w:val="20"/>
+          <w:rFonts w:ascii="맑은 고딕" w:eastAsia="맑은 고딕" w:hAnsi="맑은 고딕" w:hint="eastAsia"/>
         </w:rPr>
         <w:t>를</w:t>
       </w:r>
       <w:proofErr w:type="spellEnd"/>
       <w:r>
         <w:rPr>
-          <w:rFonts w:ascii="맑은 고딕" w:eastAsia="맑은 고딕" w:hAnsi="맑은 고딕" w:cs="맑은 고딕" w:hint="eastAsia"/>
-          <w:b w:val="0"/>
-          <w:spacing w:val="0"/>
-          <w:sz w:val="20"/>
+          <w:rFonts w:ascii="맑은 고딕" w:eastAsia="맑은 고딕" w:hAnsi="맑은 고딕" w:hint="eastAsia"/>
         </w:rPr>
         <w:t xml:space="preserve"> 수행할 수 있도록 설계되어 있다. 특히, 지원자 또는 피지원자가 공유할 수 있는 화면을 사용자 지정 공유 영역(3.5) </w:t>
       </w:r>
       <w:proofErr w:type="spellStart"/>
       <w:r>
         <w:rPr>
-          <w:rFonts w:ascii="맑은 고딕" w:eastAsia="맑은 고딕" w:hAnsi="맑은 고딕" w:cs="맑은 고딕" w:hint="eastAsia"/>
-          <w:b w:val="0"/>
-          <w:spacing w:val="0"/>
-          <w:sz w:val="20"/>
+          <w:rFonts w:ascii="맑은 고딕" w:eastAsia="맑은 고딕" w:hAnsi="맑은 고딕" w:hint="eastAsia"/>
         </w:rPr>
         <w:t>으로</w:t>
       </w:r>
       <w:proofErr w:type="spellEnd"/>
       <w:r>
         <w:rPr>
-          <w:rFonts w:ascii="맑은 고딕" w:eastAsia="맑은 고딕" w:hAnsi="맑은 고딕" w:cs="맑은 고딕" w:hint="eastAsia"/>
-          <w:b w:val="0"/>
-          <w:spacing w:val="0"/>
-          <w:sz w:val="20"/>
+          <w:rFonts w:ascii="맑은 고딕" w:eastAsia="맑은 고딕" w:hAnsi="맑은 고딕" w:hint="eastAsia"/>
         </w:rPr>
         <w:t xml:space="preserve"> 한정할 수 있어, 민감 정보나 불필요한 영역의 노출을 사전에 방지할 수 있다.</w:t>
       </w:r>
-    </w:p>
-    <w:p>
-      <w:pPr>
-        <w:pStyle w:val="2"/>
-        <w:numPr>
-          <w:ilvl w:val="0"/>
-          <w:numId w:val="0"/>
-        </w:numPr>
-        <w:spacing w:before="360" w:after="360"/>
-        <w:ind w:left="400"/>
-        <w:rPr>
-          <w:rFonts w:ascii="맑은 고딕" w:eastAsia="맑은 고딕" w:hAnsi="맑은 고딕" w:cs="맑은 고딕"/>
-          <w:b w:val="0"/>
-          <w:spacing w:val="0"/>
-          <w:sz w:val="20"/>
-        </w:rPr>
-      </w:pPr>
       <w:r>
         <w:rPr>
-          <w:rFonts w:ascii="맑은 고딕" w:eastAsia="맑은 고딕" w:hAnsi="맑은 고딕" w:cs="맑은 고딕" w:hint="eastAsia"/>
-          <w:b w:val="0"/>
-          <w:spacing w:val="0"/>
-          <w:sz w:val="20"/>
+          <w:rFonts w:ascii="맑은 고딕" w:eastAsia="맑은 고딕" w:hAnsi="맑은 고딕" w:hint="eastAsia"/>
+        </w:rPr>
+        <w:t xml:space="preserve"> </w:t>
+      </w:r>
+      <w:r>
+        <w:rPr>
+          <w:rFonts w:ascii="맑은 고딕" w:eastAsia="맑은 고딕" w:hAnsi="맑은 고딕" w:hint="eastAsia"/>
         </w:rPr>
         <w:t>또한, 화상 기반의 커뮤니케이션 외에도 보조적인 텍스트 메시징 기능(3.6) 을 통해 텍스트 기반 지시 또는 참고 정보 공유가 가능하도록 하여, 다양한 실시간 지원 시나리오를 효과적으로 지원한다.</w:t>
       </w:r>
     </w:p>
     <w:p>
       <w:pPr>
-        <w:pStyle w:val="2"/>
-        <w:numPr>
-          <w:ilvl w:val="0"/>
-          <w:numId w:val="0"/>
-        </w:numPr>
-        <w:spacing w:before="360" w:after="360"/>
-        <w:ind w:left="400"/>
-        <w:rPr>
-          <w:rFonts w:ascii="맑은 고딕" w:eastAsia="맑은 고딕" w:hAnsi="맑은 고딕" w:cs="맑은 고딕"/>
-          <w:b w:val="0"/>
-          <w:spacing w:val="0"/>
-          <w:sz w:val="20"/>
-        </w:rPr>
-      </w:pPr>
+        <w:pStyle w:val="10"/>
+        <w:spacing w:before="540" w:after="360"/>
+        <w:rPr>
+          <w:rFonts w:hint="eastAsia"/>
+        </w:rPr>
+      </w:pPr>
+      <w:bookmarkStart w:id="6" w:name="_Toc513955116"/>
+      <w:bookmarkStart w:id="7" w:name="_Toc195265589"/>
       <w:r>
-        <w:rPr>
-          <w:rFonts w:ascii="맑은 고딕" w:eastAsia="맑은 고딕" w:hAnsi="맑은 고딕" w:cs="맑은 고딕" w:hint="eastAsia"/>
-          <w:b w:val="0"/>
-          <w:spacing w:val="0"/>
-          <w:sz w:val="20"/>
-        </w:rPr>
-        <w:t>이러한 기능적 구성은 다음과 같은 핵심 목적을 기반으로 한다:</w:t>
-      </w:r>
-    </w:p>
-    <w:p>
-      <w:pPr>
-        <w:pStyle w:val="2"/>
-        <w:numPr>
-          <w:ilvl w:val="0"/>
-          <w:numId w:val="42"/>
-        </w:numPr>
-        <w:spacing w:before="360" w:after="360"/>
-        <w:rPr>
-          <w:rFonts w:ascii="맑은 고딕" w:eastAsia="맑은 고딕" w:hAnsi="맑은 고딕" w:cs="맑은 고딕"/>
-          <w:b w:val="0"/>
-          <w:spacing w:val="0"/>
-          <w:sz w:val="20"/>
-        </w:rPr>
-      </w:pPr>
-      <w:r>
-        <w:rPr>
-          <w:rFonts w:ascii="맑은 고딕" w:eastAsia="맑은 고딕" w:hAnsi="맑은 고딕" w:cs="맑은 고딕" w:hint="eastAsia"/>
-          <w:b w:val="0"/>
-          <w:spacing w:val="0"/>
-          <w:sz w:val="20"/>
-        </w:rPr>
-        <w:t>WebRTC 기반의 실시간 통신 기능 제공</w:t>
-      </w:r>
-    </w:p>
-    <w:p>
-      <w:pPr>
-        <w:pStyle w:val="2"/>
-        <w:numPr>
-          <w:ilvl w:val="0"/>
-          <w:numId w:val="0"/>
-        </w:numPr>
-        <w:spacing w:before="360" w:after="360"/>
-        <w:ind w:left="400"/>
-        <w:rPr>
-          <w:rFonts w:ascii="맑은 고딕" w:eastAsia="맑은 고딕" w:hAnsi="맑은 고딕" w:cs="맑은 고딕"/>
-          <w:b w:val="0"/>
-          <w:spacing w:val="0"/>
-          <w:sz w:val="20"/>
-        </w:rPr>
-      </w:pPr>
-      <w:r>
-        <w:rPr>
-          <w:rFonts w:ascii="맑은 고딕" w:eastAsia="맑은 고딕" w:hAnsi="맑은 고딕" w:cs="맑은 고딕" w:hint="eastAsia"/>
-          <w:b w:val="0"/>
-          <w:spacing w:val="0"/>
-          <w:sz w:val="20"/>
-        </w:rPr>
-        <w:t>고성능의 실시간 미디어 스트리밍 기술(WebRTC)을 활용하여 별도의 소프트웨어 설치 없이 브라우저만으로도 안정적인 영상 및 음성 통신을 구현한다.</w:t>
-      </w:r>
-    </w:p>
-    <w:p>
-      <w:pPr>
-        <w:pStyle w:val="2"/>
-        <w:numPr>
-          <w:ilvl w:val="0"/>
-          <w:numId w:val="0"/>
-        </w:numPr>
-        <w:spacing w:before="360" w:after="360"/>
-        <w:ind w:left="400"/>
-        <w:rPr>
-          <w:rFonts w:ascii="맑은 고딕" w:eastAsia="맑은 고딕" w:hAnsi="맑은 고딕" w:cs="맑은 고딕"/>
-          <w:b w:val="0"/>
-          <w:spacing w:val="0"/>
-          <w:sz w:val="20"/>
-        </w:rPr>
-      </w:pPr>
-      <w:r>
-        <w:rPr>
-          <w:rFonts w:ascii="맑은 고딕" w:eastAsia="맑은 고딕" w:hAnsi="맑은 고딕" w:cs="맑은 고딕" w:hint="eastAsia"/>
-          <w:b w:val="0"/>
-          <w:bCs w:val="0"/>
-          <w:spacing w:val="0"/>
-          <w:sz w:val="20"/>
-        </w:rPr>
-        <w:t>2.</w:t>
-      </w:r>
-      <w:r>
-        <w:rPr>
-          <w:rFonts w:ascii="맑은 고딕" w:eastAsia="맑은 고딕" w:hAnsi="맑은 고딕" w:cs="맑은 고딕" w:hint="eastAsia"/>
-          <w:b w:val="0"/>
-          <w:spacing w:val="0"/>
-          <w:sz w:val="20"/>
-        </w:rPr>
-        <w:t xml:space="preserve"> </w:t>
-      </w:r>
-      <w:r>
-        <w:rPr>
-          <w:rFonts w:ascii="맑은 고딕" w:eastAsia="맑은 고딕" w:hAnsi="맑은 고딕" w:cs="맑은 고딕" w:hint="eastAsia"/>
-          <w:b w:val="0"/>
-          <w:spacing w:val="0"/>
-          <w:sz w:val="20"/>
-        </w:rPr>
-        <w:t>프라이버시 보호 기능 통합</w:t>
-      </w:r>
-    </w:p>
-    <w:p>
-      <w:pPr>
-        <w:pStyle w:val="2"/>
-        <w:numPr>
-          <w:ilvl w:val="0"/>
-          <w:numId w:val="0"/>
-        </w:numPr>
-        <w:spacing w:before="360" w:after="360"/>
-        <w:ind w:left="400"/>
-        <w:rPr>
-          <w:rFonts w:ascii="맑은 고딕" w:eastAsia="맑은 고딕" w:hAnsi="맑은 고딕"/>
-        </w:rPr>
-      </w:pPr>
-      <w:r>
-        <w:rPr>
-          <w:rFonts w:ascii="맑은 고딕" w:eastAsia="맑은 고딕" w:hAnsi="맑은 고딕" w:cs="맑은 고딕" w:hint="eastAsia"/>
-          <w:b w:val="0"/>
-          <w:spacing w:val="0"/>
-          <w:sz w:val="20"/>
-        </w:rPr>
-        <w:t>화</w:t>
-      </w:r>
-      <w:r>
-        <w:rPr>
-          <w:rFonts w:ascii="맑은 고딕" w:eastAsia="맑은 고딕" w:hAnsi="맑은 고딕" w:cs="맑은 고딕" w:hint="eastAsia"/>
-          <w:b w:val="0"/>
-          <w:spacing w:val="0"/>
-          <w:sz w:val="20"/>
-        </w:rPr>
-        <w:t>면 공유 시 사용자가 지정한 영역만 선택적으로 공유할 수 있도록 하여, 화면 전체를 공유할 때 발생할 수 있는 민감 정보(개인 정보, 업무 자료 등)의 노출을 최소화한다.</w:t>
-      </w:r>
-    </w:p>
-    <w:p>
-      <w:pPr>
-        <w:pStyle w:val="10"/>
-        <w:numPr>
-          <w:ilvl w:val="0"/>
-          <w:numId w:val="0"/>
-        </w:numPr>
-        <w:spacing w:before="540" w:after="360"/>
-        <w:rPr>
-          <w:rFonts w:ascii="맑은 고딕" w:eastAsia="맑은 고딕" w:hAnsi="맑은 고딕" w:cs="맑은 고딕"/>
-          <w:b w:val="0"/>
-          <w:spacing w:val="0"/>
-          <w:sz w:val="20"/>
-          <w:szCs w:val="24"/>
-        </w:rPr>
-      </w:pPr>
-    </w:p>
-    <w:p>
-      <w:pPr>
-        <w:pStyle w:val="10"/>
-        <w:numPr>
-          <w:ilvl w:val="0"/>
-          <w:numId w:val="0"/>
-        </w:numPr>
-        <w:spacing w:before="540" w:after="360"/>
-        <w:ind w:firstLine="400"/>
-        <w:rPr>
-          <w:rFonts w:ascii="맑은 고딕" w:eastAsia="맑은 고딕" w:hAnsi="맑은 고딕" w:cs="맑은 고딕"/>
-          <w:b w:val="0"/>
-          <w:spacing w:val="0"/>
-          <w:sz w:val="20"/>
-          <w:szCs w:val="24"/>
-        </w:rPr>
-      </w:pPr>
-      <w:r>
-        <w:rPr>
-          <w:rFonts w:ascii="맑은 고딕" w:eastAsia="맑은 고딕" w:hAnsi="맑은 고딕" w:cs="맑은 고딕" w:hint="eastAsia"/>
-          <w:b w:val="0"/>
-          <w:spacing w:val="0"/>
-          <w:sz w:val="20"/>
-          <w:szCs w:val="24"/>
-        </w:rPr>
-        <w:lastRenderedPageBreak/>
-        <w:t>3.</w:t>
-      </w:r>
-      <w:r>
-        <w:rPr>
-          <w:rFonts w:ascii="맑은 고딕" w:eastAsia="맑은 고딕" w:hAnsi="맑은 고딕" w:cs="맑은 고딕" w:hint="eastAsia"/>
-          <w:b w:val="0"/>
-          <w:spacing w:val="0"/>
-          <w:sz w:val="20"/>
-          <w:szCs w:val="24"/>
-        </w:rPr>
-        <w:t xml:space="preserve"> </w:t>
-      </w:r>
-      <w:r>
-        <w:rPr>
-          <w:rFonts w:ascii="맑은 고딕" w:eastAsia="맑은 고딕" w:hAnsi="맑은 고딕" w:cs="맑은 고딕" w:hint="eastAsia"/>
-          <w:b w:val="0"/>
-          <w:spacing w:val="0"/>
-          <w:sz w:val="20"/>
-          <w:szCs w:val="24"/>
-        </w:rPr>
-        <w:t>멀티플랫폼 호환성 확보</w:t>
-      </w:r>
-    </w:p>
-    <w:p>
-      <w:pPr>
-        <w:pStyle w:val="10"/>
-        <w:numPr>
-          <w:ilvl w:val="0"/>
-          <w:numId w:val="0"/>
-        </w:numPr>
-        <w:spacing w:before="540" w:after="360"/>
-        <w:ind w:left="400"/>
-        <w:rPr>
-          <w:rFonts w:ascii="맑은 고딕" w:eastAsia="맑은 고딕" w:hAnsi="맑은 고딕" w:cs="맑은 고딕"/>
-          <w:b w:val="0"/>
-          <w:spacing w:val="0"/>
-          <w:sz w:val="20"/>
-          <w:szCs w:val="24"/>
-        </w:rPr>
-      </w:pPr>
-      <w:r>
-        <w:rPr>
-          <w:rFonts w:ascii="맑은 고딕" w:eastAsia="맑은 고딕" w:hAnsi="맑은 고딕" w:cs="맑은 고딕" w:hint="eastAsia"/>
-          <w:b w:val="0"/>
-          <w:spacing w:val="0"/>
-          <w:sz w:val="20"/>
-          <w:szCs w:val="24"/>
-        </w:rPr>
-        <w:t>PC, 태블릿, 모바일 등 다양한 디바이스 환경에서 동일한 사용자 경험을 제공하며, 운영체제(OS)나 브라우저 간의 호환성을 극대화하였다.</w:t>
-      </w:r>
-    </w:p>
-    <w:p>
-      <w:pPr>
-        <w:pStyle w:val="10"/>
-        <w:numPr>
-          <w:ilvl w:val="0"/>
-          <w:numId w:val="0"/>
-        </w:numPr>
-        <w:spacing w:before="540" w:after="360"/>
-        <w:ind w:firstLine="400"/>
-        <w:rPr>
-          <w:rFonts w:ascii="맑은 고딕" w:eastAsia="맑은 고딕" w:hAnsi="맑은 고딕" w:cs="맑은 고딕"/>
-          <w:b w:val="0"/>
-          <w:spacing w:val="0"/>
-          <w:sz w:val="20"/>
-          <w:szCs w:val="24"/>
-        </w:rPr>
-      </w:pPr>
-      <w:r>
-        <w:rPr>
-          <w:rFonts w:ascii="맑은 고딕" w:eastAsia="맑은 고딕" w:hAnsi="맑은 고딕" w:cs="맑은 고딕" w:hint="eastAsia"/>
-          <w:b w:val="0"/>
-          <w:spacing w:val="0"/>
-          <w:sz w:val="20"/>
-          <w:szCs w:val="24"/>
-        </w:rPr>
-        <w:t xml:space="preserve">4. </w:t>
-      </w:r>
-      <w:r>
-        <w:rPr>
-          <w:rFonts w:ascii="맑은 고딕" w:eastAsia="맑은 고딕" w:hAnsi="맑은 고딕" w:cs="맑은 고딕" w:hint="eastAsia"/>
-          <w:b w:val="0"/>
-          <w:spacing w:val="0"/>
-          <w:sz w:val="20"/>
-          <w:szCs w:val="24"/>
-        </w:rPr>
-        <w:t>사용자 친화적 인터페이스 및 접근성 보장</w:t>
-      </w:r>
-    </w:p>
-    <w:p>
-      <w:pPr>
-        <w:pStyle w:val="10"/>
-        <w:numPr>
-          <w:ilvl w:val="0"/>
-          <w:numId w:val="0"/>
-        </w:numPr>
-        <w:spacing w:before="540" w:after="360"/>
-        <w:ind w:left="400"/>
-        <w:rPr>
-          <w:rFonts w:ascii="맑은 고딕" w:eastAsia="맑은 고딕" w:hAnsi="맑은 고딕" w:cs="맑은 고딕"/>
-          <w:b w:val="0"/>
-          <w:spacing w:val="0"/>
-          <w:sz w:val="20"/>
-          <w:szCs w:val="24"/>
-        </w:rPr>
-      </w:pPr>
-      <w:r>
-        <w:rPr>
-          <w:rFonts w:ascii="맑은 고딕" w:eastAsia="맑은 고딕" w:hAnsi="맑은 고딕" w:cs="맑은 고딕" w:hint="eastAsia"/>
-          <w:b w:val="0"/>
-          <w:spacing w:val="0"/>
-          <w:sz w:val="20"/>
-          <w:szCs w:val="24"/>
-        </w:rPr>
-        <w:t>비전문가도 쉽게 이용할 수 있는 직관적 UI/UX</w:t>
+        <w:br w:type="page"/>
       </w:r>
       <w:proofErr w:type="spellStart"/>
       <w:r>
         <w:rPr>
-          <w:rFonts w:ascii="맑은 고딕" w:eastAsia="맑은 고딕" w:hAnsi="맑은 고딕" w:cs="맑은 고딕" w:hint="eastAsia"/>
-          <w:b w:val="0"/>
-          <w:spacing w:val="0"/>
-          <w:sz w:val="20"/>
-          <w:szCs w:val="24"/>
-        </w:rPr>
-        <w:t>를</w:t>
-      </w:r>
-      <w:proofErr w:type="spellEnd"/>
-      <w:r>
-        <w:rPr>
-          <w:rFonts w:ascii="맑은 고딕" w:eastAsia="맑은 고딕" w:hAnsi="맑은 고딕" w:cs="맑은 고딕" w:hint="eastAsia"/>
-          <w:b w:val="0"/>
-          <w:spacing w:val="0"/>
-          <w:sz w:val="20"/>
-          <w:szCs w:val="24"/>
-        </w:rPr>
-        <w:t xml:space="preserve"> 제공하며, 접근성과 보안의 균형을 맞춘 구조로 설계되었다.</w:t>
-      </w:r>
-    </w:p>
-    <w:p>
-      <w:pPr>
-        <w:pStyle w:val="10"/>
-        <w:numPr>
-          <w:ilvl w:val="0"/>
-          <w:numId w:val="0"/>
-        </w:numPr>
-        <w:spacing w:before="540" w:after="360"/>
-        <w:ind w:left="400"/>
-        <w:rPr>
-          <w:rFonts w:ascii="맑은 고딕" w:eastAsia="맑은 고딕" w:hAnsi="맑은 고딕"/>
-        </w:rPr>
-      </w:pPr>
-      <w:r>
-        <w:rPr>
-          <w:rFonts w:ascii="맑은 고딕" w:eastAsia="맑은 고딕" w:hAnsi="맑은 고딕" w:cs="맑은 고딕" w:hint="eastAsia"/>
-          <w:b w:val="0"/>
-          <w:spacing w:val="0"/>
-          <w:sz w:val="20"/>
-          <w:szCs w:val="24"/>
-        </w:rPr>
-        <w:t xml:space="preserve">이 명세서는 위 기능들을 중심으로 구성된 각 </w:t>
-      </w:r>
-      <w:proofErr w:type="spellStart"/>
-      <w:r>
-        <w:rPr>
-          <w:rFonts w:ascii="맑은 고딕" w:eastAsia="맑은 고딕" w:hAnsi="맑은 고딕" w:cs="맑은 고딕" w:hint="eastAsia"/>
-          <w:b w:val="0"/>
-          <w:spacing w:val="0"/>
-          <w:sz w:val="20"/>
-          <w:szCs w:val="24"/>
-        </w:rPr>
-        <w:t>유스케이스를</w:t>
-      </w:r>
-      <w:proofErr w:type="spellEnd"/>
-      <w:r>
-        <w:rPr>
-          <w:rFonts w:ascii="맑은 고딕" w:eastAsia="맑은 고딕" w:hAnsi="맑은 고딕" w:cs="맑은 고딕" w:hint="eastAsia"/>
-          <w:b w:val="0"/>
-          <w:spacing w:val="0"/>
-          <w:sz w:val="20"/>
-          <w:szCs w:val="24"/>
-        </w:rPr>
-        <w:t xml:space="preserve"> 상세히 정의하고, 시스템의 요구사항을 </w:t>
-      </w:r>
-      <w:proofErr w:type="spellStart"/>
-      <w:r>
-        <w:rPr>
-          <w:rFonts w:ascii="맑은 고딕" w:eastAsia="맑은 고딕" w:hAnsi="맑은 고딕" w:cs="맑은 고딕" w:hint="eastAsia"/>
-          <w:b w:val="0"/>
-          <w:spacing w:val="0"/>
-          <w:sz w:val="20"/>
-          <w:szCs w:val="24"/>
-        </w:rPr>
-        <w:t>구조화함으로써</w:t>
-      </w:r>
-      <w:proofErr w:type="spellEnd"/>
-      <w:r>
-        <w:rPr>
-          <w:rFonts w:ascii="맑은 고딕" w:eastAsia="맑은 고딕" w:hAnsi="맑은 고딕" w:cs="맑은 고딕" w:hint="eastAsia"/>
-          <w:b w:val="0"/>
-          <w:spacing w:val="0"/>
-          <w:sz w:val="20"/>
-          <w:szCs w:val="24"/>
-        </w:rPr>
-        <w:t xml:space="preserve"> 향후 개발, 테스트 및 운영 단계에서의 기준 문서로 활용된다. 더불어 프라이버시 보호를 기반으로 한 실시간 지원 서비스의 차별적 기술 가치를 입증하고, 원격 </w:t>
-      </w:r>
-      <w:proofErr w:type="spellStart"/>
-      <w:r>
-        <w:rPr>
-          <w:rFonts w:ascii="맑은 고딕" w:eastAsia="맑은 고딕" w:hAnsi="맑은 고딕" w:cs="맑은 고딕" w:hint="eastAsia"/>
-          <w:b w:val="0"/>
-          <w:spacing w:val="0"/>
-          <w:sz w:val="20"/>
-          <w:szCs w:val="24"/>
-        </w:rPr>
-        <w:t>의료·기술지원·공공기관</w:t>
-      </w:r>
-      <w:proofErr w:type="spellEnd"/>
-      <w:r>
-        <w:rPr>
-          <w:rFonts w:ascii="맑은 고딕" w:eastAsia="맑은 고딕" w:hAnsi="맑은 고딕" w:cs="맑은 고딕" w:hint="eastAsia"/>
-          <w:b w:val="0"/>
-          <w:spacing w:val="0"/>
-          <w:sz w:val="20"/>
-          <w:szCs w:val="24"/>
-        </w:rPr>
-        <w:t xml:space="preserve"> 민원 처리 등 다양한 분야에의 적용 가능성을 고려하여 시스템 설계 방향을 명확히 한다.</w:t>
-      </w:r>
-      <w:r>
-        <w:rPr>
-          <w:rFonts w:ascii="맑은 고딕" w:eastAsia="맑은 고딕" w:hAnsi="맑은 고딕"/>
-        </w:rPr>
-        <w:br w:type="page"/>
-      </w:r>
-      <w:bookmarkStart w:id="6" w:name="_Toc513955116"/>
-      <w:bookmarkStart w:id="7" w:name="_Toc195265589"/>
-      <w:proofErr w:type="spellStart"/>
-      <w:r>
-        <w:rPr>
-          <w:rFonts w:ascii="맑은 고딕" w:eastAsia="맑은 고딕" w:hAnsi="맑은 고딕" w:hint="eastAsia"/>
+          <w:rFonts w:hint="eastAsia"/>
         </w:rPr>
         <w:lastRenderedPageBreak/>
         <w:t>Usec</w:t>
       </w:r>
       <w:r>
         <w:rPr>
-          <w:rFonts w:ascii="맑은 고딕" w:eastAsia="맑은 고딕" w:hAnsi="맑은 고딕" w:hint="eastAsia"/>
+          <w:rFonts w:hint="eastAsia"/>
         </w:rPr>
         <w:t>ase</w:t>
       </w:r>
       <w:proofErr w:type="spellEnd"/>
       <w:r>
         <w:rPr>
-          <w:rFonts w:ascii="맑은 고딕" w:eastAsia="맑은 고딕" w:hAnsi="맑은 고딕" w:hint="eastAsia"/>
+          <w:rFonts w:hint="eastAsia"/>
         </w:rPr>
         <w:t xml:space="preserve"> Diagram</w:t>
       </w:r>
       <w:bookmarkEnd w:id="6"/>
       <w:bookmarkEnd w:id="7"/>
+    </w:p>
+    <w:p>
+      <w:pPr>
+        <w:pBdr>
+          <w:top w:val="nil"/>
+          <w:left w:val="nil"/>
+          <w:bottom w:val="nil"/>
+          <w:right w:val="nil"/>
+          <w:between w:val="nil"/>
+        </w:pBdr>
+        <w:rPr>
+          <w:rFonts w:ascii="맑은 고딕" w:eastAsia="맑은 고딕" w:hAnsi="맑은 고딕" w:cs="맑은 고딕"/>
+          <w:color w:val="000000"/>
+        </w:rPr>
+      </w:pPr>
+      <w:r>
+        <w:rPr>
+          <w:rFonts w:ascii="맑은 고딕" w:eastAsia="맑은 고딕" w:hAnsi="맑은 고딕" w:cs="맑은 고딕"/>
+        </w:rPr>
+        <w:t>멀티플랫폼 간 화상</w:t>
+      </w:r>
+      <w:r>
+        <w:rPr>
+          <w:rFonts w:ascii="맑은 고딕" w:eastAsia="맑은 고딕" w:hAnsi="맑은 고딕" w:cs="맑은 고딕" w:hint="eastAsia"/>
+        </w:rPr>
+        <w:t xml:space="preserve"> </w:t>
+      </w:r>
+      <w:r>
+        <w:rPr>
+          <w:rFonts w:ascii="맑은 고딕" w:eastAsia="맑은 고딕" w:hAnsi="맑은 고딕" w:cs="맑은 고딕"/>
+        </w:rPr>
+        <w:t xml:space="preserve">통신/공유 </w:t>
+      </w:r>
+      <w:r>
+        <w:rPr>
+          <w:rFonts w:ascii="맑은 고딕" w:eastAsia="맑은 고딕" w:hAnsi="맑은 고딕" w:cs="맑은 고딕"/>
+          <w:color w:val="000000"/>
+        </w:rPr>
+        <w:t xml:space="preserve">프로그램에서 </w:t>
+      </w:r>
+      <w:r>
+        <w:rPr>
+          <w:rFonts w:ascii="맑은 고딕" w:eastAsia="맑은 고딕" w:hAnsi="맑은 고딕" w:cs="맑은 고딕"/>
+        </w:rPr>
+        <w:t>멀티플랫폼 화상 통신/공유</w:t>
+      </w:r>
+      <w:r>
+        <w:rPr>
+          <w:rFonts w:ascii="맑은 고딕" w:eastAsia="맑은 고딕" w:hAnsi="맑은 고딕" w:cs="맑은 고딕"/>
+          <w:color w:val="000000"/>
+        </w:rPr>
+        <w:t xml:space="preserve"> 기능을 수행하는 서브시스템에 대한 </w:t>
+      </w:r>
+      <w:proofErr w:type="spellStart"/>
+      <w:r>
+        <w:rPr>
+          <w:rFonts w:ascii="맑은 고딕" w:eastAsia="맑은 고딕" w:hAnsi="맑은 고딕" w:cs="맑은 고딕"/>
+          <w:color w:val="000000"/>
+        </w:rPr>
+        <w:t>유스케이스</w:t>
+      </w:r>
+      <w:proofErr w:type="spellEnd"/>
+      <w:r>
+        <w:rPr>
+          <w:rFonts w:ascii="맑은 고딕" w:eastAsia="맑은 고딕" w:hAnsi="맑은 고딕" w:cs="맑은 고딕"/>
+          <w:color w:val="000000"/>
+        </w:rPr>
+        <w:t xml:space="preserve"> 다이어그램은 다음과 같다.</w:t>
+      </w:r>
     </w:p>
     <w:p>
       <w:pPr>
@@ -2961,48 +2561,6 @@
           <w:color w:val="000000"/>
         </w:rPr>
       </w:pPr>
-      <w:r>
-        <w:rPr>
-          <w:rFonts w:ascii="맑은 고딕" w:eastAsia="맑은 고딕" w:hAnsi="맑은 고딕" w:cs="맑은 고딕"/>
-        </w:rPr>
-        <w:t xml:space="preserve">멀티플랫폼 간 화상 통신/공유 </w:t>
-      </w:r>
-      <w:r>
-        <w:rPr>
-          <w:rFonts w:ascii="맑은 고딕" w:eastAsia="맑은 고딕" w:hAnsi="맑은 고딕" w:cs="맑은 고딕"/>
-          <w:color w:val="000000"/>
-        </w:rPr>
-        <w:t xml:space="preserve">프로그램에서 </w:t>
-      </w:r>
-      <w:r>
-        <w:rPr>
-          <w:rFonts w:ascii="맑은 고딕" w:eastAsia="맑은 고딕" w:hAnsi="맑은 고딕" w:cs="맑은 고딕"/>
-        </w:rPr>
-        <w:t>멀티플랫폼 화상 통신/공유</w:t>
-      </w:r>
-      <w:r>
-        <w:rPr>
-          <w:rFonts w:ascii="맑은 고딕" w:eastAsia="맑은 고딕" w:hAnsi="맑은 고딕" w:cs="맑은 고딕"/>
-          <w:color w:val="000000"/>
-        </w:rPr>
-        <w:t xml:space="preserve"> 기능을 수행하는 서브시스템에 대한 </w:t>
-      </w:r>
-      <w:proofErr w:type="spellStart"/>
-      <w:r>
-        <w:rPr>
-          <w:rFonts w:ascii="맑은 고딕" w:eastAsia="맑은 고딕" w:hAnsi="맑은 고딕" w:cs="맑은 고딕"/>
-          <w:color w:val="000000"/>
-        </w:rPr>
-        <w:t>유스케이스</w:t>
-      </w:r>
-      <w:proofErr w:type="spellEnd"/>
-      <w:r>
-        <w:rPr>
-          <w:rFonts w:ascii="맑은 고딕" w:eastAsia="맑은 고딕" w:hAnsi="맑은 고딕" w:cs="맑은 고딕"/>
-          <w:color w:val="000000"/>
-        </w:rPr>
-        <w:t xml:space="preserve"> 다이어그램은 다음과 같다.</w:t>
-      </w:r>
     </w:p>
     <w:p>
       <w:pPr>
@@ -3040,8 +2598,8 @@
             <v:path o:extrusionok="f" gradientshapeok="t" o:connecttype="rect"/>
             <o:lock v:ext="edit" aspectratio="t"/>
           </v:shapetype>
-          <v:shape id="그림 2" o:spid="_x0000_i1025" type="#_x0000_t75" alt="텍스트, 스크린샷, 도표, 평면도이(가) 표시된 사진&#13;&#13;&#13;&#10;&#13;&#13;&#13;&#10;AI가 생성한 콘텐츠는 부정확할 수 있습니다." style="width:425.4pt;height:282.6pt;visibility:visible;mso-wrap-style:square;mso-width-percent:0;mso-height-percent:0;mso-width-percent:0;mso-height-percent:0">
-            <v:imagedata r:id="rId10" o:title="텍스트, 스크린샷, 도표, 평면도이(가) 표시된 사진&#13;&#13;&#13;&#10;&#13;&#13;&#13;&#10;AI가 생성한 콘텐츠는 부정확할 수 있습니다"/>
+          <v:shape id="그림 2" o:spid="_x0000_i1025" type="#_x0000_t75" alt="텍스트, 스크린샷, 도표, 평면도이(가) 표시된 사진&#13;&#13;&#13;&#13;&#13;&#10;&#13;&#13;&#13;&#13;&#13;&#10;AI가 생성한 콘텐츠는 부정확할 수 있습니다." style="width:425.1pt;height:282.65pt;visibility:visible;mso-wrap-style:square;mso-width-percent:0;mso-height-percent:0;mso-width-percent:0;mso-height-percent:0">
+            <v:imagedata r:id="rId10" o:title="텍스트, 스크린샷, 도표, 평면도이(가) 표시된 사진&#13;&#13;&#13;&#13;&#13;&#10;&#13;&#13;&#13;&#13;&#13;&#10;AI가 생성한 콘텐츠는 부정확할 수 있습니다"/>
           </v:shape>
         </w:pict>
       </w:r>
@@ -3601,15 +3159,24 @@
         </w:rPr>
       </w:pPr>
     </w:p>
-    <w:p/>
+    <w:p>
+      <w:pPr>
+        <w:rPr>
+          <w:rFonts w:ascii="맑은 고딕" w:eastAsia="맑은 고딕" w:hAnsi="맑은 고딕"/>
+        </w:rPr>
+      </w:pPr>
+    </w:p>
     <w:p>
       <w:pPr>
         <w:pStyle w:val="2"/>
         <w:spacing w:before="360" w:after="360"/>
+        <w:rPr>
+          <w:rFonts w:ascii="맑은 고딕" w:eastAsia="맑은 고딕" w:hAnsi="맑은 고딕"/>
+        </w:rPr>
       </w:pPr>
       <w:r>
         <w:rPr>
-          <w:rFonts w:hint="eastAsia"/>
+          <w:rFonts w:ascii="맑은 고딕" w:eastAsia="맑은 고딕" w:hAnsi="맑은 고딕" w:hint="eastAsia"/>
         </w:rPr>
         <w:t>로그아웃</w:t>
       </w:r>
@@ -5209,14 +4776,7 @@
                 <w:rFonts w:ascii="맑은 고딕" w:eastAsia="맑은 고딕" w:hAnsi="맑은 고딕" w:cs="맑은 고딕" w:hint="eastAsia"/>
                 <w:szCs w:val="20"/>
               </w:rPr>
-              <w:t>*</w:t>
-            </w:r>
-            <w:r>
-              <w:rPr>
-                <w:rFonts w:ascii="맑은 고딕" w:eastAsia="맑은 고딕" w:hAnsi="맑은 고딕" w:cs="맑은 고딕" w:hint="eastAsia"/>
-                <w:szCs w:val="20"/>
-              </w:rPr>
-              <w:t xml:space="preserve"> </w:t>
+              <w:t xml:space="preserve">* </w:t>
             </w:r>
             <w:r>
               <w:rPr>
@@ -9333,6 +8893,92 @@
     </w:lvl>
   </w:abstractNum>
   <w:abstractNum w:abstractNumId="20" w15:restartNumberingAfterBreak="0">
+    <w:nsid w:val="45243689"/>
+    <w:multiLevelType w:val="hybridMultilevel"/>
+    <w:tmpl w:val="DFF2D22E"/>
+    <w:lvl w:ilvl="0" w:tplc="0409000F">
+      <w:start w:val="1"/>
+      <w:numFmt w:val="decimal"/>
+      <w:lvlText w:val="%1."/>
+      <w:lvlJc w:val="left"/>
+      <w:pPr>
+        <w:ind w:left="1280" w:hanging="440"/>
+      </w:pPr>
+    </w:lvl>
+    <w:lvl w:ilvl="1" w:tplc="04090019" w:tentative="1">
+      <w:start w:val="1"/>
+      <w:numFmt w:val="upperLetter"/>
+      <w:lvlText w:val="%2."/>
+      <w:lvlJc w:val="left"/>
+      <w:pPr>
+        <w:ind w:left="1720" w:hanging="440"/>
+      </w:pPr>
+    </w:lvl>
+    <w:lvl w:ilvl="2" w:tplc="0409001B" w:tentative="1">
+      <w:start w:val="1"/>
+      <w:numFmt w:val="lowerRoman"/>
+      <w:lvlText w:val="%3."/>
+      <w:lvlJc w:val="right"/>
+      <w:pPr>
+        <w:ind w:left="2160" w:hanging="440"/>
+      </w:pPr>
+    </w:lvl>
+    <w:lvl w:ilvl="3" w:tplc="0409000F" w:tentative="1">
+      <w:start w:val="1"/>
+      <w:numFmt w:val="decimal"/>
+      <w:lvlText w:val="%4."/>
+      <w:lvlJc w:val="left"/>
+      <w:pPr>
+        <w:ind w:left="2600" w:hanging="440"/>
+      </w:pPr>
+    </w:lvl>
+    <w:lvl w:ilvl="4" w:tplc="04090019" w:tentative="1">
+      <w:start w:val="1"/>
+      <w:numFmt w:val="upperLetter"/>
+      <w:lvlText w:val="%5."/>
+      <w:lvlJc w:val="left"/>
+      <w:pPr>
+        <w:ind w:left="3040" w:hanging="440"/>
+      </w:pPr>
+    </w:lvl>
+    <w:lvl w:ilvl="5" w:tplc="0409001B" w:tentative="1">
+      <w:start w:val="1"/>
+      <w:numFmt w:val="lowerRoman"/>
+      <w:lvlText w:val="%6."/>
+      <w:lvlJc w:val="right"/>
+      <w:pPr>
+        <w:ind w:left="3480" w:hanging="440"/>
+      </w:pPr>
+    </w:lvl>
+    <w:lvl w:ilvl="6" w:tplc="0409000F" w:tentative="1">
+      <w:start w:val="1"/>
+      <w:numFmt w:val="decimal"/>
+      <w:lvlText w:val="%7."/>
+      <w:lvlJc w:val="left"/>
+      <w:pPr>
+        <w:ind w:left="3920" w:hanging="440"/>
+      </w:pPr>
+    </w:lvl>
+    <w:lvl w:ilvl="7" w:tplc="04090019" w:tentative="1">
+      <w:start w:val="1"/>
+      <w:numFmt w:val="upperLetter"/>
+      <w:lvlText w:val="%8."/>
+      <w:lvlJc w:val="left"/>
+      <w:pPr>
+        <w:ind w:left="4360" w:hanging="440"/>
+      </w:pPr>
+    </w:lvl>
+    <w:lvl w:ilvl="8" w:tplc="0409001B" w:tentative="1">
+      <w:start w:val="1"/>
+      <w:numFmt w:val="lowerRoman"/>
+      <w:lvlText w:val="%9."/>
+      <w:lvlJc w:val="right"/>
+      <w:pPr>
+        <w:ind w:left="4800" w:hanging="440"/>
+      </w:pPr>
+    </w:lvl>
+  </w:abstractNum>
+  <w:abstractNum w:abstractNumId="21" w15:restartNumberingAfterBreak="0">
     <w:nsid w:val="4C9F3181"/>
     <w:multiLevelType w:val="multilevel"/>
     <w:tmpl w:val="4A94906E"/>
@@ -9448,7 +9094,7 @@
       </w:pPr>
     </w:lvl>
   </w:abstractNum>
-  <w:abstractNum w:abstractNumId="21" w15:restartNumberingAfterBreak="0">
+  <w:abstractNum w:abstractNumId="22" w15:restartNumberingAfterBreak="0">
     <w:nsid w:val="4D3F3988"/>
     <w:multiLevelType w:val="multilevel"/>
     <w:tmpl w:val="A9802780"/>
@@ -9561,7 +9207,7 @@
       </w:rPr>
     </w:lvl>
   </w:abstractNum>
-  <w:abstractNum w:abstractNumId="22" w15:restartNumberingAfterBreak="0">
+  <w:abstractNum w:abstractNumId="23" w15:restartNumberingAfterBreak="0">
     <w:nsid w:val="4DB67BAB"/>
     <w:multiLevelType w:val="hybridMultilevel"/>
     <w:tmpl w:val="C7C8B954"/>
@@ -9678,7 +9324,7 @@
       </w:pPr>
     </w:lvl>
   </w:abstractNum>
-  <w:abstractNum w:abstractNumId="23" w15:restartNumberingAfterBreak="0">
+  <w:abstractNum w:abstractNumId="24" w15:restartNumberingAfterBreak="0">
     <w:nsid w:val="53175711"/>
     <w:multiLevelType w:val="multilevel"/>
     <w:tmpl w:val="C69E4408"/>
@@ -9791,7 +9437,7 @@
       </w:rPr>
     </w:lvl>
   </w:abstractNum>
-  <w:abstractNum w:abstractNumId="24" w15:restartNumberingAfterBreak="0">
+  <w:abstractNum w:abstractNumId="25" w15:restartNumberingAfterBreak="0">
     <w:nsid w:val="53F35E30"/>
     <w:multiLevelType w:val="hybridMultilevel"/>
     <w:tmpl w:val="3FAAE9E0"/>
@@ -9880,7 +9526,7 @@
       </w:pPr>
     </w:lvl>
   </w:abstractNum>
-  <w:abstractNum w:abstractNumId="25" w15:restartNumberingAfterBreak="0">
+  <w:abstractNum w:abstractNumId="26" w15:restartNumberingAfterBreak="0">
     <w:nsid w:val="59B53D3C"/>
     <w:multiLevelType w:val="multilevel"/>
     <w:tmpl w:val="AC20C110"/>
@@ -9993,7 +9639,7 @@
       </w:rPr>
     </w:lvl>
   </w:abstractNum>
-  <w:abstractNum w:abstractNumId="26" w15:restartNumberingAfterBreak="0">
+  <w:abstractNum w:abstractNumId="27" w15:restartNumberingAfterBreak="0">
     <w:nsid w:val="5D985AE0"/>
     <w:multiLevelType w:val="multilevel"/>
     <w:tmpl w:val="231AE466"/>
@@ -10106,7 +9752,7 @@
       </w:rPr>
     </w:lvl>
   </w:abstractNum>
-  <w:abstractNum w:abstractNumId="27" w15:restartNumberingAfterBreak="0">
+  <w:abstractNum w:abstractNumId="28" w15:restartNumberingAfterBreak="0">
     <w:nsid w:val="5DC6427E"/>
     <w:multiLevelType w:val="multilevel"/>
     <w:tmpl w:val="C8ECB57E"/>
@@ -10220,7 +9866,7 @@
       </w:pPr>
     </w:lvl>
   </w:abstractNum>
-  <w:abstractNum w:abstractNumId="28" w15:restartNumberingAfterBreak="0">
+  <w:abstractNum w:abstractNumId="29" w15:restartNumberingAfterBreak="0">
     <w:nsid w:val="60567DE6"/>
     <w:multiLevelType w:val="hybridMultilevel"/>
     <w:tmpl w:val="5A4A20CA"/>
@@ -10309,7 +9955,7 @@
       </w:pPr>
     </w:lvl>
   </w:abstractNum>
-  <w:abstractNum w:abstractNumId="29" w15:restartNumberingAfterBreak="0">
+  <w:abstractNum w:abstractNumId="30" w15:restartNumberingAfterBreak="0">
     <w:nsid w:val="65BA5F2B"/>
     <w:multiLevelType w:val="multilevel"/>
     <w:tmpl w:val="97449C66"/>
@@ -10422,7 +10068,7 @@
       </w:rPr>
     </w:lvl>
   </w:abstractNum>
-  <w:abstractNum w:abstractNumId="30" w15:restartNumberingAfterBreak="0">
+  <w:abstractNum w:abstractNumId="31" w15:restartNumberingAfterBreak="0">
     <w:nsid w:val="664E0E6C"/>
     <w:multiLevelType w:val="multilevel"/>
     <w:tmpl w:val="3B826CEC"/>
@@ -10535,7 +10181,7 @@
       </w:rPr>
     </w:lvl>
   </w:abstractNum>
-  <w:abstractNum w:abstractNumId="31" w15:restartNumberingAfterBreak="0">
+  <w:abstractNum w:abstractNumId="32" w15:restartNumberingAfterBreak="0">
     <w:nsid w:val="6B026A2E"/>
     <w:multiLevelType w:val="hybridMultilevel"/>
     <w:tmpl w:val="6834349A"/>
@@ -10651,7 +10297,7 @@
       </w:pPr>
     </w:lvl>
   </w:abstractNum>
-  <w:abstractNum w:abstractNumId="32" w15:restartNumberingAfterBreak="0">
+  <w:abstractNum w:abstractNumId="33" w15:restartNumberingAfterBreak="0">
     <w:nsid w:val="6EA04CBD"/>
     <w:multiLevelType w:val="multilevel"/>
     <w:tmpl w:val="56542790"/>
@@ -10764,7 +10410,7 @@
       </w:rPr>
     </w:lvl>
   </w:abstractNum>
-  <w:abstractNum w:abstractNumId="33" w15:restartNumberingAfterBreak="0">
+  <w:abstractNum w:abstractNumId="34" w15:restartNumberingAfterBreak="0">
     <w:nsid w:val="73B6613F"/>
     <w:multiLevelType w:val="hybridMultilevel"/>
     <w:tmpl w:val="C9B0E86E"/>
@@ -10881,7 +10527,7 @@
       </w:pPr>
     </w:lvl>
   </w:abstractNum>
-  <w:abstractNum w:abstractNumId="34" w15:restartNumberingAfterBreak="0">
+  <w:abstractNum w:abstractNumId="35" w15:restartNumberingAfterBreak="0">
     <w:nsid w:val="75D6668E"/>
     <w:multiLevelType w:val="multilevel"/>
     <w:tmpl w:val="765636CA"/>
@@ -11026,7 +10672,7 @@
       </w:rPr>
     </w:lvl>
   </w:abstractNum>
-  <w:abstractNum w:abstractNumId="35" w15:restartNumberingAfterBreak="0">
+  <w:abstractNum w:abstractNumId="36" w15:restartNumberingAfterBreak="0">
     <w:nsid w:val="779310DD"/>
     <w:multiLevelType w:val="multilevel"/>
     <w:tmpl w:val="3B826CEC"/>
@@ -11139,7 +10785,7 @@
       </w:rPr>
     </w:lvl>
   </w:abstractNum>
-  <w:abstractNum w:abstractNumId="36" w15:restartNumberingAfterBreak="0">
+  <w:abstractNum w:abstractNumId="37" w15:restartNumberingAfterBreak="0">
     <w:nsid w:val="7DA45BC0"/>
     <w:multiLevelType w:val="hybridMultilevel"/>
     <w:tmpl w:val="48A2D45C"/>
@@ -11252,44 +10898,133 @@
       </w:rPr>
     </w:lvl>
   </w:abstractNum>
+  <w:abstractNum w:abstractNumId="38" w15:restartNumberingAfterBreak="0">
+    <w:nsid w:val="7F8F699B"/>
+    <w:multiLevelType w:val="hybridMultilevel"/>
+    <w:tmpl w:val="1626F160"/>
+    <w:lvl w:ilvl="0" w:tplc="2E12D78E">
+      <w:start w:val="1"/>
+      <w:numFmt w:val="decimal"/>
+      <w:lvlText w:val="%1."/>
+      <w:lvlJc w:val="left"/>
+      <w:pPr>
+        <w:ind w:left="760" w:hanging="360"/>
+      </w:pPr>
+      <w:rPr>
+        <w:rFonts w:hint="default"/>
+      </w:rPr>
+    </w:lvl>
+    <w:lvl w:ilvl="1" w:tplc="04090019" w:tentative="1">
+      <w:start w:val="1"/>
+      <w:numFmt w:val="upperLetter"/>
+      <w:lvlText w:val="%2."/>
+      <w:lvlJc w:val="left"/>
+      <w:pPr>
+        <w:ind w:left="1280" w:hanging="440"/>
+      </w:pPr>
+    </w:lvl>
+    <w:lvl w:ilvl="2" w:tplc="0409001B" w:tentative="1">
+      <w:start w:val="1"/>
+      <w:numFmt w:val="lowerRoman"/>
+      <w:lvlText w:val="%3."/>
+      <w:lvlJc w:val="right"/>
+      <w:pPr>
+        <w:ind w:left="1720" w:hanging="440"/>
+      </w:pPr>
+    </w:lvl>
+    <w:lvl w:ilvl="3" w:tplc="0409000F" w:tentative="1">
+      <w:start w:val="1"/>
+      <w:numFmt w:val="decimal"/>
+      <w:lvlText w:val="%4."/>
+      <w:lvlJc w:val="left"/>
+      <w:pPr>
+        <w:ind w:left="2160" w:hanging="440"/>
+      </w:pPr>
+    </w:lvl>
+    <w:lvl w:ilvl="4" w:tplc="04090019" w:tentative="1">
+      <w:start w:val="1"/>
+      <w:numFmt w:val="upperLetter"/>
+      <w:lvlText w:val="%5."/>
+      <w:lvlJc w:val="left"/>
+      <w:pPr>
+        <w:ind w:left="2600" w:hanging="440"/>
+      </w:pPr>
+    </w:lvl>
+    <w:lvl w:ilvl="5" w:tplc="0409001B" w:tentative="1">
+      <w:start w:val="1"/>
+      <w:numFmt w:val="lowerRoman"/>
+      <w:lvlText w:val="%6."/>
+      <w:lvlJc w:val="right"/>
+      <w:pPr>
+        <w:ind w:left="3040" w:hanging="440"/>
+      </w:pPr>
+    </w:lvl>
+    <w:lvl w:ilvl="6" w:tplc="0409000F" w:tentative="1">
+      <w:start w:val="1"/>
+      <w:numFmt w:val="decimal"/>
+      <w:lvlText w:val="%7."/>
+      <w:lvlJc w:val="left"/>
+      <w:pPr>
+        <w:ind w:left="3480" w:hanging="440"/>
+      </w:pPr>
+    </w:lvl>
+    <w:lvl w:ilvl="7" w:tplc="04090019" w:tentative="1">
+      <w:start w:val="1"/>
+      <w:numFmt w:val="upperLetter"/>
+      <w:lvlText w:val="%8."/>
+      <w:lvlJc w:val="left"/>
+      <w:pPr>
+        <w:ind w:left="3920" w:hanging="440"/>
+      </w:pPr>
+    </w:lvl>
+    <w:lvl w:ilvl="8" w:tplc="0409001B" w:tentative="1">
+      <w:start w:val="1"/>
+      <w:numFmt w:val="lowerRoman"/>
+      <w:lvlText w:val="%9."/>
+      <w:lvlJc w:val="right"/>
+      <w:pPr>
+        <w:ind w:left="4360" w:hanging="440"/>
+      </w:pPr>
+    </w:lvl>
+  </w:abstractNum>
   <w:num w:numId="1" w16cid:durableId="549151033">
-    <w:abstractNumId w:val="34"/>
+    <w:abstractNumId w:val="35"/>
   </w:num>
   <w:num w:numId="2" w16cid:durableId="699014462">
     <w:abstractNumId w:val="8"/>
   </w:num>
   <w:num w:numId="3" w16cid:durableId="112486403">
-    <w:abstractNumId w:val="27"/>
+    <w:abstractNumId w:val="28"/>
   </w:num>
   <w:num w:numId="4" w16cid:durableId="1690448896">
     <w:abstractNumId w:val="18"/>
   </w:num>
   <w:num w:numId="5" w16cid:durableId="88628550">
-    <w:abstractNumId w:val="20"/>
+    <w:abstractNumId w:val="21"/>
   </w:num>
   <w:num w:numId="6" w16cid:durableId="1364289903">
-    <w:abstractNumId w:val="22"/>
+    <w:abstractNumId w:val="23"/>
   </w:num>
   <w:num w:numId="7" w16cid:durableId="1798909148">
     <w:abstractNumId w:val="12"/>
   </w:num>
   <w:num w:numId="8" w16cid:durableId="678310027">
-    <w:abstractNumId w:val="31"/>
+    <w:abstractNumId w:val="32"/>
   </w:num>
   <w:num w:numId="9" w16cid:durableId="612832714">
-    <w:abstractNumId w:val="36"/>
+    <w:abstractNumId w:val="37"/>
   </w:num>
   <w:num w:numId="10" w16cid:durableId="1134984564">
-    <w:abstractNumId w:val="33"/>
+    <w:abstractNumId w:val="34"/>
   </w:num>
   <w:num w:numId="11" w16cid:durableId="442264568">
+    <w:abstractNumId w:val="27"/>
+  </w:num>
+  <w:num w:numId="12" w16cid:durableId="1942451708">
     <w:abstractNumId w:val="26"/>
   </w:num>
-  <w:num w:numId="12" w16cid:durableId="1942451708">
-    <w:abstractNumId w:val="25"/>
-  </w:num>
   <w:num w:numId="13" w16cid:durableId="1212227050">
-    <w:abstractNumId w:val="33"/>
+    <w:abstractNumId w:val="34"/>
     <w:lvlOverride w:ilvl="0">
       <w:startOverride w:val="1"/>
     </w:lvlOverride>
@@ -11298,16 +11033,16 @@
     <w:abstractNumId w:val="19"/>
   </w:num>
   <w:num w:numId="15" w16cid:durableId="1842114005">
-    <w:abstractNumId w:val="32"/>
+    <w:abstractNumId w:val="33"/>
   </w:num>
   <w:num w:numId="16" w16cid:durableId="1513646528">
-    <w:abstractNumId w:val="33"/>
+    <w:abstractNumId w:val="34"/>
     <w:lvlOverride w:ilvl="0">
       <w:startOverride w:val="1"/>
     </w:lvlOverride>
   </w:num>
   <w:num w:numId="17" w16cid:durableId="1691837786">
-    <w:abstractNumId w:val="33"/>
+    <w:abstractNumId w:val="34"/>
     <w:lvlOverride w:ilvl="0">
       <w:startOverride w:val="1"/>
     </w:lvlOverride>
@@ -11319,10 +11054,10 @@
     <w:abstractNumId w:val="5"/>
   </w:num>
   <w:num w:numId="20" w16cid:durableId="270361944">
-    <w:abstractNumId w:val="35"/>
+    <w:abstractNumId w:val="36"/>
   </w:num>
   <w:num w:numId="21" w16cid:durableId="142476248">
-    <w:abstractNumId w:val="33"/>
+    <w:abstractNumId w:val="34"/>
     <w:lvlOverride w:ilvl="0">
       <w:startOverride w:val="1"/>
     </w:lvlOverride>
@@ -11331,10 +11066,10 @@
     <w:abstractNumId w:val="15"/>
   </w:num>
   <w:num w:numId="23" w16cid:durableId="948393540">
-    <w:abstractNumId w:val="30"/>
+    <w:abstractNumId w:val="31"/>
   </w:num>
   <w:num w:numId="24" w16cid:durableId="543445562">
-    <w:abstractNumId w:val="33"/>
+    <w:abstractNumId w:val="34"/>
     <w:lvlOverride w:ilvl="0">
       <w:startOverride w:val="1"/>
     </w:lvlOverride>
@@ -11346,7 +11081,7 @@
     <w:abstractNumId w:val="4"/>
   </w:num>
   <w:num w:numId="27" w16cid:durableId="1850438854">
-    <w:abstractNumId w:val="23"/>
+    <w:abstractNumId w:val="24"/>
   </w:num>
   <w:num w:numId="28" w16cid:durableId="1807821758">
     <w:abstractNumId w:val="0"/>
@@ -11388,7 +11123,7 @@
     <w:abstractNumId w:val="13"/>
   </w:num>
   <w:num w:numId="32" w16cid:durableId="1177307155">
-    <w:abstractNumId w:val="34"/>
+    <w:abstractNumId w:val="35"/>
     <w:lvlOverride w:ilvl="0">
       <w:startOverride w:val="1"/>
     </w:lvlOverride>
@@ -11427,16 +11162,16 @@
     <w:abstractNumId w:val="6"/>
   </w:num>
   <w:num w:numId="36" w16cid:durableId="1184053606">
-    <w:abstractNumId w:val="29"/>
+    <w:abstractNumId w:val="30"/>
   </w:num>
   <w:num w:numId="37" w16cid:durableId="20783715">
-    <w:abstractNumId w:val="21"/>
+    <w:abstractNumId w:val="22"/>
   </w:num>
   <w:num w:numId="38" w16cid:durableId="279800879">
     <w:abstractNumId w:val="11"/>
   </w:num>
   <w:num w:numId="39" w16cid:durableId="773088754">
-    <w:abstractNumId w:val="28"/>
+    <w:abstractNumId w:val="29"/>
   </w:num>
   <w:num w:numId="40" w16cid:durableId="1433165255">
     <w:abstractNumId w:val="7"/>
@@ -11448,7 +11183,13 @@
     <w:abstractNumId w:val="3"/>
   </w:num>
   <w:num w:numId="43" w16cid:durableId="396242630">
-    <w:abstractNumId w:val="24"/>
+    <w:abstractNumId w:val="25"/>
+  </w:num>
+  <w:num w:numId="44" w16cid:durableId="663703185">
+    <w:abstractNumId w:val="20"/>
+  </w:num>
+  <w:num w:numId="45" w16cid:durableId="564727205">
+    <w:abstractNumId w:val="38"/>
   </w:num>
   <w:numIdMacAtCleanup w:val="4"/>
 </w:numbering>
@@ -12748,6 +12489,38 @@
       <w:bCs/>
     </w:rPr>
   </w:style>
+  <w:style w:type="paragraph" w:styleId="afb">
+    <w:name w:val="Quote"/>
+    <w:basedOn w:val="a"/>
+    <w:next w:val="a"/>
+    <w:link w:val="Char2"/>
+    <w:uiPriority w:val="29"/>
+    <w:qFormat/>
+    <w:rsid w:val="00C90E68"/>
+    <w:pPr>
+      <w:spacing w:before="200" w:after="160"/>
+      <w:ind w:left="864" w:right="864"/>
+      <w:jc w:val="center"/>
+    </w:pPr>
+    <w:rPr>
+      <w:i/>
+      <w:iCs/>
+      <w:color w:val="404040"/>
+    </w:rPr>
+  </w:style>
+  <w:style w:type="character" w:customStyle="1" w:styleId="Char2">
+    <w:name w:val="인용 Char"/>
+    <w:link w:val="afb"/>
+    <w:uiPriority w:val="29"/>
+    <w:rsid w:val="00C90E68"/>
+    <w:rPr>
+      <w:i/>
+      <w:iCs/>
+      <w:color w:val="404040"/>
+      <w:kern w:val="2"/>
+      <w:szCs w:val="24"/>
+    </w:rPr>
+  </w:style>
 </w:styles>
 </file>
 

--- a/docs/week5/12조-5주차-프라이버시 보호 실시간 지원 서비스-유스케이스명세서.docx
+++ b/docs/week5/12조-5주차-프라이버시 보호 실시간 지원 서비스-유스케이스명세서.docx
@@ -2376,14 +2376,28 @@
     <w:p>
       <w:pPr>
         <w:rPr>
+          <w:rFonts w:ascii="맑은 고딕" w:eastAsia="맑은 고딕" w:hAnsi="맑은 고딕"/>
+        </w:rPr>
+      </w:pPr>
+      <w:r>
+        <w:rPr>
           <w:rFonts w:ascii="맑은 고딕" w:eastAsia="맑은 고딕" w:hAnsi="맑은 고딕" w:hint="eastAsia"/>
         </w:rPr>
-      </w:pPr>
+        <w:t xml:space="preserve">본 문서는 프라이버시 보호 실시간 지원 서비스를 위한 WebRTC 기반 </w:t>
+      </w:r>
+      <w:proofErr w:type="spellStart"/>
       <w:r>
         <w:rPr>
           <w:rFonts w:ascii="맑은 고딕" w:eastAsia="맑은 고딕" w:hAnsi="맑은 고딕" w:hint="eastAsia"/>
         </w:rPr>
-        <w:t xml:space="preserve">본 문서는 프라이버시 보호 실시간 지원 서비스를 위한 WebRTC 기반 멀티플랫폼 화상 통신/공유 프로그램의 </w:t>
+        <w:t>화상 통신/공</w:t>
+      </w:r>
+      <w:proofErr w:type="spellEnd"/>
+      <w:r>
+        <w:rPr>
+          <w:rFonts w:ascii="맑은 고딕" w:eastAsia="맑은 고딕" w:hAnsi="맑은 고딕" w:hint="eastAsia"/>
+        </w:rPr>
+        <w:t xml:space="preserve">유 프로그램의 </w:t>
       </w:r>
       <w:proofErr w:type="spellStart"/>
       <w:r>
@@ -2444,9 +2458,6 @@
       <w:pPr>
         <w:pStyle w:val="10"/>
         <w:spacing w:before="540" w:after="360"/>
-        <w:rPr>
-          <w:rFonts w:hint="eastAsia"/>
-        </w:rPr>
       </w:pPr>
       <w:bookmarkStart w:id="6" w:name="_Toc513955116"/>
       <w:bookmarkStart w:id="7" w:name="_Toc195265589"/>
@@ -2476,75 +2487,6 @@
       </w:r>
       <w:bookmarkEnd w:id="6"/>
       <w:bookmarkEnd w:id="7"/>
-    </w:p>
-    <w:p>
-      <w:pPr>
-        <w:pBdr>
-          <w:top w:val="nil"/>
-          <w:left w:val="nil"/>
-          <w:bottom w:val="nil"/>
-          <w:right w:val="nil"/>
-          <w:between w:val="nil"/>
-        </w:pBdr>
-        <w:rPr>
-          <w:rFonts w:ascii="맑은 고딕" w:eastAsia="맑은 고딕" w:hAnsi="맑은 고딕" w:cs="맑은 고딕"/>
-          <w:color w:val="000000"/>
-        </w:rPr>
-      </w:pPr>
-      <w:r>
-        <w:rPr>
-          <w:rFonts w:ascii="맑은 고딕" w:eastAsia="맑은 고딕" w:hAnsi="맑은 고딕" w:cs="맑은 고딕"/>
-        </w:rPr>
-        <w:t>멀티플랫폼 간 화상</w:t>
-      </w:r>
-      <w:r>
-        <w:rPr>
-          <w:rFonts w:ascii="맑은 고딕" w:eastAsia="맑은 고딕" w:hAnsi="맑은 고딕" w:cs="맑은 고딕" w:hint="eastAsia"/>
-        </w:rPr>
-        <w:t xml:space="preserve"> </w:t>
-      </w:r>
-      <w:r>
-        <w:rPr>
-          <w:rFonts w:ascii="맑은 고딕" w:eastAsia="맑은 고딕" w:hAnsi="맑은 고딕" w:cs="맑은 고딕"/>
-        </w:rPr>
-        <w:t xml:space="preserve">통신/공유 </w:t>
-      </w:r>
-      <w:r>
-        <w:rPr>
-          <w:rFonts w:ascii="맑은 고딕" w:eastAsia="맑은 고딕" w:hAnsi="맑은 고딕" w:cs="맑은 고딕"/>
-          <w:color w:val="000000"/>
-        </w:rPr>
-        <w:t xml:space="preserve">프로그램에서 </w:t>
-      </w:r>
-      <w:r>
-        <w:rPr>
-          <w:rFonts w:ascii="맑은 고딕" w:eastAsia="맑은 고딕" w:hAnsi="맑은 고딕" w:cs="맑은 고딕"/>
-        </w:rPr>
-        <w:t>멀티플랫폼 화상 통신/공유</w:t>
-      </w:r>
-      <w:r>
-        <w:rPr>
-          <w:rFonts w:ascii="맑은 고딕" w:eastAsia="맑은 고딕" w:hAnsi="맑은 고딕" w:cs="맑은 고딕"/>
-          <w:color w:val="000000"/>
-        </w:rPr>
-        <w:t xml:space="preserve"> 기능을 수행하는 서브시스템에 대한 </w:t>
-      </w:r>
-      <w:proofErr w:type="spellStart"/>
-      <w:r>
-        <w:rPr>
-          <w:rFonts w:ascii="맑은 고딕" w:eastAsia="맑은 고딕" w:hAnsi="맑은 고딕" w:cs="맑은 고딕"/>
-          <w:color w:val="000000"/>
-        </w:rPr>
-        <w:t>유스케이스</w:t>
-      </w:r>
-      <w:proofErr w:type="spellEnd"/>
-      <w:r>
-        <w:rPr>
-          <w:rFonts w:ascii="맑은 고딕" w:eastAsia="맑은 고딕" w:hAnsi="맑은 고딕" w:cs="맑은 고딕"/>
-          <w:color w:val="000000"/>
-        </w:rPr>
-        <w:t xml:space="preserve"> 다이어그램은 다음과 같다.</w:t>
-      </w:r>
     </w:p>
     <w:p>
       <w:pPr>
@@ -2598,8 +2540,8 @@
             <v:path o:extrusionok="f" gradientshapeok="t" o:connecttype="rect"/>
             <o:lock v:ext="edit" aspectratio="t"/>
           </v:shapetype>
-          <v:shape id="그림 2" o:spid="_x0000_i1025" type="#_x0000_t75" alt="텍스트, 스크린샷, 도표, 평면도이(가) 표시된 사진&#13;&#13;&#13;&#13;&#13;&#10;&#13;&#13;&#13;&#13;&#13;&#10;AI가 생성한 콘텐츠는 부정확할 수 있습니다." style="width:425.1pt;height:282.65pt;visibility:visible;mso-wrap-style:square;mso-width-percent:0;mso-height-percent:0;mso-width-percent:0;mso-height-percent:0">
-            <v:imagedata r:id="rId10" o:title="텍스트, 스크린샷, 도표, 평면도이(가) 표시된 사진&#13;&#13;&#13;&#13;&#13;&#10;&#13;&#13;&#13;&#13;&#13;&#10;AI가 생성한 콘텐츠는 부정확할 수 있습니다"/>
+          <v:shape id="그림 2" o:spid="_x0000_i1025" type="#_x0000_t75" alt="텍스트, 스크린샷, 도표, 평면도이(가) 표시된 사진&#13;&#13;&#13;&#13;&#13;&#13;&#10;&#13;&#13;&#13;&#13;&#13;&#13;&#10;AI가 생성한 콘텐츠는 부정확할 수 있습니다." style="width:425.1pt;height:282.65pt;visibility:visible;mso-wrap-style:square;mso-width-percent:0;mso-height-percent:0;mso-width-percent:0;mso-height-percent:0">
+            <v:imagedata r:id="rId10" o:title="텍스트, 스크린샷, 도표, 평면도이(가) 표시된 사진&#13;&#13;&#13;&#13;&#13;&#13;&#10;&#13;&#13;&#13;&#13;&#13;&#13;&#10;AI가 생성한 콘텐츠는 부정확할 수 있습니다"/>
           </v:shape>
         </w:pict>
       </w:r>

--- a/docs/week5/12조-5주차-프라이버시 보호 실시간 지원 서비스-유스케이스명세서.docx
+++ b/docs/week5/12조-5주차-프라이버시 보호 실시간 지원 서비스-유스케이스명세서.docx
@@ -938,6 +938,119 @@
             <w:pPr>
               <w:rPr>
                 <w:rFonts w:ascii="맑은 고딕" w:eastAsia="맑은 고딕" w:hAnsi="맑은 고딕"/>
+                <w:spacing w:val="-20"/>
+              </w:rPr>
+            </w:pPr>
+            <w:r>
+              <w:rPr>
+                <w:rFonts w:ascii="맑은 고딕" w:eastAsia="맑은 고딕" w:hAnsi="맑은 고딕" w:hint="eastAsia"/>
+                <w:spacing w:val="-20"/>
+              </w:rPr>
+              <w:t>최동현</w:t>
+            </w:r>
+          </w:p>
+        </w:tc>
+      </w:tr>
+      <w:tr>
+        <w:tc>
+          <w:tcPr>
+            <w:tcW w:w="645" w:type="dxa"/>
+          </w:tcPr>
+          <w:p>
+            <w:pPr>
+              <w:jc w:val="center"/>
+              <w:rPr>
+                <w:rFonts w:ascii="맑은 고딕" w:eastAsia="맑은 고딕" w:hAnsi="맑은 고딕" w:hint="eastAsia"/>
+                <w:spacing w:val="-20"/>
+              </w:rPr>
+            </w:pPr>
+            <w:r>
+              <w:rPr>
+                <w:rFonts w:ascii="맑은 고딕" w:eastAsia="맑은 고딕" w:hAnsi="맑은 고딕" w:hint="eastAsia"/>
+                <w:spacing w:val="-20"/>
+              </w:rPr>
+              <w:t>5</w:t>
+            </w:r>
+          </w:p>
+        </w:tc>
+        <w:tc>
+          <w:tcPr>
+            <w:tcW w:w="1434" w:type="dxa"/>
+          </w:tcPr>
+          <w:p>
+            <w:pPr>
+              <w:rPr>
+                <w:rFonts w:ascii="맑은 고딕" w:eastAsia="맑은 고딕" w:hAnsi="맑은 고딕" w:hint="eastAsia"/>
+                <w:spacing w:val="-20"/>
+              </w:rPr>
+            </w:pPr>
+            <w:r>
+              <w:rPr>
+                <w:rFonts w:ascii="맑은 고딕" w:eastAsia="맑은 고딕" w:hAnsi="맑은 고딕" w:hint="eastAsia"/>
+                <w:spacing w:val="-20"/>
+              </w:rPr>
+              <w:t>2025/04/17</w:t>
+            </w:r>
+          </w:p>
+        </w:tc>
+        <w:tc>
+          <w:tcPr>
+            <w:tcW w:w="5400" w:type="dxa"/>
+          </w:tcPr>
+          <w:p>
+            <w:pPr>
+              <w:rPr>
+                <w:rFonts w:ascii="맑은 고딕" w:eastAsia="맑은 고딕" w:hAnsi="맑은 고딕" w:hint="eastAsia"/>
+                <w:spacing w:val="-20"/>
+              </w:rPr>
+            </w:pPr>
+            <w:r>
+              <w:rPr>
+                <w:rFonts w:ascii="맑은 고딕" w:eastAsia="맑은 고딕" w:hAnsi="맑은 고딕" w:hint="eastAsia"/>
+                <w:spacing w:val="-20"/>
+              </w:rPr>
+              <w:t xml:space="preserve">3. </w:t>
+            </w:r>
+            <w:proofErr w:type="spellStart"/>
+            <w:r>
+              <w:rPr>
+                <w:rFonts w:ascii="맑은 고딕" w:eastAsia="맑은 고딕" w:hAnsi="맑은 고딕"/>
+                <w:spacing w:val="-20"/>
+              </w:rPr>
+              <w:t>Usecase</w:t>
+            </w:r>
+            <w:proofErr w:type="spellEnd"/>
+            <w:r>
+              <w:rPr>
+                <w:rFonts w:ascii="맑은 고딕" w:eastAsia="맑은 고딕" w:hAnsi="맑은 고딕"/>
+                <w:spacing w:val="-20"/>
+              </w:rPr>
+              <w:t xml:space="preserve"> Specification 3</w:t>
+            </w:r>
+            <w:r>
+              <w:rPr>
+                <w:rFonts w:ascii="맑은 고딕" w:eastAsia="맑은 고딕" w:hAnsi="맑은 고딕" w:hint="eastAsia"/>
+                <w:spacing w:val="-20"/>
+              </w:rPr>
+              <w:t xml:space="preserve">차 </w:t>
+            </w:r>
+            <w:r>
+              <w:rPr>
+                <w:rFonts w:ascii="맑은 고딕" w:eastAsia="맑은 고딕" w:hAnsi="맑은 고딕"/>
+                <w:spacing w:val="-20"/>
+              </w:rPr>
+              <w:t>edit</w:t>
+            </w:r>
+          </w:p>
+        </w:tc>
+        <w:tc>
+          <w:tcPr>
+            <w:tcW w:w="1223" w:type="dxa"/>
+          </w:tcPr>
+          <w:p>
+            <w:pPr>
+              <w:rPr>
+                <w:rFonts w:ascii="맑은 고딕" w:eastAsia="맑은 고딕" w:hAnsi="맑은 고딕" w:hint="eastAsia"/>
                 <w:spacing w:val="-20"/>
               </w:rPr>
             </w:pPr>
@@ -2383,21 +2496,7 @@
         <w:rPr>
           <w:rFonts w:ascii="맑은 고딕" w:eastAsia="맑은 고딕" w:hAnsi="맑은 고딕" w:hint="eastAsia"/>
         </w:rPr>
-        <w:t xml:space="preserve">본 문서는 프라이버시 보호 실시간 지원 서비스를 위한 WebRTC 기반 </w:t>
-      </w:r>
-      <w:proofErr w:type="spellStart"/>
-      <w:r>
-        <w:rPr>
-          <w:rFonts w:ascii="맑은 고딕" w:eastAsia="맑은 고딕" w:hAnsi="맑은 고딕" w:hint="eastAsia"/>
-        </w:rPr>
-        <w:t>화상 통신/공</w:t>
-      </w:r>
-      <w:proofErr w:type="spellEnd"/>
-      <w:r>
-        <w:rPr>
-          <w:rFonts w:ascii="맑은 고딕" w:eastAsia="맑은 고딕" w:hAnsi="맑은 고딕" w:hint="eastAsia"/>
-        </w:rPr>
-        <w:t xml:space="preserve">유 프로그램의 </w:t>
+        <w:t xml:space="preserve">본 문서는 프라이버시 보호 실시간 지원 서비스를 위한 WebRTC 기반 화상 통신/공유 프로그램의 </w:t>
       </w:r>
       <w:proofErr w:type="spellStart"/>
       <w:r>
@@ -2451,7 +2550,120 @@
         <w:rPr>
           <w:rFonts w:ascii="맑은 고딕" w:eastAsia="맑은 고딕" w:hAnsi="맑은 고딕" w:hint="eastAsia"/>
         </w:rPr>
-        <w:t>또한, 화상 기반의 커뮤니케이션 외에도 보조적인 텍스트 메시징 기능(3.6) 을 통해 텍스트 기반 지시 또는 참고 정보 공유가 가능하도록 하여, 다양한 실시간 지원 시나리오를 효과적으로 지원한다.</w:t>
+        <w:t>또한, 화상 기반의 커뮤니케이션 외에도 보조적인 텍스트 메시징 기능(3.</w:t>
+      </w:r>
+      <w:r>
+        <w:rPr>
+          <w:rFonts w:ascii="맑은 고딕" w:eastAsia="맑은 고딕" w:hAnsi="맑은 고딕" w:hint="eastAsia"/>
+        </w:rPr>
+        <w:t>7</w:t>
+      </w:r>
+      <w:r>
+        <w:rPr>
+          <w:rFonts w:ascii="맑은 고딕" w:eastAsia="맑은 고딕" w:hAnsi="맑은 고딕" w:hint="eastAsia"/>
+        </w:rPr>
+        <w:t>) 을 통해 텍스트 기반 지시 또는 참고 정보 공유가 가능하도록 하여, 다양한 실시간 지원 시나리오를 효과적으로 지원한다.</w:t>
+      </w:r>
+    </w:p>
+    <w:p>
+      <w:pPr>
+        <w:rPr>
+          <w:rFonts w:ascii="맑은 고딕" w:eastAsia="맑은 고딕" w:hAnsi="맑은 고딕" w:hint="eastAsia"/>
+        </w:rPr>
+      </w:pPr>
+      <w:r>
+        <w:rPr>
+          <w:rFonts w:ascii="맑은 고딕" w:eastAsia="맑은 고딕" w:hAnsi="맑은 고딕" w:hint="eastAsia"/>
+        </w:rPr>
+        <w:t xml:space="preserve">그리고 새롭게 적용한 </w:t>
+      </w:r>
+      <w:r>
+        <w:rPr>
+          <w:rFonts w:ascii="맑은 고딕" w:eastAsia="맑은 고딕" w:hAnsi="맑은 고딕"/>
+        </w:rPr>
+        <w:t>AI</w:t>
+      </w:r>
+      <w:r>
+        <w:rPr>
+          <w:rFonts w:ascii="맑은 고딕" w:eastAsia="맑은 고딕" w:hAnsi="맑은 고딕" w:hint="eastAsia"/>
+        </w:rPr>
+        <w:t xml:space="preserve">기반 민감정보 실시간 </w:t>
+      </w:r>
+      <w:proofErr w:type="spellStart"/>
+      <w:r>
+        <w:rPr>
+          <w:rFonts w:ascii="맑은 고딕" w:eastAsia="맑은 고딕" w:hAnsi="맑은 고딕" w:hint="eastAsia"/>
+        </w:rPr>
+        <w:t>블러</w:t>
+      </w:r>
+      <w:proofErr w:type="spellEnd"/>
+      <w:r>
+        <w:rPr>
+          <w:rFonts w:ascii="맑은 고딕" w:eastAsia="맑은 고딕" w:hAnsi="맑은 고딕" w:hint="eastAsia"/>
+        </w:rPr>
+        <w:t xml:space="preserve"> 처리 기능(3.6)은 사용자 지정 공유 영역 지정(3.5)</w:t>
+      </w:r>
+      <w:proofErr w:type="spellStart"/>
+      <w:r>
+        <w:rPr>
+          <w:rFonts w:ascii="맑은 고딕" w:eastAsia="맑은 고딕" w:hAnsi="맑은 고딕" w:hint="eastAsia"/>
+        </w:rPr>
+        <w:t>를</w:t>
+      </w:r>
+      <w:proofErr w:type="spellEnd"/>
+      <w:r>
+        <w:rPr>
+          <w:rFonts w:ascii="맑은 고딕" w:eastAsia="맑은 고딕" w:hAnsi="맑은 고딕" w:hint="eastAsia"/>
+        </w:rPr>
+        <w:t xml:space="preserve"> 적용했음에도 불구하고 민감한 정보가 </w:t>
+      </w:r>
+      <w:proofErr w:type="spellStart"/>
+      <w:r>
+        <w:rPr>
+          <w:rFonts w:ascii="맑은 고딕" w:eastAsia="맑은 고딕" w:hAnsi="맑은 고딕" w:hint="eastAsia"/>
+        </w:rPr>
+        <w:t>나올때</w:t>
+      </w:r>
+      <w:proofErr w:type="spellEnd"/>
+      <w:r>
+        <w:rPr>
+          <w:rFonts w:ascii="맑은 고딕" w:eastAsia="맑은 고딕" w:hAnsi="맑은 고딕" w:hint="eastAsia"/>
+        </w:rPr>
+        <w:t xml:space="preserve"> 그 내용을 자동으로 </w:t>
+      </w:r>
+      <w:proofErr w:type="spellStart"/>
+      <w:r>
+        <w:rPr>
+          <w:rFonts w:ascii="맑은 고딕" w:eastAsia="맑은 고딕" w:hAnsi="맑은 고딕" w:hint="eastAsia"/>
+        </w:rPr>
+        <w:t>블러</w:t>
+      </w:r>
+      <w:proofErr w:type="spellEnd"/>
+      <w:r>
+        <w:rPr>
+          <w:rFonts w:ascii="맑은 고딕" w:eastAsia="맑은 고딕" w:hAnsi="맑은 고딕" w:hint="eastAsia"/>
+        </w:rPr>
+        <w:t xml:space="preserve"> 처리 </w:t>
+      </w:r>
+      <w:proofErr w:type="spellStart"/>
+      <w:r>
+        <w:rPr>
+          <w:rFonts w:ascii="맑은 고딕" w:eastAsia="맑은 고딕" w:hAnsi="맑은 고딕" w:hint="eastAsia"/>
+        </w:rPr>
+        <w:t>를</w:t>
+      </w:r>
+      <w:proofErr w:type="spellEnd"/>
+      <w:r>
+        <w:rPr>
+          <w:rFonts w:ascii="맑은 고딕" w:eastAsia="맑은 고딕" w:hAnsi="맑은 고딕" w:hint="eastAsia"/>
+        </w:rPr>
+        <w:t xml:space="preserve"> 해줌으로써 사용자의 정보를 한번 더 보호</w:t>
+      </w:r>
+      <w:r>
+        <w:rPr>
+          <w:rFonts w:ascii="맑은 고딕" w:eastAsia="맑은 고딕" w:hAnsi="맑은 고딕" w:hint="eastAsia"/>
+        </w:rPr>
+        <w:t>를 해준다.</w:t>
       </w:r>
     </w:p>
     <w:p>
@@ -2540,8 +2752,8 @@
             <v:path o:extrusionok="f" gradientshapeok="t" o:connecttype="rect"/>
             <o:lock v:ext="edit" aspectratio="t"/>
           </v:shapetype>
-          <v:shape id="그림 2" o:spid="_x0000_i1025" type="#_x0000_t75" alt="텍스트, 스크린샷, 도표, 평면도이(가) 표시된 사진&#13;&#13;&#13;&#13;&#13;&#13;&#10;&#13;&#13;&#13;&#13;&#13;&#13;&#10;AI가 생성한 콘텐츠는 부정확할 수 있습니다." style="width:425.1pt;height:282.65pt;visibility:visible;mso-wrap-style:square;mso-width-percent:0;mso-height-percent:0;mso-width-percent:0;mso-height-percent:0">
-            <v:imagedata r:id="rId10" o:title="텍스트, 스크린샷, 도표, 평면도이(가) 표시된 사진&#13;&#13;&#13;&#13;&#13;&#13;&#10;&#13;&#13;&#13;&#13;&#13;&#13;&#10;AI가 생성한 콘텐츠는 부정확할 수 있습니다"/>
+          <v:shape id="그림 2" o:spid="_x0000_i1025" type="#_x0000_t75" alt="텍스트, 스크린샷, 도표, 평면도이(가) 표시된 사진&#13;&#13;&#13;&#13;&#13;&#13;&#13;&#10;&#13;&#13;&#13;&#13;&#13;&#13;&#13;&#10;AI가 생성한 콘텐츠는 부정확할 수 있습니다." style="width:425.4pt;height:282.6pt;visibility:visible;mso-wrap-style:square;mso-width-percent:0;mso-height-percent:0;mso-width-percent:0;mso-height-percent:0">
+            <v:imagedata r:id="rId10" o:title="텍스트, 스크린샷, 도표, 평면도이(가) 표시된 사진&#13;&#13;&#13;&#13;&#13;&#13;&#13;&#10;&#13;&#13;&#13;&#13;&#13;&#13;&#13;&#10;AI가 생성한 콘텐츠는 부정확할 수 있습니다"/>
           </v:shape>
         </w:pict>
       </w:r>
@@ -5355,17 +5567,681 @@
         <w:pStyle w:val="2"/>
         <w:spacing w:before="360" w:after="360"/>
         <w:rPr>
+          <w:rFonts w:ascii="맑은 고딕" w:eastAsia="맑은 고딕" w:hAnsi="맑은 고딕" w:hint="eastAsia"/>
+        </w:rPr>
+      </w:pPr>
+      <w:r>
+        <w:rPr>
           <w:rFonts w:ascii="맑은 고딕" w:eastAsia="맑은 고딕" w:hAnsi="맑은 고딕"/>
         </w:rPr>
-      </w:pPr>
-      <w:bookmarkStart w:id="13" w:name="_Toc195265597"/>
+        <w:t xml:space="preserve"> AI </w:t>
+      </w:r>
+      <w:r>
+        <w:rPr>
+          <w:rFonts w:ascii="맑은 고딕" w:eastAsia="맑은 고딕" w:hAnsi="맑은 고딕" w:hint="eastAsia"/>
+        </w:rPr>
+        <w:t xml:space="preserve">기반 민감정보 실시간 </w:t>
+      </w:r>
+      <w:proofErr w:type="spellStart"/>
+      <w:r>
+        <w:rPr>
+          <w:rFonts w:ascii="맑은 고딕" w:eastAsia="맑은 고딕" w:hAnsi="맑은 고딕" w:hint="eastAsia"/>
+        </w:rPr>
+        <w:t>블러</w:t>
+      </w:r>
+      <w:proofErr w:type="spellEnd"/>
+      <w:r>
+        <w:rPr>
+          <w:rFonts w:ascii="맑은 고딕" w:eastAsia="맑은 고딕" w:hAnsi="맑은 고딕" w:hint="eastAsia"/>
+        </w:rPr>
+        <w:t xml:space="preserve"> 처리</w:t>
+      </w:r>
+    </w:p>
+    <w:tbl>
+      <w:tblPr>
+        <w:tblW w:w="8702" w:type="dxa"/>
+        <w:tblBorders>
+          <w:top w:val="single" w:sz="4" w:space="0" w:color="000000"/>
+          <w:left w:val="single" w:sz="4" w:space="0" w:color="000000"/>
+          <w:bottom w:val="single" w:sz="4" w:space="0" w:color="000000"/>
+          <w:right w:val="single" w:sz="4" w:space="0" w:color="000000"/>
+          <w:insideH w:val="single" w:sz="4" w:space="0" w:color="000000"/>
+          <w:insideV w:val="single" w:sz="4" w:space="0" w:color="000000"/>
+        </w:tblBorders>
+        <w:tblLayout w:type="fixed"/>
+        <w:tblLook w:val="0400" w:firstRow="0" w:lastRow="0" w:firstColumn="0" w:lastColumn="0" w:noHBand="0" w:noVBand="1"/>
+      </w:tblPr>
+      <w:tblGrid>
+        <w:gridCol w:w="1526"/>
+        <w:gridCol w:w="7176"/>
+      </w:tblGrid>
+      <w:tr>
+        <w:tc>
+          <w:tcPr>
+            <w:tcW w:w="1526" w:type="dxa"/>
+            <w:shd w:val="clear" w:color="auto" w:fill="D9D9D9"/>
+          </w:tcPr>
+          <w:p>
+            <w:pPr>
+              <w:jc w:val="center"/>
+              <w:rPr>
+                <w:rFonts w:ascii="맑은 고딕" w:eastAsia="맑은 고딕" w:hAnsi="맑은 고딕" w:cs="맑은 고딕"/>
+                <w:sz w:val="18"/>
+                <w:szCs w:val="18"/>
+              </w:rPr>
+            </w:pPr>
+            <w:proofErr w:type="spellStart"/>
+            <w:r>
+              <w:rPr>
+                <w:rFonts w:ascii="맑은 고딕" w:eastAsia="맑은 고딕" w:hAnsi="맑은 고딕" w:cs="맑은 고딕"/>
+                <w:sz w:val="18"/>
+                <w:szCs w:val="18"/>
+              </w:rPr>
+              <w:t>Usecase</w:t>
+            </w:r>
+            <w:proofErr w:type="spellEnd"/>
+            <w:r>
+              <w:rPr>
+                <w:rFonts w:ascii="맑은 고딕" w:eastAsia="맑은 고딕" w:hAnsi="맑은 고딕" w:cs="맑은 고딕"/>
+                <w:sz w:val="18"/>
+                <w:szCs w:val="18"/>
+              </w:rPr>
+              <w:t xml:space="preserve"> 이름</w:t>
+            </w:r>
+          </w:p>
+        </w:tc>
+        <w:tc>
+          <w:tcPr>
+            <w:tcW w:w="7176" w:type="dxa"/>
+          </w:tcPr>
+          <w:p>
+            <w:pPr>
+              <w:rPr>
+                <w:rFonts w:ascii="맑은 고딕" w:eastAsia="맑은 고딕" w:hAnsi="맑은 고딕" w:cs="함초롬바탕" w:hint="eastAsia"/>
+                <w:szCs w:val="20"/>
+              </w:rPr>
+            </w:pPr>
+            <w:r>
+              <w:rPr>
+                <w:rFonts w:ascii="맑은 고딕" w:eastAsia="맑은 고딕" w:hAnsi="맑은 고딕" w:cs="맑은 고딕" w:hint="eastAsia"/>
+                <w:szCs w:val="20"/>
+              </w:rPr>
+              <w:t xml:space="preserve">민감정보 실시간 </w:t>
+            </w:r>
+            <w:proofErr w:type="spellStart"/>
+            <w:r>
+              <w:rPr>
+                <w:rFonts w:ascii="맑은 고딕" w:eastAsia="맑은 고딕" w:hAnsi="맑은 고딕" w:cs="맑은 고딕" w:hint="eastAsia"/>
+                <w:szCs w:val="20"/>
+              </w:rPr>
+              <w:t>블러처리</w:t>
+            </w:r>
+            <w:proofErr w:type="spellEnd"/>
+          </w:p>
+        </w:tc>
+      </w:tr>
+      <w:tr>
+        <w:tc>
+          <w:tcPr>
+            <w:tcW w:w="1526" w:type="dxa"/>
+            <w:shd w:val="clear" w:color="auto" w:fill="D9D9D9"/>
+          </w:tcPr>
+          <w:p>
+            <w:pPr>
+              <w:jc w:val="center"/>
+              <w:rPr>
+                <w:rFonts w:ascii="맑은 고딕" w:eastAsia="맑은 고딕" w:hAnsi="맑은 고딕" w:cs="맑은 고딕"/>
+                <w:sz w:val="18"/>
+                <w:szCs w:val="18"/>
+              </w:rPr>
+            </w:pPr>
+            <w:r>
+              <w:rPr>
+                <w:rFonts w:ascii="맑은 고딕" w:eastAsia="맑은 고딕" w:hAnsi="맑은 고딕" w:cs="맑은 고딕"/>
+                <w:sz w:val="18"/>
+                <w:szCs w:val="18"/>
+              </w:rPr>
+              <w:t>ID</w:t>
+            </w:r>
+          </w:p>
+        </w:tc>
+        <w:tc>
+          <w:tcPr>
+            <w:tcW w:w="7176" w:type="dxa"/>
+          </w:tcPr>
+          <w:p>
+            <w:pPr>
+              <w:rPr>
+                <w:rFonts w:ascii="맑은 고딕" w:eastAsia="맑은 고딕" w:hAnsi="맑은 고딕" w:cs="맑은 고딕"/>
+                <w:szCs w:val="20"/>
+              </w:rPr>
+            </w:pPr>
+            <w:r>
+              <w:rPr>
+                <w:rFonts w:ascii="맑은 고딕" w:eastAsia="맑은 고딕" w:hAnsi="맑은 고딕" w:cs="맑은 고딕" w:hint="eastAsia"/>
+                <w:szCs w:val="20"/>
+              </w:rPr>
+              <w:t>600</w:t>
+            </w:r>
+          </w:p>
+        </w:tc>
+      </w:tr>
+      <w:tr>
+        <w:tc>
+          <w:tcPr>
+            <w:tcW w:w="1526" w:type="dxa"/>
+            <w:shd w:val="clear" w:color="auto" w:fill="D9D9D9"/>
+          </w:tcPr>
+          <w:p>
+            <w:pPr>
+              <w:jc w:val="center"/>
+              <w:rPr>
+                <w:rFonts w:ascii="맑은 고딕" w:eastAsia="맑은 고딕" w:hAnsi="맑은 고딕" w:cs="맑은 고딕"/>
+                <w:sz w:val="18"/>
+                <w:szCs w:val="18"/>
+              </w:rPr>
+            </w:pPr>
+            <w:r>
+              <w:rPr>
+                <w:rFonts w:ascii="맑은 고딕" w:eastAsia="맑은 고딕" w:hAnsi="맑은 고딕" w:cs="맑은 고딕"/>
+                <w:sz w:val="18"/>
+                <w:szCs w:val="18"/>
+              </w:rPr>
+              <w:t>간략 설명</w:t>
+            </w:r>
+          </w:p>
+        </w:tc>
+        <w:tc>
+          <w:tcPr>
+            <w:tcW w:w="7176" w:type="dxa"/>
+          </w:tcPr>
+          <w:p>
+            <w:pPr>
+              <w:rPr>
+                <w:rFonts w:ascii="맑은 고딕" w:eastAsia="맑은 고딕" w:hAnsi="맑은 고딕" w:cs="함초롬바탕" w:hint="eastAsia"/>
+                <w:szCs w:val="20"/>
+              </w:rPr>
+            </w:pPr>
+            <w:r>
+              <w:rPr>
+                <w:rFonts w:ascii="맑은 고딕" w:eastAsia="맑은 고딕" w:hAnsi="맑은 고딕" w:cs="맑은 고딕" w:hint="eastAsia"/>
+                <w:szCs w:val="20"/>
+              </w:rPr>
+              <w:t xml:space="preserve">실시간 공유되는 지원자의 공유 화면에서 민감정보를 실시간으로 </w:t>
+            </w:r>
+            <w:proofErr w:type="spellStart"/>
+            <w:r>
+              <w:rPr>
+                <w:rFonts w:ascii="맑은 고딕" w:eastAsia="맑은 고딕" w:hAnsi="맑은 고딕" w:cs="맑은 고딕" w:hint="eastAsia"/>
+                <w:szCs w:val="20"/>
+              </w:rPr>
+              <w:t>블러처리</w:t>
+            </w:r>
+            <w:proofErr w:type="spellEnd"/>
+            <w:r>
+              <w:rPr>
+                <w:rFonts w:ascii="맑은 고딕" w:eastAsia="맑은 고딕" w:hAnsi="맑은 고딕" w:cs="맑은 고딕" w:hint="eastAsia"/>
+                <w:szCs w:val="20"/>
+              </w:rPr>
+              <w:t xml:space="preserve"> 해준다.</w:t>
+            </w:r>
+          </w:p>
+        </w:tc>
+      </w:tr>
+      <w:tr>
+        <w:tc>
+          <w:tcPr>
+            <w:tcW w:w="1526" w:type="dxa"/>
+            <w:shd w:val="clear" w:color="auto" w:fill="D9D9D9"/>
+          </w:tcPr>
+          <w:p>
+            <w:pPr>
+              <w:jc w:val="center"/>
+              <w:rPr>
+                <w:rFonts w:ascii="맑은 고딕" w:eastAsia="맑은 고딕" w:hAnsi="맑은 고딕" w:cs="맑은 고딕"/>
+                <w:sz w:val="18"/>
+                <w:szCs w:val="18"/>
+              </w:rPr>
+            </w:pPr>
+            <w:r>
+              <w:rPr>
+                <w:rFonts w:ascii="맑은 고딕" w:eastAsia="맑은 고딕" w:hAnsi="맑은 고딕" w:cs="맑은 고딕"/>
+                <w:sz w:val="18"/>
+                <w:szCs w:val="18"/>
+              </w:rPr>
+              <w:t>Actor</w:t>
+            </w:r>
+          </w:p>
+        </w:tc>
+        <w:tc>
+          <w:tcPr>
+            <w:tcW w:w="7176" w:type="dxa"/>
+          </w:tcPr>
+          <w:p>
+            <w:pPr>
+              <w:rPr>
+                <w:rFonts w:ascii="맑은 고딕" w:eastAsia="맑은 고딕" w:hAnsi="맑은 고딕" w:cs="함초롬바탕"/>
+                <w:szCs w:val="20"/>
+              </w:rPr>
+            </w:pPr>
+            <w:r>
+              <w:rPr>
+                <w:rFonts w:ascii="맑은 고딕" w:eastAsia="맑은 고딕" w:hAnsi="맑은 고딕" w:cs="맑은 고딕"/>
+                <w:szCs w:val="20"/>
+              </w:rPr>
+              <w:t>지원자(Helper)</w:t>
+            </w:r>
+          </w:p>
+        </w:tc>
+      </w:tr>
+      <w:tr>
+        <w:tc>
+          <w:tcPr>
+            <w:tcW w:w="1526" w:type="dxa"/>
+            <w:shd w:val="clear" w:color="auto" w:fill="D9D9D9"/>
+          </w:tcPr>
+          <w:p>
+            <w:pPr>
+              <w:jc w:val="center"/>
+              <w:rPr>
+                <w:rFonts w:ascii="맑은 고딕" w:eastAsia="맑은 고딕" w:hAnsi="맑은 고딕" w:cs="맑은 고딕"/>
+                <w:sz w:val="18"/>
+                <w:szCs w:val="18"/>
+              </w:rPr>
+            </w:pPr>
+            <w:r>
+              <w:rPr>
+                <w:rFonts w:ascii="맑은 고딕" w:eastAsia="맑은 고딕" w:hAnsi="맑은 고딕" w:cs="맑은 고딕"/>
+                <w:sz w:val="18"/>
+                <w:szCs w:val="18"/>
+              </w:rPr>
+              <w:t>Pre-Conditions</w:t>
+            </w:r>
+          </w:p>
+        </w:tc>
+        <w:tc>
+          <w:tcPr>
+            <w:tcW w:w="7176" w:type="dxa"/>
+          </w:tcPr>
+          <w:p>
+            <w:pPr>
+              <w:rPr>
+                <w:rFonts w:ascii="맑은 고딕" w:eastAsia="맑은 고딕" w:hAnsi="맑은 고딕" w:cs="맑은 고딕" w:hint="eastAsia"/>
+                <w:szCs w:val="20"/>
+              </w:rPr>
+            </w:pPr>
+            <w:r>
+              <w:rPr>
+                <w:rFonts w:ascii="맑은 고딕" w:eastAsia="맑은 고딕" w:hAnsi="맑은 고딕" w:cs="맑은 고딕" w:hint="eastAsia"/>
+                <w:szCs w:val="20"/>
+              </w:rPr>
+              <w:t>지원자가 화면공유가 가능한 상태여야 함.</w:t>
+            </w:r>
+          </w:p>
+        </w:tc>
+      </w:tr>
+      <w:tr>
+        <w:tc>
+          <w:tcPr>
+            <w:tcW w:w="1526" w:type="dxa"/>
+            <w:shd w:val="clear" w:color="auto" w:fill="D9D9D9"/>
+          </w:tcPr>
+          <w:p>
+            <w:pPr>
+              <w:jc w:val="center"/>
+              <w:rPr>
+                <w:rFonts w:ascii="맑은 고딕" w:eastAsia="맑은 고딕" w:hAnsi="맑은 고딕" w:cs="맑은 고딕"/>
+                <w:sz w:val="18"/>
+                <w:szCs w:val="18"/>
+              </w:rPr>
+            </w:pPr>
+            <w:r>
+              <w:rPr>
+                <w:rFonts w:ascii="맑은 고딕" w:eastAsia="맑은 고딕" w:hAnsi="맑은 고딕" w:cs="맑은 고딕"/>
+                <w:sz w:val="18"/>
+                <w:szCs w:val="18"/>
+              </w:rPr>
+              <w:t>Main Flow</w:t>
+            </w:r>
+          </w:p>
+        </w:tc>
+        <w:tc>
+          <w:tcPr>
+            <w:tcW w:w="7176" w:type="dxa"/>
+          </w:tcPr>
+          <w:p>
+            <w:pPr>
+              <w:pBdr>
+                <w:top w:val="none" w:sz="0" w:space="0" w:color="E3E3E3"/>
+                <w:left w:val="none" w:sz="0" w:space="0" w:color="E3E3E3"/>
+                <w:bottom w:val="none" w:sz="0" w:space="0" w:color="E3E3E3"/>
+                <w:right w:val="none" w:sz="0" w:space="0" w:color="E3E3E3"/>
+                <w:between w:val="none" w:sz="0" w:space="0" w:color="E3E3E3"/>
+              </w:pBdr>
+              <w:shd w:val="clear" w:color="auto" w:fill="FFFFFF"/>
+              <w:tabs>
+                <w:tab w:val="left" w:pos="1606"/>
+              </w:tabs>
+              <w:jc w:val="left"/>
+              <w:rPr>
+                <w:rFonts w:ascii="맑은 고딕" w:eastAsia="맑은 고딕" w:hAnsi="맑은 고딕" w:cs="맑은 고딕"/>
+                <w:color w:val="0D0D0D"/>
+                <w:szCs w:val="20"/>
+              </w:rPr>
+            </w:pPr>
+            <w:r>
+              <w:rPr>
+                <w:rFonts w:ascii="맑은 고딕" w:eastAsia="맑은 고딕" w:hAnsi="맑은 고딕" w:cs="맑은 고딕" w:hint="eastAsia"/>
+                <w:color w:val="0D0D0D"/>
+                <w:szCs w:val="20"/>
+              </w:rPr>
+              <w:t>1.</w:t>
+            </w:r>
+            <w:r>
+              <w:rPr>
+                <w:rFonts w:ascii="맑은 고딕" w:eastAsia="맑은 고딕" w:hAnsi="맑은 고딕" w:cs="맑은 고딕"/>
+                <w:color w:val="0D0D0D"/>
+                <w:szCs w:val="20"/>
+              </w:rPr>
+              <w:t xml:space="preserve"> </w:t>
+            </w:r>
+            <w:r>
+              <w:rPr>
+                <w:rFonts w:ascii="맑은 고딕" w:eastAsia="맑은 고딕" w:hAnsi="맑은 고딕" w:cs="맑은 고딕" w:hint="eastAsia"/>
+                <w:color w:val="0D0D0D"/>
+                <w:szCs w:val="20"/>
+              </w:rPr>
+              <w:t>지원자가 화면공유를 한다.</w:t>
+            </w:r>
+          </w:p>
+          <w:p>
+            <w:pPr>
+              <w:pBdr>
+                <w:top w:val="none" w:sz="0" w:space="0" w:color="E3E3E3"/>
+                <w:left w:val="none" w:sz="0" w:space="0" w:color="E3E3E3"/>
+                <w:bottom w:val="none" w:sz="0" w:space="0" w:color="E3E3E3"/>
+                <w:right w:val="none" w:sz="0" w:space="0" w:color="E3E3E3"/>
+                <w:between w:val="none" w:sz="0" w:space="0" w:color="E3E3E3"/>
+              </w:pBdr>
+              <w:shd w:val="clear" w:color="auto" w:fill="FFFFFF"/>
+              <w:tabs>
+                <w:tab w:val="left" w:pos="1606"/>
+              </w:tabs>
+              <w:jc w:val="left"/>
+              <w:rPr>
+                <w:rFonts w:ascii="맑은 고딕" w:eastAsia="맑은 고딕" w:hAnsi="맑은 고딕" w:cs="맑은 고딕"/>
+                <w:color w:val="0D0D0D"/>
+                <w:szCs w:val="20"/>
+              </w:rPr>
+            </w:pPr>
+            <w:r>
+              <w:rPr>
+                <w:rFonts w:ascii="맑은 고딕" w:eastAsia="맑은 고딕" w:hAnsi="맑은 고딕" w:cs="맑은 고딕" w:hint="eastAsia"/>
+                <w:color w:val="0D0D0D"/>
+                <w:szCs w:val="20"/>
+              </w:rPr>
+              <w:t xml:space="preserve">2. 화면 공유 옆에 민감정보 자동 </w:t>
+            </w:r>
+            <w:proofErr w:type="spellStart"/>
+            <w:r>
+              <w:rPr>
+                <w:rFonts w:ascii="맑은 고딕" w:eastAsia="맑은 고딕" w:hAnsi="맑은 고딕" w:cs="맑은 고딕" w:hint="eastAsia"/>
+                <w:color w:val="0D0D0D"/>
+                <w:szCs w:val="20"/>
+              </w:rPr>
+              <w:t>블러처리</w:t>
+            </w:r>
+            <w:proofErr w:type="spellEnd"/>
+            <w:r>
+              <w:rPr>
+                <w:rFonts w:ascii="맑은 고딕" w:eastAsia="맑은 고딕" w:hAnsi="맑은 고딕" w:cs="맑은 고딕" w:hint="eastAsia"/>
+                <w:color w:val="0D0D0D"/>
+                <w:szCs w:val="20"/>
+              </w:rPr>
+              <w:t xml:space="preserve">(민감정보 자동 보호) </w:t>
+            </w:r>
+            <w:proofErr w:type="spellStart"/>
+            <w:r>
+              <w:rPr>
+                <w:rFonts w:ascii="맑은 고딕" w:eastAsia="맑은 고딕" w:hAnsi="맑은 고딕" w:cs="맑은 고딕" w:hint="eastAsia"/>
+                <w:color w:val="0D0D0D"/>
+                <w:szCs w:val="20"/>
+              </w:rPr>
+              <w:t>토글</w:t>
+            </w:r>
+            <w:proofErr w:type="spellEnd"/>
+            <w:r>
+              <w:rPr>
+                <w:rFonts w:ascii="맑은 고딕" w:eastAsia="맑은 고딕" w:hAnsi="맑은 고딕" w:cs="맑은 고딕" w:hint="eastAsia"/>
+                <w:color w:val="0D0D0D"/>
+                <w:szCs w:val="20"/>
+              </w:rPr>
+              <w:t xml:space="preserve"> 버튼을 </w:t>
+            </w:r>
+            <w:r>
+              <w:rPr>
+                <w:rFonts w:ascii="맑은 고딕" w:eastAsia="맑은 고딕" w:hAnsi="맑은 고딕" w:cs="맑은 고딕"/>
+                <w:color w:val="0D0D0D"/>
+                <w:szCs w:val="20"/>
+              </w:rPr>
+              <w:t>on</w:t>
+            </w:r>
+            <w:r>
+              <w:rPr>
+                <w:rFonts w:ascii="맑은 고딕" w:eastAsia="맑은 고딕" w:hAnsi="맑은 고딕" w:cs="맑은 고딕" w:hint="eastAsia"/>
+                <w:color w:val="0D0D0D"/>
+                <w:szCs w:val="20"/>
+              </w:rPr>
+              <w:t>상태로 한다.</w:t>
+            </w:r>
+          </w:p>
+          <w:p>
+            <w:pPr>
+              <w:pBdr>
+                <w:top w:val="none" w:sz="0" w:space="0" w:color="E3E3E3"/>
+                <w:left w:val="none" w:sz="0" w:space="0" w:color="E3E3E3"/>
+                <w:bottom w:val="none" w:sz="0" w:space="0" w:color="E3E3E3"/>
+                <w:right w:val="none" w:sz="0" w:space="0" w:color="E3E3E3"/>
+                <w:between w:val="none" w:sz="0" w:space="0" w:color="E3E3E3"/>
+              </w:pBdr>
+              <w:shd w:val="clear" w:color="auto" w:fill="FFFFFF"/>
+              <w:tabs>
+                <w:tab w:val="left" w:pos="1606"/>
+              </w:tabs>
+              <w:jc w:val="left"/>
+              <w:rPr>
+                <w:rFonts w:ascii="맑은 고딕" w:eastAsia="맑은 고딕" w:hAnsi="맑은 고딕" w:cs="맑은 고딕"/>
+                <w:color w:val="0D0D0D"/>
+                <w:szCs w:val="20"/>
+              </w:rPr>
+            </w:pPr>
+            <w:r>
+              <w:rPr>
+                <w:rFonts w:ascii="맑은 고딕" w:eastAsia="맑은 고딕" w:hAnsi="맑은 고딕" w:cs="맑은 고딕" w:hint="eastAsia"/>
+                <w:color w:val="0D0D0D"/>
+                <w:szCs w:val="20"/>
+              </w:rPr>
+              <w:t xml:space="preserve">3. 화면 </w:t>
+            </w:r>
+            <w:proofErr w:type="spellStart"/>
+            <w:r>
+              <w:rPr>
+                <w:rFonts w:ascii="맑은 고딕" w:eastAsia="맑은 고딕" w:hAnsi="맑은 고딕" w:cs="맑은 고딕" w:hint="eastAsia"/>
+                <w:color w:val="0D0D0D"/>
+                <w:szCs w:val="20"/>
+              </w:rPr>
+              <w:t>공유시</w:t>
+            </w:r>
+            <w:proofErr w:type="spellEnd"/>
+            <w:r>
+              <w:rPr>
+                <w:rFonts w:ascii="맑은 고딕" w:eastAsia="맑은 고딕" w:hAnsi="맑은 고딕" w:cs="맑은 고딕" w:hint="eastAsia"/>
+                <w:color w:val="0D0D0D"/>
+                <w:szCs w:val="20"/>
+              </w:rPr>
+              <w:t xml:space="preserve"> 민감정보를 실수로 노출해도 자동으로 </w:t>
+            </w:r>
+            <w:proofErr w:type="spellStart"/>
+            <w:r>
+              <w:rPr>
+                <w:rFonts w:ascii="맑은 고딕" w:eastAsia="맑은 고딕" w:hAnsi="맑은 고딕" w:cs="맑은 고딕" w:hint="eastAsia"/>
+                <w:color w:val="0D0D0D"/>
+                <w:szCs w:val="20"/>
+              </w:rPr>
+              <w:t>블러가</w:t>
+            </w:r>
+            <w:proofErr w:type="spellEnd"/>
+            <w:r>
+              <w:rPr>
+                <w:rFonts w:ascii="맑은 고딕" w:eastAsia="맑은 고딕" w:hAnsi="맑은 고딕" w:cs="맑은 고딕" w:hint="eastAsia"/>
+                <w:color w:val="0D0D0D"/>
+                <w:szCs w:val="20"/>
+              </w:rPr>
+              <w:t xml:space="preserve"> 된다.</w:t>
+            </w:r>
+            <w:r>
+              <w:rPr>
+                <w:rFonts w:ascii="맑은 고딕" w:eastAsia="맑은 고딕" w:hAnsi="맑은 고딕" w:cs="맑은 고딕"/>
+                <w:color w:val="0D0D0D"/>
+                <w:szCs w:val="20"/>
+              </w:rPr>
+              <w:t xml:space="preserve"> </w:t>
+            </w:r>
+          </w:p>
+        </w:tc>
+      </w:tr>
+      <w:tr>
+        <w:tc>
+          <w:tcPr>
+            <w:tcW w:w="1526" w:type="dxa"/>
+            <w:shd w:val="clear" w:color="auto" w:fill="D9D9D9"/>
+          </w:tcPr>
+          <w:p>
+            <w:pPr>
+              <w:jc w:val="center"/>
+              <w:rPr>
+                <w:rFonts w:ascii="맑은 고딕" w:eastAsia="맑은 고딕" w:hAnsi="맑은 고딕" w:cs="맑은 고딕"/>
+                <w:sz w:val="18"/>
+                <w:szCs w:val="18"/>
+              </w:rPr>
+            </w:pPr>
+            <w:r>
+              <w:rPr>
+                <w:rFonts w:ascii="맑은 고딕" w:eastAsia="맑은 고딕" w:hAnsi="맑은 고딕" w:cs="맑은 고딕"/>
+                <w:sz w:val="18"/>
+                <w:szCs w:val="18"/>
+              </w:rPr>
+              <w:t>Post-Conditions</w:t>
+            </w:r>
+          </w:p>
+        </w:tc>
+        <w:tc>
+          <w:tcPr>
+            <w:tcW w:w="7176" w:type="dxa"/>
+          </w:tcPr>
+          <w:p>
+            <w:pPr>
+              <w:rPr>
+                <w:rFonts w:ascii="맑은 고딕" w:eastAsia="맑은 고딕" w:hAnsi="맑은 고딕" w:cs="함초롬바탕"/>
+                <w:szCs w:val="20"/>
+              </w:rPr>
+            </w:pPr>
+            <w:r>
+              <w:rPr>
+                <w:rFonts w:ascii="맑은 고딕" w:eastAsia="맑은 고딕" w:hAnsi="맑은 고딕" w:cs="맑은 고딕"/>
+                <w:szCs w:val="20"/>
+              </w:rPr>
+              <w:t>-</w:t>
+            </w:r>
+            <w:r>
+              <w:rPr>
+                <w:rFonts w:ascii="맑은 고딕" w:eastAsia="맑은 고딕" w:hAnsi="맑은 고딕" w:cs="맑은 고딕" w:hint="eastAsia"/>
+                <w:szCs w:val="20"/>
+              </w:rPr>
+              <w:t xml:space="preserve"> 지원자는 민감정보를 실수로 노출해도 자동으로 </w:t>
+            </w:r>
+            <w:proofErr w:type="spellStart"/>
+            <w:r>
+              <w:rPr>
+                <w:rFonts w:ascii="맑은 고딕" w:eastAsia="맑은 고딕" w:hAnsi="맑은 고딕" w:cs="맑은 고딕" w:hint="eastAsia"/>
+                <w:szCs w:val="20"/>
+              </w:rPr>
+              <w:t>블러처리를</w:t>
+            </w:r>
+            <w:proofErr w:type="spellEnd"/>
+            <w:r>
+              <w:rPr>
+                <w:rFonts w:ascii="맑은 고딕" w:eastAsia="맑은 고딕" w:hAnsi="맑은 고딕" w:cs="맑은 고딕" w:hint="eastAsia"/>
+                <w:szCs w:val="20"/>
+              </w:rPr>
+              <w:t xml:space="preserve"> 해준다.</w:t>
+            </w:r>
+            <w:r>
+              <w:rPr>
+                <w:rFonts w:ascii="맑은 고딕" w:eastAsia="맑은 고딕" w:hAnsi="맑은 고딕" w:cs="맑은 고딕" w:hint="eastAsia"/>
+                <w:szCs w:val="20"/>
+              </w:rPr>
+              <w:t xml:space="preserve"> </w:t>
+            </w:r>
+          </w:p>
+        </w:tc>
+      </w:tr>
+      <w:tr>
+        <w:tc>
+          <w:tcPr>
+            <w:tcW w:w="1526" w:type="dxa"/>
+            <w:shd w:val="clear" w:color="auto" w:fill="D9D9D9"/>
+          </w:tcPr>
+          <w:p>
+            <w:pPr>
+              <w:jc w:val="center"/>
+              <w:rPr>
+                <w:rFonts w:ascii="맑은 고딕" w:eastAsia="맑은 고딕" w:hAnsi="맑은 고딕" w:cs="맑은 고딕"/>
+                <w:sz w:val="18"/>
+                <w:szCs w:val="18"/>
+              </w:rPr>
+            </w:pPr>
+            <w:r>
+              <w:rPr>
+                <w:rFonts w:ascii="맑은 고딕" w:eastAsia="맑은 고딕" w:hAnsi="맑은 고딕" w:cs="맑은 고딕"/>
+                <w:sz w:val="18"/>
+                <w:szCs w:val="18"/>
+              </w:rPr>
+              <w:t>Alternative Flow</w:t>
+            </w:r>
+          </w:p>
+        </w:tc>
+        <w:tc>
+          <w:tcPr>
+            <w:tcW w:w="7176" w:type="dxa"/>
+          </w:tcPr>
+          <w:p>
+            <w:pPr>
+              <w:rPr>
+                <w:rFonts w:ascii="맑은 고딕" w:eastAsia="맑은 고딕" w:hAnsi="맑은 고딕"/>
+                <w:szCs w:val="20"/>
+              </w:rPr>
+            </w:pPr>
+          </w:p>
+        </w:tc>
+      </w:tr>
+    </w:tbl>
+    <w:p>
+      <w:pPr>
+        <w:pStyle w:val="2"/>
+        <w:spacing w:before="360" w:after="360"/>
+        <w:rPr>
+          <w:rFonts w:ascii="맑은 고딕" w:eastAsia="맑은 고딕" w:hAnsi="맑은 고딕" w:hint="eastAsia"/>
+        </w:rPr>
+      </w:pPr>
+      <w:bookmarkStart w:id="13" w:name="_Toc193878651"/>
+      <w:bookmarkStart w:id="14" w:name="_Toc194347252"/>
       <w:r>
         <w:rPr>
           <w:rFonts w:ascii="맑은 고딕" w:eastAsia="맑은 고딕" w:hAnsi="맑은 고딕" w:hint="eastAsia"/>
         </w:rPr>
         <w:t>텍스트 메시징</w:t>
       </w:r>
-      <w:bookmarkEnd w:id="13"/>
       <w:r>
         <w:rPr>
           <w:rFonts w:ascii="맑은 고딕" w:eastAsia="맑은 고딕" w:hAnsi="맑은 고딕"/>
@@ -5468,6 +6344,7 @@
                 <w:sz w:val="18"/>
                 <w:szCs w:val="18"/>
               </w:rPr>
+              <w:lastRenderedPageBreak/>
               <w:t>ID</w:t>
             </w:r>
           </w:p>
@@ -5805,15 +6682,7 @@
                 <w:color w:val="0D0D0D"/>
                 <w:szCs w:val="20"/>
               </w:rPr>
-              <w:t xml:space="preserve">3. </w:t>
-            </w:r>
-            <w:r>
-              <w:rPr>
-                <w:rFonts w:ascii="맑은 고딕" w:eastAsia="맑은 고딕" w:hAnsi="맑은 고딕" w:cs="맑은 고딕" w:hint="eastAsia"/>
-                <w:color w:val="0D0D0D"/>
-                <w:szCs w:val="20"/>
-              </w:rPr>
-              <w:t>지원자는</w:t>
+              <w:t>3. 지원자는</w:t>
             </w:r>
             <w:r>
               <w:rPr>
@@ -5981,8 +6850,6 @@
           <w:rFonts w:ascii="맑은 고딕" w:eastAsia="맑은 고딕" w:hAnsi="맑은 고딕"/>
         </w:rPr>
       </w:pPr>
-      <w:bookmarkStart w:id="14" w:name="_Toc193878651"/>
-      <w:bookmarkStart w:id="15" w:name="_Toc194347252"/>
     </w:p>
     <w:p>
       <w:pPr>
@@ -5992,7 +6859,7 @@
           <w:rFonts w:ascii="맑은 고딕" w:eastAsia="맑은 고딕" w:hAnsi="맑은 고딕"/>
         </w:rPr>
       </w:pPr>
-      <w:bookmarkStart w:id="16" w:name="_Toc195265598"/>
+      <w:bookmarkStart w:id="15" w:name="_Toc195265598"/>
       <w:r>
         <w:rPr>
           <w:rFonts w:ascii="맑은 고딕" w:eastAsia="맑은 고딕" w:hAnsi="맑은 고딕"/>
@@ -6005,9 +6872,9 @@
         </w:rPr>
         <w:t xml:space="preserve"> 도구 활용 정보</w:t>
       </w:r>
+      <w:bookmarkEnd w:id="13"/>
       <w:bookmarkEnd w:id="14"/>
       <w:bookmarkEnd w:id="15"/>
-      <w:bookmarkEnd w:id="16"/>
     </w:p>
     <w:tbl>
       <w:tblPr>
@@ -7004,6 +7871,95 @@
     </w:lvl>
   </w:abstractNum>
   <w:abstractNum w:abstractNumId="3" w15:restartNumberingAfterBreak="0">
+    <w:nsid w:val="086F44BC"/>
+    <w:multiLevelType w:val="hybridMultilevel"/>
+    <w:tmpl w:val="EFFC493C"/>
+    <w:lvl w:ilvl="0" w:tplc="FF08689E">
+      <w:start w:val="1"/>
+      <w:numFmt w:val="decimal"/>
+      <w:lvlText w:val="%1."/>
+      <w:lvlJc w:val="left"/>
+      <w:pPr>
+        <w:ind w:left="800" w:hanging="360"/>
+      </w:pPr>
+      <w:rPr>
+        <w:rFonts w:hint="default"/>
+      </w:rPr>
+    </w:lvl>
+    <w:lvl w:ilvl="1" w:tplc="04090019" w:tentative="1">
+      <w:start w:val="1"/>
+      <w:numFmt w:val="upperLetter"/>
+      <w:lvlText w:val="%2."/>
+      <w:lvlJc w:val="left"/>
+      <w:pPr>
+        <w:ind w:left="1320" w:hanging="440"/>
+      </w:pPr>
+    </w:lvl>
+    <w:lvl w:ilvl="2" w:tplc="0409001B" w:tentative="1">
+      <w:start w:val="1"/>
+      <w:numFmt w:val="lowerRoman"/>
+      <w:lvlText w:val="%3."/>
+      <w:lvlJc w:val="right"/>
+      <w:pPr>
+        <w:ind w:left="1760" w:hanging="440"/>
+      </w:pPr>
+    </w:lvl>
+    <w:lvl w:ilvl="3" w:tplc="0409000F" w:tentative="1">
+      <w:start w:val="1"/>
+      <w:numFmt w:val="decimal"/>
+      <w:lvlText w:val="%4."/>
+      <w:lvlJc w:val="left"/>
+      <w:pPr>
+        <w:ind w:left="2200" w:hanging="440"/>
+      </w:pPr>
+    </w:lvl>
+    <w:lvl w:ilvl="4" w:tplc="04090019" w:tentative="1">
+      <w:start w:val="1"/>
+      <w:numFmt w:val="upperLetter"/>
+      <w:lvlText w:val="%5."/>
+      <w:lvlJc w:val="left"/>
+      <w:pPr>
+        <w:ind w:left="2640" w:hanging="440"/>
+      </w:pPr>
+    </w:lvl>
+    <w:lvl w:ilvl="5" w:tplc="0409001B" w:tentative="1">
+      <w:start w:val="1"/>
+      <w:numFmt w:val="lowerRoman"/>
+      <w:lvlText w:val="%6."/>
+      <w:lvlJc w:val="right"/>
+      <w:pPr>
+        <w:ind w:left="3080" w:hanging="440"/>
+      </w:pPr>
+    </w:lvl>
+    <w:lvl w:ilvl="6" w:tplc="0409000F" w:tentative="1">
+      <w:start w:val="1"/>
+      <w:numFmt w:val="decimal"/>
+      <w:lvlText w:val="%7."/>
+      <w:lvlJc w:val="left"/>
+      <w:pPr>
+        <w:ind w:left="3520" w:hanging="440"/>
+      </w:pPr>
+    </w:lvl>
+    <w:lvl w:ilvl="7" w:tplc="04090019" w:tentative="1">
+      <w:start w:val="1"/>
+      <w:numFmt w:val="upperLetter"/>
+      <w:lvlText w:val="%8."/>
+      <w:lvlJc w:val="left"/>
+      <w:pPr>
+        <w:ind w:left="3960" w:hanging="440"/>
+      </w:pPr>
+    </w:lvl>
+    <w:lvl w:ilvl="8" w:tplc="0409001B" w:tentative="1">
+      <w:start w:val="1"/>
+      <w:numFmt w:val="lowerRoman"/>
+      <w:lvlText w:val="%9."/>
+      <w:lvlJc w:val="right"/>
+      <w:pPr>
+        <w:ind w:left="4400" w:hanging="440"/>
+      </w:pPr>
+    </w:lvl>
+  </w:abstractNum>
+  <w:abstractNum w:abstractNumId="4" w15:restartNumberingAfterBreak="0">
     <w:nsid w:val="09A70AA6"/>
     <w:multiLevelType w:val="hybridMultilevel"/>
     <w:tmpl w:val="0A607104"/>
@@ -7092,7 +8048,7 @@
       </w:pPr>
     </w:lvl>
   </w:abstractNum>
-  <w:abstractNum w:abstractNumId="4" w15:restartNumberingAfterBreak="0">
+  <w:abstractNum w:abstractNumId="5" w15:restartNumberingAfterBreak="0">
     <w:nsid w:val="12255546"/>
     <w:multiLevelType w:val="multilevel"/>
     <w:tmpl w:val="6F4C10B0"/>
@@ -7205,7 +8161,7 @@
       </w:rPr>
     </w:lvl>
   </w:abstractNum>
-  <w:abstractNum w:abstractNumId="5" w15:restartNumberingAfterBreak="0">
+  <w:abstractNum w:abstractNumId="6" w15:restartNumberingAfterBreak="0">
     <w:nsid w:val="132C4579"/>
     <w:multiLevelType w:val="multilevel"/>
     <w:tmpl w:val="D054A8CC"/>
@@ -7318,7 +8274,7 @@
       </w:rPr>
     </w:lvl>
   </w:abstractNum>
-  <w:abstractNum w:abstractNumId="6" w15:restartNumberingAfterBreak="0">
+  <w:abstractNum w:abstractNumId="7" w15:restartNumberingAfterBreak="0">
     <w:nsid w:val="16DB02CF"/>
     <w:multiLevelType w:val="multilevel"/>
     <w:tmpl w:val="F788DDA8"/>
@@ -7431,7 +8387,7 @@
       </w:rPr>
     </w:lvl>
   </w:abstractNum>
-  <w:abstractNum w:abstractNumId="7" w15:restartNumberingAfterBreak="0">
+  <w:abstractNum w:abstractNumId="8" w15:restartNumberingAfterBreak="0">
     <w:nsid w:val="17140DE8"/>
     <w:multiLevelType w:val="multilevel"/>
     <w:tmpl w:val="6E7E4DA8"/>
@@ -7544,7 +8500,7 @@
       </w:rPr>
     </w:lvl>
   </w:abstractNum>
-  <w:abstractNum w:abstractNumId="8" w15:restartNumberingAfterBreak="0">
+  <w:abstractNum w:abstractNumId="9" w15:restartNumberingAfterBreak="0">
     <w:nsid w:val="1CD84332"/>
     <w:multiLevelType w:val="hybridMultilevel"/>
     <w:tmpl w:val="40F0BE40"/>
@@ -7660,7 +8616,7 @@
       </w:pPr>
     </w:lvl>
   </w:abstractNum>
-  <w:abstractNum w:abstractNumId="9" w15:restartNumberingAfterBreak="0">
+  <w:abstractNum w:abstractNumId="10" w15:restartNumberingAfterBreak="0">
     <w:nsid w:val="204E0A89"/>
     <w:multiLevelType w:val="hybridMultilevel"/>
     <w:tmpl w:val="9014D404"/>
@@ -7773,7 +8729,7 @@
       </w:rPr>
     </w:lvl>
   </w:abstractNum>
-  <w:abstractNum w:abstractNumId="10" w15:restartNumberingAfterBreak="0">
+  <w:abstractNum w:abstractNumId="11" w15:restartNumberingAfterBreak="0">
     <w:nsid w:val="24BD1215"/>
     <w:multiLevelType w:val="hybridMultilevel"/>
     <w:tmpl w:val="81AC2C62"/>
@@ -7886,7 +8842,7 @@
       </w:rPr>
     </w:lvl>
   </w:abstractNum>
-  <w:abstractNum w:abstractNumId="11" w15:restartNumberingAfterBreak="0">
+  <w:abstractNum w:abstractNumId="12" w15:restartNumberingAfterBreak="0">
     <w:nsid w:val="27DD08D4"/>
     <w:multiLevelType w:val="hybridMultilevel"/>
     <w:tmpl w:val="5A4A20CA"/>
@@ -7975,7 +8931,7 @@
       </w:pPr>
     </w:lvl>
   </w:abstractNum>
-  <w:abstractNum w:abstractNumId="12" w15:restartNumberingAfterBreak="0">
+  <w:abstractNum w:abstractNumId="13" w15:restartNumberingAfterBreak="0">
     <w:nsid w:val="2C7D6087"/>
     <w:multiLevelType w:val="multilevel"/>
     <w:tmpl w:val="4A94906E"/>
@@ -8091,7 +9047,7 @@
       </w:pPr>
     </w:lvl>
   </w:abstractNum>
-  <w:abstractNum w:abstractNumId="13" w15:restartNumberingAfterBreak="0">
+  <w:abstractNum w:abstractNumId="14" w15:restartNumberingAfterBreak="0">
     <w:nsid w:val="2CF27B67"/>
     <w:multiLevelType w:val="hybridMultilevel"/>
     <w:tmpl w:val="D40447B0"/>
@@ -8177,7 +9133,7 @@
       </w:pPr>
     </w:lvl>
   </w:abstractNum>
-  <w:abstractNum w:abstractNumId="14" w15:restartNumberingAfterBreak="0">
+  <w:abstractNum w:abstractNumId="15" w15:restartNumberingAfterBreak="0">
     <w:nsid w:val="30A27B03"/>
     <w:multiLevelType w:val="hybridMultilevel"/>
     <w:tmpl w:val="FA10E9B2"/>
@@ -8266,7 +9222,7 @@
       </w:pPr>
     </w:lvl>
   </w:abstractNum>
-  <w:abstractNum w:abstractNumId="15" w15:restartNumberingAfterBreak="0">
+  <w:abstractNum w:abstractNumId="16" w15:restartNumberingAfterBreak="0">
     <w:nsid w:val="31E906C7"/>
     <w:multiLevelType w:val="multilevel"/>
     <w:tmpl w:val="3B826CEC"/>
@@ -8379,7 +9335,7 @@
       </w:rPr>
     </w:lvl>
   </w:abstractNum>
-  <w:abstractNum w:abstractNumId="16" w15:restartNumberingAfterBreak="0">
+  <w:abstractNum w:abstractNumId="17" w15:restartNumberingAfterBreak="0">
     <w:nsid w:val="3B0146C6"/>
     <w:multiLevelType w:val="multilevel"/>
     <w:tmpl w:val="3B826CEC"/>
@@ -8492,7 +9448,7 @@
       </w:rPr>
     </w:lvl>
   </w:abstractNum>
-  <w:abstractNum w:abstractNumId="17" w15:restartNumberingAfterBreak="0">
+  <w:abstractNum w:abstractNumId="18" w15:restartNumberingAfterBreak="0">
     <w:nsid w:val="405248B1"/>
     <w:multiLevelType w:val="multilevel"/>
     <w:tmpl w:val="3B826CEC"/>
@@ -8605,7 +9561,7 @@
       </w:rPr>
     </w:lvl>
   </w:abstractNum>
-  <w:abstractNum w:abstractNumId="18" w15:restartNumberingAfterBreak="0">
+  <w:abstractNum w:abstractNumId="19" w15:restartNumberingAfterBreak="0">
     <w:nsid w:val="41493F7F"/>
     <w:multiLevelType w:val="hybridMultilevel"/>
     <w:tmpl w:val="4A94906E"/>
@@ -8721,7 +9677,7 @@
       </w:pPr>
     </w:lvl>
   </w:abstractNum>
-  <w:abstractNum w:abstractNumId="19" w15:restartNumberingAfterBreak="0">
+  <w:abstractNum w:abstractNumId="20" w15:restartNumberingAfterBreak="0">
     <w:nsid w:val="431E1BDA"/>
     <w:multiLevelType w:val="multilevel"/>
     <w:tmpl w:val="3B826CEC"/>
@@ -8834,7 +9790,7 @@
       </w:rPr>
     </w:lvl>
   </w:abstractNum>
-  <w:abstractNum w:abstractNumId="20" w15:restartNumberingAfterBreak="0">
+  <w:abstractNum w:abstractNumId="21" w15:restartNumberingAfterBreak="0">
     <w:nsid w:val="45243689"/>
     <w:multiLevelType w:val="hybridMultilevel"/>
     <w:tmpl w:val="DFF2D22E"/>
@@ -8920,7 +9876,7 @@
       </w:pPr>
     </w:lvl>
   </w:abstractNum>
-  <w:abstractNum w:abstractNumId="21" w15:restartNumberingAfterBreak="0">
+  <w:abstractNum w:abstractNumId="22" w15:restartNumberingAfterBreak="0">
     <w:nsid w:val="4C9F3181"/>
     <w:multiLevelType w:val="multilevel"/>
     <w:tmpl w:val="4A94906E"/>
@@ -9036,7 +9992,7 @@
       </w:pPr>
     </w:lvl>
   </w:abstractNum>
-  <w:abstractNum w:abstractNumId="22" w15:restartNumberingAfterBreak="0">
+  <w:abstractNum w:abstractNumId="23" w15:restartNumberingAfterBreak="0">
     <w:nsid w:val="4D3F3988"/>
     <w:multiLevelType w:val="multilevel"/>
     <w:tmpl w:val="A9802780"/>
@@ -9149,7 +10105,7 @@
       </w:rPr>
     </w:lvl>
   </w:abstractNum>
-  <w:abstractNum w:abstractNumId="23" w15:restartNumberingAfterBreak="0">
+  <w:abstractNum w:abstractNumId="24" w15:restartNumberingAfterBreak="0">
     <w:nsid w:val="4DB67BAB"/>
     <w:multiLevelType w:val="hybridMultilevel"/>
     <w:tmpl w:val="C7C8B954"/>
@@ -9266,7 +10222,7 @@
       </w:pPr>
     </w:lvl>
   </w:abstractNum>
-  <w:abstractNum w:abstractNumId="24" w15:restartNumberingAfterBreak="0">
+  <w:abstractNum w:abstractNumId="25" w15:restartNumberingAfterBreak="0">
     <w:nsid w:val="53175711"/>
     <w:multiLevelType w:val="multilevel"/>
     <w:tmpl w:val="C69E4408"/>
@@ -9379,7 +10335,7 @@
       </w:rPr>
     </w:lvl>
   </w:abstractNum>
-  <w:abstractNum w:abstractNumId="25" w15:restartNumberingAfterBreak="0">
+  <w:abstractNum w:abstractNumId="26" w15:restartNumberingAfterBreak="0">
     <w:nsid w:val="53F35E30"/>
     <w:multiLevelType w:val="hybridMultilevel"/>
     <w:tmpl w:val="3FAAE9E0"/>
@@ -9468,7 +10424,7 @@
       </w:pPr>
     </w:lvl>
   </w:abstractNum>
-  <w:abstractNum w:abstractNumId="26" w15:restartNumberingAfterBreak="0">
+  <w:abstractNum w:abstractNumId="27" w15:restartNumberingAfterBreak="0">
     <w:nsid w:val="59B53D3C"/>
     <w:multiLevelType w:val="multilevel"/>
     <w:tmpl w:val="AC20C110"/>
@@ -9581,7 +10537,7 @@
       </w:rPr>
     </w:lvl>
   </w:abstractNum>
-  <w:abstractNum w:abstractNumId="27" w15:restartNumberingAfterBreak="0">
+  <w:abstractNum w:abstractNumId="28" w15:restartNumberingAfterBreak="0">
     <w:nsid w:val="5D985AE0"/>
     <w:multiLevelType w:val="multilevel"/>
     <w:tmpl w:val="231AE466"/>
@@ -9694,7 +10650,7 @@
       </w:rPr>
     </w:lvl>
   </w:abstractNum>
-  <w:abstractNum w:abstractNumId="28" w15:restartNumberingAfterBreak="0">
+  <w:abstractNum w:abstractNumId="29" w15:restartNumberingAfterBreak="0">
     <w:nsid w:val="5DC6427E"/>
     <w:multiLevelType w:val="multilevel"/>
     <w:tmpl w:val="C8ECB57E"/>
@@ -9808,7 +10764,7 @@
       </w:pPr>
     </w:lvl>
   </w:abstractNum>
-  <w:abstractNum w:abstractNumId="29" w15:restartNumberingAfterBreak="0">
+  <w:abstractNum w:abstractNumId="30" w15:restartNumberingAfterBreak="0">
     <w:nsid w:val="60567DE6"/>
     <w:multiLevelType w:val="hybridMultilevel"/>
     <w:tmpl w:val="5A4A20CA"/>
@@ -9897,7 +10853,7 @@
       </w:pPr>
     </w:lvl>
   </w:abstractNum>
-  <w:abstractNum w:abstractNumId="30" w15:restartNumberingAfterBreak="0">
+  <w:abstractNum w:abstractNumId="31" w15:restartNumberingAfterBreak="0">
     <w:nsid w:val="65BA5F2B"/>
     <w:multiLevelType w:val="multilevel"/>
     <w:tmpl w:val="97449C66"/>
@@ -10010,7 +10966,7 @@
       </w:rPr>
     </w:lvl>
   </w:abstractNum>
-  <w:abstractNum w:abstractNumId="31" w15:restartNumberingAfterBreak="0">
+  <w:abstractNum w:abstractNumId="32" w15:restartNumberingAfterBreak="0">
     <w:nsid w:val="664E0E6C"/>
     <w:multiLevelType w:val="multilevel"/>
     <w:tmpl w:val="3B826CEC"/>
@@ -10123,7 +11079,7 @@
       </w:rPr>
     </w:lvl>
   </w:abstractNum>
-  <w:abstractNum w:abstractNumId="32" w15:restartNumberingAfterBreak="0">
+  <w:abstractNum w:abstractNumId="33" w15:restartNumberingAfterBreak="0">
     <w:nsid w:val="6B026A2E"/>
     <w:multiLevelType w:val="hybridMultilevel"/>
     <w:tmpl w:val="6834349A"/>
@@ -10239,7 +11195,96 @@
       </w:pPr>
     </w:lvl>
   </w:abstractNum>
-  <w:abstractNum w:abstractNumId="33" w15:restartNumberingAfterBreak="0">
+  <w:abstractNum w:abstractNumId="34" w15:restartNumberingAfterBreak="0">
+    <w:nsid w:val="6B056A40"/>
+    <w:multiLevelType w:val="hybridMultilevel"/>
+    <w:tmpl w:val="31FE2B38"/>
+    <w:lvl w:ilvl="0" w:tplc="82440946">
+      <w:start w:val="1"/>
+      <w:numFmt w:val="decimal"/>
+      <w:lvlText w:val="%1."/>
+      <w:lvlJc w:val="left"/>
+      <w:pPr>
+        <w:ind w:left="800" w:hanging="360"/>
+      </w:pPr>
+      <w:rPr>
+        <w:rFonts w:hint="default"/>
+      </w:rPr>
+    </w:lvl>
+    <w:lvl w:ilvl="1" w:tplc="04090019" w:tentative="1">
+      <w:start w:val="1"/>
+      <w:numFmt w:val="upperLetter"/>
+      <w:lvlText w:val="%2."/>
+      <w:lvlJc w:val="left"/>
+      <w:pPr>
+        <w:ind w:left="1320" w:hanging="440"/>
+      </w:pPr>
+    </w:lvl>
+    <w:lvl w:ilvl="2" w:tplc="0409001B" w:tentative="1">
+      <w:start w:val="1"/>
+      <w:numFmt w:val="lowerRoman"/>
+      <w:lvlText w:val="%3."/>
+      <w:lvlJc w:val="right"/>
+      <w:pPr>
+        <w:ind w:left="1760" w:hanging="440"/>
+      </w:pPr>
+    </w:lvl>
+    <w:lvl w:ilvl="3" w:tplc="0409000F" w:tentative="1">
+      <w:start w:val="1"/>
+      <w:numFmt w:val="decimal"/>
+      <w:lvlText w:val="%4."/>
+      <w:lvlJc w:val="left"/>
+      <w:pPr>
+        <w:ind w:left="2200" w:hanging="440"/>
+      </w:pPr>
+    </w:lvl>
+    <w:lvl w:ilvl="4" w:tplc="04090019" w:tentative="1">
+      <w:start w:val="1"/>
+      <w:numFmt w:val="upperLetter"/>
+      <w:lvlText w:val="%5."/>
+      <w:lvlJc w:val="left"/>
+      <w:pPr>
+        <w:ind w:left="2640" w:hanging="440"/>
+      </w:pPr>
+    </w:lvl>
+    <w:lvl w:ilvl="5" w:tplc="0409001B" w:tentative="1">
+      <w:start w:val="1"/>
+      <w:numFmt w:val="lowerRoman"/>
+      <w:lvlText w:val="%6."/>
+      <w:lvlJc w:val="right"/>
+      <w:pPr>
+        <w:ind w:left="3080" w:hanging="440"/>
+      </w:pPr>
+    </w:lvl>
+    <w:lvl w:ilvl="6" w:tplc="0409000F" w:tentative="1">
+      <w:start w:val="1"/>
+      <w:numFmt w:val="decimal"/>
+      <w:lvlText w:val="%7."/>
+      <w:lvlJc w:val="left"/>
+      <w:pPr>
+        <w:ind w:left="3520" w:hanging="440"/>
+      </w:pPr>
+    </w:lvl>
+    <w:lvl w:ilvl="7" w:tplc="04090019" w:tentative="1">
+      <w:start w:val="1"/>
+      <w:numFmt w:val="upperLetter"/>
+      <w:lvlText w:val="%8."/>
+      <w:lvlJc w:val="left"/>
+      <w:pPr>
+        <w:ind w:left="3960" w:hanging="440"/>
+      </w:pPr>
+    </w:lvl>
+    <w:lvl w:ilvl="8" w:tplc="0409001B" w:tentative="1">
+      <w:start w:val="1"/>
+      <w:numFmt w:val="lowerRoman"/>
+      <w:lvlText w:val="%9."/>
+      <w:lvlJc w:val="right"/>
+      <w:pPr>
+        <w:ind w:left="4400" w:hanging="440"/>
+      </w:pPr>
+    </w:lvl>
+  </w:abstractNum>
+  <w:abstractNum w:abstractNumId="35" w15:restartNumberingAfterBreak="0">
     <w:nsid w:val="6EA04CBD"/>
     <w:multiLevelType w:val="multilevel"/>
     <w:tmpl w:val="56542790"/>
@@ -10352,7 +11397,7 @@
       </w:rPr>
     </w:lvl>
   </w:abstractNum>
-  <w:abstractNum w:abstractNumId="34" w15:restartNumberingAfterBreak="0">
+  <w:abstractNum w:abstractNumId="36" w15:restartNumberingAfterBreak="0">
     <w:nsid w:val="73B6613F"/>
     <w:multiLevelType w:val="hybridMultilevel"/>
     <w:tmpl w:val="C9B0E86E"/>
@@ -10469,7 +11514,7 @@
       </w:pPr>
     </w:lvl>
   </w:abstractNum>
-  <w:abstractNum w:abstractNumId="35" w15:restartNumberingAfterBreak="0">
+  <w:abstractNum w:abstractNumId="37" w15:restartNumberingAfterBreak="0">
     <w:nsid w:val="75D6668E"/>
     <w:multiLevelType w:val="multilevel"/>
     <w:tmpl w:val="765636CA"/>
@@ -10614,7 +11659,7 @@
       </w:rPr>
     </w:lvl>
   </w:abstractNum>
-  <w:abstractNum w:abstractNumId="36" w15:restartNumberingAfterBreak="0">
+  <w:abstractNum w:abstractNumId="38" w15:restartNumberingAfterBreak="0">
     <w:nsid w:val="779310DD"/>
     <w:multiLevelType w:val="multilevel"/>
     <w:tmpl w:val="3B826CEC"/>
@@ -10727,7 +11772,7 @@
       </w:rPr>
     </w:lvl>
   </w:abstractNum>
-  <w:abstractNum w:abstractNumId="37" w15:restartNumberingAfterBreak="0">
+  <w:abstractNum w:abstractNumId="39" w15:restartNumberingAfterBreak="0">
     <w:nsid w:val="7DA45BC0"/>
     <w:multiLevelType w:val="hybridMultilevel"/>
     <w:tmpl w:val="48A2D45C"/>
@@ -10840,7 +11885,7 @@
       </w:rPr>
     </w:lvl>
   </w:abstractNum>
-  <w:abstractNum w:abstractNumId="38" w15:restartNumberingAfterBreak="0">
+  <w:abstractNum w:abstractNumId="40" w15:restartNumberingAfterBreak="0">
     <w:nsid w:val="7F8F699B"/>
     <w:multiLevelType w:val="hybridMultilevel"/>
     <w:tmpl w:val="1626F160"/>
@@ -10930,100 +11975,100 @@
     </w:lvl>
   </w:abstractNum>
   <w:num w:numId="1" w16cid:durableId="549151033">
-    <w:abstractNumId w:val="35"/>
+    <w:abstractNumId w:val="37"/>
   </w:num>
   <w:num w:numId="2" w16cid:durableId="699014462">
-    <w:abstractNumId w:val="8"/>
+    <w:abstractNumId w:val="9"/>
   </w:num>
   <w:num w:numId="3" w16cid:durableId="112486403">
+    <w:abstractNumId w:val="29"/>
+  </w:num>
+  <w:num w:numId="4" w16cid:durableId="1690448896">
+    <w:abstractNumId w:val="19"/>
+  </w:num>
+  <w:num w:numId="5" w16cid:durableId="88628550">
+    <w:abstractNumId w:val="22"/>
+  </w:num>
+  <w:num w:numId="6" w16cid:durableId="1364289903">
+    <w:abstractNumId w:val="24"/>
+  </w:num>
+  <w:num w:numId="7" w16cid:durableId="1798909148">
+    <w:abstractNumId w:val="13"/>
+  </w:num>
+  <w:num w:numId="8" w16cid:durableId="678310027">
+    <w:abstractNumId w:val="33"/>
+  </w:num>
+  <w:num w:numId="9" w16cid:durableId="612832714">
+    <w:abstractNumId w:val="39"/>
+  </w:num>
+  <w:num w:numId="10" w16cid:durableId="1134984564">
+    <w:abstractNumId w:val="36"/>
+  </w:num>
+  <w:num w:numId="11" w16cid:durableId="442264568">
     <w:abstractNumId w:val="28"/>
   </w:num>
-  <w:num w:numId="4" w16cid:durableId="1690448896">
-    <w:abstractNumId w:val="18"/>
-  </w:num>
-  <w:num w:numId="5" w16cid:durableId="88628550">
-    <w:abstractNumId w:val="21"/>
-  </w:num>
-  <w:num w:numId="6" w16cid:durableId="1364289903">
-    <w:abstractNumId w:val="23"/>
-  </w:num>
-  <w:num w:numId="7" w16cid:durableId="1798909148">
-    <w:abstractNumId w:val="12"/>
-  </w:num>
-  <w:num w:numId="8" w16cid:durableId="678310027">
-    <w:abstractNumId w:val="32"/>
-  </w:num>
-  <w:num w:numId="9" w16cid:durableId="612832714">
-    <w:abstractNumId w:val="37"/>
-  </w:num>
-  <w:num w:numId="10" w16cid:durableId="1134984564">
-    <w:abstractNumId w:val="34"/>
-  </w:num>
-  <w:num w:numId="11" w16cid:durableId="442264568">
+  <w:num w:numId="12" w16cid:durableId="1942451708">
     <w:abstractNumId w:val="27"/>
   </w:num>
-  <w:num w:numId="12" w16cid:durableId="1942451708">
-    <w:abstractNumId w:val="26"/>
-  </w:num>
   <w:num w:numId="13" w16cid:durableId="1212227050">
-    <w:abstractNumId w:val="34"/>
+    <w:abstractNumId w:val="36"/>
     <w:lvlOverride w:ilvl="0">
       <w:startOverride w:val="1"/>
     </w:lvlOverride>
   </w:num>
   <w:num w:numId="14" w16cid:durableId="328289318">
-    <w:abstractNumId w:val="19"/>
+    <w:abstractNumId w:val="20"/>
   </w:num>
   <w:num w:numId="15" w16cid:durableId="1842114005">
-    <w:abstractNumId w:val="33"/>
+    <w:abstractNumId w:val="35"/>
   </w:num>
   <w:num w:numId="16" w16cid:durableId="1513646528">
-    <w:abstractNumId w:val="34"/>
+    <w:abstractNumId w:val="36"/>
     <w:lvlOverride w:ilvl="0">
       <w:startOverride w:val="1"/>
     </w:lvlOverride>
   </w:num>
   <w:num w:numId="17" w16cid:durableId="1691837786">
-    <w:abstractNumId w:val="34"/>
+    <w:abstractNumId w:val="36"/>
     <w:lvlOverride w:ilvl="0">
       <w:startOverride w:val="1"/>
     </w:lvlOverride>
   </w:num>
   <w:num w:numId="18" w16cid:durableId="1292051289">
-    <w:abstractNumId w:val="17"/>
+    <w:abstractNumId w:val="18"/>
   </w:num>
   <w:num w:numId="19" w16cid:durableId="1916815856">
-    <w:abstractNumId w:val="5"/>
+    <w:abstractNumId w:val="6"/>
   </w:num>
   <w:num w:numId="20" w16cid:durableId="270361944">
-    <w:abstractNumId w:val="36"/>
+    <w:abstractNumId w:val="38"/>
   </w:num>
   <w:num w:numId="21" w16cid:durableId="142476248">
-    <w:abstractNumId w:val="34"/>
+    <w:abstractNumId w:val="36"/>
     <w:lvlOverride w:ilvl="0">
       <w:startOverride w:val="1"/>
     </w:lvlOverride>
   </w:num>
   <w:num w:numId="22" w16cid:durableId="818961056">
-    <w:abstractNumId w:val="15"/>
+    <w:abstractNumId w:val="16"/>
   </w:num>
   <w:num w:numId="23" w16cid:durableId="948393540">
-    <w:abstractNumId w:val="31"/>
+    <w:abstractNumId w:val="32"/>
   </w:num>
   <w:num w:numId="24" w16cid:durableId="543445562">
-    <w:abstractNumId w:val="34"/>
+    <w:abstractNumId w:val="36"/>
     <w:lvlOverride w:ilvl="0">
       <w:startOverride w:val="1"/>
     </w:lvlOverride>
   </w:num>
   <w:num w:numId="25" w16cid:durableId="91708129">
-    <w:abstractNumId w:val="16"/>
+    <w:abstractNumId w:val="17"/>
   </w:num>
   <w:num w:numId="26" w16cid:durableId="1403333716">
-    <w:abstractNumId w:val="4"/>
+    <w:abstractNumId w:val="5"/>
   </w:num>
   <w:num w:numId="27" w16cid:durableId="1850438854">
-    <w:abstractNumId w:val="24"/>
+    <w:abstractNumId w:val="25"/>
   </w:num>
   <w:num w:numId="28" w16cid:durableId="1807821758">
     <w:abstractNumId w:val="0"/>
@@ -11062,10 +12107,10 @@
     </w:lvlOverride>
   </w:num>
   <w:num w:numId="31" w16cid:durableId="911741599">
-    <w:abstractNumId w:val="13"/>
+    <w:abstractNumId w:val="14"/>
   </w:num>
   <w:num w:numId="32" w16cid:durableId="1177307155">
-    <w:abstractNumId w:val="35"/>
+    <w:abstractNumId w:val="37"/>
     <w:lvlOverride w:ilvl="0">
       <w:startOverride w:val="1"/>
     </w:lvlOverride>
@@ -11095,43 +12140,49 @@
     </w:lvlOverride>
   </w:num>
   <w:num w:numId="33" w16cid:durableId="1842500664">
+    <w:abstractNumId w:val="11"/>
+  </w:num>
+  <w:num w:numId="34" w16cid:durableId="519471080">
+    <w:abstractNumId w:val="15"/>
+  </w:num>
+  <w:num w:numId="35" w16cid:durableId="926767323">
+    <w:abstractNumId w:val="7"/>
+  </w:num>
+  <w:num w:numId="36" w16cid:durableId="1184053606">
+    <w:abstractNumId w:val="31"/>
+  </w:num>
+  <w:num w:numId="37" w16cid:durableId="20783715">
+    <w:abstractNumId w:val="23"/>
+  </w:num>
+  <w:num w:numId="38" w16cid:durableId="279800879">
+    <w:abstractNumId w:val="12"/>
+  </w:num>
+  <w:num w:numId="39" w16cid:durableId="773088754">
+    <w:abstractNumId w:val="30"/>
+  </w:num>
+  <w:num w:numId="40" w16cid:durableId="1433165255">
+    <w:abstractNumId w:val="8"/>
+  </w:num>
+  <w:num w:numId="41" w16cid:durableId="1278685355">
     <w:abstractNumId w:val="10"/>
   </w:num>
-  <w:num w:numId="34" w16cid:durableId="519471080">
-    <w:abstractNumId w:val="14"/>
-  </w:num>
-  <w:num w:numId="35" w16cid:durableId="926767323">
-    <w:abstractNumId w:val="6"/>
-  </w:num>
-  <w:num w:numId="36" w16cid:durableId="1184053606">
-    <w:abstractNumId w:val="30"/>
-  </w:num>
-  <w:num w:numId="37" w16cid:durableId="20783715">
-    <w:abstractNumId w:val="22"/>
-  </w:num>
-  <w:num w:numId="38" w16cid:durableId="279800879">
-    <w:abstractNumId w:val="11"/>
-  </w:num>
-  <w:num w:numId="39" w16cid:durableId="773088754">
-    <w:abstractNumId w:val="29"/>
-  </w:num>
-  <w:num w:numId="40" w16cid:durableId="1433165255">
-    <w:abstractNumId w:val="7"/>
-  </w:num>
-  <w:num w:numId="41" w16cid:durableId="1278685355">
-    <w:abstractNumId w:val="9"/>
-  </w:num>
   <w:num w:numId="42" w16cid:durableId="1164131417">
-    <w:abstractNumId w:val="3"/>
+    <w:abstractNumId w:val="4"/>
   </w:num>
   <w:num w:numId="43" w16cid:durableId="396242630">
-    <w:abstractNumId w:val="25"/>
+    <w:abstractNumId w:val="26"/>
   </w:num>
   <w:num w:numId="44" w16cid:durableId="663703185">
-    <w:abstractNumId w:val="20"/>
+    <w:abstractNumId w:val="21"/>
   </w:num>
   <w:num w:numId="45" w16cid:durableId="564727205">
-    <w:abstractNumId w:val="38"/>
+    <w:abstractNumId w:val="40"/>
+  </w:num>
+  <w:num w:numId="46" w16cid:durableId="1526560170">
+    <w:abstractNumId w:val="34"/>
+  </w:num>
+  <w:num w:numId="47" w16cid:durableId="1037972943">
+    <w:abstractNumId w:val="3"/>
   </w:num>
   <w:numIdMacAtCleanup w:val="4"/>
 </w:numbering>
@@ -12346,6 +13397,7 @@
   <w:style w:type="character" w:customStyle="1" w:styleId="2Char">
     <w:name w:val="제목 2 Char"/>
     <w:link w:val="2"/>
+    <w:uiPriority w:val="9"/>
     <w:rsid w:val="00082E48"/>
     <w:rPr>
       <w:rFonts w:ascii="Arial" w:eastAsia="돋움" w:hAnsi="Arial"/>

--- a/docs/week5/12조-5주차-프라이버시 보호 실시간 지원 서비스-유스케이스명세서.docx
+++ b/docs/week5/12조-5주차-프라이버시 보호 실시간 지원 서비스-유스케이스명세서.docx
@@ -41,7 +41,6 @@
           <w:rFonts w:ascii="맑은 고딕" w:eastAsia="맑은 고딕" w:hAnsi="맑은 고딕"/>
         </w:rPr>
       </w:pPr>
-      <w:proofErr w:type="spellStart"/>
       <w:r>
         <w:rPr>
           <w:rFonts w:ascii="맑은 고딕" w:eastAsia="맑은 고딕" w:hAnsi="맑은 고딕" w:hint="eastAsia"/>
@@ -58,14 +57,7 @@
         <w:rPr>
           <w:rFonts w:ascii="맑은 고딕" w:eastAsia="맑은 고딕" w:hAnsi="맑은 고딕" w:hint="eastAsia"/>
         </w:rPr>
-        <w:t>ase</w:t>
-      </w:r>
-      <w:proofErr w:type="spellEnd"/>
-      <w:r>
-        <w:rPr>
-          <w:rFonts w:ascii="맑은 고딕" w:eastAsia="맑은 고딕" w:hAnsi="맑은 고딕" w:hint="eastAsia"/>
-        </w:rPr>
-        <w:t xml:space="preserve"> </w:t>
+        <w:t xml:space="preserve">ase </w:t>
       </w:r>
       <w:r>
         <w:rPr>
@@ -283,16 +275,8 @@
         <w:rPr>
           <w:rFonts w:ascii="맑은 고딕" w:eastAsia="맑은 고딕" w:hAnsi="맑은 고딕" w:hint="eastAsia"/>
         </w:rPr>
-        <w:t xml:space="preserve"> </w:t>
+        <w:t xml:space="preserve"> 이예인</w:t>
       </w:r>
-      <w:proofErr w:type="spellStart"/>
-      <w:r>
-        <w:rPr>
-          <w:rFonts w:ascii="맑은 고딕" w:eastAsia="맑은 고딕" w:hAnsi="맑은 고딕" w:hint="eastAsia"/>
-        </w:rPr>
-        <w:t>이예인</w:t>
-      </w:r>
-      <w:proofErr w:type="spellEnd"/>
     </w:p>
     <w:p>
       <w:pPr>
@@ -607,7 +591,6 @@
                 <w:spacing w:val="-20"/>
               </w:rPr>
             </w:pPr>
-            <w:proofErr w:type="spellStart"/>
             <w:r>
               <w:rPr>
                 <w:rFonts w:ascii="맑은 고딕" w:eastAsia="맑은 고딕" w:hAnsi="맑은 고딕" w:hint="eastAsia"/>
@@ -615,7 +598,6 @@
               </w:rPr>
               <w:t>이예인</w:t>
             </w:r>
-            <w:proofErr w:type="spellEnd"/>
           </w:p>
         </w:tc>
       </w:tr>
@@ -802,33 +784,8 @@
                 <w:rFonts w:ascii="맑은 고딕" w:eastAsia="맑은 고딕" w:hAnsi="맑은 고딕"/>
                 <w:spacing w:val="-20"/>
               </w:rPr>
-              <w:t xml:space="preserve">edit, 2 . </w:t>
-            </w:r>
-            <w:proofErr w:type="spellStart"/>
-            <w:r>
-              <w:rPr>
-                <w:rFonts w:ascii="맑은 고딕" w:eastAsia="맑은 고딕" w:hAnsi="맑은 고딕"/>
-                <w:spacing w:val="-20"/>
-              </w:rPr>
-              <w:t>Usecase</w:t>
-            </w:r>
-            <w:proofErr w:type="spellEnd"/>
-            <w:r>
-              <w:rPr>
-                <w:rFonts w:ascii="맑은 고딕" w:eastAsia="맑은 고딕" w:hAnsi="맑은 고딕"/>
-                <w:spacing w:val="-20"/>
-              </w:rPr>
-              <w:t xml:space="preserve"> Diagram </w:t>
-            </w:r>
-            <w:proofErr w:type="spellStart"/>
-            <w:r>
-              <w:rPr>
-                <w:rFonts w:ascii="맑은 고딕" w:eastAsia="맑은 고딕" w:hAnsi="맑은 고딕"/>
-                <w:spacing w:val="-20"/>
-              </w:rPr>
-              <w:t>init</w:t>
-            </w:r>
-            <w:proofErr w:type="spellEnd"/>
+              <w:t>edit, 2 . Usecase Diagram init</w:t>
+            </w:r>
           </w:p>
         </w:tc>
         <w:tc>
@@ -917,17 +874,8 @@
                 <w:rFonts w:ascii="맑은 고딕" w:eastAsia="맑은 고딕" w:hAnsi="맑은 고딕"/>
                 <w:spacing w:val="-20"/>
               </w:rPr>
-              <w:t xml:space="preserve"> Objective </w:t>
-            </w:r>
-            <w:proofErr w:type="spellStart"/>
-            <w:r>
-              <w:rPr>
-                <w:rFonts w:ascii="맑은 고딕" w:eastAsia="맑은 고딕" w:hAnsi="맑은 고딕"/>
-                <w:spacing w:val="-20"/>
-              </w:rPr>
-              <w:t>init</w:t>
-            </w:r>
-            <w:proofErr w:type="spellEnd"/>
+              <w:t xml:space="preserve"> Objective init</w:t>
+            </w:r>
           </w:p>
         </w:tc>
         <w:tc>
@@ -960,85 +908,76 @@
             <w:pPr>
               <w:jc w:val="center"/>
               <w:rPr>
+                <w:rFonts w:ascii="맑은 고딕" w:eastAsia="맑은 고딕" w:hAnsi="맑은 고딕"/>
+                <w:spacing w:val="-20"/>
+              </w:rPr>
+            </w:pPr>
+            <w:r>
+              <w:rPr>
                 <w:rFonts w:ascii="맑은 고딕" w:eastAsia="맑은 고딕" w:hAnsi="맑은 고딕" w:hint="eastAsia"/>
                 <w:spacing w:val="-20"/>
               </w:rPr>
+              <w:t>5</w:t>
+            </w:r>
+          </w:p>
+        </w:tc>
+        <w:tc>
+          <w:tcPr>
+            <w:tcW w:w="1434" w:type="dxa"/>
+          </w:tcPr>
+          <w:p>
+            <w:pPr>
+              <w:rPr>
+                <w:rFonts w:ascii="맑은 고딕" w:eastAsia="맑은 고딕" w:hAnsi="맑은 고딕"/>
+                <w:spacing w:val="-20"/>
+              </w:rPr>
             </w:pPr>
             <w:r>
               <w:rPr>
                 <w:rFonts w:ascii="맑은 고딕" w:eastAsia="맑은 고딕" w:hAnsi="맑은 고딕" w:hint="eastAsia"/>
                 <w:spacing w:val="-20"/>
               </w:rPr>
-              <w:t>5</w:t>
-            </w:r>
-          </w:p>
-        </w:tc>
-        <w:tc>
-          <w:tcPr>
-            <w:tcW w:w="1434" w:type="dxa"/>
-          </w:tcPr>
-          <w:p>
-            <w:pPr>
+              <w:t>2025/04/17</w:t>
+            </w:r>
+          </w:p>
+        </w:tc>
+        <w:tc>
+          <w:tcPr>
+            <w:tcW w:w="5400" w:type="dxa"/>
+          </w:tcPr>
+          <w:p>
+            <w:pPr>
+              <w:rPr>
+                <w:rFonts w:ascii="맑은 고딕" w:eastAsia="맑은 고딕" w:hAnsi="맑은 고딕"/>
+                <w:spacing w:val="-20"/>
+              </w:rPr>
+            </w:pPr>
+            <w:r>
               <w:rPr>
                 <w:rFonts w:ascii="맑은 고딕" w:eastAsia="맑은 고딕" w:hAnsi="맑은 고딕" w:hint="eastAsia"/>
                 <w:spacing w:val="-20"/>
               </w:rPr>
-            </w:pPr>
+              <w:t xml:space="preserve">3. </w:t>
+            </w:r>
+            <w:r>
+              <w:rPr>
+                <w:rFonts w:ascii="맑은 고딕" w:eastAsia="맑은 고딕" w:hAnsi="맑은 고딕"/>
+                <w:spacing w:val="-20"/>
+              </w:rPr>
+              <w:t>Usecase Specification 3</w:t>
+            </w:r>
             <w:r>
               <w:rPr>
                 <w:rFonts w:ascii="맑은 고딕" w:eastAsia="맑은 고딕" w:hAnsi="맑은 고딕" w:hint="eastAsia"/>
                 <w:spacing w:val="-20"/>
               </w:rPr>
-              <w:t>2025/04/17</w:t>
-            </w:r>
-          </w:p>
-        </w:tc>
-        <w:tc>
-          <w:tcPr>
-            <w:tcW w:w="5400" w:type="dxa"/>
-          </w:tcPr>
-          <w:p>
-            <w:pPr>
-              <w:rPr>
-                <w:rFonts w:ascii="맑은 고딕" w:eastAsia="맑은 고딕" w:hAnsi="맑은 고딕" w:hint="eastAsia"/>
+              <w:t xml:space="preserve">차 </w:t>
+            </w:r>
+            <w:r>
+              <w:rPr>
+                <w:rFonts w:ascii="맑은 고딕" w:eastAsia="맑은 고딕" w:hAnsi="맑은 고딕"/>
                 <w:spacing w:val="-20"/>
               </w:rPr>
-            </w:pPr>
-            <w:r>
-              <w:rPr>
-                <w:rFonts w:ascii="맑은 고딕" w:eastAsia="맑은 고딕" w:hAnsi="맑은 고딕" w:hint="eastAsia"/>
-                <w:spacing w:val="-20"/>
-              </w:rPr>
-              <w:t xml:space="preserve">3. </w:t>
-            </w:r>
-            <w:proofErr w:type="spellStart"/>
-            <w:r>
-              <w:rPr>
-                <w:rFonts w:ascii="맑은 고딕" w:eastAsia="맑은 고딕" w:hAnsi="맑은 고딕"/>
-                <w:spacing w:val="-20"/>
-              </w:rPr>
-              <w:t>Usecase</w:t>
-            </w:r>
-            <w:proofErr w:type="spellEnd"/>
-            <w:r>
-              <w:rPr>
-                <w:rFonts w:ascii="맑은 고딕" w:eastAsia="맑은 고딕" w:hAnsi="맑은 고딕"/>
-                <w:spacing w:val="-20"/>
-              </w:rPr>
-              <w:t xml:space="preserve"> Specification 3</w:t>
-            </w:r>
-            <w:r>
-              <w:rPr>
-                <w:rFonts w:ascii="맑은 고딕" w:eastAsia="맑은 고딕" w:hAnsi="맑은 고딕" w:hint="eastAsia"/>
-                <w:spacing w:val="-20"/>
-              </w:rPr>
-              <w:t xml:space="preserve">차 </w:t>
-            </w:r>
-            <w:r>
-              <w:rPr>
-                <w:rFonts w:ascii="맑은 고딕" w:eastAsia="맑은 고딕" w:hAnsi="맑은 고딕"/>
-                <w:spacing w:val="-20"/>
-              </w:rPr>
               <w:t>edit</w:t>
             </w:r>
           </w:p>
@@ -1050,7 +989,7 @@
           <w:p>
             <w:pPr>
               <w:rPr>
-                <w:rFonts w:ascii="맑은 고딕" w:eastAsia="맑은 고딕" w:hAnsi="맑은 고딕" w:hint="eastAsia"/>
+                <w:rFonts w:ascii="맑은 고딕" w:eastAsia="맑은 고딕" w:hAnsi="맑은 고딕"/>
                 <w:spacing w:val="-20"/>
               </w:rPr>
             </w:pPr>
@@ -2496,49 +2435,7 @@
         <w:rPr>
           <w:rFonts w:ascii="맑은 고딕" w:eastAsia="맑은 고딕" w:hAnsi="맑은 고딕" w:hint="eastAsia"/>
         </w:rPr>
-        <w:t xml:space="preserve">본 문서는 프라이버시 보호 실시간 지원 서비스를 위한 WebRTC 기반 화상 통신/공유 프로그램의 </w:t>
-      </w:r>
-      <w:proofErr w:type="spellStart"/>
-      <w:r>
-        <w:rPr>
-          <w:rFonts w:ascii="맑은 고딕" w:eastAsia="맑은 고딕" w:hAnsi="맑은 고딕" w:hint="eastAsia"/>
-        </w:rPr>
-        <w:t>유스케이스</w:t>
-      </w:r>
-      <w:proofErr w:type="spellEnd"/>
-      <w:r>
-        <w:rPr>
-          <w:rFonts w:ascii="맑은 고딕" w:eastAsia="맑은 고딕" w:hAnsi="맑은 고딕" w:hint="eastAsia"/>
-        </w:rPr>
-        <w:t xml:space="preserve"> 모델링 결과를 정리한 것이다. 본 시스템은 보안이 강화된 실시간 커뮤니케이션 환경을 제공하는 것을 주요 목표로 한다. 해당 서비스는 사용자가 간단한 로그인(3.1) 절차를 통해 인증을 마친 후, 특정 목적의 지원 방에 접속(3.2) 하여 실시간 화상 통신(3.3) 및 화면 공유(3.4) </w:t>
-      </w:r>
-      <w:proofErr w:type="spellStart"/>
-      <w:r>
-        <w:rPr>
-          <w:rFonts w:ascii="맑은 고딕" w:eastAsia="맑은 고딕" w:hAnsi="맑은 고딕" w:hint="eastAsia"/>
-        </w:rPr>
-        <w:t>를</w:t>
-      </w:r>
-      <w:proofErr w:type="spellEnd"/>
-      <w:r>
-        <w:rPr>
-          <w:rFonts w:ascii="맑은 고딕" w:eastAsia="맑은 고딕" w:hAnsi="맑은 고딕" w:hint="eastAsia"/>
-        </w:rPr>
-        <w:t xml:space="preserve"> 수행할 수 있도록 설계되어 있다. 특히, 지원자 또는 피지원자가 공유할 수 있는 화면을 사용자 지정 공유 영역(3.5) </w:t>
-      </w:r>
-      <w:proofErr w:type="spellStart"/>
-      <w:r>
-        <w:rPr>
-          <w:rFonts w:ascii="맑은 고딕" w:eastAsia="맑은 고딕" w:hAnsi="맑은 고딕" w:hint="eastAsia"/>
-        </w:rPr>
-        <w:t>으로</w:t>
-      </w:r>
-      <w:proofErr w:type="spellEnd"/>
-      <w:r>
-        <w:rPr>
-          <w:rFonts w:ascii="맑은 고딕" w:eastAsia="맑은 고딕" w:hAnsi="맑은 고딕" w:hint="eastAsia"/>
-        </w:rPr>
-        <w:t xml:space="preserve"> 한정할 수 있어, 민감 정보나 불필요한 영역의 노출을 사전에 방지할 수 있다.</w:t>
+        <w:t>본 문서는 프라이버시 보호 실시간 지원 서비스를 위한 WebRTC 기반 화상 통신/공유 프로그램의 유스케이스 모델링 결과를 정리한 것이다. 본 시스템은 보안이 강화된 실시간 커뮤니케이션 환경을 제공하는 것을 주요 목표로 한다. 해당 서비스는 사용자가 간단한 로그인(3.1) 절차를 통해 인증을 마친 후, 특정 목적의 지원 방에 접속(3.2) 하여 실시간 화상 통신(3.3) 및 화면 공유(3.4) 를 수행할 수 있도록 설계되어 있다. 특히, 지원자 또는 피지원자가 공유할 수 있는 화면을 사용자 지정 공유 영역(3.5) 으로 한정할 수 있어, 민감 정보나 불필요한 영역의 노출을 사전에 방지할 수 있다.</w:t>
       </w:r>
       <w:r>
         <w:rPr>
@@ -2568,7 +2465,7 @@
     <w:p>
       <w:pPr>
         <w:rPr>
-          <w:rFonts w:ascii="맑은 고딕" w:eastAsia="맑은 고딕" w:hAnsi="맑은 고딕" w:hint="eastAsia"/>
+          <w:rFonts w:ascii="맑은 고딕" w:eastAsia="맑은 고딕" w:hAnsi="맑은 고딕"/>
         </w:rPr>
       </w:pPr>
       <w:r>
@@ -2587,77 +2484,7 @@
         <w:rPr>
           <w:rFonts w:ascii="맑은 고딕" w:eastAsia="맑은 고딕" w:hAnsi="맑은 고딕" w:hint="eastAsia"/>
         </w:rPr>
-        <w:t xml:space="preserve">기반 민감정보 실시간 </w:t>
-      </w:r>
-      <w:proofErr w:type="spellStart"/>
-      <w:r>
-        <w:rPr>
-          <w:rFonts w:ascii="맑은 고딕" w:eastAsia="맑은 고딕" w:hAnsi="맑은 고딕" w:hint="eastAsia"/>
-        </w:rPr>
-        <w:t>블러</w:t>
-      </w:r>
-      <w:proofErr w:type="spellEnd"/>
-      <w:r>
-        <w:rPr>
-          <w:rFonts w:ascii="맑은 고딕" w:eastAsia="맑은 고딕" w:hAnsi="맑은 고딕" w:hint="eastAsia"/>
-        </w:rPr>
-        <w:t xml:space="preserve"> 처리 기능(3.6)은 사용자 지정 공유 영역 지정(3.5)</w:t>
-      </w:r>
-      <w:proofErr w:type="spellStart"/>
-      <w:r>
-        <w:rPr>
-          <w:rFonts w:ascii="맑은 고딕" w:eastAsia="맑은 고딕" w:hAnsi="맑은 고딕" w:hint="eastAsia"/>
-        </w:rPr>
-        <w:t>를</w:t>
-      </w:r>
-      <w:proofErr w:type="spellEnd"/>
-      <w:r>
-        <w:rPr>
-          <w:rFonts w:ascii="맑은 고딕" w:eastAsia="맑은 고딕" w:hAnsi="맑은 고딕" w:hint="eastAsia"/>
-        </w:rPr>
-        <w:t xml:space="preserve"> 적용했음에도 불구하고 민감한 정보가 </w:t>
-      </w:r>
-      <w:proofErr w:type="spellStart"/>
-      <w:r>
-        <w:rPr>
-          <w:rFonts w:ascii="맑은 고딕" w:eastAsia="맑은 고딕" w:hAnsi="맑은 고딕" w:hint="eastAsia"/>
-        </w:rPr>
-        <w:t>나올때</w:t>
-      </w:r>
-      <w:proofErr w:type="spellEnd"/>
-      <w:r>
-        <w:rPr>
-          <w:rFonts w:ascii="맑은 고딕" w:eastAsia="맑은 고딕" w:hAnsi="맑은 고딕" w:hint="eastAsia"/>
-        </w:rPr>
-        <w:t xml:space="preserve"> 그 내용을 자동으로 </w:t>
-      </w:r>
-      <w:proofErr w:type="spellStart"/>
-      <w:r>
-        <w:rPr>
-          <w:rFonts w:ascii="맑은 고딕" w:eastAsia="맑은 고딕" w:hAnsi="맑은 고딕" w:hint="eastAsia"/>
-        </w:rPr>
-        <w:t>블러</w:t>
-      </w:r>
-      <w:proofErr w:type="spellEnd"/>
-      <w:r>
-        <w:rPr>
-          <w:rFonts w:ascii="맑은 고딕" w:eastAsia="맑은 고딕" w:hAnsi="맑은 고딕" w:hint="eastAsia"/>
-        </w:rPr>
-        <w:t xml:space="preserve"> 처리 </w:t>
-      </w:r>
-      <w:proofErr w:type="spellStart"/>
-      <w:r>
-        <w:rPr>
-          <w:rFonts w:ascii="맑은 고딕" w:eastAsia="맑은 고딕" w:hAnsi="맑은 고딕" w:hint="eastAsia"/>
-        </w:rPr>
-        <w:t>를</w:t>
-      </w:r>
-      <w:proofErr w:type="spellEnd"/>
-      <w:r>
-        <w:rPr>
-          <w:rFonts w:ascii="맑은 고딕" w:eastAsia="맑은 고딕" w:hAnsi="맑은 고딕" w:hint="eastAsia"/>
-        </w:rPr>
-        <w:t xml:space="preserve"> 해줌으로써 사용자의 정보를 한번 더 보호</w:t>
+        <w:t>기반 민감정보 실시간 블러 처리 기능(3.6)은 사용자 지정 공유 영역 지정(3.5)를 적용했음에도 불구하고 민감한 정보가 나올때 그 내용을 자동으로 블러 처리 를 해줌으로써 사용자의 정보를 한번 더 보호</w:t>
       </w:r>
       <w:r>
         <w:rPr>
@@ -2676,7 +2503,6 @@
       <w:r>
         <w:br w:type="page"/>
       </w:r>
-      <w:proofErr w:type="spellStart"/>
       <w:r>
         <w:rPr>
           <w:rFonts w:hint="eastAsia"/>
@@ -2688,14 +2514,7 @@
         <w:rPr>
           <w:rFonts w:hint="eastAsia"/>
         </w:rPr>
-        <w:t>ase</w:t>
-      </w:r>
-      <w:proofErr w:type="spellEnd"/>
-      <w:r>
-        <w:rPr>
-          <w:rFonts w:hint="eastAsia"/>
-        </w:rPr>
-        <w:t xml:space="preserve"> Diagram</w:t>
+        <w:t>ase Diagram</w:t>
       </w:r>
       <w:bookmarkEnd w:id="6"/>
       <w:bookmarkEnd w:id="7"/>
@@ -2715,24 +2534,12 @@
           <w:color w:val="000000"/>
         </w:rPr>
       </w:pPr>
-    </w:p>
-    <w:p>
-      <w:pPr>
-        <w:pStyle w:val="a3"/>
-        <w:keepNext/>
-        <w:spacing w:after="180"/>
-        <w:ind w:leftChars="0" w:left="0"/>
-        <w:jc w:val="center"/>
-        <w:rPr>
-          <w:rFonts w:ascii="맑은 고딕" w:eastAsia="맑은 고딕" w:hAnsi="맑은 고딕"/>
-        </w:rPr>
-      </w:pPr>
       <w:r>
         <w:rPr>
           <w:rFonts w:ascii="맑은 고딕" w:eastAsia="맑은 고딕" w:hAnsi="맑은 고딕"/>
           <w:noProof/>
         </w:rPr>
-        <w:pict w14:anchorId="047F9F6C">
+        <w:pict w14:anchorId="4C73F475">
           <v:shapetype id="_x0000_t75" coordsize="21600,21600" o:spt="75" o:preferrelative="t" path="m@4@5l@4@11@9@11@9@5xe" filled="f" stroked="f">
             <v:stroke joinstyle="miter"/>
             <v:formulas>
@@ -2752,11 +2559,23 @@
             <v:path o:extrusionok="f" gradientshapeok="t" o:connecttype="rect"/>
             <o:lock v:ext="edit" aspectratio="t"/>
           </v:shapetype>
-          <v:shape id="그림 2" o:spid="_x0000_i1025" type="#_x0000_t75" alt="텍스트, 스크린샷, 도표, 평면도이(가) 표시된 사진&#13;&#13;&#13;&#13;&#13;&#13;&#13;&#10;&#13;&#13;&#13;&#13;&#13;&#13;&#13;&#10;AI가 생성한 콘텐츠는 부정확할 수 있습니다." style="width:425.4pt;height:282.6pt;visibility:visible;mso-wrap-style:square;mso-width-percent:0;mso-height-percent:0;mso-width-percent:0;mso-height-percent:0">
-            <v:imagedata r:id="rId10" o:title="텍스트, 스크린샷, 도표, 평면도이(가) 표시된 사진&#13;&#13;&#13;&#13;&#13;&#13;&#13;&#10;&#13;&#13;&#13;&#13;&#13;&#13;&#13;&#10;AI가 생성한 콘텐츠는 부정확할 수 있습니다"/>
+          <v:shape id="그림 1" o:spid="_x0000_i1025" type="#_x0000_t75" style="width:467.4pt;height:217.8pt;visibility:visible;mso-wrap-style:square">
+            <v:imagedata r:id="rId10" o:title=""/>
           </v:shape>
         </w:pict>
       </w:r>
+    </w:p>
+    <w:p>
+      <w:pPr>
+        <w:pStyle w:val="a3"/>
+        <w:keepNext/>
+        <w:spacing w:after="180"/>
+        <w:ind w:leftChars="0" w:left="0"/>
+        <w:jc w:val="center"/>
+        <w:rPr>
+          <w:rFonts w:ascii="맑은 고딕" w:eastAsia="맑은 고딕" w:hAnsi="맑은 고딕"/>
+        </w:rPr>
+      </w:pPr>
     </w:p>
     <w:p>
       <w:pPr>
@@ -2774,7 +2593,6 @@
         <w:br w:type="page"/>
       </w:r>
       <w:bookmarkStart w:id="9" w:name="_Toc195265591"/>
-      <w:proofErr w:type="spellStart"/>
       <w:r>
         <w:rPr>
           <w:rFonts w:ascii="맑은 고딕" w:eastAsia="맑은 고딕" w:hAnsi="맑은 고딕" w:hint="eastAsia"/>
@@ -2792,14 +2610,7 @@
         <w:rPr>
           <w:rFonts w:ascii="맑은 고딕" w:eastAsia="맑은 고딕" w:hAnsi="맑은 고딕" w:hint="eastAsia"/>
         </w:rPr>
-        <w:t>ase</w:t>
-      </w:r>
-      <w:proofErr w:type="spellEnd"/>
-      <w:r>
-        <w:rPr>
-          <w:rFonts w:ascii="맑은 고딕" w:eastAsia="맑은 고딕" w:hAnsi="맑은 고딕" w:hint="eastAsia"/>
-        </w:rPr>
-        <w:t xml:space="preserve"> Specification</w:t>
+        <w:t>ase Specification</w:t>
       </w:r>
       <w:bookmarkEnd w:id="8"/>
       <w:bookmarkEnd w:id="9"/>
@@ -2854,19 +2665,11 @@
                 <w:rFonts w:ascii="맑은 고딕" w:eastAsia="맑은 고딕" w:hAnsi="맑은 고딕"/>
               </w:rPr>
             </w:pPr>
-            <w:proofErr w:type="spellStart"/>
-            <w:r>
-              <w:rPr>
-                <w:rFonts w:ascii="맑은 고딕" w:eastAsia="맑은 고딕" w:hAnsi="맑은 고딕"/>
-              </w:rPr>
-              <w:t>Usecase</w:t>
-            </w:r>
-            <w:proofErr w:type="spellEnd"/>
-            <w:r>
-              <w:rPr>
-                <w:rFonts w:ascii="맑은 고딕" w:eastAsia="맑은 고딕" w:hAnsi="맑은 고딕"/>
-              </w:rPr>
-              <w:t xml:space="preserve"> 이름</w:t>
+            <w:r>
+              <w:rPr>
+                <w:rFonts w:ascii="맑은 고딕" w:eastAsia="맑은 고딕" w:hAnsi="맑은 고딕"/>
+              </w:rPr>
+              <w:t>Usecase 이름</w:t>
             </w:r>
           </w:p>
         </w:tc>
@@ -3113,21 +2916,7 @@
               <w:rPr>
                 <w:rFonts w:ascii="맑은 고딕" w:eastAsia="맑은 고딕" w:hAnsi="맑은 고딕" w:hint="eastAsia"/>
               </w:rPr>
-              <w:t xml:space="preserve">해당 서버가 모두 </w:t>
-            </w:r>
-            <w:proofErr w:type="spellStart"/>
-            <w:r>
-              <w:rPr>
-                <w:rFonts w:ascii="맑은 고딕" w:eastAsia="맑은 고딕" w:hAnsi="맑은 고딕" w:hint="eastAsia"/>
-              </w:rPr>
-              <w:t>열려있어야</w:t>
-            </w:r>
-            <w:proofErr w:type="spellEnd"/>
-            <w:r>
-              <w:rPr>
-                <w:rFonts w:ascii="맑은 고딕" w:eastAsia="맑은 고딕" w:hAnsi="맑은 고딕" w:hint="eastAsia"/>
-              </w:rPr>
-              <w:t xml:space="preserve"> 함.</w:t>
+              <w:t>해당 서버가 모두 열려있어야 함.</w:t>
             </w:r>
           </w:p>
         </w:tc>
@@ -3286,21 +3075,7 @@
               <w:rPr>
                 <w:rFonts w:ascii="맑은 고딕" w:eastAsia="맑은 고딕" w:hAnsi="맑은 고딕" w:hint="eastAsia"/>
               </w:rPr>
-              <w:t xml:space="preserve">회원가입 기능이 추가 되지 않았으므로, 화면을 </w:t>
-            </w:r>
-            <w:proofErr w:type="spellStart"/>
-            <w:r>
-              <w:rPr>
-                <w:rFonts w:ascii="맑은 고딕" w:eastAsia="맑은 고딕" w:hAnsi="맑은 고딕" w:hint="eastAsia"/>
-              </w:rPr>
-              <w:t>새로고침</w:t>
-            </w:r>
-            <w:proofErr w:type="spellEnd"/>
-            <w:r>
-              <w:rPr>
-                <w:rFonts w:ascii="맑은 고딕" w:eastAsia="맑은 고딕" w:hAnsi="맑은 고딕" w:hint="eastAsia"/>
-              </w:rPr>
-              <w:t xml:space="preserve"> 한다.</w:t>
+              <w:t>회원가입 기능이 추가 되지 않았으므로, 화면을 새로고침 한다.</w:t>
             </w:r>
           </w:p>
         </w:tc>
@@ -3368,19 +3143,11 @@
                 <w:rFonts w:ascii="맑은 고딕" w:eastAsia="맑은 고딕" w:hAnsi="맑은 고딕"/>
               </w:rPr>
             </w:pPr>
-            <w:proofErr w:type="spellStart"/>
-            <w:r>
-              <w:rPr>
-                <w:rFonts w:ascii="맑은 고딕" w:eastAsia="맑은 고딕" w:hAnsi="맑은 고딕"/>
-              </w:rPr>
-              <w:t>Usecase</w:t>
-            </w:r>
-            <w:proofErr w:type="spellEnd"/>
-            <w:r>
-              <w:rPr>
-                <w:rFonts w:ascii="맑은 고딕" w:eastAsia="맑은 고딕" w:hAnsi="맑은 고딕"/>
-              </w:rPr>
-              <w:t xml:space="preserve"> 이름</w:t>
+            <w:r>
+              <w:rPr>
+                <w:rFonts w:ascii="맑은 고딕" w:eastAsia="맑은 고딕" w:hAnsi="맑은 고딕"/>
+              </w:rPr>
+              <w:t>Usecase 이름</w:t>
             </w:r>
           </w:p>
         </w:tc>
@@ -3611,21 +3378,7 @@
               <w:rPr>
                 <w:rFonts w:ascii="맑은 고딕" w:eastAsia="맑은 고딕" w:hAnsi="맑은 고딕" w:hint="eastAsia"/>
               </w:rPr>
-              <w:t xml:space="preserve">가 로그인 된 </w:t>
-            </w:r>
-            <w:proofErr w:type="spellStart"/>
-            <w:r>
-              <w:rPr>
-                <w:rFonts w:ascii="맑은 고딕" w:eastAsia="맑은 고딕" w:hAnsi="맑은 고딕" w:hint="eastAsia"/>
-              </w:rPr>
-              <w:t>상황이어야함</w:t>
-            </w:r>
-            <w:proofErr w:type="spellEnd"/>
-            <w:r>
-              <w:rPr>
-                <w:rFonts w:ascii="맑은 고딕" w:eastAsia="맑은 고딕" w:hAnsi="맑은 고딕" w:hint="eastAsia"/>
-              </w:rPr>
-              <w:t>.</w:t>
+              <w:t>가 로그인 된 상황이어야함.</w:t>
             </w:r>
             <w:r>
               <w:rPr>
@@ -3739,21 +3492,7 @@
               <w:rPr>
                 <w:rFonts w:ascii="맑은 고딕" w:eastAsia="맑은 고딕" w:hAnsi="맑은 고딕" w:hint="eastAsia"/>
               </w:rPr>
-              <w:t xml:space="preserve"> 라는 알림이 뜨고 로그아웃이 되어 초기 로그인 화면으로 </w:t>
-            </w:r>
-            <w:proofErr w:type="spellStart"/>
-            <w:r>
-              <w:rPr>
-                <w:rFonts w:ascii="맑은 고딕" w:eastAsia="맑은 고딕" w:hAnsi="맑은 고딕" w:hint="eastAsia"/>
-              </w:rPr>
-              <w:t>돌아감</w:t>
-            </w:r>
-            <w:proofErr w:type="spellEnd"/>
-            <w:r>
-              <w:rPr>
-                <w:rFonts w:ascii="맑은 고딕" w:eastAsia="맑은 고딕" w:hAnsi="맑은 고딕" w:hint="eastAsia"/>
-              </w:rPr>
-              <w:t>.</w:t>
+              <w:t xml:space="preserve"> 라는 알림이 뜨고 로그아웃이 되어 초기 로그인 화면으로 돌아감.</w:t>
             </w:r>
           </w:p>
         </w:tc>
@@ -3877,19 +3616,11 @@
                 <w:rFonts w:ascii="맑은 고딕" w:eastAsia="맑은 고딕" w:hAnsi="맑은 고딕"/>
               </w:rPr>
             </w:pPr>
-            <w:proofErr w:type="spellStart"/>
-            <w:r>
-              <w:rPr>
-                <w:rFonts w:ascii="맑은 고딕" w:eastAsia="맑은 고딕" w:hAnsi="맑은 고딕"/>
-              </w:rPr>
-              <w:t>Usecase</w:t>
-            </w:r>
-            <w:proofErr w:type="spellEnd"/>
-            <w:r>
-              <w:rPr>
-                <w:rFonts w:ascii="맑은 고딕" w:eastAsia="맑은 고딕" w:hAnsi="맑은 고딕"/>
-              </w:rPr>
-              <w:t xml:space="preserve"> 이름</w:t>
+            <w:r>
+              <w:rPr>
+                <w:rFonts w:ascii="맑은 고딕" w:eastAsia="맑은 고딕" w:hAnsi="맑은 고딕"/>
+              </w:rPr>
+              <w:t>Usecase 이름</w:t>
             </w:r>
           </w:p>
         </w:tc>
@@ -4409,23 +4140,13 @@
                 <w:szCs w:val="18"/>
               </w:rPr>
             </w:pPr>
-            <w:proofErr w:type="spellStart"/>
             <w:r>
               <w:rPr>
                 <w:rFonts w:ascii="맑은 고딕" w:eastAsia="맑은 고딕" w:hAnsi="맑은 고딕" w:cs="맑은 고딕"/>
                 <w:sz w:val="18"/>
                 <w:szCs w:val="18"/>
               </w:rPr>
-              <w:t>Usecase</w:t>
-            </w:r>
-            <w:proofErr w:type="spellEnd"/>
-            <w:r>
-              <w:rPr>
-                <w:rFonts w:ascii="맑은 고딕" w:eastAsia="맑은 고딕" w:hAnsi="맑은 고딕" w:cs="맑은 고딕"/>
-                <w:sz w:val="18"/>
-                <w:szCs w:val="18"/>
-              </w:rPr>
-              <w:t xml:space="preserve"> 이름</w:t>
+              <w:t>Usecase 이름</w:t>
             </w:r>
           </w:p>
         </w:tc>
@@ -4944,23 +4665,7 @@
                 <w:rFonts w:ascii="맑은 고딕" w:eastAsia="맑은 고딕" w:hAnsi="맑은 고딕" w:cs="맑은 고딕"/>
                 <w:szCs w:val="20"/>
               </w:rPr>
-              <w:t xml:space="preserve">가 화면 공유를 </w:t>
-            </w:r>
-            <w:proofErr w:type="spellStart"/>
-            <w:r>
-              <w:rPr>
-                <w:rFonts w:ascii="맑은 고딕" w:eastAsia="맑은 고딕" w:hAnsi="맑은 고딕" w:cs="맑은 고딕"/>
-                <w:szCs w:val="20"/>
-              </w:rPr>
-              <w:t>중지할경우</w:t>
-            </w:r>
-            <w:proofErr w:type="spellEnd"/>
-            <w:r>
-              <w:rPr>
-                <w:rFonts w:ascii="맑은 고딕" w:eastAsia="맑은 고딕" w:hAnsi="맑은 고딕" w:cs="맑은 고딕"/>
-                <w:szCs w:val="20"/>
-              </w:rPr>
-              <w:t>, 시스템은 화면 공유를 종료하고 기본 화상 통신모드로 복귀한다.</w:t>
+              <w:t>가 화면 공유를 중지할경우, 시스템은 화면 공유를 종료하고 기본 화상 통신모드로 복귀한다.</w:t>
             </w:r>
           </w:p>
           <w:p>
@@ -5045,23 +4750,13 @@
                 <w:szCs w:val="18"/>
               </w:rPr>
             </w:pPr>
-            <w:proofErr w:type="spellStart"/>
             <w:r>
               <w:rPr>
                 <w:rFonts w:ascii="맑은 고딕" w:eastAsia="맑은 고딕" w:hAnsi="맑은 고딕" w:cs="맑은 고딕"/>
                 <w:sz w:val="18"/>
                 <w:szCs w:val="18"/>
               </w:rPr>
-              <w:t>Usecase</w:t>
-            </w:r>
-            <w:proofErr w:type="spellEnd"/>
-            <w:r>
-              <w:rPr>
-                <w:rFonts w:ascii="맑은 고딕" w:eastAsia="맑은 고딕" w:hAnsi="맑은 고딕" w:cs="맑은 고딕"/>
-                <w:sz w:val="18"/>
-                <w:szCs w:val="18"/>
-              </w:rPr>
-              <w:t xml:space="preserve"> 이름</w:t>
+              <w:t>Usecase 이름</w:t>
             </w:r>
           </w:p>
         </w:tc>
@@ -5421,43 +5116,7 @@
                 <w:color w:val="0D0D0D"/>
                 <w:szCs w:val="20"/>
               </w:rPr>
-              <w:t xml:space="preserve">이 바를 조정하면서 화면 </w:t>
-            </w:r>
-            <w:proofErr w:type="spellStart"/>
-            <w:r>
-              <w:rPr>
-                <w:rFonts w:ascii="맑은 고딕" w:eastAsia="맑은 고딕" w:hAnsi="맑은 고딕" w:cs="맑은 고딕" w:hint="eastAsia"/>
-                <w:color w:val="0D0D0D"/>
-                <w:szCs w:val="20"/>
-              </w:rPr>
-              <w:t>공유중에</w:t>
-            </w:r>
-            <w:proofErr w:type="spellEnd"/>
-            <w:r>
-              <w:rPr>
-                <w:rFonts w:ascii="맑은 고딕" w:eastAsia="맑은 고딕" w:hAnsi="맑은 고딕" w:cs="맑은 고딕" w:hint="eastAsia"/>
-                <w:color w:val="0D0D0D"/>
-                <w:szCs w:val="20"/>
-              </w:rPr>
-              <w:t xml:space="preserve"> 자기가 원하는 부분을 </w:t>
-            </w:r>
-            <w:proofErr w:type="spellStart"/>
-            <w:r>
-              <w:rPr>
-                <w:rFonts w:ascii="맑은 고딕" w:eastAsia="맑은 고딕" w:hAnsi="맑은 고딕" w:cs="맑은 고딕" w:hint="eastAsia"/>
-                <w:color w:val="0D0D0D"/>
-                <w:szCs w:val="20"/>
-              </w:rPr>
-              <w:t>공유할수</w:t>
-            </w:r>
-            <w:proofErr w:type="spellEnd"/>
-            <w:r>
-              <w:rPr>
-                <w:rFonts w:ascii="맑은 고딕" w:eastAsia="맑은 고딕" w:hAnsi="맑은 고딕" w:cs="맑은 고딕" w:hint="eastAsia"/>
-                <w:color w:val="0D0D0D"/>
-                <w:szCs w:val="20"/>
-              </w:rPr>
-              <w:t xml:space="preserve"> 있다.</w:t>
+              <w:t>이 바를 조정하면서 화면 공유중에 자기가 원하는 부분을 공유할수 있다.</w:t>
             </w:r>
           </w:p>
         </w:tc>
@@ -5567,7 +5226,7 @@
         <w:pStyle w:val="2"/>
         <w:spacing w:before="360" w:after="360"/>
         <w:rPr>
-          <w:rFonts w:ascii="맑은 고딕" w:eastAsia="맑은 고딕" w:hAnsi="맑은 고딕" w:hint="eastAsia"/>
+          <w:rFonts w:ascii="맑은 고딕" w:eastAsia="맑은 고딕" w:hAnsi="맑은 고딕"/>
         </w:rPr>
       </w:pPr>
       <w:r>
@@ -5580,21 +5239,7 @@
         <w:rPr>
           <w:rFonts w:ascii="맑은 고딕" w:eastAsia="맑은 고딕" w:hAnsi="맑은 고딕" w:hint="eastAsia"/>
         </w:rPr>
-        <w:t xml:space="preserve">기반 민감정보 실시간 </w:t>
-      </w:r>
-      <w:proofErr w:type="spellStart"/>
-      <w:r>
-        <w:rPr>
-          <w:rFonts w:ascii="맑은 고딕" w:eastAsia="맑은 고딕" w:hAnsi="맑은 고딕" w:hint="eastAsia"/>
-        </w:rPr>
-        <w:t>블러</w:t>
-      </w:r>
-      <w:proofErr w:type="spellEnd"/>
-      <w:r>
-        <w:rPr>
-          <w:rFonts w:ascii="맑은 고딕" w:eastAsia="맑은 고딕" w:hAnsi="맑은 고딕" w:hint="eastAsia"/>
-        </w:rPr>
-        <w:t xml:space="preserve"> 처리</w:t>
+        <w:t>기반 민감정보 실시간 블러 처리</w:t>
       </w:r>
     </w:p>
     <w:tbl>
@@ -5630,243 +5275,208 @@
                 <w:szCs w:val="18"/>
               </w:rPr>
             </w:pPr>
-            <w:proofErr w:type="spellStart"/>
             <w:r>
               <w:rPr>
                 <w:rFonts w:ascii="맑은 고딕" w:eastAsia="맑은 고딕" w:hAnsi="맑은 고딕" w:cs="맑은 고딕"/>
                 <w:sz w:val="18"/>
                 <w:szCs w:val="18"/>
               </w:rPr>
-              <w:t>Usecase</w:t>
-            </w:r>
-            <w:proofErr w:type="spellEnd"/>
-            <w:r>
+              <w:t>Usecase 이름</w:t>
+            </w:r>
+          </w:p>
+        </w:tc>
+        <w:tc>
+          <w:tcPr>
+            <w:tcW w:w="7176" w:type="dxa"/>
+          </w:tcPr>
+          <w:p>
+            <w:pPr>
+              <w:rPr>
+                <w:rFonts w:ascii="맑은 고딕" w:eastAsia="맑은 고딕" w:hAnsi="맑은 고딕" w:cs="함초롬바탕"/>
+                <w:szCs w:val="20"/>
+              </w:rPr>
+            </w:pPr>
+            <w:r>
+              <w:rPr>
+                <w:rFonts w:ascii="맑은 고딕" w:eastAsia="맑은 고딕" w:hAnsi="맑은 고딕" w:cs="맑은 고딕" w:hint="eastAsia"/>
+                <w:szCs w:val="20"/>
+              </w:rPr>
+              <w:t>민감정보 실시간 블러처리</w:t>
+            </w:r>
+          </w:p>
+        </w:tc>
+      </w:tr>
+      <w:tr>
+        <w:tc>
+          <w:tcPr>
+            <w:tcW w:w="1526" w:type="dxa"/>
+            <w:shd w:val="clear" w:color="auto" w:fill="D9D9D9"/>
+          </w:tcPr>
+          <w:p>
+            <w:pPr>
+              <w:jc w:val="center"/>
               <w:rPr>
                 <w:rFonts w:ascii="맑은 고딕" w:eastAsia="맑은 고딕" w:hAnsi="맑은 고딕" w:cs="맑은 고딕"/>
                 <w:sz w:val="18"/>
                 <w:szCs w:val="18"/>
               </w:rPr>
-              <w:t xml:space="preserve"> 이름</w:t>
-            </w:r>
-          </w:p>
-        </w:tc>
-        <w:tc>
-          <w:tcPr>
-            <w:tcW w:w="7176" w:type="dxa"/>
-          </w:tcPr>
-          <w:p>
-            <w:pPr>
-              <w:rPr>
-                <w:rFonts w:ascii="맑은 고딕" w:eastAsia="맑은 고딕" w:hAnsi="맑은 고딕" w:cs="함초롬바탕" w:hint="eastAsia"/>
-                <w:szCs w:val="20"/>
-              </w:rPr>
-            </w:pPr>
-            <w:r>
-              <w:rPr>
-                <w:rFonts w:ascii="맑은 고딕" w:eastAsia="맑은 고딕" w:hAnsi="맑은 고딕" w:cs="맑은 고딕" w:hint="eastAsia"/>
-                <w:szCs w:val="20"/>
-              </w:rPr>
-              <w:t xml:space="preserve">민감정보 실시간 </w:t>
-            </w:r>
-            <w:proofErr w:type="spellStart"/>
-            <w:r>
-              <w:rPr>
-                <w:rFonts w:ascii="맑은 고딕" w:eastAsia="맑은 고딕" w:hAnsi="맑은 고딕" w:cs="맑은 고딕" w:hint="eastAsia"/>
-                <w:szCs w:val="20"/>
-              </w:rPr>
-              <w:t>블러처리</w:t>
-            </w:r>
-            <w:proofErr w:type="spellEnd"/>
-          </w:p>
-        </w:tc>
-      </w:tr>
-      <w:tr>
-        <w:tc>
-          <w:tcPr>
-            <w:tcW w:w="1526" w:type="dxa"/>
-            <w:shd w:val="clear" w:color="auto" w:fill="D9D9D9"/>
-          </w:tcPr>
-          <w:p>
-            <w:pPr>
-              <w:jc w:val="center"/>
+            </w:pPr>
+            <w:r>
               <w:rPr>
                 <w:rFonts w:ascii="맑은 고딕" w:eastAsia="맑은 고딕" w:hAnsi="맑은 고딕" w:cs="맑은 고딕"/>
                 <w:sz w:val="18"/>
                 <w:szCs w:val="18"/>
               </w:rPr>
-            </w:pPr>
-            <w:r>
+              <w:t>ID</w:t>
+            </w:r>
+          </w:p>
+        </w:tc>
+        <w:tc>
+          <w:tcPr>
+            <w:tcW w:w="7176" w:type="dxa"/>
+          </w:tcPr>
+          <w:p>
+            <w:pPr>
+              <w:rPr>
+                <w:rFonts w:ascii="맑은 고딕" w:eastAsia="맑은 고딕" w:hAnsi="맑은 고딕" w:cs="맑은 고딕"/>
+                <w:szCs w:val="20"/>
+              </w:rPr>
+            </w:pPr>
+            <w:r>
+              <w:rPr>
+                <w:rFonts w:ascii="맑은 고딕" w:eastAsia="맑은 고딕" w:hAnsi="맑은 고딕" w:cs="맑은 고딕" w:hint="eastAsia"/>
+                <w:szCs w:val="20"/>
+              </w:rPr>
+              <w:t>600</w:t>
+            </w:r>
+          </w:p>
+        </w:tc>
+      </w:tr>
+      <w:tr>
+        <w:tc>
+          <w:tcPr>
+            <w:tcW w:w="1526" w:type="dxa"/>
+            <w:shd w:val="clear" w:color="auto" w:fill="D9D9D9"/>
+          </w:tcPr>
+          <w:p>
+            <w:pPr>
+              <w:jc w:val="center"/>
               <w:rPr>
                 <w:rFonts w:ascii="맑은 고딕" w:eastAsia="맑은 고딕" w:hAnsi="맑은 고딕" w:cs="맑은 고딕"/>
                 <w:sz w:val="18"/>
                 <w:szCs w:val="18"/>
               </w:rPr>
-              <w:t>ID</w:t>
-            </w:r>
-          </w:p>
-        </w:tc>
-        <w:tc>
-          <w:tcPr>
-            <w:tcW w:w="7176" w:type="dxa"/>
-          </w:tcPr>
-          <w:p>
-            <w:pPr>
-              <w:rPr>
-                <w:rFonts w:ascii="맑은 고딕" w:eastAsia="맑은 고딕" w:hAnsi="맑은 고딕" w:cs="맑은 고딕"/>
-                <w:szCs w:val="20"/>
-              </w:rPr>
-            </w:pPr>
-            <w:r>
-              <w:rPr>
-                <w:rFonts w:ascii="맑은 고딕" w:eastAsia="맑은 고딕" w:hAnsi="맑은 고딕" w:cs="맑은 고딕" w:hint="eastAsia"/>
-                <w:szCs w:val="20"/>
-              </w:rPr>
-              <w:t>600</w:t>
-            </w:r>
-          </w:p>
-        </w:tc>
-      </w:tr>
-      <w:tr>
-        <w:tc>
-          <w:tcPr>
-            <w:tcW w:w="1526" w:type="dxa"/>
-            <w:shd w:val="clear" w:color="auto" w:fill="D9D9D9"/>
-          </w:tcPr>
-          <w:p>
-            <w:pPr>
-              <w:jc w:val="center"/>
+            </w:pPr>
+            <w:r>
               <w:rPr>
                 <w:rFonts w:ascii="맑은 고딕" w:eastAsia="맑은 고딕" w:hAnsi="맑은 고딕" w:cs="맑은 고딕"/>
                 <w:sz w:val="18"/>
                 <w:szCs w:val="18"/>
               </w:rPr>
-            </w:pPr>
-            <w:r>
+              <w:t>간략 설명</w:t>
+            </w:r>
+          </w:p>
+        </w:tc>
+        <w:tc>
+          <w:tcPr>
+            <w:tcW w:w="7176" w:type="dxa"/>
+          </w:tcPr>
+          <w:p>
+            <w:pPr>
+              <w:rPr>
+                <w:rFonts w:ascii="맑은 고딕" w:eastAsia="맑은 고딕" w:hAnsi="맑은 고딕" w:cs="함초롬바탕"/>
+                <w:szCs w:val="20"/>
+              </w:rPr>
+            </w:pPr>
+            <w:r>
+              <w:rPr>
+                <w:rFonts w:ascii="맑은 고딕" w:eastAsia="맑은 고딕" w:hAnsi="맑은 고딕" w:cs="맑은 고딕" w:hint="eastAsia"/>
+                <w:szCs w:val="20"/>
+              </w:rPr>
+              <w:t>실시간 공유되는 지원자의 공유 화면에서 민감정보를 실시간으로 블러처리 해준다.</w:t>
+            </w:r>
+          </w:p>
+        </w:tc>
+      </w:tr>
+      <w:tr>
+        <w:tc>
+          <w:tcPr>
+            <w:tcW w:w="1526" w:type="dxa"/>
+            <w:shd w:val="clear" w:color="auto" w:fill="D9D9D9"/>
+          </w:tcPr>
+          <w:p>
+            <w:pPr>
+              <w:jc w:val="center"/>
               <w:rPr>
                 <w:rFonts w:ascii="맑은 고딕" w:eastAsia="맑은 고딕" w:hAnsi="맑은 고딕" w:cs="맑은 고딕"/>
                 <w:sz w:val="18"/>
                 <w:szCs w:val="18"/>
               </w:rPr>
-              <w:t>간략 설명</w:t>
-            </w:r>
-          </w:p>
-        </w:tc>
-        <w:tc>
-          <w:tcPr>
-            <w:tcW w:w="7176" w:type="dxa"/>
-          </w:tcPr>
-          <w:p>
-            <w:pPr>
-              <w:rPr>
-                <w:rFonts w:ascii="맑은 고딕" w:eastAsia="맑은 고딕" w:hAnsi="맑은 고딕" w:cs="함초롬바탕" w:hint="eastAsia"/>
-                <w:szCs w:val="20"/>
-              </w:rPr>
-            </w:pPr>
-            <w:r>
-              <w:rPr>
-                <w:rFonts w:ascii="맑은 고딕" w:eastAsia="맑은 고딕" w:hAnsi="맑은 고딕" w:cs="맑은 고딕" w:hint="eastAsia"/>
-                <w:szCs w:val="20"/>
-              </w:rPr>
-              <w:t xml:space="preserve">실시간 공유되는 지원자의 공유 화면에서 민감정보를 실시간으로 </w:t>
-            </w:r>
-            <w:proofErr w:type="spellStart"/>
-            <w:r>
-              <w:rPr>
-                <w:rFonts w:ascii="맑은 고딕" w:eastAsia="맑은 고딕" w:hAnsi="맑은 고딕" w:cs="맑은 고딕" w:hint="eastAsia"/>
-                <w:szCs w:val="20"/>
-              </w:rPr>
-              <w:t>블러처리</w:t>
-            </w:r>
-            <w:proofErr w:type="spellEnd"/>
-            <w:r>
-              <w:rPr>
-                <w:rFonts w:ascii="맑은 고딕" w:eastAsia="맑은 고딕" w:hAnsi="맑은 고딕" w:cs="맑은 고딕" w:hint="eastAsia"/>
-                <w:szCs w:val="20"/>
-              </w:rPr>
-              <w:t xml:space="preserve"> 해준다.</w:t>
-            </w:r>
-          </w:p>
-        </w:tc>
-      </w:tr>
-      <w:tr>
-        <w:tc>
-          <w:tcPr>
-            <w:tcW w:w="1526" w:type="dxa"/>
-            <w:shd w:val="clear" w:color="auto" w:fill="D9D9D9"/>
-          </w:tcPr>
-          <w:p>
-            <w:pPr>
-              <w:jc w:val="center"/>
+            </w:pPr>
+            <w:r>
               <w:rPr>
                 <w:rFonts w:ascii="맑은 고딕" w:eastAsia="맑은 고딕" w:hAnsi="맑은 고딕" w:cs="맑은 고딕"/>
                 <w:sz w:val="18"/>
                 <w:szCs w:val="18"/>
               </w:rPr>
-            </w:pPr>
-            <w:r>
+              <w:t>Actor</w:t>
+            </w:r>
+          </w:p>
+        </w:tc>
+        <w:tc>
+          <w:tcPr>
+            <w:tcW w:w="7176" w:type="dxa"/>
+          </w:tcPr>
+          <w:p>
+            <w:pPr>
+              <w:rPr>
+                <w:rFonts w:ascii="맑은 고딕" w:eastAsia="맑은 고딕" w:hAnsi="맑은 고딕" w:cs="함초롬바탕"/>
+                <w:szCs w:val="20"/>
+              </w:rPr>
+            </w:pPr>
+            <w:r>
+              <w:rPr>
+                <w:rFonts w:ascii="맑은 고딕" w:eastAsia="맑은 고딕" w:hAnsi="맑은 고딕" w:cs="맑은 고딕"/>
+                <w:szCs w:val="20"/>
+              </w:rPr>
+              <w:t>지원자(Helper)</w:t>
+            </w:r>
+          </w:p>
+        </w:tc>
+      </w:tr>
+      <w:tr>
+        <w:tc>
+          <w:tcPr>
+            <w:tcW w:w="1526" w:type="dxa"/>
+            <w:shd w:val="clear" w:color="auto" w:fill="D9D9D9"/>
+          </w:tcPr>
+          <w:p>
+            <w:pPr>
+              <w:jc w:val="center"/>
               <w:rPr>
                 <w:rFonts w:ascii="맑은 고딕" w:eastAsia="맑은 고딕" w:hAnsi="맑은 고딕" w:cs="맑은 고딕"/>
                 <w:sz w:val="18"/>
                 <w:szCs w:val="18"/>
               </w:rPr>
-              <w:t>Actor</w:t>
-            </w:r>
-          </w:p>
-        </w:tc>
-        <w:tc>
-          <w:tcPr>
-            <w:tcW w:w="7176" w:type="dxa"/>
-          </w:tcPr>
-          <w:p>
-            <w:pPr>
-              <w:rPr>
-                <w:rFonts w:ascii="맑은 고딕" w:eastAsia="맑은 고딕" w:hAnsi="맑은 고딕" w:cs="함초롬바탕"/>
-                <w:szCs w:val="20"/>
-              </w:rPr>
-            </w:pPr>
-            <w:r>
-              <w:rPr>
-                <w:rFonts w:ascii="맑은 고딕" w:eastAsia="맑은 고딕" w:hAnsi="맑은 고딕" w:cs="맑은 고딕"/>
-                <w:szCs w:val="20"/>
-              </w:rPr>
-              <w:t>지원자(Helper)</w:t>
-            </w:r>
-          </w:p>
-        </w:tc>
-      </w:tr>
-      <w:tr>
-        <w:tc>
-          <w:tcPr>
-            <w:tcW w:w="1526" w:type="dxa"/>
-            <w:shd w:val="clear" w:color="auto" w:fill="D9D9D9"/>
-          </w:tcPr>
-          <w:p>
-            <w:pPr>
-              <w:jc w:val="center"/>
+            </w:pPr>
+            <w:r>
               <w:rPr>
                 <w:rFonts w:ascii="맑은 고딕" w:eastAsia="맑은 고딕" w:hAnsi="맑은 고딕" w:cs="맑은 고딕"/>
                 <w:sz w:val="18"/>
                 <w:szCs w:val="18"/>
               </w:rPr>
-            </w:pPr>
-            <w:r>
+              <w:t>Pre-Conditions</w:t>
+            </w:r>
+          </w:p>
+        </w:tc>
+        <w:tc>
+          <w:tcPr>
+            <w:tcW w:w="7176" w:type="dxa"/>
+          </w:tcPr>
+          <w:p>
+            <w:pPr>
               <w:rPr>
                 <w:rFonts w:ascii="맑은 고딕" w:eastAsia="맑은 고딕" w:hAnsi="맑은 고딕" w:cs="맑은 고딕"/>
-                <w:sz w:val="18"/>
-                <w:szCs w:val="18"/>
-              </w:rPr>
-              <w:t>Pre-Conditions</w:t>
-            </w:r>
-          </w:p>
-        </w:tc>
-        <w:tc>
-          <w:tcPr>
-            <w:tcW w:w="7176" w:type="dxa"/>
-          </w:tcPr>
-          <w:p>
-            <w:pPr>
-              <w:rPr>
-                <w:rFonts w:ascii="맑은 고딕" w:eastAsia="맑은 고딕" w:hAnsi="맑은 고딕" w:cs="맑은 고딕" w:hint="eastAsia"/>
                 <w:szCs w:val="20"/>
               </w:rPr>
             </w:pPr>
@@ -5980,43 +5590,7 @@
                 <w:color w:val="0D0D0D"/>
                 <w:szCs w:val="20"/>
               </w:rPr>
-              <w:t xml:space="preserve">2. 화면 공유 옆에 민감정보 자동 </w:t>
-            </w:r>
-            <w:proofErr w:type="spellStart"/>
-            <w:r>
-              <w:rPr>
-                <w:rFonts w:ascii="맑은 고딕" w:eastAsia="맑은 고딕" w:hAnsi="맑은 고딕" w:cs="맑은 고딕" w:hint="eastAsia"/>
-                <w:color w:val="0D0D0D"/>
-                <w:szCs w:val="20"/>
-              </w:rPr>
-              <w:t>블러처리</w:t>
-            </w:r>
-            <w:proofErr w:type="spellEnd"/>
-            <w:r>
-              <w:rPr>
-                <w:rFonts w:ascii="맑은 고딕" w:eastAsia="맑은 고딕" w:hAnsi="맑은 고딕" w:cs="맑은 고딕" w:hint="eastAsia"/>
-                <w:color w:val="0D0D0D"/>
-                <w:szCs w:val="20"/>
-              </w:rPr>
-              <w:t xml:space="preserve">(민감정보 자동 보호) </w:t>
-            </w:r>
-            <w:proofErr w:type="spellStart"/>
-            <w:r>
-              <w:rPr>
-                <w:rFonts w:ascii="맑은 고딕" w:eastAsia="맑은 고딕" w:hAnsi="맑은 고딕" w:cs="맑은 고딕" w:hint="eastAsia"/>
-                <w:color w:val="0D0D0D"/>
-                <w:szCs w:val="20"/>
-              </w:rPr>
-              <w:t>토글</w:t>
-            </w:r>
-            <w:proofErr w:type="spellEnd"/>
-            <w:r>
-              <w:rPr>
-                <w:rFonts w:ascii="맑은 고딕" w:eastAsia="맑은 고딕" w:hAnsi="맑은 고딕" w:cs="맑은 고딕" w:hint="eastAsia"/>
-                <w:color w:val="0D0D0D"/>
-                <w:szCs w:val="20"/>
-              </w:rPr>
-              <w:t xml:space="preserve"> 버튼을 </w:t>
+              <w:t xml:space="preserve">2. 화면 공유 옆에 민감정보 자동 블러처리(민감정보 자동 보호) 토글 버튼을 </w:t>
             </w:r>
             <w:r>
               <w:rPr>
@@ -6061,43 +5635,7 @@
                 <w:color w:val="0D0D0D"/>
                 <w:szCs w:val="20"/>
               </w:rPr>
-              <w:t xml:space="preserve">3. 화면 </w:t>
-            </w:r>
-            <w:proofErr w:type="spellStart"/>
-            <w:r>
-              <w:rPr>
-                <w:rFonts w:ascii="맑은 고딕" w:eastAsia="맑은 고딕" w:hAnsi="맑은 고딕" w:cs="맑은 고딕" w:hint="eastAsia"/>
-                <w:color w:val="0D0D0D"/>
-                <w:szCs w:val="20"/>
-              </w:rPr>
-              <w:t>공유시</w:t>
-            </w:r>
-            <w:proofErr w:type="spellEnd"/>
-            <w:r>
-              <w:rPr>
-                <w:rFonts w:ascii="맑은 고딕" w:eastAsia="맑은 고딕" w:hAnsi="맑은 고딕" w:cs="맑은 고딕" w:hint="eastAsia"/>
-                <w:color w:val="0D0D0D"/>
-                <w:szCs w:val="20"/>
-              </w:rPr>
-              <w:t xml:space="preserve"> 민감정보를 실수로 노출해도 자동으로 </w:t>
-            </w:r>
-            <w:proofErr w:type="spellStart"/>
-            <w:r>
-              <w:rPr>
-                <w:rFonts w:ascii="맑은 고딕" w:eastAsia="맑은 고딕" w:hAnsi="맑은 고딕" w:cs="맑은 고딕" w:hint="eastAsia"/>
-                <w:color w:val="0D0D0D"/>
-                <w:szCs w:val="20"/>
-              </w:rPr>
-              <w:t>블러가</w:t>
-            </w:r>
-            <w:proofErr w:type="spellEnd"/>
-            <w:r>
-              <w:rPr>
-                <w:rFonts w:ascii="맑은 고딕" w:eastAsia="맑은 고딕" w:hAnsi="맑은 고딕" w:cs="맑은 고딕" w:hint="eastAsia"/>
-                <w:color w:val="0D0D0D"/>
-                <w:szCs w:val="20"/>
-              </w:rPr>
-              <w:t xml:space="preserve"> 된다.</w:t>
+              <w:t>3. 화면 공유시 민감정보를 실수로 노출해도 자동으로 블러가 된다.</w:t>
             </w:r>
             <w:r>
               <w:rPr>
@@ -6158,23 +5696,7 @@
                 <w:rFonts w:ascii="맑은 고딕" w:eastAsia="맑은 고딕" w:hAnsi="맑은 고딕" w:cs="맑은 고딕" w:hint="eastAsia"/>
                 <w:szCs w:val="20"/>
               </w:rPr>
-              <w:t xml:space="preserve"> 지원자는 민감정보를 실수로 노출해도 자동으로 </w:t>
-            </w:r>
-            <w:proofErr w:type="spellStart"/>
-            <w:r>
-              <w:rPr>
-                <w:rFonts w:ascii="맑은 고딕" w:eastAsia="맑은 고딕" w:hAnsi="맑은 고딕" w:cs="맑은 고딕" w:hint="eastAsia"/>
-                <w:szCs w:val="20"/>
-              </w:rPr>
-              <w:t>블러처리를</w:t>
-            </w:r>
-            <w:proofErr w:type="spellEnd"/>
-            <w:r>
-              <w:rPr>
-                <w:rFonts w:ascii="맑은 고딕" w:eastAsia="맑은 고딕" w:hAnsi="맑은 고딕" w:cs="맑은 고딕" w:hint="eastAsia"/>
-                <w:szCs w:val="20"/>
-              </w:rPr>
-              <w:t xml:space="preserve"> 해준다.</w:t>
+              <w:t xml:space="preserve"> 지원자는 민감정보를 실수로 노출해도 자동으로 블러처리를 해준다.</w:t>
             </w:r>
             <w:r>
               <w:rPr>
@@ -6231,7 +5753,7 @@
         <w:pStyle w:val="2"/>
         <w:spacing w:before="360" w:after="360"/>
         <w:rPr>
-          <w:rFonts w:ascii="맑은 고딕" w:eastAsia="맑은 고딕" w:hAnsi="맑은 고딕" w:hint="eastAsia"/>
+          <w:rFonts w:ascii="맑은 고딕" w:eastAsia="맑은 고딕" w:hAnsi="맑은 고딕"/>
         </w:rPr>
       </w:pPr>
       <w:bookmarkStart w:id="13" w:name="_Toc193878651"/>
@@ -6282,23 +5804,13 @@
                 <w:szCs w:val="18"/>
               </w:rPr>
             </w:pPr>
-            <w:proofErr w:type="spellStart"/>
             <w:r>
               <w:rPr>
                 <w:rFonts w:ascii="맑은 고딕" w:eastAsia="맑은 고딕" w:hAnsi="맑은 고딕" w:cs="맑은 고딕"/>
                 <w:sz w:val="18"/>
                 <w:szCs w:val="18"/>
               </w:rPr>
-              <w:t>Usecase</w:t>
-            </w:r>
-            <w:proofErr w:type="spellEnd"/>
-            <w:r>
-              <w:rPr>
-                <w:rFonts w:ascii="맑은 고딕" w:eastAsia="맑은 고딕" w:hAnsi="맑은 고딕" w:cs="맑은 고딕"/>
-                <w:sz w:val="18"/>
-                <w:szCs w:val="18"/>
-              </w:rPr>
-              <w:t xml:space="preserve"> 이름</w:t>
+              <w:t>Usecase 이름</w:t>
             </w:r>
           </w:p>
         </w:tc>

--- a/docs/week5/12조-5주차-프라이버시 보호 실시간 지원 서비스-유스케이스명세서.docx
+++ b/docs/week5/12조-5주차-프라이버시 보호 실시간 지원 서비스-유스케이스명세서.docx
@@ -41,6 +41,7 @@
           <w:rFonts w:ascii="맑은 고딕" w:eastAsia="맑은 고딕" w:hAnsi="맑은 고딕"/>
         </w:rPr>
       </w:pPr>
+      <w:proofErr w:type="spellStart"/>
       <w:r>
         <w:rPr>
           <w:rFonts w:ascii="맑은 고딕" w:eastAsia="맑은 고딕" w:hAnsi="맑은 고딕" w:hint="eastAsia"/>
@@ -57,7 +58,14 @@
         <w:rPr>
           <w:rFonts w:ascii="맑은 고딕" w:eastAsia="맑은 고딕" w:hAnsi="맑은 고딕" w:hint="eastAsia"/>
         </w:rPr>
-        <w:t xml:space="preserve">ase </w:t>
+        <w:t>ase</w:t>
+      </w:r>
+      <w:proofErr w:type="spellEnd"/>
+      <w:r>
+        <w:rPr>
+          <w:rFonts w:ascii="맑은 고딕" w:eastAsia="맑은 고딕" w:hAnsi="맑은 고딕" w:hint="eastAsia"/>
+        </w:rPr>
+        <w:t xml:space="preserve"> </w:t>
       </w:r>
       <w:r>
         <w:rPr>
@@ -275,8 +283,16 @@
         <w:rPr>
           <w:rFonts w:ascii="맑은 고딕" w:eastAsia="맑은 고딕" w:hAnsi="맑은 고딕" w:hint="eastAsia"/>
         </w:rPr>
-        <w:t xml:space="preserve"> 이예인</w:t>
+        <w:t xml:space="preserve"> </w:t>
       </w:r>
+      <w:proofErr w:type="spellStart"/>
+      <w:r>
+        <w:rPr>
+          <w:rFonts w:ascii="맑은 고딕" w:eastAsia="맑은 고딕" w:hAnsi="맑은 고딕" w:hint="eastAsia"/>
+        </w:rPr>
+        <w:t>이예인</w:t>
+      </w:r>
+      <w:proofErr w:type="spellEnd"/>
     </w:p>
     <w:p>
       <w:pPr>
@@ -591,6 +607,7 @@
                 <w:spacing w:val="-20"/>
               </w:rPr>
             </w:pPr>
+            <w:proofErr w:type="spellStart"/>
             <w:r>
               <w:rPr>
                 <w:rFonts w:ascii="맑은 고딕" w:eastAsia="맑은 고딕" w:hAnsi="맑은 고딕" w:hint="eastAsia"/>
@@ -598,6 +615,7 @@
               </w:rPr>
               <w:t>이예인</w:t>
             </w:r>
+            <w:proofErr w:type="spellEnd"/>
           </w:p>
         </w:tc>
       </w:tr>
@@ -784,8 +802,33 @@
                 <w:rFonts w:ascii="맑은 고딕" w:eastAsia="맑은 고딕" w:hAnsi="맑은 고딕"/>
                 <w:spacing w:val="-20"/>
               </w:rPr>
-              <w:t>edit, 2 . Usecase Diagram init</w:t>
-            </w:r>
+              <w:t xml:space="preserve">edit, 2 . </w:t>
+            </w:r>
+            <w:proofErr w:type="spellStart"/>
+            <w:r>
+              <w:rPr>
+                <w:rFonts w:ascii="맑은 고딕" w:eastAsia="맑은 고딕" w:hAnsi="맑은 고딕"/>
+                <w:spacing w:val="-20"/>
+              </w:rPr>
+              <w:t>Usecase</w:t>
+            </w:r>
+            <w:proofErr w:type="spellEnd"/>
+            <w:r>
+              <w:rPr>
+                <w:rFonts w:ascii="맑은 고딕" w:eastAsia="맑은 고딕" w:hAnsi="맑은 고딕"/>
+                <w:spacing w:val="-20"/>
+              </w:rPr>
+              <w:t xml:space="preserve"> Diagram </w:t>
+            </w:r>
+            <w:proofErr w:type="spellStart"/>
+            <w:r>
+              <w:rPr>
+                <w:rFonts w:ascii="맑은 고딕" w:eastAsia="맑은 고딕" w:hAnsi="맑은 고딕"/>
+                <w:spacing w:val="-20"/>
+              </w:rPr>
+              <w:t>init</w:t>
+            </w:r>
+            <w:proofErr w:type="spellEnd"/>
           </w:p>
         </w:tc>
         <w:tc>
@@ -874,8 +917,17 @@
                 <w:rFonts w:ascii="맑은 고딕" w:eastAsia="맑은 고딕" w:hAnsi="맑은 고딕"/>
                 <w:spacing w:val="-20"/>
               </w:rPr>
-              <w:t xml:space="preserve"> Objective init</w:t>
-            </w:r>
+              <w:t xml:space="preserve"> Objective </w:t>
+            </w:r>
+            <w:proofErr w:type="spellStart"/>
+            <w:r>
+              <w:rPr>
+                <w:rFonts w:ascii="맑은 고딕" w:eastAsia="맑은 고딕" w:hAnsi="맑은 고딕"/>
+                <w:spacing w:val="-20"/>
+              </w:rPr>
+              <w:t>init</w:t>
+            </w:r>
+            <w:proofErr w:type="spellEnd"/>
           </w:p>
         </w:tc>
         <w:tc>
@@ -959,12 +1011,21 @@
               </w:rPr>
               <w:t xml:space="preserve">3. </w:t>
             </w:r>
+            <w:proofErr w:type="spellStart"/>
             <w:r>
               <w:rPr>
                 <w:rFonts w:ascii="맑은 고딕" w:eastAsia="맑은 고딕" w:hAnsi="맑은 고딕"/>
                 <w:spacing w:val="-20"/>
               </w:rPr>
-              <w:t>Usecase Specification 3</w:t>
+              <w:t>Usecase</w:t>
+            </w:r>
+            <w:proofErr w:type="spellEnd"/>
+            <w:r>
+              <w:rPr>
+                <w:rFonts w:ascii="맑은 고딕" w:eastAsia="맑은 고딕" w:hAnsi="맑은 고딕"/>
+                <w:spacing w:val="-20"/>
+              </w:rPr>
+              <w:t xml:space="preserve"> Specification 3</w:t>
             </w:r>
             <w:r>
               <w:rPr>
@@ -1074,7 +1135,7 @@
         </w:rPr>
         <w:fldChar w:fldCharType="separate"/>
       </w:r>
-      <w:hyperlink w:anchor="_Toc195265587" w:history="1">
+      <w:hyperlink w:anchor="_Toc195791368" w:history="1">
         <w:r>
           <w:rPr>
             <w:rStyle w:val="af"/>
@@ -1124,7 +1185,7 @@
             <w:noProof/>
             <w:webHidden/>
           </w:rPr>
-          <w:instrText xml:space="preserve"> PAGEREF _Toc195265587 \h </w:instrText>
+          <w:instrText xml:space="preserve"> PAGEREF _Toc195791368 \h </w:instrText>
         </w:r>
         <w:r>
           <w:rPr>
@@ -1147,7 +1208,7 @@
             <w:noProof/>
             <w:webHidden/>
           </w:rPr>
-          <w:t>5</w:t>
+          <w:t>4</w:t>
         </w:r>
         <w:r>
           <w:rPr>
@@ -1170,7 +1231,7 @@
           <w:sz w:val="22"/>
         </w:rPr>
       </w:pPr>
-      <w:hyperlink w:anchor="_Toc195265588" w:history="1">
+      <w:hyperlink w:anchor="_Toc195791369" w:history="1">
         <w:r>
           <w:rPr>
             <w:rStyle w:val="af"/>
@@ -1218,7 +1279,7 @@
             <w:noProof/>
             <w:webHidden/>
           </w:rPr>
-          <w:instrText xml:space="preserve"> PAGEREF _Toc195265588 \h </w:instrText>
+          <w:instrText xml:space="preserve"> PAGEREF _Toc195791369 \h </w:instrText>
         </w:r>
         <w:r>
           <w:rPr>
@@ -1241,7 +1302,7 @@
             <w:noProof/>
             <w:webHidden/>
           </w:rPr>
-          <w:t>5</w:t>
+          <w:t>4</w:t>
         </w:r>
         <w:r>
           <w:rPr>
@@ -1266,7 +1327,7 @@
           <w:sz w:val="22"/>
         </w:rPr>
       </w:pPr>
-      <w:hyperlink w:anchor="_Toc195265589" w:history="1">
+      <w:hyperlink w:anchor="_Toc195791370" w:history="1">
         <w:r>
           <w:rPr>
             <w:rStyle w:val="af"/>
@@ -1316,7 +1377,7 @@
             <w:noProof/>
             <w:webHidden/>
           </w:rPr>
-          <w:instrText xml:space="preserve"> PAGEREF _Toc195265589 \h </w:instrText>
+          <w:instrText xml:space="preserve"> PAGEREF _Toc195791370 \h </w:instrText>
         </w:r>
         <w:r>
           <w:rPr>
@@ -1339,7 +1400,7 @@
             <w:noProof/>
             <w:webHidden/>
           </w:rPr>
-          <w:t>6</w:t>
+          <w:t>5</w:t>
         </w:r>
         <w:r>
           <w:rPr>
@@ -1353,100 +1414,6 @@
     </w:p>
     <w:p>
       <w:pPr>
-        <w:pStyle w:val="20"/>
-        <w:ind w:left="200"/>
-        <w:rPr>
-          <w:rFonts w:ascii="맑은 고딕" w:eastAsia="맑은 고딕" w:hAnsi="맑은 고딕"/>
-          <w:smallCaps w:val="0"/>
-          <w:noProof/>
-          <w:sz w:val="22"/>
-        </w:rPr>
-      </w:pPr>
-      <w:hyperlink w:anchor="_Toc195265590" w:history="1">
-        <w:r>
-          <w:rPr>
-            <w:rStyle w:val="af"/>
-            <w:rFonts w:ascii="맑은 고딕" w:eastAsia="맑은 고딕" w:hAnsi="맑은 고딕"/>
-            <w:noProof/>
-          </w:rPr>
-          <w:t>2.1.</w:t>
-        </w:r>
-        <w:r>
-          <w:rPr>
-            <w:rFonts w:ascii="맑은 고딕" w:eastAsia="맑은 고딕" w:hAnsi="맑은 고딕"/>
-            <w:smallCaps w:val="0"/>
-            <w:noProof/>
-            <w:sz w:val="22"/>
-          </w:rPr>
-          <w:tab/>
-        </w:r>
-        <w:r>
-          <w:rPr>
-            <w:rStyle w:val="af"/>
-            <w:rFonts w:ascii="맑은 고딕" w:eastAsia="맑은 고딕" w:hAnsi="맑은 고딕"/>
-            <w:noProof/>
-          </w:rPr>
-          <w:t>설정 Diagram</w:t>
-        </w:r>
-        <w:r>
-          <w:rPr>
-            <w:rFonts w:ascii="맑은 고딕" w:eastAsia="맑은 고딕" w:hAnsi="맑은 고딕"/>
-            <w:noProof/>
-            <w:webHidden/>
-          </w:rPr>
-          <w:tab/>
-        </w:r>
-        <w:r>
-          <w:rPr>
-            <w:rFonts w:ascii="맑은 고딕" w:eastAsia="맑은 고딕" w:hAnsi="맑은 고딕"/>
-            <w:noProof/>
-            <w:webHidden/>
-          </w:rPr>
-          <w:fldChar w:fldCharType="begin"/>
-        </w:r>
-        <w:r>
-          <w:rPr>
-            <w:rFonts w:ascii="맑은 고딕" w:eastAsia="맑은 고딕" w:hAnsi="맑은 고딕"/>
-            <w:noProof/>
-            <w:webHidden/>
-          </w:rPr>
-          <w:instrText xml:space="preserve"> PAGEREF _Toc195265590 \h </w:instrText>
-        </w:r>
-        <w:r>
-          <w:rPr>
-            <w:rFonts w:ascii="맑은 고딕" w:eastAsia="맑은 고딕" w:hAnsi="맑은 고딕"/>
-            <w:noProof/>
-            <w:webHidden/>
-          </w:rPr>
-        </w:r>
-        <w:r>
-          <w:rPr>
-            <w:rFonts w:ascii="맑은 고딕" w:eastAsia="맑은 고딕" w:hAnsi="맑은 고딕"/>
-            <w:noProof/>
-            <w:webHidden/>
-          </w:rPr>
-          <w:fldChar w:fldCharType="separate"/>
-        </w:r>
-        <w:r>
-          <w:rPr>
-            <w:rFonts w:ascii="맑은 고딕" w:eastAsia="맑은 고딕" w:hAnsi="맑은 고딕"/>
-            <w:noProof/>
-            <w:webHidden/>
-          </w:rPr>
-          <w:t>6</w:t>
-        </w:r>
-        <w:r>
-          <w:rPr>
-            <w:rFonts w:ascii="맑은 고딕" w:eastAsia="맑은 고딕" w:hAnsi="맑은 고딕"/>
-            <w:noProof/>
-            <w:webHidden/>
-          </w:rPr>
-          <w:fldChar w:fldCharType="end"/>
-        </w:r>
-      </w:hyperlink>
-    </w:p>
-    <w:p>
-      <w:pPr>
         <w:pStyle w:val="11"/>
         <w:ind w:left="200"/>
         <w:rPr>
@@ -1458,7 +1425,7 @@
           <w:sz w:val="22"/>
         </w:rPr>
       </w:pPr>
-      <w:hyperlink w:anchor="_Toc195265591" w:history="1">
+      <w:hyperlink w:anchor="_Toc195791371" w:history="1">
         <w:r>
           <w:rPr>
             <w:rStyle w:val="af"/>
@@ -1508,7 +1475,7 @@
             <w:noProof/>
             <w:webHidden/>
           </w:rPr>
-          <w:instrText xml:space="preserve"> PAGEREF _Toc195265591 \h </w:instrText>
+          <w:instrText xml:space="preserve"> PAGEREF _Toc195791371 \h </w:instrText>
         </w:r>
         <w:r>
           <w:rPr>
@@ -1531,7 +1498,7 @@
             <w:noProof/>
             <w:webHidden/>
           </w:rPr>
-          <w:t>7</w:t>
+          <w:t>6</w:t>
         </w:r>
         <w:r>
           <w:rPr>
@@ -1554,7 +1521,7 @@
           <w:sz w:val="22"/>
         </w:rPr>
       </w:pPr>
-      <w:hyperlink w:anchor="_Toc195265592" w:history="1">
+      <w:hyperlink w:anchor="_Toc195791372" w:history="1">
         <w:r>
           <w:rPr>
             <w:rStyle w:val="af"/>
@@ -1602,7 +1569,7 @@
             <w:noProof/>
             <w:webHidden/>
           </w:rPr>
-          <w:instrText xml:space="preserve"> PAGEREF _Toc195265592 \h </w:instrText>
+          <w:instrText xml:space="preserve"> PAGEREF _Toc195791372 \h </w:instrText>
         </w:r>
         <w:r>
           <w:rPr>
@@ -1625,7 +1592,7 @@
             <w:noProof/>
             <w:webHidden/>
           </w:rPr>
-          <w:t>7</w:t>
+          <w:t>6</w:t>
         </w:r>
         <w:r>
           <w:rPr>
@@ -1648,7 +1615,7 @@
           <w:sz w:val="22"/>
         </w:rPr>
       </w:pPr>
-      <w:hyperlink w:anchor="_Toc195265593" w:history="1">
+      <w:hyperlink w:anchor="_Toc195791373" w:history="1">
         <w:r>
           <w:rPr>
             <w:rStyle w:val="af"/>
@@ -1672,7 +1639,7 @@
             <w:rFonts w:ascii="맑은 고딕" w:eastAsia="맑은 고딕" w:hAnsi="맑은 고딕"/>
             <w:noProof/>
           </w:rPr>
-          <w:t>방 접속</w:t>
+          <w:t>로그아웃</w:t>
         </w:r>
         <w:r>
           <w:rPr>
@@ -1696,7 +1663,7 @@
             <w:noProof/>
             <w:webHidden/>
           </w:rPr>
-          <w:instrText xml:space="preserve"> PAGEREF _Toc195265593 \h </w:instrText>
+          <w:instrText xml:space="preserve"> PAGEREF _Toc195791373 \h </w:instrText>
         </w:r>
         <w:r>
           <w:rPr>
@@ -1719,7 +1686,7 @@
             <w:noProof/>
             <w:webHidden/>
           </w:rPr>
-          <w:t>7</w:t>
+          <w:t>6</w:t>
         </w:r>
         <w:r>
           <w:rPr>
@@ -1742,7 +1709,7 @@
           <w:sz w:val="22"/>
         </w:rPr>
       </w:pPr>
-      <w:hyperlink w:anchor="_Toc195265594" w:history="1">
+      <w:hyperlink w:anchor="_Toc195791374" w:history="1">
         <w:r>
           <w:rPr>
             <w:rStyle w:val="af"/>
@@ -1790,7 +1757,7 @@
             <w:noProof/>
             <w:webHidden/>
           </w:rPr>
-          <w:instrText xml:space="preserve"> PAGEREF _Toc195265594 \h </w:instrText>
+          <w:instrText xml:space="preserve"> PAGEREF _Toc195791374 \h </w:instrText>
         </w:r>
         <w:r>
           <w:rPr>
@@ -1836,7 +1803,7 @@
           <w:sz w:val="22"/>
         </w:rPr>
       </w:pPr>
-      <w:hyperlink w:anchor="_Toc195265595" w:history="1">
+      <w:hyperlink w:anchor="_Toc195791375" w:history="1">
         <w:r>
           <w:rPr>
             <w:rStyle w:val="af"/>
@@ -1884,7 +1851,7 @@
             <w:noProof/>
             <w:webHidden/>
           </w:rPr>
-          <w:instrText xml:space="preserve"> PAGEREF _Toc195265595 \h </w:instrText>
+          <w:instrText xml:space="preserve"> PAGEREF _Toc195791375 \h </w:instrText>
         </w:r>
         <w:r>
           <w:rPr>
@@ -1930,7 +1897,7 @@
           <w:sz w:val="22"/>
         </w:rPr>
       </w:pPr>
-      <w:hyperlink w:anchor="_Toc195265596" w:history="1">
+      <w:hyperlink w:anchor="_Toc195791376" w:history="1">
         <w:r>
           <w:rPr>
             <w:rStyle w:val="af"/>
@@ -1978,7 +1945,7 @@
             <w:noProof/>
             <w:webHidden/>
           </w:rPr>
-          <w:instrText xml:space="preserve"> PAGEREF _Toc195265596 \h </w:instrText>
+          <w:instrText xml:space="preserve"> PAGEREF _Toc195791376 \h </w:instrText>
         </w:r>
         <w:r>
           <w:rPr>
@@ -2024,7 +1991,7 @@
           <w:sz w:val="22"/>
         </w:rPr>
       </w:pPr>
-      <w:hyperlink w:anchor="_Toc195265597" w:history="1">
+      <w:hyperlink w:anchor="_Toc195791377" w:history="1">
         <w:r>
           <w:rPr>
             <w:rStyle w:val="af"/>
@@ -2032,6 +1999,100 @@
             <w:noProof/>
           </w:rPr>
           <w:t>3.6.</w:t>
+        </w:r>
+        <w:r>
+          <w:rPr>
+            <w:rFonts w:ascii="맑은 고딕" w:eastAsia="맑은 고딕" w:hAnsi="맑은 고딕"/>
+            <w:smallCaps w:val="0"/>
+            <w:noProof/>
+            <w:sz w:val="22"/>
+          </w:rPr>
+          <w:tab/>
+        </w:r>
+        <w:r>
+          <w:rPr>
+            <w:rStyle w:val="af"/>
+            <w:rFonts w:ascii="맑은 고딕" w:eastAsia="맑은 고딕" w:hAnsi="맑은 고딕"/>
+            <w:noProof/>
+          </w:rPr>
+          <w:t>민감정보 실시간 블러처리</w:t>
+        </w:r>
+        <w:r>
+          <w:rPr>
+            <w:rFonts w:ascii="맑은 고딕" w:eastAsia="맑은 고딕" w:hAnsi="맑은 고딕"/>
+            <w:noProof/>
+            <w:webHidden/>
+          </w:rPr>
+          <w:tab/>
+        </w:r>
+        <w:r>
+          <w:rPr>
+            <w:rFonts w:ascii="맑은 고딕" w:eastAsia="맑은 고딕" w:hAnsi="맑은 고딕"/>
+            <w:noProof/>
+            <w:webHidden/>
+          </w:rPr>
+          <w:fldChar w:fldCharType="begin"/>
+        </w:r>
+        <w:r>
+          <w:rPr>
+            <w:rFonts w:ascii="맑은 고딕" w:eastAsia="맑은 고딕" w:hAnsi="맑은 고딕"/>
+            <w:noProof/>
+            <w:webHidden/>
+          </w:rPr>
+          <w:instrText xml:space="preserve"> PAGEREF _Toc195791377 \h </w:instrText>
+        </w:r>
+        <w:r>
+          <w:rPr>
+            <w:rFonts w:ascii="맑은 고딕" w:eastAsia="맑은 고딕" w:hAnsi="맑은 고딕"/>
+            <w:noProof/>
+            <w:webHidden/>
+          </w:rPr>
+        </w:r>
+        <w:r>
+          <w:rPr>
+            <w:rFonts w:ascii="맑은 고딕" w:eastAsia="맑은 고딕" w:hAnsi="맑은 고딕"/>
+            <w:noProof/>
+            <w:webHidden/>
+          </w:rPr>
+          <w:fldChar w:fldCharType="separate"/>
+        </w:r>
+        <w:r>
+          <w:rPr>
+            <w:rFonts w:ascii="맑은 고딕" w:eastAsia="맑은 고딕" w:hAnsi="맑은 고딕"/>
+            <w:noProof/>
+            <w:webHidden/>
+          </w:rPr>
+          <w:t>8</w:t>
+        </w:r>
+        <w:r>
+          <w:rPr>
+            <w:rFonts w:ascii="맑은 고딕" w:eastAsia="맑은 고딕" w:hAnsi="맑은 고딕"/>
+            <w:noProof/>
+            <w:webHidden/>
+          </w:rPr>
+          <w:fldChar w:fldCharType="end"/>
+        </w:r>
+      </w:hyperlink>
+    </w:p>
+    <w:p>
+      <w:pPr>
+        <w:pStyle w:val="20"/>
+        <w:ind w:left="200"/>
+        <w:rPr>
+          <w:rFonts w:ascii="맑은 고딕" w:eastAsia="맑은 고딕" w:hAnsi="맑은 고딕"/>
+          <w:smallCaps w:val="0"/>
+          <w:noProof/>
+          <w:sz w:val="22"/>
+        </w:rPr>
+      </w:pPr>
+      <w:hyperlink w:anchor="_Toc195791378" w:history="1">
+        <w:r>
+          <w:rPr>
+            <w:rStyle w:val="af"/>
+            <w:rFonts w:ascii="맑은 고딕" w:eastAsia="맑은 고딕" w:hAnsi="맑은 고딕"/>
+            <w:noProof/>
+          </w:rPr>
+          <w:t>3.7.</w:t>
         </w:r>
         <w:r>
           <w:rPr>
@@ -2072,105 +2133,7 @@
             <w:noProof/>
             <w:webHidden/>
           </w:rPr>
-          <w:instrText xml:space="preserve"> PAGEREF _Toc195265597 \h </w:instrText>
-        </w:r>
-        <w:r>
-          <w:rPr>
-            <w:rFonts w:ascii="맑은 고딕" w:eastAsia="맑은 고딕" w:hAnsi="맑은 고딕"/>
-            <w:noProof/>
-            <w:webHidden/>
-          </w:rPr>
-        </w:r>
-        <w:r>
-          <w:rPr>
-            <w:rFonts w:ascii="맑은 고딕" w:eastAsia="맑은 고딕" w:hAnsi="맑은 고딕"/>
-            <w:noProof/>
-            <w:webHidden/>
-          </w:rPr>
-          <w:fldChar w:fldCharType="separate"/>
-        </w:r>
-        <w:r>
-          <w:rPr>
-            <w:rFonts w:ascii="맑은 고딕" w:eastAsia="맑은 고딕" w:hAnsi="맑은 고딕"/>
-            <w:noProof/>
-            <w:webHidden/>
-          </w:rPr>
-          <w:t>8</w:t>
-        </w:r>
-        <w:r>
-          <w:rPr>
-            <w:rFonts w:ascii="맑은 고딕" w:eastAsia="맑은 고딕" w:hAnsi="맑은 고딕"/>
-            <w:noProof/>
-            <w:webHidden/>
-          </w:rPr>
-          <w:fldChar w:fldCharType="end"/>
-        </w:r>
-      </w:hyperlink>
-    </w:p>
-    <w:p>
-      <w:pPr>
-        <w:pStyle w:val="11"/>
-        <w:ind w:left="200"/>
-        <w:rPr>
-          <w:rFonts w:ascii="맑은 고딕" w:eastAsia="맑은 고딕" w:hAnsi="맑은 고딕"/>
-          <w:b w:val="0"/>
-          <w:bCs w:val="0"/>
-          <w:caps w:val="0"/>
-          <w:noProof/>
-          <w:sz w:val="22"/>
-        </w:rPr>
-      </w:pPr>
-      <w:hyperlink w:anchor="_Toc195265598" w:history="1">
-        <w:r>
-          <w:rPr>
-            <w:rStyle w:val="af"/>
-            <w:rFonts w:ascii="맑은 고딕" w:eastAsia="맑은 고딕" w:hAnsi="맑은 고딕"/>
-            <w:noProof/>
-          </w:rPr>
-          <w:t>4.</w:t>
-        </w:r>
-        <w:r>
-          <w:rPr>
-            <w:rFonts w:ascii="맑은 고딕" w:eastAsia="맑은 고딕" w:hAnsi="맑은 고딕"/>
-            <w:b w:val="0"/>
-            <w:bCs w:val="0"/>
-            <w:caps w:val="0"/>
-            <w:noProof/>
-            <w:sz w:val="22"/>
-          </w:rPr>
-          <w:tab/>
-        </w:r>
-        <w:r>
-          <w:rPr>
-            <w:rStyle w:val="af"/>
-            <w:rFonts w:ascii="맑은 고딕" w:eastAsia="맑은 고딕" w:hAnsi="맑은 고딕"/>
-            <w:noProof/>
-          </w:rPr>
-          <w:t>AI 도구 활용 정보</w:t>
-        </w:r>
-        <w:r>
-          <w:rPr>
-            <w:rFonts w:ascii="맑은 고딕" w:eastAsia="맑은 고딕" w:hAnsi="맑은 고딕"/>
-            <w:noProof/>
-            <w:webHidden/>
-          </w:rPr>
-          <w:tab/>
-        </w:r>
-        <w:r>
-          <w:rPr>
-            <w:rFonts w:ascii="맑은 고딕" w:eastAsia="맑은 고딕" w:hAnsi="맑은 고딕"/>
-            <w:noProof/>
-            <w:webHidden/>
-          </w:rPr>
-          <w:fldChar w:fldCharType="begin"/>
-        </w:r>
-        <w:r>
-          <w:rPr>
-            <w:rFonts w:ascii="맑은 고딕" w:eastAsia="맑은 고딕" w:hAnsi="맑은 고딕"/>
-            <w:noProof/>
-            <w:webHidden/>
-          </w:rPr>
-          <w:instrText xml:space="preserve"> PAGEREF _Toc195265598 \h </w:instrText>
+          <w:instrText xml:space="preserve"> PAGEREF _Toc195791378 \h </w:instrText>
         </w:r>
         <w:r>
           <w:rPr>
@@ -2236,151 +2199,6 @@
     </w:p>
     <w:p>
       <w:pPr>
-        <w:pStyle w:val="ab"/>
-        <w:spacing w:after="360"/>
-        <w:rPr>
-          <w:rFonts w:ascii="맑은 고딕" w:eastAsia="맑은 고딕" w:hAnsi="맑은 고딕"/>
-        </w:rPr>
-      </w:pPr>
-      <w:r>
-        <w:rPr>
-          <w:rFonts w:ascii="맑은 고딕" w:eastAsia="맑은 고딕" w:hAnsi="맑은 고딕"/>
-        </w:rPr>
-        <w:br w:type="page"/>
-      </w:r>
-      <w:r>
-        <w:rPr>
-          <w:rFonts w:ascii="맑은 고딕" w:eastAsia="맑은 고딕" w:hAnsi="맑은 고딕" w:hint="eastAsia"/>
-        </w:rPr>
-        <w:lastRenderedPageBreak/>
-        <w:t>List of Figure</w:t>
-      </w:r>
-    </w:p>
-    <w:p>
-      <w:pPr>
-        <w:pStyle w:val="ad"/>
-        <w:tabs>
-          <w:tab w:val="right" w:leader="dot" w:pos="8494"/>
-        </w:tabs>
-        <w:rPr>
-          <w:rFonts w:ascii="맑은 고딕" w:eastAsia="맑은 고딕" w:hAnsi="맑은 고딕"/>
-          <w:smallCaps w:val="0"/>
-          <w:noProof/>
-          <w:szCs w:val="22"/>
-        </w:rPr>
-      </w:pPr>
-      <w:r>
-        <w:rPr>
-          <w:rFonts w:ascii="맑은 고딕" w:eastAsia="맑은 고딕" w:hAnsi="맑은 고딕"/>
-        </w:rPr>
-        <w:fldChar w:fldCharType="begin"/>
-      </w:r>
-      <w:r>
-        <w:rPr>
-          <w:rFonts w:ascii="맑은 고딕" w:eastAsia="맑은 고딕" w:hAnsi="맑은 고딕"/>
-        </w:rPr>
-        <w:instrText xml:space="preserve"> TOC \h \z \c "그림" </w:instrText>
-      </w:r>
-      <w:r>
-        <w:rPr>
-          <w:rFonts w:ascii="맑은 고딕" w:eastAsia="맑은 고딕" w:hAnsi="맑은 고딕"/>
-        </w:rPr>
-        <w:fldChar w:fldCharType="separate"/>
-      </w:r>
-      <w:hyperlink w:anchor="_Toc129118192" w:history="1">
-        <w:r>
-          <w:rPr>
-            <w:rStyle w:val="af"/>
-            <w:rFonts w:ascii="맑은 고딕" w:eastAsia="맑은 고딕" w:hAnsi="맑은 고딕"/>
-            <w:noProof/>
-          </w:rPr>
-          <w:t>그림 1. 설정 서브시스템에 대한 유스케이스 다이어그램</w:t>
-        </w:r>
-        <w:r>
-          <w:rPr>
-            <w:rFonts w:ascii="맑은 고딕" w:eastAsia="맑은 고딕" w:hAnsi="맑은 고딕"/>
-            <w:noProof/>
-            <w:webHidden/>
-          </w:rPr>
-          <w:tab/>
-        </w:r>
-        <w:r>
-          <w:rPr>
-            <w:rFonts w:ascii="맑은 고딕" w:eastAsia="맑은 고딕" w:hAnsi="맑은 고딕"/>
-            <w:noProof/>
-            <w:webHidden/>
-          </w:rPr>
-          <w:fldChar w:fldCharType="begin"/>
-        </w:r>
-        <w:r>
-          <w:rPr>
-            <w:rFonts w:ascii="맑은 고딕" w:eastAsia="맑은 고딕" w:hAnsi="맑은 고딕"/>
-            <w:noProof/>
-            <w:webHidden/>
-          </w:rPr>
-          <w:instrText xml:space="preserve"> PAGEREF _Toc129118192 \h </w:instrText>
-        </w:r>
-        <w:r>
-          <w:rPr>
-            <w:rFonts w:ascii="맑은 고딕" w:eastAsia="맑은 고딕" w:hAnsi="맑은 고딕"/>
-            <w:noProof/>
-            <w:webHidden/>
-          </w:rPr>
-        </w:r>
-        <w:r>
-          <w:rPr>
-            <w:rFonts w:ascii="맑은 고딕" w:eastAsia="맑은 고딕" w:hAnsi="맑은 고딕"/>
-            <w:noProof/>
-            <w:webHidden/>
-          </w:rPr>
-          <w:fldChar w:fldCharType="separate"/>
-        </w:r>
-        <w:r>
-          <w:rPr>
-            <w:rFonts w:ascii="맑은 고딕" w:eastAsia="맑은 고딕" w:hAnsi="맑은 고딕"/>
-            <w:noProof/>
-            <w:webHidden/>
-          </w:rPr>
-          <w:t>6</w:t>
-        </w:r>
-        <w:r>
-          <w:rPr>
-            <w:rFonts w:ascii="맑은 고딕" w:eastAsia="맑은 고딕" w:hAnsi="맑은 고딕"/>
-            <w:noProof/>
-            <w:webHidden/>
-          </w:rPr>
-          <w:fldChar w:fldCharType="end"/>
-        </w:r>
-      </w:hyperlink>
-    </w:p>
-    <w:p>
-      <w:pPr>
-        <w:rPr>
-          <w:rFonts w:ascii="맑은 고딕" w:eastAsia="맑은 고딕" w:hAnsi="맑은 고딕"/>
-        </w:rPr>
-      </w:pPr>
-      <w:r>
-        <w:rPr>
-          <w:rFonts w:ascii="맑은 고딕" w:eastAsia="맑은 고딕" w:hAnsi="맑은 고딕"/>
-        </w:rPr>
-        <w:fldChar w:fldCharType="end"/>
-      </w:r>
-    </w:p>
-    <w:p>
-      <w:pPr>
-        <w:pStyle w:val="a4"/>
-        <w:tabs>
-          <w:tab w:val="clear" w:pos="4252"/>
-          <w:tab w:val="clear" w:pos="8504"/>
-        </w:tabs>
-        <w:snapToGrid/>
-        <w:rPr>
-          <w:rFonts w:ascii="맑은 고딕" w:eastAsia="맑은 고딕" w:hAnsi="맑은 고딕"/>
-        </w:rPr>
-      </w:pPr>
-    </w:p>
-    <w:p>
-      <w:pPr>
         <w:pStyle w:val="10"/>
         <w:spacing w:before="540" w:after="360"/>
         <w:rPr>
@@ -2395,7 +2213,7 @@
       </w:r>
       <w:bookmarkStart w:id="0" w:name="_Toc508474794"/>
       <w:bookmarkStart w:id="1" w:name="_Toc513955113"/>
-      <w:bookmarkStart w:id="2" w:name="_Toc195265587"/>
+      <w:bookmarkStart w:id="2" w:name="_Toc195791368"/>
       <w:r>
         <w:rPr>
           <w:rFonts w:ascii="맑은 고딕" w:eastAsia="맑은 고딕" w:hAnsi="맑은 고딕" w:hint="eastAsia"/>
@@ -2411,13 +2229,16 @@
       <w:pPr>
         <w:pStyle w:val="2"/>
         <w:spacing w:before="360" w:after="360"/>
+        <w:rPr>
+          <w:rFonts w:ascii="맑은 고딕" w:eastAsia="맑은 고딕" w:hAnsi="맑은 고딕"/>
+        </w:rPr>
       </w:pPr>
       <w:bookmarkStart w:id="3" w:name="_Toc508474795"/>
       <w:bookmarkStart w:id="4" w:name="_Toc513955114"/>
-      <w:bookmarkStart w:id="5" w:name="_Toc195265588"/>
+      <w:bookmarkStart w:id="5" w:name="_Toc195791369"/>
       <w:r>
         <w:rPr>
-          <w:rFonts w:hint="eastAsia"/>
+          <w:rFonts w:ascii="맑은 고딕" w:eastAsia="맑은 고딕" w:hAnsi="맑은 고딕" w:hint="eastAsia"/>
         </w:rPr>
         <w:t>Objective</w:t>
       </w:r>
@@ -2435,7 +2256,49 @@
         <w:rPr>
           <w:rFonts w:ascii="맑은 고딕" w:eastAsia="맑은 고딕" w:hAnsi="맑은 고딕" w:hint="eastAsia"/>
         </w:rPr>
-        <w:t>본 문서는 프라이버시 보호 실시간 지원 서비스를 위한 WebRTC 기반 화상 통신/공유 프로그램의 유스케이스 모델링 결과를 정리한 것이다. 본 시스템은 보안이 강화된 실시간 커뮤니케이션 환경을 제공하는 것을 주요 목표로 한다. 해당 서비스는 사용자가 간단한 로그인(3.1) 절차를 통해 인증을 마친 후, 특정 목적의 지원 방에 접속(3.2) 하여 실시간 화상 통신(3.3) 및 화면 공유(3.4) 를 수행할 수 있도록 설계되어 있다. 특히, 지원자 또는 피지원자가 공유할 수 있는 화면을 사용자 지정 공유 영역(3.5) 으로 한정할 수 있어, 민감 정보나 불필요한 영역의 노출을 사전에 방지할 수 있다.</w:t>
+        <w:t xml:space="preserve">본 문서는 프라이버시 보호 실시간 지원 서비스를 위한 WebRTC 기반 화상 통신/공유 프로그램의 </w:t>
+      </w:r>
+      <w:proofErr w:type="spellStart"/>
+      <w:r>
+        <w:rPr>
+          <w:rFonts w:ascii="맑은 고딕" w:eastAsia="맑은 고딕" w:hAnsi="맑은 고딕" w:hint="eastAsia"/>
+        </w:rPr>
+        <w:t>유스케이스</w:t>
+      </w:r>
+      <w:proofErr w:type="spellEnd"/>
+      <w:r>
+        <w:rPr>
+          <w:rFonts w:ascii="맑은 고딕" w:eastAsia="맑은 고딕" w:hAnsi="맑은 고딕" w:hint="eastAsia"/>
+        </w:rPr>
+        <w:t xml:space="preserve"> 모델링 결과를 정리한 것이다. 본 시스템은 보안이 강화된 실시간 커뮤니케이션 환경을 제공하는 것을 주요 목표로 한다. 해당 서비스는 사용자가 간단한 로그인(3.1) 절차를 통해 인증을 마친 후, 특정 목적의 지원 방에 접속(3.2) 하여 실시간 화상 통신(3.3) 및 화면 공유(3.4) </w:t>
+      </w:r>
+      <w:proofErr w:type="spellStart"/>
+      <w:r>
+        <w:rPr>
+          <w:rFonts w:ascii="맑은 고딕" w:eastAsia="맑은 고딕" w:hAnsi="맑은 고딕" w:hint="eastAsia"/>
+        </w:rPr>
+        <w:t>를</w:t>
+      </w:r>
+      <w:proofErr w:type="spellEnd"/>
+      <w:r>
+        <w:rPr>
+          <w:rFonts w:ascii="맑은 고딕" w:eastAsia="맑은 고딕" w:hAnsi="맑은 고딕" w:hint="eastAsia"/>
+        </w:rPr>
+        <w:t xml:space="preserve"> 수행할 수 있도록 설계되어 있다. 특히, 지원자 또는 피지원자가 공유할 수 있는 화면을 사용자 지정 공유 영역(3.5) </w:t>
+      </w:r>
+      <w:proofErr w:type="spellStart"/>
+      <w:r>
+        <w:rPr>
+          <w:rFonts w:ascii="맑은 고딕" w:eastAsia="맑은 고딕" w:hAnsi="맑은 고딕" w:hint="eastAsia"/>
+        </w:rPr>
+        <w:t>으로</w:t>
+      </w:r>
+      <w:proofErr w:type="spellEnd"/>
+      <w:r>
+        <w:rPr>
+          <w:rFonts w:ascii="맑은 고딕" w:eastAsia="맑은 고딕" w:hAnsi="맑은 고딕" w:hint="eastAsia"/>
+        </w:rPr>
+        <w:t xml:space="preserve"> 한정할 수 있어, 민감 정보나 불필요한 영역의 노출을 사전에 방지할 수 있다.</w:t>
       </w:r>
       <w:r>
         <w:rPr>
@@ -2484,7 +2347,77 @@
         <w:rPr>
           <w:rFonts w:ascii="맑은 고딕" w:eastAsia="맑은 고딕" w:hAnsi="맑은 고딕" w:hint="eastAsia"/>
         </w:rPr>
-        <w:t>기반 민감정보 실시간 블러 처리 기능(3.6)은 사용자 지정 공유 영역 지정(3.5)를 적용했음에도 불구하고 민감한 정보가 나올때 그 내용을 자동으로 블러 처리 를 해줌으로써 사용자의 정보를 한번 더 보호</w:t>
+        <w:t xml:space="preserve">기반 민감정보 실시간 </w:t>
+      </w:r>
+      <w:proofErr w:type="spellStart"/>
+      <w:r>
+        <w:rPr>
+          <w:rFonts w:ascii="맑은 고딕" w:eastAsia="맑은 고딕" w:hAnsi="맑은 고딕" w:hint="eastAsia"/>
+        </w:rPr>
+        <w:t>블러</w:t>
+      </w:r>
+      <w:proofErr w:type="spellEnd"/>
+      <w:r>
+        <w:rPr>
+          <w:rFonts w:ascii="맑은 고딕" w:eastAsia="맑은 고딕" w:hAnsi="맑은 고딕" w:hint="eastAsia"/>
+        </w:rPr>
+        <w:t xml:space="preserve"> 처리 기능(3.6)은 사용자 지정 공유 영역 지정(3.5)</w:t>
+      </w:r>
+      <w:proofErr w:type="spellStart"/>
+      <w:r>
+        <w:rPr>
+          <w:rFonts w:ascii="맑은 고딕" w:eastAsia="맑은 고딕" w:hAnsi="맑은 고딕" w:hint="eastAsia"/>
+        </w:rPr>
+        <w:t>를</w:t>
+      </w:r>
+      <w:proofErr w:type="spellEnd"/>
+      <w:r>
+        <w:rPr>
+          <w:rFonts w:ascii="맑은 고딕" w:eastAsia="맑은 고딕" w:hAnsi="맑은 고딕" w:hint="eastAsia"/>
+        </w:rPr>
+        <w:t xml:space="preserve"> 적용했음에도 불구하고 민감한 정보가 </w:t>
+      </w:r>
+      <w:proofErr w:type="spellStart"/>
+      <w:r>
+        <w:rPr>
+          <w:rFonts w:ascii="맑은 고딕" w:eastAsia="맑은 고딕" w:hAnsi="맑은 고딕" w:hint="eastAsia"/>
+        </w:rPr>
+        <w:t>나올때</w:t>
+      </w:r>
+      <w:proofErr w:type="spellEnd"/>
+      <w:r>
+        <w:rPr>
+          <w:rFonts w:ascii="맑은 고딕" w:eastAsia="맑은 고딕" w:hAnsi="맑은 고딕" w:hint="eastAsia"/>
+        </w:rPr>
+        <w:t xml:space="preserve"> 그 내용을 자동으로 </w:t>
+      </w:r>
+      <w:proofErr w:type="spellStart"/>
+      <w:r>
+        <w:rPr>
+          <w:rFonts w:ascii="맑은 고딕" w:eastAsia="맑은 고딕" w:hAnsi="맑은 고딕" w:hint="eastAsia"/>
+        </w:rPr>
+        <w:t>블러</w:t>
+      </w:r>
+      <w:proofErr w:type="spellEnd"/>
+      <w:r>
+        <w:rPr>
+          <w:rFonts w:ascii="맑은 고딕" w:eastAsia="맑은 고딕" w:hAnsi="맑은 고딕" w:hint="eastAsia"/>
+        </w:rPr>
+        <w:t xml:space="preserve"> 처리 </w:t>
+      </w:r>
+      <w:proofErr w:type="spellStart"/>
+      <w:r>
+        <w:rPr>
+          <w:rFonts w:ascii="맑은 고딕" w:eastAsia="맑은 고딕" w:hAnsi="맑은 고딕" w:hint="eastAsia"/>
+        </w:rPr>
+        <w:t>를</w:t>
+      </w:r>
+      <w:proofErr w:type="spellEnd"/>
+      <w:r>
+        <w:rPr>
+          <w:rFonts w:ascii="맑은 고딕" w:eastAsia="맑은 고딕" w:hAnsi="맑은 고딕" w:hint="eastAsia"/>
+        </w:rPr>
+        <w:t xml:space="preserve"> 해줌으로써 사용자의 정보를 한번 더 보호</w:t>
       </w:r>
       <w:r>
         <w:rPr>
@@ -2497,41 +2430,177 @@
       <w:pPr>
         <w:pStyle w:val="10"/>
         <w:spacing w:before="540" w:after="360"/>
+        <w:rPr>
+          <w:rFonts w:ascii="맑은 고딕" w:eastAsia="맑은 고딕" w:hAnsi="맑은 고딕"/>
+        </w:rPr>
       </w:pPr>
       <w:bookmarkStart w:id="6" w:name="_Toc513955116"/>
-      <w:bookmarkStart w:id="7" w:name="_Toc195265589"/>
       <w:r>
+        <w:rPr>
+          <w:rFonts w:ascii="맑은 고딕" w:eastAsia="맑은 고딕" w:hAnsi="맑은 고딕"/>
+        </w:rPr>
         <w:br w:type="page"/>
       </w:r>
+      <w:bookmarkStart w:id="7" w:name="_Toc195791370"/>
+      <w:proofErr w:type="spellStart"/>
       <w:r>
         <w:rPr>
-          <w:rFonts w:hint="eastAsia"/>
+          <w:rFonts w:ascii="맑은 고딕" w:eastAsia="맑은 고딕" w:hAnsi="맑은 고딕" w:hint="eastAsia"/>
         </w:rPr>
         <w:lastRenderedPageBreak/>
         <w:t>Usec</w:t>
       </w:r>
       <w:r>
         <w:rPr>
-          <w:rFonts w:hint="eastAsia"/>
-        </w:rPr>
-        <w:t>ase Diagram</w:t>
+          <w:rFonts w:ascii="맑은 고딕" w:eastAsia="맑은 고딕" w:hAnsi="맑은 고딕" w:hint="eastAsia"/>
+        </w:rPr>
+        <w:t>ase</w:t>
+      </w:r>
+      <w:proofErr w:type="spellEnd"/>
+      <w:r>
+        <w:rPr>
+          <w:rFonts w:ascii="맑은 고딕" w:eastAsia="맑은 고딕" w:hAnsi="맑은 고딕" w:hint="eastAsia"/>
+        </w:rPr>
+        <w:t xml:space="preserve"> Diagram</w:t>
       </w:r>
       <w:bookmarkEnd w:id="6"/>
       <w:bookmarkEnd w:id="7"/>
     </w:p>
     <w:p>
       <w:pPr>
-        <w:pBdr>
-          <w:top w:val="nil"/>
-          <w:left w:val="nil"/>
-          <w:bottom w:val="nil"/>
-          <w:right w:val="nil"/>
-          <w:between w:val="nil"/>
-        </w:pBdr>
-        <w:ind w:left="600"/>
-        <w:rPr>
-          <w:rFonts w:ascii="맑은 고딕" w:eastAsia="맑은 고딕" w:hAnsi="맑은 고딕" w:cs="맑은 고딕"/>
-          <w:color w:val="000000"/>
+        <w:rPr>
+          <w:rFonts w:ascii="맑은 고딕" w:eastAsia="맑은 고딕" w:hAnsi="맑은 고딕"/>
+        </w:rPr>
+      </w:pPr>
+      <w:r>
+        <w:rPr>
+          <w:rFonts w:ascii="맑은 고딕" w:eastAsia="맑은 고딕" w:hAnsi="맑은 고딕" w:hint="eastAsia"/>
+        </w:rPr>
+        <w:t xml:space="preserve">다음은 프라이버시 실시간 보호서비스의 </w:t>
+      </w:r>
+      <w:proofErr w:type="spellStart"/>
+      <w:r>
+        <w:rPr>
+          <w:rFonts w:ascii="맑은 고딕" w:eastAsia="맑은 고딕" w:hAnsi="맑은 고딕" w:hint="eastAsia"/>
+        </w:rPr>
+        <w:t>유스케이스</w:t>
+      </w:r>
+      <w:proofErr w:type="spellEnd"/>
+      <w:r>
+        <w:rPr>
+          <w:rFonts w:ascii="맑은 고딕" w:eastAsia="맑은 고딕" w:hAnsi="맑은 고딕" w:hint="eastAsia"/>
+        </w:rPr>
+        <w:t xml:space="preserve"> 다이어그램이다. 사용자와 지원자는 로그인하여 </w:t>
+      </w:r>
+      <w:proofErr w:type="spellStart"/>
+      <w:r>
+        <w:rPr>
+          <w:rFonts w:ascii="맑은 고딕" w:eastAsia="맑은 고딕" w:hAnsi="맑은 고딕" w:hint="eastAsia"/>
+        </w:rPr>
+        <w:t>메인화면으로</w:t>
+      </w:r>
+      <w:proofErr w:type="spellEnd"/>
+      <w:r>
+        <w:rPr>
+          <w:rFonts w:ascii="맑은 고딕" w:eastAsia="맑은 고딕" w:hAnsi="맑은 고딕" w:hint="eastAsia"/>
+        </w:rPr>
+        <w:t xml:space="preserve"> 들어가서 카메라와 화면을 공유하여 </w:t>
+      </w:r>
+      <w:r>
+        <w:rPr>
+          <w:rFonts w:ascii="맑은 고딕" w:eastAsia="맑은 고딕" w:hAnsi="맑은 고딕"/>
+        </w:rPr>
+        <w:t>WebRTC</w:t>
+      </w:r>
+      <w:r>
+        <w:rPr>
+          <w:rFonts w:ascii="맑은 고딕" w:eastAsia="맑은 고딕" w:hAnsi="맑은 고딕" w:hint="eastAsia"/>
+        </w:rPr>
+        <w:t xml:space="preserve"> 연결을 설정한다. 연결이 설정된 후에는 텍스트 메시징 기능을 활용하여 음성통화가 불가능한 상황에서도 도움을 받을 수 있다.</w:t>
+      </w:r>
+    </w:p>
+    <w:p>
+      <w:pPr>
+        <w:rPr>
+          <w:rFonts w:ascii="맑은 고딕" w:eastAsia="맑은 고딕" w:hAnsi="맑은 고딕"/>
+        </w:rPr>
+      </w:pPr>
+    </w:p>
+    <w:p>
+      <w:pPr>
+        <w:rPr>
+          <w:rFonts w:ascii="맑은 고딕" w:eastAsia="맑은 고딕" w:hAnsi="맑은 고딕"/>
+        </w:rPr>
+      </w:pPr>
+      <w:r>
+        <w:rPr>
+          <w:rFonts w:ascii="맑은 고딕" w:eastAsia="맑은 고딕" w:hAnsi="맑은 고딕" w:hint="eastAsia"/>
+        </w:rPr>
+        <w:t>사용자의 민감한 정보 노출</w:t>
+      </w:r>
+      <w:r>
+        <w:rPr>
+          <w:rFonts w:ascii="맑은 고딕" w:eastAsia="맑은 고딕" w:hAnsi="맑은 고딕" w:hint="eastAsia"/>
+        </w:rPr>
+        <w:t xml:space="preserve"> 방지를</w:t>
+      </w:r>
+      <w:r>
+        <w:rPr>
+          <w:rFonts w:ascii="맑은 고딕" w:eastAsia="맑은 고딕" w:hAnsi="맑은 고딕" w:hint="eastAsia"/>
+        </w:rPr>
+        <w:t xml:space="preserve"> 위해서 2가지 기능</w:t>
+      </w:r>
+      <w:r>
+        <w:rPr>
+          <w:rFonts w:ascii="맑은 고딕" w:eastAsia="맑은 고딕" w:hAnsi="맑은 고딕" w:hint="eastAsia"/>
+        </w:rPr>
+        <w:t>을 마련했다.</w:t>
+      </w:r>
+      <w:r>
+        <w:rPr>
+          <w:rFonts w:ascii="맑은 고딕" w:eastAsia="맑은 고딕" w:hAnsi="맑은 고딕" w:hint="eastAsia"/>
+        </w:rPr>
+        <w:t xml:space="preserve">. 먼저 사용자 지정 공유 영역 선택으로 사용자가 마치 이미지를 자르듯이 자신의 화면 공유 영역을 선택하여 부분적으로 공유할 수 있으며, 실시간 화면 </w:t>
+      </w:r>
+      <w:proofErr w:type="spellStart"/>
+      <w:r>
+        <w:rPr>
+          <w:rFonts w:ascii="맑은 고딕" w:eastAsia="맑은 고딕" w:hAnsi="맑은 고딕" w:hint="eastAsia"/>
+        </w:rPr>
+        <w:t>블러처리</w:t>
+      </w:r>
+      <w:proofErr w:type="spellEnd"/>
+      <w:r>
+        <w:rPr>
+          <w:rFonts w:ascii="맑은 고딕" w:eastAsia="맑은 고딕" w:hAnsi="맑은 고딕" w:hint="eastAsia"/>
+        </w:rPr>
+        <w:t xml:space="preserve"> 기능을 통해 화면에서 민감한 정보를 자동으로 감지하여 검은색 박스로 해당 내용만을 가린다.</w:t>
+      </w:r>
+    </w:p>
+    <w:p>
+      <w:pPr>
+        <w:rPr>
+          <w:rFonts w:ascii="맑은 고딕" w:eastAsia="맑은 고딕" w:hAnsi="맑은 고딕"/>
+        </w:rPr>
+      </w:pPr>
+    </w:p>
+    <w:p>
+      <w:pPr>
+        <w:rPr>
+          <w:rFonts w:ascii="맑은 고딕" w:eastAsia="맑은 고딕" w:hAnsi="맑은 고딕"/>
+        </w:rPr>
+      </w:pPr>
+      <w:r>
+        <w:rPr>
+          <w:rFonts w:ascii="맑은 고딕" w:eastAsia="맑은 고딕" w:hAnsi="맑은 고딕" w:hint="eastAsia"/>
+        </w:rPr>
+        <w:t>이러한 기능의 순서를 아래의 다이어그램에서 확인할 수 있다.</w:t>
+      </w:r>
+    </w:p>
+    <w:p>
+      <w:pPr>
+        <w:rPr>
+          <w:rFonts w:ascii="맑은 고딕" w:eastAsia="맑은 고딕" w:hAnsi="맑은 고딕"/>
         </w:rPr>
       </w:pPr>
       <w:r>
@@ -2539,7 +2608,7 @@
           <w:rFonts w:ascii="맑은 고딕" w:eastAsia="맑은 고딕" w:hAnsi="맑은 고딕"/>
           <w:noProof/>
         </w:rPr>
-        <w:pict w14:anchorId="4C73F475">
+        <w:pict w14:anchorId="44FF1BD4">
           <v:shapetype id="_x0000_t75" coordsize="21600,21600" o:spt="75" o:preferrelative="t" path="m@4@5l@4@11@9@11@9@5xe" filled="f" stroked="f">
             <v:stroke joinstyle="miter"/>
             <v:formulas>
@@ -2559,7 +2628,7 @@
             <v:path o:extrusionok="f" gradientshapeok="t" o:connecttype="rect"/>
             <o:lock v:ext="edit" aspectratio="t"/>
           </v:shapetype>
-          <v:shape id="그림 1" o:spid="_x0000_i1025" type="#_x0000_t75" style="width:467.4pt;height:217.8pt;visibility:visible;mso-wrap-style:square">
+          <v:shape id="그림 1" o:spid="_x0000_i1025" type="#_x0000_t75" alt="텍스트, 도표, 스크린샷, 평면도이(가) 표시된 사진&#13;&#13;&#13;&#10;&#13;&#13;&#13;&#10;AI가 생성한 콘텐츠는 부정확할 수 있습니다." style="width:424.95pt;height:198.65pt;visibility:visible;mso-wrap-style:square;mso-width-percent:0;mso-height-percent:0;mso-width-percent:0;mso-height-percent:0">
             <v:imagedata r:id="rId10" o:title=""/>
           </v:shape>
         </w:pict>
@@ -2567,10 +2636,7 @@
     </w:p>
     <w:p>
       <w:pPr>
-        <w:pStyle w:val="a3"/>
-        <w:keepNext/>
-        <w:spacing w:after="180"/>
-        <w:ind w:leftChars="0" w:left="0"/>
+        <w:pStyle w:val="afc"/>
         <w:jc w:val="center"/>
         <w:rPr>
           <w:rFonts w:ascii="맑은 고딕" w:eastAsia="맑은 고딕" w:hAnsi="맑은 고딕"/>
@@ -2592,7 +2658,8 @@
         </w:rPr>
         <w:br w:type="page"/>
       </w:r>
-      <w:bookmarkStart w:id="9" w:name="_Toc195265591"/>
+      <w:bookmarkStart w:id="9" w:name="_Toc195791371"/>
+      <w:proofErr w:type="spellStart"/>
       <w:r>
         <w:rPr>
           <w:rFonts w:ascii="맑은 고딕" w:eastAsia="맑은 고딕" w:hAnsi="맑은 고딕" w:hint="eastAsia"/>
@@ -2610,7 +2677,14 @@
         <w:rPr>
           <w:rFonts w:ascii="맑은 고딕" w:eastAsia="맑은 고딕" w:hAnsi="맑은 고딕" w:hint="eastAsia"/>
         </w:rPr>
-        <w:t>ase Specification</w:t>
+        <w:t>ase</w:t>
+      </w:r>
+      <w:proofErr w:type="spellEnd"/>
+      <w:r>
+        <w:rPr>
+          <w:rFonts w:ascii="맑은 고딕" w:eastAsia="맑은 고딕" w:hAnsi="맑은 고딕" w:hint="eastAsia"/>
+        </w:rPr>
+        <w:t xml:space="preserve"> Specification</w:t>
       </w:r>
       <w:bookmarkEnd w:id="8"/>
       <w:bookmarkEnd w:id="9"/>
@@ -2623,7 +2697,7 @@
           <w:rFonts w:ascii="맑은 고딕" w:eastAsia="맑은 고딕" w:hAnsi="맑은 고딕"/>
         </w:rPr>
       </w:pPr>
-      <w:bookmarkStart w:id="10" w:name="_Toc195265592"/>
+      <w:bookmarkStart w:id="10" w:name="_Toc195791372"/>
       <w:r>
         <w:rPr>
           <w:rFonts w:ascii="맑은 고딕" w:eastAsia="맑은 고딕" w:hAnsi="맑은 고딕" w:hint="eastAsia"/>
@@ -2665,11 +2739,19 @@
                 <w:rFonts w:ascii="맑은 고딕" w:eastAsia="맑은 고딕" w:hAnsi="맑은 고딕"/>
               </w:rPr>
             </w:pPr>
-            <w:r>
-              <w:rPr>
-                <w:rFonts w:ascii="맑은 고딕" w:eastAsia="맑은 고딕" w:hAnsi="맑은 고딕"/>
-              </w:rPr>
-              <w:t>Usecase 이름</w:t>
+            <w:proofErr w:type="spellStart"/>
+            <w:r>
+              <w:rPr>
+                <w:rFonts w:ascii="맑은 고딕" w:eastAsia="맑은 고딕" w:hAnsi="맑은 고딕"/>
+              </w:rPr>
+              <w:t>Usecase</w:t>
+            </w:r>
+            <w:proofErr w:type="spellEnd"/>
+            <w:r>
+              <w:rPr>
+                <w:rFonts w:ascii="맑은 고딕" w:eastAsia="맑은 고딕" w:hAnsi="맑은 고딕"/>
+              </w:rPr>
+              <w:t xml:space="preserve"> 이름</w:t>
             </w:r>
           </w:p>
         </w:tc>
@@ -2916,7 +2998,21 @@
               <w:rPr>
                 <w:rFonts w:ascii="맑은 고딕" w:eastAsia="맑은 고딕" w:hAnsi="맑은 고딕" w:hint="eastAsia"/>
               </w:rPr>
-              <w:t>해당 서버가 모두 열려있어야 함.</w:t>
+              <w:t xml:space="preserve">해당 서버가 모두 </w:t>
+            </w:r>
+            <w:proofErr w:type="spellStart"/>
+            <w:r>
+              <w:rPr>
+                <w:rFonts w:ascii="맑은 고딕" w:eastAsia="맑은 고딕" w:hAnsi="맑은 고딕" w:hint="eastAsia"/>
+              </w:rPr>
+              <w:t>열려있어야</w:t>
+            </w:r>
+            <w:proofErr w:type="spellEnd"/>
+            <w:r>
+              <w:rPr>
+                <w:rFonts w:ascii="맑은 고딕" w:eastAsia="맑은 고딕" w:hAnsi="맑은 고딕" w:hint="eastAsia"/>
+              </w:rPr>
+              <w:t xml:space="preserve"> 함.</w:t>
             </w:r>
           </w:p>
         </w:tc>
@@ -3075,7 +3171,21 @@
               <w:rPr>
                 <w:rFonts w:ascii="맑은 고딕" w:eastAsia="맑은 고딕" w:hAnsi="맑은 고딕" w:hint="eastAsia"/>
               </w:rPr>
-              <w:t>회원가입 기능이 추가 되지 않았으므로, 화면을 새로고침 한다.</w:t>
+              <w:t xml:space="preserve">회원가입 기능이 추가 되지 않았으므로, 화면을 </w:t>
+            </w:r>
+            <w:proofErr w:type="spellStart"/>
+            <w:r>
+              <w:rPr>
+                <w:rFonts w:ascii="맑은 고딕" w:eastAsia="맑은 고딕" w:hAnsi="맑은 고딕" w:hint="eastAsia"/>
+              </w:rPr>
+              <w:t>새로고침</w:t>
+            </w:r>
+            <w:proofErr w:type="spellEnd"/>
+            <w:r>
+              <w:rPr>
+                <w:rFonts w:ascii="맑은 고딕" w:eastAsia="맑은 고딕" w:hAnsi="맑은 고딕" w:hint="eastAsia"/>
+              </w:rPr>
+              <w:t xml:space="preserve"> 한다.</w:t>
             </w:r>
           </w:p>
         </w:tc>
@@ -3103,12 +3213,14 @@
           <w:rFonts w:ascii="맑은 고딕" w:eastAsia="맑은 고딕" w:hAnsi="맑은 고딕"/>
         </w:rPr>
       </w:pPr>
+      <w:bookmarkStart w:id="11" w:name="_Toc195791373"/>
       <w:r>
         <w:rPr>
           <w:rFonts w:ascii="맑은 고딕" w:eastAsia="맑은 고딕" w:hAnsi="맑은 고딕" w:hint="eastAsia"/>
         </w:rPr>
         <w:t>로그아웃</w:t>
       </w:r>
+      <w:bookmarkEnd w:id="11"/>
     </w:p>
     <w:tbl>
       <w:tblPr>
@@ -3143,11 +3255,19 @@
                 <w:rFonts w:ascii="맑은 고딕" w:eastAsia="맑은 고딕" w:hAnsi="맑은 고딕"/>
               </w:rPr>
             </w:pPr>
-            <w:r>
-              <w:rPr>
-                <w:rFonts w:ascii="맑은 고딕" w:eastAsia="맑은 고딕" w:hAnsi="맑은 고딕"/>
-              </w:rPr>
-              <w:t>Usecase 이름</w:t>
+            <w:proofErr w:type="spellStart"/>
+            <w:r>
+              <w:rPr>
+                <w:rFonts w:ascii="맑은 고딕" w:eastAsia="맑은 고딕" w:hAnsi="맑은 고딕"/>
+              </w:rPr>
+              <w:t>Usecase</w:t>
+            </w:r>
+            <w:proofErr w:type="spellEnd"/>
+            <w:r>
+              <w:rPr>
+                <w:rFonts w:ascii="맑은 고딕" w:eastAsia="맑은 고딕" w:hAnsi="맑은 고딕"/>
+              </w:rPr>
+              <w:t xml:space="preserve"> 이름</w:t>
             </w:r>
           </w:p>
         </w:tc>
@@ -3378,7 +3498,21 @@
               <w:rPr>
                 <w:rFonts w:ascii="맑은 고딕" w:eastAsia="맑은 고딕" w:hAnsi="맑은 고딕" w:hint="eastAsia"/>
               </w:rPr>
-              <w:t>가 로그인 된 상황이어야함.</w:t>
+              <w:t xml:space="preserve">가 로그인 된 </w:t>
+            </w:r>
+            <w:proofErr w:type="spellStart"/>
+            <w:r>
+              <w:rPr>
+                <w:rFonts w:ascii="맑은 고딕" w:eastAsia="맑은 고딕" w:hAnsi="맑은 고딕" w:hint="eastAsia"/>
+              </w:rPr>
+              <w:t>상황이어야함</w:t>
+            </w:r>
+            <w:proofErr w:type="spellEnd"/>
+            <w:r>
+              <w:rPr>
+                <w:rFonts w:ascii="맑은 고딕" w:eastAsia="맑은 고딕" w:hAnsi="맑은 고딕" w:hint="eastAsia"/>
+              </w:rPr>
+              <w:t>.</w:t>
             </w:r>
             <w:r>
               <w:rPr>
@@ -3492,7 +3626,21 @@
               <w:rPr>
                 <w:rFonts w:ascii="맑은 고딕" w:eastAsia="맑은 고딕" w:hAnsi="맑은 고딕" w:hint="eastAsia"/>
               </w:rPr>
-              <w:t xml:space="preserve"> 라는 알림이 뜨고 로그아웃이 되어 초기 로그인 화면으로 돌아감.</w:t>
+              <w:t xml:space="preserve"> 라는 알림이 뜨고 로그아웃이 되어 초기 로그인 화면으로 </w:t>
+            </w:r>
+            <w:proofErr w:type="spellStart"/>
+            <w:r>
+              <w:rPr>
+                <w:rFonts w:ascii="맑은 고딕" w:eastAsia="맑은 고딕" w:hAnsi="맑은 고딕" w:hint="eastAsia"/>
+              </w:rPr>
+              <w:t>돌아감</w:t>
+            </w:r>
+            <w:proofErr w:type="spellEnd"/>
+            <w:r>
+              <w:rPr>
+                <w:rFonts w:ascii="맑은 고딕" w:eastAsia="맑은 고딕" w:hAnsi="맑은 고딕" w:hint="eastAsia"/>
+              </w:rPr>
+              <w:t>.</w:t>
             </w:r>
           </w:p>
         </w:tc>
@@ -3545,6 +3693,7 @@
           <w:rFonts w:ascii="맑은 고딕" w:eastAsia="맑은 고딕" w:hAnsi="맑은 고딕"/>
         </w:rPr>
       </w:pPr>
+      <w:bookmarkStart w:id="12" w:name="_Toc195791374"/>
       <w:r>
         <w:rPr>
           <w:rFonts w:ascii="맑은 고딕" w:eastAsia="맑은 고딕" w:hAnsi="맑은 고딕" w:hint="eastAsia"/>
@@ -3552,6 +3701,7 @@
         <w:lastRenderedPageBreak/>
         <w:t>화상 통신</w:t>
       </w:r>
+      <w:bookmarkEnd w:id="12"/>
       <w:r>
         <w:rPr>
           <w:rFonts w:ascii="맑은 고딕" w:eastAsia="맑은 고딕" w:hAnsi="맑은 고딕"/>
@@ -3616,11 +3766,19 @@
                 <w:rFonts w:ascii="맑은 고딕" w:eastAsia="맑은 고딕" w:hAnsi="맑은 고딕"/>
               </w:rPr>
             </w:pPr>
-            <w:r>
-              <w:rPr>
-                <w:rFonts w:ascii="맑은 고딕" w:eastAsia="맑은 고딕" w:hAnsi="맑은 고딕"/>
-              </w:rPr>
-              <w:t>Usecase 이름</w:t>
+            <w:proofErr w:type="spellStart"/>
+            <w:r>
+              <w:rPr>
+                <w:rFonts w:ascii="맑은 고딕" w:eastAsia="맑은 고딕" w:hAnsi="맑은 고딕"/>
+              </w:rPr>
+              <w:t>Usecase</w:t>
+            </w:r>
+            <w:proofErr w:type="spellEnd"/>
+            <w:r>
+              <w:rPr>
+                <w:rFonts w:ascii="맑은 고딕" w:eastAsia="맑은 고딕" w:hAnsi="맑은 고딕"/>
+              </w:rPr>
+              <w:t xml:space="preserve"> 이름</w:t>
             </w:r>
           </w:p>
         </w:tc>
@@ -3641,19 +3799,7 @@
               <w:rPr>
                 <w:rFonts w:ascii="맑은 고딕" w:eastAsia="맑은 고딕" w:hAnsi="맑은 고딕" w:hint="eastAsia"/>
               </w:rPr>
-              <w:t xml:space="preserve">화상 통신 </w:t>
-            </w:r>
-            <w:r>
-              <w:rPr>
-                <w:rFonts w:ascii="맑은 고딕" w:eastAsia="맑은 고딕" w:hAnsi="맑은 고딕" w:hint="eastAsia"/>
-              </w:rPr>
-              <w:t>하기</w:t>
-            </w:r>
-            <w:r>
-              <w:rPr>
-                <w:rFonts w:ascii="맑은 고딕" w:eastAsia="맑은 고딕" w:hAnsi="맑은 고딕" w:hint="eastAsia"/>
-              </w:rPr>
-              <w:t xml:space="preserve"> / 카메라 비디오 공유</w:t>
+              <w:t>화상 통신</w:t>
             </w:r>
           </w:p>
         </w:tc>
@@ -4098,14 +4244,14 @@
           <w:rFonts w:ascii="맑은 고딕" w:eastAsia="맑은 고딕" w:hAnsi="맑은 고딕"/>
         </w:rPr>
       </w:pPr>
-      <w:bookmarkStart w:id="11" w:name="_Toc195265595"/>
+      <w:bookmarkStart w:id="13" w:name="_Toc195791375"/>
       <w:r>
         <w:rPr>
           <w:rFonts w:ascii="맑은 고딕" w:eastAsia="맑은 고딕" w:hAnsi="맑은 고딕" w:hint="eastAsia"/>
         </w:rPr>
         <w:t>화면 공유</w:t>
       </w:r>
-      <w:bookmarkEnd w:id="11"/>
+      <w:bookmarkEnd w:id="13"/>
     </w:p>
     <w:tbl>
       <w:tblPr>
@@ -4140,13 +4286,23 @@
                 <w:szCs w:val="18"/>
               </w:rPr>
             </w:pPr>
+            <w:proofErr w:type="spellStart"/>
             <w:r>
               <w:rPr>
                 <w:rFonts w:ascii="맑은 고딕" w:eastAsia="맑은 고딕" w:hAnsi="맑은 고딕" w:cs="맑은 고딕"/>
                 <w:sz w:val="18"/>
                 <w:szCs w:val="18"/>
               </w:rPr>
-              <w:t>Usecase 이름</w:t>
+              <w:t>Usecase</w:t>
+            </w:r>
+            <w:proofErr w:type="spellEnd"/>
+            <w:r>
+              <w:rPr>
+                <w:rFonts w:ascii="맑은 고딕" w:eastAsia="맑은 고딕" w:hAnsi="맑은 고딕" w:cs="맑은 고딕"/>
+                <w:sz w:val="18"/>
+                <w:szCs w:val="18"/>
+              </w:rPr>
+              <w:t xml:space="preserve"> 이름</w:t>
             </w:r>
           </w:p>
         </w:tc>
@@ -4574,13 +4730,6 @@
             </w:pPr>
             <w:r>
               <w:rPr>
-                <w:rFonts w:ascii="맑은 고딕" w:eastAsia="맑은 고딕" w:hAnsi="맑은 고딕" w:cs="맑은 고딕"/>
-                <w:szCs w:val="20"/>
-              </w:rPr>
-              <w:t xml:space="preserve">- </w:t>
-            </w:r>
-            <w:r>
-              <w:rPr>
                 <w:rFonts w:ascii="맑은 고딕" w:eastAsia="맑은 고딕" w:hAnsi="맑은 고딕" w:cs="맑은 고딕" w:hint="eastAsia"/>
                 <w:szCs w:val="20"/>
               </w:rPr>
@@ -4665,7 +4814,23 @@
                 <w:rFonts w:ascii="맑은 고딕" w:eastAsia="맑은 고딕" w:hAnsi="맑은 고딕" w:cs="맑은 고딕"/>
                 <w:szCs w:val="20"/>
               </w:rPr>
-              <w:t>가 화면 공유를 중지할경우, 시스템은 화면 공유를 종료하고 기본 화상 통신모드로 복귀한다.</w:t>
+              <w:t xml:space="preserve">가 화면 공유를 </w:t>
+            </w:r>
+            <w:proofErr w:type="spellStart"/>
+            <w:r>
+              <w:rPr>
+                <w:rFonts w:ascii="맑은 고딕" w:eastAsia="맑은 고딕" w:hAnsi="맑은 고딕" w:cs="맑은 고딕"/>
+                <w:szCs w:val="20"/>
+              </w:rPr>
+              <w:t>중지할경우</w:t>
+            </w:r>
+            <w:proofErr w:type="spellEnd"/>
+            <w:r>
+              <w:rPr>
+                <w:rFonts w:ascii="맑은 고딕" w:eastAsia="맑은 고딕" w:hAnsi="맑은 고딕" w:cs="맑은 고딕"/>
+                <w:szCs w:val="20"/>
+              </w:rPr>
+              <w:t>, 시스템은 화면 공유를 종료하고 기본 화상 통신모드로 복귀한다.</w:t>
             </w:r>
           </w:p>
           <w:p>
@@ -4701,7 +4866,7 @@
           <w:rFonts w:ascii="맑은 고딕" w:eastAsia="맑은 고딕" w:hAnsi="맑은 고딕"/>
         </w:rPr>
       </w:pPr>
-      <w:bookmarkStart w:id="12" w:name="_Toc195265596"/>
+      <w:bookmarkStart w:id="14" w:name="_Toc195791376"/>
       <w:r>
         <w:rPr>
           <w:rFonts w:ascii="맑은 고딕" w:eastAsia="맑은 고딕" w:hAnsi="맑은 고딕" w:hint="eastAsia"/>
@@ -4709,7 +4874,7 @@
         <w:lastRenderedPageBreak/>
         <w:t>사용자 지정 공유 영역 선택</w:t>
       </w:r>
-      <w:bookmarkEnd w:id="12"/>
+      <w:bookmarkEnd w:id="14"/>
       <w:r>
         <w:rPr>
           <w:rFonts w:ascii="맑은 고딕" w:eastAsia="맑은 고딕" w:hAnsi="맑은 고딕"/>
@@ -4750,13 +4915,23 @@
                 <w:szCs w:val="18"/>
               </w:rPr>
             </w:pPr>
+            <w:proofErr w:type="spellStart"/>
             <w:r>
               <w:rPr>
                 <w:rFonts w:ascii="맑은 고딕" w:eastAsia="맑은 고딕" w:hAnsi="맑은 고딕" w:cs="맑은 고딕"/>
                 <w:sz w:val="18"/>
                 <w:szCs w:val="18"/>
               </w:rPr>
-              <w:t>Usecase 이름</w:t>
+              <w:t>Usecase</w:t>
+            </w:r>
+            <w:proofErr w:type="spellEnd"/>
+            <w:r>
+              <w:rPr>
+                <w:rFonts w:ascii="맑은 고딕" w:eastAsia="맑은 고딕" w:hAnsi="맑은 고딕" w:cs="맑은 고딕"/>
+                <w:sz w:val="18"/>
+                <w:szCs w:val="18"/>
+              </w:rPr>
+              <w:t xml:space="preserve"> 이름</w:t>
             </w:r>
           </w:p>
         </w:tc>
@@ -4773,17 +4948,10 @@
             </w:pPr>
             <w:r>
               <w:rPr>
-                <w:rFonts w:ascii="맑은 고딕" w:eastAsia="맑은 고딕" w:hAnsi="맑은 고딕" w:cs="맑은 고딕"/>
-                <w:szCs w:val="20"/>
-              </w:rPr>
-              <w:t>화면 공유</w:t>
-            </w:r>
-            <w:r>
-              <w:rPr>
                 <w:rFonts w:ascii="맑은 고딕" w:eastAsia="맑은 고딕" w:hAnsi="맑은 고딕" w:cs="맑은 고딕" w:hint="eastAsia"/>
                 <w:szCs w:val="20"/>
               </w:rPr>
-              <w:t xml:space="preserve"> 부분 선택</w:t>
+              <w:t>사용자 지정 공유 영역 선택</w:t>
             </w:r>
           </w:p>
         </w:tc>
@@ -5116,7 +5284,43 @@
                 <w:color w:val="0D0D0D"/>
                 <w:szCs w:val="20"/>
               </w:rPr>
-              <w:t>이 바를 조정하면서 화면 공유중에 자기가 원하는 부분을 공유할수 있다.</w:t>
+              <w:t xml:space="preserve">이 바를 조정하면서 화면 </w:t>
+            </w:r>
+            <w:proofErr w:type="spellStart"/>
+            <w:r>
+              <w:rPr>
+                <w:rFonts w:ascii="맑은 고딕" w:eastAsia="맑은 고딕" w:hAnsi="맑은 고딕" w:cs="맑은 고딕" w:hint="eastAsia"/>
+                <w:color w:val="0D0D0D"/>
+                <w:szCs w:val="20"/>
+              </w:rPr>
+              <w:t>공유중에</w:t>
+            </w:r>
+            <w:proofErr w:type="spellEnd"/>
+            <w:r>
+              <w:rPr>
+                <w:rFonts w:ascii="맑은 고딕" w:eastAsia="맑은 고딕" w:hAnsi="맑은 고딕" w:cs="맑은 고딕" w:hint="eastAsia"/>
+                <w:color w:val="0D0D0D"/>
+                <w:szCs w:val="20"/>
+              </w:rPr>
+              <w:t xml:space="preserve"> 자기가 원하는 부분을 </w:t>
+            </w:r>
+            <w:proofErr w:type="spellStart"/>
+            <w:r>
+              <w:rPr>
+                <w:rFonts w:ascii="맑은 고딕" w:eastAsia="맑은 고딕" w:hAnsi="맑은 고딕" w:cs="맑은 고딕" w:hint="eastAsia"/>
+                <w:color w:val="0D0D0D"/>
+                <w:szCs w:val="20"/>
+              </w:rPr>
+              <w:t>공유할수</w:t>
+            </w:r>
+            <w:proofErr w:type="spellEnd"/>
+            <w:r>
+              <w:rPr>
+                <w:rFonts w:ascii="맑은 고딕" w:eastAsia="맑은 고딕" w:hAnsi="맑은 고딕" w:cs="맑은 고딕" w:hint="eastAsia"/>
+                <w:color w:val="0D0D0D"/>
+                <w:szCs w:val="20"/>
+              </w:rPr>
+              <w:t xml:space="preserve"> 있다.</w:t>
             </w:r>
           </w:p>
         </w:tc>
@@ -5233,14 +5437,24 @@
         <w:rPr>
           <w:rFonts w:ascii="맑은 고딕" w:eastAsia="맑은 고딕" w:hAnsi="맑은 고딕"/>
         </w:rPr>
-        <w:t xml:space="preserve"> AI </w:t>
+        <w:t xml:space="preserve"> </w:t>
       </w:r>
+      <w:bookmarkStart w:id="15" w:name="_Toc195791377"/>
       <w:r>
         <w:rPr>
           <w:rFonts w:ascii="맑은 고딕" w:eastAsia="맑은 고딕" w:hAnsi="맑은 고딕" w:hint="eastAsia"/>
         </w:rPr>
-        <w:t>기반 민감정보 실시간 블러 처리</w:t>
+        <w:t xml:space="preserve">민감정보 실시간 </w:t>
       </w:r>
+      <w:proofErr w:type="spellStart"/>
+      <w:r>
+        <w:rPr>
+          <w:rFonts w:ascii="맑은 고딕" w:eastAsia="맑은 고딕" w:hAnsi="맑은 고딕" w:hint="eastAsia"/>
+        </w:rPr>
+        <w:t>블러처리</w:t>
+      </w:r>
+      <w:bookmarkEnd w:id="15"/>
+      <w:proofErr w:type="spellEnd"/>
     </w:p>
     <w:tbl>
       <w:tblPr>
@@ -5275,104 +5489,123 @@
                 <w:szCs w:val="18"/>
               </w:rPr>
             </w:pPr>
+            <w:proofErr w:type="spellStart"/>
             <w:r>
               <w:rPr>
                 <w:rFonts w:ascii="맑은 고딕" w:eastAsia="맑은 고딕" w:hAnsi="맑은 고딕" w:cs="맑은 고딕"/>
                 <w:sz w:val="18"/>
                 <w:szCs w:val="18"/>
               </w:rPr>
-              <w:t>Usecase 이름</w:t>
-            </w:r>
-          </w:p>
-        </w:tc>
-        <w:tc>
-          <w:tcPr>
-            <w:tcW w:w="7176" w:type="dxa"/>
-          </w:tcPr>
-          <w:p>
-            <w:pPr>
-              <w:rPr>
-                <w:rFonts w:ascii="맑은 고딕" w:eastAsia="맑은 고딕" w:hAnsi="맑은 고딕" w:cs="함초롬바탕"/>
-                <w:szCs w:val="20"/>
-              </w:rPr>
-            </w:pPr>
-            <w:r>
-              <w:rPr>
-                <w:rFonts w:ascii="맑은 고딕" w:eastAsia="맑은 고딕" w:hAnsi="맑은 고딕" w:cs="맑은 고딕" w:hint="eastAsia"/>
-                <w:szCs w:val="20"/>
-              </w:rPr>
-              <w:t>민감정보 실시간 블러처리</w:t>
-            </w:r>
-          </w:p>
-        </w:tc>
-      </w:tr>
-      <w:tr>
-        <w:tc>
-          <w:tcPr>
-            <w:tcW w:w="1526" w:type="dxa"/>
-            <w:shd w:val="clear" w:color="auto" w:fill="D9D9D9"/>
-          </w:tcPr>
-          <w:p>
-            <w:pPr>
-              <w:jc w:val="center"/>
+              <w:t>Usecase</w:t>
+            </w:r>
+            <w:proofErr w:type="spellEnd"/>
+            <w:r>
               <w:rPr>
                 <w:rFonts w:ascii="맑은 고딕" w:eastAsia="맑은 고딕" w:hAnsi="맑은 고딕" w:cs="맑은 고딕"/>
                 <w:sz w:val="18"/>
                 <w:szCs w:val="18"/>
               </w:rPr>
-            </w:pPr>
-            <w:r>
+              <w:t xml:space="preserve"> 이름</w:t>
+            </w:r>
+          </w:p>
+        </w:tc>
+        <w:tc>
+          <w:tcPr>
+            <w:tcW w:w="7176" w:type="dxa"/>
+          </w:tcPr>
+          <w:p>
+            <w:pPr>
+              <w:rPr>
+                <w:rFonts w:ascii="맑은 고딕" w:eastAsia="맑은 고딕" w:hAnsi="맑은 고딕" w:cs="함초롬바탕"/>
+                <w:szCs w:val="20"/>
+              </w:rPr>
+            </w:pPr>
+            <w:r>
+              <w:rPr>
+                <w:rFonts w:ascii="맑은 고딕" w:eastAsia="맑은 고딕" w:hAnsi="맑은 고딕" w:cs="맑은 고딕" w:hint="eastAsia"/>
+                <w:szCs w:val="20"/>
+              </w:rPr>
+              <w:t xml:space="preserve">민감정보 실시간 </w:t>
+            </w:r>
+            <w:proofErr w:type="spellStart"/>
+            <w:r>
+              <w:rPr>
+                <w:rFonts w:ascii="맑은 고딕" w:eastAsia="맑은 고딕" w:hAnsi="맑은 고딕" w:cs="맑은 고딕" w:hint="eastAsia"/>
+                <w:szCs w:val="20"/>
+              </w:rPr>
+              <w:t>블러처리</w:t>
+            </w:r>
+            <w:proofErr w:type="spellEnd"/>
+          </w:p>
+        </w:tc>
+      </w:tr>
+      <w:tr>
+        <w:tc>
+          <w:tcPr>
+            <w:tcW w:w="1526" w:type="dxa"/>
+            <w:shd w:val="clear" w:color="auto" w:fill="D9D9D9"/>
+          </w:tcPr>
+          <w:p>
+            <w:pPr>
+              <w:jc w:val="center"/>
               <w:rPr>
                 <w:rFonts w:ascii="맑은 고딕" w:eastAsia="맑은 고딕" w:hAnsi="맑은 고딕" w:cs="맑은 고딕"/>
                 <w:sz w:val="18"/>
                 <w:szCs w:val="18"/>
               </w:rPr>
-              <w:t>ID</w:t>
-            </w:r>
-          </w:p>
-        </w:tc>
-        <w:tc>
-          <w:tcPr>
-            <w:tcW w:w="7176" w:type="dxa"/>
-          </w:tcPr>
-          <w:p>
-            <w:pPr>
-              <w:rPr>
-                <w:rFonts w:ascii="맑은 고딕" w:eastAsia="맑은 고딕" w:hAnsi="맑은 고딕" w:cs="맑은 고딕"/>
-                <w:szCs w:val="20"/>
-              </w:rPr>
-            </w:pPr>
-            <w:r>
-              <w:rPr>
-                <w:rFonts w:ascii="맑은 고딕" w:eastAsia="맑은 고딕" w:hAnsi="맑은 고딕" w:cs="맑은 고딕" w:hint="eastAsia"/>
-                <w:szCs w:val="20"/>
-              </w:rPr>
-              <w:t>600</w:t>
-            </w:r>
-          </w:p>
-        </w:tc>
-      </w:tr>
-      <w:tr>
-        <w:tc>
-          <w:tcPr>
-            <w:tcW w:w="1526" w:type="dxa"/>
-            <w:shd w:val="clear" w:color="auto" w:fill="D9D9D9"/>
-          </w:tcPr>
-          <w:p>
-            <w:pPr>
-              <w:jc w:val="center"/>
+            </w:pPr>
+            <w:r>
               <w:rPr>
                 <w:rFonts w:ascii="맑은 고딕" w:eastAsia="맑은 고딕" w:hAnsi="맑은 고딕" w:cs="맑은 고딕"/>
                 <w:sz w:val="18"/>
                 <w:szCs w:val="18"/>
               </w:rPr>
-            </w:pPr>
-            <w:r>
+              <w:t>ID</w:t>
+            </w:r>
+          </w:p>
+        </w:tc>
+        <w:tc>
+          <w:tcPr>
+            <w:tcW w:w="7176" w:type="dxa"/>
+          </w:tcPr>
+          <w:p>
+            <w:pPr>
+              <w:rPr>
+                <w:rFonts w:ascii="맑은 고딕" w:eastAsia="맑은 고딕" w:hAnsi="맑은 고딕" w:cs="맑은 고딕"/>
+                <w:szCs w:val="20"/>
+              </w:rPr>
+            </w:pPr>
+            <w:r>
+              <w:rPr>
+                <w:rFonts w:ascii="맑은 고딕" w:eastAsia="맑은 고딕" w:hAnsi="맑은 고딕" w:cs="맑은 고딕" w:hint="eastAsia"/>
+                <w:szCs w:val="20"/>
+              </w:rPr>
+              <w:t>600</w:t>
+            </w:r>
+          </w:p>
+        </w:tc>
+      </w:tr>
+      <w:tr>
+        <w:tc>
+          <w:tcPr>
+            <w:tcW w:w="1526" w:type="dxa"/>
+            <w:shd w:val="clear" w:color="auto" w:fill="D9D9D9"/>
+          </w:tcPr>
+          <w:p>
+            <w:pPr>
+              <w:jc w:val="center"/>
               <w:rPr>
                 <w:rFonts w:ascii="맑은 고딕" w:eastAsia="맑은 고딕" w:hAnsi="맑은 고딕" w:cs="맑은 고딕"/>
                 <w:sz w:val="18"/>
                 <w:szCs w:val="18"/>
               </w:rPr>
+            </w:pPr>
+            <w:r>
+              <w:rPr>
+                <w:rFonts w:ascii="맑은 고딕" w:eastAsia="맑은 고딕" w:hAnsi="맑은 고딕" w:cs="맑은 고딕"/>
+                <w:sz w:val="18"/>
+                <w:szCs w:val="18"/>
+              </w:rPr>
               <w:t>간략 설명</w:t>
             </w:r>
           </w:p>
@@ -5393,7 +5626,23 @@
                 <w:rFonts w:ascii="맑은 고딕" w:eastAsia="맑은 고딕" w:hAnsi="맑은 고딕" w:cs="맑은 고딕" w:hint="eastAsia"/>
                 <w:szCs w:val="20"/>
               </w:rPr>
-              <w:t>실시간 공유되는 지원자의 공유 화면에서 민감정보를 실시간으로 블러처리 해준다.</w:t>
+              <w:t xml:space="preserve">실시간 공유되는 지원자의 공유 화면에서 민감정보를 실시간으로 </w:t>
+            </w:r>
+            <w:proofErr w:type="spellStart"/>
+            <w:r>
+              <w:rPr>
+                <w:rFonts w:ascii="맑은 고딕" w:eastAsia="맑은 고딕" w:hAnsi="맑은 고딕" w:cs="맑은 고딕" w:hint="eastAsia"/>
+                <w:szCs w:val="20"/>
+              </w:rPr>
+              <w:t>블러처리</w:t>
+            </w:r>
+            <w:proofErr w:type="spellEnd"/>
+            <w:r>
+              <w:rPr>
+                <w:rFonts w:ascii="맑은 고딕" w:eastAsia="맑은 고딕" w:hAnsi="맑은 고딕" w:cs="맑은 고딕" w:hint="eastAsia"/>
+                <w:szCs w:val="20"/>
+              </w:rPr>
+              <w:t xml:space="preserve"> 해준다.</w:t>
             </w:r>
           </w:p>
         </w:tc>
@@ -5590,7 +5839,43 @@
                 <w:color w:val="0D0D0D"/>
                 <w:szCs w:val="20"/>
               </w:rPr>
-              <w:t xml:space="preserve">2. 화면 공유 옆에 민감정보 자동 블러처리(민감정보 자동 보호) 토글 버튼을 </w:t>
+              <w:t xml:space="preserve">2. 화면 공유 옆에 민감정보 자동 </w:t>
+            </w:r>
+            <w:proofErr w:type="spellStart"/>
+            <w:r>
+              <w:rPr>
+                <w:rFonts w:ascii="맑은 고딕" w:eastAsia="맑은 고딕" w:hAnsi="맑은 고딕" w:cs="맑은 고딕" w:hint="eastAsia"/>
+                <w:color w:val="0D0D0D"/>
+                <w:szCs w:val="20"/>
+              </w:rPr>
+              <w:t>블러처리</w:t>
+            </w:r>
+            <w:proofErr w:type="spellEnd"/>
+            <w:r>
+              <w:rPr>
+                <w:rFonts w:ascii="맑은 고딕" w:eastAsia="맑은 고딕" w:hAnsi="맑은 고딕" w:cs="맑은 고딕" w:hint="eastAsia"/>
+                <w:color w:val="0D0D0D"/>
+                <w:szCs w:val="20"/>
+              </w:rPr>
+              <w:t xml:space="preserve">(민감정보 자동 보호) </w:t>
+            </w:r>
+            <w:proofErr w:type="spellStart"/>
+            <w:r>
+              <w:rPr>
+                <w:rFonts w:ascii="맑은 고딕" w:eastAsia="맑은 고딕" w:hAnsi="맑은 고딕" w:cs="맑은 고딕" w:hint="eastAsia"/>
+                <w:color w:val="0D0D0D"/>
+                <w:szCs w:val="20"/>
+              </w:rPr>
+              <w:t>토글</w:t>
+            </w:r>
+            <w:proofErr w:type="spellEnd"/>
+            <w:r>
+              <w:rPr>
+                <w:rFonts w:ascii="맑은 고딕" w:eastAsia="맑은 고딕" w:hAnsi="맑은 고딕" w:cs="맑은 고딕" w:hint="eastAsia"/>
+                <w:color w:val="0D0D0D"/>
+                <w:szCs w:val="20"/>
+              </w:rPr>
+              <w:t xml:space="preserve"> 버튼을 </w:t>
             </w:r>
             <w:r>
               <w:rPr>
@@ -5635,7 +5920,43 @@
                 <w:color w:val="0D0D0D"/>
                 <w:szCs w:val="20"/>
               </w:rPr>
-              <w:t>3. 화면 공유시 민감정보를 실수로 노출해도 자동으로 블러가 된다.</w:t>
+              <w:t xml:space="preserve">3. 화면 </w:t>
+            </w:r>
+            <w:proofErr w:type="spellStart"/>
+            <w:r>
+              <w:rPr>
+                <w:rFonts w:ascii="맑은 고딕" w:eastAsia="맑은 고딕" w:hAnsi="맑은 고딕" w:cs="맑은 고딕" w:hint="eastAsia"/>
+                <w:color w:val="0D0D0D"/>
+                <w:szCs w:val="20"/>
+              </w:rPr>
+              <w:t>공유시</w:t>
+            </w:r>
+            <w:proofErr w:type="spellEnd"/>
+            <w:r>
+              <w:rPr>
+                <w:rFonts w:ascii="맑은 고딕" w:eastAsia="맑은 고딕" w:hAnsi="맑은 고딕" w:cs="맑은 고딕" w:hint="eastAsia"/>
+                <w:color w:val="0D0D0D"/>
+                <w:szCs w:val="20"/>
+              </w:rPr>
+              <w:t xml:space="preserve"> 민감정보를 실수로 노출해도 자동으로 </w:t>
+            </w:r>
+            <w:proofErr w:type="spellStart"/>
+            <w:r>
+              <w:rPr>
+                <w:rFonts w:ascii="맑은 고딕" w:eastAsia="맑은 고딕" w:hAnsi="맑은 고딕" w:cs="맑은 고딕" w:hint="eastAsia"/>
+                <w:color w:val="0D0D0D"/>
+                <w:szCs w:val="20"/>
+              </w:rPr>
+              <w:t>블러가</w:t>
+            </w:r>
+            <w:proofErr w:type="spellEnd"/>
+            <w:r>
+              <w:rPr>
+                <w:rFonts w:ascii="맑은 고딕" w:eastAsia="맑은 고딕" w:hAnsi="맑은 고딕" w:cs="맑은 고딕" w:hint="eastAsia"/>
+                <w:color w:val="0D0D0D"/>
+                <w:szCs w:val="20"/>
+              </w:rPr>
+              <w:t xml:space="preserve"> 된다.</w:t>
             </w:r>
             <w:r>
               <w:rPr>
@@ -5686,17 +6007,26 @@
             </w:pPr>
             <w:r>
               <w:rPr>
-                <w:rFonts w:ascii="맑은 고딕" w:eastAsia="맑은 고딕" w:hAnsi="맑은 고딕" w:cs="맑은 고딕"/>
-                <w:szCs w:val="20"/>
-              </w:rPr>
-              <w:t>-</w:t>
-            </w:r>
-            <w:r>
-              <w:rPr>
                 <w:rFonts w:ascii="맑은 고딕" w:eastAsia="맑은 고딕" w:hAnsi="맑은 고딕" w:cs="맑은 고딕" w:hint="eastAsia"/>
                 <w:szCs w:val="20"/>
               </w:rPr>
-              <w:t xml:space="preserve"> 지원자는 민감정보를 실수로 노출해도 자동으로 블러처리를 해준다.</w:t>
+              <w:t xml:space="preserve">지원자는 민감정보를 실수로 노출해도 자동으로 </w:t>
+            </w:r>
+            <w:proofErr w:type="spellStart"/>
+            <w:r>
+              <w:rPr>
+                <w:rFonts w:ascii="맑은 고딕" w:eastAsia="맑은 고딕" w:hAnsi="맑은 고딕" w:cs="맑은 고딕" w:hint="eastAsia"/>
+                <w:szCs w:val="20"/>
+              </w:rPr>
+              <w:t>블러처리를</w:t>
+            </w:r>
+            <w:proofErr w:type="spellEnd"/>
+            <w:r>
+              <w:rPr>
+                <w:rFonts w:ascii="맑은 고딕" w:eastAsia="맑은 고딕" w:hAnsi="맑은 고딕" w:cs="맑은 고딕" w:hint="eastAsia"/>
+                <w:szCs w:val="20"/>
+              </w:rPr>
+              <w:t xml:space="preserve"> 해준다.</w:t>
             </w:r>
             <w:r>
               <w:rPr>
@@ -5750,20 +6080,36 @@
     </w:tbl>
     <w:p>
       <w:pPr>
+        <w:rPr>
+          <w:rFonts w:ascii="맑은 고딕" w:eastAsia="맑은 고딕" w:hAnsi="맑은 고딕" w:hint="eastAsia"/>
+        </w:rPr>
+      </w:pPr>
+      <w:bookmarkStart w:id="16" w:name="_Toc195791378"/>
+      <w:bookmarkStart w:id="17" w:name="_Toc193878651"/>
+      <w:bookmarkStart w:id="18" w:name="_Toc194347252"/>
+    </w:p>
+    <w:p>
+      <w:pPr>
         <w:pStyle w:val="2"/>
         <w:spacing w:before="360" w:after="360"/>
         <w:rPr>
           <w:rFonts w:ascii="맑은 고딕" w:eastAsia="맑은 고딕" w:hAnsi="맑은 고딕"/>
         </w:rPr>
       </w:pPr>
-      <w:bookmarkStart w:id="13" w:name="_Toc193878651"/>
-      <w:bookmarkStart w:id="14" w:name="_Toc194347252"/>
       <w:r>
         <w:rPr>
+          <w:rFonts w:ascii="맑은 고딕" w:eastAsia="맑은 고딕" w:hAnsi="맑은 고딕"/>
+        </w:rPr>
+        <w:br w:type="page"/>
+      </w:r>
+      <w:r>
+        <w:rPr>
           <w:rFonts w:ascii="맑은 고딕" w:eastAsia="맑은 고딕" w:hAnsi="맑은 고딕" w:hint="eastAsia"/>
         </w:rPr>
+        <w:lastRenderedPageBreak/>
         <w:t>텍스트 메시징</w:t>
       </w:r>
+      <w:bookmarkEnd w:id="16"/>
       <w:r>
         <w:rPr>
           <w:rFonts w:ascii="맑은 고딕" w:eastAsia="맑은 고딕" w:hAnsi="맑은 고딕"/>
@@ -5804,59 +6150,68 @@
                 <w:szCs w:val="18"/>
               </w:rPr>
             </w:pPr>
+            <w:proofErr w:type="spellStart"/>
             <w:r>
               <w:rPr>
                 <w:rFonts w:ascii="맑은 고딕" w:eastAsia="맑은 고딕" w:hAnsi="맑은 고딕" w:cs="맑은 고딕"/>
                 <w:sz w:val="18"/>
                 <w:szCs w:val="18"/>
               </w:rPr>
-              <w:t>Usecase 이름</w:t>
-            </w:r>
-          </w:p>
-        </w:tc>
-        <w:tc>
-          <w:tcPr>
-            <w:tcW w:w="7176" w:type="dxa"/>
-          </w:tcPr>
-          <w:p>
-            <w:pPr>
-              <w:rPr>
-                <w:rFonts w:ascii="맑은 고딕" w:eastAsia="맑은 고딕" w:hAnsi="맑은 고딕" w:cs="함초롬바탕"/>
-                <w:szCs w:val="20"/>
-              </w:rPr>
-            </w:pPr>
-            <w:r>
-              <w:rPr>
-                <w:rFonts w:ascii="맑은 고딕" w:eastAsia="맑은 고딕" w:hAnsi="맑은 고딕" w:cs="맑은 고딕"/>
-                <w:szCs w:val="20"/>
-              </w:rPr>
-              <w:t>텍스트 메시징</w:t>
-            </w:r>
-          </w:p>
-        </w:tc>
-      </w:tr>
-      <w:tr>
-        <w:tc>
-          <w:tcPr>
-            <w:tcW w:w="1526" w:type="dxa"/>
-            <w:shd w:val="clear" w:color="auto" w:fill="D9D9D9"/>
-          </w:tcPr>
-          <w:p>
-            <w:pPr>
-              <w:jc w:val="center"/>
+              <w:t>Usecase</w:t>
+            </w:r>
+            <w:proofErr w:type="spellEnd"/>
+            <w:r>
               <w:rPr>
                 <w:rFonts w:ascii="맑은 고딕" w:eastAsia="맑은 고딕" w:hAnsi="맑은 고딕" w:cs="맑은 고딕"/>
                 <w:sz w:val="18"/>
                 <w:szCs w:val="18"/>
               </w:rPr>
-            </w:pPr>
-            <w:r>
+              <w:t xml:space="preserve"> 이름</w:t>
+            </w:r>
+          </w:p>
+        </w:tc>
+        <w:tc>
+          <w:tcPr>
+            <w:tcW w:w="7176" w:type="dxa"/>
+          </w:tcPr>
+          <w:p>
+            <w:pPr>
+              <w:rPr>
+                <w:rFonts w:ascii="맑은 고딕" w:eastAsia="맑은 고딕" w:hAnsi="맑은 고딕" w:cs="함초롬바탕"/>
+                <w:szCs w:val="20"/>
+              </w:rPr>
+            </w:pPr>
+            <w:r>
+              <w:rPr>
+                <w:rFonts w:ascii="맑은 고딕" w:eastAsia="맑은 고딕" w:hAnsi="맑은 고딕" w:cs="맑은 고딕"/>
+                <w:szCs w:val="20"/>
+              </w:rPr>
+              <w:t>텍스트 메시징</w:t>
+            </w:r>
+          </w:p>
+        </w:tc>
+      </w:tr>
+      <w:tr>
+        <w:tc>
+          <w:tcPr>
+            <w:tcW w:w="1526" w:type="dxa"/>
+            <w:shd w:val="clear" w:color="auto" w:fill="D9D9D9"/>
+          </w:tcPr>
+          <w:p>
+            <w:pPr>
+              <w:jc w:val="center"/>
               <w:rPr>
                 <w:rFonts w:ascii="맑은 고딕" w:eastAsia="맑은 고딕" w:hAnsi="맑은 고딕" w:cs="맑은 고딕"/>
                 <w:sz w:val="18"/>
                 <w:szCs w:val="18"/>
               </w:rPr>
-              <w:lastRenderedPageBreak/>
+            </w:pPr>
+            <w:r>
+              <w:rPr>
+                <w:rFonts w:ascii="맑은 고딕" w:eastAsia="맑은 고딕" w:hAnsi="맑은 고딕" w:cs="맑은 고딕"/>
+                <w:sz w:val="18"/>
+                <w:szCs w:val="18"/>
+              </w:rPr>
               <w:t>ID</w:t>
             </w:r>
           </w:p>
@@ -5877,7 +6232,14 @@
                 <w:rFonts w:ascii="맑은 고딕" w:eastAsia="맑은 고딕" w:hAnsi="맑은 고딕" w:cs="맑은 고딕" w:hint="eastAsia"/>
                 <w:szCs w:val="20"/>
               </w:rPr>
-              <w:t>600</w:t>
+              <w:t>7</w:t>
+            </w:r>
+            <w:r>
+              <w:rPr>
+                <w:rFonts w:ascii="맑은 고딕" w:eastAsia="맑은 고딕" w:hAnsi="맑은 고딕" w:cs="맑은 고딕" w:hint="eastAsia"/>
+                <w:szCs w:val="20"/>
+              </w:rPr>
+              <w:t>00</w:t>
             </w:r>
           </w:p>
         </w:tc>
@@ -6248,7 +6610,7 @@
                 <w:rFonts w:ascii="맑은 고딕" w:eastAsia="맑은 고딕" w:hAnsi="맑은 고딕" w:cs="맑은 고딕"/>
                 <w:szCs w:val="20"/>
               </w:rPr>
-              <w:t xml:space="preserve">- 사용자는 </w:t>
+              <w:t xml:space="preserve">사용자는 </w:t>
             </w:r>
             <w:r>
               <w:rPr>
@@ -6350,475 +6712,13 @@
         </w:tc>
       </w:tr>
     </w:tbl>
-    <w:p>
-      <w:pPr>
-        <w:pStyle w:val="2"/>
-        <w:numPr>
-          <w:ilvl w:val="0"/>
-          <w:numId w:val="0"/>
-        </w:numPr>
-        <w:spacing w:before="360" w:after="360"/>
-        <w:rPr>
-          <w:rFonts w:ascii="맑은 고딕" w:eastAsia="맑은 고딕" w:hAnsi="맑은 고딕"/>
-        </w:rPr>
-      </w:pPr>
-    </w:p>
-    <w:p>
-      <w:pPr>
-        <w:pStyle w:val="10"/>
-        <w:spacing w:before="540" w:after="360"/>
-        <w:rPr>
-          <w:rFonts w:ascii="맑은 고딕" w:eastAsia="맑은 고딕" w:hAnsi="맑은 고딕"/>
-        </w:rPr>
-      </w:pPr>
-      <w:bookmarkStart w:id="15" w:name="_Toc195265598"/>
-      <w:r>
-        <w:rPr>
-          <w:rFonts w:ascii="맑은 고딕" w:eastAsia="맑은 고딕" w:hAnsi="맑은 고딕"/>
-        </w:rPr>
-        <w:t>AI</w:t>
-      </w:r>
-      <w:r>
-        <w:rPr>
-          <w:rFonts w:ascii="맑은 고딕" w:eastAsia="맑은 고딕" w:hAnsi="맑은 고딕" w:hint="eastAsia"/>
-        </w:rPr>
-        <w:t xml:space="preserve"> 도구 활용 정보</w:t>
-      </w:r>
-      <w:bookmarkEnd w:id="13"/>
-      <w:bookmarkEnd w:id="14"/>
-      <w:bookmarkEnd w:id="15"/>
-    </w:p>
-    <w:tbl>
-      <w:tblPr>
-        <w:tblW w:w="0" w:type="auto"/>
-        <w:tblLook w:val="04A0" w:firstRow="1" w:lastRow="0" w:firstColumn="1" w:lastColumn="0" w:noHBand="0" w:noVBand="1"/>
-      </w:tblPr>
-      <w:tblGrid>
-        <w:gridCol w:w="1101"/>
-        <w:gridCol w:w="7601"/>
-      </w:tblGrid>
-      <w:tr>
-        <w:tc>
-          <w:tcPr>
-            <w:tcW w:w="1101" w:type="dxa"/>
-            <w:tcBorders>
-              <w:top w:val="double" w:sz="4" w:space="0" w:color="auto"/>
-              <w:bottom w:val="single" w:sz="4" w:space="0" w:color="000000"/>
-              <w:right w:val="nil"/>
-            </w:tcBorders>
-            <w:shd w:val="clear" w:color="auto" w:fill="FFFFFF"/>
-          </w:tcPr>
-          <w:p>
-            <w:pPr>
-              <w:jc w:val="right"/>
-              <w:rPr>
-                <w:rFonts w:ascii="맑은 고딕" w:eastAsia="맑은 고딕" w:hAnsi="맑은 고딕" w:cs="Arial"/>
-                <w:i/>
-                <w:iCs/>
-                <w:color w:val="000000"/>
-                <w:sz w:val="18"/>
-                <w:szCs w:val="16"/>
-              </w:rPr>
-            </w:pPr>
-            <w:r>
-              <w:rPr>
-                <w:rFonts w:ascii="맑은 고딕" w:eastAsia="맑은 고딕" w:hAnsi="맑은 고딕" w:cs="Arial"/>
-                <w:i/>
-                <w:iCs/>
-                <w:color w:val="000000"/>
-                <w:sz w:val="18"/>
-                <w:szCs w:val="16"/>
-              </w:rPr>
-              <w:t>사용 도구</w:t>
-            </w:r>
-          </w:p>
-        </w:tc>
-        <w:tc>
-          <w:tcPr>
-            <w:tcW w:w="7601" w:type="dxa"/>
-            <w:tcBorders>
-              <w:top w:val="double" w:sz="4" w:space="0" w:color="auto"/>
-              <w:bottom w:val="single" w:sz="4" w:space="0" w:color="000000"/>
-            </w:tcBorders>
-            <w:shd w:val="clear" w:color="auto" w:fill="FFFFFF"/>
-          </w:tcPr>
-          <w:p>
-            <w:pPr>
-              <w:rPr>
-                <w:rFonts w:ascii="맑은 고딕" w:eastAsia="맑은 고딕" w:hAnsi="맑은 고딕"/>
-                <w:i/>
-                <w:iCs/>
-                <w:color w:val="0070C0"/>
-                <w:szCs w:val="20"/>
-              </w:rPr>
-            </w:pPr>
-            <w:r>
-              <w:rPr>
-                <w:rFonts w:ascii="맑은 고딕" w:eastAsia="맑은 고딕" w:hAnsi="맑은 고딕"/>
-                <w:i/>
-                <w:iCs/>
-                <w:color w:val="0070C0"/>
-                <w:szCs w:val="20"/>
-              </w:rPr>
-              <w:t>GPT-4</w:t>
-            </w:r>
-            <w:r>
-              <w:rPr>
-                <w:rFonts w:ascii="맑은 고딕" w:eastAsia="맑은 고딕" w:hAnsi="맑은 고딕" w:hint="eastAsia"/>
-                <w:i/>
-                <w:iCs/>
-                <w:color w:val="0070C0"/>
-                <w:szCs w:val="20"/>
-              </w:rPr>
-              <w:t xml:space="preserve">, </w:t>
-            </w:r>
-            <w:r>
-              <w:rPr>
-                <w:rFonts w:ascii="맑은 고딕" w:eastAsia="맑은 고딕" w:hAnsi="맑은 고딕"/>
-                <w:i/>
-                <w:iCs/>
-                <w:color w:val="0070C0"/>
-                <w:szCs w:val="20"/>
-              </w:rPr>
-              <w:t>Claude</w:t>
-            </w:r>
-            <w:r>
-              <w:rPr>
-                <w:rFonts w:ascii="맑은 고딕" w:eastAsia="맑은 고딕" w:hAnsi="맑은 고딕" w:hint="eastAsia"/>
-                <w:i/>
-                <w:iCs/>
-                <w:color w:val="0070C0"/>
-                <w:szCs w:val="20"/>
-              </w:rPr>
-              <w:t xml:space="preserve"> 2.1</w:t>
-            </w:r>
-          </w:p>
-        </w:tc>
-      </w:tr>
-      <w:tr>
-        <w:tc>
-          <w:tcPr>
-            <w:tcW w:w="1101" w:type="dxa"/>
-            <w:tcBorders>
-              <w:right w:val="single" w:sz="4" w:space="0" w:color="000000"/>
-            </w:tcBorders>
-            <w:shd w:val="clear" w:color="auto" w:fill="FFFFFF"/>
-          </w:tcPr>
-          <w:p>
-            <w:pPr>
-              <w:jc w:val="right"/>
-              <w:rPr>
-                <w:rFonts w:ascii="맑은 고딕" w:eastAsia="맑은 고딕" w:hAnsi="맑은 고딕" w:cs="Arial"/>
-                <w:i/>
-                <w:iCs/>
-                <w:color w:val="000000"/>
-                <w:sz w:val="18"/>
-                <w:szCs w:val="16"/>
-              </w:rPr>
-            </w:pPr>
-            <w:r>
-              <w:rPr>
-                <w:rFonts w:ascii="맑은 고딕" w:eastAsia="맑은 고딕" w:hAnsi="맑은 고딕" w:cs="Arial" w:hint="eastAsia"/>
-                <w:i/>
-                <w:iCs/>
-                <w:color w:val="000000"/>
-                <w:sz w:val="18"/>
-                <w:szCs w:val="16"/>
-              </w:rPr>
-              <w:t>사용 목적</w:t>
-            </w:r>
-          </w:p>
-        </w:tc>
-        <w:tc>
-          <w:tcPr>
-            <w:tcW w:w="7601" w:type="dxa"/>
-            <w:shd w:val="clear" w:color="auto" w:fill="CCCCCC"/>
-          </w:tcPr>
-          <w:p>
-            <w:pPr>
-              <w:rPr>
-                <w:rFonts w:ascii="맑은 고딕" w:eastAsia="맑은 고딕" w:hAnsi="맑은 고딕"/>
-                <w:i/>
-                <w:iCs/>
-                <w:color w:val="0070C0"/>
-              </w:rPr>
-            </w:pPr>
-            <w:r>
-              <w:rPr>
-                <w:rFonts w:ascii="맑은 고딕" w:eastAsia="맑은 고딕" w:hAnsi="맑은 고딕"/>
-                <w:i/>
-                <w:iCs/>
-                <w:color w:val="0070C0"/>
-              </w:rPr>
-              <w:t>인터뷰 질문 초안 작성, 문장 흐름 정리, 사례 리서치 보조</w:t>
-            </w:r>
-          </w:p>
-        </w:tc>
-      </w:tr>
-      <w:tr>
-        <w:tc>
-          <w:tcPr>
-            <w:tcW w:w="1101" w:type="dxa"/>
-            <w:tcBorders>
-              <w:right w:val="single" w:sz="4" w:space="0" w:color="000000"/>
-            </w:tcBorders>
-            <w:shd w:val="clear" w:color="auto" w:fill="FFFFFF"/>
-          </w:tcPr>
-          <w:p>
-            <w:pPr>
-              <w:jc w:val="right"/>
-              <w:rPr>
-                <w:rFonts w:ascii="맑은 고딕" w:eastAsia="맑은 고딕" w:hAnsi="맑은 고딕" w:cs="Arial"/>
-                <w:i/>
-                <w:iCs/>
-                <w:color w:val="000000"/>
-                <w:sz w:val="18"/>
-                <w:szCs w:val="16"/>
-              </w:rPr>
-            </w:pPr>
-            <w:r>
-              <w:rPr>
-                <w:rFonts w:ascii="맑은 고딕" w:eastAsia="맑은 고딕" w:hAnsi="맑은 고딕" w:cs="Arial"/>
-                <w:i/>
-                <w:iCs/>
-                <w:color w:val="000000"/>
-                <w:sz w:val="18"/>
-                <w:szCs w:val="16"/>
-              </w:rPr>
-              <w:t xml:space="preserve">프롬프트 </w:t>
-            </w:r>
-          </w:p>
-        </w:tc>
-        <w:tc>
-          <w:tcPr>
-            <w:tcW w:w="7601" w:type="dxa"/>
-            <w:shd w:val="clear" w:color="auto" w:fill="auto"/>
-          </w:tcPr>
-          <w:p>
-            <w:pPr>
-              <w:numPr>
-                <w:ilvl w:val="0"/>
-                <w:numId w:val="33"/>
-              </w:numPr>
-              <w:rPr>
-                <w:rFonts w:ascii="맑은 고딕" w:eastAsia="맑은 고딕" w:hAnsi="맑은 고딕"/>
-                <w:i/>
-                <w:iCs/>
-                <w:color w:val="0070C0"/>
-              </w:rPr>
-            </w:pPr>
-            <w:r>
-              <w:rPr>
-                <w:rFonts w:ascii="맑은 고딕" w:eastAsia="맑은 고딕" w:hAnsi="맑은 고딕"/>
-                <w:i/>
-                <w:iCs/>
-                <w:color w:val="0070C0"/>
-              </w:rPr>
-              <w:t>사용자 경험 중심으로 문제정의서 예시를 보여줘</w:t>
-            </w:r>
-          </w:p>
-          <w:p>
-            <w:pPr>
-              <w:numPr>
-                <w:ilvl w:val="0"/>
-                <w:numId w:val="33"/>
-              </w:numPr>
-              <w:rPr>
-                <w:rFonts w:ascii="맑은 고딕" w:eastAsia="맑은 고딕" w:hAnsi="맑은 고딕"/>
-                <w:color w:val="0070C0"/>
-              </w:rPr>
-            </w:pPr>
-            <w:r>
-              <w:rPr>
-                <w:rFonts w:ascii="맑은 고딕" w:eastAsia="맑은 고딕" w:hAnsi="맑은 고딕"/>
-                <w:i/>
-                <w:iCs/>
-                <w:color w:val="0070C0"/>
-              </w:rPr>
-              <w:t>디자인 브레인스토밍 아이디어 10개 제안해줘</w:t>
-            </w:r>
-          </w:p>
-        </w:tc>
-      </w:tr>
-      <w:tr>
-        <w:tc>
-          <w:tcPr>
-            <w:tcW w:w="1101" w:type="dxa"/>
-            <w:tcBorders>
-              <w:right w:val="single" w:sz="4" w:space="0" w:color="000000"/>
-            </w:tcBorders>
-            <w:shd w:val="clear" w:color="auto" w:fill="FFFFFF"/>
-          </w:tcPr>
-          <w:p>
-            <w:pPr>
-              <w:jc w:val="right"/>
-              <w:rPr>
-                <w:rFonts w:ascii="맑은 고딕" w:eastAsia="맑은 고딕" w:hAnsi="맑은 고딕" w:cs="Arial"/>
-                <w:i/>
-                <w:iCs/>
-                <w:color w:val="000000"/>
-                <w:sz w:val="18"/>
-                <w:szCs w:val="16"/>
-              </w:rPr>
-            </w:pPr>
-            <w:r>
-              <w:rPr>
-                <w:rFonts w:ascii="맑은 고딕" w:eastAsia="맑은 고딕" w:hAnsi="맑은 고딕" w:cs="Arial" w:hint="eastAsia"/>
-                <w:i/>
-                <w:iCs/>
-                <w:color w:val="000000"/>
-                <w:sz w:val="18"/>
-                <w:szCs w:val="16"/>
-              </w:rPr>
-              <w:t>반영 위치</w:t>
-            </w:r>
-          </w:p>
-        </w:tc>
-        <w:tc>
-          <w:tcPr>
-            <w:tcW w:w="7601" w:type="dxa"/>
-            <w:shd w:val="clear" w:color="auto" w:fill="CCCCCC"/>
-          </w:tcPr>
-          <w:p>
-            <w:pPr>
-              <w:numPr>
-                <w:ilvl w:val="0"/>
-                <w:numId w:val="34"/>
-              </w:numPr>
-              <w:rPr>
-                <w:rFonts w:ascii="맑은 고딕" w:eastAsia="맑은 고딕" w:hAnsi="맑은 고딕"/>
-                <w:i/>
-                <w:iCs/>
-                <w:color w:val="0070C0"/>
-              </w:rPr>
-            </w:pPr>
-            <w:r>
-              <w:rPr>
-                <w:rFonts w:ascii="맑은 고딕" w:eastAsia="맑은 고딕" w:hAnsi="맑은 고딕"/>
-                <w:i/>
-                <w:iCs/>
-                <w:color w:val="0070C0"/>
-              </w:rPr>
-              <w:t>인터뷰 질문 목록 (p.5)</w:t>
-            </w:r>
-          </w:p>
-          <w:p>
-            <w:pPr>
-              <w:numPr>
-                <w:ilvl w:val="0"/>
-                <w:numId w:val="34"/>
-              </w:numPr>
-              <w:rPr>
-                <w:rFonts w:ascii="맑은 고딕" w:eastAsia="맑은 고딕" w:hAnsi="맑은 고딕"/>
-                <w:color w:val="0070C0"/>
-              </w:rPr>
-            </w:pPr>
-            <w:r>
-              <w:rPr>
-                <w:rFonts w:ascii="맑은 고딕" w:eastAsia="맑은 고딕" w:hAnsi="맑은 고딕"/>
-                <w:i/>
-                <w:iCs/>
-                <w:color w:val="0070C0"/>
-              </w:rPr>
-              <w:t>아이디어 설명 문단 정리 (p.6)</w:t>
-            </w:r>
-          </w:p>
-        </w:tc>
-      </w:tr>
-      <w:tr>
-        <w:tc>
-          <w:tcPr>
-            <w:tcW w:w="1101" w:type="dxa"/>
-            <w:tcBorders>
-              <w:bottom w:val="double" w:sz="4" w:space="0" w:color="auto"/>
-              <w:right w:val="single" w:sz="4" w:space="0" w:color="000000"/>
-            </w:tcBorders>
-            <w:shd w:val="clear" w:color="auto" w:fill="FFFFFF"/>
-          </w:tcPr>
-          <w:p>
-            <w:pPr>
-              <w:jc w:val="right"/>
-              <w:rPr>
-                <w:rFonts w:ascii="맑은 고딕" w:eastAsia="맑은 고딕" w:hAnsi="맑은 고딕" w:cs="Arial"/>
-                <w:i/>
-                <w:iCs/>
-                <w:color w:val="000000"/>
-                <w:sz w:val="18"/>
-                <w:szCs w:val="16"/>
-              </w:rPr>
-            </w:pPr>
-            <w:r>
-              <w:rPr>
-                <w:rFonts w:ascii="맑은 고딕" w:eastAsia="맑은 고딕" w:hAnsi="맑은 고딕" w:cs="Arial" w:hint="eastAsia"/>
-                <w:i/>
-                <w:iCs/>
-                <w:color w:val="000000"/>
-                <w:sz w:val="18"/>
-                <w:szCs w:val="16"/>
-              </w:rPr>
-              <w:t xml:space="preserve">수작업 </w:t>
-            </w:r>
-          </w:p>
-          <w:p>
-            <w:pPr>
-              <w:jc w:val="right"/>
-              <w:rPr>
-                <w:rFonts w:ascii="맑은 고딕" w:eastAsia="맑은 고딕" w:hAnsi="맑은 고딕" w:cs="Arial"/>
-                <w:i/>
-                <w:iCs/>
-                <w:color w:val="000000"/>
-                <w:sz w:val="18"/>
-                <w:szCs w:val="16"/>
-              </w:rPr>
-            </w:pPr>
-            <w:r>
-              <w:rPr>
-                <w:rFonts w:ascii="맑은 고딕" w:eastAsia="맑은 고딕" w:hAnsi="맑은 고딕" w:cs="Arial" w:hint="eastAsia"/>
-                <w:i/>
-                <w:iCs/>
-                <w:color w:val="000000"/>
-                <w:sz w:val="18"/>
-                <w:szCs w:val="16"/>
-              </w:rPr>
-              <w:t>수정</w:t>
-            </w:r>
-          </w:p>
-        </w:tc>
-        <w:tc>
-          <w:tcPr>
-            <w:tcW w:w="7601" w:type="dxa"/>
-            <w:tcBorders>
-              <w:bottom w:val="double" w:sz="4" w:space="0" w:color="auto"/>
-            </w:tcBorders>
-            <w:shd w:val="clear" w:color="auto" w:fill="auto"/>
-          </w:tcPr>
-          <w:p>
-            <w:pPr>
-              <w:rPr>
-                <w:rFonts w:ascii="맑은 고딕" w:eastAsia="맑은 고딕" w:hAnsi="맑은 고딕"/>
-                <w:i/>
-                <w:iCs/>
-                <w:color w:val="0070C0"/>
-              </w:rPr>
-            </w:pPr>
-            <w:r>
-              <w:rPr>
-                <w:rFonts w:ascii="맑은 고딕" w:eastAsia="맑은 고딕" w:hAnsi="맑은 고딕" w:hint="eastAsia"/>
-                <w:i/>
-                <w:iCs/>
-                <w:color w:val="0070C0"/>
-              </w:rPr>
-              <w:t>있음(논리 보강, 사례 교체 등)</w:t>
-            </w:r>
-          </w:p>
-        </w:tc>
-      </w:tr>
-    </w:tbl>
+    <w:bookmarkEnd w:id="17"/>
+    <w:bookmarkEnd w:id="18"/>
     <w:p>
       <w:pPr>
         <w:pStyle w:val="a3"/>
         <w:spacing w:afterLines="0"/>
-        <w:ind w:leftChars="300"/>
+        <w:ind w:leftChars="0" w:left="0"/>
         <w:rPr>
           <w:rFonts w:ascii="맑은 고딕" w:eastAsia="맑은 고딕" w:hAnsi="맑은 고딕"/>
           <w:kern w:val="0"/>
@@ -13027,6 +12927,23 @@
       <w:szCs w:val="24"/>
     </w:rPr>
   </w:style>
+  <w:style w:type="paragraph" w:styleId="afc">
+    <w:name w:val="No Spacing"/>
+    <w:uiPriority w:val="1"/>
+    <w:qFormat/>
+    <w:rsid w:val="00F628C6"/>
+    <w:pPr>
+      <w:widowControl w:val="0"/>
+      <w:wordWrap w:val="0"/>
+      <w:autoSpaceDE w:val="0"/>
+      <w:autoSpaceDN w:val="0"/>
+      <w:jc w:val="both"/>
+    </w:pPr>
+    <w:rPr>
+      <w:kern w:val="2"/>
+      <w:szCs w:val="24"/>
+    </w:rPr>
+  </w:style>
 </w:styles>
 </file>
 

--- a/docs/week5/12조-5주차-프라이버시 보호 실시간 지원 서비스-유스케이스명세서.docx
+++ b/docs/week5/12조-5주차-프라이버시 보호 실시간 지원 서비스-유스케이스명세서.docx
@@ -2628,7 +2628,7 @@
             <v:path o:extrusionok="f" gradientshapeok="t" o:connecttype="rect"/>
             <o:lock v:ext="edit" aspectratio="t"/>
           </v:shapetype>
-          <v:shape id="그림 1" o:spid="_x0000_i1025" type="#_x0000_t75" alt="텍스트, 도표, 스크린샷, 평면도이(가) 표시된 사진&#13;&#13;&#13;&#10;&#13;&#13;&#13;&#10;AI가 생성한 콘텐츠는 부정확할 수 있습니다." style="width:424.95pt;height:198.65pt;visibility:visible;mso-wrap-style:square;mso-width-percent:0;mso-height-percent:0;mso-width-percent:0;mso-height-percent:0">
+          <v:shape id="그림 1" o:spid="_x0000_i1025" type="#_x0000_t75" alt="텍스트, 도표, 스크린샷, 평면도이(가) 표시된 사진&#13;&#13;&#13;&#13;&#10;&#13;&#13;&#13;&#13;&#10;AI가 생성한 콘텐츠는 부정확할 수 있습니다." style="width:424.3pt;height:198pt;visibility:visible;mso-wrap-style:square;mso-width-percent:0;mso-height-percent:0;mso-width-percent:0;mso-height-percent:0">
             <v:imagedata r:id="rId10" o:title=""/>
           </v:shape>
         </w:pict>
@@ -3889,7 +3889,19 @@
               <w:rPr>
                 <w:rFonts w:ascii="맑은 고딕" w:eastAsia="맑은 고딕" w:hAnsi="맑은 고딕" w:hint="eastAsia"/>
               </w:rPr>
-              <w:t xml:space="preserve">사용자가 지원자를 골라 실시간으로 </w:t>
+              <w:t>사용자</w:t>
+            </w:r>
+            <w:r>
+              <w:rPr>
+                <w:rFonts w:ascii="맑은 고딕" w:eastAsia="맑은 고딕" w:hAnsi="맑은 고딕" w:hint="eastAsia"/>
+              </w:rPr>
+              <w:t xml:space="preserve">와 지원자가 </w:t>
+            </w:r>
+            <w:r>
+              <w:rPr>
+                <w:rFonts w:ascii="맑은 고딕" w:eastAsia="맑은 고딕" w:hAnsi="맑은 고딕" w:hint="eastAsia"/>
+              </w:rPr>
+              <w:t xml:space="preserve">실시간으로 </w:t>
             </w:r>
             <w:r>
               <w:rPr>
@@ -6081,7 +6093,7 @@
     <w:p>
       <w:pPr>
         <w:rPr>
-          <w:rFonts w:ascii="맑은 고딕" w:eastAsia="맑은 고딕" w:hAnsi="맑은 고딕" w:hint="eastAsia"/>
+          <w:rFonts w:ascii="맑은 고딕" w:eastAsia="맑은 고딕" w:hAnsi="맑은 고딕"/>
         </w:rPr>
       </w:pPr>
       <w:bookmarkStart w:id="16" w:name="_Toc195791378"/>

--- a/docs/week5/12조-5주차-프라이버시 보호 실시간 지원 서비스-유스케이스명세서.docx
+++ b/docs/week5/12조-5주차-프라이버시 보호 실시간 지원 서비스-유스케이스명세서.docx
@@ -26,8 +26,16 @@
         </w:rPr>
       </w:pPr>
       <w:r>
+        <w:rPr>
+          <w:noProof/>
+        </w:rPr>
+      </w:r>
+      <w:r>
+        <w:rPr>
+          <w:noProof/>
+        </w:rPr>
         <w:pict w14:anchorId="3B565A1B">
-          <v:line id="_x0000_s2050" alt="" style="position:absolute;left:0;text-align:left;z-index:1;mso-wrap-edited:f;mso-width-percent:0;mso-height-percent:0;mso-position-vertical-relative:page;mso-width-percent:0;mso-height-percent:0" from="180pt,117.2pt" to="423pt,117.2pt" strokecolor="#ddd">
+          <v:line id="_x0000_s1026" alt="" style="position:absolute;left:0;text-align:left;z-index:251657728;mso-wrap-edited:f;mso-width-percent:0;mso-height-percent:0;mso-position-vertical-relative:page;mso-width-percent:0;mso-height-percent:0" from="180pt,117.2pt" to="423pt,117.2pt" strokecolor="#ddd">
             <w10:wrap anchory="page"/>
           </v:line>
         </w:pict>
@@ -2608,6 +2616,12 @@
           <w:rFonts w:ascii="맑은 고딕" w:eastAsia="맑은 고딕" w:hAnsi="맑은 고딕"/>
           <w:noProof/>
         </w:rPr>
+      </w:r>
+      <w:r>
+        <w:rPr>
+          <w:rFonts w:ascii="맑은 고딕" w:eastAsia="맑은 고딕" w:hAnsi="맑은 고딕"/>
+          <w:noProof/>
+        </w:rPr>
         <w:pict w14:anchorId="44FF1BD4">
           <v:shapetype id="_x0000_t75" coordsize="21600,21600" o:spt="75" o:preferrelative="t" path="m@4@5l@4@11@9@11@9@5xe" filled="f" stroked="f">
             <v:stroke joinstyle="miter"/>
@@ -2628,7 +2642,7 @@
             <v:path o:extrusionok="f" gradientshapeok="t" o:connecttype="rect"/>
             <o:lock v:ext="edit" aspectratio="t"/>
           </v:shapetype>
-          <v:shape id="그림 1" o:spid="_x0000_i1025" type="#_x0000_t75" alt="텍스트, 도표, 스크린샷, 평면도이(가) 표시된 사진&#13;&#13;&#13;&#13;&#10;&#13;&#13;&#13;&#13;&#10;AI가 생성한 콘텐츠는 부정확할 수 있습니다." style="width:424.3pt;height:198pt;visibility:visible;mso-wrap-style:square;mso-width-percent:0;mso-height-percent:0;mso-width-percent:0;mso-height-percent:0">
+          <v:shape id="_x0000_i1025" type="#_x0000_t75" alt="텍스트, 도표, 스크린샷, 평면도이(가) 표시된 사진&#13;&#13;&#13;&#13;&#13;&#10;&#13;&#13;&#13;&#13;&#13;&#10;AI가 생성한 콘텐츠는 부정확할 수 있습니다." style="width:424.65pt;height:198pt;visibility:visible;mso-wrap-style:square;mso-width-percent:0;mso-height-percent:0;mso-width-percent:0;mso-height-percent:0">
             <v:imagedata r:id="rId10" o:title=""/>
           </v:shape>
         </w:pict>
@@ -5697,10 +5711,31 @@
             </w:pPr>
             <w:r>
               <w:rPr>
+                <w:rFonts w:ascii="맑은 고딕" w:eastAsia="맑은 고딕" w:hAnsi="맑은 고딕" w:cs="맑은 고딕" w:hint="eastAsia"/>
+                <w:szCs w:val="20"/>
+              </w:rPr>
+              <w:t>사용자</w:t>
+            </w:r>
+            <w:r>
+              <w:rPr>
                 <w:rFonts w:ascii="맑은 고딕" w:eastAsia="맑은 고딕" w:hAnsi="맑은 고딕" w:cs="맑은 고딕"/>
                 <w:szCs w:val="20"/>
               </w:rPr>
-              <w:t>지원자(Helper)</w:t>
+              <w:t>(</w:t>
+            </w:r>
+            <w:r>
+              <w:rPr>
+                <w:rFonts w:ascii="맑은 고딕" w:eastAsia="맑은 고딕" w:hAnsi="맑은 고딕" w:cs="맑은 고딕"/>
+                <w:szCs w:val="20"/>
+              </w:rPr>
+              <w:t>User</w:t>
+            </w:r>
+            <w:r>
+              <w:rPr>
+                <w:rFonts w:ascii="맑은 고딕" w:eastAsia="맑은 고딕" w:hAnsi="맑은 고딕" w:cs="맑은 고딕"/>
+                <w:szCs w:val="20"/>
+              </w:rPr>
+              <w:t>)</w:t>
             </w:r>
           </w:p>
         </w:tc>
@@ -5746,7 +5781,14 @@
                 <w:rFonts w:ascii="맑은 고딕" w:eastAsia="맑은 고딕" w:hAnsi="맑은 고딕" w:cs="맑은 고딕" w:hint="eastAsia"/>
                 <w:szCs w:val="20"/>
               </w:rPr>
-              <w:t>지원자가 화면공유가 가능한 상태여야 함.</w:t>
+              <w:t>사용자</w:t>
+            </w:r>
+            <w:r>
+              <w:rPr>
+                <w:rFonts w:ascii="맑은 고딕" w:eastAsia="맑은 고딕" w:hAnsi="맑은 고딕" w:cs="맑은 고딕" w:hint="eastAsia"/>
+                <w:szCs w:val="20"/>
+              </w:rPr>
+              <w:t>가 화면공유가 가능한 상태여야 함.</w:t>
             </w:r>
           </w:p>
         </w:tc>
@@ -5819,10 +5861,17 @@
             <w:r>
               <w:rPr>
                 <w:rFonts w:ascii="맑은 고딕" w:eastAsia="맑은 고딕" w:hAnsi="맑은 고딕" w:cs="맑은 고딕" w:hint="eastAsia"/>
+                <w:szCs w:val="20"/>
+              </w:rPr>
+              <w:t>사용자</w:t>
+            </w:r>
+            <w:r>
+              <w:rPr>
+                <w:rFonts w:ascii="맑은 고딕" w:eastAsia="맑은 고딕" w:hAnsi="맑은 고딕" w:cs="맑은 고딕" w:hint="eastAsia"/>
                 <w:color w:val="0D0D0D"/>
                 <w:szCs w:val="20"/>
               </w:rPr>
-              <w:t>지원자가 화면공유를 한다.</w:t>
+              <w:t>가 화면공유를 한다.</w:t>
             </w:r>
           </w:p>
           <w:p>
@@ -6022,7 +6071,14 @@
                 <w:rFonts w:ascii="맑은 고딕" w:eastAsia="맑은 고딕" w:hAnsi="맑은 고딕" w:cs="맑은 고딕" w:hint="eastAsia"/>
                 <w:szCs w:val="20"/>
               </w:rPr>
-              <w:t xml:space="preserve">지원자는 민감정보를 실수로 노출해도 자동으로 </w:t>
+              <w:t>사용자</w:t>
+            </w:r>
+            <w:r>
+              <w:rPr>
+                <w:rFonts w:ascii="맑은 고딕" w:eastAsia="맑은 고딕" w:hAnsi="맑은 고딕" w:cs="맑은 고딕" w:hint="eastAsia"/>
+                <w:szCs w:val="20"/>
+              </w:rPr>
+              <w:t xml:space="preserve">는 민감정보를 실수로 노출해도 자동으로 </w:t>
             </w:r>
             <w:proofErr w:type="spellStart"/>
             <w:r>
